--- a/Manual.docx
+++ b/Manual.docx
@@ -28,7 +28,56 @@
           <w:rFonts w:hint="cs"/>
           <w:rtl/>
         </w:rPr>
-        <w:t>نرم افزار فلوئنت؟؟ ساخته شرکت انسیس؟؟ و یکی از پرکاربردترین برنامه‌های مورد استفاده مهندسان در دینامیک سیالات محاسباتی؟؟ است. از این نرم افزار در شاخه‌های مختلفی از علوم مهندسی از جمله مهندسی شیمی، مکانیک و هوافضا استفاده می‌شود.</w:t>
+        <w:t>نرم افزار فلوئنت</w:t>
+      </w:r>
+      <w:r>
+        <w:rPr>
+          <w:rStyle w:val="FootnoteReference"/>
+          <w:rtl/>
+        </w:rPr>
+        <w:footnoteReference w:id="1"/>
+      </w:r>
+      <w:r>
+        <w:rPr>
+          <w:rFonts w:hint="cs"/>
+          <w:rtl/>
+        </w:rPr>
+        <w:t xml:space="preserve"> ساخته شرکت انسیس</w:t>
+      </w:r>
+      <w:r>
+        <w:rPr>
+          <w:rStyle w:val="FootnoteReference"/>
+          <w:rtl/>
+        </w:rPr>
+        <w:footnoteReference w:id="2"/>
+      </w:r>
+      <w:r>
+        <w:rPr>
+          <w:rFonts w:hint="cs"/>
+          <w:rtl/>
+        </w:rPr>
+        <w:t xml:space="preserve"> و یکی از پرکاربردترین برنامه‌های مورد استفاده مهند</w:t>
+      </w:r>
+      <w:r>
+        <w:rPr>
+          <w:rFonts w:hint="cs"/>
+          <w:rtl/>
+        </w:rPr>
+        <w:t>سان در دینامیک سیالات محاسباتی</w:t>
+      </w:r>
+      <w:r>
+        <w:rPr>
+          <w:rStyle w:val="FootnoteReference"/>
+          <w:rtl/>
+        </w:rPr>
+        <w:footnoteReference w:id="3"/>
+      </w:r>
+      <w:r>
+        <w:rPr>
+          <w:rFonts w:hint="cs"/>
+          <w:rtl/>
+        </w:rPr>
+        <w:t xml:space="preserve"> است. از این نرم افزار در شاخه‌های مختلفی از علوم مهندسی از جمله مهندسی شیمی، مکانیک و هوافضا استفاده می‌شود.</w:t>
       </w:r>
     </w:p>
     <w:p>
@@ -63,7 +112,21 @@
           <w:rFonts w:hint="cs"/>
           <w:rtl/>
         </w:rPr>
-        <w:t xml:space="preserve">دانشگاه صنعتی شریف؟؟ در بهار ۱۳۹۲، خدمات </w:t>
+        <w:t>دانشگاه صنعتی شریف</w:t>
+      </w:r>
+      <w:r>
+        <w:rPr>
+          <w:rStyle w:val="FootnoteReference"/>
+          <w:rtl/>
+        </w:rPr>
+        <w:footnoteReference w:id="4"/>
+      </w:r>
+      <w:r>
+        <w:rPr>
+          <w:rFonts w:hint="cs"/>
+          <w:rtl/>
+        </w:rPr>
+        <w:t xml:space="preserve"> در بهار ۱۳۹۲، خدمات </w:t>
       </w:r>
       <w:r>
         <w:rPr>
@@ -122,7 +185,6 @@
     <w:p>
       <w:pPr>
         <w:rPr>
-          <w:rFonts w:hint="cs"/>
           <w:rtl/>
         </w:rPr>
       </w:pPr>
@@ -153,7 +215,6 @@
       <w:pPr>
         <w:pStyle w:val="Heading2"/>
         <w:rPr>
-          <w:rFonts w:hint="cs"/>
           <w:rtl/>
         </w:rPr>
       </w:pPr>
@@ -221,7 +282,21 @@
           <w:rFonts w:hint="cs"/>
           <w:rtl/>
         </w:rPr>
-        <w:t xml:space="preserve">ی که با آن در محیط دانشگاه به شناسه شریف متصل می‌شدید را به </w:t>
+        <w:t xml:space="preserve">ی که با آن در محیط </w:t>
+      </w:r>
+      <w:r>
+        <w:rPr>
+          <w:rFonts w:hint="cs"/>
+          <w:rtl/>
+        </w:rPr>
+        <w:t>دانشگاه به شناسه شریف متصل می‌شو</w:t>
+      </w:r>
+      <w:r>
+        <w:rPr>
+          <w:rFonts w:hint="cs"/>
+          <w:rtl/>
+        </w:rPr>
+        <w:t xml:space="preserve">ید را به </w:t>
       </w:r>
       <w:r>
         <w:t>access2.sharif.ir</w:t>
@@ -231,7 +306,74 @@
           <w:rFonts w:hint="cs"/>
           <w:rtl/>
         </w:rPr>
-        <w:t xml:space="preserve"> تغییر دهید، شکل؟؟ و شکل؟؟</w:t>
+        <w:t xml:space="preserve"> تغییر دهید، </w:t>
+      </w:r>
+      <w:r>
+        <w:rPr>
+          <w:rtl/>
+        </w:rPr>
+        <w:fldChar w:fldCharType="begin"/>
+      </w:r>
+      <w:r>
+        <w:rPr>
+          <w:rtl/>
+        </w:rPr>
+        <w:instrText xml:space="preserve"> </w:instrText>
+      </w:r>
+      <w:r>
+        <w:rPr>
+          <w:rFonts w:hint="cs"/>
+        </w:rPr>
+        <w:instrText>REF</w:instrText>
+      </w:r>
+      <w:r>
+        <w:rPr>
+          <w:rFonts w:hint="cs"/>
+          <w:rtl/>
+        </w:rPr>
+        <w:instrText xml:space="preserve"> _</w:instrText>
+      </w:r>
+      <w:r>
+        <w:rPr>
+          <w:rFonts w:hint="cs"/>
+        </w:rPr>
+        <w:instrText>Ref530200080 \h</w:instrText>
+      </w:r>
+      <w:r>
+        <w:rPr>
+          <w:rtl/>
+        </w:rPr>
+        <w:instrText xml:space="preserve"> </w:instrText>
+      </w:r>
+      <w:r>
+        <w:rPr>
+          <w:rtl/>
+        </w:rPr>
+      </w:r>
+      <w:r>
+        <w:rPr>
+          <w:rtl/>
+        </w:rPr>
+        <w:fldChar w:fldCharType="separate"/>
+      </w:r>
+      <w:r>
+        <w:rPr>
+          <w:rtl/>
+        </w:rPr>
+        <w:t xml:space="preserve">شکل </w:t>
+      </w:r>
+      <w:r>
+        <w:rPr>
+          <w:noProof/>
+          <w:rtl/>
+        </w:rPr>
+        <w:t>1</w:t>
+      </w:r>
+      <w:r>
+        <w:rPr>
+          <w:rtl/>
+        </w:rPr>
+        <w:fldChar w:fldCharType="end"/>
       </w:r>
       <w:r>
         <w:rPr>
@@ -244,18 +386,22 @@
     <w:p>
       <w:pPr>
         <w:pStyle w:val="a1"/>
-      </w:pPr>
-      <w:r>
-        <w:rPr>
+        <w:rPr>
+          <w:rtl/>
+        </w:rPr>
+      </w:pPr>
+      <w:r>
+        <w:rPr>
+          <w:rFonts w:hint="cs"/>
           <w:noProof/>
-          <w:rtl/>
           <w:lang w:bidi="ar-SA"/>
         </w:rPr>
+        <w:lastRenderedPageBreak/>
         <w:drawing>
-          <wp:inline distT="0" distB="0" distL="0" distR="0" wp14:anchorId="5B647A7E" wp14:editId="38BC28D0">
-            <wp:extent cx="3352800" cy="1266825"/>
+          <wp:inline distT="0" distB="0" distL="0" distR="0">
+            <wp:extent cx="2638425" cy="4562746"/>
             <wp:effectExtent l="0" t="0" r="0" b="9525"/>
-            <wp:docPr id="7" name="Picture 7" descr="C:\Users\pmsoltani\Desktop\sharif1.PNG"/>
+            <wp:docPr id="16" name="Picture 16"/>
             <wp:cNvGraphicFramePr>
               <a:graphicFrameLocks xmlns:a="http://schemas.openxmlformats.org/drawingml/2006/main" noChangeAspect="1"/>
             </wp:cNvGraphicFramePr>
@@ -263,7 +409,7 @@
               <a:graphicData uri="http://schemas.openxmlformats.org/drawingml/2006/picture">
                 <pic:pic xmlns:pic="http://schemas.openxmlformats.org/drawingml/2006/picture">
                   <pic:nvPicPr>
-                    <pic:cNvPr id="0" name="Picture 3" descr="C:\Users\pmsoltani\Desktop\sharif1.PNG"/>
+                    <pic:cNvPr id="0" name="Picture 1"/>
                     <pic:cNvPicPr>
                       <a:picLocks noChangeAspect="1" noChangeArrowheads="1"/>
                     </pic:cNvPicPr>
@@ -284,7 +430,7 @@
                   <pic:spPr bwMode="auto">
                     <a:xfrm>
                       <a:off x="0" y="0"/>
-                      <a:ext cx="3352800" cy="1266825"/>
+                      <a:ext cx="2647342" cy="4578167"/>
                     </a:xfrm>
                     <a:prstGeom prst="rect">
                       <a:avLst/>
@@ -303,6 +449,317 @@
     </w:p>
     <w:p>
       <w:pPr>
+        <w:pStyle w:val="Caption"/>
+        <w:rPr>
+          <w:rtl/>
+        </w:rPr>
+      </w:pPr>
+      <w:bookmarkStart w:id="0" w:name="_Ref530200080"/>
+      <w:r>
+        <w:rPr>
+          <w:rtl/>
+        </w:rPr>
+        <w:t xml:space="preserve">شکل </w:t>
+      </w:r>
+      <w:r>
+        <w:rPr>
+          <w:rtl/>
+        </w:rPr>
+        <w:fldChar w:fldCharType="begin"/>
+      </w:r>
+      <w:r>
+        <w:rPr>
+          <w:rtl/>
+        </w:rPr>
+        <w:instrText xml:space="preserve"> </w:instrText>
+      </w:r>
+      <w:r>
+        <w:instrText>SEQ</w:instrText>
+      </w:r>
+      <w:r>
+        <w:rPr>
+          <w:rtl/>
+        </w:rPr>
+        <w:instrText xml:space="preserve"> شکل \* </w:instrText>
+      </w:r>
+      <w:r>
+        <w:instrText>ARABIC</w:instrText>
+      </w:r>
+      <w:r>
+        <w:rPr>
+          <w:rtl/>
+        </w:rPr>
+        <w:instrText xml:space="preserve"> </w:instrText>
+      </w:r>
+      <w:r>
+        <w:rPr>
+          <w:rtl/>
+        </w:rPr>
+        <w:fldChar w:fldCharType="separate"/>
+      </w:r>
+      <w:r>
+        <w:rPr>
+          <w:noProof/>
+          <w:rtl/>
+        </w:rPr>
+        <w:t>1</w:t>
+      </w:r>
+      <w:r>
+        <w:rPr>
+          <w:rtl/>
+        </w:rPr>
+        <w:fldChar w:fldCharType="end"/>
+      </w:r>
+      <w:bookmarkEnd w:id="0"/>
+      <w:r>
+        <w:rPr>
+          <w:rFonts w:hint="cs"/>
+          <w:rtl/>
+        </w:rPr>
+        <w:t>: تغییر آدرس سرور شناسه شریف برای اتصال به آن از خارج از دانشگاه.</w:t>
+      </w:r>
+    </w:p>
+    <w:p/>
+    <w:p>
+      <w:pPr>
+        <w:pStyle w:val="Heading2"/>
+        <w:rPr>
+          <w:rtl/>
+        </w:rPr>
+      </w:pPr>
+      <w:r>
+        <w:rPr>
+          <w:rFonts w:hint="cs"/>
+          <w:rtl/>
+        </w:rPr>
+        <w:t xml:space="preserve"> </w:t>
+      </w:r>
+      <w:r>
+        <w:rPr>
+          <w:rFonts w:hint="cs"/>
+          <w:rtl/>
+        </w:rPr>
+        <w:t>ورود به</w:t>
+      </w:r>
+      <w:r>
+        <w:rPr>
+          <w:rFonts w:hint="cs"/>
+          <w:rtl/>
+        </w:rPr>
+        <w:t xml:space="preserve"> حساب کاربری</w:t>
+      </w:r>
+      <w:r>
+        <w:rPr>
+          <w:rFonts w:hint="cs"/>
+          <w:rtl/>
+        </w:rPr>
+        <w:t xml:space="preserve"> یا ایجاد آن</w:t>
+      </w:r>
+    </w:p>
+    <w:p>
+      <w:pPr>
+        <w:rPr>
+          <w:rtl/>
+        </w:rPr>
+      </w:pPr>
+      <w:r>
+        <w:rPr>
+          <w:rFonts w:hint="cs"/>
+          <w:rtl/>
+        </w:rPr>
+        <w:t>برای ورود به حساب کاربری</w:t>
+      </w:r>
+      <w:r>
+        <w:rPr>
+          <w:rFonts w:hint="cs"/>
+          <w:rtl/>
+        </w:rPr>
+        <w:t xml:space="preserve"> به لینک </w:t>
+      </w:r>
+      <w:hyperlink r:id="rId9" w:history="1">
+        <w:r>
+          <w:rPr>
+            <w:rStyle w:val="Hyperlink"/>
+          </w:rPr>
+          <w:t>http://hpc.itc.sharif.ir/</w:t>
+        </w:r>
+      </w:hyperlink>
+      <w:r>
+        <w:rPr>
+          <w:rFonts w:hint="cs"/>
+          <w:rtl/>
+        </w:rPr>
+        <w:t xml:space="preserve">  مراجعه کرده و با استفاده از ایمیل دانشگاهی خود و رمز عبور آن لاگین نمایید، </w:t>
+      </w:r>
+      <w:r>
+        <w:rPr>
+          <w:rtl/>
+        </w:rPr>
+        <w:fldChar w:fldCharType="begin"/>
+      </w:r>
+      <w:r>
+        <w:rPr>
+          <w:rtl/>
+        </w:rPr>
+        <w:instrText xml:space="preserve"> </w:instrText>
+      </w:r>
+      <w:r>
+        <w:rPr>
+          <w:rFonts w:hint="cs"/>
+        </w:rPr>
+        <w:instrText>REF</w:instrText>
+      </w:r>
+      <w:r>
+        <w:rPr>
+          <w:rFonts w:hint="cs"/>
+          <w:rtl/>
+        </w:rPr>
+        <w:instrText xml:space="preserve"> _</w:instrText>
+      </w:r>
+      <w:r>
+        <w:rPr>
+          <w:rFonts w:hint="cs"/>
+        </w:rPr>
+        <w:instrText>Ref530200847 \h</w:instrText>
+      </w:r>
+      <w:r>
+        <w:rPr>
+          <w:rtl/>
+        </w:rPr>
+        <w:instrText xml:space="preserve"> </w:instrText>
+      </w:r>
+      <w:r>
+        <w:rPr>
+          <w:rtl/>
+        </w:rPr>
+      </w:r>
+      <w:r>
+        <w:rPr>
+          <w:rtl/>
+        </w:rPr>
+        <w:fldChar w:fldCharType="separate"/>
+      </w:r>
+      <w:r>
+        <w:rPr>
+          <w:rtl/>
+        </w:rPr>
+        <w:t xml:space="preserve">شکل </w:t>
+      </w:r>
+      <w:r>
+        <w:rPr>
+          <w:noProof/>
+          <w:rtl/>
+        </w:rPr>
+        <w:t>2</w:t>
+      </w:r>
+      <w:r>
+        <w:rPr>
+          <w:rtl/>
+        </w:rPr>
+        <w:fldChar w:fldCharType="end"/>
+      </w:r>
+      <w:r>
+        <w:rPr>
+          <w:rFonts w:hint="cs"/>
+          <w:rtl/>
+        </w:rPr>
+        <w:t xml:space="preserve">. اگر ورود به سیستم موفقیت آمیز نبود، با استفاده از برگه </w:t>
+      </w:r>
+      <w:r>
+        <w:t>Sign Up</w:t>
+      </w:r>
+      <w:r>
+        <w:rPr>
+          <w:rFonts w:hint="cs"/>
+          <w:rtl/>
+        </w:rPr>
+        <w:t xml:space="preserve"> اقدام به ثبت نام برای </w:t>
+      </w:r>
+      <w:r>
+        <w:rPr>
+          <w:rFonts w:hint="cs"/>
+          <w:rtl/>
+        </w:rPr>
+        <w:t>ساخت حساب کاربری جدید کنید.</w:t>
+      </w:r>
+    </w:p>
+    <w:p>
+      <w:pPr>
+        <w:rPr>
+          <w:rtl/>
+        </w:rPr>
+      </w:pPr>
+      <w:r>
+        <w:rPr>
+          <w:rFonts w:hint="cs"/>
+          <w:rtl/>
+        </w:rPr>
+        <w:t xml:space="preserve">حساب کاربری ساخته شده برای شما در سامانه </w:t>
+      </w:r>
+      <w:r>
+        <w:t>HPC</w:t>
+      </w:r>
+      <w:r>
+        <w:rPr>
+          <w:rFonts w:hint="cs"/>
+          <w:rtl/>
+        </w:rPr>
+        <w:t xml:space="preserve">، مانند دیگر سرویس‌های اینترنتی، ایمیل ثبت نامی نخواهد بود و با آن فرق‌هایی دارد. در زیر ساختار ایمیل و نام کاربری </w:t>
+      </w:r>
+      <w:r>
+        <w:t>HPC</w:t>
+      </w:r>
+      <w:r>
+        <w:rPr>
+          <w:rFonts w:hint="cs"/>
+          <w:rtl/>
+        </w:rPr>
+        <w:t xml:space="preserve"> با هم مقایسه شده‌اند:</w:t>
+      </w:r>
+    </w:p>
+    <w:p>
+      <w:pPr>
+        <w:pStyle w:val="a"/>
+      </w:pPr>
+      <w:r>
+        <w:t>Sharif Email</w:t>
+      </w:r>
+      <w:r>
+        <w:t>: username@department.sharif.edu</w:t>
+      </w:r>
+    </w:p>
+    <w:p>
+      <w:pPr>
+        <w:pStyle w:val="a"/>
+        <w:rPr>
+          <w:rtl/>
+        </w:rPr>
+      </w:pPr>
+      <w:r>
+        <w:t xml:space="preserve">HPC </w:t>
+      </w:r>
+      <w:r>
+        <w:t>Account</w:t>
+      </w:r>
+      <w:r>
+        <w:t>:</w:t>
+      </w:r>
+      <w:r>
+        <w:t xml:space="preserve"> </w:t>
+      </w:r>
+      <w:r>
+        <w:t xml:space="preserve"> username.department.sharif</w:t>
+      </w:r>
+    </w:p>
+    <w:p>
+      <w:pPr>
+        <w:rPr>
+          <w:rtl/>
+        </w:rPr>
+      </w:pPr>
+    </w:p>
+    <w:p>
+      <w:pPr>
         <w:pStyle w:val="a1"/>
         <w:rPr>
           <w:rtl/>
@@ -311,15 +768,14 @@
       <w:r>
         <w:rPr>
           <w:noProof/>
-          <w:rtl/>
           <w:lang w:bidi="ar-SA"/>
         </w:rPr>
         <w:lastRenderedPageBreak/>
         <w:drawing>
-          <wp:inline distT="0" distB="0" distL="0" distR="0">
-            <wp:extent cx="3457575" cy="4524375"/>
-            <wp:effectExtent l="0" t="0" r="9525" b="9525"/>
-            <wp:docPr id="9" name="Picture 9" descr="C:\Users\pmsoltani\Desktop\sharif2.PNG"/>
+          <wp:inline distT="0" distB="0" distL="0" distR="0" wp14:anchorId="452D2A61" wp14:editId="01F0902B">
+            <wp:extent cx="2600823" cy="2886075"/>
+            <wp:effectExtent l="0" t="0" r="9525" b="0"/>
+            <wp:docPr id="11" name="Picture 11"/>
             <wp:cNvGraphicFramePr>
               <a:graphicFrameLocks xmlns:a="http://schemas.openxmlformats.org/drawingml/2006/main" noChangeAspect="1"/>
             </wp:cNvGraphicFramePr>
@@ -327,13 +783,291 @@
               <a:graphicData uri="http://schemas.openxmlformats.org/drawingml/2006/picture">
                 <pic:pic xmlns:pic="http://schemas.openxmlformats.org/drawingml/2006/picture">
                   <pic:nvPicPr>
-                    <pic:cNvPr id="0" name="Picture 5" descr="C:\Users\pmsoltani\Desktop\sharif2.PNG"/>
+                    <pic:cNvPr id="1" name=""/>
+                    <pic:cNvPicPr/>
+                  </pic:nvPicPr>
+                  <pic:blipFill>
+                    <a:blip r:embed="rId10"/>
+                    <a:stretch>
+                      <a:fillRect/>
+                    </a:stretch>
+                  </pic:blipFill>
+                  <pic:spPr>
+                    <a:xfrm>
+                      <a:off x="0" y="0"/>
+                      <a:ext cx="2611553" cy="2897982"/>
+                    </a:xfrm>
+                    <a:prstGeom prst="rect">
+                      <a:avLst/>
+                    </a:prstGeom>
+                  </pic:spPr>
+                </pic:pic>
+              </a:graphicData>
+            </a:graphic>
+          </wp:inline>
+        </w:drawing>
+      </w:r>
+    </w:p>
+    <w:p>
+      <w:pPr>
+        <w:pStyle w:val="Caption"/>
+        <w:rPr>
+          <w:rtl/>
+        </w:rPr>
+      </w:pPr>
+      <w:bookmarkStart w:id="1" w:name="_Ref530200847"/>
+      <w:r>
+        <w:rPr>
+          <w:rtl/>
+        </w:rPr>
+        <w:t xml:space="preserve">شکل </w:t>
+      </w:r>
+      <w:r>
+        <w:rPr>
+          <w:rtl/>
+        </w:rPr>
+        <w:fldChar w:fldCharType="begin"/>
+      </w:r>
+      <w:r>
+        <w:rPr>
+          <w:rtl/>
+        </w:rPr>
+        <w:instrText xml:space="preserve"> </w:instrText>
+      </w:r>
+      <w:r>
+        <w:instrText>SEQ</w:instrText>
+      </w:r>
+      <w:r>
+        <w:rPr>
+          <w:rtl/>
+        </w:rPr>
+        <w:instrText xml:space="preserve"> شکل \* </w:instrText>
+      </w:r>
+      <w:r>
+        <w:instrText>ARABIC</w:instrText>
+      </w:r>
+      <w:r>
+        <w:rPr>
+          <w:rtl/>
+        </w:rPr>
+        <w:instrText xml:space="preserve"> </w:instrText>
+      </w:r>
+      <w:r>
+        <w:rPr>
+          <w:rtl/>
+        </w:rPr>
+        <w:fldChar w:fldCharType="separate"/>
+      </w:r>
+      <w:r>
+        <w:rPr>
+          <w:noProof/>
+          <w:rtl/>
+        </w:rPr>
+        <w:t>2</w:t>
+      </w:r>
+      <w:r>
+        <w:rPr>
+          <w:rtl/>
+        </w:rPr>
+        <w:fldChar w:fldCharType="end"/>
+      </w:r>
+      <w:bookmarkEnd w:id="1"/>
+      <w:r>
+        <w:rPr>
+          <w:rFonts w:hint="cs"/>
+          <w:rtl/>
+        </w:rPr>
+        <w:t xml:space="preserve">: صفحه ورود وب‌سایت </w:t>
+      </w:r>
+      <w:r>
+        <w:t>HPC</w:t>
+      </w:r>
+      <w:r>
+        <w:rPr>
+          <w:rFonts w:hint="cs"/>
+          <w:rtl/>
+        </w:rPr>
+        <w:t xml:space="preserve"> دانشگاه.</w:t>
+      </w:r>
+    </w:p>
+    <w:p>
+      <w:pPr>
+        <w:pStyle w:val="a1"/>
+        <w:rPr>
+          <w:rtl/>
+        </w:rPr>
+      </w:pPr>
+    </w:p>
+    <w:p>
+      <w:pPr>
+        <w:rPr>
+          <w:rtl/>
+        </w:rPr>
+      </w:pPr>
+      <w:r>
+        <w:rPr>
+          <w:rFonts w:hint="cs"/>
+          <w:rtl/>
+        </w:rPr>
+        <w:t xml:space="preserve">پس از ورود می‌توانید با استفاده از برگه </w:t>
+      </w:r>
+      <w:r>
+        <w:t>Dashboard</w:t>
+      </w:r>
+      <w:r>
+        <w:rPr>
+          <w:rFonts w:hint="cs"/>
+          <w:rtl/>
+        </w:rPr>
+        <w:t xml:space="preserve"> در نوار سمت چپ صفحه به برخی گزینه‌ها مانند محاسبات در حال اجرا و نیز تازه‌ترین اخبار مربوط به سیستم دسترسی پیدا کنید، </w:t>
+      </w:r>
+      <w:r>
+        <w:rPr>
+          <w:rtl/>
+        </w:rPr>
+        <w:fldChar w:fldCharType="begin"/>
+      </w:r>
+      <w:r>
+        <w:rPr>
+          <w:rtl/>
+        </w:rPr>
+        <w:instrText xml:space="preserve"> </w:instrText>
+      </w:r>
+      <w:r>
+        <w:rPr>
+          <w:rFonts w:hint="cs"/>
+        </w:rPr>
+        <w:instrText>REF</w:instrText>
+      </w:r>
+      <w:r>
+        <w:rPr>
+          <w:rFonts w:hint="cs"/>
+          <w:rtl/>
+        </w:rPr>
+        <w:instrText xml:space="preserve"> _</w:instrText>
+      </w:r>
+      <w:r>
+        <w:rPr>
+          <w:rFonts w:hint="cs"/>
+        </w:rPr>
+        <w:instrText>Ref530200836 \h</w:instrText>
+      </w:r>
+      <w:r>
+        <w:rPr>
+          <w:rtl/>
+        </w:rPr>
+        <w:instrText xml:space="preserve"> </w:instrText>
+      </w:r>
+      <w:r>
+        <w:rPr>
+          <w:rtl/>
+        </w:rPr>
+      </w:r>
+      <w:r>
+        <w:rPr>
+          <w:rtl/>
+        </w:rPr>
+        <w:fldChar w:fldCharType="separate"/>
+      </w:r>
+      <w:r>
+        <w:rPr>
+          <w:rtl/>
+        </w:rPr>
+        <w:t xml:space="preserve">شکل </w:t>
+      </w:r>
+      <w:r>
+        <w:rPr>
+          <w:noProof/>
+          <w:rtl/>
+        </w:rPr>
+        <w:t>3</w:t>
+      </w:r>
+      <w:r>
+        <w:rPr>
+          <w:rtl/>
+        </w:rPr>
+        <w:fldChar w:fldCharType="end"/>
+      </w:r>
+      <w:r>
+        <w:rPr>
+          <w:rFonts w:hint="cs"/>
+          <w:rtl/>
+        </w:rPr>
+        <w:t xml:space="preserve">. همچنین با استفاده از گزینه </w:t>
+      </w:r>
+      <w:r>
+        <w:t>Supported Software</w:t>
+      </w:r>
+      <w:r>
+        <w:rPr>
+          <w:rFonts w:hint="cs"/>
+          <w:rtl/>
+        </w:rPr>
+        <w:t xml:space="preserve"> می‌توانید لیست نرم افزارهای نصب شده روی </w:t>
+      </w:r>
+      <w:r>
+        <w:t>HPC</w:t>
+      </w:r>
+      <w:r>
+        <w:rPr>
+          <w:rFonts w:hint="cs"/>
+          <w:rtl/>
+        </w:rPr>
+        <w:t xml:space="preserve">، از جمله </w:t>
+      </w:r>
+      <w:r>
+        <w:t>OpenFoam</w:t>
+      </w:r>
+      <w:r>
+        <w:rPr>
+          <w:rFonts w:hint="cs"/>
+          <w:rtl/>
+        </w:rPr>
+        <w:t xml:space="preserve"> و </w:t>
+      </w:r>
+      <w:r>
+        <w:t>Python</w:t>
+      </w:r>
+      <w:r>
+        <w:rPr>
+          <w:rFonts w:hint="cs"/>
+          <w:rtl/>
+        </w:rPr>
+        <w:t xml:space="preserve"> را به همراه توضیحاتی اجمالی درباره هرکدام مشاهده نمایید.</w:t>
+      </w:r>
+    </w:p>
+    <w:p>
+      <w:pPr>
+        <w:pStyle w:val="a1"/>
+        <w:rPr>
+          <w:rtl/>
+        </w:rPr>
+      </w:pPr>
+      <w:r>
+        <w:rPr>
+          <w:noProof/>
+          <w:rtl/>
+          <w:lang w:bidi="ar-SA"/>
+        </w:rPr>
+        <w:drawing>
+          <wp:inline distT="0" distB="0" distL="0" distR="0">
+            <wp:extent cx="4829175" cy="2681546"/>
+            <wp:effectExtent l="0" t="0" r="0" b="5080"/>
+            <wp:docPr id="19" name="Picture 19" descr="C:\Users\pmsoltani\Downloads\Fluent Manual for Sharif HPC\HPC Website 2.png"/>
+            <wp:cNvGraphicFramePr>
+              <a:graphicFrameLocks xmlns:a="http://schemas.openxmlformats.org/drawingml/2006/main" noChangeAspect="1"/>
+            </wp:cNvGraphicFramePr>
+            <a:graphic xmlns:a="http://schemas.openxmlformats.org/drawingml/2006/main">
+              <a:graphicData uri="http://schemas.openxmlformats.org/drawingml/2006/picture">
+                <pic:pic xmlns:pic="http://schemas.openxmlformats.org/drawingml/2006/picture">
+                  <pic:nvPicPr>
+                    <pic:cNvPr id="0" name="Picture 2" descr="C:\Users\pmsoltani\Downloads\Fluent Manual for Sharif HPC\HPC Website 2.png"/>
                     <pic:cNvPicPr>
                       <a:picLocks noChangeAspect="1" noChangeArrowheads="1"/>
                     </pic:cNvPicPr>
                   </pic:nvPicPr>
                   <pic:blipFill>
-                    <a:blip r:embed="rId9">
+                    <a:blip r:embed="rId11" cstate="print">
                       <a:extLst>
                         <a:ext uri="{28A0092B-C50C-407E-A947-70E740481C1C}">
                           <a14:useLocalDpi xmlns:a14="http://schemas.microsoft.com/office/drawing/2010/main" val="0"/>
@@ -348,7 +1082,7 @@
                   <pic:spPr bwMode="auto">
                     <a:xfrm>
                       <a:off x="0" y="0"/>
-                      <a:ext cx="3457575" cy="4524375"/>
+                      <a:ext cx="4833485" cy="2683939"/>
                     </a:xfrm>
                     <a:prstGeom prst="rect">
                       <a:avLst/>
@@ -367,178 +1101,446 @@
     </w:p>
     <w:p>
       <w:pPr>
-        <w:rPr>
-          <w:rFonts w:hint="cs"/>
-          <w:rtl/>
-        </w:rPr>
-      </w:pPr>
-    </w:p>
+        <w:pStyle w:val="Caption"/>
+        <w:rPr>
+          <w:rFonts w:hint="cs"/>
+          <w:rtl/>
+        </w:rPr>
+      </w:pPr>
+      <w:bookmarkStart w:id="2" w:name="_Ref530200836"/>
+      <w:r>
+        <w:rPr>
+          <w:rtl/>
+        </w:rPr>
+        <w:t xml:space="preserve">شکل </w:t>
+      </w:r>
+      <w:r>
+        <w:rPr>
+          <w:rtl/>
+        </w:rPr>
+        <w:fldChar w:fldCharType="begin"/>
+      </w:r>
+      <w:r>
+        <w:rPr>
+          <w:rtl/>
+        </w:rPr>
+        <w:instrText xml:space="preserve"> </w:instrText>
+      </w:r>
+      <w:r>
+        <w:instrText>SEQ</w:instrText>
+      </w:r>
+      <w:r>
+        <w:rPr>
+          <w:rtl/>
+        </w:rPr>
+        <w:instrText xml:space="preserve"> شکل \* </w:instrText>
+      </w:r>
+      <w:r>
+        <w:instrText>ARABIC</w:instrText>
+      </w:r>
+      <w:r>
+        <w:rPr>
+          <w:rtl/>
+        </w:rPr>
+        <w:instrText xml:space="preserve"> </w:instrText>
+      </w:r>
+      <w:r>
+        <w:rPr>
+          <w:rtl/>
+        </w:rPr>
+        <w:fldChar w:fldCharType="separate"/>
+      </w:r>
+      <w:r>
+        <w:rPr>
+          <w:noProof/>
+          <w:rtl/>
+        </w:rPr>
+        <w:t>3</w:t>
+      </w:r>
+      <w:r>
+        <w:rPr>
+          <w:rtl/>
+        </w:rPr>
+        <w:fldChar w:fldCharType="end"/>
+      </w:r>
+      <w:bookmarkEnd w:id="2"/>
+      <w:r>
+        <w:rPr>
+          <w:rFonts w:hint="cs"/>
+          <w:rtl/>
+        </w:rPr>
+        <w:t xml:space="preserve">: داشبورد </w:t>
+      </w:r>
+      <w:r>
+        <w:t>HPC</w:t>
+      </w:r>
+      <w:r>
+        <w:rPr>
+          <w:rFonts w:hint="cs"/>
+          <w:rtl/>
+        </w:rPr>
+        <w:t xml:space="preserve"> دانشگاه.</w:t>
+      </w:r>
+    </w:p>
+    <w:p>
+      <w:pPr>
+        <w:rPr>
+          <w:rtl/>
+        </w:rPr>
+      </w:pPr>
+    </w:p>
+    <w:p>
+      <w:pPr>
+        <w:rPr>
+          <w:rtl/>
+        </w:rPr>
+      </w:pPr>
+      <w:r>
+        <w:rPr>
+          <w:rFonts w:hint="cs"/>
+          <w:rtl/>
+        </w:rPr>
+        <w:lastRenderedPageBreak/>
+        <w:t xml:space="preserve">شایان ذکر است که راهنمای دسترسی و کار با </w:t>
+      </w:r>
+      <w:r>
+        <w:t>HPC</w:t>
+      </w:r>
+      <w:r>
+        <w:rPr>
+          <w:rFonts w:hint="cs"/>
+          <w:rtl/>
+        </w:rPr>
+        <w:t xml:space="preserve"> که توسط مرکز فناوری اطلاعات و ارتباطات تدوین شده است نیز از قسمت </w:t>
+      </w:r>
+      <w:r>
+        <w:t>Help</w:t>
+      </w:r>
+      <w:r>
+        <w:rPr>
+          <w:rFonts w:hint="cs"/>
+          <w:rtl/>
+        </w:rPr>
+        <w:t xml:space="preserve"> قابل دسترسی است</w:t>
+      </w:r>
+      <w:r>
+        <w:rPr>
+          <w:rStyle w:val="FootnoteReference"/>
+          <w:rtl/>
+        </w:rPr>
+        <w:footnoteReference w:id="5"/>
+      </w:r>
+      <w:r>
+        <w:rPr>
+          <w:rFonts w:hint="cs"/>
+          <w:rtl/>
+        </w:rPr>
+        <w:t xml:space="preserve">. ارتباط با مدیران سیستم برای رفع مشکلات احتمالی نیز از طریق گزینه </w:t>
+      </w:r>
+      <w:r>
+        <w:t>Ticketing</w:t>
+      </w:r>
+      <w:r>
+        <w:rPr>
+          <w:rFonts w:hint="cs"/>
+          <w:rtl/>
+        </w:rPr>
+        <w:t xml:space="preserve"> میسر شده است.</w:t>
+      </w:r>
+    </w:p>
+    <w:p>
+      <w:pPr>
+        <w:rPr>
+          <w:rtl/>
+        </w:rPr>
+      </w:pPr>
+      <w:r>
+        <w:rPr>
+          <w:rFonts w:hint="cs"/>
+          <w:rtl/>
+        </w:rPr>
+        <w:t xml:space="preserve">به جز مواردی که بیان شد، غالباً نیازی به رجوع به این وب‌سایت نیست و کار با سامانه غالباً از طریق نرم افزار </w:t>
+      </w:r>
+      <w:r>
+        <w:t>WinSCP</w:t>
+      </w:r>
+      <w:r>
+        <w:rPr>
+          <w:rFonts w:hint="cs"/>
+          <w:rtl/>
+        </w:rPr>
+        <w:t xml:space="preserve"> صورت می‌گیرد که توضیحات آن در بخش بعد خواهد آمد.</w:t>
+      </w:r>
+    </w:p>
+    <w:p>
+      <w:pPr>
+        <w:pStyle w:val="Heading2"/>
+        <w:rPr>
+          <w:rtl/>
+        </w:rPr>
+      </w:pPr>
+      <w:r>
+        <w:rPr>
+          <w:rFonts w:hint="cs"/>
+          <w:rtl/>
+        </w:rPr>
+        <w:t>اتصال به سامانه</w:t>
+      </w:r>
+    </w:p>
+    <w:p>
+      <w:pPr>
+        <w:rPr>
+          <w:rtl/>
+        </w:rPr>
+      </w:pPr>
+      <w:r>
+        <w:rPr>
+          <w:rFonts w:hint="cs"/>
+          <w:rtl/>
+        </w:rPr>
+        <w:t xml:space="preserve">برای اتصال به سامانه </w:t>
+      </w:r>
+      <w:r>
+        <w:t>HPC</w:t>
+      </w:r>
+      <w:r>
+        <w:rPr>
+          <w:rFonts w:hint="cs"/>
+          <w:rtl/>
+        </w:rPr>
+        <w:t xml:space="preserve"> دانشگاه از رایانه‌های شخصی که سیستم عامل ویندوز دارند، به نرم افزار </w:t>
+      </w:r>
+      <w:r>
+        <w:t>WinSCP</w:t>
+      </w:r>
+      <w:r>
+        <w:rPr>
+          <w:rFonts w:hint="cs"/>
+          <w:rtl/>
+        </w:rPr>
+        <w:t xml:space="preserve"> نیاز است.</w:t>
+      </w:r>
+      <w:r>
+        <w:rPr>
+          <w:rFonts w:hint="cs"/>
+          <w:rtl/>
+        </w:rPr>
+        <w:t xml:space="preserve"> مطابق وب‌سایت رسمی این برنامه، </w:t>
+      </w:r>
+      <w:r>
+        <w:t>WinSCP</w:t>
+      </w:r>
+      <w:r>
+        <w:rPr>
+          <w:rFonts w:hint="cs"/>
+          <w:rtl/>
+        </w:rPr>
+        <w:t xml:space="preserve"> یک کلاینت </w:t>
+      </w:r>
+      <w:r>
+        <w:t>SFTP</w:t>
+      </w:r>
+      <w:r>
+        <w:rPr>
+          <w:rFonts w:hint="cs"/>
+          <w:rtl/>
+        </w:rPr>
+        <w:t xml:space="preserve"> و </w:t>
+      </w:r>
+      <w:r>
+        <w:t>FTP</w:t>
+      </w:r>
+      <w:r>
+        <w:rPr>
+          <w:rFonts w:hint="cs"/>
+          <w:rtl/>
+        </w:rPr>
+        <w:t xml:space="preserve"> برای ویندوز است که به صورت رایگان و با مجوز </w:t>
+      </w:r>
+      <w:r>
+        <w:t>GNU General Public License (GPL)</w:t>
+      </w:r>
+      <w:r>
+        <w:rPr>
+          <w:rFonts w:hint="cs"/>
+          <w:rtl/>
+        </w:rPr>
+        <w:t xml:space="preserve"> ارائه می‌گ</w:t>
+      </w:r>
+      <w:r>
+        <w:rPr>
+          <w:rFonts w:hint="cs"/>
+          <w:rtl/>
+        </w:rPr>
+        <w:t>ردد</w:t>
+      </w:r>
+      <w:r>
+        <w:rPr>
+          <w:rFonts w:hint="cs"/>
+          <w:rtl/>
+        </w:rPr>
+        <w:t xml:space="preserve">. </w:t>
+      </w:r>
+      <w:r>
+        <w:rPr>
+          <w:rFonts w:hint="cs"/>
+          <w:rtl/>
+        </w:rPr>
+        <w:t xml:space="preserve">لینک </w:t>
+      </w:r>
+      <w:r>
+        <w:rPr>
+          <w:rFonts w:hint="cs"/>
+          <w:rtl/>
+        </w:rPr>
+        <w:t xml:space="preserve">دانلود آخرین نسخه برنامه </w:t>
+      </w:r>
+      <w:r>
+        <w:rPr>
+          <w:rFonts w:hint="cs"/>
+          <w:rtl/>
+        </w:rPr>
+        <w:t>در صفحه اصلی وب‌سایت آن</w:t>
+      </w:r>
+      <w:r>
+        <w:rPr>
+          <w:rStyle w:val="FootnoteReference"/>
+          <w:rtl/>
+        </w:rPr>
+        <w:footnoteReference w:id="6"/>
+      </w:r>
+      <w:r>
+        <w:rPr>
+          <w:rFonts w:hint="cs"/>
+          <w:rtl/>
+        </w:rPr>
+        <w:t xml:space="preserve"> موجود </w:t>
+      </w:r>
+      <w:r>
+        <w:rPr>
+          <w:rFonts w:hint="cs"/>
+          <w:rtl/>
+        </w:rPr>
+        <w:t>است.</w:t>
+      </w:r>
+    </w:p>
+    <w:p>
+      <w:pPr>
+        <w:rPr>
+          <w:rtl/>
+        </w:rPr>
+      </w:pPr>
+      <w:r>
+        <w:rPr>
+          <w:rFonts w:hint="cs"/>
+          <w:rtl/>
+        </w:rPr>
+        <w:t>پس از دانلود، مراحل نصب را به صورت عادی طی نمایید. گزینه‌ها</w:t>
+      </w:r>
+      <w:r>
+        <w:rPr>
+          <w:rFonts w:hint="cs"/>
+          <w:rtl/>
+        </w:rPr>
+        <w:t xml:space="preserve">ی پیش‌فرض برای نصب مناسب هستند. </w:t>
+      </w:r>
+      <w:r>
+        <w:rPr>
+          <w:rFonts w:hint="cs"/>
+          <w:rtl/>
+        </w:rPr>
+        <w:t xml:space="preserve">دقت کنید که هنگام برخورد به صفحه نشان داده شده در </w:t>
+      </w:r>
+      <w:r>
+        <w:rPr>
+          <w:rtl/>
+        </w:rPr>
+        <w:fldChar w:fldCharType="begin"/>
+      </w:r>
+      <w:r>
+        <w:rPr>
+          <w:rtl/>
+        </w:rPr>
+        <w:instrText xml:space="preserve"> </w:instrText>
+      </w:r>
+      <w:r>
+        <w:rPr>
+          <w:rFonts w:hint="cs"/>
+        </w:rPr>
+        <w:instrText>REF</w:instrText>
+      </w:r>
+      <w:r>
+        <w:rPr>
+          <w:rFonts w:hint="cs"/>
+          <w:rtl/>
+        </w:rPr>
+        <w:instrText xml:space="preserve"> _</w:instrText>
+      </w:r>
+      <w:r>
+        <w:rPr>
+          <w:rFonts w:hint="cs"/>
+        </w:rPr>
+        <w:instrText>Ref530200823 \h</w:instrText>
+      </w:r>
+      <w:r>
+        <w:rPr>
+          <w:rtl/>
+        </w:rPr>
+        <w:instrText xml:space="preserve"> </w:instrText>
+      </w:r>
+      <w:r>
+        <w:rPr>
+          <w:rtl/>
+        </w:rPr>
+      </w:r>
+      <w:r>
+        <w:rPr>
+          <w:rtl/>
+        </w:rPr>
+        <w:fldChar w:fldCharType="separate"/>
+      </w:r>
+      <w:r>
+        <w:rPr>
+          <w:rtl/>
+        </w:rPr>
+        <w:t xml:space="preserve">شکل </w:t>
+      </w:r>
+      <w:r>
+        <w:rPr>
+          <w:noProof/>
+          <w:rtl/>
+        </w:rPr>
+        <w:t>4</w:t>
+      </w:r>
+      <w:r>
+        <w:rPr>
+          <w:rtl/>
+        </w:rPr>
+        <w:fldChar w:fldCharType="end"/>
+      </w:r>
+      <w:r>
+        <w:rPr>
+          <w:rFonts w:hint="cs"/>
+          <w:rtl/>
+        </w:rPr>
+        <w:t xml:space="preserve">، گزینه </w:t>
+      </w:r>
+      <w:r>
+        <w:t>Commander</w:t>
+      </w:r>
+      <w:r>
+        <w:rPr>
+          <w:rFonts w:hint="cs"/>
+          <w:rtl/>
+        </w:rPr>
+        <w:t xml:space="preserve"> انتخاب شده باشد.</w:t>
+      </w:r>
+      <w:bookmarkStart w:id="3" w:name="_Toc432037838"/>
+    </w:p>
+    <w:bookmarkEnd w:id="3"/>
     <w:p>
       <w:pPr>
         <w:pStyle w:val="a1"/>
-      </w:pPr>
-    </w:p>
-    <w:p>
-      <w:pPr>
-        <w:pStyle w:val="Heading2"/>
-        <w:rPr>
-          <w:rtl/>
-        </w:rPr>
-      </w:pPr>
-      <w:r>
-        <w:rPr>
-          <w:rFonts w:hint="cs"/>
-          <w:rtl/>
-        </w:rPr>
-        <w:t xml:space="preserve"> </w:t>
-      </w:r>
-      <w:r>
-        <w:rPr>
-          <w:rFonts w:hint="cs"/>
-          <w:rtl/>
-        </w:rPr>
-        <w:t>ورود به</w:t>
-      </w:r>
-      <w:r>
-        <w:rPr>
-          <w:rFonts w:hint="cs"/>
-          <w:rtl/>
-        </w:rPr>
-        <w:t xml:space="preserve"> حساب کاربری</w:t>
-      </w:r>
-      <w:r>
-        <w:rPr>
-          <w:rFonts w:hint="cs"/>
-          <w:rtl/>
-        </w:rPr>
-        <w:t xml:space="preserve"> یا ایجاد آن</w:t>
-      </w:r>
-    </w:p>
-    <w:p>
-      <w:pPr>
-        <w:rPr>
-          <w:rtl/>
-        </w:rPr>
-      </w:pPr>
-      <w:r>
-        <w:rPr>
-          <w:rFonts w:hint="cs"/>
-          <w:rtl/>
-        </w:rPr>
-        <w:t>برای ورود به حساب کاربری</w:t>
-      </w:r>
-      <w:r>
-        <w:rPr>
-          <w:rFonts w:hint="cs"/>
-          <w:rtl/>
-        </w:rPr>
-        <w:t xml:space="preserve"> به لینک </w:t>
-      </w:r>
-      <w:hyperlink r:id="rId10" w:history="1">
-        <w:r>
-          <w:rPr>
-            <w:rStyle w:val="Hyperlink"/>
-          </w:rPr>
-          <w:t>http://hpc.itc.sharif.ir/</w:t>
-        </w:r>
-      </w:hyperlink>
-      <w:r>
-        <w:rPr>
-          <w:rFonts w:hint="cs"/>
-          <w:rtl/>
-        </w:rPr>
-        <w:t xml:space="preserve">  مراجعه کرده و با استفاده از ایمیل دانشگاهی خود و رمز عبور آن لاگین نمایید، شکل؟؟. اگر ورود به سیستم موفقیت آمیز نبود، با استفاده از برگه </w:t>
-      </w:r>
-      <w:r>
-        <w:t>Sign Up</w:t>
-      </w:r>
-      <w:r>
-        <w:rPr>
-          <w:rFonts w:hint="cs"/>
-          <w:rtl/>
-        </w:rPr>
-        <w:t xml:space="preserve"> اقدام به ثبت نام برای </w:t>
-      </w:r>
-      <w:r>
-        <w:rPr>
-          <w:rFonts w:hint="cs"/>
-          <w:rtl/>
-        </w:rPr>
-        <w:t>ساخت حساب کاربری جدید کنید.</w:t>
-      </w:r>
-    </w:p>
-    <w:p>
-      <w:pPr>
-        <w:rPr>
-          <w:rFonts w:hint="cs"/>
-          <w:rtl/>
-        </w:rPr>
-      </w:pPr>
-      <w:r>
-        <w:rPr>
-          <w:rFonts w:hint="cs"/>
-          <w:rtl/>
-        </w:rPr>
-        <w:t xml:space="preserve">حساب کاربری ساخته شده برای شما در سامانه </w:t>
-      </w:r>
-      <w:r>
-        <w:t>HPC</w:t>
-      </w:r>
-      <w:r>
-        <w:rPr>
-          <w:rFonts w:hint="cs"/>
-          <w:rtl/>
-        </w:rPr>
-        <w:t xml:space="preserve">، مانند دیگر سرویس‌های اینترنتی، ایمیل ثبت نامی نخواهد بود و با آن فرق‌هایی دارد. در زیر ساختار ایمیل و نام کاربری </w:t>
-      </w:r>
-      <w:r>
-        <w:t>HPC</w:t>
-      </w:r>
-      <w:r>
-        <w:rPr>
-          <w:rFonts w:hint="cs"/>
-          <w:rtl/>
-        </w:rPr>
-        <w:t xml:space="preserve"> با هم مقایسه شده‌اند:</w:t>
-      </w:r>
-    </w:p>
-    <w:p>
-      <w:pPr>
-        <w:bidi w:val="0"/>
-      </w:pPr>
-      <w:r>
-        <w:t>Email: username@department.sharif.edu</w:t>
-      </w:r>
-    </w:p>
-    <w:p>
-      <w:pPr>
-        <w:bidi w:val="0"/>
-        <w:rPr>
-          <w:rFonts w:hint="cs"/>
-          <w:rtl/>
-        </w:rPr>
-      </w:pPr>
-      <w:r>
-        <w:t>HPC User: username.department.sharif</w:t>
-      </w:r>
-    </w:p>
-    <w:p>
-      <w:pPr>
-        <w:rPr>
-          <w:rtl/>
-        </w:rPr>
-      </w:pPr>
-    </w:p>
-    <w:p>
-      <w:pPr>
-        <w:rPr>
-          <w:rtl/>
-        </w:rPr>
-      </w:pPr>
-    </w:p>
-    <w:p>
-      <w:pPr>
-        <w:pStyle w:val="a1"/>
         <w:rPr>
           <w:rtl/>
         </w:rPr>
@@ -546,431 +1548,13 @@
       <w:r>
         <w:rPr>
           <w:noProof/>
+          <w:rtl/>
           <w:lang w:bidi="ar-SA"/>
         </w:rPr>
-        <w:drawing>
-          <wp:inline distT="0" distB="0" distL="0" distR="0" wp14:anchorId="452D2A61" wp14:editId="01F0902B">
-            <wp:extent cx="4360456" cy="4838700"/>
-            <wp:effectExtent l="0" t="0" r="2540" b="0"/>
-            <wp:docPr id="11" name="Picture 11"/>
-            <wp:cNvGraphicFramePr>
-              <a:graphicFrameLocks xmlns:a="http://schemas.openxmlformats.org/drawingml/2006/main" noChangeAspect="1"/>
-            </wp:cNvGraphicFramePr>
-            <a:graphic xmlns:a="http://schemas.openxmlformats.org/drawingml/2006/main">
-              <a:graphicData uri="http://schemas.openxmlformats.org/drawingml/2006/picture">
-                <pic:pic xmlns:pic="http://schemas.openxmlformats.org/drawingml/2006/picture">
-                  <pic:nvPicPr>
-                    <pic:cNvPr id="1" name=""/>
-                    <pic:cNvPicPr/>
-                  </pic:nvPicPr>
-                  <pic:blipFill>
-                    <a:blip r:embed="rId11"/>
-                    <a:stretch>
-                      <a:fillRect/>
-                    </a:stretch>
-                  </pic:blipFill>
-                  <pic:spPr>
-                    <a:xfrm>
-                      <a:off x="0" y="0"/>
-                      <a:ext cx="4361109" cy="4839425"/>
-                    </a:xfrm>
-                    <a:prstGeom prst="rect">
-                      <a:avLst/>
-                    </a:prstGeom>
-                  </pic:spPr>
-                </pic:pic>
-              </a:graphicData>
-            </a:graphic>
-          </wp:inline>
-        </w:drawing>
-      </w:r>
-    </w:p>
-    <w:p>
-      <w:pPr>
-        <w:rPr>
-          <w:rFonts w:hint="cs"/>
-          <w:rtl/>
-        </w:rPr>
-      </w:pPr>
-      <w:r>
-        <w:rPr>
-          <w:rFonts w:hint="cs"/>
-          <w:rtl/>
-        </w:rPr>
-        <w:t xml:space="preserve">پس از ورود می‌توانید با استفاده از برگه </w:t>
-      </w:r>
-      <w:r>
-        <w:t>Dashboard</w:t>
-      </w:r>
-      <w:r>
-        <w:rPr>
-          <w:rFonts w:hint="cs"/>
-          <w:rtl/>
-        </w:rPr>
-        <w:t xml:space="preserve"> در نوار سمت چپ صفحه به برخی گزینه‌ها مانند محاسبات در حال اجرا و نیز تازه‌ترین اخبار مربوط به سیستم دسترسی پیدا کنید، شکل؟؟. همچنین با استفاده از گزینه </w:t>
-      </w:r>
-      <w:r>
-        <w:t>Supported Software</w:t>
-      </w:r>
-      <w:r>
-        <w:rPr>
-          <w:rFonts w:hint="cs"/>
-          <w:rtl/>
-        </w:rPr>
-        <w:t xml:space="preserve"> می‌توانید لیست نرم افزارهای نصب شده روی </w:t>
-      </w:r>
-      <w:r>
-        <w:t>HPC</w:t>
-      </w:r>
-      <w:r>
-        <w:rPr>
-          <w:rFonts w:hint="cs"/>
-          <w:rtl/>
-        </w:rPr>
-        <w:t xml:space="preserve">، از جمله </w:t>
-      </w:r>
-      <w:r>
-        <w:t>OpenFoam</w:t>
-      </w:r>
-      <w:r>
-        <w:rPr>
-          <w:rFonts w:hint="cs"/>
-          <w:rtl/>
-        </w:rPr>
-        <w:t xml:space="preserve"> و </w:t>
-      </w:r>
-      <w:r>
-        <w:t>Python</w:t>
-      </w:r>
-      <w:r>
-        <w:rPr>
-          <w:rFonts w:hint="cs"/>
-          <w:rtl/>
-        </w:rPr>
-        <w:t xml:space="preserve"> را به همراه توضیحاتی اجمالی درباره هرکدام مشاهده نمایید.</w:t>
-      </w:r>
-    </w:p>
-    <w:p>
-      <w:pPr>
-        <w:pStyle w:val="a1"/>
-        <w:rPr>
-          <w:rFonts w:hint="cs"/>
-          <w:rtl/>
-        </w:rPr>
-      </w:pPr>
-      <w:r>
-        <w:rPr>
-          <w:noProof/>
-          <w:lang w:bidi="ar-SA"/>
-        </w:rPr>
-        <w:lastRenderedPageBreak/>
-        <w:drawing>
-          <wp:inline distT="0" distB="0" distL="0" distR="0" wp14:anchorId="1F125409" wp14:editId="6F958DCC">
-            <wp:extent cx="5943600" cy="3541395"/>
-            <wp:effectExtent l="0" t="0" r="0" b="1905"/>
-            <wp:docPr id="10" name="Picture 10"/>
-            <wp:cNvGraphicFramePr>
-              <a:graphicFrameLocks xmlns:a="http://schemas.openxmlformats.org/drawingml/2006/main" noChangeAspect="1"/>
-            </wp:cNvGraphicFramePr>
-            <a:graphic xmlns:a="http://schemas.openxmlformats.org/drawingml/2006/main">
-              <a:graphicData uri="http://schemas.openxmlformats.org/drawingml/2006/picture">
-                <pic:pic xmlns:pic="http://schemas.openxmlformats.org/drawingml/2006/picture">
-                  <pic:nvPicPr>
-                    <pic:cNvPr id="1" name=""/>
-                    <pic:cNvPicPr/>
-                  </pic:nvPicPr>
-                  <pic:blipFill>
-                    <a:blip r:embed="rId12"/>
-                    <a:stretch>
-                      <a:fillRect/>
-                    </a:stretch>
-                  </pic:blipFill>
-                  <pic:spPr>
-                    <a:xfrm>
-                      <a:off x="0" y="0"/>
-                      <a:ext cx="5943600" cy="3541395"/>
-                    </a:xfrm>
-                    <a:prstGeom prst="rect">
-                      <a:avLst/>
-                    </a:prstGeom>
-                  </pic:spPr>
-                </pic:pic>
-              </a:graphicData>
-            </a:graphic>
-          </wp:inline>
-        </w:drawing>
-      </w:r>
-    </w:p>
-    <w:p>
-      <w:pPr>
-        <w:rPr>
-          <w:rFonts w:hint="cs"/>
-          <w:rtl/>
-        </w:rPr>
-      </w:pPr>
-    </w:p>
-    <w:p>
-      <w:pPr>
-        <w:rPr>
-          <w:rtl/>
-        </w:rPr>
-      </w:pPr>
-      <w:r>
-        <w:rPr>
-          <w:rFonts w:hint="cs"/>
-          <w:rtl/>
-        </w:rPr>
-        <w:t xml:space="preserve">شایان ذکر است که راهنمای دسترسی و کار با </w:t>
-      </w:r>
-      <w:r>
-        <w:t>HPC</w:t>
-      </w:r>
-      <w:r>
-        <w:rPr>
-          <w:rFonts w:hint="cs"/>
-          <w:rtl/>
-        </w:rPr>
-        <w:t xml:space="preserve"> که توسط مرکز فناوری اطلاعات و ارتباطات تدوین شده است نیز از قسمت </w:t>
-      </w:r>
-      <w:r>
-        <w:t>Help</w:t>
-      </w:r>
-      <w:r>
-        <w:rPr>
-          <w:rFonts w:hint="cs"/>
-          <w:rtl/>
-        </w:rPr>
-        <w:t xml:space="preserve"> قابل دسترسی است؟؟(</w:t>
-      </w:r>
-      <w:r>
-        <w:t>http://hpc.itc.sharif.ir/static/files/hpc_help.pdf</w:t>
-      </w:r>
-      <w:r>
-        <w:rPr>
-          <w:rFonts w:hint="cs"/>
-          <w:rtl/>
-        </w:rPr>
-        <w:t xml:space="preserve">). ارتباط با مدیران سیستم برای رفع مشکلات احتمالی نیز از طریق گزینه </w:t>
-      </w:r>
-      <w:r>
-        <w:t>Ticketing</w:t>
-      </w:r>
-      <w:r>
-        <w:rPr>
-          <w:rFonts w:hint="cs"/>
-          <w:rtl/>
-        </w:rPr>
-        <w:t xml:space="preserve"> میسر شده است.</w:t>
-      </w:r>
-    </w:p>
-    <w:p>
-      <w:pPr>
-        <w:rPr>
-          <w:rFonts w:hint="cs"/>
-          <w:rtl/>
-        </w:rPr>
-      </w:pPr>
-      <w:r>
-        <w:rPr>
-          <w:rFonts w:hint="cs"/>
-          <w:rtl/>
-        </w:rPr>
-        <w:t xml:space="preserve">به جز مواردی که بیان شد، غالباً نیازی به رجوع به این وب‌سایت نیست و کار با سامانه غالباً از طریق نرم افزار </w:t>
-      </w:r>
-      <w:r>
-        <w:t>WinSCP</w:t>
-      </w:r>
-      <w:r>
-        <w:rPr>
-          <w:rFonts w:hint="cs"/>
-          <w:rtl/>
-        </w:rPr>
-        <w:t xml:space="preserve"> صورت می‌گیرد که توضیحات آن در بخش بعد خواهد آمد.</w:t>
-      </w:r>
-    </w:p>
-    <w:p>
-      <w:pPr>
-        <w:pStyle w:val="Heading2"/>
-        <w:rPr>
-          <w:rtl/>
-        </w:rPr>
-      </w:pPr>
-      <w:r>
-        <w:rPr>
-          <w:rFonts w:hint="cs"/>
-          <w:rtl/>
-        </w:rPr>
-        <w:t>اتصال به سامانه</w:t>
-      </w:r>
-    </w:p>
-    <w:p>
-      <w:pPr>
-        <w:rPr>
-          <w:rtl/>
-        </w:rPr>
-      </w:pPr>
-      <w:r>
-        <w:rPr>
-          <w:rFonts w:hint="cs"/>
-          <w:rtl/>
-        </w:rPr>
-        <w:t xml:space="preserve">برای اتصال به سامانه </w:t>
-      </w:r>
-      <w:r>
-        <w:t>HPC</w:t>
-      </w:r>
-      <w:r>
-        <w:rPr>
-          <w:rFonts w:hint="cs"/>
-          <w:rtl/>
-        </w:rPr>
-        <w:t xml:space="preserve"> دانشگاه از رایانه‌های شخصی که سیستم عامل ویندوز دارند، به نرم افزار </w:t>
-      </w:r>
-      <w:r>
-        <w:t>WinSCP</w:t>
-      </w:r>
-      <w:r>
-        <w:rPr>
-          <w:rFonts w:hint="cs"/>
-          <w:rtl/>
-        </w:rPr>
-        <w:t xml:space="preserve"> نیاز است.</w:t>
-      </w:r>
-      <w:r>
-        <w:rPr>
-          <w:rFonts w:hint="cs"/>
-          <w:rtl/>
-        </w:rPr>
-        <w:t xml:space="preserve"> مطابق وب‌سایت رسمی این برنامه، </w:t>
-      </w:r>
-      <w:r>
-        <w:t>WinSCP</w:t>
-      </w:r>
-      <w:r>
-        <w:rPr>
-          <w:rFonts w:hint="cs"/>
-          <w:rtl/>
-        </w:rPr>
-        <w:t xml:space="preserve"> یک کلاینت </w:t>
-      </w:r>
-      <w:r>
-        <w:t>SFTP</w:t>
-      </w:r>
-      <w:r>
-        <w:rPr>
-          <w:rFonts w:hint="cs"/>
-          <w:rtl/>
-        </w:rPr>
-        <w:t xml:space="preserve"> و </w:t>
-      </w:r>
-      <w:r>
-        <w:t>FTP</w:t>
-      </w:r>
-      <w:r>
-        <w:rPr>
-          <w:rFonts w:hint="cs"/>
-          <w:rtl/>
-        </w:rPr>
-        <w:t xml:space="preserve"> برای ویندوز است که به صورت رایگان و با مجوز </w:t>
-      </w:r>
-      <w:r>
-        <w:t>GNU General Public License (GPL)</w:t>
-      </w:r>
-      <w:r>
-        <w:rPr>
-          <w:rFonts w:hint="cs"/>
-          <w:rtl/>
-        </w:rPr>
-        <w:t xml:space="preserve"> ارائه می‌گردد؟؟. </w:t>
-      </w:r>
-      <w:r>
-        <w:rPr>
-          <w:rFonts w:hint="cs"/>
-          <w:rtl/>
-        </w:rPr>
-        <w:t xml:space="preserve">لینک </w:t>
-      </w:r>
-      <w:r>
-        <w:rPr>
-          <w:rFonts w:hint="cs"/>
-          <w:rtl/>
-        </w:rPr>
-        <w:t xml:space="preserve">دانلود آخرین نسخه برنامه </w:t>
-      </w:r>
-      <w:r>
-        <w:rPr>
-          <w:rFonts w:hint="cs"/>
-          <w:rtl/>
-        </w:rPr>
-        <w:t>در صفحه اصلی وب‌سایت آن (</w:t>
-      </w:r>
-      <w:hyperlink r:id="rId13" w:history="1">
-        <w:r>
-          <w:rPr>
-            <w:rStyle w:val="Hyperlink"/>
-          </w:rPr>
-          <w:t>https://winscp.net/</w:t>
-        </w:r>
-      </w:hyperlink>
-      <w:r>
-        <w:rPr>
-          <w:rFonts w:hint="cs"/>
-          <w:rtl/>
-        </w:rPr>
-        <w:t xml:space="preserve">) موجود </w:t>
-      </w:r>
-      <w:r>
-        <w:rPr>
-          <w:rFonts w:hint="cs"/>
-          <w:rtl/>
-        </w:rPr>
-        <w:t>است.</w:t>
-      </w:r>
-    </w:p>
-    <w:p>
-      <w:pPr>
-        <w:rPr>
-          <w:rtl/>
-        </w:rPr>
-      </w:pPr>
-      <w:r>
-        <w:rPr>
-          <w:rFonts w:hint="cs"/>
-          <w:rtl/>
-        </w:rPr>
-        <w:t xml:space="preserve">پس از دانلود، مراحل نصب را به صورت عادی طی نمایید. گزینه‌های پیش‌فرض برای نصب مناسب هستند. دقت کنید که هنگام برخورد به صفحه نشان داده شده در شکل؟؟، گزینه </w:t>
-      </w:r>
-      <w:r>
-        <w:t>Commander</w:t>
-      </w:r>
-      <w:r>
-        <w:rPr>
-          <w:rFonts w:hint="cs"/>
-          <w:rtl/>
-        </w:rPr>
-        <w:t xml:space="preserve"> انتخاب شده باشد.</w:t>
-      </w:r>
-      <w:bookmarkStart w:id="0" w:name="_Toc432037838"/>
-    </w:p>
-    <w:bookmarkEnd w:id="0"/>
-    <w:p>
-      <w:pPr>
-        <w:pStyle w:val="a1"/>
-        <w:rPr>
-          <w:rtl/>
-        </w:rPr>
-      </w:pPr>
-      <w:r>
-        <w:rPr>
-          <w:noProof/>
-          <w:rtl/>
-          <w:lang w:bidi="ar-SA"/>
-        </w:rPr>
-        <w:lastRenderedPageBreak/>
         <w:drawing>
           <wp:inline distT="0" distB="0" distL="0" distR="0">
-            <wp:extent cx="4752975" cy="3686175"/>
-            <wp:effectExtent l="0" t="0" r="9525" b="9525"/>
+            <wp:extent cx="3856419" cy="2990850"/>
+            <wp:effectExtent l="0" t="0" r="0" b="0"/>
             <wp:docPr id="12" name="Picture 12" descr="C:\Users\pmsoltani\Desktop\WinSCP0.PNG"/>
             <wp:cNvGraphicFramePr>
               <a:graphicFrameLocks xmlns:a="http://schemas.openxmlformats.org/drawingml/2006/main" noChangeAspect="1"/>
@@ -985,7 +1569,7 @@
                     </pic:cNvPicPr>
                   </pic:nvPicPr>
                   <pic:blipFill>
-                    <a:blip r:embed="rId14">
+                    <a:blip r:embed="rId12">
                       <a:extLst>
                         <a:ext uri="{28A0092B-C50C-407E-A947-70E740481C1C}">
                           <a14:useLocalDpi xmlns:a14="http://schemas.microsoft.com/office/drawing/2010/main" val="0"/>
@@ -1000,7 +1584,7 @@
                   <pic:spPr bwMode="auto">
                     <a:xfrm>
                       <a:off x="0" y="0"/>
-                      <a:ext cx="4752975" cy="3686175"/>
+                      <a:ext cx="3873121" cy="3003803"/>
                     </a:xfrm>
                     <a:prstGeom prst="rect">
                       <a:avLst/>
@@ -1017,6 +1601,98 @@
         </w:drawing>
       </w:r>
     </w:p>
+    <w:p>
+      <w:pPr>
+        <w:pStyle w:val="Caption"/>
+        <w:rPr>
+          <w:rtl/>
+        </w:rPr>
+      </w:pPr>
+      <w:bookmarkStart w:id="4" w:name="_Ref530200823"/>
+      <w:r>
+        <w:rPr>
+          <w:rtl/>
+        </w:rPr>
+        <w:t xml:space="preserve">شکل </w:t>
+      </w:r>
+      <w:r>
+        <w:rPr>
+          <w:rtl/>
+        </w:rPr>
+        <w:fldChar w:fldCharType="begin"/>
+      </w:r>
+      <w:r>
+        <w:rPr>
+          <w:rtl/>
+        </w:rPr>
+        <w:instrText xml:space="preserve"> </w:instrText>
+      </w:r>
+      <w:r>
+        <w:instrText>SEQ</w:instrText>
+      </w:r>
+      <w:r>
+        <w:rPr>
+          <w:rtl/>
+        </w:rPr>
+        <w:instrText xml:space="preserve"> شکل \* </w:instrText>
+      </w:r>
+      <w:r>
+        <w:instrText>ARABIC</w:instrText>
+      </w:r>
+      <w:r>
+        <w:rPr>
+          <w:rtl/>
+        </w:rPr>
+        <w:instrText xml:space="preserve"> </w:instrText>
+      </w:r>
+      <w:r>
+        <w:rPr>
+          <w:rtl/>
+        </w:rPr>
+        <w:fldChar w:fldCharType="separate"/>
+      </w:r>
+      <w:r>
+        <w:rPr>
+          <w:noProof/>
+          <w:rtl/>
+        </w:rPr>
+        <w:t>4</w:t>
+      </w:r>
+      <w:r>
+        <w:rPr>
+          <w:rtl/>
+        </w:rPr>
+        <w:fldChar w:fldCharType="end"/>
+      </w:r>
+      <w:bookmarkEnd w:id="4"/>
+      <w:r>
+        <w:rPr>
+          <w:rFonts w:hint="cs"/>
+          <w:rtl/>
+        </w:rPr>
+        <w:t xml:space="preserve">: انتخاب گزینه </w:t>
+      </w:r>
+      <w:r>
+        <w:t>Commander</w:t>
+      </w:r>
+      <w:r>
+        <w:rPr>
+          <w:rFonts w:hint="cs"/>
+          <w:rtl/>
+        </w:rPr>
+        <w:t xml:space="preserve"> در هنگام نصب برنامه </w:t>
+      </w:r>
+      <w:r>
+        <w:t>WinSCP</w:t>
+      </w:r>
+      <w:r>
+        <w:rPr>
+          <w:rFonts w:hint="cs"/>
+          <w:rtl/>
+        </w:rPr>
+        <w:t>.</w:t>
+      </w:r>
+    </w:p>
     <w:p/>
     <w:p>
       <w:pPr>
@@ -1029,11 +1705,87 @@
           <w:rFonts w:hint="cs"/>
           <w:rtl/>
         </w:rPr>
-        <w:t>به هنگام اجرای برنامه، با پنجره‌ای مانند شکل؟؟ روبه‌رو خواهید شد.</w:t>
-      </w:r>
-    </w:p>
-    <w:p>
-      <w:pPr>
+        <w:lastRenderedPageBreak/>
+        <w:t xml:space="preserve">به هنگام اجرای برنامه، با پنجره‌ای مانند </w:t>
+      </w:r>
+      <w:r>
+        <w:rPr>
+          <w:rtl/>
+        </w:rPr>
+        <w:fldChar w:fldCharType="begin"/>
+      </w:r>
+      <w:r>
+        <w:rPr>
+          <w:rtl/>
+        </w:rPr>
+        <w:instrText xml:space="preserve"> </w:instrText>
+      </w:r>
+      <w:r>
+        <w:rPr>
+          <w:rFonts w:hint="cs"/>
+        </w:rPr>
+        <w:instrText>REF</w:instrText>
+      </w:r>
+      <w:r>
+        <w:rPr>
+          <w:rFonts w:hint="cs"/>
+          <w:rtl/>
+        </w:rPr>
+        <w:instrText xml:space="preserve"> _</w:instrText>
+      </w:r>
+      <w:r>
+        <w:rPr>
+          <w:rFonts w:hint="cs"/>
+        </w:rPr>
+        <w:instrText>Ref530200922 \h</w:instrText>
+      </w:r>
+      <w:r>
+        <w:rPr>
+          <w:rtl/>
+        </w:rPr>
+        <w:instrText xml:space="preserve"> </w:instrText>
+      </w:r>
+      <w:r>
+        <w:rPr>
+          <w:rtl/>
+        </w:rPr>
+      </w:r>
+      <w:r>
+        <w:rPr>
+          <w:rtl/>
+        </w:rPr>
+        <w:fldChar w:fldCharType="separate"/>
+      </w:r>
+      <w:r>
+        <w:rPr>
+          <w:rtl/>
+        </w:rPr>
+        <w:t xml:space="preserve">شکل </w:t>
+      </w:r>
+      <w:r>
+        <w:rPr>
+          <w:noProof/>
+          <w:rtl/>
+        </w:rPr>
+        <w:t>5</w:t>
+      </w:r>
+      <w:r>
+        <w:rPr>
+          <w:rtl/>
+        </w:rPr>
+        <w:fldChar w:fldCharType="end"/>
+      </w:r>
+      <w:r>
+        <w:rPr>
+          <w:rFonts w:hint="cs"/>
+          <w:rtl/>
+        </w:rPr>
+        <w:t xml:space="preserve"> روبه‌رو خواهید شد.</w:t>
+      </w:r>
+    </w:p>
+    <w:p>
+      <w:pPr>
+        <w:pStyle w:val="a1"/>
         <w:rPr>
           <w:rtl/>
         </w:rPr>
@@ -1046,9 +1798,9 @@
         </w:rPr>
         <w:drawing>
           <wp:inline distT="0" distB="0" distL="0" distR="0">
-            <wp:extent cx="5047714" cy="2997081"/>
-            <wp:effectExtent l="0" t="0" r="635" b="0"/>
-            <wp:docPr id="13" name="Picture 13" descr="C:\Users\pmsoltani\Desktop\WinSCP1.PNG"/>
+            <wp:extent cx="5591175" cy="3778063"/>
+            <wp:effectExtent l="0" t="0" r="0" b="0"/>
+            <wp:docPr id="20" name="Picture 20" descr="C:\Users\pmsoltani\Downloads\Fluent Manual for Sharif HPC\WinSCP1.png"/>
             <wp:cNvGraphicFramePr>
               <a:graphicFrameLocks xmlns:a="http://schemas.openxmlformats.org/drawingml/2006/main" noChangeAspect="1"/>
             </wp:cNvGraphicFramePr>
@@ -1056,13 +1808,13 @@
               <a:graphicData uri="http://schemas.openxmlformats.org/drawingml/2006/picture">
                 <pic:pic xmlns:pic="http://schemas.openxmlformats.org/drawingml/2006/picture">
                   <pic:nvPicPr>
-                    <pic:cNvPr id="0" name="Picture 7" descr="C:\Users\pmsoltani\Desktop\WinSCP1.PNG"/>
+                    <pic:cNvPr id="0" name="Picture 3" descr="C:\Users\pmsoltani\Downloads\Fluent Manual for Sharif HPC\WinSCP1.png"/>
                     <pic:cNvPicPr>
                       <a:picLocks noChangeAspect="1" noChangeArrowheads="1"/>
                     </pic:cNvPicPr>
                   </pic:nvPicPr>
                   <pic:blipFill>
-                    <a:blip r:embed="rId15" cstate="print">
+                    <a:blip r:embed="rId13">
                       <a:extLst>
                         <a:ext uri="{28A0092B-C50C-407E-A947-70E740481C1C}">
                           <a14:useLocalDpi xmlns:a14="http://schemas.microsoft.com/office/drawing/2010/main" val="0"/>
@@ -1077,7 +1829,7 @@
                   <pic:spPr bwMode="auto">
                     <a:xfrm>
                       <a:off x="0" y="0"/>
-                      <a:ext cx="5058286" cy="3003358"/>
+                      <a:ext cx="5597394" cy="3782265"/>
                     </a:xfrm>
                     <a:prstGeom prst="rect">
                       <a:avLst/>
@@ -1096,6 +1848,95 @@
     </w:p>
     <w:p>
       <w:pPr>
+        <w:pStyle w:val="Caption"/>
+        <w:rPr>
+          <w:rtl/>
+        </w:rPr>
+      </w:pPr>
+      <w:bookmarkStart w:id="5" w:name="_Ref530200922"/>
+      <w:r>
+        <w:rPr>
+          <w:rtl/>
+        </w:rPr>
+        <w:t xml:space="preserve">شکل </w:t>
+      </w:r>
+      <w:r>
+        <w:rPr>
+          <w:rtl/>
+        </w:rPr>
+        <w:fldChar w:fldCharType="begin"/>
+      </w:r>
+      <w:r>
+        <w:rPr>
+          <w:rtl/>
+        </w:rPr>
+        <w:instrText xml:space="preserve"> </w:instrText>
+      </w:r>
+      <w:r>
+        <w:instrText>SEQ</w:instrText>
+      </w:r>
+      <w:r>
+        <w:rPr>
+          <w:rtl/>
+        </w:rPr>
+        <w:instrText xml:space="preserve"> شکل \* </w:instrText>
+      </w:r>
+      <w:r>
+        <w:instrText>ARABIC</w:instrText>
+      </w:r>
+      <w:r>
+        <w:rPr>
+          <w:rtl/>
+        </w:rPr>
+        <w:instrText xml:space="preserve"> </w:instrText>
+      </w:r>
+      <w:r>
+        <w:rPr>
+          <w:rtl/>
+        </w:rPr>
+        <w:fldChar w:fldCharType="separate"/>
+      </w:r>
+      <w:r>
+        <w:rPr>
+          <w:noProof/>
+          <w:rtl/>
+        </w:rPr>
+        <w:t>5</w:t>
+      </w:r>
+      <w:r>
+        <w:rPr>
+          <w:rtl/>
+        </w:rPr>
+        <w:fldChar w:fldCharType="end"/>
+      </w:r>
+      <w:bookmarkEnd w:id="5"/>
+      <w:r>
+        <w:rPr>
+          <w:rFonts w:hint="cs"/>
+          <w:rtl/>
+        </w:rPr>
+        <w:t xml:space="preserve">: پنجره ایجاد کانکشن جدید در برنامه </w:t>
+      </w:r>
+      <w:r>
+        <w:t>WinSCP</w:t>
+      </w:r>
+      <w:r>
+        <w:rPr>
+          <w:rFonts w:hint="cs"/>
+          <w:rtl/>
+        </w:rPr>
+        <w:t>.</w:t>
+      </w:r>
+    </w:p>
+    <w:p>
+      <w:pPr>
+        <w:rPr>
+          <w:rtl/>
+        </w:rPr>
+      </w:pPr>
+    </w:p>
+    <w:p>
+      <w:pPr>
         <w:rPr>
           <w:rtl/>
         </w:rPr>
@@ -1115,7 +1956,81 @@
           <w:rFonts w:hint="cs"/>
           <w:rtl/>
         </w:rPr>
-        <w:t xml:space="preserve"> کلیک کرده و مانند شکل، اطلاعات درخواستی را تکمیل کنید</w:t>
+        <w:t xml:space="preserve"> کلیک کرده و مانند </w:t>
+      </w:r>
+      <w:r>
+        <w:rPr>
+          <w:rtl/>
+        </w:rPr>
+        <w:fldChar w:fldCharType="begin"/>
+      </w:r>
+      <w:r>
+        <w:rPr>
+          <w:rtl/>
+        </w:rPr>
+        <w:instrText xml:space="preserve"> </w:instrText>
+      </w:r>
+      <w:r>
+        <w:rPr>
+          <w:rFonts w:hint="cs"/>
+        </w:rPr>
+        <w:instrText>REF</w:instrText>
+      </w:r>
+      <w:r>
+        <w:rPr>
+          <w:rFonts w:hint="cs"/>
+          <w:rtl/>
+        </w:rPr>
+        <w:instrText xml:space="preserve"> _</w:instrText>
+      </w:r>
+      <w:r>
+        <w:rPr>
+          <w:rFonts w:hint="cs"/>
+        </w:rPr>
+        <w:instrText>Ref530200922 \h</w:instrText>
+      </w:r>
+      <w:r>
+        <w:rPr>
+          <w:rtl/>
+        </w:rPr>
+        <w:instrText xml:space="preserve"> </w:instrText>
+      </w:r>
+      <w:r>
+        <w:rPr>
+          <w:rtl/>
+        </w:rPr>
+      </w:r>
+      <w:r>
+        <w:rPr>
+          <w:rtl/>
+        </w:rPr>
+        <w:fldChar w:fldCharType="separate"/>
+      </w:r>
+      <w:r>
+        <w:rPr>
+          <w:rtl/>
+        </w:rPr>
+        <w:t xml:space="preserve">شکل </w:t>
+      </w:r>
+      <w:r>
+        <w:rPr>
+          <w:noProof/>
+          <w:rtl/>
+        </w:rPr>
+        <w:t>5</w:t>
+      </w:r>
+      <w:r>
+        <w:rPr>
+          <w:rtl/>
+        </w:rPr>
+        <w:fldChar w:fldCharType="end"/>
+      </w:r>
+      <w:r>
+        <w:rPr>
+          <w:rFonts w:hint="cs"/>
+          <w:rtl/>
+        </w:rPr>
+        <w:t>، اطلاعات درخواستی را تکمیل کنید</w:t>
       </w:r>
       <w:r>
         <w:rPr>
@@ -1132,7 +2047,81 @@
           <w:rFonts w:hint="cs"/>
           <w:rtl/>
         </w:rPr>
-        <w:t>، می‌توانید با انتخاب یک نام دلخواه، همچون شکل؟؟ کانکشن خود را ذخیره نمایید.</w:t>
+        <w:t xml:space="preserve">، می‌توانید با انتخاب یک نام دلخواه، همچون </w:t>
+      </w:r>
+      <w:r>
+        <w:rPr>
+          <w:rtl/>
+        </w:rPr>
+        <w:fldChar w:fldCharType="begin"/>
+      </w:r>
+      <w:r>
+        <w:rPr>
+          <w:rtl/>
+        </w:rPr>
+        <w:instrText xml:space="preserve"> </w:instrText>
+      </w:r>
+      <w:r>
+        <w:rPr>
+          <w:rFonts w:hint="cs"/>
+        </w:rPr>
+        <w:instrText>REF</w:instrText>
+      </w:r>
+      <w:r>
+        <w:rPr>
+          <w:rFonts w:hint="cs"/>
+          <w:rtl/>
+        </w:rPr>
+        <w:instrText xml:space="preserve"> _</w:instrText>
+      </w:r>
+      <w:r>
+        <w:rPr>
+          <w:rFonts w:hint="cs"/>
+        </w:rPr>
+        <w:instrText>Ref530201098 \h</w:instrText>
+      </w:r>
+      <w:r>
+        <w:rPr>
+          <w:rtl/>
+        </w:rPr>
+        <w:instrText xml:space="preserve"> </w:instrText>
+      </w:r>
+      <w:r>
+        <w:rPr>
+          <w:rtl/>
+        </w:rPr>
+      </w:r>
+      <w:r>
+        <w:rPr>
+          <w:rtl/>
+        </w:rPr>
+        <w:fldChar w:fldCharType="separate"/>
+      </w:r>
+      <w:r>
+        <w:rPr>
+          <w:rtl/>
+        </w:rPr>
+        <w:t xml:space="preserve">شکل </w:t>
+      </w:r>
+      <w:r>
+        <w:rPr>
+          <w:noProof/>
+          <w:rtl/>
+        </w:rPr>
+        <w:t>6</w:t>
+      </w:r>
+      <w:r>
+        <w:rPr>
+          <w:rtl/>
+        </w:rPr>
+        <w:fldChar w:fldCharType="end"/>
+      </w:r>
+      <w:r>
+        <w:rPr>
+          <w:rFonts w:hint="cs"/>
+          <w:rtl/>
+        </w:rPr>
+        <w:t xml:space="preserve"> کانکشن خود را ذخیره نمایید.</w:t>
       </w:r>
     </w:p>
     <w:p>
@@ -1148,7 +2137,6 @@
           <w:rtl/>
           <w:lang w:bidi="ar-SA"/>
         </w:rPr>
-        <w:lastRenderedPageBreak/>
         <w:drawing>
           <wp:inline distT="0" distB="0" distL="0" distR="0">
             <wp:extent cx="3105150" cy="1981200"/>
@@ -1167,7 +2155,7 @@
                     </pic:cNvPicPr>
                   </pic:nvPicPr>
                   <pic:blipFill>
-                    <a:blip r:embed="rId16">
+                    <a:blip r:embed="rId14">
                       <a:extLst>
                         <a:ext uri="{28A0092B-C50C-407E-A947-70E740481C1C}">
                           <a14:useLocalDpi xmlns:a14="http://schemas.microsoft.com/office/drawing/2010/main" val="0"/>
@@ -1201,23 +2189,95 @@
     </w:p>
     <w:p>
       <w:pPr>
-        <w:rPr>
-          <w:rtl/>
-        </w:rPr>
-      </w:pPr>
-    </w:p>
-    <w:p>
-      <w:pPr>
-        <w:rPr>
-          <w:rFonts w:hint="cs"/>
-          <w:rtl/>
-        </w:rPr>
-      </w:pPr>
-      <w:r>
-        <w:rPr>
-          <w:rFonts w:hint="cs"/>
-          <w:rtl/>
-        </w:rPr>
+        <w:pStyle w:val="Caption"/>
+        <w:rPr>
+          <w:rtl/>
+        </w:rPr>
+      </w:pPr>
+      <w:bookmarkStart w:id="6" w:name="_Ref530201098"/>
+      <w:r>
+        <w:rPr>
+          <w:rtl/>
+        </w:rPr>
+        <w:t xml:space="preserve">شکل </w:t>
+      </w:r>
+      <w:r>
+        <w:rPr>
+          <w:rtl/>
+        </w:rPr>
+        <w:fldChar w:fldCharType="begin"/>
+      </w:r>
+      <w:r>
+        <w:rPr>
+          <w:rtl/>
+        </w:rPr>
+        <w:instrText xml:space="preserve"> </w:instrText>
+      </w:r>
+      <w:r>
+        <w:instrText>SEQ</w:instrText>
+      </w:r>
+      <w:r>
+        <w:rPr>
+          <w:rtl/>
+        </w:rPr>
+        <w:instrText xml:space="preserve"> شکل \* </w:instrText>
+      </w:r>
+      <w:r>
+        <w:instrText>ARABIC</w:instrText>
+      </w:r>
+      <w:r>
+        <w:rPr>
+          <w:rtl/>
+        </w:rPr>
+        <w:instrText xml:space="preserve"> </w:instrText>
+      </w:r>
+      <w:r>
+        <w:rPr>
+          <w:rtl/>
+        </w:rPr>
+        <w:fldChar w:fldCharType="separate"/>
+      </w:r>
+      <w:r>
+        <w:rPr>
+          <w:noProof/>
+          <w:rtl/>
+        </w:rPr>
+        <w:t>6</w:t>
+      </w:r>
+      <w:r>
+        <w:rPr>
+          <w:rtl/>
+        </w:rPr>
+        <w:fldChar w:fldCharType="end"/>
+      </w:r>
+      <w:bookmarkEnd w:id="6"/>
+      <w:r>
+        <w:rPr>
+          <w:rFonts w:hint="cs"/>
+          <w:rtl/>
+        </w:rPr>
+        <w:t>: ذخیره کانکشن برای دسترسی راحت. می‌توانید رمز عبور خود را نیز ذخیره نمایید.</w:t>
+      </w:r>
+    </w:p>
+    <w:p>
+      <w:pPr>
+        <w:rPr>
+          <w:rtl/>
+        </w:rPr>
+      </w:pPr>
+    </w:p>
+    <w:p>
+      <w:pPr>
+        <w:rPr>
+          <w:rtl/>
+        </w:rPr>
+      </w:pPr>
+      <w:r>
+        <w:rPr>
+          <w:rFonts w:hint="cs"/>
+          <w:rtl/>
+        </w:rPr>
+        <w:lastRenderedPageBreak/>
         <w:t xml:space="preserve">پس از ذخیره کانکشن، با کلیک بر روی دکمه </w:t>
       </w:r>
       <w:r>
@@ -1245,7 +2305,74 @@
           <w:rFonts w:hint="cs"/>
           <w:rtl/>
         </w:rPr>
-        <w:t>، شکل؟؟</w:t>
+        <w:t xml:space="preserve">، </w:t>
+      </w:r>
+      <w:r>
+        <w:rPr>
+          <w:rtl/>
+        </w:rPr>
+        <w:fldChar w:fldCharType="begin"/>
+      </w:r>
+      <w:r>
+        <w:rPr>
+          <w:rtl/>
+        </w:rPr>
+        <w:instrText xml:space="preserve"> </w:instrText>
+      </w:r>
+      <w:r>
+        <w:rPr>
+          <w:rFonts w:hint="cs"/>
+        </w:rPr>
+        <w:instrText>REF</w:instrText>
+      </w:r>
+      <w:r>
+        <w:rPr>
+          <w:rFonts w:hint="cs"/>
+          <w:rtl/>
+        </w:rPr>
+        <w:instrText xml:space="preserve"> _</w:instrText>
+      </w:r>
+      <w:r>
+        <w:rPr>
+          <w:rFonts w:hint="cs"/>
+        </w:rPr>
+        <w:instrText>Ref530201201 \h</w:instrText>
+      </w:r>
+      <w:r>
+        <w:rPr>
+          <w:rtl/>
+        </w:rPr>
+        <w:instrText xml:space="preserve"> </w:instrText>
+      </w:r>
+      <w:r>
+        <w:rPr>
+          <w:rtl/>
+        </w:rPr>
+      </w:r>
+      <w:r>
+        <w:rPr>
+          <w:rtl/>
+        </w:rPr>
+        <w:fldChar w:fldCharType="separate"/>
+      </w:r>
+      <w:r>
+        <w:rPr>
+          <w:rtl/>
+        </w:rPr>
+        <w:t xml:space="preserve">شکل </w:t>
+      </w:r>
+      <w:r>
+        <w:rPr>
+          <w:noProof/>
+          <w:rtl/>
+        </w:rPr>
+        <w:t>7</w:t>
+      </w:r>
+      <w:r>
+        <w:rPr>
+          <w:rtl/>
+        </w:rPr>
+        <w:fldChar w:fldCharType="end"/>
       </w:r>
       <w:r>
         <w:rPr>
@@ -1273,6 +2400,12 @@
       </w:r>
     </w:p>
     <w:p>
+      <w:pPr>
+        <w:pStyle w:val="a1"/>
+        <w:rPr>
+          <w:rtl/>
+        </w:rPr>
+      </w:pPr>
       <w:r>
         <w:rPr>
           <w:noProof/>
@@ -1281,8 +2414,8 @@
         </w:rPr>
         <w:drawing>
           <wp:inline distT="0" distB="0" distL="0" distR="0">
-            <wp:extent cx="5943600" cy="3529013"/>
-            <wp:effectExtent l="0" t="0" r="0" b="0"/>
+            <wp:extent cx="5514975" cy="3274517"/>
+            <wp:effectExtent l="0" t="0" r="0" b="2540"/>
             <wp:docPr id="15" name="Picture 15" descr="C:\Users\pmsoltani\Desktop\WinSCP3.PNG"/>
             <wp:cNvGraphicFramePr>
               <a:graphicFrameLocks xmlns:a="http://schemas.openxmlformats.org/drawingml/2006/main" noChangeAspect="1"/>
@@ -1297,7 +2430,3520 @@
                     </pic:cNvPicPr>
                   </pic:nvPicPr>
                   <pic:blipFill>
+                    <a:blip r:embed="rId15">
+                      <a:extLst>
+                        <a:ext uri="{28A0092B-C50C-407E-A947-70E740481C1C}">
+                          <a14:useLocalDpi xmlns:a14="http://schemas.microsoft.com/office/drawing/2010/main" val="0"/>
+                        </a:ext>
+                      </a:extLst>
+                    </a:blip>
+                    <a:srcRect/>
+                    <a:stretch>
+                      <a:fillRect/>
+                    </a:stretch>
+                  </pic:blipFill>
+                  <pic:spPr bwMode="auto">
+                    <a:xfrm>
+                      <a:off x="0" y="0"/>
+                      <a:ext cx="5521042" cy="3278120"/>
+                    </a:xfrm>
+                    <a:prstGeom prst="rect">
+                      <a:avLst/>
+                    </a:prstGeom>
+                    <a:noFill/>
+                    <a:ln>
+                      <a:noFill/>
+                    </a:ln>
+                  </pic:spPr>
+                </pic:pic>
+              </a:graphicData>
+            </a:graphic>
+          </wp:inline>
+        </w:drawing>
+      </w:r>
+    </w:p>
+    <w:p>
+      <w:pPr>
+        <w:pStyle w:val="Caption"/>
+        <w:rPr>
+          <w:rtl/>
+        </w:rPr>
+      </w:pPr>
+      <w:bookmarkStart w:id="7" w:name="_Ref530201201"/>
+      <w:r>
+        <w:rPr>
+          <w:rtl/>
+        </w:rPr>
+        <w:t xml:space="preserve">شکل </w:t>
+      </w:r>
+      <w:r>
+        <w:rPr>
+          <w:rtl/>
+        </w:rPr>
+        <w:fldChar w:fldCharType="begin"/>
+      </w:r>
+      <w:r>
+        <w:rPr>
+          <w:rtl/>
+        </w:rPr>
+        <w:instrText xml:space="preserve"> </w:instrText>
+      </w:r>
+      <w:r>
+        <w:instrText>SEQ</w:instrText>
+      </w:r>
+      <w:r>
+        <w:rPr>
+          <w:rtl/>
+        </w:rPr>
+        <w:instrText xml:space="preserve"> شکل \* </w:instrText>
+      </w:r>
+      <w:r>
+        <w:instrText>ARABIC</w:instrText>
+      </w:r>
+      <w:r>
+        <w:rPr>
+          <w:rtl/>
+        </w:rPr>
+        <w:instrText xml:space="preserve"> </w:instrText>
+      </w:r>
+      <w:r>
+        <w:rPr>
+          <w:rtl/>
+        </w:rPr>
+        <w:fldChar w:fldCharType="separate"/>
+      </w:r>
+      <w:r>
+        <w:rPr>
+          <w:noProof/>
+          <w:rtl/>
+        </w:rPr>
+        <w:t>7</w:t>
+      </w:r>
+      <w:r>
+        <w:rPr>
+          <w:rtl/>
+        </w:rPr>
+        <w:fldChar w:fldCharType="end"/>
+      </w:r>
+      <w:bookmarkEnd w:id="7"/>
+      <w:r>
+        <w:rPr>
+          <w:rFonts w:hint="cs"/>
+          <w:rtl/>
+        </w:rPr>
+        <w:t xml:space="preserve">: شمای اصلی برنامه </w:t>
+      </w:r>
+      <w:r>
+        <w:t>WinSCP</w:t>
+      </w:r>
+      <w:r>
+        <w:rPr>
+          <w:rFonts w:hint="cs"/>
+          <w:rtl/>
+        </w:rPr>
+        <w:t>.</w:t>
+      </w:r>
+    </w:p>
+    <w:p>
+      <w:pPr>
+        <w:rPr>
+          <w:rtl/>
+        </w:rPr>
+      </w:pPr>
+    </w:p>
+    <w:p>
+      <w:pPr>
+        <w:rPr>
+          <w:rtl/>
+        </w:rPr>
+      </w:pPr>
+      <w:r>
+        <w:rPr>
+          <w:rFonts w:hint="cs"/>
+          <w:rtl/>
+        </w:rPr>
+        <w:t xml:space="preserve">اقداماتی از قبیل ساخت پوشه، حذف و تغییر نام فایل‌ها و </w:t>
+      </w:r>
+      <w:r>
+        <w:rPr>
+          <w:rFonts w:hint="cs"/>
+          <w:rtl/>
+        </w:rPr>
+        <w:t>غیره</w:t>
+      </w:r>
+      <w:r>
+        <w:rPr>
+          <w:rFonts w:hint="cs"/>
+          <w:rtl/>
+        </w:rPr>
+        <w:t xml:space="preserve"> توسط آیکن‌های بالای هر پنل امکان‌پذیر است. همچنین برای جابه‌جایی فایل‌ها و پوشه‌ها از کامپیوتر خود به </w:t>
+      </w:r>
+      <w:r>
+        <w:t>HPC</w:t>
+      </w:r>
+      <w:r>
+        <w:rPr>
+          <w:rFonts w:hint="cs"/>
+          <w:rtl/>
+        </w:rPr>
+        <w:t xml:space="preserve"> و بالعکس، کافی است فایل یا پوشه مورد نظر را از یک پنل به پنل دیگر بکشید. در این حالت پنجره </w:t>
+      </w:r>
+      <w:r>
+        <w:rPr>
+          <w:rtl/>
+        </w:rPr>
+        <w:fldChar w:fldCharType="begin"/>
+      </w:r>
+      <w:r>
+        <w:rPr>
+          <w:rtl/>
+        </w:rPr>
+        <w:instrText xml:space="preserve"> </w:instrText>
+      </w:r>
+      <w:r>
+        <w:rPr>
+          <w:rFonts w:hint="cs"/>
+        </w:rPr>
+        <w:instrText>REF</w:instrText>
+      </w:r>
+      <w:r>
+        <w:rPr>
+          <w:rFonts w:hint="cs"/>
+          <w:rtl/>
+        </w:rPr>
+        <w:instrText xml:space="preserve"> _</w:instrText>
+      </w:r>
+      <w:r>
+        <w:rPr>
+          <w:rFonts w:hint="cs"/>
+        </w:rPr>
+        <w:instrText>Ref530201314 \h</w:instrText>
+      </w:r>
+      <w:r>
+        <w:rPr>
+          <w:rtl/>
+        </w:rPr>
+        <w:instrText xml:space="preserve"> </w:instrText>
+      </w:r>
+      <w:r>
+        <w:rPr>
+          <w:rtl/>
+        </w:rPr>
+      </w:r>
+      <w:r>
+        <w:rPr>
+          <w:rtl/>
+        </w:rPr>
+        <w:fldChar w:fldCharType="separate"/>
+      </w:r>
+      <w:r>
+        <w:rPr>
+          <w:rtl/>
+        </w:rPr>
+        <w:t xml:space="preserve">شکل </w:t>
+      </w:r>
+      <w:r>
+        <w:rPr>
+          <w:noProof/>
+          <w:rtl/>
+        </w:rPr>
+        <w:t>8</w:t>
+      </w:r>
+      <w:r>
+        <w:rPr>
+          <w:rtl/>
+        </w:rPr>
+        <w:fldChar w:fldCharType="end"/>
+      </w:r>
+      <w:r>
+        <w:rPr>
+          <w:rFonts w:hint="cs"/>
+          <w:rtl/>
+        </w:rPr>
+        <w:t xml:space="preserve"> ظاهر می‌گردد.</w:t>
+      </w:r>
+    </w:p>
+    <w:p>
+      <w:pPr>
+        <w:pStyle w:val="a1"/>
+        <w:rPr>
+          <w:rtl/>
+        </w:rPr>
+      </w:pPr>
+      <w:r>
+        <w:rPr>
+          <w:noProof/>
+          <w:rtl/>
+          <w:lang w:bidi="ar-SA"/>
+        </w:rPr>
+        <w:drawing>
+          <wp:inline distT="0" distB="0" distL="0" distR="0">
+            <wp:extent cx="4057650" cy="1713939"/>
+            <wp:effectExtent l="0" t="0" r="0" b="635"/>
+            <wp:docPr id="17" name="Picture 17" descr="C:\Users\pmsoltani\Desktop\WinSCP4.PNG"/>
+            <wp:cNvGraphicFramePr>
+              <a:graphicFrameLocks xmlns:a="http://schemas.openxmlformats.org/drawingml/2006/main" noChangeAspect="1"/>
+            </wp:cNvGraphicFramePr>
+            <a:graphic xmlns:a="http://schemas.openxmlformats.org/drawingml/2006/main">
+              <a:graphicData uri="http://schemas.openxmlformats.org/drawingml/2006/picture">
+                <pic:pic xmlns:pic="http://schemas.openxmlformats.org/drawingml/2006/picture">
+                  <pic:nvPicPr>
+                    <pic:cNvPr id="0" name="Picture 11" descr="C:\Users\pmsoltani\Desktop\WinSCP4.PNG"/>
+                    <pic:cNvPicPr>
+                      <a:picLocks noChangeAspect="1" noChangeArrowheads="1"/>
+                    </pic:cNvPicPr>
+                  </pic:nvPicPr>
+                  <pic:blipFill>
+                    <a:blip r:embed="rId16">
+                      <a:extLst>
+                        <a:ext uri="{28A0092B-C50C-407E-A947-70E740481C1C}">
+                          <a14:useLocalDpi xmlns:a14="http://schemas.microsoft.com/office/drawing/2010/main" val="0"/>
+                        </a:ext>
+                      </a:extLst>
+                    </a:blip>
+                    <a:srcRect/>
+                    <a:stretch>
+                      <a:fillRect/>
+                    </a:stretch>
+                  </pic:blipFill>
+                  <pic:spPr bwMode="auto">
+                    <a:xfrm>
+                      <a:off x="0" y="0"/>
+                      <a:ext cx="4077509" cy="1722327"/>
+                    </a:xfrm>
+                    <a:prstGeom prst="rect">
+                      <a:avLst/>
+                    </a:prstGeom>
+                    <a:noFill/>
+                    <a:ln>
+                      <a:noFill/>
+                    </a:ln>
+                  </pic:spPr>
+                </pic:pic>
+              </a:graphicData>
+            </a:graphic>
+          </wp:inline>
+        </w:drawing>
+      </w:r>
+    </w:p>
+    <w:p>
+      <w:pPr>
+        <w:pStyle w:val="Caption"/>
+        <w:rPr>
+          <w:rtl/>
+        </w:rPr>
+      </w:pPr>
+      <w:bookmarkStart w:id="8" w:name="_Ref530201314"/>
+      <w:r>
+        <w:rPr>
+          <w:rtl/>
+        </w:rPr>
+        <w:t xml:space="preserve">شکل </w:t>
+      </w:r>
+      <w:r>
+        <w:rPr>
+          <w:rtl/>
+        </w:rPr>
+        <w:fldChar w:fldCharType="begin"/>
+      </w:r>
+      <w:r>
+        <w:rPr>
+          <w:rtl/>
+        </w:rPr>
+        <w:instrText xml:space="preserve"> </w:instrText>
+      </w:r>
+      <w:r>
+        <w:instrText>SEQ</w:instrText>
+      </w:r>
+      <w:r>
+        <w:rPr>
+          <w:rtl/>
+        </w:rPr>
+        <w:instrText xml:space="preserve"> شکل \* </w:instrText>
+      </w:r>
+      <w:r>
+        <w:instrText>ARABIC</w:instrText>
+      </w:r>
+      <w:r>
+        <w:rPr>
+          <w:rtl/>
+        </w:rPr>
+        <w:instrText xml:space="preserve"> </w:instrText>
+      </w:r>
+      <w:r>
+        <w:rPr>
+          <w:rtl/>
+        </w:rPr>
+        <w:fldChar w:fldCharType="separate"/>
+      </w:r>
+      <w:r>
+        <w:rPr>
+          <w:noProof/>
+          <w:rtl/>
+        </w:rPr>
+        <w:t>8</w:t>
+      </w:r>
+      <w:r>
+        <w:rPr>
+          <w:rtl/>
+        </w:rPr>
+        <w:fldChar w:fldCharType="end"/>
+      </w:r>
+      <w:bookmarkEnd w:id="8"/>
+      <w:r>
+        <w:rPr>
+          <w:rFonts w:hint="cs"/>
+          <w:rtl/>
+        </w:rPr>
+        <w:t xml:space="preserve">: دانلود و آپلود فایل‌ها و پوشه‌ها در </w:t>
+      </w:r>
+      <w:r>
+        <w:t>WinSCP</w:t>
+      </w:r>
+      <w:r>
+        <w:rPr>
+          <w:rFonts w:hint="cs"/>
+          <w:rtl/>
+        </w:rPr>
+        <w:t>.</w:t>
+      </w:r>
+    </w:p>
+    <w:p>
+      <w:pPr>
+        <w:rPr>
+          <w:rtl/>
+        </w:rPr>
+      </w:pPr>
+    </w:p>
+    <w:p>
+      <w:pPr>
+        <w:rPr>
+          <w:rtl/>
+        </w:rPr>
+      </w:pPr>
+      <w:r>
+        <w:rPr>
+          <w:rFonts w:hint="cs"/>
+          <w:rtl/>
+        </w:rPr>
+        <w:lastRenderedPageBreak/>
+        <w:t xml:space="preserve">نکته قابل توجه به ویژه در هنگام جابه‌جایی فایل‌های حجیم، استفاده از قابلیت </w:t>
+      </w:r>
+      <w:r>
+        <w:t>Transfer in background</w:t>
+      </w:r>
+      <w:r>
+        <w:rPr>
+          <w:rFonts w:hint="cs"/>
+          <w:rtl/>
+        </w:rPr>
+        <w:t xml:space="preserve"> است. این گزینه به شما اجازه می‌دهد تا حین دانلود ویا آپلود فایل‌ها، به استفاده از برنامه </w:t>
+      </w:r>
+      <w:r>
+        <w:t>WinSCP</w:t>
+      </w:r>
+      <w:r>
+        <w:rPr>
+          <w:rFonts w:hint="cs"/>
+          <w:rtl/>
+        </w:rPr>
+        <w:t xml:space="preserve"> ادامه دهید.</w:t>
+      </w:r>
+    </w:p>
+    <w:p>
+      <w:pPr>
+        <w:rPr>
+          <w:rtl/>
+        </w:rPr>
+      </w:pPr>
+    </w:p>
+    <w:p>
+      <w:pPr>
+        <w:pStyle w:val="Heading1"/>
+        <w:rPr>
+          <w:rtl/>
+        </w:rPr>
+      </w:pPr>
+      <w:r>
+        <w:rPr>
+          <w:rFonts w:hint="cs"/>
+          <w:rtl/>
+        </w:rPr>
+        <w:t xml:space="preserve">کار با </w:t>
+      </w:r>
+      <w:r>
+        <w:t>HPC</w:t>
+      </w:r>
+    </w:p>
+    <w:p>
+      <w:pPr>
+        <w:pStyle w:val="Heading2"/>
+        <w:rPr>
+          <w:rtl/>
+        </w:rPr>
+      </w:pPr>
+      <w:r>
+        <w:rPr>
+          <w:rFonts w:hint="cs"/>
+          <w:rtl/>
+        </w:rPr>
+        <w:t>خط فرمان</w:t>
+      </w:r>
+    </w:p>
+    <w:p>
+      <w:pPr>
+        <w:rPr>
+          <w:rtl/>
+        </w:rPr>
+      </w:pPr>
+      <w:r>
+        <w:rPr>
+          <w:rFonts w:hint="cs"/>
+          <w:rtl/>
+        </w:rPr>
+        <w:t xml:space="preserve">در ابتدای کار و پس از آپلود فایل‌های اولیه شبیه‌سازی (که ایجاد آن‌ها در بخش؟؟ توضیح داده خواهد شد)، لازم است به </w:t>
+      </w:r>
+      <w:r>
+        <w:t>HPC</w:t>
+      </w:r>
+      <w:r>
+        <w:rPr>
+          <w:rFonts w:hint="cs"/>
+          <w:rtl/>
+        </w:rPr>
+        <w:t xml:space="preserve"> فرمان شروع به کار داده شود. همانگونه که در مقدمه این نوشتار نیز بیان شد، سامانه پردازش سریع دانشگاه از سیستم خط فرمان پشتیبان</w:t>
+      </w:r>
+      <w:r>
+        <w:rPr>
+          <w:rFonts w:hint="cs"/>
+          <w:rtl/>
+        </w:rPr>
+        <w:t>ی می‌کند و محیط گرافیکی ندارد. به همین منظور باید به طریقی این فرامین به سرور فرستاده شود.</w:t>
+      </w:r>
+    </w:p>
+    <w:p>
+      <w:pPr>
+        <w:rPr>
+          <w:rtl/>
+        </w:rPr>
+      </w:pPr>
+      <w:r>
+        <w:rPr>
+          <w:rFonts w:hint="cs"/>
+          <w:rtl/>
+        </w:rPr>
+        <w:t>برای این کار،</w:t>
+      </w:r>
+      <w:r>
+        <w:rPr>
+          <w:rFonts w:hint="cs"/>
+          <w:rtl/>
+        </w:rPr>
+        <w:t xml:space="preserve"> </w:t>
+      </w:r>
+      <w:r>
+        <w:rPr>
+          <w:rFonts w:hint="cs"/>
+          <w:rtl/>
+        </w:rPr>
+        <w:t>فایل راهنمای ایجاد شده توسط مرکز فناوری ا</w:t>
+      </w:r>
+      <w:r>
+        <w:rPr>
+          <w:rFonts w:hint="cs"/>
+          <w:rtl/>
+        </w:rPr>
+        <w:t>طلاعات و ارتباطات دانشگاه</w:t>
+      </w:r>
+      <w:r>
+        <w:rPr>
+          <w:rFonts w:hint="cs"/>
+          <w:rtl/>
+        </w:rPr>
+        <w:t xml:space="preserve"> استفاده از نرم افزار </w:t>
+      </w:r>
+      <w:r>
+        <w:t>PuTTY</w:t>
+      </w:r>
+      <w:r>
+        <w:rPr>
+          <w:rFonts w:hint="cs"/>
+          <w:rtl/>
+        </w:rPr>
+        <w:t xml:space="preserve"> را پیشنهاد می‌کند، درحالی‌که </w:t>
+      </w:r>
+      <w:r>
+        <w:t>WinSCP</w:t>
+      </w:r>
+      <w:r>
+        <w:rPr>
+          <w:rFonts w:hint="cs"/>
+          <w:rtl/>
+        </w:rPr>
+        <w:t xml:space="preserve"> نیز از قابلیت‌های مورد نیاز در این زمینه پشتیبانی می‌کند و </w:t>
+      </w:r>
+      <w:r>
+        <w:rPr>
+          <w:rFonts w:hint="cs"/>
+          <w:rtl/>
+        </w:rPr>
+        <w:t xml:space="preserve">برای مقاصد مورد نظر این نوشتار، </w:t>
+      </w:r>
+      <w:r>
+        <w:rPr>
+          <w:rFonts w:hint="cs"/>
+          <w:rtl/>
+        </w:rPr>
+        <w:t xml:space="preserve">عملاً نیازی به استفاده از </w:t>
+      </w:r>
+      <w:r>
+        <w:t>PuTTY</w:t>
+      </w:r>
+      <w:r>
+        <w:rPr>
+          <w:rFonts w:hint="cs"/>
+          <w:rtl/>
+        </w:rPr>
+        <w:t xml:space="preserve"> نیست.</w:t>
+      </w:r>
+    </w:p>
+    <w:p>
+      <w:pPr>
+        <w:rPr>
+          <w:rtl/>
+        </w:rPr>
+      </w:pPr>
+      <w:r>
+        <w:rPr>
+          <w:rFonts w:hint="cs"/>
+          <w:rtl/>
+        </w:rPr>
+        <w:t xml:space="preserve">برای کار با محیط خط فرمان، آیکن نشان داده شده در </w:t>
+      </w:r>
+      <w:r>
+        <w:rPr>
+          <w:rtl/>
+        </w:rPr>
+        <w:fldChar w:fldCharType="begin"/>
+      </w:r>
+      <w:r>
+        <w:rPr>
+          <w:rtl/>
+        </w:rPr>
+        <w:instrText xml:space="preserve"> </w:instrText>
+      </w:r>
+      <w:r>
+        <w:rPr>
+          <w:rFonts w:hint="cs"/>
+        </w:rPr>
+        <w:instrText>REF</w:instrText>
+      </w:r>
+      <w:r>
+        <w:rPr>
+          <w:rFonts w:hint="cs"/>
+          <w:rtl/>
+        </w:rPr>
+        <w:instrText xml:space="preserve"> _</w:instrText>
+      </w:r>
+      <w:r>
+        <w:rPr>
+          <w:rFonts w:hint="cs"/>
+        </w:rPr>
+        <w:instrText>Ref530201519 \h</w:instrText>
+      </w:r>
+      <w:r>
+        <w:rPr>
+          <w:rtl/>
+        </w:rPr>
+        <w:instrText xml:space="preserve"> </w:instrText>
+      </w:r>
+      <w:r>
+        <w:rPr>
+          <w:rtl/>
+        </w:rPr>
+      </w:r>
+      <w:r>
+        <w:rPr>
+          <w:rtl/>
+        </w:rPr>
+        <w:fldChar w:fldCharType="separate"/>
+      </w:r>
+      <w:r>
+        <w:rPr>
+          <w:rtl/>
+        </w:rPr>
+        <w:t xml:space="preserve">شکل </w:t>
+      </w:r>
+      <w:r>
+        <w:rPr>
+          <w:noProof/>
+          <w:rtl/>
+        </w:rPr>
+        <w:t>9</w:t>
+      </w:r>
+      <w:r>
+        <w:rPr>
+          <w:rtl/>
+        </w:rPr>
+        <w:fldChar w:fldCharType="end"/>
+      </w:r>
+      <w:r>
+        <w:rPr>
+          <w:rFonts w:hint="cs"/>
+          <w:rtl/>
+        </w:rPr>
+        <w:t xml:space="preserve"> را فشار دهید، یا از میانبر </w:t>
+      </w:r>
+      <w:r>
+        <w:t>CTRL+T</w:t>
+      </w:r>
+      <w:r>
+        <w:rPr>
+          <w:rFonts w:hint="cs"/>
+          <w:rtl/>
+        </w:rPr>
+        <w:t xml:space="preserve"> استفاده کنید.</w:t>
+      </w:r>
+    </w:p>
+    <w:p>
+      <w:pPr>
+        <w:pStyle w:val="a1"/>
+        <w:rPr>
+          <w:rtl/>
+        </w:rPr>
+      </w:pPr>
+      <w:r>
+        <w:rPr>
+          <w:noProof/>
+          <w:rtl/>
+          <w:lang w:bidi="ar-SA"/>
+        </w:rPr>
+        <w:drawing>
+          <wp:inline distT="0" distB="0" distL="0" distR="0">
+            <wp:extent cx="3486150" cy="304800"/>
+            <wp:effectExtent l="0" t="0" r="0" b="0"/>
+            <wp:docPr id="18" name="Picture 18" descr="C:\Users\pmsoltani\Desktop\WinSCP5.PNG"/>
+            <wp:cNvGraphicFramePr>
+              <a:graphicFrameLocks xmlns:a="http://schemas.openxmlformats.org/drawingml/2006/main" noChangeAspect="1"/>
+            </wp:cNvGraphicFramePr>
+            <a:graphic xmlns:a="http://schemas.openxmlformats.org/drawingml/2006/main">
+              <a:graphicData uri="http://schemas.openxmlformats.org/drawingml/2006/picture">
+                <pic:pic xmlns:pic="http://schemas.openxmlformats.org/drawingml/2006/picture">
+                  <pic:nvPicPr>
+                    <pic:cNvPr id="0" name="Picture 12" descr="C:\Users\pmsoltani\Desktop\WinSCP5.PNG"/>
+                    <pic:cNvPicPr>
+                      <a:picLocks noChangeAspect="1" noChangeArrowheads="1"/>
+                    </pic:cNvPicPr>
+                  </pic:nvPicPr>
+                  <pic:blipFill>
                     <a:blip r:embed="rId17">
+                      <a:extLst>
+                        <a:ext uri="{28A0092B-C50C-407E-A947-70E740481C1C}">
+                          <a14:useLocalDpi xmlns:a14="http://schemas.microsoft.com/office/drawing/2010/main" val="0"/>
+                        </a:ext>
+                      </a:extLst>
+                    </a:blip>
+                    <a:srcRect/>
+                    <a:stretch>
+                      <a:fillRect/>
+                    </a:stretch>
+                  </pic:blipFill>
+                  <pic:spPr bwMode="auto">
+                    <a:xfrm>
+                      <a:off x="0" y="0"/>
+                      <a:ext cx="3486150" cy="304800"/>
+                    </a:xfrm>
+                    <a:prstGeom prst="rect">
+                      <a:avLst/>
+                    </a:prstGeom>
+                    <a:noFill/>
+                    <a:ln>
+                      <a:noFill/>
+                    </a:ln>
+                  </pic:spPr>
+                </pic:pic>
+              </a:graphicData>
+            </a:graphic>
+          </wp:inline>
+        </w:drawing>
+      </w:r>
+    </w:p>
+    <w:p>
+      <w:pPr>
+        <w:pStyle w:val="Caption"/>
+        <w:rPr>
+          <w:rtl/>
+        </w:rPr>
+      </w:pPr>
+      <w:bookmarkStart w:id="9" w:name="_Ref530201519"/>
+      <w:r>
+        <w:rPr>
+          <w:rtl/>
+        </w:rPr>
+        <w:t xml:space="preserve">شکل </w:t>
+      </w:r>
+      <w:r>
+        <w:rPr>
+          <w:rtl/>
+        </w:rPr>
+        <w:fldChar w:fldCharType="begin"/>
+      </w:r>
+      <w:r>
+        <w:rPr>
+          <w:rtl/>
+        </w:rPr>
+        <w:instrText xml:space="preserve"> </w:instrText>
+      </w:r>
+      <w:r>
+        <w:instrText>SEQ</w:instrText>
+      </w:r>
+      <w:r>
+        <w:rPr>
+          <w:rtl/>
+        </w:rPr>
+        <w:instrText xml:space="preserve"> شکل \* </w:instrText>
+      </w:r>
+      <w:r>
+        <w:instrText>ARABIC</w:instrText>
+      </w:r>
+      <w:r>
+        <w:rPr>
+          <w:rtl/>
+        </w:rPr>
+        <w:instrText xml:space="preserve"> </w:instrText>
+      </w:r>
+      <w:r>
+        <w:rPr>
+          <w:rtl/>
+        </w:rPr>
+        <w:fldChar w:fldCharType="separate"/>
+      </w:r>
+      <w:r>
+        <w:rPr>
+          <w:noProof/>
+          <w:rtl/>
+        </w:rPr>
+        <w:t>9</w:t>
+      </w:r>
+      <w:r>
+        <w:rPr>
+          <w:rtl/>
+        </w:rPr>
+        <w:fldChar w:fldCharType="end"/>
+      </w:r>
+      <w:bookmarkEnd w:id="9"/>
+      <w:r>
+        <w:rPr>
+          <w:rFonts w:hint="cs"/>
+          <w:rtl/>
+        </w:rPr>
+        <w:t xml:space="preserve">: بخشی از نوار ابزار بالایی در پنجره اصلی برنامه </w:t>
+      </w:r>
+      <w:r>
+        <w:t>WinSCP</w:t>
+      </w:r>
+      <w:r>
+        <w:rPr>
+          <w:rFonts w:hint="cs"/>
+          <w:rtl/>
+        </w:rPr>
+        <w:t>.</w:t>
+      </w:r>
+    </w:p>
+    <w:p>
+      <w:pPr>
+        <w:rPr>
+          <w:rtl/>
+        </w:rPr>
+      </w:pPr>
+    </w:p>
+    <w:p>
+      <w:pPr>
+        <w:rPr>
+          <w:rtl/>
+        </w:rPr>
+      </w:pPr>
+      <w:r>
+        <w:rPr>
+          <w:rFonts w:hint="cs"/>
+          <w:rtl/>
+        </w:rPr>
+        <w:t xml:space="preserve">پس از اتصال که تنها چند لحظه طول می‌کشد، پنجره </w:t>
+      </w:r>
+      <w:r>
+        <w:rPr>
+          <w:rtl/>
+        </w:rPr>
+        <w:fldChar w:fldCharType="begin"/>
+      </w:r>
+      <w:r>
+        <w:rPr>
+          <w:rtl/>
+        </w:rPr>
+        <w:instrText xml:space="preserve"> </w:instrText>
+      </w:r>
+      <w:r>
+        <w:rPr>
+          <w:rFonts w:hint="cs"/>
+        </w:rPr>
+        <w:instrText>REF</w:instrText>
+      </w:r>
+      <w:r>
+        <w:rPr>
+          <w:rFonts w:hint="cs"/>
+          <w:rtl/>
+        </w:rPr>
+        <w:instrText xml:space="preserve"> _</w:instrText>
+      </w:r>
+      <w:r>
+        <w:rPr>
+          <w:rFonts w:hint="cs"/>
+        </w:rPr>
+        <w:instrText>Ref530201577 \h</w:instrText>
+      </w:r>
+      <w:r>
+        <w:rPr>
+          <w:rtl/>
+        </w:rPr>
+        <w:instrText xml:space="preserve"> </w:instrText>
+      </w:r>
+      <w:r>
+        <w:rPr>
+          <w:rtl/>
+        </w:rPr>
+      </w:r>
+      <w:r>
+        <w:rPr>
+          <w:rtl/>
+        </w:rPr>
+        <w:fldChar w:fldCharType="separate"/>
+      </w:r>
+      <w:r>
+        <w:rPr>
+          <w:rtl/>
+        </w:rPr>
+        <w:t xml:space="preserve">شکل </w:t>
+      </w:r>
+      <w:r>
+        <w:rPr>
+          <w:noProof/>
+          <w:rtl/>
+        </w:rPr>
+        <w:t>10</w:t>
+      </w:r>
+      <w:r>
+        <w:rPr>
+          <w:rtl/>
+        </w:rPr>
+        <w:fldChar w:fldCharType="end"/>
+      </w:r>
+      <w:r>
+        <w:rPr>
+          <w:rFonts w:hint="cs"/>
+          <w:rtl/>
+        </w:rPr>
+        <w:t xml:space="preserve"> باز می‌شود.</w:t>
+      </w:r>
+    </w:p>
+    <w:p>
+      <w:pPr>
+        <w:pStyle w:val="a1"/>
+        <w:rPr>
+          <w:rtl/>
+        </w:rPr>
+      </w:pPr>
+      <w:r>
+        <w:rPr>
+          <w:noProof/>
+          <w:rtl/>
+          <w:lang w:bidi="ar-SA"/>
+        </w:rPr>
+        <w:drawing>
+          <wp:inline distT="0" distB="0" distL="0" distR="0">
+            <wp:extent cx="3952875" cy="1923925"/>
+            <wp:effectExtent l="0" t="0" r="0" b="635"/>
+            <wp:docPr id="4" name="Picture 4" descr="C:\Users\pmsoltani\Desktop\WinSCP8.PNG"/>
+            <wp:cNvGraphicFramePr>
+              <a:graphicFrameLocks xmlns:a="http://schemas.openxmlformats.org/drawingml/2006/main" noChangeAspect="1"/>
+            </wp:cNvGraphicFramePr>
+            <a:graphic xmlns:a="http://schemas.openxmlformats.org/drawingml/2006/main">
+              <a:graphicData uri="http://schemas.openxmlformats.org/drawingml/2006/picture">
+                <pic:pic xmlns:pic="http://schemas.openxmlformats.org/drawingml/2006/picture">
+                  <pic:nvPicPr>
+                    <pic:cNvPr id="0" name="Picture 8" descr="C:\Users\pmsoltani\Desktop\WinSCP8.PNG"/>
+                    <pic:cNvPicPr>
+                      <a:picLocks noChangeAspect="1" noChangeArrowheads="1"/>
+                    </pic:cNvPicPr>
+                  </pic:nvPicPr>
+                  <pic:blipFill>
+                    <a:blip r:embed="rId18">
+                      <a:extLst>
+                        <a:ext uri="{28A0092B-C50C-407E-A947-70E740481C1C}">
+                          <a14:useLocalDpi xmlns:a14="http://schemas.microsoft.com/office/drawing/2010/main" val="0"/>
+                        </a:ext>
+                      </a:extLst>
+                    </a:blip>
+                    <a:srcRect/>
+                    <a:stretch>
+                      <a:fillRect/>
+                    </a:stretch>
+                  </pic:blipFill>
+                  <pic:spPr bwMode="auto">
+                    <a:xfrm>
+                      <a:off x="0" y="0"/>
+                      <a:ext cx="3972699" cy="1933574"/>
+                    </a:xfrm>
+                    <a:prstGeom prst="rect">
+                      <a:avLst/>
+                    </a:prstGeom>
+                    <a:noFill/>
+                    <a:ln>
+                      <a:noFill/>
+                    </a:ln>
+                  </pic:spPr>
+                </pic:pic>
+              </a:graphicData>
+            </a:graphic>
+          </wp:inline>
+        </w:drawing>
+      </w:r>
+    </w:p>
+    <w:p>
+      <w:pPr>
+        <w:pStyle w:val="Caption"/>
+        <w:rPr>
+          <w:rtl/>
+        </w:rPr>
+      </w:pPr>
+      <w:bookmarkStart w:id="10" w:name="_Ref530201577"/>
+      <w:r>
+        <w:rPr>
+          <w:rtl/>
+        </w:rPr>
+        <w:t xml:space="preserve">شکل </w:t>
+      </w:r>
+      <w:r>
+        <w:rPr>
+          <w:rtl/>
+        </w:rPr>
+        <w:fldChar w:fldCharType="begin"/>
+      </w:r>
+      <w:r>
+        <w:rPr>
+          <w:rtl/>
+        </w:rPr>
+        <w:instrText xml:space="preserve"> </w:instrText>
+      </w:r>
+      <w:r>
+        <w:instrText>SEQ</w:instrText>
+      </w:r>
+      <w:r>
+        <w:rPr>
+          <w:rtl/>
+        </w:rPr>
+        <w:instrText xml:space="preserve"> شکل \* </w:instrText>
+      </w:r>
+      <w:r>
+        <w:instrText>ARABIC</w:instrText>
+      </w:r>
+      <w:r>
+        <w:rPr>
+          <w:rtl/>
+        </w:rPr>
+        <w:instrText xml:space="preserve"> </w:instrText>
+      </w:r>
+      <w:r>
+        <w:rPr>
+          <w:rtl/>
+        </w:rPr>
+        <w:fldChar w:fldCharType="separate"/>
+      </w:r>
+      <w:r>
+        <w:rPr>
+          <w:noProof/>
+          <w:rtl/>
+        </w:rPr>
+        <w:t>10</w:t>
+      </w:r>
+      <w:r>
+        <w:rPr>
+          <w:rtl/>
+        </w:rPr>
+        <w:fldChar w:fldCharType="end"/>
+      </w:r>
+      <w:bookmarkEnd w:id="10"/>
+      <w:r>
+        <w:rPr>
+          <w:rFonts w:hint="cs"/>
+          <w:rtl/>
+        </w:rPr>
+        <w:t xml:space="preserve">: محیط خط و فرمان برنامه </w:t>
+      </w:r>
+      <w:r>
+        <w:t>WinSCP</w:t>
+      </w:r>
+      <w:r>
+        <w:rPr>
+          <w:rFonts w:hint="cs"/>
+          <w:rtl/>
+        </w:rPr>
+        <w:t>.</w:t>
+      </w:r>
+    </w:p>
+    <w:p>
+      <w:pPr>
+        <w:rPr>
+          <w:rtl/>
+        </w:rPr>
+      </w:pPr>
+    </w:p>
+    <w:p>
+      <w:pPr>
+        <w:pStyle w:val="Heading2"/>
+        <w:rPr>
+          <w:rtl/>
+        </w:rPr>
+      </w:pPr>
+      <w:r>
+        <w:rPr>
+          <w:rFonts w:hint="cs"/>
+          <w:rtl/>
+        </w:rPr>
+        <w:lastRenderedPageBreak/>
+        <w:t>جزئیات فرامین</w:t>
+      </w:r>
+    </w:p>
+    <w:p>
+      <w:pPr>
+        <w:rPr>
+          <w:rtl/>
+        </w:rPr>
+      </w:pPr>
+      <w:r>
+        <w:rPr>
+          <w:rFonts w:hint="cs"/>
+          <w:rtl/>
+        </w:rPr>
+        <w:t xml:space="preserve">برای کار با </w:t>
+      </w:r>
+      <w:r>
+        <w:t>HPC</w:t>
+      </w:r>
+      <w:r>
+        <w:rPr>
+          <w:rFonts w:hint="cs"/>
+          <w:rtl/>
+        </w:rPr>
+        <w:t>، سه فرمان مورد نیاز است:</w:t>
+      </w:r>
+    </w:p>
+    <w:p>
+      <w:pPr>
+        <w:pStyle w:val="ListParagraph"/>
+        <w:numPr>
+          <w:ilvl w:val="0"/>
+          <w:numId w:val="3"/>
+        </w:numPr>
+      </w:pPr>
+      <w:r>
+        <w:rPr>
+          <w:rFonts w:hint="cs"/>
+          <w:rtl/>
+        </w:rPr>
+        <w:t>«</w:t>
+      </w:r>
+      <w:r>
+        <w:t>qsub</w:t>
+      </w:r>
+      <w:r>
+        <w:rPr>
+          <w:rFonts w:hint="cs"/>
+          <w:rtl/>
+        </w:rPr>
+        <w:t>»</w:t>
+      </w:r>
+      <w:r>
+        <w:rPr>
+          <w:rFonts w:hint="cs"/>
+          <w:rtl/>
+        </w:rPr>
+        <w:t>: که همان دستور شروع به کار است. آرگومان</w:t>
+      </w:r>
+      <w:r>
+        <w:rPr>
+          <w:rStyle w:val="FootnoteReference"/>
+          <w:rtl/>
+        </w:rPr>
+        <w:footnoteReference w:id="7"/>
+      </w:r>
+      <w:r>
+        <w:rPr>
+          <w:rFonts w:hint="cs"/>
+          <w:rtl/>
+        </w:rPr>
+        <w:t xml:space="preserve"> این فرمان، </w:t>
+      </w:r>
+      <w:r>
+        <w:t>run.sh</w:t>
+      </w:r>
+      <w:r>
+        <w:rPr>
+          <w:rFonts w:hint="cs"/>
+          <w:rtl/>
+        </w:rPr>
+        <w:t xml:space="preserve"> بوده که همان فایل اجرای دستورات است (توضیحات بیشتر در ادامه خواهد آمد). </w:t>
+      </w:r>
+      <w:r>
+        <w:rPr>
+          <w:rFonts w:hint="cs"/>
+          <w:rtl/>
+        </w:rPr>
+        <w:t xml:space="preserve">پس از اجرا، این دستور یک شماره تولید خواهد کرد، </w:t>
+      </w:r>
+      <w:r>
+        <w:rPr>
+          <w:rtl/>
+        </w:rPr>
+        <w:fldChar w:fldCharType="begin"/>
+      </w:r>
+      <w:r>
+        <w:rPr>
+          <w:rtl/>
+        </w:rPr>
+        <w:instrText xml:space="preserve"> </w:instrText>
+      </w:r>
+      <w:r>
+        <w:rPr>
+          <w:rFonts w:hint="cs"/>
+        </w:rPr>
+        <w:instrText>REF</w:instrText>
+      </w:r>
+      <w:r>
+        <w:rPr>
+          <w:rFonts w:hint="cs"/>
+          <w:rtl/>
+        </w:rPr>
+        <w:instrText xml:space="preserve"> _</w:instrText>
+      </w:r>
+      <w:r>
+        <w:rPr>
+          <w:rFonts w:hint="cs"/>
+        </w:rPr>
+        <w:instrText>Ref530201778 \h</w:instrText>
+      </w:r>
+      <w:r>
+        <w:rPr>
+          <w:rtl/>
+        </w:rPr>
+        <w:instrText xml:space="preserve"> </w:instrText>
+      </w:r>
+      <w:r>
+        <w:rPr>
+          <w:rtl/>
+        </w:rPr>
+      </w:r>
+      <w:r>
+        <w:rPr>
+          <w:rtl/>
+        </w:rPr>
+        <w:fldChar w:fldCharType="separate"/>
+      </w:r>
+      <w:r>
+        <w:rPr>
+          <w:rtl/>
+        </w:rPr>
+        <w:t xml:space="preserve">شکل </w:t>
+      </w:r>
+      <w:r>
+        <w:rPr>
+          <w:noProof/>
+          <w:rtl/>
+        </w:rPr>
+        <w:t>11</w:t>
+      </w:r>
+      <w:r>
+        <w:rPr>
+          <w:rtl/>
+        </w:rPr>
+        <w:fldChar w:fldCharType="end"/>
+      </w:r>
+      <w:r>
+        <w:rPr>
+          <w:rFonts w:hint="cs"/>
+          <w:rtl/>
+        </w:rPr>
+        <w:t>.</w:t>
+      </w:r>
+    </w:p>
+    <w:p>
+      <w:pPr>
+        <w:pStyle w:val="ListParagraph"/>
+        <w:numPr>
+          <w:ilvl w:val="0"/>
+          <w:numId w:val="3"/>
+        </w:numPr>
+      </w:pPr>
+      <w:r>
+        <w:rPr>
+          <w:rFonts w:hint="cs"/>
+          <w:rtl/>
+        </w:rPr>
+        <w:t>«</w:t>
+      </w:r>
+      <w:r>
+        <w:t>qstat</w:t>
+      </w:r>
+      <w:r>
+        <w:rPr>
+          <w:rFonts w:hint="cs"/>
+          <w:rtl/>
+        </w:rPr>
+        <w:t>»</w:t>
+      </w:r>
+      <w:r>
+        <w:rPr>
+          <w:rFonts w:hint="cs"/>
+          <w:rtl/>
+        </w:rPr>
+        <w:t>: که وضعیت تمام کارهای در حال اجرا و در «صف اجرا» را نشان می‌دهد</w:t>
+      </w:r>
+      <w:r>
+        <w:rPr>
+          <w:rFonts w:hint="cs"/>
+          <w:rtl/>
+        </w:rPr>
+        <w:t xml:space="preserve">، </w:t>
+      </w:r>
+      <w:r>
+        <w:rPr>
+          <w:rtl/>
+        </w:rPr>
+        <w:fldChar w:fldCharType="begin"/>
+      </w:r>
+      <w:r>
+        <w:rPr>
+          <w:rtl/>
+        </w:rPr>
+        <w:instrText xml:space="preserve"> </w:instrText>
+      </w:r>
+      <w:r>
+        <w:rPr>
+          <w:rFonts w:hint="cs"/>
+        </w:rPr>
+        <w:instrText>REF</w:instrText>
+      </w:r>
+      <w:r>
+        <w:rPr>
+          <w:rFonts w:hint="cs"/>
+          <w:rtl/>
+        </w:rPr>
+        <w:instrText xml:space="preserve"> _</w:instrText>
+      </w:r>
+      <w:r>
+        <w:rPr>
+          <w:rFonts w:hint="cs"/>
+        </w:rPr>
+        <w:instrText>Ref530201896 \h</w:instrText>
+      </w:r>
+      <w:r>
+        <w:rPr>
+          <w:rtl/>
+        </w:rPr>
+        <w:instrText xml:space="preserve"> </w:instrText>
+      </w:r>
+      <w:r>
+        <w:rPr>
+          <w:rtl/>
+        </w:rPr>
+      </w:r>
+      <w:r>
+        <w:rPr>
+          <w:rtl/>
+        </w:rPr>
+        <w:fldChar w:fldCharType="separate"/>
+      </w:r>
+      <w:r>
+        <w:rPr>
+          <w:rtl/>
+        </w:rPr>
+        <w:t xml:space="preserve">شکل </w:t>
+      </w:r>
+      <w:r>
+        <w:rPr>
+          <w:noProof/>
+          <w:rtl/>
+        </w:rPr>
+        <w:t>12</w:t>
+      </w:r>
+      <w:r>
+        <w:rPr>
+          <w:rtl/>
+        </w:rPr>
+        <w:fldChar w:fldCharType="end"/>
+      </w:r>
+      <w:r>
+        <w:rPr>
+          <w:rFonts w:hint="cs"/>
+          <w:rtl/>
+        </w:rPr>
+        <w:t>.</w:t>
+      </w:r>
+      <w:r>
+        <w:rPr>
+          <w:rFonts w:hint="cs"/>
+          <w:rtl/>
+        </w:rPr>
+        <w:t xml:space="preserve"> در این شکل، </w:t>
+      </w:r>
+      <w:r>
+        <w:rPr>
+          <w:rtl/>
+        </w:rPr>
+        <w:t xml:space="preserve">حرف </w:t>
+      </w:r>
+      <w:r>
+        <w:t>R</w:t>
+      </w:r>
+      <w:r>
+        <w:rPr>
+          <w:rtl/>
+        </w:rPr>
+        <w:t xml:space="preserve"> در سمت راست خط آخر، به معنا</w:t>
+      </w:r>
+      <w:r>
+        <w:rPr>
+          <w:rFonts w:hint="cs"/>
+          <w:rtl/>
+        </w:rPr>
+        <w:t>ی</w:t>
+      </w:r>
+      <w:r>
+        <w:rPr>
+          <w:rFonts w:hint="cs"/>
+          <w:rtl/>
+        </w:rPr>
+        <w:t xml:space="preserve"> </w:t>
+      </w:r>
+      <w:r>
+        <w:rPr>
+          <w:rFonts w:hint="cs"/>
+          <w:rtl/>
+        </w:rPr>
+        <w:t xml:space="preserve">در حال اجرا بودن محاسبات دارد. یکی دیگر از وضعیت‌های ممکن، صف انتظار است (که با حرف </w:t>
+      </w:r>
+      <w:r>
+        <w:t>Q</w:t>
+      </w:r>
+      <w:r>
+        <w:rPr>
+          <w:rFonts w:hint="cs"/>
+          <w:rtl/>
+        </w:rPr>
+        <w:t xml:space="preserve"> نشان داده می‌شود) و دیگری </w:t>
+      </w:r>
+      <w:r>
+        <w:rPr>
+          <w:rFonts w:hint="cs"/>
+          <w:rtl/>
+        </w:rPr>
+        <w:t xml:space="preserve">زمانی اتفاق می‌افتد که محاسبات پایان یافته باشد (حرف </w:t>
+      </w:r>
+      <w:r>
+        <w:t>C</w:t>
+      </w:r>
+      <w:r>
+        <w:rPr>
+          <w:rFonts w:hint="cs"/>
+          <w:rtl/>
+        </w:rPr>
+        <w:t>).</w:t>
+      </w:r>
+      <w:r>
+        <w:rPr>
+          <w:rFonts w:hint="cs"/>
+          <w:rtl/>
+        </w:rPr>
+        <w:t xml:space="preserve"> </w:t>
+      </w:r>
+      <w:r>
+        <w:rPr>
+          <w:rFonts w:hint="cs"/>
+          <w:rtl/>
+        </w:rPr>
+        <w:t>فرمان</w:t>
+      </w:r>
+      <w:r>
+        <w:rPr>
+          <w:rFonts w:hint="cs"/>
+          <w:rtl/>
+        </w:rPr>
+        <w:t xml:space="preserve"> «</w:t>
+      </w:r>
+      <w:r>
+        <w:t>qstat</w:t>
+      </w:r>
+      <w:r>
+        <w:rPr>
+          <w:rFonts w:hint="cs"/>
+          <w:rtl/>
+        </w:rPr>
+        <w:t xml:space="preserve">» </w:t>
+      </w:r>
+      <w:r>
+        <w:rPr>
+          <w:rFonts w:hint="cs"/>
+          <w:rtl/>
+        </w:rPr>
+        <w:t>به آرگومان</w:t>
+      </w:r>
+      <w:r>
+        <w:rPr>
+          <w:rFonts w:hint="cs"/>
+          <w:rtl/>
+        </w:rPr>
+        <w:t xml:space="preserve"> نیاز ندارد.</w:t>
+      </w:r>
+    </w:p>
+    <w:p>
+      <w:pPr>
+        <w:pStyle w:val="ListParagraph"/>
+        <w:numPr>
+          <w:ilvl w:val="0"/>
+          <w:numId w:val="3"/>
+        </w:numPr>
+        <w:rPr>
+          <w:rtl/>
+        </w:rPr>
+      </w:pPr>
+      <w:r>
+        <w:rPr>
+          <w:rFonts w:hint="cs"/>
+          <w:rtl/>
+        </w:rPr>
+        <w:t>«</w:t>
+      </w:r>
+      <w:r>
+        <w:t>qdel</w:t>
+      </w:r>
+      <w:r>
+        <w:rPr>
+          <w:rFonts w:hint="cs"/>
+          <w:rtl/>
+        </w:rPr>
+        <w:t>»</w:t>
+      </w:r>
+      <w:r>
+        <w:rPr>
+          <w:rFonts w:hint="cs"/>
+          <w:rtl/>
+        </w:rPr>
+        <w:t>: که برای حذف ناگهانی یک کار از لیست کارهای در حال اجرا به کار می‌رود. آرگومان این فرمان، شماره کار در حال اجرا است</w:t>
+      </w:r>
+      <w:r>
+        <w:rPr>
+          <w:rFonts w:hint="cs"/>
+          <w:rtl/>
+        </w:rPr>
+        <w:t xml:space="preserve"> که به هنگام ورود دستور «</w:t>
+      </w:r>
+      <w:r>
+        <w:t>qsub</w:t>
+      </w:r>
+      <w:r>
+        <w:rPr>
+          <w:rFonts w:hint="cs"/>
+          <w:rtl/>
+        </w:rPr>
+        <w:t xml:space="preserve">» ایجاد شده بود، </w:t>
+      </w:r>
+      <w:r>
+        <w:rPr>
+          <w:rtl/>
+        </w:rPr>
+        <w:fldChar w:fldCharType="begin"/>
+      </w:r>
+      <w:r>
+        <w:rPr>
+          <w:rtl/>
+        </w:rPr>
+        <w:instrText xml:space="preserve"> </w:instrText>
+      </w:r>
+      <w:r>
+        <w:rPr>
+          <w:rFonts w:hint="cs"/>
+        </w:rPr>
+        <w:instrText>REF</w:instrText>
+      </w:r>
+      <w:r>
+        <w:rPr>
+          <w:rFonts w:hint="cs"/>
+          <w:rtl/>
+        </w:rPr>
+        <w:instrText xml:space="preserve"> _</w:instrText>
+      </w:r>
+      <w:r>
+        <w:rPr>
+          <w:rFonts w:hint="cs"/>
+        </w:rPr>
+        <w:instrText>Ref530202149 \h</w:instrText>
+      </w:r>
+      <w:r>
+        <w:rPr>
+          <w:rtl/>
+        </w:rPr>
+        <w:instrText xml:space="preserve"> </w:instrText>
+      </w:r>
+      <w:r>
+        <w:rPr>
+          <w:rtl/>
+        </w:rPr>
+      </w:r>
+      <w:r>
+        <w:rPr>
+          <w:rtl/>
+        </w:rPr>
+        <w:fldChar w:fldCharType="separate"/>
+      </w:r>
+      <w:r>
+        <w:rPr>
+          <w:rtl/>
+        </w:rPr>
+        <w:t xml:space="preserve">شکل </w:t>
+      </w:r>
+      <w:r>
+        <w:rPr>
+          <w:noProof/>
+          <w:rtl/>
+        </w:rPr>
+        <w:t>13</w:t>
+      </w:r>
+      <w:r>
+        <w:rPr>
+          <w:rtl/>
+        </w:rPr>
+        <w:fldChar w:fldCharType="end"/>
+      </w:r>
+      <w:r>
+        <w:rPr>
+          <w:rFonts w:hint="cs"/>
+          <w:rtl/>
+        </w:rPr>
+        <w:t>.</w:t>
+      </w:r>
+      <w:r>
+        <w:rPr>
+          <w:rFonts w:hint="cs"/>
+          <w:rtl/>
+        </w:rPr>
+        <w:t xml:space="preserve"> در این شکل، </w:t>
+      </w:r>
+      <w:r>
+        <w:rPr>
+          <w:rtl/>
+        </w:rPr>
+        <w:t>پس از</w:t>
+      </w:r>
+      <w:r>
+        <w:rPr>
+          <w:rtl/>
+        </w:rPr>
+        <w:t xml:space="preserve"> دستور</w:t>
+      </w:r>
+      <w:r>
+        <w:rPr>
+          <w:rFonts w:hint="cs"/>
+          <w:rtl/>
+        </w:rPr>
+        <w:t xml:space="preserve"> </w:t>
+      </w:r>
+      <w:r>
+        <w:rPr>
+          <w:rFonts w:hint="cs"/>
+          <w:rtl/>
+        </w:rPr>
+        <w:t>«</w:t>
+      </w:r>
+      <w:r>
+        <w:t>qdel</w:t>
+      </w:r>
+      <w:r>
+        <w:rPr>
+          <w:rFonts w:hint="cs"/>
+          <w:rtl/>
+        </w:rPr>
+        <w:t>»</w:t>
+      </w:r>
+      <w:r>
+        <w:rPr>
+          <w:rtl/>
+        </w:rPr>
+        <w:t xml:space="preserve">، </w:t>
+      </w:r>
+      <w:r>
+        <w:rPr>
+          <w:rFonts w:hint="cs"/>
+          <w:rtl/>
+        </w:rPr>
+        <w:t>ی</w:t>
+      </w:r>
+      <w:r>
+        <w:rPr>
+          <w:rFonts w:hint="eastAsia"/>
+          <w:rtl/>
+        </w:rPr>
+        <w:t>ک</w:t>
+      </w:r>
+      <w:r>
+        <w:rPr>
+          <w:rtl/>
+        </w:rPr>
+        <w:t xml:space="preserve"> بار د</w:t>
+      </w:r>
+      <w:r>
+        <w:rPr>
+          <w:rFonts w:hint="cs"/>
+          <w:rtl/>
+        </w:rPr>
+        <w:t>ی</w:t>
+      </w:r>
+      <w:r>
+        <w:rPr>
+          <w:rFonts w:hint="eastAsia"/>
+          <w:rtl/>
+        </w:rPr>
+        <w:t>گر</w:t>
+      </w:r>
+      <w:r>
+        <w:rPr>
+          <w:rtl/>
+        </w:rPr>
+        <w:t xml:space="preserve"> دستو</w:t>
+      </w:r>
+      <w:r>
+        <w:rPr>
+          <w:rFonts w:hint="cs"/>
+          <w:rtl/>
+        </w:rPr>
+        <w:t xml:space="preserve">ر </w:t>
+      </w:r>
+      <w:r>
+        <w:rPr>
+          <w:rFonts w:hint="cs"/>
+          <w:rtl/>
+        </w:rPr>
+        <w:t>«</w:t>
+      </w:r>
+      <w:r>
+        <w:t>q</w:t>
+      </w:r>
+      <w:r>
+        <w:t>stat</w:t>
+      </w:r>
+      <w:r>
+        <w:rPr>
+          <w:rFonts w:hint="cs"/>
+          <w:rtl/>
+        </w:rPr>
+        <w:t>»</w:t>
+      </w:r>
+      <w:r>
+        <w:rPr>
+          <w:rFonts w:hint="cs"/>
+          <w:rtl/>
+        </w:rPr>
+        <w:t xml:space="preserve"> اجرا شده و مشاهده می‌شود که از </w:t>
+      </w:r>
+      <w:r>
+        <w:t>R</w:t>
+      </w:r>
+      <w:r>
+        <w:rPr>
+          <w:rFonts w:hint="cs"/>
+          <w:rtl/>
+        </w:rPr>
+        <w:t xml:space="preserve"> به </w:t>
+      </w:r>
+      <w:r>
+        <w:t>C</w:t>
+      </w:r>
+      <w:r>
+        <w:rPr>
+          <w:rFonts w:hint="cs"/>
+          <w:rtl/>
+        </w:rPr>
+        <w:t xml:space="preserve"> تغییر پیدا کرده است.</w:t>
+      </w:r>
+    </w:p>
+    <w:p>
+      <w:pPr>
+        <w:pStyle w:val="a1"/>
+        <w:rPr>
+          <w:rFonts w:hint="cs"/>
+          <w:rtl/>
+        </w:rPr>
+      </w:pPr>
+      <w:r>
+        <w:rPr>
+          <w:noProof/>
+          <w:rtl/>
+          <w:lang w:bidi="ar-SA"/>
+        </w:rPr>
+        <w:drawing>
+          <wp:inline distT="0" distB="0" distL="0" distR="0">
+            <wp:extent cx="5220000" cy="863693"/>
+            <wp:effectExtent l="0" t="0" r="0" b="0"/>
+            <wp:docPr id="21" name="Picture 21" descr="C:\Users\pmsoltani\Downloads\Fluent Manual for Sharif HPC\WinSCP9.png"/>
+            <wp:cNvGraphicFramePr>
+              <a:graphicFrameLocks xmlns:a="http://schemas.openxmlformats.org/drawingml/2006/main" noChangeAspect="1"/>
+            </wp:cNvGraphicFramePr>
+            <a:graphic xmlns:a="http://schemas.openxmlformats.org/drawingml/2006/main">
+              <a:graphicData uri="http://schemas.openxmlformats.org/drawingml/2006/picture">
+                <pic:pic xmlns:pic="http://schemas.openxmlformats.org/drawingml/2006/picture">
+                  <pic:nvPicPr>
+                    <pic:cNvPr id="0" name="Picture 4" descr="C:\Users\pmsoltani\Downloads\Fluent Manual for Sharif HPC\WinSCP9.png"/>
+                    <pic:cNvPicPr>
+                      <a:picLocks noChangeAspect="1" noChangeArrowheads="1"/>
+                    </pic:cNvPicPr>
+                  </pic:nvPicPr>
+                  <pic:blipFill>
+                    <a:blip r:embed="rId19">
+                      <a:extLst>
+                        <a:ext uri="{28A0092B-C50C-407E-A947-70E740481C1C}">
+                          <a14:useLocalDpi xmlns:a14="http://schemas.microsoft.com/office/drawing/2010/main" val="0"/>
+                        </a:ext>
+                      </a:extLst>
+                    </a:blip>
+                    <a:srcRect/>
+                    <a:stretch>
+                      <a:fillRect/>
+                    </a:stretch>
+                  </pic:blipFill>
+                  <pic:spPr bwMode="auto">
+                    <a:xfrm>
+                      <a:off x="0" y="0"/>
+                      <a:ext cx="5220000" cy="863693"/>
+                    </a:xfrm>
+                    <a:prstGeom prst="rect">
+                      <a:avLst/>
+                    </a:prstGeom>
+                    <a:noFill/>
+                    <a:ln>
+                      <a:noFill/>
+                    </a:ln>
+                  </pic:spPr>
+                </pic:pic>
+              </a:graphicData>
+            </a:graphic>
+          </wp:inline>
+        </w:drawing>
+      </w:r>
+    </w:p>
+    <w:p>
+      <w:pPr>
+        <w:pStyle w:val="Caption"/>
+        <w:rPr>
+          <w:rtl/>
+        </w:rPr>
+      </w:pPr>
+      <w:bookmarkStart w:id="11" w:name="_Ref530201778"/>
+      <w:r>
+        <w:rPr>
+          <w:rtl/>
+        </w:rPr>
+        <w:t xml:space="preserve">شکل </w:t>
+      </w:r>
+      <w:r>
+        <w:rPr>
+          <w:rtl/>
+        </w:rPr>
+        <w:fldChar w:fldCharType="begin"/>
+      </w:r>
+      <w:r>
+        <w:rPr>
+          <w:rtl/>
+        </w:rPr>
+        <w:instrText xml:space="preserve"> </w:instrText>
+      </w:r>
+      <w:r>
+        <w:instrText>SEQ</w:instrText>
+      </w:r>
+      <w:r>
+        <w:rPr>
+          <w:rtl/>
+        </w:rPr>
+        <w:instrText xml:space="preserve"> شکل \* </w:instrText>
+      </w:r>
+      <w:r>
+        <w:instrText>ARABIC</w:instrText>
+      </w:r>
+      <w:r>
+        <w:rPr>
+          <w:rtl/>
+        </w:rPr>
+        <w:instrText xml:space="preserve"> </w:instrText>
+      </w:r>
+      <w:r>
+        <w:rPr>
+          <w:rtl/>
+        </w:rPr>
+        <w:fldChar w:fldCharType="separate"/>
+      </w:r>
+      <w:r>
+        <w:rPr>
+          <w:noProof/>
+          <w:rtl/>
+        </w:rPr>
+        <w:t>11</w:t>
+      </w:r>
+      <w:r>
+        <w:rPr>
+          <w:rtl/>
+        </w:rPr>
+        <w:fldChar w:fldCharType="end"/>
+      </w:r>
+      <w:bookmarkEnd w:id="11"/>
+      <w:r>
+        <w:rPr>
+          <w:rFonts w:hint="cs"/>
+          <w:rtl/>
+        </w:rPr>
+        <w:t xml:space="preserve">: پس از ورود دستور </w:t>
+      </w:r>
+      <w:r>
+        <w:t>qsub run.sh</w:t>
+      </w:r>
+      <w:r>
+        <w:rPr>
+          <w:rFonts w:hint="cs"/>
+          <w:rtl/>
+        </w:rPr>
+        <w:t xml:space="preserve">، یک شماره کار ایجاد می‌شود (در اینجا </w:t>
+      </w:r>
+      <w:r>
+        <w:t>271925</w:t>
+      </w:r>
+      <w:r>
+        <w:rPr>
+          <w:rFonts w:hint="cs"/>
+          <w:rtl/>
+        </w:rPr>
+        <w:t>).</w:t>
+      </w:r>
+    </w:p>
+    <w:p>
+      <w:pPr>
+        <w:rPr>
+          <w:rtl/>
+        </w:rPr>
+      </w:pPr>
+    </w:p>
+    <w:p>
+      <w:pPr>
+        <w:pStyle w:val="a1"/>
+        <w:rPr>
+          <w:rtl/>
+        </w:rPr>
+      </w:pPr>
+      <w:r>
+        <w:rPr>
+          <w:noProof/>
+          <w:rtl/>
+          <w:lang w:bidi="ar-SA"/>
+        </w:rPr>
+        <w:drawing>
+          <wp:inline distT="0" distB="0" distL="0" distR="0">
+            <wp:extent cx="5220000" cy="1651745"/>
+            <wp:effectExtent l="0" t="0" r="0" b="5715"/>
+            <wp:docPr id="22" name="Picture 22" descr="C:\Users\pmsoltani\Downloads\Fluent Manual for Sharif HPC\WinSCP10.png"/>
+            <wp:cNvGraphicFramePr>
+              <a:graphicFrameLocks xmlns:a="http://schemas.openxmlformats.org/drawingml/2006/main" noChangeAspect="1"/>
+            </wp:cNvGraphicFramePr>
+            <a:graphic xmlns:a="http://schemas.openxmlformats.org/drawingml/2006/main">
+              <a:graphicData uri="http://schemas.openxmlformats.org/drawingml/2006/picture">
+                <pic:pic xmlns:pic="http://schemas.openxmlformats.org/drawingml/2006/picture">
+                  <pic:nvPicPr>
+                    <pic:cNvPr id="0" name="Picture 5" descr="C:\Users\pmsoltani\Downloads\Fluent Manual for Sharif HPC\WinSCP10.png"/>
+                    <pic:cNvPicPr>
+                      <a:picLocks noChangeAspect="1" noChangeArrowheads="1"/>
+                    </pic:cNvPicPr>
+                  </pic:nvPicPr>
+                  <pic:blipFill>
+                    <a:blip r:embed="rId20">
+                      <a:extLst>
+                        <a:ext uri="{28A0092B-C50C-407E-A947-70E740481C1C}">
+                          <a14:useLocalDpi xmlns:a14="http://schemas.microsoft.com/office/drawing/2010/main" val="0"/>
+                        </a:ext>
+                      </a:extLst>
+                    </a:blip>
+                    <a:srcRect/>
+                    <a:stretch>
+                      <a:fillRect/>
+                    </a:stretch>
+                  </pic:blipFill>
+                  <pic:spPr bwMode="auto">
+                    <a:xfrm>
+                      <a:off x="0" y="0"/>
+                      <a:ext cx="5220000" cy="1651745"/>
+                    </a:xfrm>
+                    <a:prstGeom prst="rect">
+                      <a:avLst/>
+                    </a:prstGeom>
+                    <a:noFill/>
+                    <a:ln>
+                      <a:noFill/>
+                    </a:ln>
+                  </pic:spPr>
+                </pic:pic>
+              </a:graphicData>
+            </a:graphic>
+          </wp:inline>
+        </w:drawing>
+      </w:r>
+    </w:p>
+    <w:p>
+      <w:pPr>
+        <w:pStyle w:val="Caption"/>
+        <w:rPr>
+          <w:rtl/>
+        </w:rPr>
+      </w:pPr>
+      <w:bookmarkStart w:id="12" w:name="_Ref530201896"/>
+      <w:r>
+        <w:rPr>
+          <w:rtl/>
+        </w:rPr>
+        <w:t xml:space="preserve">شکل </w:t>
+      </w:r>
+      <w:r>
+        <w:rPr>
+          <w:rtl/>
+        </w:rPr>
+        <w:fldChar w:fldCharType="begin"/>
+      </w:r>
+      <w:r>
+        <w:rPr>
+          <w:rtl/>
+        </w:rPr>
+        <w:instrText xml:space="preserve"> </w:instrText>
+      </w:r>
+      <w:r>
+        <w:instrText>SEQ</w:instrText>
+      </w:r>
+      <w:r>
+        <w:rPr>
+          <w:rtl/>
+        </w:rPr>
+        <w:instrText xml:space="preserve"> شکل \* </w:instrText>
+      </w:r>
+      <w:r>
+        <w:instrText>ARABIC</w:instrText>
+      </w:r>
+      <w:r>
+        <w:rPr>
+          <w:rtl/>
+        </w:rPr>
+        <w:instrText xml:space="preserve"> </w:instrText>
+      </w:r>
+      <w:r>
+        <w:rPr>
+          <w:rtl/>
+        </w:rPr>
+        <w:fldChar w:fldCharType="separate"/>
+      </w:r>
+      <w:r>
+        <w:rPr>
+          <w:noProof/>
+          <w:rtl/>
+        </w:rPr>
+        <w:t>12</w:t>
+      </w:r>
+      <w:r>
+        <w:rPr>
+          <w:rtl/>
+        </w:rPr>
+        <w:fldChar w:fldCharType="end"/>
+      </w:r>
+      <w:bookmarkEnd w:id="12"/>
+      <w:r>
+        <w:rPr>
+          <w:rFonts w:hint="cs"/>
+          <w:rtl/>
+        </w:rPr>
+        <w:t xml:space="preserve">: جدول تشکیل شده از تمامی محاسبات در حال اجرا پس از وارد کردن دستور </w:t>
+      </w:r>
+      <w:r>
+        <w:t>qstat</w:t>
+      </w:r>
+      <w:r>
+        <w:rPr>
+          <w:rFonts w:hint="cs"/>
+          <w:rtl/>
+        </w:rPr>
+        <w:t>.</w:t>
+      </w:r>
+    </w:p>
+    <w:p>
+      <w:pPr>
+        <w:rPr>
+          <w:rtl/>
+        </w:rPr>
+      </w:pPr>
+    </w:p>
+    <w:p>
+      <w:pPr>
+        <w:pStyle w:val="a1"/>
+        <w:rPr>
+          <w:rtl/>
+        </w:rPr>
+      </w:pPr>
+      <w:r>
+        <w:rPr>
+          <w:noProof/>
+          <w:rtl/>
+          <w:lang w:bidi="ar-SA"/>
+        </w:rPr>
+        <w:lastRenderedPageBreak/>
+        <w:drawing>
+          <wp:inline distT="0" distB="0" distL="0" distR="0">
+            <wp:extent cx="5220000" cy="2143471"/>
+            <wp:effectExtent l="0" t="0" r="0" b="9525"/>
+            <wp:docPr id="23" name="Picture 23" descr="C:\Users\pmsoltani\Downloads\Fluent Manual for Sharif HPC\WinSCP13.png"/>
+            <wp:cNvGraphicFramePr>
+              <a:graphicFrameLocks xmlns:a="http://schemas.openxmlformats.org/drawingml/2006/main" noChangeAspect="1"/>
+            </wp:cNvGraphicFramePr>
+            <a:graphic xmlns:a="http://schemas.openxmlformats.org/drawingml/2006/main">
+              <a:graphicData uri="http://schemas.openxmlformats.org/drawingml/2006/picture">
+                <pic:pic xmlns:pic="http://schemas.openxmlformats.org/drawingml/2006/picture">
+                  <pic:nvPicPr>
+                    <pic:cNvPr id="0" name="Picture 6" descr="C:\Users\pmsoltani\Downloads\Fluent Manual for Sharif HPC\WinSCP13.png"/>
+                    <pic:cNvPicPr>
+                      <a:picLocks noChangeAspect="1" noChangeArrowheads="1"/>
+                    </pic:cNvPicPr>
+                  </pic:nvPicPr>
+                  <pic:blipFill>
+                    <a:blip r:embed="rId21">
+                      <a:extLst>
+                        <a:ext uri="{28A0092B-C50C-407E-A947-70E740481C1C}">
+                          <a14:useLocalDpi xmlns:a14="http://schemas.microsoft.com/office/drawing/2010/main" val="0"/>
+                        </a:ext>
+                      </a:extLst>
+                    </a:blip>
+                    <a:srcRect/>
+                    <a:stretch>
+                      <a:fillRect/>
+                    </a:stretch>
+                  </pic:blipFill>
+                  <pic:spPr bwMode="auto">
+                    <a:xfrm>
+                      <a:off x="0" y="0"/>
+                      <a:ext cx="5220000" cy="2143471"/>
+                    </a:xfrm>
+                    <a:prstGeom prst="rect">
+                      <a:avLst/>
+                    </a:prstGeom>
+                    <a:noFill/>
+                    <a:ln>
+                      <a:noFill/>
+                    </a:ln>
+                  </pic:spPr>
+                </pic:pic>
+              </a:graphicData>
+            </a:graphic>
+          </wp:inline>
+        </w:drawing>
+      </w:r>
+    </w:p>
+    <w:p>
+      <w:pPr>
+        <w:pStyle w:val="Caption"/>
+        <w:rPr>
+          <w:rFonts w:hint="cs"/>
+          <w:rtl/>
+        </w:rPr>
+      </w:pPr>
+      <w:bookmarkStart w:id="13" w:name="_Ref530202149"/>
+      <w:r>
+        <w:rPr>
+          <w:rtl/>
+        </w:rPr>
+        <w:t xml:space="preserve">شکل </w:t>
+      </w:r>
+      <w:r>
+        <w:rPr>
+          <w:rtl/>
+        </w:rPr>
+        <w:fldChar w:fldCharType="begin"/>
+      </w:r>
+      <w:r>
+        <w:rPr>
+          <w:rtl/>
+        </w:rPr>
+        <w:instrText xml:space="preserve"> </w:instrText>
+      </w:r>
+      <w:r>
+        <w:instrText>SEQ</w:instrText>
+      </w:r>
+      <w:r>
+        <w:rPr>
+          <w:rtl/>
+        </w:rPr>
+        <w:instrText xml:space="preserve"> شکل \* </w:instrText>
+      </w:r>
+      <w:r>
+        <w:instrText>ARABIC</w:instrText>
+      </w:r>
+      <w:r>
+        <w:rPr>
+          <w:rtl/>
+        </w:rPr>
+        <w:instrText xml:space="preserve"> </w:instrText>
+      </w:r>
+      <w:r>
+        <w:rPr>
+          <w:rtl/>
+        </w:rPr>
+        <w:fldChar w:fldCharType="separate"/>
+      </w:r>
+      <w:r>
+        <w:rPr>
+          <w:noProof/>
+          <w:rtl/>
+        </w:rPr>
+        <w:t>13</w:t>
+      </w:r>
+      <w:r>
+        <w:rPr>
+          <w:rtl/>
+        </w:rPr>
+        <w:fldChar w:fldCharType="end"/>
+      </w:r>
+      <w:bookmarkEnd w:id="13"/>
+      <w:r>
+        <w:rPr>
+          <w:rFonts w:hint="cs"/>
+          <w:rtl/>
+        </w:rPr>
+        <w:t xml:space="preserve">: حذف کار با استفاده از دستور </w:t>
+      </w:r>
+      <w:r>
+        <w:t>qdel</w:t>
+      </w:r>
+      <w:r>
+        <w:rPr>
+          <w:rFonts w:hint="cs"/>
+          <w:rtl/>
+        </w:rPr>
+        <w:t xml:space="preserve"> به همراه شماره کار.</w:t>
+      </w:r>
+    </w:p>
+    <w:p>
+      <w:pPr>
+        <w:rPr>
+          <w:rtl/>
+        </w:rPr>
+      </w:pPr>
+    </w:p>
+    <w:p>
+      <w:pPr>
+        <w:rPr>
+          <w:rtl/>
+        </w:rPr>
+      </w:pPr>
+      <w:r>
+        <w:rPr>
+          <w:rFonts w:hint="cs"/>
+          <w:rtl/>
+        </w:rPr>
+        <w:t xml:space="preserve">برای شروع به کار و اجرای شبیه‌سازی، علاوه بر فایل‌های </w:t>
+      </w:r>
+      <w:r>
+        <w:t>case</w:t>
+      </w:r>
+      <w:r>
+        <w:rPr>
+          <w:rFonts w:hint="cs"/>
+          <w:rtl/>
+        </w:rPr>
+        <w:t xml:space="preserve"> و </w:t>
+      </w:r>
+      <w:r>
+        <w:t>data</w:t>
+      </w:r>
+      <w:r>
+        <w:rPr>
+          <w:rFonts w:hint="cs"/>
+          <w:rtl/>
+        </w:rPr>
+        <w:t xml:space="preserve"> فلوئنت، ۲ فایل دستور نیز لازم است. یکی از این فایل‌ها، </w:t>
+      </w:r>
+      <w:r>
+        <w:t>run.sh</w:t>
+      </w:r>
+      <w:r>
+        <w:rPr>
+          <w:rFonts w:hint="cs"/>
+          <w:rtl/>
+        </w:rPr>
+        <w:t xml:space="preserve"> نام دارد که اسم آن به همراه دستور </w:t>
+      </w:r>
+      <w:r>
+        <w:rPr>
+          <w:rFonts w:hint="cs"/>
+          <w:rtl/>
+        </w:rPr>
+        <w:t>«</w:t>
+      </w:r>
+      <w:r>
+        <w:t>qsub</w:t>
+      </w:r>
+      <w:r>
+        <w:rPr>
+          <w:rFonts w:hint="cs"/>
+          <w:rtl/>
+        </w:rPr>
+        <w:t>»</w:t>
+      </w:r>
+      <w:r>
+        <w:rPr>
+          <w:rFonts w:hint="cs"/>
+          <w:rtl/>
+        </w:rPr>
+        <w:t xml:space="preserve"> می‌آید. این فایل</w:t>
+      </w:r>
+      <w:r>
+        <w:rPr>
+          <w:rFonts w:hint="cs"/>
+          <w:rtl/>
+        </w:rPr>
+        <w:t xml:space="preserve"> به </w:t>
+      </w:r>
+      <w:r>
+        <w:t>HPC</w:t>
+      </w:r>
+      <w:r>
+        <w:rPr>
+          <w:rFonts w:hint="cs"/>
+          <w:rtl/>
+        </w:rPr>
+        <w:t xml:space="preserve"> نشان می‌دهد که باید از میان برنامه‌ها</w:t>
+      </w:r>
+      <w:r>
+        <w:rPr>
+          <w:rFonts w:hint="cs"/>
+          <w:rtl/>
+        </w:rPr>
+        <w:t>ی موجود</w:t>
+      </w:r>
+      <w:r>
+        <w:rPr>
+          <w:rFonts w:hint="cs"/>
+          <w:rtl/>
+        </w:rPr>
+        <w:t xml:space="preserve"> فلوئنت را اجرا </w:t>
+      </w:r>
+      <w:r>
+        <w:rPr>
+          <w:rFonts w:hint="cs"/>
+          <w:rtl/>
+        </w:rPr>
+        <w:t>کند</w:t>
+      </w:r>
+      <w:r>
+        <w:rPr>
+          <w:rFonts w:hint="cs"/>
+          <w:rtl/>
+        </w:rPr>
+        <w:t xml:space="preserve">. ساختار فایل </w:t>
+      </w:r>
+      <w:r>
+        <w:t>run.sh</w:t>
+      </w:r>
+      <w:r>
+        <w:rPr>
+          <w:rFonts w:hint="cs"/>
+          <w:rtl/>
+        </w:rPr>
+        <w:t xml:space="preserve"> در زیر آمده است:</w:t>
+      </w:r>
+    </w:p>
+    <w:p>
+      <w:pPr>
+        <w:pStyle w:val="a"/>
+        <w:numPr>
+          <w:ilvl w:val="0"/>
+          <w:numId w:val="10"/>
+        </w:numPr>
+      </w:pPr>
+      <w:r>
+        <w:t>#PBS -N name</w:t>
+      </w:r>
+    </w:p>
+    <w:p>
+      <w:pPr>
+        <w:pStyle w:val="a"/>
+      </w:pPr>
+      <w:r>
+        <w:t xml:space="preserve">#PBS -m </w:t>
+      </w:r>
+      <w:r>
+        <w:t>abe</w:t>
+      </w:r>
+    </w:p>
+    <w:p>
+      <w:pPr>
+        <w:pStyle w:val="a"/>
+      </w:pPr>
+      <w:r>
+        <w:t xml:space="preserve">#PBS -M </w:t>
+      </w:r>
+      <w:r>
+        <w:t>your_email@any_website.com</w:t>
+      </w:r>
+    </w:p>
+    <w:p>
+      <w:pPr>
+        <w:pStyle w:val="a"/>
+      </w:pPr>
+      <w:r>
+        <w:t>#PBS -l nodes=1:ppn=4</w:t>
+      </w:r>
+    </w:p>
+    <w:p>
+      <w:pPr>
+        <w:pStyle w:val="a"/>
+      </w:pPr>
+      <w:r>
+        <w:t>cd $PBS_O_</w:t>
+      </w:r>
+      <w:r>
+        <w:t>WORKDIR</w:t>
+      </w:r>
+    </w:p>
+    <w:p>
+      <w:pPr>
+        <w:pStyle w:val="a"/>
+        <w:rPr>
+          <w:rtl/>
+        </w:rPr>
+      </w:pPr>
+      <w:r>
+        <w:t>/share/apps/ANSYS/Ansys17.2/ansys_inc/v172/fluent/</w:t>
+      </w:r>
+      <w:r>
+        <w:t>bin</w:t>
+      </w:r>
+      <w:r>
+        <w:t>/fluent -t4 2ddp -g -i commands.txt &gt; output.txt</w:t>
+      </w:r>
+    </w:p>
+    <w:p>
+      <w:pPr>
+        <w:rPr>
+          <w:rtl/>
+        </w:rPr>
+      </w:pPr>
+    </w:p>
+    <w:p>
+      <w:pPr>
+        <w:rPr>
+          <w:rtl/>
+        </w:rPr>
+      </w:pPr>
+      <w:r>
+        <w:rPr>
+          <w:rFonts w:hint="cs"/>
+          <w:rtl/>
+        </w:rPr>
+        <w:t>جزئیات این دستورات بدین شرح است:</w:t>
+      </w:r>
+    </w:p>
+    <w:p>
+      <w:pPr>
+        <w:pStyle w:val="ListParagraph"/>
+        <w:numPr>
+          <w:ilvl w:val="0"/>
+          <w:numId w:val="4"/>
+        </w:numPr>
+      </w:pPr>
+      <w:r>
+        <w:rPr>
+          <w:rFonts w:hint="cs"/>
+          <w:rtl/>
+        </w:rPr>
+        <w:t xml:space="preserve">خط اول یک اسم برای شبیه‌سازی تعیین می‌کند (در اینجا: </w:t>
+      </w:r>
+      <w:r>
+        <w:t>name</w:t>
+      </w:r>
+      <w:r>
+        <w:rPr>
+          <w:rFonts w:hint="cs"/>
+          <w:rtl/>
+        </w:rPr>
+        <w:t>). نیازی به تغییر این خط نیست. تمام شبیه‌سازی‌ها می‌توانند از همین نام استفاده کنند.</w:t>
+      </w:r>
+    </w:p>
+    <w:p>
+      <w:pPr>
+        <w:pStyle w:val="ListParagraph"/>
+        <w:numPr>
+          <w:ilvl w:val="0"/>
+          <w:numId w:val="4"/>
+        </w:numPr>
+      </w:pPr>
+      <w:r>
+        <w:rPr>
+          <w:rFonts w:hint="cs"/>
+          <w:rtl/>
+        </w:rPr>
+        <w:t>خط دوم امکان ارسال ایمیل به شما هنگام شروع به کار شبیه‌سازی، اتمام آن ویا توقف ناگهانی آن را فراهم می‌کند. نیازی به تغییر این خط نیست.</w:t>
+      </w:r>
+    </w:p>
+    <w:p>
+      <w:pPr>
+        <w:pStyle w:val="ListParagraph"/>
+        <w:numPr>
+          <w:ilvl w:val="0"/>
+          <w:numId w:val="4"/>
+        </w:numPr>
+      </w:pPr>
+      <w:r>
+        <w:rPr>
+          <w:rFonts w:hint="cs"/>
+          <w:rtl/>
+        </w:rPr>
+        <w:t xml:space="preserve">در خط سوم آدرس ایمیل خود را وارد کنید تا </w:t>
+      </w:r>
+      <w:r>
+        <w:t>HPC</w:t>
+      </w:r>
+      <w:r>
+        <w:rPr>
+          <w:rFonts w:hint="cs"/>
+          <w:rtl/>
+        </w:rPr>
+        <w:t xml:space="preserve"> وضعیت شبیه‌سازی‌ها را به شما اطلاع دهد.</w:t>
+      </w:r>
+    </w:p>
+    <w:p>
+      <w:pPr>
+        <w:pStyle w:val="ListParagraph"/>
+        <w:numPr>
+          <w:ilvl w:val="0"/>
+          <w:numId w:val="4"/>
+        </w:numPr>
+      </w:pPr>
+      <w:r>
+        <w:rPr>
+          <w:rFonts w:hint="cs"/>
+          <w:rtl/>
+        </w:rPr>
+        <w:t>در خط چهارم معین می‌کنید که برای شبیه‌سازی خود چند هسته (پردازنده) نیاز دارید. در اینجا ۴ هسته درنظر گرفته شده است (</w:t>
+      </w:r>
+      <w:r>
+        <w:t>ppn=4</w:t>
+      </w:r>
+      <w:r>
+        <w:rPr>
+          <w:rFonts w:hint="cs"/>
+          <w:rtl/>
+        </w:rPr>
+        <w:t xml:space="preserve">). می‌توانید مقدار </w:t>
+      </w:r>
+      <w:r>
+        <w:t>ppn</w:t>
+      </w:r>
+      <w:r>
+        <w:rPr>
+          <w:rFonts w:hint="cs"/>
+          <w:rtl/>
+        </w:rPr>
+        <w:t xml:space="preserve"> را تا ۲۴ هم افزایش دهید. البته توجه کنید که اختصاص دادن این تعداد هسته برای اجرای یک شبیه‌سازی معمولاً زمان زیادی طول می‌کشد و کار شما در صف انتظار خواهد رفت. همچنین ذکر این نکته هم ضروری است که در بسیاری از مواقع، </w:t>
+      </w:r>
+      <w:r>
+        <w:rPr>
+          <w:rFonts w:hint="cs"/>
+          <w:rtl/>
+        </w:rPr>
+        <w:lastRenderedPageBreak/>
+        <w:t>افزایش هسته‌های پردازشی، سرعت نهایی اج</w:t>
+      </w:r>
+      <w:r>
+        <w:rPr>
+          <w:rFonts w:hint="cs"/>
+          <w:rtl/>
+        </w:rPr>
+        <w:t>رای شبیه‌سازی را کم و کمتر افزایش می‌دهند. پس ممکن است بخواهید به جای اجرای یک شبیه‌سازی با ۲۴ هسته، ۶ شبیه‌سازی همزمان، هرکدام با ۴ هسته داشته باشید.</w:t>
+      </w:r>
+    </w:p>
+    <w:p>
+      <w:pPr>
+        <w:pStyle w:val="ListParagraph"/>
+        <w:numPr>
+          <w:ilvl w:val="0"/>
+          <w:numId w:val="4"/>
+        </w:numPr>
+      </w:pPr>
+      <w:r>
+        <w:rPr>
+          <w:rFonts w:hint="cs"/>
+          <w:rtl/>
+        </w:rPr>
+        <w:t xml:space="preserve">خط پنجم، برای رفتن </w:t>
+      </w:r>
+      <w:r>
+        <w:rPr>
+          <w:rFonts w:hint="cs"/>
+          <w:rtl/>
+        </w:rPr>
+        <w:t>به پوشه</w:t>
+      </w:r>
+      <w:r>
+        <w:rPr>
+          <w:rFonts w:hint="cs"/>
+          <w:rtl/>
+        </w:rPr>
+        <w:t xml:space="preserve"> فایل‌های شبیه‌سازی </w:t>
+      </w:r>
+      <w:r>
+        <w:rPr>
+          <w:rFonts w:hint="cs"/>
+          <w:rtl/>
+        </w:rPr>
+        <w:t>است</w:t>
+      </w:r>
+      <w:r>
+        <w:rPr>
+          <w:rFonts w:hint="cs"/>
+          <w:rtl/>
+        </w:rPr>
+        <w:t>. نیازی به تغییر این خط نیست.</w:t>
+      </w:r>
+    </w:p>
+    <w:p>
+      <w:pPr>
+        <w:pStyle w:val="ListParagraph"/>
+        <w:numPr>
+          <w:ilvl w:val="0"/>
+          <w:numId w:val="4"/>
+        </w:numPr>
+      </w:pPr>
+      <w:r>
+        <w:rPr>
+          <w:rFonts w:hint="cs"/>
+          <w:rtl/>
+        </w:rPr>
+        <w:t xml:space="preserve">خط ششم، به </w:t>
+      </w:r>
+      <w:r>
+        <w:t>HPC</w:t>
+      </w:r>
+      <w:r>
+        <w:rPr>
+          <w:rFonts w:hint="cs"/>
+          <w:rtl/>
+        </w:rPr>
+        <w:t xml:space="preserve"> نشان می‌دهد که برنامه فلوئنت در کدام پوشه از سرور قرار دارد (در اینجا از فلوئنت نسخه </w:t>
+      </w:r>
+      <w:r>
+        <w:t>17.2</w:t>
+      </w:r>
+      <w:r>
+        <w:rPr>
+          <w:rFonts w:hint="cs"/>
+          <w:rtl/>
+        </w:rPr>
+        <w:t xml:space="preserve"> استفاده شده است). همچنین:</w:t>
+      </w:r>
+    </w:p>
+    <w:p>
+      <w:pPr>
+        <w:pStyle w:val="ListParagraph"/>
+        <w:numPr>
+          <w:ilvl w:val="1"/>
+          <w:numId w:val="4"/>
+        </w:numPr>
+      </w:pPr>
+      <w:r>
+        <w:rPr>
+          <w:rFonts w:hint="cs"/>
+          <w:rtl/>
+        </w:rPr>
+        <w:t xml:space="preserve">آرگومان </w:t>
+      </w:r>
+      <w:r>
+        <w:rPr>
+          <w:rFonts w:hint="cs"/>
+          <w:rtl/>
+        </w:rPr>
+        <w:t>«</w:t>
+      </w:r>
+      <w:r>
+        <w:t>–t4</w:t>
+      </w:r>
+      <w:r>
+        <w:rPr>
+          <w:rFonts w:hint="cs"/>
+          <w:rtl/>
+        </w:rPr>
+        <w:t xml:space="preserve">» </w:t>
+      </w:r>
+      <w:r>
+        <w:rPr>
+          <w:rFonts w:hint="cs"/>
+          <w:rtl/>
+        </w:rPr>
+        <w:t xml:space="preserve">همان تعداد هسته‌ها است که عدد آن باید با عدد </w:t>
+      </w:r>
+      <w:r>
+        <w:t>ppn</w:t>
+      </w:r>
+      <w:r>
+        <w:rPr>
+          <w:rFonts w:hint="cs"/>
+          <w:rtl/>
+        </w:rPr>
+        <w:t xml:space="preserve"> در خط چهارم برابر باشد.</w:t>
+      </w:r>
+      <w:r>
+        <w:rPr>
+          <w:rFonts w:hint="cs"/>
+          <w:rtl/>
+        </w:rPr>
+        <w:t xml:space="preserve"> پس اگر قرار است شبیه‌سازی با ۸ هسته انجام شود، هم </w:t>
+      </w:r>
+      <w:r>
+        <w:t>ppn</w:t>
+      </w:r>
+      <w:r>
+        <w:rPr>
+          <w:rFonts w:hint="cs"/>
+          <w:rtl/>
+        </w:rPr>
+        <w:t xml:space="preserve"> و هم آرگومان </w:t>
+      </w:r>
+      <w:r>
+        <w:t>t</w:t>
+      </w:r>
+      <w:r>
+        <w:rPr>
+          <w:rFonts w:hint="cs"/>
+          <w:rtl/>
+        </w:rPr>
+        <w:t xml:space="preserve"> باید تغییر کنند.</w:t>
+      </w:r>
+    </w:p>
+    <w:p>
+      <w:pPr>
+        <w:pStyle w:val="ListParagraph"/>
+        <w:numPr>
+          <w:ilvl w:val="1"/>
+          <w:numId w:val="4"/>
+        </w:numPr>
+      </w:pPr>
+      <w:r>
+        <w:rPr>
+          <w:rFonts w:hint="cs"/>
+          <w:rtl/>
+        </w:rPr>
+        <w:t xml:space="preserve">آرگومان </w:t>
+      </w:r>
+      <w:r>
+        <w:rPr>
+          <w:rFonts w:hint="cs"/>
+          <w:rtl/>
+        </w:rPr>
+        <w:t>«</w:t>
+      </w:r>
+      <w:r>
+        <w:t>–g</w:t>
+      </w:r>
+      <w:r>
+        <w:rPr>
+          <w:rFonts w:hint="cs"/>
+          <w:rtl/>
+        </w:rPr>
+        <w:t xml:space="preserve">» </w:t>
+      </w:r>
+      <w:r>
+        <w:rPr>
+          <w:rFonts w:hint="cs"/>
+          <w:rtl/>
+        </w:rPr>
+        <w:t xml:space="preserve">به فلوئنت دستور می‌دهد که محیط بدون گرافیک اجرا شود (چراکه </w:t>
+      </w:r>
+      <w:r>
+        <w:t>HPC</w:t>
+      </w:r>
+      <w:r>
+        <w:rPr>
+          <w:rFonts w:hint="cs"/>
+          <w:rtl/>
+        </w:rPr>
+        <w:t xml:space="preserve"> دانشگاه گرافیکی نیست).</w:t>
+      </w:r>
+    </w:p>
+    <w:p>
+      <w:pPr>
+        <w:pStyle w:val="ListParagraph"/>
+        <w:numPr>
+          <w:ilvl w:val="1"/>
+          <w:numId w:val="4"/>
+        </w:numPr>
+      </w:pPr>
+      <w:r>
+        <w:rPr>
+          <w:rFonts w:hint="cs"/>
+          <w:rtl/>
+        </w:rPr>
+        <w:t xml:space="preserve">آرگومان </w:t>
+      </w:r>
+      <w:r>
+        <w:rPr>
+          <w:rFonts w:hint="cs"/>
+          <w:rtl/>
+        </w:rPr>
+        <w:t>«</w:t>
+      </w:r>
+      <w:r>
+        <w:t>2ddp</w:t>
+      </w:r>
+      <w:r>
+        <w:rPr>
+          <w:rFonts w:hint="cs"/>
+          <w:rtl/>
+        </w:rPr>
+        <w:t>»</w:t>
+      </w:r>
+      <w:r>
+        <w:rPr>
+          <w:rFonts w:hint="cs"/>
+          <w:rtl/>
+        </w:rPr>
+        <w:t xml:space="preserve">، فلوئنت را به صورت ۲ بعدی و به صورت </w:t>
+      </w:r>
+      <w:r>
+        <w:t>Double Precision</w:t>
+      </w:r>
+      <w:r>
+        <w:rPr>
+          <w:rFonts w:hint="cs"/>
+          <w:rtl/>
+        </w:rPr>
+        <w:t xml:space="preserve"> اجرا می‌کند (</w:t>
+      </w:r>
+      <w:r>
+        <w:t>2ddp = 2D + Double Precision</w:t>
+      </w:r>
+      <w:r>
+        <w:rPr>
+          <w:rFonts w:hint="cs"/>
+          <w:rtl/>
+        </w:rPr>
+        <w:t>)</w:t>
+      </w:r>
+      <w:r>
+        <w:rPr>
+          <w:rFonts w:hint="cs"/>
+          <w:rtl/>
+        </w:rPr>
+        <w:t xml:space="preserve">. مجموعه این دستورات مشابه تنظیمات نشان داده شده در </w:t>
+      </w:r>
+      <w:r>
+        <w:rPr>
+          <w:rtl/>
+        </w:rPr>
+        <w:fldChar w:fldCharType="begin"/>
+      </w:r>
+      <w:r>
+        <w:rPr>
+          <w:rtl/>
+        </w:rPr>
+        <w:instrText xml:space="preserve"> </w:instrText>
+      </w:r>
+      <w:r>
+        <w:rPr>
+          <w:rFonts w:hint="cs"/>
+        </w:rPr>
+        <w:instrText>REF</w:instrText>
+      </w:r>
+      <w:r>
+        <w:rPr>
+          <w:rFonts w:hint="cs"/>
+          <w:rtl/>
+        </w:rPr>
+        <w:instrText xml:space="preserve"> _</w:instrText>
+      </w:r>
+      <w:r>
+        <w:rPr>
+          <w:rFonts w:hint="cs"/>
+        </w:rPr>
+        <w:instrText>Ref530203070 \h</w:instrText>
+      </w:r>
+      <w:r>
+        <w:rPr>
+          <w:rtl/>
+        </w:rPr>
+        <w:instrText xml:space="preserve"> </w:instrText>
+      </w:r>
+      <w:r>
+        <w:rPr>
+          <w:rtl/>
+        </w:rPr>
+      </w:r>
+      <w:r>
+        <w:rPr>
+          <w:rtl/>
+        </w:rPr>
+        <w:fldChar w:fldCharType="separate"/>
+      </w:r>
+      <w:r>
+        <w:rPr>
+          <w:rtl/>
+        </w:rPr>
+        <w:t xml:space="preserve">شکل </w:t>
+      </w:r>
+      <w:r>
+        <w:rPr>
+          <w:noProof/>
+          <w:rtl/>
+        </w:rPr>
+        <w:t>14</w:t>
+      </w:r>
+      <w:r>
+        <w:rPr>
+          <w:rtl/>
+        </w:rPr>
+        <w:fldChar w:fldCharType="end"/>
+      </w:r>
+      <w:r>
+        <w:rPr>
+          <w:rFonts w:hint="cs"/>
+          <w:rtl/>
+        </w:rPr>
+        <w:t xml:space="preserve"> عمل می‌کنند.</w:t>
+      </w:r>
+      <w:r>
+        <w:rPr>
+          <w:rFonts w:hint="cs"/>
+          <w:rtl/>
+        </w:rPr>
+        <w:t xml:space="preserve"> در صورت عدم نیاز به </w:t>
+      </w:r>
+      <w:r>
+        <w:t>Double Precision</w:t>
+      </w:r>
+      <w:r>
+        <w:rPr>
+          <w:rFonts w:hint="cs"/>
+          <w:rtl/>
+        </w:rPr>
+        <w:t xml:space="preserve">، می توان </w:t>
+      </w:r>
+      <w:r>
+        <w:t>dp</w:t>
+      </w:r>
+      <w:r>
+        <w:rPr>
+          <w:rFonts w:hint="cs"/>
+          <w:rtl/>
+        </w:rPr>
+        <w:t xml:space="preserve"> را از </w:t>
+      </w:r>
+      <w:r>
+        <w:t>2ddp</w:t>
+      </w:r>
+      <w:r>
+        <w:rPr>
+          <w:rFonts w:hint="cs"/>
+          <w:rtl/>
+        </w:rPr>
+        <w:t xml:space="preserve"> حذف کرد</w:t>
+      </w:r>
+      <w:r>
+        <w:rPr>
+          <w:rFonts w:hint="cs"/>
+          <w:rtl/>
+        </w:rPr>
+        <w:t xml:space="preserve"> و همچنین</w:t>
+      </w:r>
+      <w:r>
+        <w:rPr>
+          <w:rFonts w:hint="cs"/>
+          <w:rtl/>
+        </w:rPr>
+        <w:t xml:space="preserve"> در صورتی که شبیه‌سازی ۳ بعدی باشد، باید به جای </w:t>
+      </w:r>
+      <w:r>
+        <w:t>2d</w:t>
+      </w:r>
+      <w:r>
+        <w:rPr>
+          <w:rFonts w:hint="cs"/>
+          <w:rtl/>
+        </w:rPr>
+        <w:t xml:space="preserve"> از </w:t>
+      </w:r>
+      <w:r>
+        <w:t>3d</w:t>
+      </w:r>
+      <w:r>
+        <w:rPr>
+          <w:rFonts w:hint="cs"/>
+          <w:rtl/>
+        </w:rPr>
+        <w:t xml:space="preserve"> استفاده کرد.</w:t>
+      </w:r>
+    </w:p>
+    <w:p>
+      <w:pPr>
+        <w:pStyle w:val="ListParagraph"/>
+        <w:numPr>
+          <w:ilvl w:val="1"/>
+          <w:numId w:val="4"/>
+        </w:numPr>
+      </w:pPr>
+      <w:r>
+        <w:rPr>
+          <w:rFonts w:hint="cs"/>
+          <w:rtl/>
+        </w:rPr>
+        <w:t>و در آخر نیز عبارت «</w:t>
+      </w:r>
+      <w:r>
+        <w:t>-i commands.txt &gt; output.txt</w:t>
+      </w:r>
+      <w:r>
+        <w:rPr>
+          <w:rFonts w:hint="cs"/>
+          <w:rtl/>
+        </w:rPr>
+        <w:t xml:space="preserve">» به فلوئنت نشان می‌دهد که دستورات شبیه‌سازی (از جمله تعداد تایم استپ‌ها، شرایط مرزی و غیره) را باید از فایل </w:t>
+      </w:r>
+      <w:r>
+        <w:t>command.txt</w:t>
+      </w:r>
+      <w:r>
+        <w:rPr>
+          <w:rFonts w:hint="cs"/>
+          <w:rtl/>
+        </w:rPr>
+        <w:t xml:space="preserve"> بخواند و خروجی کنسول فلوئنت را در فایل </w:t>
+      </w:r>
+      <w:r>
+        <w:t>output.txt</w:t>
+      </w:r>
+      <w:r>
+        <w:rPr>
+          <w:rFonts w:hint="cs"/>
+          <w:rtl/>
+        </w:rPr>
+        <w:t xml:space="preserve"> ذخیره کند.</w:t>
+      </w:r>
+    </w:p>
+    <w:p>
+      <w:pPr>
+        <w:rPr>
+          <w:rtl/>
+        </w:rPr>
+      </w:pPr>
+    </w:p>
+    <w:p>
+      <w:pPr>
+        <w:rPr>
+          <w:rtl/>
+        </w:rPr>
+      </w:pPr>
+      <w:r>
+        <w:rPr>
+          <w:rFonts w:hint="cs"/>
+          <w:rtl/>
+        </w:rPr>
+        <w:t xml:space="preserve">توجه شود که درصورت نیاز به اجرای نسخه دیگری از فلوئنت، باید با استفاده از </w:t>
+      </w:r>
+      <w:r>
+        <w:t>WinSCP</w:t>
+      </w:r>
+      <w:r>
+        <w:rPr>
+          <w:rFonts w:hint="cs"/>
+          <w:rtl/>
+        </w:rPr>
+        <w:t xml:space="preserve"> پوشه </w:t>
+      </w:r>
+      <w:r>
+        <w:t>/share/apps/</w:t>
+      </w:r>
+      <w:r>
+        <w:rPr>
+          <w:rFonts w:hint="cs"/>
+          <w:rtl/>
+        </w:rPr>
+        <w:t xml:space="preserve"> را بگردید و نسخه مورد نظر خود را پیدا کنید. برای این کار در بالای پنل </w:t>
+      </w:r>
+      <w:r>
+        <w:t>HPC</w:t>
+      </w:r>
+      <w:r>
+        <w:rPr>
+          <w:rFonts w:hint="cs"/>
+          <w:rtl/>
+        </w:rPr>
+        <w:t xml:space="preserve"> در برنامه </w:t>
+      </w:r>
+      <w:r>
+        <w:t>WinSCP</w:t>
+      </w:r>
+      <w:r>
+        <w:rPr>
+          <w:rFonts w:hint="cs"/>
+          <w:rtl/>
+        </w:rPr>
+        <w:t xml:space="preserve">، روی آیکن </w:t>
+      </w:r>
+      <w:r>
+        <w:t>Root Directory</w:t>
+      </w:r>
+      <w:r>
+        <w:rPr>
+          <w:rFonts w:hint="cs"/>
+          <w:rtl/>
+        </w:rPr>
+        <w:t xml:space="preserve"> کلیک کرده (میانبر: </w:t>
+      </w:r>
+      <w:r>
+        <w:t>CTRL+\</w:t>
+      </w:r>
+      <w:r>
+        <w:rPr>
+          <w:rFonts w:hint="cs"/>
+          <w:rtl/>
+        </w:rPr>
+        <w:t xml:space="preserve">) و وارد پوشه </w:t>
+      </w:r>
+      <w:r>
+        <w:t>share</w:t>
+      </w:r>
+      <w:r>
+        <w:rPr>
+          <w:rFonts w:hint="cs"/>
+          <w:rtl/>
+        </w:rPr>
+        <w:t xml:space="preserve"> و سپس پوشه </w:t>
+      </w:r>
+      <w:r>
+        <w:t>apps</w:t>
+      </w:r>
+      <w:r>
+        <w:rPr>
+          <w:rFonts w:hint="cs"/>
+          <w:rtl/>
+        </w:rPr>
+        <w:t xml:space="preserve"> شوید. حال با گشتن در پوشه </w:t>
+      </w:r>
+      <w:r>
+        <w:t>ANSYS</w:t>
+      </w:r>
+      <w:r>
+        <w:rPr>
+          <w:rFonts w:hint="cs"/>
+          <w:rtl/>
+        </w:rPr>
+        <w:t xml:space="preserve"> و زیرشاخه‌های آن، می‌توان متوجه شد که فلوئنت نسخه </w:t>
+      </w:r>
+      <w:r>
+        <w:t>18.2</w:t>
+      </w:r>
+      <w:r>
+        <w:rPr>
+          <w:rFonts w:hint="cs"/>
+          <w:rtl/>
+        </w:rPr>
+        <w:t xml:space="preserve"> نیز بر روی سرور در مسیر زیر نصب شده است:</w:t>
+      </w:r>
+    </w:p>
+    <w:p>
+      <w:pPr>
+        <w:pStyle w:val="a"/>
+        <w:numPr>
+          <w:ilvl w:val="0"/>
+          <w:numId w:val="9"/>
+        </w:numPr>
+      </w:pPr>
+      <w:r>
+        <w:t>/share/apps/ANSYS/Ansys18.2/ansys_inc/v182/fluent/bin</w:t>
+      </w:r>
+    </w:p>
+    <w:p/>
+    <w:p>
+      <w:pPr>
+        <w:pStyle w:val="a1"/>
+      </w:pPr>
+      <w:r>
+        <w:rPr>
+          <w:noProof/>
+          <w:rtl/>
+          <w:lang w:bidi="ar-SA"/>
+        </w:rPr>
+        <w:lastRenderedPageBreak/>
+        <w:drawing>
+          <wp:inline distT="0" distB="0" distL="0" distR="0">
+            <wp:extent cx="3838575" cy="3233758"/>
+            <wp:effectExtent l="0" t="0" r="0" b="5080"/>
+            <wp:docPr id="1" name="Picture 1" descr="C:\Users\pmsoltani\Desktop\Fluent1.PNG"/>
+            <wp:cNvGraphicFramePr>
+              <a:graphicFrameLocks xmlns:a="http://schemas.openxmlformats.org/drawingml/2006/main" noChangeAspect="1"/>
+            </wp:cNvGraphicFramePr>
+            <a:graphic xmlns:a="http://schemas.openxmlformats.org/drawingml/2006/main">
+              <a:graphicData uri="http://schemas.openxmlformats.org/drawingml/2006/picture">
+                <pic:pic xmlns:pic="http://schemas.openxmlformats.org/drawingml/2006/picture">
+                  <pic:nvPicPr>
+                    <pic:cNvPr id="0" name="Picture 1" descr="C:\Users\pmsoltani\Desktop\Fluent1.PNG"/>
+                    <pic:cNvPicPr>
+                      <a:picLocks noChangeAspect="1" noChangeArrowheads="1"/>
+                    </pic:cNvPicPr>
+                  </pic:nvPicPr>
+                  <pic:blipFill>
+                    <a:blip r:embed="rId22">
+                      <a:extLst>
+                        <a:ext uri="{28A0092B-C50C-407E-A947-70E740481C1C}">
+                          <a14:useLocalDpi xmlns:a14="http://schemas.microsoft.com/office/drawing/2010/main" val="0"/>
+                        </a:ext>
+                      </a:extLst>
+                    </a:blip>
+                    <a:srcRect/>
+                    <a:stretch>
+                      <a:fillRect/>
+                    </a:stretch>
+                  </pic:blipFill>
+                  <pic:spPr bwMode="auto">
+                    <a:xfrm>
+                      <a:off x="0" y="0"/>
+                      <a:ext cx="3842750" cy="3237275"/>
+                    </a:xfrm>
+                    <a:prstGeom prst="rect">
+                      <a:avLst/>
+                    </a:prstGeom>
+                    <a:noFill/>
+                    <a:ln>
+                      <a:noFill/>
+                    </a:ln>
+                  </pic:spPr>
+                </pic:pic>
+              </a:graphicData>
+            </a:graphic>
+          </wp:inline>
+        </w:drawing>
+      </w:r>
+    </w:p>
+    <w:p>
+      <w:pPr>
+        <w:pStyle w:val="Caption"/>
+        <w:rPr>
+          <w:rFonts w:hint="cs"/>
+          <w:rtl/>
+        </w:rPr>
+      </w:pPr>
+      <w:bookmarkStart w:id="14" w:name="_Ref530203070"/>
+      <w:r>
+        <w:rPr>
+          <w:rtl/>
+        </w:rPr>
+        <w:t xml:space="preserve">شکل </w:t>
+      </w:r>
+      <w:r>
+        <w:rPr>
+          <w:rtl/>
+        </w:rPr>
+        <w:fldChar w:fldCharType="begin"/>
+      </w:r>
+      <w:r>
+        <w:rPr>
+          <w:rtl/>
+        </w:rPr>
+        <w:instrText xml:space="preserve"> </w:instrText>
+      </w:r>
+      <w:r>
+        <w:instrText>SEQ</w:instrText>
+      </w:r>
+      <w:r>
+        <w:rPr>
+          <w:rtl/>
+        </w:rPr>
+        <w:instrText xml:space="preserve"> شکل \* </w:instrText>
+      </w:r>
+      <w:r>
+        <w:instrText>ARABIC</w:instrText>
+      </w:r>
+      <w:r>
+        <w:rPr>
+          <w:rtl/>
+        </w:rPr>
+        <w:instrText xml:space="preserve"> </w:instrText>
+      </w:r>
+      <w:r>
+        <w:rPr>
+          <w:rtl/>
+        </w:rPr>
+        <w:fldChar w:fldCharType="separate"/>
+      </w:r>
+      <w:r>
+        <w:rPr>
+          <w:noProof/>
+          <w:rtl/>
+        </w:rPr>
+        <w:t>14</w:t>
+      </w:r>
+      <w:r>
+        <w:rPr>
+          <w:rtl/>
+        </w:rPr>
+        <w:fldChar w:fldCharType="end"/>
+      </w:r>
+      <w:bookmarkEnd w:id="14"/>
+      <w:r>
+        <w:rPr>
+          <w:rFonts w:hint="cs"/>
+          <w:rtl/>
+        </w:rPr>
+        <w:t xml:space="preserve">: پنجره </w:t>
+      </w:r>
+      <w:r>
+        <w:t>Fluent Launcher</w:t>
+      </w:r>
+      <w:r>
+        <w:rPr>
+          <w:rFonts w:hint="cs"/>
+          <w:rtl/>
+        </w:rPr>
+        <w:t xml:space="preserve"> برای اجرای فلوئنت با تنظیمات دلخواه.</w:t>
+      </w:r>
+    </w:p>
+    <w:p>
+      <w:pPr>
+        <w:rPr>
+          <w:rtl/>
+        </w:rPr>
+      </w:pPr>
+    </w:p>
+    <w:p>
+      <w:pPr>
+        <w:pStyle w:val="Heading1"/>
+        <w:rPr>
+          <w:rtl/>
+        </w:rPr>
+      </w:pPr>
+      <w:r>
+        <w:rPr>
+          <w:rFonts w:hint="cs"/>
+          <w:rtl/>
+        </w:rPr>
+        <w:t>اجرای شبیه‌سازی</w:t>
+      </w:r>
+    </w:p>
+    <w:p>
+      <w:pPr>
+        <w:rPr>
+          <w:rtl/>
+        </w:rPr>
+      </w:pPr>
+      <w:r>
+        <w:rPr>
+          <w:rFonts w:hint="cs"/>
+          <w:rtl/>
+        </w:rPr>
+        <w:t>تا اینجا، توانستیم فلوئنت را با شرایط مورد نظر خود اجرا کنیم.</w:t>
+      </w:r>
+      <w:r>
+        <w:rPr>
+          <w:rFonts w:hint="cs"/>
+          <w:rtl/>
+        </w:rPr>
+        <w:t xml:space="preserve"> حال وقت تنظیم کردن شرایط شبیه‌سازی و اجرای آن فرا رسیده است.</w:t>
+      </w:r>
+      <w:r>
+        <w:rPr>
+          <w:rFonts w:hint="cs"/>
+          <w:rtl/>
+        </w:rPr>
+        <w:t xml:space="preserve"> این تنظیمات در فایل </w:t>
+      </w:r>
+      <w:r>
+        <w:t>command</w:t>
+      </w:r>
+      <w:r>
+        <w:t>s</w:t>
+      </w:r>
+      <w:r>
+        <w:t>.txt</w:t>
+      </w:r>
+      <w:r>
+        <w:rPr>
+          <w:rFonts w:hint="cs"/>
+          <w:rtl/>
+        </w:rPr>
+        <w:t xml:space="preserve"> ذخیره خواهند شد که در ادامه به نحوه تشکیل آن خواهیم رسید.</w:t>
+      </w:r>
+    </w:p>
+    <w:p>
+      <w:pPr>
+        <w:rPr>
+          <w:rtl/>
+        </w:rPr>
+      </w:pPr>
+      <w:r>
+        <w:rPr>
+          <w:rFonts w:hint="cs"/>
+          <w:rtl/>
+        </w:rPr>
+        <w:t xml:space="preserve">به عنوان مقدمه، </w:t>
+      </w:r>
+      <w:r>
+        <w:rPr>
+          <w:rFonts w:hint="cs"/>
+          <w:rtl/>
+        </w:rPr>
+        <w:t xml:space="preserve">ابتدا باید توجه کرد که برنامه فلوئنت، به همان صورتی که در رایانه‌های شخصی نصب می‌شود (با محیط گرافیکی) از </w:t>
+      </w:r>
+      <w:r>
+        <w:rPr>
+          <w:rFonts w:hint="cs"/>
+          <w:rtl/>
+        </w:rPr>
+        <w:t>خط فرمان نیز پشتیبانی می‌کند؛ به ا</w:t>
+      </w:r>
+      <w:r>
+        <w:rPr>
+          <w:rFonts w:hint="cs"/>
+          <w:rtl/>
+        </w:rPr>
+        <w:t>ین معنی که تمامی منوهای برنامه و همه تنظیمات آن با خط فرمان قابل دسترسی هستند.</w:t>
+      </w:r>
+      <w:r>
+        <w:rPr>
+          <w:rFonts w:hint="cs"/>
+          <w:rtl/>
+        </w:rPr>
+        <w:t xml:space="preserve"> فرمان‌ها در </w:t>
+      </w:r>
+      <w:r>
+        <w:t>console</w:t>
+      </w:r>
+      <w:r>
+        <w:rPr>
+          <w:rFonts w:hint="cs"/>
+          <w:rtl/>
+        </w:rPr>
+        <w:t xml:space="preserve"> فلوئنت تایپ می‌شوند، </w:t>
+      </w:r>
+      <w:r>
+        <w:rPr>
+          <w:rtl/>
+        </w:rPr>
+        <w:fldChar w:fldCharType="begin"/>
+      </w:r>
+      <w:r>
+        <w:rPr>
+          <w:rtl/>
+        </w:rPr>
+        <w:instrText xml:space="preserve"> </w:instrText>
+      </w:r>
+      <w:r>
+        <w:rPr>
+          <w:rFonts w:hint="cs"/>
+        </w:rPr>
+        <w:instrText>REF</w:instrText>
+      </w:r>
+      <w:r>
+        <w:rPr>
+          <w:rFonts w:hint="cs"/>
+          <w:rtl/>
+        </w:rPr>
+        <w:instrText xml:space="preserve"> _</w:instrText>
+      </w:r>
+      <w:r>
+        <w:rPr>
+          <w:rFonts w:hint="cs"/>
+        </w:rPr>
+        <w:instrText>Ref530203302 \h</w:instrText>
+      </w:r>
+      <w:r>
+        <w:rPr>
+          <w:rtl/>
+        </w:rPr>
+        <w:instrText xml:space="preserve"> </w:instrText>
+      </w:r>
+      <w:r>
+        <w:rPr>
+          <w:rtl/>
+        </w:rPr>
+      </w:r>
+      <w:r>
+        <w:rPr>
+          <w:rtl/>
+        </w:rPr>
+        <w:fldChar w:fldCharType="separate"/>
+      </w:r>
+      <w:r>
+        <w:rPr>
+          <w:rtl/>
+        </w:rPr>
+        <w:t xml:space="preserve">شکل </w:t>
+      </w:r>
+      <w:r>
+        <w:rPr>
+          <w:noProof/>
+          <w:rtl/>
+        </w:rPr>
+        <w:t>15</w:t>
+      </w:r>
+      <w:r>
+        <w:rPr>
+          <w:rtl/>
+        </w:rPr>
+        <w:fldChar w:fldCharType="end"/>
+      </w:r>
+      <w:r>
+        <w:rPr>
+          <w:rFonts w:hint="cs"/>
+          <w:rtl/>
+        </w:rPr>
+        <w:t>.</w:t>
+      </w:r>
+    </w:p>
+    <w:p>
+      <w:pPr>
+        <w:pStyle w:val="a1"/>
+        <w:rPr>
+          <w:rtl/>
+        </w:rPr>
+      </w:pPr>
+      <w:r>
+        <w:rPr>
+          <w:noProof/>
+          <w:rtl/>
+          <w:lang w:bidi="ar-SA"/>
+        </w:rPr>
+        <w:lastRenderedPageBreak/>
+        <w:drawing>
+          <wp:inline distT="0" distB="0" distL="0" distR="0">
+            <wp:extent cx="5943600" cy="3529013"/>
+            <wp:effectExtent l="0" t="0" r="0" b="0"/>
+            <wp:docPr id="2" name="Picture 2" descr="C:\Users\pmsoltani\Desktop\Fluent2.PNG"/>
+            <wp:cNvGraphicFramePr>
+              <a:graphicFrameLocks xmlns:a="http://schemas.openxmlformats.org/drawingml/2006/main" noChangeAspect="1"/>
+            </wp:cNvGraphicFramePr>
+            <a:graphic xmlns:a="http://schemas.openxmlformats.org/drawingml/2006/main">
+              <a:graphicData uri="http://schemas.openxmlformats.org/drawingml/2006/picture">
+                <pic:pic xmlns:pic="http://schemas.openxmlformats.org/drawingml/2006/picture">
+                  <pic:nvPicPr>
+                    <pic:cNvPr id="0" name="Picture 6" descr="C:\Users\pmsoltani\Desktop\Fluent2.PNG"/>
+                    <pic:cNvPicPr>
+                      <a:picLocks noChangeAspect="1" noChangeArrowheads="1"/>
+                    </pic:cNvPicPr>
+                  </pic:nvPicPr>
+                  <pic:blipFill>
+                    <a:blip r:embed="rId23">
                       <a:extLst>
                         <a:ext uri="{28A0092B-C50C-407E-A947-70E740481C1C}">
                           <a14:useLocalDpi xmlns:a14="http://schemas.microsoft.com/office/drawing/2010/main" val="0"/>
@@ -1331,751 +5977,77 @@
     </w:p>
     <w:p>
       <w:pPr>
-        <w:rPr>
-          <w:rtl/>
-        </w:rPr>
-      </w:pPr>
-      <w:r>
-        <w:rPr>
-          <w:rFonts w:hint="cs"/>
-          <w:rtl/>
-        </w:rPr>
-        <w:t xml:space="preserve">اقداماتی از قبیل ساخت پوشه، حذف و تغییر نام فایل‌ها و ... توسط آیکن‌های بالای هر پنل امکان‌پذیر است. همچنین برای جابه‌جایی فایل‌ها و پوشه‌ها از کامپیوتر خود به </w:t>
-      </w:r>
-      <w:r>
-        <w:t>HPC</w:t>
-      </w:r>
-      <w:r>
-        <w:rPr>
-          <w:rFonts w:hint="cs"/>
-          <w:rtl/>
-        </w:rPr>
-        <w:t xml:space="preserve"> و بالعکس، کافی است فایل یا پوشه مورد نظر را از یک پنل به پنل دیگر بکشید. در این حالت پنجره شکل؟؟ ظاهر می‌گردد.</w:t>
-      </w:r>
-    </w:p>
-    <w:p>
-      <w:pPr>
-        <w:rPr>
-          <w:rtl/>
-        </w:rPr>
-      </w:pPr>
+        <w:pStyle w:val="Caption"/>
+        <w:rPr>
+          <w:rtl/>
+        </w:rPr>
+      </w:pPr>
+      <w:bookmarkStart w:id="15" w:name="_Ref530203302"/>
+      <w:r>
+        <w:rPr>
+          <w:rtl/>
+        </w:rPr>
+        <w:t xml:space="preserve">شکل </w:t>
+      </w:r>
+      <w:r>
+        <w:rPr>
+          <w:rtl/>
+        </w:rPr>
+        <w:fldChar w:fldCharType="begin"/>
+      </w:r>
+      <w:r>
+        <w:rPr>
+          <w:rtl/>
+        </w:rPr>
+        <w:instrText xml:space="preserve"> </w:instrText>
+      </w:r>
+      <w:r>
+        <w:instrText>SEQ</w:instrText>
+      </w:r>
+      <w:r>
+        <w:rPr>
+          <w:rtl/>
+        </w:rPr>
+        <w:instrText xml:space="preserve"> شکل \* </w:instrText>
+      </w:r>
+      <w:r>
+        <w:instrText>ARABIC</w:instrText>
+      </w:r>
+      <w:r>
+        <w:rPr>
+          <w:rtl/>
+        </w:rPr>
+        <w:instrText xml:space="preserve"> </w:instrText>
+      </w:r>
+      <w:r>
+        <w:rPr>
+          <w:rtl/>
+        </w:rPr>
+        <w:fldChar w:fldCharType="separate"/>
+      </w:r>
       <w:r>
         <w:rPr>
           <w:noProof/>
           <w:rtl/>
-          <w:lang w:bidi="ar-SA"/>
-        </w:rPr>
-        <w:lastRenderedPageBreak/>
-        <w:drawing>
-          <wp:inline distT="0" distB="0" distL="0" distR="0">
-            <wp:extent cx="4848225" cy="2047875"/>
-            <wp:effectExtent l="0" t="0" r="9525" b="9525"/>
-            <wp:docPr id="17" name="Picture 17" descr="C:\Users\pmsoltani\Desktop\WinSCP4.PNG"/>
-            <wp:cNvGraphicFramePr>
-              <a:graphicFrameLocks xmlns:a="http://schemas.openxmlformats.org/drawingml/2006/main" noChangeAspect="1"/>
-            </wp:cNvGraphicFramePr>
-            <a:graphic xmlns:a="http://schemas.openxmlformats.org/drawingml/2006/main">
-              <a:graphicData uri="http://schemas.openxmlformats.org/drawingml/2006/picture">
-                <pic:pic xmlns:pic="http://schemas.openxmlformats.org/drawingml/2006/picture">
-                  <pic:nvPicPr>
-                    <pic:cNvPr id="0" name="Picture 11" descr="C:\Users\pmsoltani\Desktop\WinSCP4.PNG"/>
-                    <pic:cNvPicPr>
-                      <a:picLocks noChangeAspect="1" noChangeArrowheads="1"/>
-                    </pic:cNvPicPr>
-                  </pic:nvPicPr>
-                  <pic:blipFill>
-                    <a:blip r:embed="rId18">
-                      <a:extLst>
-                        <a:ext uri="{28A0092B-C50C-407E-A947-70E740481C1C}">
-                          <a14:useLocalDpi xmlns:a14="http://schemas.microsoft.com/office/drawing/2010/main" val="0"/>
-                        </a:ext>
-                      </a:extLst>
-                    </a:blip>
-                    <a:srcRect/>
-                    <a:stretch>
-                      <a:fillRect/>
-                    </a:stretch>
-                  </pic:blipFill>
-                  <pic:spPr bwMode="auto">
-                    <a:xfrm>
-                      <a:off x="0" y="0"/>
-                      <a:ext cx="4848225" cy="2047875"/>
-                    </a:xfrm>
-                    <a:prstGeom prst="rect">
-                      <a:avLst/>
-                    </a:prstGeom>
-                    <a:noFill/>
-                    <a:ln>
-                      <a:noFill/>
-                    </a:ln>
-                  </pic:spPr>
-                </pic:pic>
-              </a:graphicData>
-            </a:graphic>
-          </wp:inline>
-        </w:drawing>
-      </w:r>
-    </w:p>
-    <w:p>
-      <w:pPr>
-        <w:rPr>
-          <w:rtl/>
-        </w:rPr>
-      </w:pPr>
-      <w:r>
-        <w:rPr>
-          <w:rFonts w:hint="cs"/>
-          <w:rtl/>
-        </w:rPr>
-        <w:t xml:space="preserve">نکته قابل توجه به ویژه در هنگام جابه‌جایی فایل‌های حجیم، استفاده از قابلیت </w:t>
-      </w:r>
-      <w:r>
-        <w:t>Transfer in background</w:t>
-      </w:r>
-      <w:r>
-        <w:rPr>
-          <w:rFonts w:hint="cs"/>
-          <w:rtl/>
-        </w:rPr>
-        <w:t xml:space="preserve"> است. این گزینه به شما اجازه می‌دهد تا حین دانلود ویا آپلود فایل‌ها، به استفاده از برنامه </w:t>
-      </w:r>
-      <w:r>
-        <w:t>WinSCP</w:t>
-      </w:r>
-      <w:r>
-        <w:rPr>
-          <w:rFonts w:hint="cs"/>
-          <w:rtl/>
-        </w:rPr>
-        <w:t xml:space="preserve"> ادامه دهید.</w:t>
-      </w:r>
-    </w:p>
-    <w:p>
-      <w:pPr>
-        <w:rPr>
-          <w:rtl/>
-        </w:rPr>
-      </w:pPr>
-    </w:p>
-    <w:p>
-      <w:pPr>
-        <w:pStyle w:val="Heading1"/>
-        <w:rPr>
-          <w:rtl/>
-        </w:rPr>
-      </w:pPr>
-      <w:r>
-        <w:rPr>
-          <w:rFonts w:hint="cs"/>
-          <w:rtl/>
-        </w:rPr>
-        <w:t xml:space="preserve">کار با </w:t>
-      </w:r>
-      <w:r>
-        <w:t>HPC</w:t>
-      </w:r>
-    </w:p>
-    <w:p>
-      <w:pPr>
-        <w:pStyle w:val="Heading2"/>
-        <w:rPr>
-          <w:rtl/>
-        </w:rPr>
-      </w:pPr>
-      <w:r>
-        <w:rPr>
-          <w:rFonts w:hint="cs"/>
-          <w:rtl/>
-        </w:rPr>
-        <w:t>خط فرمان</w:t>
-      </w:r>
-    </w:p>
-    <w:p>
-      <w:pPr>
-        <w:rPr>
-          <w:rtl/>
-        </w:rPr>
-      </w:pPr>
-      <w:r>
-        <w:rPr>
-          <w:rFonts w:hint="cs"/>
-          <w:rtl/>
-        </w:rPr>
-        <w:t xml:space="preserve">در ابتدای کار و پس از آپلود فایل‌های اولیه شبیه‌سازی (که ایجاد آن‌ها در بخش؟؟ توضیح داده خواهد شد)، لازم است به </w:t>
-      </w:r>
-      <w:r>
-        <w:t>HPC</w:t>
-      </w:r>
-      <w:r>
-        <w:rPr>
-          <w:rFonts w:hint="cs"/>
-          <w:rtl/>
-        </w:rPr>
-        <w:t xml:space="preserve"> فرمان شروع به کار داده شود. همانگونه که در مقدمه این نوشتار نیز بیان شد، سامانه پردازش سریع دانشگاه از سیستم خط فرمان پشتیبان</w:t>
-      </w:r>
-      <w:r>
-        <w:rPr>
-          <w:rFonts w:hint="cs"/>
-          <w:rtl/>
-        </w:rPr>
-        <w:t>ی می‌کند و محیط گرافیکی ندارد. به همین منظور باید به طریقی این فرامین به سرور فرستاده شود.</w:t>
-      </w:r>
-    </w:p>
-    <w:p>
-      <w:pPr>
-        <w:rPr>
-          <w:rFonts w:hint="cs"/>
-          <w:rtl/>
-        </w:rPr>
-      </w:pPr>
-      <w:r>
-        <w:rPr>
-          <w:rFonts w:hint="cs"/>
-          <w:rtl/>
-        </w:rPr>
-        <w:t>در این خصوص، «</w:t>
-      </w:r>
-      <w:r>
-        <w:rPr>
-          <w:rtl/>
-        </w:rPr>
-        <w:t>راهنما</w:t>
-      </w:r>
-      <w:r>
-        <w:rPr>
-          <w:rFonts w:hint="cs"/>
-          <w:rtl/>
-        </w:rPr>
-        <w:t>ی</w:t>
-      </w:r>
-      <w:r>
-        <w:rPr>
-          <w:rtl/>
-        </w:rPr>
-        <w:t xml:space="preserve"> بهر</w:t>
-      </w:r>
-      <w:r>
-        <w:rPr>
-          <w:rFonts w:hint="cs"/>
-          <w:rtl/>
-        </w:rPr>
-        <w:t>ه‌</w:t>
-      </w:r>
-      <w:r>
-        <w:rPr>
-          <w:rtl/>
-        </w:rPr>
-        <w:t>گ</w:t>
-      </w:r>
-      <w:r>
-        <w:rPr>
-          <w:rFonts w:hint="cs"/>
-          <w:rtl/>
-        </w:rPr>
-        <w:t>ی</w:t>
-      </w:r>
-      <w:r>
-        <w:rPr>
-          <w:rFonts w:hint="eastAsia"/>
-          <w:rtl/>
-        </w:rPr>
-        <w:t>ر</w:t>
-      </w:r>
-      <w:r>
-        <w:rPr>
-          <w:rFonts w:hint="cs"/>
-          <w:rtl/>
-        </w:rPr>
-        <w:t>ی</w:t>
-      </w:r>
-      <w:r>
-        <w:rPr>
-          <w:rtl/>
-        </w:rPr>
-        <w:t xml:space="preserve"> از را</w:t>
-      </w:r>
-      <w:r>
-        <w:rPr>
-          <w:rFonts w:hint="cs"/>
-          <w:rtl/>
-        </w:rPr>
-        <w:t>ی</w:t>
-      </w:r>
-      <w:r>
-        <w:rPr>
-          <w:rFonts w:hint="eastAsia"/>
-          <w:rtl/>
-        </w:rPr>
-        <w:t>انش</w:t>
-      </w:r>
-      <w:r>
-        <w:rPr>
-          <w:rFonts w:hint="cs"/>
-          <w:rtl/>
-        </w:rPr>
-        <w:t xml:space="preserve"> </w:t>
-      </w:r>
-      <w:r>
-        <w:rPr>
-          <w:rFonts w:hint="eastAsia"/>
-          <w:rtl/>
-        </w:rPr>
-        <w:t>مرکز</w:t>
-      </w:r>
-      <w:r>
-        <w:rPr>
-          <w:rtl/>
-        </w:rPr>
-        <w:t xml:space="preserve"> پردازش سر</w:t>
-      </w:r>
-      <w:r>
-        <w:rPr>
-          <w:rFonts w:hint="cs"/>
-          <w:rtl/>
-        </w:rPr>
-        <w:t>ی</w:t>
-      </w:r>
-      <w:r>
-        <w:rPr>
-          <w:rFonts w:hint="eastAsia"/>
-          <w:rtl/>
-        </w:rPr>
-        <w:t>ع</w:t>
-      </w:r>
-      <w:r>
-        <w:rPr>
-          <w:rtl/>
-        </w:rPr>
-        <w:t xml:space="preserve"> دانشگاه صنعت</w:t>
-      </w:r>
-      <w:r>
-        <w:rPr>
-          <w:rFonts w:hint="cs"/>
-          <w:rtl/>
-        </w:rPr>
-        <w:t>ی</w:t>
-      </w:r>
-      <w:r>
-        <w:rPr>
-          <w:rtl/>
-        </w:rPr>
-        <w:t xml:space="preserve"> شر</w:t>
-      </w:r>
-      <w:r>
-        <w:rPr>
-          <w:rFonts w:hint="cs"/>
-          <w:rtl/>
-        </w:rPr>
-        <w:t>ی</w:t>
-      </w:r>
-      <w:r>
-        <w:rPr>
-          <w:rFonts w:hint="eastAsia"/>
-          <w:rtl/>
-        </w:rPr>
-        <w:t>ف</w:t>
-      </w:r>
-      <w:r>
-        <w:rPr>
-          <w:rFonts w:hint="cs"/>
-          <w:rtl/>
-        </w:rPr>
-        <w:t xml:space="preserve">»، استفاده از نرم افزار </w:t>
-      </w:r>
-      <w:r>
-        <w:t>PuTTY</w:t>
-      </w:r>
-      <w:r>
-        <w:rPr>
-          <w:rFonts w:hint="cs"/>
-          <w:rtl/>
-        </w:rPr>
-        <w:t xml:space="preserve"> را پیشنهاد می‌کند، درحالی‌که </w:t>
-      </w:r>
-      <w:r>
-        <w:t>WinSCP</w:t>
-      </w:r>
-      <w:r>
-        <w:rPr>
-          <w:rFonts w:hint="cs"/>
-          <w:rtl/>
-        </w:rPr>
-        <w:t xml:space="preserve"> نیز از قابلیت‌های مورد نیاز در این زمینه پشتیبانی می‌کند و عملاً نیازی به استفاده از </w:t>
-      </w:r>
-      <w:r>
-        <w:t>PuTTY</w:t>
-      </w:r>
-      <w:r>
-        <w:rPr>
-          <w:rFonts w:hint="cs"/>
-          <w:rtl/>
-        </w:rPr>
-        <w:t xml:space="preserve"> نیست.</w:t>
-      </w:r>
-    </w:p>
-    <w:p>
-      <w:pPr>
-        <w:rPr>
-          <w:rFonts w:hint="cs"/>
-          <w:rtl/>
-        </w:rPr>
-      </w:pPr>
-      <w:r>
-        <w:rPr>
-          <w:rFonts w:hint="cs"/>
-          <w:rtl/>
-        </w:rPr>
-        <w:t xml:space="preserve">برای کار با محیط خط فرمان، آیکن نشان داده شده در شکل ؟؟ را فشار دهید، یا از میانبر </w:t>
-      </w:r>
-      <w:r>
-        <w:t>CTRL+T</w:t>
-      </w:r>
-      <w:r>
-        <w:rPr>
-          <w:rFonts w:hint="cs"/>
-          <w:rtl/>
-        </w:rPr>
-        <w:t xml:space="preserve"> استفاده کنید.</w:t>
-      </w:r>
-    </w:p>
-    <w:p>
-      <w:pPr>
-        <w:rPr>
-          <w:rtl/>
-        </w:rPr>
-      </w:pPr>
-      <w:r>
-        <w:rPr>
-          <w:noProof/>
-          <w:rtl/>
-          <w:lang w:bidi="ar-SA"/>
-        </w:rPr>
-        <w:drawing>
-          <wp:inline distT="0" distB="0" distL="0" distR="0">
-            <wp:extent cx="3486150" cy="304800"/>
-            <wp:effectExtent l="0" t="0" r="0" b="0"/>
-            <wp:docPr id="18" name="Picture 18" descr="C:\Users\pmsoltani\Desktop\WinSCP5.PNG"/>
-            <wp:cNvGraphicFramePr>
-              <a:graphicFrameLocks xmlns:a="http://schemas.openxmlformats.org/drawingml/2006/main" noChangeAspect="1"/>
-            </wp:cNvGraphicFramePr>
-            <a:graphic xmlns:a="http://schemas.openxmlformats.org/drawingml/2006/main">
-              <a:graphicData uri="http://schemas.openxmlformats.org/drawingml/2006/picture">
-                <pic:pic xmlns:pic="http://schemas.openxmlformats.org/drawingml/2006/picture">
-                  <pic:nvPicPr>
-                    <pic:cNvPr id="0" name="Picture 12" descr="C:\Users\pmsoltani\Desktop\WinSCP5.PNG"/>
-                    <pic:cNvPicPr>
-                      <a:picLocks noChangeAspect="1" noChangeArrowheads="1"/>
-                    </pic:cNvPicPr>
-                  </pic:nvPicPr>
-                  <pic:blipFill>
-                    <a:blip r:embed="rId19">
-                      <a:extLst>
-                        <a:ext uri="{28A0092B-C50C-407E-A947-70E740481C1C}">
-                          <a14:useLocalDpi xmlns:a14="http://schemas.microsoft.com/office/drawing/2010/main" val="0"/>
-                        </a:ext>
-                      </a:extLst>
-                    </a:blip>
-                    <a:srcRect/>
-                    <a:stretch>
-                      <a:fillRect/>
-                    </a:stretch>
-                  </pic:blipFill>
-                  <pic:spPr bwMode="auto">
-                    <a:xfrm>
-                      <a:off x="0" y="0"/>
-                      <a:ext cx="3486150" cy="304800"/>
-                    </a:xfrm>
-                    <a:prstGeom prst="rect">
-                      <a:avLst/>
-                    </a:prstGeom>
-                    <a:noFill/>
-                    <a:ln>
-                      <a:noFill/>
-                    </a:ln>
-                  </pic:spPr>
-                </pic:pic>
-              </a:graphicData>
-            </a:graphic>
-          </wp:inline>
-        </w:drawing>
-      </w:r>
-    </w:p>
-    <w:p>
-      <w:pPr>
-        <w:rPr>
-          <w:rFonts w:hint="cs"/>
-          <w:rtl/>
-        </w:rPr>
-      </w:pPr>
-      <w:r>
-        <w:rPr>
-          <w:rFonts w:hint="cs"/>
-          <w:rtl/>
-        </w:rPr>
-        <w:t>پس از اتصال که تنها چند لحظه طول می‌کشد، پنجره شکل ؟؟ باز می‌شود.</w:t>
-      </w:r>
-    </w:p>
-    <w:p>
-      <w:pPr>
-        <w:rPr>
-          <w:rtl/>
-        </w:rPr>
-      </w:pPr>
-      <w:r>
-        <w:rPr>
-          <w:noProof/>
-          <w:rtl/>
-          <w:lang w:bidi="ar-SA"/>
-        </w:rPr>
-        <w:lastRenderedPageBreak/>
-        <w:drawing>
-          <wp:inline distT="0" distB="0" distL="0" distR="0">
-            <wp:extent cx="5943600" cy="2892839"/>
-            <wp:effectExtent l="0" t="0" r="0" b="3175"/>
-            <wp:docPr id="4" name="Picture 4" descr="C:\Users\pmsoltani\Desktop\WinSCP8.PNG"/>
-            <wp:cNvGraphicFramePr>
-              <a:graphicFrameLocks xmlns:a="http://schemas.openxmlformats.org/drawingml/2006/main" noChangeAspect="1"/>
-            </wp:cNvGraphicFramePr>
-            <a:graphic xmlns:a="http://schemas.openxmlformats.org/drawingml/2006/main">
-              <a:graphicData uri="http://schemas.openxmlformats.org/drawingml/2006/picture">
-                <pic:pic xmlns:pic="http://schemas.openxmlformats.org/drawingml/2006/picture">
-                  <pic:nvPicPr>
-                    <pic:cNvPr id="0" name="Picture 8" descr="C:\Users\pmsoltani\Desktop\WinSCP8.PNG"/>
-                    <pic:cNvPicPr>
-                      <a:picLocks noChangeAspect="1" noChangeArrowheads="1"/>
-                    </pic:cNvPicPr>
-                  </pic:nvPicPr>
-                  <pic:blipFill>
-                    <a:blip r:embed="rId20">
-                      <a:extLst>
-                        <a:ext uri="{28A0092B-C50C-407E-A947-70E740481C1C}">
-                          <a14:useLocalDpi xmlns:a14="http://schemas.microsoft.com/office/drawing/2010/main" val="0"/>
-                        </a:ext>
-                      </a:extLst>
-                    </a:blip>
-                    <a:srcRect/>
-                    <a:stretch>
-                      <a:fillRect/>
-                    </a:stretch>
-                  </pic:blipFill>
-                  <pic:spPr bwMode="auto">
-                    <a:xfrm>
-                      <a:off x="0" y="0"/>
-                      <a:ext cx="5943600" cy="2892839"/>
-                    </a:xfrm>
-                    <a:prstGeom prst="rect">
-                      <a:avLst/>
-                    </a:prstGeom>
-                    <a:noFill/>
-                    <a:ln>
-                      <a:noFill/>
-                    </a:ln>
-                  </pic:spPr>
-                </pic:pic>
-              </a:graphicData>
-            </a:graphic>
-          </wp:inline>
-        </w:drawing>
-      </w:r>
-    </w:p>
-    <w:p>
-      <w:pPr>
-        <w:rPr>
-          <w:rtl/>
-        </w:rPr>
-      </w:pPr>
-    </w:p>
-    <w:p>
-      <w:pPr>
-        <w:pStyle w:val="Heading2"/>
-        <w:rPr>
-          <w:rtl/>
-        </w:rPr>
-      </w:pPr>
-      <w:r>
-        <w:rPr>
-          <w:rFonts w:hint="cs"/>
-          <w:rtl/>
-        </w:rPr>
-        <w:t>جزئیات فرامین</w:t>
-      </w:r>
-    </w:p>
-    <w:p>
-      <w:pPr>
-        <w:rPr>
-          <w:rFonts w:hint="cs"/>
-          <w:rtl/>
-        </w:rPr>
-      </w:pPr>
-      <w:r>
-        <w:rPr>
-          <w:rFonts w:hint="cs"/>
-          <w:rtl/>
-        </w:rPr>
-        <w:t xml:space="preserve">برای کار با </w:t>
-      </w:r>
-      <w:r>
-        <w:t>HPC</w:t>
-      </w:r>
-      <w:r>
-        <w:rPr>
-          <w:rFonts w:hint="cs"/>
-          <w:rtl/>
-        </w:rPr>
-        <w:t>، سه فرمان مورد نیاز است:</w:t>
-      </w:r>
-    </w:p>
-    <w:p>
-      <w:pPr>
-        <w:pStyle w:val="ListParagraph"/>
-        <w:numPr>
-          <w:ilvl w:val="0"/>
-          <w:numId w:val="3"/>
-        </w:numPr>
-        <w:rPr>
-          <w:rFonts w:hint="cs"/>
-        </w:rPr>
-      </w:pPr>
-      <w:r>
-        <w:rPr>
-          <w:rFonts w:hint="cs"/>
-          <w:rtl/>
-        </w:rPr>
-        <w:t>«</w:t>
-      </w:r>
-      <w:r>
-        <w:t>qsub</w:t>
-      </w:r>
-      <w:r>
-        <w:rPr>
-          <w:rFonts w:hint="cs"/>
-          <w:rtl/>
-        </w:rPr>
-        <w:t>»</w:t>
-      </w:r>
-      <w:r>
-        <w:rPr>
-          <w:rFonts w:hint="cs"/>
-          <w:rtl/>
-        </w:rPr>
-        <w:t xml:space="preserve">: که همان دستور شروع به کار است. آرگومان این فرمان، </w:t>
-      </w:r>
-      <w:r>
-        <w:t>run.sh</w:t>
-      </w:r>
-      <w:r>
-        <w:rPr>
-          <w:rFonts w:hint="cs"/>
-          <w:rtl/>
-        </w:rPr>
-        <w:t xml:space="preserve"> بوده که همان فایل اجرای دستورات است (توضیحات بیشتر در ادامه خواهد آمد). </w:t>
-      </w:r>
-      <w:r>
-        <w:rPr>
-          <w:rFonts w:hint="cs"/>
-          <w:rtl/>
-        </w:rPr>
-        <w:t>پس از اجرا، این دستور یک شماره تولید خواهد کرد، شکل ؟؟.</w:t>
-      </w:r>
-    </w:p>
-    <w:p>
-      <w:pPr>
-        <w:pStyle w:val="ListParagraph"/>
-        <w:numPr>
-          <w:ilvl w:val="0"/>
-          <w:numId w:val="3"/>
-        </w:numPr>
-        <w:rPr>
-          <w:rFonts w:hint="cs"/>
-        </w:rPr>
-      </w:pPr>
-      <w:r>
-        <w:rPr>
-          <w:rFonts w:hint="cs"/>
-          <w:rtl/>
-        </w:rPr>
-        <w:t>«</w:t>
-      </w:r>
-      <w:r>
-        <w:t>qstat</w:t>
-      </w:r>
-      <w:r>
-        <w:rPr>
-          <w:rFonts w:hint="cs"/>
-          <w:rtl/>
-        </w:rPr>
-        <w:t>»</w:t>
-      </w:r>
-      <w:r>
-        <w:rPr>
-          <w:rFonts w:hint="cs"/>
-          <w:rtl/>
-        </w:rPr>
-        <w:t>: که وضعیت تمام کارهای در حال اجرا و در «صف اجرا» را نشان می‌دهد</w:t>
-      </w:r>
-      <w:r>
-        <w:rPr>
-          <w:rFonts w:hint="cs"/>
-          <w:rtl/>
-        </w:rPr>
-        <w:t>، شکل ؟؟</w:t>
-      </w:r>
-      <w:r>
-        <w:rPr>
-          <w:rFonts w:hint="cs"/>
-          <w:rtl/>
-        </w:rPr>
-        <w:t>. این فرمان آرگومانی نیاز ندارد.</w:t>
-      </w:r>
-    </w:p>
-    <w:p>
-      <w:pPr>
-        <w:pStyle w:val="ListParagraph"/>
-        <w:numPr>
-          <w:ilvl w:val="0"/>
-          <w:numId w:val="3"/>
-        </w:numPr>
-      </w:pPr>
-      <w:r>
-        <w:rPr>
-          <w:rFonts w:hint="cs"/>
-          <w:rtl/>
-        </w:rPr>
-        <w:t>«</w:t>
-      </w:r>
-      <w:r>
-        <w:t>qdel</w:t>
-      </w:r>
-      <w:r>
-        <w:rPr>
-          <w:rFonts w:hint="cs"/>
-          <w:rtl/>
-        </w:rPr>
-        <w:t>»</w:t>
-      </w:r>
-      <w:r>
-        <w:rPr>
-          <w:rFonts w:hint="cs"/>
-          <w:rtl/>
-        </w:rPr>
-        <w:t>: که برای حذف ناگهانی یک کار از لیست کارهای در حال اجرا به کار می‌رود. آرگومان این فرمان، شماره کار در حال اجرا است</w:t>
-      </w:r>
-      <w:r>
-        <w:rPr>
-          <w:rFonts w:hint="cs"/>
-          <w:rtl/>
-        </w:rPr>
-        <w:t xml:space="preserve"> که به هنگام ورود دستور «</w:t>
-      </w:r>
-      <w:r>
-        <w:t>qsub</w:t>
-      </w:r>
-      <w:r>
-        <w:rPr>
-          <w:rFonts w:hint="cs"/>
-          <w:rtl/>
-        </w:rPr>
-        <w:t>» ایجاد شده بود، شکل ؟؟</w:t>
+        </w:rPr>
+        <w:t>15</w:t>
+      </w:r>
+      <w:r>
+        <w:rPr>
+          <w:rtl/>
+        </w:rPr>
+        <w:fldChar w:fldCharType="end"/>
+      </w:r>
+      <w:bookmarkEnd w:id="15"/>
+      <w:r>
+        <w:rPr>
+          <w:rFonts w:hint="cs"/>
+          <w:rtl/>
+        </w:rPr>
+        <w:t xml:space="preserve">: شمایی از برنامه </w:t>
+      </w:r>
+      <w:r>
+        <w:t>ANSYS Fluent</w:t>
       </w:r>
       <w:r>
         <w:rPr>
@@ -2095,1293 +6067,6 @@
     <w:p>
       <w:pPr>
         <w:rPr>
-          <w:rtl/>
-        </w:rPr>
-      </w:pPr>
-      <w:r>
-        <w:rPr>
-          <w:noProof/>
-          <w:rtl/>
-          <w:lang w:bidi="ar-SA"/>
-        </w:rPr>
-        <w:drawing>
-          <wp:inline distT="0" distB="0" distL="0" distR="0">
-            <wp:extent cx="5943600" cy="1292087"/>
-            <wp:effectExtent l="0" t="0" r="0" b="3810"/>
-            <wp:docPr id="5" name="Picture 5" descr="C:\Users\pmsoltani\Desktop\WinSCP9.PNG"/>
-            <wp:cNvGraphicFramePr>
-              <a:graphicFrameLocks xmlns:a="http://schemas.openxmlformats.org/drawingml/2006/main" noChangeAspect="1"/>
-            </wp:cNvGraphicFramePr>
-            <a:graphic xmlns:a="http://schemas.openxmlformats.org/drawingml/2006/main">
-              <a:graphicData uri="http://schemas.openxmlformats.org/drawingml/2006/picture">
-                <pic:pic xmlns:pic="http://schemas.openxmlformats.org/drawingml/2006/picture">
-                  <pic:nvPicPr>
-                    <pic:cNvPr id="0" name="Picture 9" descr="C:\Users\pmsoltani\Desktop\WinSCP9.PNG"/>
-                    <pic:cNvPicPr>
-                      <a:picLocks noChangeAspect="1" noChangeArrowheads="1"/>
-                    </pic:cNvPicPr>
-                  </pic:nvPicPr>
-                  <pic:blipFill>
-                    <a:blip r:embed="rId21">
-                      <a:extLst>
-                        <a:ext uri="{28A0092B-C50C-407E-A947-70E740481C1C}">
-                          <a14:useLocalDpi xmlns:a14="http://schemas.microsoft.com/office/drawing/2010/main" val="0"/>
-                        </a:ext>
-                      </a:extLst>
-                    </a:blip>
-                    <a:srcRect/>
-                    <a:stretch>
-                      <a:fillRect/>
-                    </a:stretch>
-                  </pic:blipFill>
-                  <pic:spPr bwMode="auto">
-                    <a:xfrm>
-                      <a:off x="0" y="0"/>
-                      <a:ext cx="5943600" cy="1292087"/>
-                    </a:xfrm>
-                    <a:prstGeom prst="rect">
-                      <a:avLst/>
-                    </a:prstGeom>
-                    <a:noFill/>
-                    <a:ln>
-                      <a:noFill/>
-                    </a:ln>
-                  </pic:spPr>
-                </pic:pic>
-              </a:graphicData>
-            </a:graphic>
-          </wp:inline>
-        </w:drawing>
-      </w:r>
-    </w:p>
-    <w:p>
-      <w:pPr>
-        <w:rPr>
-          <w:rtl/>
-        </w:rPr>
-      </w:pPr>
-    </w:p>
-    <w:p>
-      <w:pPr>
-        <w:rPr>
-          <w:rtl/>
-        </w:rPr>
-      </w:pPr>
-      <w:r>
-        <w:rPr>
-          <w:noProof/>
-          <w:rtl/>
-          <w:lang w:bidi="ar-SA"/>
-        </w:rPr>
-        <w:lastRenderedPageBreak/>
-        <w:drawing>
-          <wp:inline distT="0" distB="0" distL="0" distR="0">
-            <wp:extent cx="5943600" cy="2124765"/>
-            <wp:effectExtent l="0" t="0" r="0" b="8890"/>
-            <wp:docPr id="6" name="Picture 6" descr="C:\Users\pmsoltani\Desktop\WinSCP10.PNG"/>
-            <wp:cNvGraphicFramePr>
-              <a:graphicFrameLocks xmlns:a="http://schemas.openxmlformats.org/drawingml/2006/main" noChangeAspect="1"/>
-            </wp:cNvGraphicFramePr>
-            <a:graphic xmlns:a="http://schemas.openxmlformats.org/drawingml/2006/main">
-              <a:graphicData uri="http://schemas.openxmlformats.org/drawingml/2006/picture">
-                <pic:pic xmlns:pic="http://schemas.openxmlformats.org/drawingml/2006/picture">
-                  <pic:nvPicPr>
-                    <pic:cNvPr id="0" name="Picture 10" descr="C:\Users\pmsoltani\Desktop\WinSCP10.PNG"/>
-                    <pic:cNvPicPr>
-                      <a:picLocks noChangeAspect="1" noChangeArrowheads="1"/>
-                    </pic:cNvPicPr>
-                  </pic:nvPicPr>
-                  <pic:blipFill>
-                    <a:blip r:embed="rId22">
-                      <a:extLst>
-                        <a:ext uri="{28A0092B-C50C-407E-A947-70E740481C1C}">
-                          <a14:useLocalDpi xmlns:a14="http://schemas.microsoft.com/office/drawing/2010/main" val="0"/>
-                        </a:ext>
-                      </a:extLst>
-                    </a:blip>
-                    <a:srcRect/>
-                    <a:stretch>
-                      <a:fillRect/>
-                    </a:stretch>
-                  </pic:blipFill>
-                  <pic:spPr bwMode="auto">
-                    <a:xfrm>
-                      <a:off x="0" y="0"/>
-                      <a:ext cx="5943600" cy="2124765"/>
-                    </a:xfrm>
-                    <a:prstGeom prst="rect">
-                      <a:avLst/>
-                    </a:prstGeom>
-                    <a:noFill/>
-                    <a:ln>
-                      <a:noFill/>
-                    </a:ln>
-                  </pic:spPr>
-                </pic:pic>
-              </a:graphicData>
-            </a:graphic>
-          </wp:inline>
-        </w:drawing>
-      </w:r>
-    </w:p>
-    <w:p>
-      <w:pPr>
-        <w:rPr>
-          <w:rtl/>
-        </w:rPr>
-      </w:pPr>
-    </w:p>
-    <w:p>
-      <w:pPr>
-        <w:rPr>
-          <w:rtl/>
-        </w:rPr>
-      </w:pPr>
-      <w:r>
-        <w:rPr>
-          <w:noProof/>
-          <w:rtl/>
-          <w:lang w:bidi="ar-SA"/>
-        </w:rPr>
-        <w:drawing>
-          <wp:inline distT="0" distB="0" distL="0" distR="0">
-            <wp:extent cx="5943600" cy="2699026"/>
-            <wp:effectExtent l="0" t="0" r="0" b="6350"/>
-            <wp:docPr id="8" name="Picture 8" descr="C:\Users\pmsoltani\Desktop\WinSCP13.PNG"/>
-            <wp:cNvGraphicFramePr>
-              <a:graphicFrameLocks xmlns:a="http://schemas.openxmlformats.org/drawingml/2006/main" noChangeAspect="1"/>
-            </wp:cNvGraphicFramePr>
-            <a:graphic xmlns:a="http://schemas.openxmlformats.org/drawingml/2006/main">
-              <a:graphicData uri="http://schemas.openxmlformats.org/drawingml/2006/picture">
-                <pic:pic xmlns:pic="http://schemas.openxmlformats.org/drawingml/2006/picture">
-                  <pic:nvPicPr>
-                    <pic:cNvPr id="0" name="Picture 11" descr="C:\Users\pmsoltani\Desktop\WinSCP13.PNG"/>
-                    <pic:cNvPicPr>
-                      <a:picLocks noChangeAspect="1" noChangeArrowheads="1"/>
-                    </pic:cNvPicPr>
-                  </pic:nvPicPr>
-                  <pic:blipFill>
-                    <a:blip r:embed="rId23">
-                      <a:extLst>
-                        <a:ext uri="{28A0092B-C50C-407E-A947-70E740481C1C}">
-                          <a14:useLocalDpi xmlns:a14="http://schemas.microsoft.com/office/drawing/2010/main" val="0"/>
-                        </a:ext>
-                      </a:extLst>
-                    </a:blip>
-                    <a:srcRect/>
-                    <a:stretch>
-                      <a:fillRect/>
-                    </a:stretch>
-                  </pic:blipFill>
-                  <pic:spPr bwMode="auto">
-                    <a:xfrm>
-                      <a:off x="0" y="0"/>
-                      <a:ext cx="5943600" cy="2699026"/>
-                    </a:xfrm>
-                    <a:prstGeom prst="rect">
-                      <a:avLst/>
-                    </a:prstGeom>
-                    <a:noFill/>
-                    <a:ln>
-                      <a:noFill/>
-                    </a:ln>
-                  </pic:spPr>
-                </pic:pic>
-              </a:graphicData>
-            </a:graphic>
-          </wp:inline>
-        </w:drawing>
-      </w:r>
-    </w:p>
-    <w:p>
-      <w:pPr>
-        <w:rPr>
-          <w:rFonts w:hint="cs"/>
-          <w:rtl/>
-        </w:rPr>
-      </w:pPr>
-      <w:r>
-        <w:rPr>
-          <w:rFonts w:hint="cs"/>
-          <w:rtl/>
-        </w:rPr>
-        <w:t>؟؟توضیح: پس از اجرای دستور «</w:t>
-      </w:r>
-      <w:r>
-        <w:t>qdel</w:t>
-      </w:r>
-      <w:r>
-        <w:rPr>
-          <w:rFonts w:hint="cs"/>
-          <w:rtl/>
-        </w:rPr>
-        <w:t xml:space="preserve">»، وضعیت کار از </w:t>
-      </w:r>
-      <w:r>
-        <w:t>R</w:t>
-      </w:r>
-      <w:r>
-        <w:rPr>
-          <w:rFonts w:hint="cs"/>
-          <w:rtl/>
-        </w:rPr>
-        <w:t xml:space="preserve"> (در حال اجرا) به </w:t>
-      </w:r>
-      <w:r>
-        <w:t>C</w:t>
-      </w:r>
-      <w:r>
-        <w:rPr>
-          <w:rFonts w:hint="cs"/>
-          <w:rtl/>
-        </w:rPr>
-        <w:t xml:space="preserve"> (پایان‌یافته</w:t>
-      </w:r>
-      <w:bookmarkStart w:id="1" w:name="_GoBack"/>
-      <w:bookmarkEnd w:id="1"/>
-      <w:r>
-        <w:rPr>
-          <w:rFonts w:hint="cs"/>
-          <w:rtl/>
-        </w:rPr>
-        <w:t>) تغییر پیدا کرد.</w:t>
-      </w:r>
-    </w:p>
-    <w:p>
-      <w:pPr>
-        <w:rPr>
-          <w:rtl/>
-        </w:rPr>
-      </w:pPr>
-    </w:p>
-    <w:p>
-      <w:pPr>
-        <w:rPr>
-          <w:rtl/>
-        </w:rPr>
-      </w:pPr>
-      <w:r>
-        <w:rPr>
-          <w:rFonts w:hint="cs"/>
-          <w:rtl/>
-        </w:rPr>
-        <w:t xml:space="preserve">برای شروع به کار نرم افزار فلوئنت و اجرای شبیه‌سازی، علاوه بر فایل‌های </w:t>
-      </w:r>
-      <w:r>
-        <w:t>case</w:t>
-      </w:r>
-      <w:r>
-        <w:rPr>
-          <w:rFonts w:hint="cs"/>
-          <w:rtl/>
-        </w:rPr>
-        <w:t xml:space="preserve"> و </w:t>
-      </w:r>
-      <w:r>
-        <w:t>data</w:t>
-      </w:r>
-      <w:r>
-        <w:rPr>
-          <w:rFonts w:hint="cs"/>
-          <w:rtl/>
-        </w:rPr>
-        <w:t xml:space="preserve"> فلوئنت، ۲ فایل دستور نیز لازم است. یکی از این فایل‌ها، </w:t>
-      </w:r>
-      <w:r>
-        <w:t>run.sh</w:t>
-      </w:r>
-      <w:r>
-        <w:rPr>
-          <w:rFonts w:hint="cs"/>
-          <w:rtl/>
-        </w:rPr>
-        <w:t xml:space="preserve"> نام دارد که اسم آن به همراه دستور </w:t>
-      </w:r>
-      <w:r>
-        <w:t>qsub</w:t>
-      </w:r>
-      <w:r>
-        <w:rPr>
-          <w:rFonts w:hint="cs"/>
-          <w:rtl/>
-        </w:rPr>
-        <w:t xml:space="preserve"> می‌آید. این فایل،</w:t>
-      </w:r>
-      <w:r>
-        <w:rPr>
-          <w:rFonts w:hint="cs"/>
-          <w:rtl/>
-        </w:rPr>
-        <w:t xml:space="preserve"> به </w:t>
-      </w:r>
-      <w:r>
-        <w:t>HPC</w:t>
-      </w:r>
-      <w:r>
-        <w:rPr>
-          <w:rFonts w:hint="cs"/>
-          <w:rtl/>
-        </w:rPr>
-        <w:t xml:space="preserve"> نشان می‌دهد که باید از میان برنامه‌ها، فلوئنت را اجرا نماید. ساختار فایل </w:t>
-      </w:r>
-      <w:r>
-        <w:t>run.sh</w:t>
-      </w:r>
-      <w:r>
-        <w:rPr>
-          <w:rFonts w:hint="cs"/>
-          <w:rtl/>
-        </w:rPr>
-        <w:t xml:space="preserve"> در زیر آمده است:</w:t>
-      </w:r>
-    </w:p>
-    <w:p>
-      <w:pPr>
-        <w:pStyle w:val="a"/>
-      </w:pPr>
-      <w:r>
-        <w:t>#PBS -N name</w:t>
-      </w:r>
-    </w:p>
-    <w:p>
-      <w:pPr>
-        <w:pStyle w:val="a"/>
-      </w:pPr>
-      <w:r>
-        <w:t>#PBS -m abe</w:t>
-      </w:r>
-    </w:p>
-    <w:p>
-      <w:pPr>
-        <w:pStyle w:val="a"/>
-      </w:pPr>
-      <w:r>
-        <w:t xml:space="preserve">#PBS -M </w:t>
-      </w:r>
-      <w:r>
-        <w:t>your_email@any_website.com</w:t>
-      </w:r>
-    </w:p>
-    <w:p>
-      <w:pPr>
-        <w:pStyle w:val="a"/>
-      </w:pPr>
-      <w:r>
-        <w:t>#PBS -l nodes=1:ppn=4</w:t>
-      </w:r>
-    </w:p>
-    <w:p>
-      <w:pPr>
-        <w:pStyle w:val="a"/>
-      </w:pPr>
-      <w:r>
-        <w:t>cd $PBS_O_WORKDIR</w:t>
-      </w:r>
-    </w:p>
-    <w:p>
-      <w:pPr>
-        <w:pStyle w:val="a"/>
-        <w:jc w:val="left"/>
-        <w:rPr>
-          <w:rFonts w:hint="cs"/>
-          <w:rtl/>
-        </w:rPr>
-      </w:pPr>
-      <w:r>
-        <w:lastRenderedPageBreak/>
-        <w:t>/share/apps/ANSYS/Ansys17.2/ansys_inc/v172/fluent/bin/fluent -t4 2ddp -g -i commands.txt &gt; output.txt</w:t>
-      </w:r>
-    </w:p>
-    <w:p>
-      <w:pPr>
-        <w:rPr>
-          <w:rtl/>
-        </w:rPr>
-      </w:pPr>
-    </w:p>
-    <w:p>
-      <w:pPr>
-        <w:rPr>
-          <w:rFonts w:hint="cs"/>
-          <w:rtl/>
-        </w:rPr>
-      </w:pPr>
-      <w:r>
-        <w:rPr>
-          <w:rFonts w:hint="cs"/>
-          <w:rtl/>
-        </w:rPr>
-        <w:t>جزئیات این دستورات بدین شرح است:</w:t>
-      </w:r>
-    </w:p>
-    <w:p>
-      <w:pPr>
-        <w:pStyle w:val="ListParagraph"/>
-        <w:numPr>
-          <w:ilvl w:val="0"/>
-          <w:numId w:val="4"/>
-        </w:numPr>
-        <w:rPr>
-          <w:rFonts w:hint="cs"/>
-        </w:rPr>
-      </w:pPr>
-      <w:r>
-        <w:rPr>
-          <w:rFonts w:hint="cs"/>
-          <w:rtl/>
-        </w:rPr>
-        <w:t xml:space="preserve">خط اول یک اسم برای شبیه‌سازی تعیین می‌کند (در اینجا: </w:t>
-      </w:r>
-      <w:r>
-        <w:t>name</w:t>
-      </w:r>
-      <w:r>
-        <w:rPr>
-          <w:rFonts w:hint="cs"/>
-          <w:rtl/>
-        </w:rPr>
-        <w:t>). نیازی به تغییر این خط نیست. تمام شبیه‌سازی‌ها می‌توانند از همین نام استفاده کنند.</w:t>
-      </w:r>
-    </w:p>
-    <w:p>
-      <w:pPr>
-        <w:pStyle w:val="ListParagraph"/>
-        <w:numPr>
-          <w:ilvl w:val="0"/>
-          <w:numId w:val="4"/>
-        </w:numPr>
-        <w:rPr>
-          <w:rFonts w:hint="cs"/>
-        </w:rPr>
-      </w:pPr>
-      <w:r>
-        <w:rPr>
-          <w:rFonts w:hint="cs"/>
-          <w:rtl/>
-        </w:rPr>
-        <w:t>خط دوم امکان ارسال ایمیل به شما هنگام شروع به کار شبیه‌سازی، اتمام آن ویا توقف ناگهانی آن را فراهم می‌کند. نیازی به تغییر این خط نیست.</w:t>
-      </w:r>
-    </w:p>
-    <w:p>
-      <w:pPr>
-        <w:pStyle w:val="ListParagraph"/>
-        <w:numPr>
-          <w:ilvl w:val="0"/>
-          <w:numId w:val="4"/>
-        </w:numPr>
-        <w:rPr>
-          <w:rFonts w:hint="cs"/>
-        </w:rPr>
-      </w:pPr>
-      <w:r>
-        <w:rPr>
-          <w:rFonts w:hint="cs"/>
-          <w:rtl/>
-        </w:rPr>
-        <w:t xml:space="preserve">در خط سوم آدرس ایمیل خود را وارد کنید تا </w:t>
-      </w:r>
-      <w:r>
-        <w:t>HPC</w:t>
-      </w:r>
-      <w:r>
-        <w:rPr>
-          <w:rFonts w:hint="cs"/>
-          <w:rtl/>
-        </w:rPr>
-        <w:t xml:space="preserve"> وضعیت شبیه‌سازی‌ها را به شما اطلاع دهد.</w:t>
-      </w:r>
-    </w:p>
-    <w:p>
-      <w:pPr>
-        <w:pStyle w:val="ListParagraph"/>
-        <w:numPr>
-          <w:ilvl w:val="0"/>
-          <w:numId w:val="4"/>
-        </w:numPr>
-      </w:pPr>
-      <w:r>
-        <w:rPr>
-          <w:rFonts w:hint="cs"/>
-          <w:rtl/>
-        </w:rPr>
-        <w:t>در خط چهارم معین می‌کنید که برای شبیه‌سازی خود چند هسته (پردازنده) نیاز دارید. در اینجا ۴ هسته درنظر گرفته شده است (</w:t>
-      </w:r>
-      <w:r>
-        <w:t>ppn=4</w:t>
-      </w:r>
-      <w:r>
-        <w:rPr>
-          <w:rFonts w:hint="cs"/>
-          <w:rtl/>
-        </w:rPr>
-        <w:t xml:space="preserve">). می‌توانید مقدار </w:t>
-      </w:r>
-      <w:r>
-        <w:t>ppn</w:t>
-      </w:r>
-      <w:r>
-        <w:rPr>
-          <w:rFonts w:hint="cs"/>
-          <w:rtl/>
-        </w:rPr>
-        <w:t xml:space="preserve"> را تا ۲۴ هم افزایش دهید. البته توجه کنید که اختصاص دادن این تعداد هسته برای اجرای یک شبیه‌سازی معمولاً زمان زیادی طول می‌کشد و کار شما در صف انتظار خواهد رفت. همچنین ذکر این نکته هم ضروری است که در بسیاری از مواقع، افزایش هسته‌های پردازشی، سرعت نهایی اج</w:t>
-      </w:r>
-      <w:r>
-        <w:rPr>
-          <w:rFonts w:hint="cs"/>
-          <w:rtl/>
-        </w:rPr>
-        <w:t>رای شبیه‌سازی را کم و کمتر افزایش می‌دهند. پس ممکن است بخواهید به جای اجرای یک شبیه‌سازی با ۲۴ هسته، ۶ شبیه‌سازی همزمان، هرکدام با ۴ هسته داشته باشید.</w:t>
-      </w:r>
-    </w:p>
-    <w:p>
-      <w:pPr>
-        <w:pStyle w:val="ListParagraph"/>
-        <w:numPr>
-          <w:ilvl w:val="0"/>
-          <w:numId w:val="4"/>
-        </w:numPr>
-        <w:rPr>
-          <w:rFonts w:hint="cs"/>
-        </w:rPr>
-      </w:pPr>
-      <w:r>
-        <w:rPr>
-          <w:rFonts w:hint="cs"/>
-          <w:rtl/>
-        </w:rPr>
-        <w:t>خط پنجم، برای رفتن به پوشه‌ای است که فایل‌های شبیه‌سازی در آن قرار دارند. نیازی به تغییر این خط نیست.</w:t>
-      </w:r>
-    </w:p>
-    <w:p>
-      <w:pPr>
-        <w:pStyle w:val="ListParagraph"/>
-        <w:numPr>
-          <w:ilvl w:val="0"/>
-          <w:numId w:val="4"/>
-        </w:numPr>
-      </w:pPr>
-      <w:r>
-        <w:rPr>
-          <w:rFonts w:hint="cs"/>
-          <w:rtl/>
-        </w:rPr>
-        <w:t xml:space="preserve">خط ششم، به </w:t>
-      </w:r>
-      <w:r>
-        <w:t>HPC</w:t>
-      </w:r>
-      <w:r>
-        <w:rPr>
-          <w:rFonts w:hint="cs"/>
-          <w:rtl/>
-        </w:rPr>
-        <w:t xml:space="preserve"> نشان می‌دهد که برنامه فلوئنت در کدام پوشه از سرور قرار دارد (در اینجا از فلوئنت نسخه </w:t>
-      </w:r>
-      <w:r>
-        <w:t>17.2</w:t>
-      </w:r>
-      <w:r>
-        <w:rPr>
-          <w:rFonts w:hint="cs"/>
-          <w:rtl/>
-        </w:rPr>
-        <w:t xml:space="preserve"> استفاده شده است که در مسیر </w:t>
-      </w:r>
-      <w:r>
-        <w:t>/share/apps/ANSYS/Ansys17.2/ansys_inc/v172/fluent/bin/fluent</w:t>
-      </w:r>
-      <w:r>
-        <w:rPr>
-          <w:rFonts w:hint="cs"/>
-          <w:rtl/>
-        </w:rPr>
-        <w:t xml:space="preserve"> یافت می‌گردد). همچنین:</w:t>
-      </w:r>
-    </w:p>
-    <w:p>
-      <w:pPr>
-        <w:pStyle w:val="ListParagraph"/>
-        <w:numPr>
-          <w:ilvl w:val="1"/>
-          <w:numId w:val="4"/>
-        </w:numPr>
-      </w:pPr>
-      <w:r>
-        <w:rPr>
-          <w:rFonts w:hint="cs"/>
-          <w:rtl/>
-        </w:rPr>
-        <w:t xml:space="preserve">آرگومان </w:t>
-      </w:r>
-      <w:r>
-        <w:rPr>
-          <w:rFonts w:hint="cs"/>
-          <w:rtl/>
-        </w:rPr>
-        <w:t>«</w:t>
-      </w:r>
-      <w:r>
-        <w:t>–t4</w:t>
-      </w:r>
-      <w:r>
-        <w:rPr>
-          <w:rFonts w:hint="cs"/>
-          <w:rtl/>
-        </w:rPr>
-        <w:t xml:space="preserve">» </w:t>
-      </w:r>
-      <w:r>
-        <w:rPr>
-          <w:rFonts w:hint="cs"/>
-          <w:rtl/>
-        </w:rPr>
-        <w:t xml:space="preserve">همان تعداد هسته‌ها است که عدد آن باید با عدد </w:t>
-      </w:r>
-      <w:r>
-        <w:t>ppn</w:t>
-      </w:r>
-      <w:r>
-        <w:rPr>
-          <w:rFonts w:hint="cs"/>
-          <w:rtl/>
-        </w:rPr>
-        <w:t xml:space="preserve"> در خط چهارم برابر باشد.</w:t>
-      </w:r>
-      <w:r>
-        <w:rPr>
-          <w:rFonts w:hint="cs"/>
-          <w:rtl/>
-        </w:rPr>
-        <w:t xml:space="preserve"> پس اگر قرار است شبیه‌سازی با ۸ هسته انجام شود، هم </w:t>
-      </w:r>
-      <w:r>
-        <w:t>ppn</w:t>
-      </w:r>
-      <w:r>
-        <w:rPr>
-          <w:rFonts w:hint="cs"/>
-          <w:rtl/>
-        </w:rPr>
-        <w:t xml:space="preserve"> و هم آرگومان </w:t>
-      </w:r>
-      <w:r>
-        <w:t>t</w:t>
-      </w:r>
-      <w:r>
-        <w:rPr>
-          <w:rFonts w:hint="cs"/>
-          <w:rtl/>
-        </w:rPr>
-        <w:t xml:space="preserve"> باید تغییر کنند.</w:t>
-      </w:r>
-    </w:p>
-    <w:p>
-      <w:pPr>
-        <w:pStyle w:val="ListParagraph"/>
-        <w:numPr>
-          <w:ilvl w:val="1"/>
-          <w:numId w:val="4"/>
-        </w:numPr>
-      </w:pPr>
-      <w:r>
-        <w:rPr>
-          <w:rFonts w:hint="cs"/>
-          <w:rtl/>
-        </w:rPr>
-        <w:t xml:space="preserve">آرگومان </w:t>
-      </w:r>
-      <w:r>
-        <w:rPr>
-          <w:rFonts w:hint="cs"/>
-          <w:rtl/>
-        </w:rPr>
-        <w:t>«</w:t>
-      </w:r>
-      <w:r>
-        <w:t>–g</w:t>
-      </w:r>
-      <w:r>
-        <w:rPr>
-          <w:rFonts w:hint="cs"/>
-          <w:rtl/>
-        </w:rPr>
-        <w:t xml:space="preserve">» </w:t>
-      </w:r>
-      <w:r>
-        <w:rPr>
-          <w:rFonts w:hint="cs"/>
-          <w:rtl/>
-        </w:rPr>
-        <w:t xml:space="preserve">به فلوئنت دستور می‌دهد که محیط بدون گرافیک اجرا شود (چراکه </w:t>
-      </w:r>
-      <w:r>
-        <w:t>HPC</w:t>
-      </w:r>
-      <w:r>
-        <w:rPr>
-          <w:rFonts w:hint="cs"/>
-          <w:rtl/>
-        </w:rPr>
-        <w:t xml:space="preserve"> دانشگاه گرافیکی نیست).</w:t>
-      </w:r>
-    </w:p>
-    <w:p>
-      <w:pPr>
-        <w:pStyle w:val="ListParagraph"/>
-        <w:numPr>
-          <w:ilvl w:val="1"/>
-          <w:numId w:val="4"/>
-        </w:numPr>
-      </w:pPr>
-      <w:r>
-        <w:rPr>
-          <w:rFonts w:hint="cs"/>
-          <w:rtl/>
-        </w:rPr>
-        <w:t xml:space="preserve">آرگومان </w:t>
-      </w:r>
-      <w:r>
-        <w:rPr>
-          <w:rFonts w:hint="cs"/>
-          <w:rtl/>
-        </w:rPr>
-        <w:t>«</w:t>
-      </w:r>
-      <w:r>
-        <w:t>2ddp</w:t>
-      </w:r>
-      <w:r>
-        <w:rPr>
-          <w:rFonts w:hint="cs"/>
-          <w:rtl/>
-        </w:rPr>
-        <w:t>»</w:t>
-      </w:r>
-      <w:r>
-        <w:rPr>
-          <w:rFonts w:hint="cs"/>
-          <w:rtl/>
-        </w:rPr>
-        <w:t xml:space="preserve">، فلوئنت را به صورت ۲ بعدی و به صورت </w:t>
-      </w:r>
-      <w:r>
-        <w:t>Double Precision</w:t>
-      </w:r>
-      <w:r>
-        <w:rPr>
-          <w:rFonts w:hint="cs"/>
-          <w:rtl/>
-        </w:rPr>
-        <w:t xml:space="preserve"> اجرا می‌کند (</w:t>
-      </w:r>
-      <w:r>
-        <w:t>2ddp = 2D + Double Precision</w:t>
-      </w:r>
-      <w:r>
-        <w:rPr>
-          <w:rFonts w:hint="cs"/>
-          <w:rtl/>
-        </w:rPr>
-        <w:t>)</w:t>
-      </w:r>
-      <w:r>
-        <w:rPr>
-          <w:rFonts w:hint="cs"/>
-          <w:rtl/>
-        </w:rPr>
-        <w:t xml:space="preserve">. مجموعه این دستورات مشابه تنظیمات نشان داده </w:t>
-      </w:r>
-      <w:r>
-        <w:rPr>
-          <w:rFonts w:hint="cs"/>
-          <w:rtl/>
-        </w:rPr>
-        <w:lastRenderedPageBreak/>
-        <w:t>شده در شکل؟؟ عمل می‌کنند.</w:t>
-      </w:r>
-      <w:r>
-        <w:rPr>
-          <w:rFonts w:hint="cs"/>
-          <w:rtl/>
-        </w:rPr>
-        <w:t xml:space="preserve"> در صورت عدم نیاز به </w:t>
-      </w:r>
-      <w:r>
-        <w:t>Double Precision</w:t>
-      </w:r>
-      <w:r>
-        <w:rPr>
-          <w:rFonts w:hint="cs"/>
-          <w:rtl/>
-        </w:rPr>
-        <w:t xml:space="preserve">، می توان </w:t>
-      </w:r>
-      <w:r>
-        <w:t>dp</w:t>
-      </w:r>
-      <w:r>
-        <w:rPr>
-          <w:rFonts w:hint="cs"/>
-          <w:rtl/>
-        </w:rPr>
-        <w:t xml:space="preserve"> را از </w:t>
-      </w:r>
-      <w:r>
-        <w:t>2ddp</w:t>
-      </w:r>
-      <w:r>
-        <w:rPr>
-          <w:rFonts w:hint="cs"/>
-          <w:rtl/>
-        </w:rPr>
-        <w:t xml:space="preserve"> حذف کرد در صورتی که شبیه‌سازی ۳ بعدی باشد، باید به جای </w:t>
-      </w:r>
-      <w:r>
-        <w:t>2d</w:t>
-      </w:r>
-      <w:r>
-        <w:rPr>
-          <w:rFonts w:hint="cs"/>
-          <w:rtl/>
-        </w:rPr>
-        <w:t xml:space="preserve"> از </w:t>
-      </w:r>
-      <w:r>
-        <w:t>3d</w:t>
-      </w:r>
-      <w:r>
-        <w:rPr>
-          <w:rFonts w:hint="cs"/>
-          <w:rtl/>
-        </w:rPr>
-        <w:t xml:space="preserve"> استفاده کرد.</w:t>
-      </w:r>
-    </w:p>
-    <w:p>
-      <w:pPr>
-        <w:pStyle w:val="ListParagraph"/>
-        <w:numPr>
-          <w:ilvl w:val="1"/>
-          <w:numId w:val="4"/>
-        </w:numPr>
-      </w:pPr>
-      <w:r>
-        <w:rPr>
-          <w:rFonts w:hint="cs"/>
-          <w:rtl/>
-        </w:rPr>
-        <w:t>و در آخر نیز عبارت «</w:t>
-      </w:r>
-      <w:r>
-        <w:t>-i commands.txt &gt; output.txt</w:t>
-      </w:r>
-      <w:r>
-        <w:rPr>
-          <w:rFonts w:hint="cs"/>
-          <w:rtl/>
-        </w:rPr>
-        <w:t xml:space="preserve">» به فلوئنت نشان می‌دهد که دستورات شبیه‌سازی (از جمله تعداد تایم استپ‌ها، شرایط مرزی و غیره) را باید از فایل </w:t>
-      </w:r>
-      <w:r>
-        <w:t>command.txt</w:t>
-      </w:r>
-      <w:r>
-        <w:rPr>
-          <w:rFonts w:hint="cs"/>
-          <w:rtl/>
-        </w:rPr>
-        <w:t xml:space="preserve"> بخواند و خروجی کنسول فلوئنت را در فایل </w:t>
-      </w:r>
-      <w:r>
-        <w:t>output.txt</w:t>
-      </w:r>
-      <w:r>
-        <w:rPr>
-          <w:rFonts w:hint="cs"/>
-          <w:rtl/>
-        </w:rPr>
-        <w:t xml:space="preserve"> ذخیره کند.</w:t>
-      </w:r>
-    </w:p>
-    <w:p>
-      <w:pPr>
-        <w:rPr>
-          <w:rtl/>
-        </w:rPr>
-      </w:pPr>
-      <w:r>
-        <w:rPr>
-          <w:noProof/>
-          <w:rtl/>
-          <w:lang w:bidi="ar-SA"/>
-        </w:rPr>
-        <w:drawing>
-          <wp:inline distT="0" distB="0" distL="0" distR="0">
-            <wp:extent cx="4533900" cy="3819525"/>
-            <wp:effectExtent l="0" t="0" r="0" b="9525"/>
-            <wp:docPr id="1" name="Picture 1" descr="C:\Users\pmsoltani\Desktop\Fluent1.PNG"/>
-            <wp:cNvGraphicFramePr>
-              <a:graphicFrameLocks xmlns:a="http://schemas.openxmlformats.org/drawingml/2006/main" noChangeAspect="1"/>
-            </wp:cNvGraphicFramePr>
-            <a:graphic xmlns:a="http://schemas.openxmlformats.org/drawingml/2006/main">
-              <a:graphicData uri="http://schemas.openxmlformats.org/drawingml/2006/picture">
-                <pic:pic xmlns:pic="http://schemas.openxmlformats.org/drawingml/2006/picture">
-                  <pic:nvPicPr>
-                    <pic:cNvPr id="0" name="Picture 1" descr="C:\Users\pmsoltani\Desktop\Fluent1.PNG"/>
-                    <pic:cNvPicPr>
-                      <a:picLocks noChangeAspect="1" noChangeArrowheads="1"/>
-                    </pic:cNvPicPr>
-                  </pic:nvPicPr>
-                  <pic:blipFill>
-                    <a:blip r:embed="rId24">
-                      <a:extLst>
-                        <a:ext uri="{28A0092B-C50C-407E-A947-70E740481C1C}">
-                          <a14:useLocalDpi xmlns:a14="http://schemas.microsoft.com/office/drawing/2010/main" val="0"/>
-                        </a:ext>
-                      </a:extLst>
-                    </a:blip>
-                    <a:srcRect/>
-                    <a:stretch>
-                      <a:fillRect/>
-                    </a:stretch>
-                  </pic:blipFill>
-                  <pic:spPr bwMode="auto">
-                    <a:xfrm>
-                      <a:off x="0" y="0"/>
-                      <a:ext cx="4533900" cy="3819525"/>
-                    </a:xfrm>
-                    <a:prstGeom prst="rect">
-                      <a:avLst/>
-                    </a:prstGeom>
-                    <a:noFill/>
-                    <a:ln>
-                      <a:noFill/>
-                    </a:ln>
-                  </pic:spPr>
-                </pic:pic>
-              </a:graphicData>
-            </a:graphic>
-          </wp:inline>
-        </w:drawing>
-      </w:r>
-    </w:p>
-    <w:p>
-      <w:pPr>
-        <w:rPr>
-          <w:rFonts w:hint="cs"/>
-          <w:rtl/>
-        </w:rPr>
-      </w:pPr>
-    </w:p>
-    <w:p>
-      <w:pPr>
-        <w:rPr>
-          <w:rFonts w:hint="cs"/>
-          <w:rtl/>
-        </w:rPr>
-      </w:pPr>
-      <w:r>
-        <w:rPr>
-          <w:rFonts w:hint="cs"/>
-          <w:rtl/>
-        </w:rPr>
-        <w:t xml:space="preserve">توجه شود که درصورت نیاز به اجرای نسخه دیگری از فلوئنت، باید با استفاده از </w:t>
-      </w:r>
-      <w:r>
-        <w:t>WinSCP</w:t>
-      </w:r>
-      <w:r>
-        <w:rPr>
-          <w:rFonts w:hint="cs"/>
-          <w:rtl/>
-        </w:rPr>
-        <w:t xml:space="preserve"> پوشه </w:t>
-      </w:r>
-      <w:r>
-        <w:t>/share/apps/</w:t>
-      </w:r>
-      <w:r>
-        <w:rPr>
-          <w:rFonts w:hint="cs"/>
-          <w:rtl/>
-        </w:rPr>
-        <w:t xml:space="preserve"> را بگردید و نسخه مورد نظر خود را پیدا کنید. برای این کار در بالای پنل </w:t>
-      </w:r>
-      <w:r>
-        <w:t>HPC</w:t>
-      </w:r>
-      <w:r>
-        <w:rPr>
-          <w:rFonts w:hint="cs"/>
-          <w:rtl/>
-        </w:rPr>
-        <w:t xml:space="preserve"> در برنامه </w:t>
-      </w:r>
-      <w:r>
-        <w:t>WinSCP</w:t>
-      </w:r>
-      <w:r>
-        <w:rPr>
-          <w:rFonts w:hint="cs"/>
-          <w:rtl/>
-        </w:rPr>
-        <w:t xml:space="preserve">، روی آیکن </w:t>
-      </w:r>
-      <w:r>
-        <w:t>Root Directory</w:t>
-      </w:r>
-      <w:r>
-        <w:rPr>
-          <w:rFonts w:hint="cs"/>
-          <w:rtl/>
-        </w:rPr>
-        <w:t xml:space="preserve"> کلیک کرده (میانبر: </w:t>
-      </w:r>
-      <w:r>
-        <w:t>CTRL+\</w:t>
-      </w:r>
-      <w:r>
-        <w:rPr>
-          <w:rFonts w:hint="cs"/>
-          <w:rtl/>
-        </w:rPr>
-        <w:t xml:space="preserve">) و وارد پوشه </w:t>
-      </w:r>
-      <w:r>
-        <w:t>share</w:t>
-      </w:r>
-      <w:r>
-        <w:rPr>
-          <w:rFonts w:hint="cs"/>
-          <w:rtl/>
-        </w:rPr>
-        <w:t xml:space="preserve"> و سپس پوشه </w:t>
-      </w:r>
-      <w:r>
-        <w:t>apps</w:t>
-      </w:r>
-      <w:r>
-        <w:rPr>
-          <w:rFonts w:hint="cs"/>
-          <w:rtl/>
-        </w:rPr>
-        <w:t xml:space="preserve"> شوید. حال با گشتن در پوشه </w:t>
-      </w:r>
-      <w:r>
-        <w:t>ANSYS</w:t>
-      </w:r>
-      <w:r>
-        <w:rPr>
-          <w:rFonts w:hint="cs"/>
-          <w:rtl/>
-        </w:rPr>
-        <w:t xml:space="preserve"> و زیرشاخه‌های آن، می‌توان متوجه شد که فلوئنت نسخه </w:t>
-      </w:r>
-      <w:r>
-        <w:t>18.2</w:t>
-      </w:r>
-      <w:r>
-        <w:rPr>
-          <w:rFonts w:hint="cs"/>
-          <w:rtl/>
-        </w:rPr>
-        <w:t xml:space="preserve"> نیز بر روی سرور در مسیر زیر نصب شده است:</w:t>
-      </w:r>
-    </w:p>
-    <w:p>
-      <w:pPr>
-        <w:bidi w:val="0"/>
-        <w:rPr>
-          <w:rtl/>
-        </w:rPr>
-      </w:pPr>
-      <w:r>
-        <w:t>/share/apps/ANSYS/Ansys18.2/ansys_inc/v182/fluent/bin</w:t>
-      </w:r>
-    </w:p>
-    <w:p>
-      <w:pPr>
-        <w:rPr>
-          <w:rFonts w:hint="cs"/>
-          <w:rtl/>
-        </w:rPr>
-      </w:pPr>
-    </w:p>
-    <w:p>
-      <w:pPr>
-        <w:pStyle w:val="Heading1"/>
-        <w:rPr>
-          <w:rFonts w:hint="cs"/>
-          <w:rtl/>
-        </w:rPr>
-      </w:pPr>
-      <w:r>
-        <w:rPr>
-          <w:rFonts w:hint="cs"/>
-          <w:rtl/>
-        </w:rPr>
-        <w:lastRenderedPageBreak/>
-        <w:t>اجرای شبیه‌سازی</w:t>
-      </w:r>
-    </w:p>
-    <w:p>
-      <w:pPr>
-        <w:rPr>
-          <w:rFonts w:hint="cs"/>
-          <w:rtl/>
-        </w:rPr>
-      </w:pPr>
-      <w:r>
-        <w:rPr>
-          <w:rFonts w:hint="cs"/>
-          <w:rtl/>
-        </w:rPr>
-        <w:t>تا اینجا، توانستیم فلوئنت را با شرایط مورد نظر خود اجرا کنیم.</w:t>
-      </w:r>
-      <w:r>
-        <w:rPr>
-          <w:rFonts w:hint="cs"/>
-          <w:rtl/>
-        </w:rPr>
-        <w:t xml:space="preserve"> حال وقت تنظیم کردن شرایط شبیه‌سازی و اجرای آن فرا رسیده است.</w:t>
-      </w:r>
-      <w:r>
-        <w:rPr>
-          <w:rFonts w:hint="cs"/>
-          <w:rtl/>
-        </w:rPr>
-        <w:t xml:space="preserve"> این تنظیمات در فایل </w:t>
-      </w:r>
-      <w:r>
-        <w:t>command</w:t>
-      </w:r>
-      <w:r>
-        <w:t>s</w:t>
-      </w:r>
-      <w:r>
-        <w:t>.txt</w:t>
-      </w:r>
-      <w:r>
-        <w:rPr>
-          <w:rFonts w:hint="cs"/>
-          <w:rtl/>
-        </w:rPr>
-        <w:t xml:space="preserve"> ذخیره خواهند شد که در ادامه به نحوه تشکیل آن خواهیم رسید.</w:t>
-      </w:r>
-    </w:p>
-    <w:p>
-      <w:pPr>
-        <w:rPr>
-          <w:rFonts w:hint="cs"/>
-          <w:rtl/>
-        </w:rPr>
-      </w:pPr>
-      <w:r>
-        <w:rPr>
-          <w:rFonts w:hint="cs"/>
-          <w:rtl/>
-        </w:rPr>
-        <w:t xml:space="preserve">به عنوان مقدمه، </w:t>
-      </w:r>
-      <w:r>
-        <w:rPr>
-          <w:rFonts w:hint="cs"/>
-          <w:rtl/>
-        </w:rPr>
-        <w:t>ابتدا باید توجه کرد که برنامه فلوئنت، به همان صورتی که در رایانه‌های شخصی نصب می‌شود (با محیط گرافیکی) از خط فرمان نیز پشتیبانی می‌کند؛ بدین معنی که تمامی منوهای برنامه و همه تنظیمات آن با خط فرمان قابل دسترسی هستند.</w:t>
-      </w:r>
-      <w:r>
-        <w:rPr>
-          <w:rFonts w:hint="cs"/>
-          <w:rtl/>
-        </w:rPr>
-        <w:t xml:space="preserve"> فرمان‌ها در </w:t>
-      </w:r>
-      <w:r>
-        <w:t>console</w:t>
-      </w:r>
-      <w:r>
-        <w:rPr>
-          <w:rFonts w:hint="cs"/>
-          <w:rtl/>
-        </w:rPr>
-        <w:t xml:space="preserve"> فلوئنت تایپ می‌شوند، شکل؟؟.</w:t>
-      </w:r>
-    </w:p>
-    <w:p>
-      <w:pPr>
-        <w:rPr>
-          <w:rtl/>
-        </w:rPr>
-      </w:pPr>
-      <w:r>
-        <w:rPr>
-          <w:noProof/>
-          <w:rtl/>
-          <w:lang w:bidi="ar-SA"/>
-        </w:rPr>
-        <w:drawing>
-          <wp:inline distT="0" distB="0" distL="0" distR="0">
-            <wp:extent cx="5943600" cy="3529013"/>
-            <wp:effectExtent l="0" t="0" r="0" b="0"/>
-            <wp:docPr id="2" name="Picture 2" descr="C:\Users\pmsoltani\Desktop\Fluent2.PNG"/>
-            <wp:cNvGraphicFramePr>
-              <a:graphicFrameLocks xmlns:a="http://schemas.openxmlformats.org/drawingml/2006/main" noChangeAspect="1"/>
-            </wp:cNvGraphicFramePr>
-            <a:graphic xmlns:a="http://schemas.openxmlformats.org/drawingml/2006/main">
-              <a:graphicData uri="http://schemas.openxmlformats.org/drawingml/2006/picture">
-                <pic:pic xmlns:pic="http://schemas.openxmlformats.org/drawingml/2006/picture">
-                  <pic:nvPicPr>
-                    <pic:cNvPr id="0" name="Picture 6" descr="C:\Users\pmsoltani\Desktop\Fluent2.PNG"/>
-                    <pic:cNvPicPr>
-                      <a:picLocks noChangeAspect="1" noChangeArrowheads="1"/>
-                    </pic:cNvPicPr>
-                  </pic:nvPicPr>
-                  <pic:blipFill>
-                    <a:blip r:embed="rId25">
-                      <a:extLst>
-                        <a:ext uri="{28A0092B-C50C-407E-A947-70E740481C1C}">
-                          <a14:useLocalDpi xmlns:a14="http://schemas.microsoft.com/office/drawing/2010/main" val="0"/>
-                        </a:ext>
-                      </a:extLst>
-                    </a:blip>
-                    <a:srcRect/>
-                    <a:stretch>
-                      <a:fillRect/>
-                    </a:stretch>
-                  </pic:blipFill>
-                  <pic:spPr bwMode="auto">
-                    <a:xfrm>
-                      <a:off x="0" y="0"/>
-                      <a:ext cx="5943600" cy="3529013"/>
-                    </a:xfrm>
-                    <a:prstGeom prst="rect">
-                      <a:avLst/>
-                    </a:prstGeom>
-                    <a:noFill/>
-                    <a:ln>
-                      <a:noFill/>
-                    </a:ln>
-                  </pic:spPr>
-                </pic:pic>
-              </a:graphicData>
-            </a:graphic>
-          </wp:inline>
-        </w:drawing>
-      </w:r>
-    </w:p>
-    <w:p>
-      <w:pPr>
-        <w:rPr>
-          <w:rtl/>
-        </w:rPr>
-      </w:pPr>
-    </w:p>
-    <w:p>
-      <w:pPr>
-        <w:rPr>
-          <w:rFonts w:hint="cs"/>
           <w:rtl/>
         </w:rPr>
       </w:pPr>
@@ -3443,7 +6128,6 @@
     <w:p>
       <w:pPr>
         <w:rPr>
-          <w:rFonts w:hint="cs"/>
           <w:rtl/>
         </w:rPr>
       </w:pPr>
@@ -3498,8 +6182,103 @@
         <w:pStyle w:val="a"/>
       </w:pPr>
       <w:r>
+        <w:t>adapt/                  file/                   report/</w:t>
+      </w:r>
+    </w:p>
+    <w:p>
+      <w:pPr>
+        <w:pStyle w:val="a"/>
+      </w:pPr>
+      <w:r>
+        <w:t>define/                 mesh/                   solve/</w:t>
+      </w:r>
+    </w:p>
+    <w:p>
+      <w:pPr>
+        <w:pStyle w:val="a"/>
+      </w:pPr>
+      <w:r>
+        <w:t>display/                parallel/               surface/</w:t>
+      </w:r>
+    </w:p>
+    <w:p>
+      <w:pPr>
+        <w:pStyle w:val="a"/>
+      </w:pPr>
+      <w:r>
+        <w:t>exit                    plot/                   views/</w:t>
+      </w:r>
+    </w:p>
+    <w:p>
+      <w:pPr>
+        <w:rPr>
+          <w:rtl/>
+        </w:rPr>
+      </w:pPr>
+      <w:r>
+        <w:rPr>
+          <w:rFonts w:hint="cs"/>
+          <w:rtl/>
+        </w:rPr>
+        <w:t>حال فرض کنید می‌خواهیم یک شرط مرزی، مثلاً سرعت هوای ورودی را تغییر دهیم. شروط مرزی در منوی «</w:t>
+      </w:r>
+      <w:r>
+        <w:t>define</w:t>
+      </w:r>
+      <w:r>
+        <w:rPr>
+          <w:rFonts w:hint="cs"/>
+          <w:rtl/>
+        </w:rPr>
+        <w:t xml:space="preserve">» قرار دارند. دستور را تایپ کرده و دو بار </w:t>
+      </w:r>
+      <w:r>
+        <w:t>Enter</w:t>
+      </w:r>
+      <w:r>
+        <w:rPr>
+          <w:rFonts w:hint="cs"/>
+          <w:rtl/>
+        </w:rPr>
+        <w:t xml:space="preserve"> می‌کنیم تا تمام زیرشاخه‌های </w:t>
+      </w:r>
+      <w:r>
+        <w:t>define</w:t>
+      </w:r>
+      <w:r>
+        <w:rPr>
+          <w:rFonts w:hint="cs"/>
+          <w:rtl/>
+        </w:rPr>
+        <w:t xml:space="preserve"> نشان داده شوند:</w:t>
+      </w:r>
+    </w:p>
+    <w:p>
+      <w:pPr>
+        <w:pStyle w:val="a"/>
+      </w:pPr>
+      <w:r>
+        <w:t xml:space="preserve">/&gt; </w:t>
+      </w:r>
+      <w:r>
+        <w:rPr>
+          <w:highlight w:val="darkGray"/>
+        </w:rPr>
+        <w:t>define</w:t>
+      </w:r>
+    </w:p>
+    <w:p>
+      <w:pPr>
+        <w:pStyle w:val="a"/>
+      </w:pPr>
+    </w:p>
+    <w:p>
+      <w:pPr>
+        <w:pStyle w:val="a"/>
+      </w:pPr>
+      <w:r>
         <w:lastRenderedPageBreak/>
-        <w:t>adapt/                  file/                   report/</w:t>
+        <w:t xml:space="preserve">//define&gt; </w:t>
       </w:r>
     </w:p>
     <w:p>
@@ -3507,7 +6286,7 @@
         <w:pStyle w:val="a"/>
       </w:pPr>
       <w:r>
-        <w:t>define/                 mesh/                   solve/</w:t>
+        <w:t>beta-feature-access                         operating-conditions/</w:t>
       </w:r>
     </w:p>
     <w:p>
@@ -3515,7 +6294,7 @@
         <w:pStyle w:val="a"/>
       </w:pPr>
       <w:r>
-        <w:t>display/                parallel/               surface/</w:t>
+        <w:t>boundary-conditions/                        overset-interfaces/</w:t>
       </w:r>
     </w:p>
     <w:p>
@@ -3523,32 +6302,373 @@
         <w:pStyle w:val="a"/>
       </w:pPr>
       <w:r>
-        <w:t>exit                    plot/                   views/</w:t>
-      </w:r>
-    </w:p>
-    <w:p>
-      <w:pPr>
-        <w:rPr>
-          <w:rFonts w:hint="cs"/>
-          <w:rtl/>
-        </w:rPr>
-      </w:pPr>
-      <w:r>
-        <w:rPr>
-          <w:rFonts w:hint="cs"/>
-          <w:rtl/>
-        </w:rPr>
-        <w:t>حال فرض کنید می‌خواهیم یک شرط مرزی، مثلاً سرعت هوای ورودی را تغییر دهیم. شروط مرزی در منوی «</w:t>
-      </w:r>
-      <w:r>
-        <w:t>define</w:t>
-      </w:r>
-      <w:r>
-        <w:rPr>
-          <w:rFonts w:hint="cs"/>
-          <w:rtl/>
-        </w:rPr>
-        <w:t xml:space="preserve">» قرار دارند. دستور را تایپ کرده و دو بار </w:t>
+        <w:t>custom-field-functions/                     parameters/</w:t>
+      </w:r>
+    </w:p>
+    <w:p>
+      <w:pPr>
+        <w:pStyle w:val="a"/>
+      </w:pPr>
+      <w:r>
+        <w:t>dynamic-mesh/                               phases/</w:t>
+      </w:r>
+    </w:p>
+    <w:p>
+      <w:pPr>
+        <w:pStyle w:val="a"/>
+      </w:pPr>
+      <w:proofErr w:type="gramStart"/>
+      <w:r>
+        <w:t>enable-mesh-morpher-optimizer</w:t>
+      </w:r>
+      <w:proofErr w:type="gramEnd"/>
+      <w:r>
+        <w:t>?              profiles/</w:t>
+      </w:r>
+    </w:p>
+    <w:p>
+      <w:pPr>
+        <w:pStyle w:val="a"/>
+      </w:pPr>
+      <w:r>
+        <w:t>injections/                                 set-unit-system</w:t>
+      </w:r>
+    </w:p>
+    <w:p>
+      <w:pPr>
+        <w:pStyle w:val="a"/>
+      </w:pPr>
+      <w:r>
+        <w:t>materials/                                  solution-strategy/</w:t>
+      </w:r>
+    </w:p>
+    <w:p>
+      <w:pPr>
+        <w:pStyle w:val="a"/>
+      </w:pPr>
+      <w:r>
+        <w:t>mesh-interfaces/                            units</w:t>
+      </w:r>
+    </w:p>
+    <w:p>
+      <w:pPr>
+        <w:pStyle w:val="a"/>
+      </w:pPr>
+      <w:r>
+        <w:t>mixing-planes/                              user-defined/</w:t>
+      </w:r>
+    </w:p>
+    <w:p>
+      <w:pPr>
+        <w:pStyle w:val="a"/>
+      </w:pPr>
+      <w:r>
+        <w:t>models/</w:t>
+      </w:r>
+    </w:p>
+    <w:p>
+      <w:pPr>
+        <w:rPr>
+          <w:rtl/>
+        </w:rPr>
+      </w:pPr>
+      <w:r>
+        <w:rPr>
+          <w:rFonts w:hint="cs"/>
+          <w:rtl/>
+        </w:rPr>
+        <w:t>مشاهده می‌شود گزینه مورد نظر، «</w:t>
+      </w:r>
+      <w:r>
+        <w:t>boundary-conditions</w:t>
+      </w:r>
+      <w:r>
+        <w:rPr>
+          <w:rFonts w:hint="cs"/>
+          <w:rtl/>
+        </w:rPr>
+        <w:t>» نام دارد. به همین منوال جلو می‌رویم:</w:t>
+      </w:r>
+    </w:p>
+    <w:p>
+      <w:pPr>
+        <w:pStyle w:val="a"/>
+      </w:pPr>
+      <w:r>
+        <w:t xml:space="preserve">//define&gt; </w:t>
+      </w:r>
+      <w:r>
+        <w:rPr>
+          <w:highlight w:val="darkGray"/>
+        </w:rPr>
+        <w:t>boundary-conditions</w:t>
+      </w:r>
+    </w:p>
+    <w:p>
+      <w:pPr>
+        <w:pStyle w:val="a"/>
+      </w:pPr>
+    </w:p>
+    <w:p>
+      <w:pPr>
+        <w:pStyle w:val="a"/>
+      </w:pPr>
+      <w:r>
+        <w:t xml:space="preserve">//define/boundary-conditions&gt; </w:t>
+      </w:r>
+    </w:p>
+    <w:p>
+      <w:pPr>
+        <w:pStyle w:val="a"/>
+      </w:pPr>
+      <w:r>
+        <w:t>bc-settings/                      set/</w:t>
+      </w:r>
+    </w:p>
+    <w:p>
+      <w:pPr>
+        <w:pStyle w:val="a"/>
+      </w:pPr>
+      <w:r>
+        <w:t>copy-bc                           symmetry</w:t>
+      </w:r>
+    </w:p>
+    <w:p>
+      <w:pPr>
+        <w:pStyle w:val="a"/>
+      </w:pPr>
+      <w:r>
+        <w:t>fluid                             target-mass-flow-rate-settings/</w:t>
+      </w:r>
+    </w:p>
+    <w:p>
+      <w:pPr>
+        <w:pStyle w:val="a"/>
+      </w:pPr>
+      <w:r>
+        <w:t>list-zones                        velocity-inlet</w:t>
+      </w:r>
+    </w:p>
+    <w:p>
+      <w:pPr>
+        <w:pStyle w:val="a"/>
+      </w:pPr>
+      <w:r>
+        <w:t>modify-zones/                     wall</w:t>
+      </w:r>
+    </w:p>
+    <w:p>
+      <w:pPr>
+        <w:pStyle w:val="a"/>
+      </w:pPr>
+      <w:r>
+        <w:t>non-reflecting-bc/                zone-name</w:t>
+      </w:r>
+    </w:p>
+    <w:p>
+      <w:pPr>
+        <w:pStyle w:val="a"/>
+      </w:pPr>
+      <w:r>
+        <w:t>pressure-outlet                   zone-type</w:t>
+      </w:r>
+    </w:p>
+    <w:p>
+      <w:pPr>
+        <w:pStyle w:val="a"/>
+      </w:pPr>
+    </w:p>
+    <w:p>
+      <w:pPr>
+        <w:pStyle w:val="a"/>
+      </w:pPr>
+      <w:r>
+        <w:t xml:space="preserve">//define/boundary-conditions&gt; </w:t>
+      </w:r>
+      <w:r>
+        <w:rPr>
+          <w:highlight w:val="darkGray"/>
+        </w:rPr>
+        <w:t>velocity-inlet</w:t>
+      </w:r>
+    </w:p>
+    <w:p>
+      <w:pPr>
+        <w:pStyle w:val="a"/>
+      </w:pPr>
+      <w:r>
+        <w:t>(inlet)</w:t>
+      </w:r>
+    </w:p>
+    <w:p>
+      <w:pPr>
+        <w:pStyle w:val="a"/>
+      </w:pPr>
+      <w:r>
+        <w:t xml:space="preserve">zone id/name [inlet] </w:t>
+      </w:r>
+      <w:r>
+        <w:rPr>
+          <w:highlight w:val="darkGray"/>
+        </w:rPr>
+        <w:t>inlet</w:t>
+      </w:r>
+    </w:p>
+    <w:p>
+      <w:pPr>
+        <w:pStyle w:val="a"/>
+      </w:pPr>
+      <w:r>
+        <w:t>(mixture solids air)</w:t>
+      </w:r>
+    </w:p>
+    <w:p>
+      <w:pPr>
+        <w:pStyle w:val="a"/>
+      </w:pPr>
+      <w:r>
+        <w:t xml:space="preserve">domain id/name [mixture] </w:t>
+      </w:r>
+      <w:r>
+        <w:rPr>
+          <w:highlight w:val="darkGray"/>
+        </w:rPr>
+        <w:t>air</w:t>
+      </w:r>
+    </w:p>
+    <w:p>
+      <w:pPr>
+        <w:pStyle w:val="a"/>
+      </w:pPr>
+      <w:r>
+        <w:t xml:space="preserve">Velocity Specification Method: Magnitude and Direction [no] </w:t>
+      </w:r>
+      <w:r>
+        <w:rPr>
+          <w:highlight w:val="darkGray"/>
+        </w:rPr>
+        <w:t>no</w:t>
+      </w:r>
+    </w:p>
+    <w:p>
+      <w:pPr>
+        <w:pStyle w:val="a"/>
+      </w:pPr>
+      <w:r>
+        <w:t>Veloci</w:t>
+      </w:r>
+      <w:r>
+        <w:t xml:space="preserve">ty Specification Method: </w:t>
+      </w:r>
+      <w:r>
+        <w:t xml:space="preserve">Components </w:t>
+      </w:r>
+      <w:bookmarkStart w:id="16" w:name="_GoBack"/>
+      <w:bookmarkEnd w:id="16"/>
+      <w:r>
+        <w:t xml:space="preserve">[no] </w:t>
+      </w:r>
+      <w:r>
+        <w:rPr>
+          <w:highlight w:val="darkGray"/>
+        </w:rPr>
+        <w:t>no</w:t>
+      </w:r>
+    </w:p>
+    <w:p>
+      <w:pPr>
+        <w:pStyle w:val="a"/>
+      </w:pPr>
+      <w:r>
+        <w:t>Velocity S</w:t>
+      </w:r>
+      <w:r>
+        <w:t>pecification Method: Magnitude,Normal to Boundary</w:t>
+      </w:r>
+      <w:r>
+        <w:t xml:space="preserve">[yes] </w:t>
+      </w:r>
+      <w:r>
+        <w:rPr>
+          <w:highlight w:val="darkGray"/>
+        </w:rPr>
+        <w:t>yes</w:t>
+      </w:r>
+    </w:p>
+    <w:p>
+      <w:pPr>
+        <w:pStyle w:val="a"/>
+      </w:pPr>
+      <w:r>
+        <w:t xml:space="preserve">Reference Frame: Absolute [yes] </w:t>
+      </w:r>
+      <w:r>
+        <w:rPr>
+          <w:highlight w:val="darkGray"/>
+        </w:rPr>
+        <w:t>yes</w:t>
+      </w:r>
+    </w:p>
+    <w:p>
+      <w:pPr>
+        <w:pStyle w:val="a"/>
+      </w:pPr>
+      <w:r>
+        <w:t xml:space="preserve">Use Profile for Velocity Magnitude? [no] </w:t>
+      </w:r>
+      <w:r>
+        <w:rPr>
+          <w:highlight w:val="darkGray"/>
+        </w:rPr>
+        <w:t>no</w:t>
+      </w:r>
+    </w:p>
+    <w:p>
+      <w:pPr>
+        <w:pStyle w:val="a"/>
+      </w:pPr>
+      <w:r>
+        <w:t xml:space="preserve">Velocity Magnitude (m/s) [3] </w:t>
+      </w:r>
+      <w:r>
+        <w:rPr>
+          <w:highlight w:val="darkGray"/>
+        </w:rPr>
+        <w:t>15</w:t>
+      </w:r>
+    </w:p>
+    <w:p>
+      <w:pPr>
+        <w:pStyle w:val="a"/>
+      </w:pPr>
+    </w:p>
+    <w:p>
+      <w:pPr>
+        <w:pStyle w:val="a"/>
+      </w:pPr>
+      <w:r>
+        <w:t>//define/boundary-conditions&gt;</w:t>
+      </w:r>
+    </w:p>
+    <w:p>
+      <w:pPr>
+        <w:rPr>
+          <w:rtl/>
+        </w:rPr>
+      </w:pPr>
+    </w:p>
+    <w:p>
+      <w:pPr>
+        <w:rPr>
+          <w:rtl/>
+        </w:rPr>
+      </w:pPr>
+      <w:r>
+        <w:rPr>
+          <w:rFonts w:hint="cs"/>
+          <w:rtl/>
+        </w:rPr>
+        <w:t xml:space="preserve">در این دستورات، گاهی مقادیر پیش‌فرض درون [] به کاربر پیشنهاد می‌شوند. اگر نیاز به تغییر نبود، می‌توانید </w:t>
       </w:r>
       <w:r>
         <w:t>Enter</w:t>
@@ -3558,448 +6678,15 @@
           <w:rFonts w:hint="cs"/>
           <w:rtl/>
         </w:rPr>
-        <w:t xml:space="preserve"> می‌کنیم تا تمام زیرشاخه‌های </w:t>
-      </w:r>
-      <w:r>
-        <w:t>define</w:t>
-      </w:r>
-      <w:r>
-        <w:rPr>
-          <w:rFonts w:hint="cs"/>
-          <w:rtl/>
-        </w:rPr>
-        <w:t xml:space="preserve"> نشان داده شوند:</w:t>
-      </w:r>
-    </w:p>
-    <w:p>
-      <w:pPr>
-        <w:pStyle w:val="a"/>
-      </w:pPr>
-      <w:r>
-        <w:t xml:space="preserve">/&gt; </w:t>
-      </w:r>
-      <w:r>
-        <w:rPr>
-          <w:highlight w:val="darkGray"/>
-        </w:rPr>
-        <w:t>define</w:t>
-      </w:r>
-    </w:p>
-    <w:p>
-      <w:pPr>
-        <w:pStyle w:val="a"/>
-      </w:pPr>
-    </w:p>
-    <w:p>
-      <w:pPr>
-        <w:pStyle w:val="a"/>
-      </w:pPr>
-      <w:r>
-        <w:t xml:space="preserve">//define&gt; </w:t>
-      </w:r>
-    </w:p>
-    <w:p>
-      <w:pPr>
-        <w:pStyle w:val="a"/>
-      </w:pPr>
-      <w:r>
-        <w:t>beta-feature-acc</w:t>
-      </w:r>
-      <w:r>
-        <w:t xml:space="preserve">ess                         </w:t>
-      </w:r>
-      <w:r>
-        <w:t>operating-conditions/</w:t>
-      </w:r>
-    </w:p>
-    <w:p>
-      <w:pPr>
-        <w:pStyle w:val="a"/>
-      </w:pPr>
-      <w:r>
-        <w:t>boundary-conditi</w:t>
-      </w:r>
-      <w:r>
-        <w:t xml:space="preserve">ons/                        </w:t>
-      </w:r>
-      <w:r>
-        <w:t>overset-interfaces/</w:t>
-      </w:r>
-    </w:p>
-    <w:p>
-      <w:pPr>
-        <w:pStyle w:val="a"/>
-      </w:pPr>
-      <w:r>
-        <w:t>custom-field-functions/                     parameters/</w:t>
-      </w:r>
-    </w:p>
-    <w:p>
-      <w:pPr>
-        <w:pStyle w:val="a"/>
-      </w:pPr>
-      <w:r>
-        <w:t>dynamic-mesh/                               phases/</w:t>
-      </w:r>
-    </w:p>
-    <w:p>
-      <w:pPr>
-        <w:pStyle w:val="a"/>
-      </w:pPr>
-      <w:r>
-        <w:t>enable-mesh-morpher-optimizer?              profiles/</w:t>
-      </w:r>
-    </w:p>
-    <w:p>
-      <w:pPr>
-        <w:pStyle w:val="a"/>
-      </w:pPr>
-      <w:r>
-        <w:t>injections/                                 set-unit-system</w:t>
-      </w:r>
-    </w:p>
-    <w:p>
-      <w:pPr>
-        <w:pStyle w:val="a"/>
-      </w:pPr>
-      <w:r>
-        <w:t>materials/                                  solution-strategy/</w:t>
-      </w:r>
-    </w:p>
-    <w:p>
-      <w:pPr>
-        <w:pStyle w:val="a"/>
-      </w:pPr>
-      <w:r>
-        <w:t>mesh-interfaces/                            units</w:t>
-      </w:r>
-    </w:p>
-    <w:p>
-      <w:pPr>
-        <w:pStyle w:val="a"/>
-      </w:pPr>
-      <w:r>
-        <w:t>mixing-planes/                              user-defined/</w:t>
-      </w:r>
-    </w:p>
-    <w:p>
-      <w:pPr>
-        <w:pStyle w:val="a"/>
-      </w:pPr>
-      <w:r>
-        <w:t>models/</w:t>
-      </w:r>
-    </w:p>
-    <w:p>
-      <w:pPr>
-        <w:rPr>
-          <w:rtl/>
-        </w:rPr>
-      </w:pPr>
-      <w:r>
-        <w:rPr>
-          <w:rFonts w:hint="cs"/>
-          <w:rtl/>
-        </w:rPr>
-        <w:t>مشاهده می‌شود گزینه مورد نظر، «</w:t>
-      </w:r>
-      <w:r>
-        <w:t>boundary-conditions</w:t>
-      </w:r>
-      <w:r>
-        <w:rPr>
-          <w:rFonts w:hint="cs"/>
-          <w:rtl/>
-        </w:rPr>
-        <w:t>» نام دارد. به همین منوال جلو می‌رویم:</w:t>
-      </w:r>
-    </w:p>
-    <w:p>
-      <w:pPr>
-        <w:pStyle w:val="a"/>
-      </w:pPr>
-      <w:r>
-        <w:t xml:space="preserve">//define&gt; </w:t>
-      </w:r>
-      <w:r>
-        <w:rPr>
-          <w:highlight w:val="darkGray"/>
-        </w:rPr>
-        <w:t>boundary-conditions</w:t>
-      </w:r>
-    </w:p>
-    <w:p>
-      <w:pPr>
-        <w:pStyle w:val="a"/>
-      </w:pPr>
-    </w:p>
-    <w:p>
-      <w:pPr>
-        <w:pStyle w:val="a"/>
-      </w:pPr>
-      <w:r>
-        <w:t xml:space="preserve">//define/boundary-conditions&gt; </w:t>
-      </w:r>
-    </w:p>
-    <w:p>
-      <w:pPr>
-        <w:pStyle w:val="a"/>
-      </w:pPr>
-      <w:r>
-        <w:t>bc-s</w:t>
-      </w:r>
-      <w:r>
-        <w:t xml:space="preserve">ettings/                      </w:t>
-      </w:r>
-      <w:r>
-        <w:t>set/</w:t>
-      </w:r>
-    </w:p>
-    <w:p>
-      <w:pPr>
-        <w:pStyle w:val="a"/>
-      </w:pPr>
-      <w:r>
-        <w:t>copy-bc                           symmetry</w:t>
-      </w:r>
-    </w:p>
-    <w:p>
-      <w:pPr>
-        <w:pStyle w:val="a"/>
-      </w:pPr>
-      <w:r>
-        <w:t xml:space="preserve">fluid           </w:t>
-      </w:r>
-      <w:r>
-        <w:t xml:space="preserve">                  </w:t>
-      </w:r>
-      <w:r>
-        <w:t>target-mass-flow-rate-settings/</w:t>
-      </w:r>
-    </w:p>
-    <w:p>
-      <w:pPr>
-        <w:pStyle w:val="a"/>
-      </w:pPr>
-      <w:r>
-        <w:t>list-zones                        velocity-inlet</w:t>
-      </w:r>
-    </w:p>
-    <w:p>
-      <w:pPr>
-        <w:pStyle w:val="a"/>
-      </w:pPr>
-      <w:r>
-        <w:t>modify-zones/                     wall</w:t>
-      </w:r>
-    </w:p>
-    <w:p>
-      <w:pPr>
-        <w:pStyle w:val="a"/>
-      </w:pPr>
-      <w:r>
-        <w:t>non-reflecting-bc/                zone-name</w:t>
-      </w:r>
-    </w:p>
-    <w:p>
-      <w:pPr>
-        <w:pStyle w:val="a"/>
-      </w:pPr>
-      <w:r>
-        <w:t>pressure-outlet                   zone-type</w:t>
-      </w:r>
-    </w:p>
-    <w:p>
-      <w:pPr>
-        <w:pStyle w:val="a"/>
-      </w:pPr>
-    </w:p>
-    <w:p>
-      <w:pPr>
-        <w:pStyle w:val="a"/>
-      </w:pPr>
-      <w:r>
-        <w:t xml:space="preserve">//define/boundary-conditions&gt; </w:t>
-      </w:r>
-      <w:r>
-        <w:rPr>
-          <w:highlight w:val="darkGray"/>
-        </w:rPr>
-        <w:t>velocity-inlet</w:t>
-      </w:r>
-    </w:p>
-    <w:p>
-      <w:pPr>
-        <w:pStyle w:val="a"/>
-      </w:pPr>
-      <w:r>
-        <w:t>(inlet)</w:t>
-      </w:r>
-    </w:p>
-    <w:p>
-      <w:pPr>
-        <w:pStyle w:val="a"/>
-      </w:pPr>
-      <w:r>
-        <w:t xml:space="preserve">zone id/name [inlet] </w:t>
-      </w:r>
-      <w:r>
-        <w:rPr>
-          <w:highlight w:val="darkGray"/>
-        </w:rPr>
-        <w:t>inlet</w:t>
-      </w:r>
-    </w:p>
-    <w:p>
-      <w:pPr>
-        <w:pStyle w:val="a"/>
-      </w:pPr>
-      <w:r>
-        <w:t>(mixture solids air)</w:t>
-      </w:r>
-    </w:p>
-    <w:p>
-      <w:pPr>
-        <w:pStyle w:val="a"/>
-      </w:pPr>
-      <w:r>
-        <w:t xml:space="preserve">domain id/name [mixture] </w:t>
-      </w:r>
-      <w:r>
-        <w:rPr>
-          <w:highlight w:val="darkGray"/>
-        </w:rPr>
-        <w:t>air</w:t>
-      </w:r>
-    </w:p>
-    <w:p>
-      <w:pPr>
-        <w:pStyle w:val="a"/>
-      </w:pPr>
-      <w:r>
-        <w:t xml:space="preserve">Velocity Specification Method: Magnitude and Direction [no] </w:t>
-      </w:r>
-      <w:r>
-        <w:rPr>
-          <w:highlight w:val="darkGray"/>
-        </w:rPr>
-        <w:t>no</w:t>
-      </w:r>
-    </w:p>
-    <w:p>
-      <w:pPr>
-        <w:pStyle w:val="a"/>
-      </w:pPr>
-      <w:r>
-        <w:t xml:space="preserve">Velocity Specification Method: Components [no] </w:t>
-      </w:r>
-      <w:r>
-        <w:rPr>
-          <w:highlight w:val="darkGray"/>
-        </w:rPr>
-        <w:t>no</w:t>
-      </w:r>
-    </w:p>
-    <w:p>
-      <w:pPr>
-        <w:pStyle w:val="a"/>
-      </w:pPr>
-      <w:r>
-        <w:t xml:space="preserve">Velocity Specification Method: Magnitude, Normal to Boundary [yes] </w:t>
-      </w:r>
-      <w:r>
-        <w:rPr>
-          <w:highlight w:val="darkGray"/>
-        </w:rPr>
-        <w:t>yes</w:t>
-      </w:r>
-    </w:p>
-    <w:p>
-      <w:pPr>
-        <w:pStyle w:val="a"/>
-      </w:pPr>
-      <w:r>
+        <w:t xml:space="preserve"> بزنید تا مقدار پیش‌فرض پذیرفته شود، یا همان مقدار را مجدداً وارد کنید، مانند خط ۳۳ که مقدار </w:t>
+      </w:r>
+      <w:r>
+        <w:rPr>
+          <w:rFonts w:hint="cs"/>
+          <w:rtl/>
+        </w:rPr>
         <w:lastRenderedPageBreak/>
-        <w:t xml:space="preserve">Reference Frame: Absolute [yes] </w:t>
-      </w:r>
-      <w:r>
-        <w:rPr>
-          <w:highlight w:val="darkGray"/>
-        </w:rPr>
-        <w:t>yes</w:t>
-      </w:r>
-    </w:p>
-    <w:p>
-      <w:pPr>
-        <w:pStyle w:val="a"/>
-      </w:pPr>
-      <w:r>
-        <w:t xml:space="preserve">Use Profile for Velocity Magnitude? [no] </w:t>
-      </w:r>
-      <w:r>
-        <w:rPr>
-          <w:highlight w:val="darkGray"/>
-        </w:rPr>
-        <w:t>no</w:t>
-      </w:r>
-    </w:p>
-    <w:p>
-      <w:pPr>
-        <w:pStyle w:val="a"/>
-      </w:pPr>
-      <w:r>
-        <w:t xml:space="preserve">Velocity Magnitude (m/s) [3] </w:t>
-      </w:r>
-      <w:r>
-        <w:rPr>
-          <w:highlight w:val="darkGray"/>
-        </w:rPr>
-        <w:t>15</w:t>
-      </w:r>
-    </w:p>
-    <w:p>
-      <w:pPr>
-        <w:pStyle w:val="a"/>
-      </w:pPr>
-    </w:p>
-    <w:p>
-      <w:pPr>
-        <w:pStyle w:val="a"/>
-      </w:pPr>
-      <w:r>
-        <w:t>//define/boundary-conditions&gt;</w:t>
-      </w:r>
-    </w:p>
-    <w:p>
-      <w:pPr>
-        <w:rPr>
-          <w:rtl/>
-        </w:rPr>
-      </w:pPr>
-    </w:p>
-    <w:p>
-      <w:pPr>
-        <w:rPr>
-          <w:rFonts w:hint="cs"/>
-          <w:rtl/>
-        </w:rPr>
-      </w:pPr>
-      <w:r>
-        <w:rPr>
-          <w:rFonts w:hint="cs"/>
-          <w:rtl/>
-        </w:rPr>
-        <w:t xml:space="preserve">در این دستورات، گاهی مقادیر پیش‌فرض درون [] به کاربر پیشنهاد می‌شوند. اگر نیاز به تغییر نبود، می‌توانید </w:t>
-      </w:r>
-      <w:r>
-        <w:t>Enter</w:t>
-      </w:r>
-      <w:r>
-        <w:rPr>
-          <w:rFonts w:hint="cs"/>
-          <w:rtl/>
-        </w:rPr>
-        <w:t xml:space="preserve"> بزنید تا مقدار پیش‌فرض پذیرفته شود، یا همان مقدار را مجدداً وارد کنید، مانند خط ۳۳ که مقدار پیش‌فرض انتخاب شده است. در خط ۴۱ اما، مقدار پیش‌فرض برای سرعت از ۳ به ۱۵ تغییر پیدا کرده است. شکل ؟؟، تغییر شرط مرزی را تایید می‌کند.</w:t>
+        <w:t>پیش‌فرض انتخاب شده است. در خط ۴۱ اما، مقدار پیش‌فرض برای سرعت از ۳ به ۱۵ تغییر پیدا کرده است. شکل ؟؟، تغییر شرط مرزی را تایید می‌کند.</w:t>
       </w:r>
     </w:p>
     <w:p>
@@ -4032,7 +6719,7 @@
                     </pic:cNvPicPr>
                   </pic:nvPicPr>
                   <pic:blipFill>
-                    <a:blip r:embed="rId26">
+                    <a:blip r:embed="rId24">
                       <a:extLst>
                         <a:ext uri="{28A0092B-C50C-407E-A947-70E740481C1C}">
                           <a14:useLocalDpi xmlns:a14="http://schemas.microsoft.com/office/drawing/2010/main" val="0"/>
@@ -4067,7 +6754,6 @@
     <w:p>
       <w:pPr>
         <w:rPr>
-          <w:rFonts w:hint="cs"/>
           <w:rtl/>
         </w:rPr>
       </w:pPr>
@@ -4219,7 +6905,6 @@
         </w:numPr>
       </w:pPr>
       <w:r>
-        <w:lastRenderedPageBreak/>
         <w:t>/solve/set/time-step 0.0001</w:t>
       </w:r>
     </w:p>
@@ -4352,6 +7037,7 @@
         </w:numPr>
       </w:pPr>
       <w:r>
+        <w:lastRenderedPageBreak/>
         <w:t>exit</w:t>
       </w:r>
     </w:p>
@@ -4383,9 +7069,6 @@
           <w:ilvl w:val="0"/>
           <w:numId w:val="8"/>
         </w:numPr>
-        <w:rPr>
-          <w:rFonts w:hint="cs"/>
-        </w:rPr>
       </w:pPr>
       <w:r>
         <w:rPr>
@@ -4584,9 +7267,6 @@
           <w:ilvl w:val="0"/>
           <w:numId w:val="8"/>
         </w:numPr>
-        <w:rPr>
-          <w:rFonts w:hint="cs"/>
-        </w:rPr>
       </w:pPr>
       <w:r>
         <w:rPr>
@@ -4639,7 +7319,6 @@
           <w:rFonts w:hint="cs"/>
           <w:rtl/>
         </w:rPr>
-        <w:lastRenderedPageBreak/>
         <w:t xml:space="preserve">خط ۷ تا خط ۹: اندازه تایم استپ را برابر با ۰٫۰۰۱ ثانیه قرار داده، قابلیت </w:t>
       </w:r>
       <w:r>
@@ -4696,9 +7375,6 @@
           <w:ilvl w:val="0"/>
           <w:numId w:val="8"/>
         </w:numPr>
-        <w:rPr>
-          <w:rFonts w:hint="cs"/>
-        </w:rPr>
       </w:pPr>
       <w:r>
         <w:rPr>
@@ -4770,7 +7446,6 @@
     <w:p>
       <w:pPr>
         <w:rPr>
-          <w:rFonts w:hint="cs"/>
           <w:rtl/>
         </w:rPr>
       </w:pPr>
@@ -4780,6 +7455,7 @@
           <w:rFonts w:hint="cs"/>
           <w:rtl/>
         </w:rPr>
+        <w:lastRenderedPageBreak/>
         <w:t>توجه:</w:t>
       </w:r>
       <w:r>
@@ -4797,14 +7473,7 @@
           <w:rFonts w:hint="cs"/>
           <w:rtl/>
         </w:rPr>
-        <w:t xml:space="preserve">» عمل نمی‌کند. شما می‌توانید با مشاهده فایل‌های ایجاد شده توسط شبیه‌سازی که همگی در همان پوشه اولیه خواهند بود، وجود یا عدم وجود فایل‌های نهایی را (که در اینجا </w:t>
-      </w:r>
-      <w:r>
-        <w:rPr>
-          <w:rFonts w:hint="cs"/>
-          <w:rtl/>
-        </w:rPr>
-        <w:t>«</w:t>
+        <w:t>» عمل نمی‌کند. شما می‌توانید با مشاهده فایل‌های ایجاد شده توسط شبیه‌سازی که همگی در همان پوشه اولیه خواهند بود، وجود یا عدم وجود فایل‌های نهایی را (که در اینجا «</w:t>
       </w:r>
       <w:r>
         <w:t>FFF-1-final.cas</w:t>
@@ -4858,8 +7527,11 @@
       </w:r>
     </w:p>
     <w:sectPr>
-      <w:headerReference w:type="default" r:id="rId27"/>
-      <w:footerReference w:type="default" r:id="rId28"/>
+      <w:headerReference w:type="default" r:id="rId25"/>
+      <w:footerReference w:type="default" r:id="rId26"/>
+      <w:footnotePr>
+        <w:numRestart w:val="eachPage"/>
+      </w:footnotePr>
       <w:pgSz w:w="12240" w:h="15840"/>
       <w:pgMar w:top="1440" w:right="1440" w:bottom="1440" w:left="1440" w:header="708" w:footer="708" w:gutter="0"/>
       <w:cols w:space="708"/>
@@ -4925,7 +7597,7 @@
         <w:noProof/>
         <w:rtl/>
       </w:rPr>
-      <w:t>9</w:t>
+      <w:t>16</w:t>
     </w:r>
     <w:r>
       <w:rPr>
@@ -4967,6 +7639,207 @@
     <w:p>
       <w:r>
         <w:continuationSeparator/>
+      </w:r>
+    </w:p>
+  </w:footnote>
+  <w:footnote w:id="1">
+    <w:p>
+      <w:pPr>
+        <w:pStyle w:val="FootnoteText"/>
+        <w:bidi w:val="0"/>
+      </w:pPr>
+      <w:r>
+        <w:rPr>
+          <w:rStyle w:val="FootnoteReference"/>
+        </w:rPr>
+        <w:footnoteRef/>
+      </w:r>
+      <w:r>
+        <w:rPr>
+          <w:rtl/>
+        </w:rPr>
+        <w:t xml:space="preserve"> </w:t>
+      </w:r>
+      <w:r>
+        <w:t>Fluent</w:t>
+      </w:r>
+    </w:p>
+  </w:footnote>
+  <w:footnote w:id="2">
+    <w:p>
+      <w:pPr>
+        <w:pStyle w:val="FootnoteText"/>
+        <w:bidi w:val="0"/>
+      </w:pPr>
+      <w:r>
+        <w:rPr>
+          <w:rStyle w:val="FootnoteReference"/>
+        </w:rPr>
+        <w:footnoteRef/>
+      </w:r>
+      <w:r>
+        <w:rPr>
+          <w:rtl/>
+        </w:rPr>
+        <w:t xml:space="preserve"> </w:t>
+      </w:r>
+      <w:r>
+        <w:t>ANSYS</w:t>
+      </w:r>
+    </w:p>
+  </w:footnote>
+  <w:footnote w:id="3">
+    <w:p>
+      <w:pPr>
+        <w:pStyle w:val="FootnoteText"/>
+        <w:bidi w:val="0"/>
+      </w:pPr>
+      <w:r>
+        <w:rPr>
+          <w:rStyle w:val="FootnoteReference"/>
+        </w:rPr>
+        <w:footnoteRef/>
+      </w:r>
+      <w:r>
+        <w:rPr>
+          <w:rtl/>
+        </w:rPr>
+        <w:t xml:space="preserve"> </w:t>
+      </w:r>
+      <w:r>
+        <w:t>Computational Fluid Dynamics (CFD)</w:t>
+      </w:r>
+    </w:p>
+  </w:footnote>
+  <w:footnote w:id="4">
+    <w:p>
+      <w:pPr>
+        <w:pStyle w:val="FootnoteText"/>
+        <w:bidi w:val="0"/>
+      </w:pPr>
+      <w:r>
+        <w:rPr>
+          <w:rStyle w:val="FootnoteReference"/>
+        </w:rPr>
+        <w:footnoteRef/>
+      </w:r>
+      <w:r>
+        <w:rPr>
+          <w:rtl/>
+        </w:rPr>
+        <w:t xml:space="preserve"> </w:t>
+      </w:r>
+      <w:r>
+        <w:t xml:space="preserve">Information &amp; Communications Technology Center (ICTC - </w:t>
+      </w:r>
+      <w:hyperlink r:id="rId1" w:history="1">
+        <w:r>
+          <w:rPr>
+            <w:rStyle w:val="Hyperlink"/>
+          </w:rPr>
+          <w:t>http://ictc.sharif.edu</w:t>
+        </w:r>
+      </w:hyperlink>
+      <w:r>
+        <w:t>)</w:t>
+      </w:r>
+    </w:p>
+  </w:footnote>
+  <w:footnote w:id="5">
+    <w:p>
+      <w:pPr>
+        <w:pStyle w:val="FootnoteText"/>
+        <w:bidi w:val="0"/>
+      </w:pPr>
+      <w:r>
+        <w:rPr>
+          <w:rStyle w:val="FootnoteReference"/>
+        </w:rPr>
+        <w:footnoteRef/>
+      </w:r>
+      <w:r>
+        <w:rPr>
+          <w:rtl/>
+        </w:rPr>
+        <w:t xml:space="preserve"> </w:t>
+      </w:r>
+      <w:r>
+        <w:t xml:space="preserve">Download link: </w:t>
+      </w:r>
+      <w:hyperlink r:id="rId2" w:history="1">
+        <w:r>
+          <w:rPr>
+            <w:rStyle w:val="Hyperlink"/>
+          </w:rPr>
+          <w:t>http://hpc.itc.sharif.ir/static/files/hpc_help.pdf</w:t>
+        </w:r>
+      </w:hyperlink>
+      <w:r>
+        <w:t xml:space="preserve"> </w:t>
+      </w:r>
+    </w:p>
+  </w:footnote>
+  <w:footnote w:id="6">
+    <w:p>
+      <w:pPr>
+        <w:pStyle w:val="FootnoteText"/>
+        <w:bidi w:val="0"/>
+      </w:pPr>
+      <w:r>
+        <w:rPr>
+          <w:rStyle w:val="FootnoteReference"/>
+        </w:rPr>
+        <w:footnoteRef/>
+      </w:r>
+      <w:r>
+        <w:rPr>
+          <w:rtl/>
+        </w:rPr>
+        <w:t xml:space="preserve"> </w:t>
+      </w:r>
+      <w:r>
+        <w:t xml:space="preserve">Download link: </w:t>
+      </w:r>
+      <w:hyperlink r:id="rId3" w:history="1">
+        <w:r>
+          <w:rPr>
+            <w:rStyle w:val="Hyperlink"/>
+          </w:rPr>
+          <w:t>https://winscp.net/</w:t>
+        </w:r>
+      </w:hyperlink>
+    </w:p>
+  </w:footnote>
+  <w:footnote w:id="7">
+    <w:p>
+      <w:pPr>
+        <w:pStyle w:val="FootnoteText"/>
+        <w:rPr>
+          <w:rFonts w:hint="cs"/>
+          <w:rtl/>
+        </w:rPr>
+      </w:pPr>
+      <w:r>
+        <w:rPr>
+          <w:rStyle w:val="FootnoteReference"/>
+        </w:rPr>
+        <w:footnoteRef/>
+      </w:r>
+      <w:r>
+        <w:rPr>
+          <w:rtl/>
+        </w:rPr>
+        <w:t xml:space="preserve"> </w:t>
+      </w:r>
+      <w:r>
+        <w:rPr>
+          <w:rFonts w:hint="cs"/>
+          <w:rtl/>
+        </w:rPr>
+        <w:t xml:space="preserve">نشانوند، </w:t>
+      </w:r>
+      <w:r>
+        <w:t>Argument</w:t>
       </w:r>
     </w:p>
   </w:footnote>
@@ -5398,19 +8271,72 @@
   <w:abstractNum w:abstractNumId="4" w15:restartNumberingAfterBreak="0">
     <w:nsid w:val="66994EDE"/>
     <w:multiLevelType w:val="hybridMultilevel"/>
-    <w:tmpl w:val="BE86C13C"/>
-    <w:lvl w:ilvl="0" w:tplc="A57877C0">
+    <w:tmpl w:val="96C4517C"/>
+    <w:lvl w:ilvl="0" w:tplc="53DECB5E">
       <w:start w:val="1"/>
       <w:numFmt w:val="decimal"/>
       <w:pStyle w:val="a"/>
       <w:lvlText w:val="%1"/>
       <w:lvlJc w:val="left"/>
       <w:pPr>
-        <w:ind w:left="720" w:hanging="360"/>
+        <w:ind w:left="360" w:hanging="360"/>
       </w:pPr>
       <w:rPr>
-        <w:rFonts w:hint="default"/>
+        <w:rFonts w:ascii="Times New Roman" w:hAnsi="Times New Roman" w:cs="Times New Roman" w:hint="default"/>
+        <w:b w:val="0"/>
+        <w:bCs w:val="0"/>
+        <w:i w:val="0"/>
+        <w:iCs w:val="0"/>
+        <w:caps w:val="0"/>
+        <w:smallCaps w:val="0"/>
+        <w:strike w:val="0"/>
+        <w:dstrike w:val="0"/>
+        <w:outline w:val="0"/>
+        <w:shadow w:val="0"/>
+        <w:emboss w:val="0"/>
+        <w:imprint w:val="0"/>
+        <w:noProof w:val="0"/>
+        <w:snapToGrid w:val="0"/>
+        <w:vanish w:val="0"/>
         <w:color w:val="808080" w:themeColor="background1" w:themeShade="80"/>
+        <w:spacing w:val="0"/>
+        <w:w w:val="0"/>
+        <w:kern w:val="0"/>
+        <w:position w:val="0"/>
+        <w:sz w:val="0"/>
+        <w:szCs w:val="0"/>
+        <w:u w:val="none" w:color="000000"/>
+        <w:effect w:val="none"/>
+        <w:bdr w:val="none" w:sz="0" w:space="0" w:color="000000"/>
+        <w:shd w:val="clear" w:color="000000" w:fill="000000"/>
+        <w:vertAlign w:val="baseline"/>
+        <w:em w:val="none"/>
+        <w:lang w:val="x-none" w:eastAsia="x-none" w:bidi="x-none"/>
+        <w:specVanish w:val="0"/>
+        <w14:glow w14:rad="0">
+          <w14:srgbClr w14:val="000000"/>
+        </w14:glow>
+        <w14:shadow w14:blurRad="0" w14:dist="0" w14:dir="0" w14:sx="0" w14:sy="0" w14:kx="0" w14:ky="0" w14:algn="none">
+          <w14:srgbClr w14:val="000000"/>
+        </w14:shadow>
+        <w14:reflection w14:blurRad="0" w14:stA="0" w14:stPos="0" w14:endA="0" w14:endPos="0" w14:dist="0" w14:dir="0" w14:fadeDir="0" w14:sx="0" w14:sy="0" w14:kx="0" w14:ky="0" w14:algn="none"/>
+        <w14:textOutline w14:w="0" w14:cap="rnd" w14:cmpd="sng" w14:algn="ctr">
+          <w14:noFill/>
+          <w14:prstDash w14:val="solid"/>
+          <w14:bevel/>
+        </w14:textOutline>
+        <w14:scene3d>
+          <w14:camera w14:prst="orthographicFront"/>
+          <w14:lightRig w14:rig="threePt" w14:dir="t">
+            <w14:rot w14:lat="0" w14:lon="0" w14:rev="0"/>
+          </w14:lightRig>
+        </w14:scene3d>
+        <w14:props3d w14:extrusionH="0" w14:contourW="0" w14:prstMaterial="none"/>
+        <w14:ligatures w14:val="none"/>
+        <w14:numForm w14:val="default"/>
+        <w14:numSpacing w14:val="default"/>
+        <w14:stylisticSets/>
+        <w14:cntxtAlts w14:val="0"/>
       </w:rPr>
     </w:lvl>
     <w:lvl w:ilvl="1" w:tplc="04090019" w:tentative="1">
@@ -5628,6 +8554,18 @@
   </w:num>
   <w:num w:numId="8">
     <w:abstractNumId w:val="5"/>
+  </w:num>
+  <w:num w:numId="9">
+    <w:abstractNumId w:val="4"/>
+    <w:lvlOverride w:ilvl="0">
+      <w:startOverride w:val="1"/>
+    </w:lvlOverride>
+  </w:num>
+  <w:num w:numId="10">
+    <w:abstractNumId w:val="4"/>
+    <w:lvlOverride w:ilvl="0">
+      <w:startOverride w:val="1"/>
+    </w:lvlOverride>
   </w:num>
 </w:numbering>
 </file>
@@ -7390,7 +10328,7 @@
     <w:basedOn w:val="Normal"/>
     <w:link w:val="Char1"/>
     <w:qFormat/>
-    <w:rsid w:val="009F0FE9"/>
+    <w:rsid w:val="00D40C33"/>
     <w:pPr>
       <w:numPr>
         <w:numId w:val="5"/>
@@ -7404,9 +10342,11 @@
       <w:shd w:val="clear" w:color="auto" w:fill="D9D9D9" w:themeFill="background1" w:themeFillShade="D9"/>
       <w:bidi w:val="0"/>
       <w:spacing w:after="0" w:line="240" w:lineRule="auto"/>
+      <w:jc w:val="left"/>
     </w:pPr>
     <w:rPr>
       <w:rFonts w:ascii="Roboto Mono" w:hAnsi="Roboto Mono" w:cs="Vazir Code"/>
+      <w:noProof/>
       <w:sz w:val="22"/>
       <w:szCs w:val="22"/>
     </w:rPr>
@@ -7426,9 +10366,10 @@
     <w:name w:val="کد Char"/>
     <w:basedOn w:val="DefaultParagraphFont"/>
     <w:link w:val="a"/>
-    <w:rsid w:val="009F0FE9"/>
+    <w:rsid w:val="00D40C33"/>
     <w:rPr>
       <w:rFonts w:ascii="Roboto Mono" w:hAnsi="Roboto Mono" w:cs="Vazir Code"/>
+      <w:noProof/>
       <w:sz w:val="22"/>
       <w:szCs w:val="22"/>
       <w:shd w:val="clear" w:color="auto" w:fill="D9D9D9" w:themeFill="background1" w:themeFillShade="D9"/>
@@ -7704,7 +10645,7 @@
 </file>
 
 <file path=customXml/itemProps1.xml><?xml version="1.0" encoding="utf-8"?>
-<ds:datastoreItem xmlns:ds="http://schemas.openxmlformats.org/officeDocument/2006/customXml" ds:itemID="{017011F1-3EBB-47D3-B1C3-F62DAB89B23A}">
+<ds:datastoreItem xmlns:ds="http://schemas.openxmlformats.org/officeDocument/2006/customXml" ds:itemID="{9EBADE47-0B23-4FE6-95C8-A8BD42A641CC}">
   <ds:schemaRefs>
     <ds:schemaRef ds:uri="http://schemas.openxmlformats.org/officeDocument/2006/bibliography"/>
   </ds:schemaRefs>

--- a/Manual.docx
+++ b/Manual.docx
@@ -1103,7 +1103,6 @@
       <w:pPr>
         <w:pStyle w:val="Caption"/>
         <w:rPr>
-          <w:rFonts w:hint="cs"/>
           <w:rtl/>
         </w:rPr>
       </w:pPr>
@@ -4054,14 +4053,7 @@
           <w:rFonts w:hint="cs"/>
           <w:rtl/>
         </w:rPr>
-        <w:t xml:space="preserve"> </w:t>
-      </w:r>
-      <w:r>
-        <w:rPr>
-          <w:rFonts w:hint="cs"/>
-          <w:rtl/>
-        </w:rPr>
-        <w:t>«</w:t>
+        <w:t xml:space="preserve"> «</w:t>
       </w:r>
       <w:r>
         <w:t>qdel</w:t>
@@ -4124,34 +4116,17 @@
           <w:rFonts w:hint="cs"/>
           <w:rtl/>
         </w:rPr>
-        <w:t xml:space="preserve">ر </w:t>
-      </w:r>
-      <w:r>
-        <w:rPr>
-          <w:rFonts w:hint="cs"/>
-          <w:rtl/>
-        </w:rPr>
-        <w:t>«</w:t>
-      </w:r>
-      <w:r>
-        <w:t>q</w:t>
-      </w:r>
-      <w:r>
-        <w:t>stat</w:t>
-      </w:r>
-      <w:r>
-        <w:rPr>
-          <w:rFonts w:hint="cs"/>
-          <w:rtl/>
-        </w:rPr>
-        <w:t>»</w:t>
-      </w:r>
-      <w:r>
-        <w:rPr>
-          <w:rFonts w:hint="cs"/>
-          <w:rtl/>
-        </w:rPr>
-        <w:t xml:space="preserve"> اجرا شده و مشاهده می‌شود که از </w:t>
+        <w:t>ر «</w:t>
+      </w:r>
+      <w:r>
+        <w:t>qstat</w:t>
+      </w:r>
+      <w:r>
+        <w:rPr>
+          <w:rFonts w:hint="cs"/>
+          <w:rtl/>
+        </w:rPr>
+        <w:t xml:space="preserve">» اجرا شده و مشاهده می‌شود که از </w:t>
       </w:r>
       <w:r>
         <w:t>R</w:t>
@@ -4178,7 +4153,6 @@
       <w:pPr>
         <w:pStyle w:val="a1"/>
         <w:rPr>
-          <w:rFonts w:hint="cs"/>
           <w:rtl/>
         </w:rPr>
       </w:pPr>
@@ -4557,7 +4531,6 @@
       <w:pPr>
         <w:pStyle w:val="Caption"/>
         <w:rPr>
-          <w:rFonts w:hint="cs"/>
           <w:rtl/>
         </w:rPr>
       </w:pPr>
@@ -4701,14 +4674,7 @@
           <w:rFonts w:hint="cs"/>
           <w:rtl/>
         </w:rPr>
-        <w:t>»</w:t>
-      </w:r>
-      <w:r>
-        <w:rPr>
-          <w:rFonts w:hint="cs"/>
-          <w:rtl/>
-        </w:rPr>
-        <w:t xml:space="preserve"> می‌آید. این فایل</w:t>
+        <w:t>» می‌آید. این فایل</w:t>
       </w:r>
       <w:r>
         <w:rPr>
@@ -5340,9 +5306,11 @@
         </w:rPr>
         <w:t xml:space="preserve">، می توان </w:t>
       </w:r>
+      <w:proofErr w:type="spellStart"/>
       <w:r>
         <w:t>dp</w:t>
       </w:r>
+      <w:proofErr w:type="spellEnd"/>
       <w:r>
         <w:rPr>
           <w:rFonts w:hint="cs"/>
@@ -5411,7 +5379,15 @@
         <w:t>و در آخر نیز عبارت «</w:t>
       </w:r>
       <w:r>
-        <w:t>-i commands.txt &gt; output.txt</w:t>
+        <w:t>-</w:t>
+      </w:r>
+      <w:proofErr w:type="spellStart"/>
+      <w:r>
+        <w:t>i</w:t>
+      </w:r>
+      <w:proofErr w:type="spellEnd"/>
+      <w:r>
+        <w:t xml:space="preserve"> commands.txt &gt; output.txt</w:t>
       </w:r>
       <w:r>
         <w:rPr>
@@ -5640,7 +5616,6 @@
       <w:pPr>
         <w:pStyle w:val="Caption"/>
         <w:rPr>
-          <w:rFonts w:hint="cs"/>
           <w:rtl/>
         </w:rPr>
       </w:pPr>
@@ -6092,22 +6067,7 @@
           <w:rFonts w:hint="cs"/>
           <w:rtl/>
         </w:rPr>
-        <w:t xml:space="preserve"> (مقادیری که توسط کاربر وارد می‌شوند به صورت </w:t>
-      </w:r>
-      <w:r>
-        <w:rPr>
-          <w:rFonts w:hint="cs"/>
-          <w:highlight w:val="darkGray"/>
-          <w:rtl/>
-        </w:rPr>
-        <w:t>سایه‌دار</w:t>
-      </w:r>
-      <w:r>
-        <w:rPr>
-          <w:rFonts w:hint="cs"/>
-          <w:rtl/>
-        </w:rPr>
-        <w:t xml:space="preserve"> نشان داده شده‌اند)</w:t>
+        <w:t>:</w:t>
       </w:r>
     </w:p>
     <w:p>
@@ -6136,6 +6096,42 @@
           <w:rFonts w:hint="cs"/>
           <w:rtl/>
         </w:rPr>
+        <w:t xml:space="preserve">در این نوشتار، </w:t>
+      </w:r>
+      <w:r>
+        <w:rPr>
+          <w:rFonts w:hint="cs"/>
+          <w:rtl/>
+        </w:rPr>
+        <w:t xml:space="preserve">مقادیری که توسط کاربر وارد می‌شوند به صورت </w:t>
+      </w:r>
+      <w:r>
+        <w:rPr>
+          <w:rFonts w:hint="cs"/>
+          <w:highlight w:val="darkGray"/>
+          <w:rtl/>
+        </w:rPr>
+        <w:t>سایه‌دار</w:t>
+      </w:r>
+      <w:r>
+        <w:rPr>
+          <w:rFonts w:hint="cs"/>
+          <w:rtl/>
+        </w:rPr>
+        <w:t xml:space="preserve"> نشان داده شده‌اند</w:t>
+      </w:r>
+    </w:p>
+    <w:p>
+      <w:pPr>
+        <w:rPr>
+          <w:rtl/>
+        </w:rPr>
+      </w:pPr>
+      <w:r>
+        <w:rPr>
+          <w:rFonts w:hint="cs"/>
+          <w:rtl/>
+        </w:rPr>
         <w:t xml:space="preserve">پس از </w:t>
       </w:r>
       <w:r>
@@ -6317,13 +6313,8 @@
       <w:pPr>
         <w:pStyle w:val="a"/>
       </w:pPr>
-      <w:proofErr w:type="gramStart"/>
-      <w:r>
-        <w:t>enable-mesh-morpher-optimizer</w:t>
-      </w:r>
-      <w:proofErr w:type="gramEnd"/>
-      <w:r>
-        <w:t>?              profiles/</w:t>
+      <w:r>
+        <w:t>enable-mesh-morpher-optimizer?              profiles/</w:t>
       </w:r>
     </w:p>
     <w:p>
@@ -6561,12 +6552,7 @@
         <w:t xml:space="preserve">ty Specification Method: </w:t>
       </w:r>
       <w:r>
-        <w:t xml:space="preserve">Components </w:t>
-      </w:r>
-      <w:bookmarkStart w:id="16" w:name="_GoBack"/>
-      <w:bookmarkEnd w:id="16"/>
-      <w:r>
-        <w:t xml:space="preserve">[no] </w:t>
+        <w:t xml:space="preserve">Components [no] </w:t>
       </w:r>
       <w:r>
         <w:rPr>
@@ -6586,6 +6572,9 @@
         <w:t>pecification Method: Magnitude,Normal to Boundary</w:t>
       </w:r>
       <w:r>
+        <w:t xml:space="preserve"> </w:t>
+      </w:r>
+      <w:r>
         <w:t xml:space="preserve">[yes] </w:t>
       </w:r>
       <w:r>
@@ -6678,29 +6667,23 @@
           <w:rFonts w:hint="cs"/>
           <w:rtl/>
         </w:rPr>
-        <w:t xml:space="preserve"> بزنید تا مقدار پیش‌فرض پذیرفته شود، یا همان مقدار را مجدداً وارد کنید، مانند خط ۳۳ که مقدار </w:t>
-      </w:r>
-      <w:r>
-        <w:rPr>
-          <w:rFonts w:hint="cs"/>
-          <w:rtl/>
+        <w:t xml:space="preserve"> بزنید تا مقدار پیش‌فرض پذیرفته شود، یا همان مقدار را مجدداً وارد کنید، مانند خط ۳۳ که مقدار پیش‌فرض انتخاب شده است. در خط ۴۱ اما، مقدار پیش‌فرض برای سرعت از ۳ به ۱۵ تغییر پیدا کرده است. شکل ؟؟، تغییر شرط مرزی را تایید می‌کند.</w:t>
+      </w:r>
+    </w:p>
+    <w:p>
+      <w:pPr>
+        <w:pStyle w:val="a1"/>
+        <w:rPr>
+          <w:rtl/>
+        </w:rPr>
+      </w:pPr>
+      <w:r>
+        <w:rPr>
+          <w:noProof/>
+          <w:rtl/>
+          <w:lang w:bidi="ar-SA"/>
         </w:rPr>
         <w:lastRenderedPageBreak/>
-        <w:t>پیش‌فرض انتخاب شده است. در خط ۴۱ اما، مقدار پیش‌فرض برای سرعت از ۳ به ۱۵ تغییر پیدا کرده است. شکل ؟؟، تغییر شرط مرزی را تایید می‌کند.</w:t>
-      </w:r>
-    </w:p>
-    <w:p>
-      <w:pPr>
-        <w:rPr>
-          <w:rtl/>
-        </w:rPr>
-      </w:pPr>
-      <w:r>
-        <w:rPr>
-          <w:noProof/>
-          <w:rtl/>
-          <w:lang w:bidi="ar-SA"/>
-        </w:rPr>
         <w:drawing>
           <wp:inline distT="0" distB="0" distL="0" distR="0">
             <wp:extent cx="5238750" cy="2324100"/>
@@ -6753,6 +6736,83 @@
     </w:p>
     <w:p>
       <w:pPr>
+        <w:pStyle w:val="Caption"/>
+        <w:rPr>
+          <w:rtl/>
+        </w:rPr>
+      </w:pPr>
+      <w:r>
+        <w:rPr>
+          <w:rtl/>
+        </w:rPr>
+        <w:t xml:space="preserve">شکل </w:t>
+      </w:r>
+      <w:r>
+        <w:rPr>
+          <w:rtl/>
+        </w:rPr>
+        <w:fldChar w:fldCharType="begin"/>
+      </w:r>
+      <w:r>
+        <w:rPr>
+          <w:rtl/>
+        </w:rPr>
+        <w:instrText xml:space="preserve"> </w:instrText>
+      </w:r>
+      <w:r>
+        <w:instrText>SEQ</w:instrText>
+      </w:r>
+      <w:r>
+        <w:rPr>
+          <w:rtl/>
+        </w:rPr>
+        <w:instrText xml:space="preserve"> شکل \* </w:instrText>
+      </w:r>
+      <w:r>
+        <w:instrText>ARABIC</w:instrText>
+      </w:r>
+      <w:r>
+        <w:rPr>
+          <w:rtl/>
+        </w:rPr>
+        <w:instrText xml:space="preserve"> </w:instrText>
+      </w:r>
+      <w:r>
+        <w:rPr>
+          <w:rtl/>
+        </w:rPr>
+        <w:fldChar w:fldCharType="separate"/>
+      </w:r>
+      <w:r>
+        <w:rPr>
+          <w:noProof/>
+          <w:rtl/>
+        </w:rPr>
+        <w:t>16</w:t>
+      </w:r>
+      <w:r>
+        <w:rPr>
+          <w:rtl/>
+        </w:rPr>
+        <w:fldChar w:fldCharType="end"/>
+      </w:r>
+      <w:r>
+        <w:rPr>
+          <w:rFonts w:hint="cs"/>
+          <w:rtl/>
+        </w:rPr>
+        <w:t>: تغییراتی که به وسیله خط فرمان اعمال شدند در محیط گرافیکی نیز تغییر می‌کنند.</w:t>
+      </w:r>
+    </w:p>
+    <w:p>
+      <w:pPr>
+        <w:rPr>
+          <w:rtl/>
+        </w:rPr>
+      </w:pPr>
+    </w:p>
+    <w:p>
+      <w:pPr>
         <w:rPr>
           <w:rtl/>
         </w:rPr>
@@ -6782,18 +6842,33 @@
         <w:t>7</w:t>
       </w:r>
     </w:p>
-    <w:p>
-      <w:pPr>
-        <w:rPr>
-          <w:rtl/>
-        </w:rPr>
-      </w:pPr>
-      <w:r>
-        <w:rPr>
-          <w:rFonts w:hint="cs"/>
-          <w:rtl/>
-        </w:rPr>
-        <w:t xml:space="preserve">به همین روش، تمام دستورات مورد نظر برای اجرای شبیه‌سازی را پیدا کرده و یادداشت می‌نماییم. نتیجه، فایلی همچون فایل </w:t>
+    <w:p/>
+    <w:p>
+      <w:pPr>
+        <w:rPr>
+          <w:rtl/>
+        </w:rPr>
+      </w:pPr>
+      <w:r>
+        <w:rPr>
+          <w:rFonts w:hint="cs"/>
+          <w:rtl/>
+        </w:rPr>
+        <w:t xml:space="preserve">به همین روش، تمام دستورات مورد </w:t>
+      </w:r>
+      <w:r>
+        <w:rPr>
+          <w:rFonts w:hint="cs"/>
+          <w:rtl/>
+        </w:rPr>
+        <w:t>نیاز</w:t>
+      </w:r>
+      <w:r>
+        <w:rPr>
+          <w:rFonts w:hint="cs"/>
+          <w:rtl/>
+        </w:rPr>
+        <w:t xml:space="preserve"> برای اجرای شبیه‌سازی را پیدا کرده و یادداشت می‌نماییم. نتیجه، فایلی همچون فایل </w:t>
       </w:r>
       <w:r>
         <w:t>command</w:t>
@@ -7037,28 +7112,28 @@
         </w:numPr>
       </w:pPr>
       <w:r>
+        <w:t>exit</w:t>
+      </w:r>
+    </w:p>
+    <w:p>
+      <w:pPr>
+        <w:rPr>
+          <w:rtl/>
+        </w:rPr>
+      </w:pPr>
+    </w:p>
+    <w:p>
+      <w:pPr>
+        <w:rPr>
+          <w:rtl/>
+        </w:rPr>
+      </w:pPr>
+      <w:r>
+        <w:rPr>
+          <w:rFonts w:hint="cs"/>
+          <w:rtl/>
+        </w:rPr>
         <w:lastRenderedPageBreak/>
-        <w:t>exit</w:t>
-      </w:r>
-    </w:p>
-    <w:p>
-      <w:pPr>
-        <w:rPr>
-          <w:rtl/>
-        </w:rPr>
-      </w:pPr>
-    </w:p>
-    <w:p>
-      <w:pPr>
-        <w:rPr>
-          <w:rtl/>
-        </w:rPr>
-      </w:pPr>
-      <w:r>
-        <w:rPr>
-          <w:rFonts w:hint="cs"/>
-          <w:rtl/>
-        </w:rPr>
         <w:t>برخی از دستورات استفاده شده در این فایل:</w:t>
       </w:r>
     </w:p>
@@ -7157,7 +7232,21 @@
           <w:rFonts w:hint="cs"/>
           <w:rtl/>
         </w:rPr>
-        <w:t xml:space="preserve">، تمام تنظیمات مورد نیاز فلوئنت، از جمله مواد، فازها، شرایط اولیه و مرزی، معادلات حاکم بر سیستم، اندازه تایم استپ‌ها، امکان ذخیره‌سازی اطلاعات در فواصل زمانی مشخص و غیره را مشخص کنید و شبیه‌سازی را برای تنها ۱ تایم استپ اجرا نمایید. سپس با استفاده از منوی فایل، گزینه </w:t>
+        <w:t xml:space="preserve">، تمام تنظیمات مورد نیاز فلوئنت، از جمله مواد، فازها، شرایط اولیه و مرزی، معادلات حاکم بر سیستم، اندازه تایم استپ‌ها، امکان ذخیره‌سازی اطلاعات در فواصل زمانی مشخص و غیره را مشخص کنید و شبیه‌سازی را برای تنها </w:t>
+      </w:r>
+      <w:r>
+        <w:rPr>
+          <w:rFonts w:hint="cs"/>
+          <w:rtl/>
+        </w:rPr>
+        <w:t>یک</w:t>
+      </w:r>
+      <w:r>
+        <w:rPr>
+          <w:rFonts w:hint="cs"/>
+          <w:rtl/>
+        </w:rPr>
+        <w:t xml:space="preserve"> تایم استپ اجرا نمایید. سپس با استفاده از منوی فایل، گزینه </w:t>
       </w:r>
       <w:r>
         <w:t>Write &gt; Case &amp; Data</w:t>
@@ -7209,6 +7298,7 @@
         </w:numPr>
         <w:ind w:left="720"/>
         <w:rPr>
+          <w:rFonts w:hint="cs"/>
           <w:rtl/>
         </w:rPr>
       </w:pPr>
@@ -7237,27 +7327,48 @@
           <w:rFonts w:hint="cs"/>
           <w:rtl/>
         </w:rPr>
-        <w:t xml:space="preserve"> درون یک پوشه قرار داده و نامی گویا برای آن انتخاب کنید. سپس پوشه را با </w:t>
-      </w:r>
-      <w:r>
-        <w:t>WinSCP</w:t>
-      </w:r>
-      <w:r>
-        <w:rPr>
-          <w:rFonts w:hint="cs"/>
-          <w:rtl/>
-        </w:rPr>
-        <w:t xml:space="preserve"> به </w:t>
-      </w:r>
-      <w:r>
-        <w:t>HPC</w:t>
-      </w:r>
-      <w:r>
-        <w:rPr>
-          <w:rFonts w:hint="cs"/>
-          <w:rtl/>
-        </w:rPr>
-        <w:t xml:space="preserve"> دانشگاه منتقل کرده و شبیه‌سازی را اجرا نمایید. این کار باعث می‌شود برای اجرای شبیه‌سازی، به حداقل تعداد دستورات نیاز داشته باشید و یادگیری برایتان آسان‌تر خواهد شد.</w:t>
+        <w:t xml:space="preserve"> درون یک پوشه قرار داده و نامی گویا برای آن انتخاب کنید.</w:t>
+      </w:r>
+      <w:r>
+        <w:rPr>
+          <w:rFonts w:hint="cs"/>
+          <w:rtl/>
+        </w:rPr>
+        <w:t xml:space="preserve"> در انتخاب نام پوشه، بهتر است از «فاصله» (</w:t>
+      </w:r>
+      <w:r>
+        <w:t>space</w:t>
+      </w:r>
+      <w:r>
+        <w:rPr>
+          <w:rFonts w:hint="cs"/>
+          <w:rtl/>
+        </w:rPr>
+        <w:t>) استفاده نکنید.</w:t>
+      </w:r>
+      <w:r>
+        <w:rPr>
+          <w:rFonts w:hint="cs"/>
+          <w:rtl/>
+        </w:rPr>
+        <w:t xml:space="preserve"> </w:t>
+      </w:r>
+      <w:r>
+        <w:rPr>
+          <w:rFonts w:hint="cs"/>
+          <w:rtl/>
+        </w:rPr>
+        <w:t>همچنین برای نام گذاری، می‌توانید از آن متغیری در شبیه‌سازی که قرار است بررسی شود کمک بگیرید. برای مثال در اینجا می‌خواهیم اثر سرعت هوای ورودی به میزان ۱۵ متر بر ثانیه را مطالعه کنیم؛ پس می‌شود نام پوشه را «</w:t>
+      </w:r>
+      <w:r>
+        <w:t>v_air_15</w:t>
+      </w:r>
+      <w:r>
+        <w:rPr>
+          <w:rFonts w:hint="cs"/>
+          <w:rtl/>
+        </w:rPr>
+        <w:t>» یا چیزی شبیه به آن انتخاب کرد.</w:t>
       </w:r>
     </w:p>
     <w:p>
@@ -7449,13 +7560,264 @@
           <w:rtl/>
         </w:rPr>
       </w:pPr>
+    </w:p>
+    <w:p>
+      <w:pPr>
+        <w:rPr>
+          <w:rtl/>
+        </w:rPr>
+      </w:pPr>
+      <w:r>
+        <w:rPr>
+          <w:rFonts w:hint="cs"/>
+          <w:rtl/>
+        </w:rPr>
+        <w:lastRenderedPageBreak/>
+        <w:t xml:space="preserve">تا اینجا فرض شده که شما تنظیمات مورد نظر را با کامپیوتر خودتان در فلوئنت اعمال </w:t>
+      </w:r>
+      <w:proofErr w:type="spellStart"/>
+      <w:r>
+        <w:rPr>
+          <w:rFonts w:hint="cs"/>
+          <w:rtl/>
+        </w:rPr>
+        <w:t>کرده‌اید</w:t>
+      </w:r>
+      <w:proofErr w:type="spellEnd"/>
+      <w:r>
+        <w:rPr>
+          <w:rFonts w:hint="cs"/>
+          <w:rtl/>
+        </w:rPr>
+        <w:t xml:space="preserve"> و در یک پوشه مشخص، فایل‌های </w:t>
+      </w:r>
+      <w:r>
+        <w:t>case</w:t>
+      </w:r>
+      <w:r>
+        <w:rPr>
+          <w:rFonts w:hint="cs"/>
+          <w:rtl/>
+        </w:rPr>
+        <w:t xml:space="preserve"> و </w:t>
+      </w:r>
+      <w:r>
+        <w:t>data</w:t>
+      </w:r>
+      <w:r>
+        <w:rPr>
+          <w:rFonts w:hint="cs"/>
+          <w:rtl/>
+        </w:rPr>
+        <w:t xml:space="preserve"> را ذخیره </w:t>
+      </w:r>
+      <w:proofErr w:type="spellStart"/>
+      <w:r>
+        <w:rPr>
+          <w:rFonts w:hint="cs"/>
+          <w:rtl/>
+        </w:rPr>
+        <w:t>نموده‌اید</w:t>
+      </w:r>
+      <w:proofErr w:type="spellEnd"/>
+      <w:r>
+        <w:rPr>
+          <w:rFonts w:hint="cs"/>
+          <w:rtl/>
+        </w:rPr>
+        <w:t xml:space="preserve">. در همین پوشه باید دو فایل </w:t>
+      </w:r>
+      <w:r>
+        <w:t>run.sh</w:t>
+      </w:r>
+      <w:r>
+        <w:rPr>
+          <w:rFonts w:hint="cs"/>
+          <w:rtl/>
+        </w:rPr>
+        <w:t xml:space="preserve"> و </w:t>
+      </w:r>
+      <w:r>
+        <w:t>commands.txt</w:t>
+      </w:r>
+      <w:r>
+        <w:rPr>
+          <w:rFonts w:hint="cs"/>
+          <w:rtl/>
+        </w:rPr>
+        <w:t xml:space="preserve"> را نیز ذخیره نمایید. </w:t>
+      </w:r>
+      <w:r>
+        <w:rPr>
+          <w:rtl/>
+        </w:rPr>
+        <w:t>پس از تع</w:t>
+      </w:r>
+      <w:r>
+        <w:rPr>
+          <w:rFonts w:hint="cs"/>
+          <w:rtl/>
+        </w:rPr>
+        <w:t>یی</w:t>
+      </w:r>
+      <w:r>
+        <w:rPr>
+          <w:rFonts w:hint="eastAsia"/>
+          <w:rtl/>
+        </w:rPr>
+        <w:t>ن</w:t>
+      </w:r>
+      <w:r>
+        <w:rPr>
+          <w:rtl/>
+        </w:rPr>
+        <w:t xml:space="preserve"> نام پوشه، آن را با </w:t>
+      </w:r>
+      <w:r>
+        <w:t>WinSCP</w:t>
+      </w:r>
+      <w:r>
+        <w:rPr>
+          <w:rtl/>
+        </w:rPr>
+        <w:t xml:space="preserve"> به </w:t>
+      </w:r>
+      <w:r>
+        <w:t>HPC</w:t>
+      </w:r>
+      <w:r>
+        <w:rPr>
+          <w:rtl/>
+        </w:rPr>
+        <w:t xml:space="preserve"> دانشگاه منتقل کرده و شب</w:t>
+      </w:r>
+      <w:r>
+        <w:rPr>
+          <w:rFonts w:hint="cs"/>
+          <w:rtl/>
+        </w:rPr>
+        <w:t>ی</w:t>
+      </w:r>
+      <w:r>
+        <w:rPr>
+          <w:rFonts w:hint="eastAsia"/>
+          <w:rtl/>
+        </w:rPr>
+        <w:t>ه‌ساز</w:t>
+      </w:r>
+      <w:r>
+        <w:rPr>
+          <w:rFonts w:hint="cs"/>
+          <w:rtl/>
+        </w:rPr>
+        <w:t>ی</w:t>
+      </w:r>
+      <w:r>
+        <w:rPr>
+          <w:rtl/>
+        </w:rPr>
+        <w:t xml:space="preserve"> را اجرا نما</w:t>
+      </w:r>
+      <w:r>
+        <w:rPr>
+          <w:rFonts w:hint="cs"/>
+          <w:rtl/>
+        </w:rPr>
+        <w:t>یی</w:t>
+      </w:r>
+      <w:r>
+        <w:rPr>
+          <w:rFonts w:hint="eastAsia"/>
+          <w:rtl/>
+        </w:rPr>
+        <w:t>د</w:t>
+      </w:r>
+      <w:r>
+        <w:rPr>
+          <w:rtl/>
+        </w:rPr>
+        <w:t>.</w:t>
+      </w:r>
+    </w:p>
+    <w:p>
+      <w:pPr>
+        <w:rPr>
+          <w:rFonts w:hint="cs"/>
+          <w:rtl/>
+        </w:rPr>
+      </w:pPr>
+      <w:r>
+        <w:rPr>
+          <w:rFonts w:hint="cs"/>
+          <w:rtl/>
+        </w:rPr>
+        <w:t xml:space="preserve">برای اجرا، در </w:t>
+      </w:r>
+      <w:r>
+        <w:t>WinSCP</w:t>
+      </w:r>
+      <w:r>
+        <w:rPr>
+          <w:rFonts w:hint="cs"/>
+          <w:rtl/>
+        </w:rPr>
+        <w:t xml:space="preserve"> ابتدا به درون </w:t>
+      </w:r>
+      <w:proofErr w:type="spellStart"/>
+      <w:r>
+        <w:rPr>
+          <w:rFonts w:hint="cs"/>
+          <w:rtl/>
+        </w:rPr>
+        <w:t>پوشه‌ای</w:t>
+      </w:r>
+      <w:proofErr w:type="spellEnd"/>
+      <w:r>
+        <w:rPr>
+          <w:rFonts w:hint="cs"/>
+          <w:rtl/>
+        </w:rPr>
+        <w:t xml:space="preserve"> که آپلود </w:t>
+      </w:r>
+      <w:proofErr w:type="spellStart"/>
+      <w:r>
+        <w:rPr>
+          <w:rFonts w:hint="cs"/>
+          <w:rtl/>
+        </w:rPr>
+        <w:t>کرده‌اید</w:t>
+      </w:r>
+      <w:proofErr w:type="spellEnd"/>
+      <w:r>
+        <w:rPr>
+          <w:rFonts w:hint="cs"/>
+          <w:rtl/>
+        </w:rPr>
+        <w:t xml:space="preserve"> رفته و سپس محیط خط فرمان را اجرا کنید و دستور </w:t>
+      </w:r>
+      <w:r>
+        <w:t>qsub run.sh</w:t>
+      </w:r>
+      <w:r>
+        <w:rPr>
+          <w:rFonts w:hint="cs"/>
+          <w:rtl/>
+        </w:rPr>
+        <w:t xml:space="preserve"> را وارد نمایید تا شبیه‌سازی شروع شود.</w:t>
+      </w:r>
+    </w:p>
+    <w:p>
+      <w:pPr>
+        <w:rPr>
+          <w:rtl/>
+        </w:rPr>
+      </w:pPr>
       <w:r>
         <w:rPr>
           <w:rStyle w:val="Strong"/>
           <w:rFonts w:hint="cs"/>
           <w:rtl/>
         </w:rPr>
-        <w:lastRenderedPageBreak/>
         <w:t>توجه:</w:t>
       </w:r>
       <w:r>
@@ -7503,7 +7865,21 @@
           <w:rFonts w:hint="cs"/>
           <w:rtl/>
         </w:rPr>
-        <w:t xml:space="preserve">» عمل نکرده باشد. درنتیجه لازم است با قابلیت خط فرمان </w:t>
+        <w:t xml:space="preserve">» عمل نکرده باشد. درنتیجه لازم است با </w:t>
+      </w:r>
+      <w:r>
+        <w:rPr>
+          <w:rFonts w:hint="cs"/>
+          <w:rtl/>
+        </w:rPr>
+        <w:t xml:space="preserve">استفاده از </w:t>
+      </w:r>
+      <w:r>
+        <w:rPr>
+          <w:rFonts w:hint="cs"/>
+          <w:rtl/>
+        </w:rPr>
+        <w:t xml:space="preserve">قابلیت خط فرمان </w:t>
       </w:r>
       <w:r>
         <w:t>WinSCP</w:t>
@@ -7513,7 +7889,14 @@
           <w:rFonts w:hint="cs"/>
           <w:rtl/>
         </w:rPr>
-        <w:t xml:space="preserve"> را اجرا کرده و از دستور «</w:t>
+        <w:t>، د</w:t>
+      </w:r>
+      <w:r>
+        <w:rPr>
+          <w:rFonts w:hint="cs"/>
+          <w:rtl/>
+        </w:rPr>
+        <w:t>ستور «</w:t>
       </w:r>
       <w:r>
         <w:t>qdel</w:t>
@@ -7523,8 +7906,56 @@
           <w:rFonts w:hint="cs"/>
           <w:rtl/>
         </w:rPr>
-        <w:t>» در آن استفاده کنید تا هسته‌های پردازشی خود را برای شبیه‌سازی‌های دیگر خود آزاد نمایید.</w:t>
-      </w:r>
+        <w:t xml:space="preserve">» </w:t>
+      </w:r>
+      <w:r>
+        <w:rPr>
+          <w:rFonts w:hint="cs"/>
+          <w:rtl/>
+        </w:rPr>
+        <w:t xml:space="preserve">را اجرا نمایید </w:t>
+      </w:r>
+      <w:r>
+        <w:rPr>
+          <w:rFonts w:hint="cs"/>
+          <w:rtl/>
+        </w:rPr>
+        <w:t>تا هسته‌های پردازشی خود را برای شبیه‌سازی‌های دیگر خود آزاد نمایید.</w:t>
+      </w:r>
+    </w:p>
+    <w:p>
+      <w:pPr>
+        <w:rPr>
+          <w:rtl/>
+        </w:rPr>
+      </w:pPr>
+    </w:p>
+    <w:p>
+      <w:pPr>
+        <w:rPr>
+          <w:rFonts w:hint="cs"/>
+          <w:rtl/>
+        </w:rPr>
+      </w:pPr>
+      <w:r>
+        <w:rPr>
+          <w:rFonts w:hint="cs"/>
+          <w:rtl/>
+        </w:rPr>
+        <w:t xml:space="preserve">برای اجرای چند شبیه‌سازی به صورت همزمان، به ازای هر شبیه‌سازی باید یک پوشه آپلود کنید (که هرکدام شامل ۴ فایل ذکر شده در بالا هستند). سپس به درون هر پوشه رفته، محیط خط فرمان را اجرا کنید و دستور </w:t>
+      </w:r>
+      <w:r>
+        <w:t>qsub run.sh</w:t>
+      </w:r>
+      <w:r>
+        <w:rPr>
+          <w:rFonts w:hint="cs"/>
+          <w:rtl/>
+        </w:rPr>
+        <w:t xml:space="preserve"> را وارد نمایید.</w:t>
+      </w:r>
+      <w:bookmarkStart w:id="16" w:name="_GoBack"/>
+      <w:bookmarkEnd w:id="16"/>
     </w:p>
     <w:sectPr>
       <w:headerReference w:type="default" r:id="rId25"/>
@@ -7597,7 +8028,7 @@
         <w:noProof/>
         <w:rtl/>
       </w:rPr>
-      <w:t>16</w:t>
+      <w:t>1</w:t>
     </w:r>
     <w:r>
       <w:rPr>
@@ -7815,7 +8246,6 @@
       <w:pPr>
         <w:pStyle w:val="FootnoteText"/>
         <w:rPr>
-          <w:rFonts w:hint="cs"/>
           <w:rtl/>
         </w:rPr>
       </w:pPr>
@@ -8271,8 +8701,8 @@
   <w:abstractNum w:abstractNumId="4" w15:restartNumberingAfterBreak="0">
     <w:nsid w:val="66994EDE"/>
     <w:multiLevelType w:val="hybridMultilevel"/>
-    <w:tmpl w:val="96C4517C"/>
-    <w:lvl w:ilvl="0" w:tplc="53DECB5E">
+    <w:tmpl w:val="E8DCF3DE"/>
+    <w:lvl w:ilvl="0" w:tplc="1728B4CE">
       <w:start w:val="1"/>
       <w:numFmt w:val="decimal"/>
       <w:pStyle w:val="a"/>
@@ -10328,7 +10758,7 @@
     <w:basedOn w:val="Normal"/>
     <w:link w:val="Char1"/>
     <w:qFormat/>
-    <w:rsid w:val="00D40C33"/>
+    <w:rsid w:val="008B1D50"/>
     <w:pPr>
       <w:numPr>
         <w:numId w:val="5"/>
@@ -10347,8 +10777,8 @@
     <w:rPr>
       <w:rFonts w:ascii="Roboto Mono" w:hAnsi="Roboto Mono" w:cs="Vazir Code"/>
       <w:noProof/>
-      <w:sz w:val="22"/>
-      <w:szCs w:val="22"/>
+      <w:sz w:val="20"/>
+      <w:szCs w:val="20"/>
     </w:rPr>
   </w:style>
   <w:style w:type="character" w:styleId="Strong">
@@ -10366,12 +10796,12 @@
     <w:name w:val="کد Char"/>
     <w:basedOn w:val="DefaultParagraphFont"/>
     <w:link w:val="a"/>
-    <w:rsid w:val="00D40C33"/>
+    <w:rsid w:val="008B1D50"/>
     <w:rPr>
       <w:rFonts w:ascii="Roboto Mono" w:hAnsi="Roboto Mono" w:cs="Vazir Code"/>
       <w:noProof/>
-      <w:sz w:val="22"/>
-      <w:szCs w:val="22"/>
+      <w:sz w:val="20"/>
+      <w:szCs w:val="20"/>
       <w:shd w:val="clear" w:color="auto" w:fill="D9D9D9" w:themeFill="background1" w:themeFillShade="D9"/>
       <w:lang w:bidi="fa-IR"/>
     </w:rPr>
@@ -10645,7 +11075,7 @@
 </file>
 
 <file path=customXml/itemProps1.xml><?xml version="1.0" encoding="utf-8"?>
-<ds:datastoreItem xmlns:ds="http://schemas.openxmlformats.org/officeDocument/2006/customXml" ds:itemID="{9EBADE47-0B23-4FE6-95C8-A8BD42A641CC}">
+<ds:datastoreItem xmlns:ds="http://schemas.openxmlformats.org/officeDocument/2006/customXml" ds:itemID="{D0C67200-6B2D-4909-A7D5-36047B9A9982}">
   <ds:schemaRefs>
     <ds:schemaRef ds:uri="http://schemas.openxmlformats.org/officeDocument/2006/bibliography"/>
   </ds:schemaRefs>

--- a/Manual.docx
+++ b/Manual.docx
@@ -4,6 +4,408 @@
   <w:body>
     <w:p>
       <w:pPr>
+        <w:pStyle w:val="a1"/>
+        <w:rPr>
+          <w:rFonts w:hint="cs"/>
+          <w:rtl/>
+        </w:rPr>
+      </w:pPr>
+      <w:r>
+        <w:rPr>
+          <w:rFonts w:hint="cs"/>
+          <w:rtl/>
+        </w:rPr>
+        <w:t>به نام خدا</w:t>
+      </w:r>
+    </w:p>
+    <w:p>
+      <w:pPr>
+        <w:pStyle w:val="a1"/>
+        <w:rPr>
+          <w:rFonts w:hint="cs"/>
+          <w:rtl/>
+        </w:rPr>
+      </w:pPr>
+      <w:r>
+        <w:rPr>
+          <w:noProof/>
+          <w:rtl/>
+          <w:lang w:bidi="ar-SA"/>
+        </w:rPr>
+        <w:drawing>
+          <wp:inline distT="0" distB="0" distL="0" distR="0">
+            <wp:extent cx="1260000" cy="1260000"/>
+            <wp:effectExtent l="0" t="0" r="0" b="0"/>
+            <wp:docPr id="6" name="Picture 6" descr="C:\Users\pmsoltani\Downloads\Fluent Manual for Sharif HPC\Sharif Logo Farsi.png"/>
+            <wp:cNvGraphicFramePr>
+              <a:graphicFrameLocks xmlns:a="http://schemas.openxmlformats.org/drawingml/2006/main" noChangeAspect="1"/>
+            </wp:cNvGraphicFramePr>
+            <a:graphic xmlns:a="http://schemas.openxmlformats.org/drawingml/2006/main">
+              <a:graphicData uri="http://schemas.openxmlformats.org/drawingml/2006/picture">
+                <pic:pic xmlns:pic="http://schemas.openxmlformats.org/drawingml/2006/picture">
+                  <pic:nvPicPr>
+                    <pic:cNvPr id="0" name="Picture 2" descr="C:\Users\pmsoltani\Downloads\Fluent Manual for Sharif HPC\Sharif Logo Farsi.png"/>
+                    <pic:cNvPicPr>
+                      <a:picLocks noChangeAspect="1" noChangeArrowheads="1"/>
+                    </pic:cNvPicPr>
+                  </pic:nvPicPr>
+                  <pic:blipFill>
+                    <a:blip r:embed="rId8" cstate="print">
+                      <a:extLst>
+                        <a:ext uri="{28A0092B-C50C-407E-A947-70E740481C1C}">
+                          <a14:useLocalDpi xmlns:a14="http://schemas.microsoft.com/office/drawing/2010/main" val="0"/>
+                        </a:ext>
+                      </a:extLst>
+                    </a:blip>
+                    <a:srcRect/>
+                    <a:stretch>
+                      <a:fillRect/>
+                    </a:stretch>
+                  </pic:blipFill>
+                  <pic:spPr bwMode="auto">
+                    <a:xfrm>
+                      <a:off x="0" y="0"/>
+                      <a:ext cx="1260000" cy="1260000"/>
+                    </a:xfrm>
+                    <a:prstGeom prst="rect">
+                      <a:avLst/>
+                    </a:prstGeom>
+                    <a:noFill/>
+                    <a:ln>
+                      <a:noFill/>
+                    </a:ln>
+                  </pic:spPr>
+                </pic:pic>
+              </a:graphicData>
+            </a:graphic>
+          </wp:inline>
+        </w:drawing>
+      </w:r>
+    </w:p>
+    <w:sdt>
+      <w:sdtPr>
+        <w:rPr>
+          <w:rtl/>
+        </w:rPr>
+        <w:alias w:val="Company"/>
+        <w:tag w:val=""/>
+        <w:id w:val="-231628152"/>
+        <w:placeholder>
+          <w:docPart w:val="0C036519B13E4286AD030DEA0E899C1E"/>
+        </w:placeholder>
+        <w:dataBinding w:prefixMappings="xmlns:ns0='http://schemas.openxmlformats.org/officeDocument/2006/extended-properties' " w:xpath="/ns0:Properties[1]/ns0:Company[1]" w:storeItemID="{6668398D-A668-4E3E-A5EB-62B293D839F1}"/>
+        <w:text/>
+      </w:sdtPr>
+      <w:sdtContent>
+        <w:p>
+          <w:pPr>
+            <w:pStyle w:val="a0"/>
+            <w:rPr>
+              <w:rtl/>
+            </w:rPr>
+          </w:pPr>
+          <w:r>
+            <w:rPr>
+              <w:rtl/>
+            </w:rPr>
+            <w:t>دانشگاه صنعتی شریف</w:t>
+          </w:r>
+        </w:p>
+      </w:sdtContent>
+    </w:sdt>
+    <w:p>
+      <w:pPr>
+        <w:pStyle w:val="a0"/>
+        <w:rPr>
+          <w:rFonts w:hint="cs"/>
+          <w:rtl/>
+        </w:rPr>
+      </w:pPr>
+      <w:r>
+        <w:rPr>
+          <w:rFonts w:hint="cs"/>
+          <w:rtl/>
+        </w:rPr>
+        <w:t>دانشکده مهندسی شیمی و نفت</w:t>
+      </w:r>
+    </w:p>
+    <w:sdt>
+      <w:sdtPr>
+        <w:rPr>
+          <w:rtl/>
+        </w:rPr>
+        <w:alias w:val="Title"/>
+        <w:tag w:val=""/>
+        <w:id w:val="-1204946875"/>
+        <w:placeholder>
+          <w:docPart w:val="A6A2BC71E47947C3A0684730D03A08F8"/>
+        </w:placeholder>
+        <w:dataBinding w:prefixMappings="xmlns:ns0='http://purl.org/dc/elements/1.1/' xmlns:ns1='http://schemas.openxmlformats.org/package/2006/metadata/core-properties' " w:xpath="/ns1:coreProperties[1]/ns0:title[1]" w:storeItemID="{6C3C8BC8-F283-45AE-878A-BAB7291924A1}"/>
+        <w:text/>
+      </w:sdtPr>
+      <w:sdtContent>
+        <w:p>
+          <w:pPr>
+            <w:pStyle w:val="Title"/>
+            <w:rPr>
+              <w:rtl/>
+            </w:rPr>
+          </w:pPr>
+          <w:r>
+            <w:rPr>
+              <w:rtl/>
+            </w:rPr>
+            <w:t xml:space="preserve">راهنمای شبیه‌سازی با نرم‌افزار </w:t>
+          </w:r>
+          <w:r>
+            <w:t>Fluent</w:t>
+          </w:r>
+          <w:r>
+            <w:rPr>
+              <w:rtl/>
+            </w:rPr>
+            <w:t xml:space="preserve"> در </w:t>
+          </w:r>
+          <w:r>
+            <w:t>HPC</w:t>
+          </w:r>
+          <w:r>
+            <w:rPr>
+              <w:rtl/>
+            </w:rPr>
+            <w:t xml:space="preserve"> دانشگاه صنعتی شریف</w:t>
+          </w:r>
+        </w:p>
+      </w:sdtContent>
+    </w:sdt>
+    <w:p>
+      <w:pPr>
+        <w:pStyle w:val="a1"/>
+      </w:pPr>
+    </w:p>
+    <w:sdt>
+      <w:sdtPr>
+        <w:rPr>
+          <w:rtl/>
+        </w:rPr>
+        <w:alias w:val="Author"/>
+        <w:tag w:val=""/>
+        <w:id w:val="-1884617862"/>
+        <w:placeholder>
+          <w:docPart w:val="55263B994A444BA583C9D1867DA3FFB2"/>
+        </w:placeholder>
+        <w:dataBinding w:prefixMappings="xmlns:ns0='http://purl.org/dc/elements/1.1/' xmlns:ns1='http://schemas.openxmlformats.org/package/2006/metadata/core-properties' " w:xpath="/ns1:coreProperties[1]/ns0:creator[1]" w:storeItemID="{6C3C8BC8-F283-45AE-878A-BAB7291924A1}"/>
+        <w:text/>
+      </w:sdtPr>
+      <w:sdtContent>
+        <w:p>
+          <w:pPr>
+            <w:pStyle w:val="a0"/>
+            <w:rPr>
+              <w:rtl/>
+            </w:rPr>
+          </w:pPr>
+          <w:r>
+            <w:rPr>
+              <w:rtl/>
+            </w:rPr>
+            <w:t>پوریا سلطانی</w:t>
+          </w:r>
+        </w:p>
+      </w:sdtContent>
+    </w:sdt>
+    <w:p>
+      <w:pPr>
+        <w:pStyle w:val="a1"/>
+        <w:rPr>
+          <w:rtl/>
+        </w:rPr>
+      </w:pPr>
+      <w:r>
+        <w:rPr>
+          <w:rFonts w:hint="cs"/>
+          <w:rtl/>
+        </w:rPr>
+        <w:t>دانش‌آموخته کارشناسی ارشد مهندسی فرآیندهای جداسازی</w:t>
+      </w:r>
+    </w:p>
+    <w:p>
+      <w:pPr>
+        <w:pStyle w:val="a1"/>
+        <w:rPr>
+          <w:rtl/>
+        </w:rPr>
+      </w:pPr>
+      <w:r>
+        <w:rPr>
+          <w:noProof/>
+          <w:rtl/>
+          <w:lang w:bidi="ar-SA"/>
+        </w:rPr>
+        <w:drawing>
+          <wp:inline distT="0" distB="0" distL="0" distR="0">
+            <wp:extent cx="1080000" cy="1080000"/>
+            <wp:effectExtent l="0" t="0" r="6350" b="6350"/>
+            <wp:docPr id="8" name="Picture 8" descr="C:\Users\pmsoltani\Downloads\Fluent Manual for Sharif HPC\linkedin qr-code.png">
+              <a:hlinkClick xmlns:a="http://schemas.openxmlformats.org/drawingml/2006/main" r:id="rId9"/>
+            </wp:docPr>
+            <wp:cNvGraphicFramePr>
+              <a:graphicFrameLocks xmlns:a="http://schemas.openxmlformats.org/drawingml/2006/main" noChangeAspect="1"/>
+            </wp:cNvGraphicFramePr>
+            <a:graphic xmlns:a="http://schemas.openxmlformats.org/drawingml/2006/main">
+              <a:graphicData uri="http://schemas.openxmlformats.org/drawingml/2006/picture">
+                <pic:pic xmlns:pic="http://schemas.openxmlformats.org/drawingml/2006/picture">
+                  <pic:nvPicPr>
+                    <pic:cNvPr id="0" name="Picture 4" descr="C:\Users\pmsoltani\Downloads\Fluent Manual for Sharif HPC\linkedin qr-code.png"/>
+                    <pic:cNvPicPr>
+                      <a:picLocks noChangeAspect="1" noChangeArrowheads="1"/>
+                    </pic:cNvPicPr>
+                  </pic:nvPicPr>
+                  <pic:blipFill>
+                    <a:blip r:embed="rId10" cstate="print">
+                      <a:extLst>
+                        <a:ext uri="{28A0092B-C50C-407E-A947-70E740481C1C}">
+                          <a14:useLocalDpi xmlns:a14="http://schemas.microsoft.com/office/drawing/2010/main" val="0"/>
+                        </a:ext>
+                      </a:extLst>
+                    </a:blip>
+                    <a:srcRect/>
+                    <a:stretch>
+                      <a:fillRect/>
+                    </a:stretch>
+                  </pic:blipFill>
+                  <pic:spPr bwMode="auto">
+                    <a:xfrm>
+                      <a:off x="0" y="0"/>
+                      <a:ext cx="1080000" cy="1080000"/>
+                    </a:xfrm>
+                    <a:prstGeom prst="rect">
+                      <a:avLst/>
+                    </a:prstGeom>
+                    <a:noFill/>
+                    <a:ln>
+                      <a:noFill/>
+                    </a:ln>
+                  </pic:spPr>
+                </pic:pic>
+              </a:graphicData>
+            </a:graphic>
+          </wp:inline>
+        </w:drawing>
+      </w:r>
+    </w:p>
+    <w:p>
+      <w:pPr>
+        <w:pStyle w:val="a1"/>
+        <w:rPr>
+          <w:rFonts w:hint="cs"/>
+          <w:rtl/>
+        </w:rPr>
+      </w:pPr>
+    </w:p>
+    <w:p>
+      <w:pPr>
+        <w:pStyle w:val="a1"/>
+        <w:rPr>
+          <w:rFonts w:hint="cs"/>
+          <w:rtl/>
+        </w:rPr>
+      </w:pPr>
+      <w:r>
+        <w:rPr>
+          <w:rFonts w:hint="cs"/>
+          <w:rtl/>
+        </w:rPr>
+        <w:t>تحت نظارت</w:t>
+      </w:r>
+    </w:p>
+    <w:p>
+      <w:pPr>
+        <w:pStyle w:val="a0"/>
+        <w:rPr>
+          <w:rFonts w:hint="cs"/>
+          <w:rtl/>
+        </w:rPr>
+      </w:pPr>
+      <w:r>
+        <w:rPr>
+          <w:rFonts w:hint="cs"/>
+          <w:rtl/>
+        </w:rPr>
+        <w:t>دکتر اصغر مولایی دهکردی</w:t>
+      </w:r>
+    </w:p>
+    <w:p>
+      <w:pPr>
+        <w:pStyle w:val="a1"/>
+        <w:rPr>
+          <w:rtl/>
+        </w:rPr>
+      </w:pPr>
+    </w:p>
+    <w:p>
+      <w:pPr>
+        <w:pStyle w:val="a1"/>
+        <w:rPr>
+          <w:rtl/>
+        </w:rPr>
+      </w:pPr>
+      <w:r>
+        <w:rPr>
+          <w:rFonts w:hint="cs"/>
+          <w:rtl/>
+        </w:rPr>
+        <w:t>نسخه ۱</w:t>
+      </w:r>
+    </w:p>
+    <w:p>
+      <w:pPr>
+        <w:pStyle w:val="a1"/>
+        <w:rPr>
+          <w:rtl/>
+        </w:rPr>
+      </w:pPr>
+      <w:r>
+        <w:rPr>
+          <w:rFonts w:hint="cs"/>
+          <w:rtl/>
+        </w:rPr>
+        <w:t xml:space="preserve">آبان </w:t>
+      </w:r>
+      <w:r>
+        <w:rPr>
+          <w:rFonts w:hint="cs"/>
+          <w:rtl/>
+        </w:rPr>
+        <w:t>ماه ۱۳۹۷</w:t>
+      </w:r>
+    </w:p>
+    <w:p>
+      <w:pPr>
+        <w:pStyle w:val="a1"/>
+        <w:rPr>
+          <w:rtl/>
+        </w:rPr>
+      </w:pPr>
+    </w:p>
+    <w:p>
+      <w:pPr>
+        <w:rPr>
+          <w:rtl/>
+        </w:rPr>
+        <w:sectPr>
+          <w:footnotePr>
+            <w:numRestart w:val="eachPage"/>
+          </w:footnotePr>
+          <w:pgSz w:w="11906" w:h="16838" w:code="9"/>
+          <w:pgMar w:top="1440" w:right="1440" w:bottom="1440" w:left="1440" w:header="708" w:footer="708" w:gutter="0"/>
+          <w:cols w:space="708"/>
+          <w:docGrid w:linePitch="360"/>
+        </w:sectPr>
+      </w:pPr>
+    </w:p>
+    <w:p>
+      <w:pPr>
         <w:pStyle w:val="Heading1"/>
         <w:rPr>
           <w:rtl/>
@@ -14,6 +416,7 @@
           <w:rFonts w:hint="cs"/>
           <w:rtl/>
         </w:rPr>
+        <w:lastRenderedPageBreak/>
         <w:t>مقدمه</w:t>
       </w:r>
     </w:p>
@@ -169,7 +572,16 @@
           <w:rFonts w:hint="cs"/>
           <w:rtl/>
         </w:rPr>
-        <w:t xml:space="preserve">) خود را برای تسهیل در امور تحقیقاتی دانشجویان، اساتید و پژوهشگران دانشگاه راه اندازی نمود. برخلاف نمونه‌های مشابه در مراکزی مانند دانشگاه صنعتی امیرکبیر، نحوه دسترسی به این سامانه به صورت خط فرمان لینوکس و اتصال </w:t>
+        <w:t xml:space="preserve">) خود را برای تسهیل در امور تحقیقاتی دانشجویان، اساتید و پژوهشگران دانشگاه راه اندازی نمود. برخلاف نمونه‌های مشابه در مراکزی مانند دانشگاه صنعتی امیرکبیر، نحوه دسترسی </w:t>
+      </w:r>
+      <w:bookmarkStart w:id="0" w:name="_GoBack"/>
+      <w:bookmarkEnd w:id="0"/>
+      <w:r>
+        <w:rPr>
+          <w:rFonts w:hint="cs"/>
+          <w:rtl/>
+        </w:rPr>
+        <w:t xml:space="preserve">به این سامانه به صورت خط فرمان لینوکس و اتصال </w:t>
       </w:r>
       <w:r>
         <w:t>ssh</w:t>
@@ -185,6 +597,7 @@
     <w:p>
       <w:pPr>
         <w:rPr>
+          <w:rFonts w:hint="cs"/>
           <w:rtl/>
         </w:rPr>
       </w:pPr>
@@ -195,6 +608,241 @@
         </w:rPr>
         <w:t>متن پیش رو، به منظور از کمرنگ کردن موارد تکنیکی اتصال به این سامانه است تا هم دانشگاهیان عزیز بتوانند تنها بر روی پروژه خود تمرکز نمایند.</w:t>
       </w:r>
+      <w:r>
+        <w:rPr>
+          <w:rFonts w:hint="cs"/>
+          <w:rtl/>
+        </w:rPr>
+        <w:t xml:space="preserve"> بخش </w:t>
+      </w:r>
+      <w:r>
+        <w:rPr>
+          <w:rtl/>
+        </w:rPr>
+        <w:fldChar w:fldCharType="begin"/>
+      </w:r>
+      <w:r>
+        <w:rPr>
+          <w:rtl/>
+        </w:rPr>
+        <w:instrText xml:space="preserve"> </w:instrText>
+      </w:r>
+      <w:r>
+        <w:rPr>
+          <w:rFonts w:hint="cs"/>
+        </w:rPr>
+        <w:instrText>REF</w:instrText>
+      </w:r>
+      <w:r>
+        <w:rPr>
+          <w:rFonts w:hint="cs"/>
+          <w:rtl/>
+        </w:rPr>
+        <w:instrText xml:space="preserve"> _</w:instrText>
+      </w:r>
+      <w:r>
+        <w:rPr>
+          <w:rFonts w:hint="cs"/>
+        </w:rPr>
+        <w:instrText>Ref530246704 \r \h</w:instrText>
+      </w:r>
+      <w:r>
+        <w:rPr>
+          <w:rtl/>
+        </w:rPr>
+        <w:instrText xml:space="preserve"> </w:instrText>
+      </w:r>
+      <w:r>
+        <w:rPr>
+          <w:rtl/>
+        </w:rPr>
+      </w:r>
+      <w:r>
+        <w:rPr>
+          <w:rtl/>
+        </w:rPr>
+        <w:fldChar w:fldCharType="separate"/>
+      </w:r>
+      <w:r>
+        <w:rPr>
+          <w:rtl/>
+        </w:rPr>
+        <w:t>‏2</w:t>
+      </w:r>
+      <w:r>
+        <w:rPr>
+          <w:rtl/>
+        </w:rPr>
+        <w:fldChar w:fldCharType="end"/>
+      </w:r>
+      <w:r>
+        <w:rPr>
+          <w:rFonts w:hint="cs"/>
+          <w:rtl/>
+        </w:rPr>
+        <w:t xml:space="preserve">، به توضیح ملزومات استفاده از </w:t>
+      </w:r>
+      <w:r>
+        <w:t>HPC</w:t>
+      </w:r>
+      <w:r>
+        <w:rPr>
+          <w:rFonts w:hint="cs"/>
+          <w:rtl/>
+        </w:rPr>
+        <w:t xml:space="preserve"> می‌پردازد. در بخش </w:t>
+      </w:r>
+      <w:r>
+        <w:rPr>
+          <w:rtl/>
+        </w:rPr>
+        <w:fldChar w:fldCharType="begin"/>
+      </w:r>
+      <w:r>
+        <w:rPr>
+          <w:rtl/>
+        </w:rPr>
+        <w:instrText xml:space="preserve"> </w:instrText>
+      </w:r>
+      <w:r>
+        <w:rPr>
+          <w:rFonts w:hint="cs"/>
+        </w:rPr>
+        <w:instrText>REF</w:instrText>
+      </w:r>
+      <w:r>
+        <w:rPr>
+          <w:rFonts w:hint="cs"/>
+          <w:rtl/>
+        </w:rPr>
+        <w:instrText xml:space="preserve"> _</w:instrText>
+      </w:r>
+      <w:r>
+        <w:rPr>
+          <w:rFonts w:hint="cs"/>
+        </w:rPr>
+        <w:instrText>Ref530246761 \r \h</w:instrText>
+      </w:r>
+      <w:r>
+        <w:rPr>
+          <w:rtl/>
+        </w:rPr>
+        <w:instrText xml:space="preserve"> </w:instrText>
+      </w:r>
+      <w:r>
+        <w:rPr>
+          <w:rtl/>
+        </w:rPr>
+      </w:r>
+      <w:r>
+        <w:rPr>
+          <w:rtl/>
+        </w:rPr>
+        <w:fldChar w:fldCharType="separate"/>
+      </w:r>
+      <w:r>
+        <w:rPr>
+          <w:rtl/>
+        </w:rPr>
+        <w:t>‏3</w:t>
+      </w:r>
+      <w:r>
+        <w:rPr>
+          <w:rtl/>
+        </w:rPr>
+        <w:fldChar w:fldCharType="end"/>
+      </w:r>
+      <w:r>
+        <w:rPr>
+          <w:rFonts w:hint="cs"/>
+          <w:rtl/>
+        </w:rPr>
+        <w:t xml:space="preserve">، نحوه اتصال به </w:t>
+      </w:r>
+      <w:r>
+        <w:t>HPC</w:t>
+      </w:r>
+      <w:r>
+        <w:rPr>
+          <w:rFonts w:hint="cs"/>
+          <w:rtl/>
+        </w:rPr>
+        <w:t xml:space="preserve"> و فرمان‌های مورد نیاز برای کار با آن بیان خواهد شد و بخش </w:t>
+      </w:r>
+      <w:r>
+        <w:rPr>
+          <w:rtl/>
+        </w:rPr>
+        <w:fldChar w:fldCharType="begin"/>
+      </w:r>
+      <w:r>
+        <w:rPr>
+          <w:rtl/>
+        </w:rPr>
+        <w:instrText xml:space="preserve"> </w:instrText>
+      </w:r>
+      <w:r>
+        <w:rPr>
+          <w:rFonts w:hint="cs"/>
+        </w:rPr>
+        <w:instrText>REF</w:instrText>
+      </w:r>
+      <w:r>
+        <w:rPr>
+          <w:rFonts w:hint="cs"/>
+          <w:rtl/>
+        </w:rPr>
+        <w:instrText xml:space="preserve"> _</w:instrText>
+      </w:r>
+      <w:r>
+        <w:rPr>
+          <w:rFonts w:hint="cs"/>
+        </w:rPr>
+        <w:instrText>Ref530246807 \r \h</w:instrText>
+      </w:r>
+      <w:r>
+        <w:rPr>
+          <w:rtl/>
+        </w:rPr>
+        <w:instrText xml:space="preserve"> </w:instrText>
+      </w:r>
+      <w:r>
+        <w:rPr>
+          <w:rtl/>
+        </w:rPr>
+      </w:r>
+      <w:r>
+        <w:rPr>
+          <w:rtl/>
+        </w:rPr>
+        <w:fldChar w:fldCharType="separate"/>
+      </w:r>
+      <w:r>
+        <w:rPr>
+          <w:rtl/>
+        </w:rPr>
+        <w:t>‏4</w:t>
+      </w:r>
+      <w:r>
+        <w:rPr>
+          <w:rtl/>
+        </w:rPr>
+        <w:fldChar w:fldCharType="end"/>
+      </w:r>
+      <w:r>
+        <w:rPr>
+          <w:rFonts w:hint="cs"/>
+          <w:rtl/>
+        </w:rPr>
+        <w:t xml:space="preserve"> نیز جزئیات دستورات خط فرمان نرم‌افزار فلوئنت را تبیین می‌کند.</w:t>
+      </w:r>
+    </w:p>
+    <w:p>
+      <w:pPr>
+        <w:rPr>
+          <w:rtl/>
+        </w:rPr>
+      </w:pPr>
     </w:p>
     <w:p>
       <w:pPr>
@@ -203,6 +851,7 @@
           <w:rtl/>
         </w:rPr>
       </w:pPr>
+      <w:bookmarkStart w:id="1" w:name="_Ref530246704"/>
       <w:r>
         <w:rPr>
           <w:rFonts w:hint="cs"/>
@@ -210,6 +859,7 @@
         </w:rPr>
         <w:t>نیازمندی‌ها</w:t>
       </w:r>
+      <w:bookmarkEnd w:id="1"/>
     </w:p>
     <w:p>
       <w:pPr>
@@ -415,7 +1065,7 @@
                     </pic:cNvPicPr>
                   </pic:nvPicPr>
                   <pic:blipFill>
-                    <a:blip r:embed="rId8">
+                    <a:blip r:embed="rId11">
                       <a:extLst>
                         <a:ext uri="{28A0092B-C50C-407E-A947-70E740481C1C}">
                           <a14:useLocalDpi xmlns:a14="http://schemas.microsoft.com/office/drawing/2010/main" val="0"/>
@@ -454,7 +1104,7 @@
           <w:rtl/>
         </w:rPr>
       </w:pPr>
-      <w:bookmarkStart w:id="0" w:name="_Ref530200080"/>
+      <w:bookmarkStart w:id="2" w:name="_Ref530200080"/>
       <w:r>
         <w:rPr>
           <w:rtl/>
@@ -510,7 +1160,7 @@
         </w:rPr>
         <w:fldChar w:fldCharType="end"/>
       </w:r>
-      <w:bookmarkEnd w:id="0"/>
+      <w:bookmarkEnd w:id="2"/>
       <w:r>
         <w:rPr>
           <w:rFonts w:hint="cs"/>
@@ -539,21 +1189,7 @@
           <w:rFonts w:hint="cs"/>
           <w:rtl/>
         </w:rPr>
-        <w:t>ورود به</w:t>
-      </w:r>
-      <w:r>
-        <w:rPr>
-          <w:rFonts w:hint="cs"/>
-          <w:rtl/>
-        </w:rPr>
-        <w:t xml:space="preserve"> حساب کاربری</w:t>
-      </w:r>
-      <w:r>
-        <w:rPr>
-          <w:rFonts w:hint="cs"/>
-          <w:rtl/>
-        </w:rPr>
-        <w:t xml:space="preserve"> یا ایجاد آن</w:t>
+        <w:t>حساب کاربری</w:t>
       </w:r>
     </w:p>
     <w:p>
@@ -576,7 +1212,7 @@
         </w:rPr>
         <w:t xml:space="preserve"> به لینک </w:t>
       </w:r>
-      <w:hyperlink r:id="rId9" w:history="1">
+      <w:hyperlink r:id="rId12" w:history="1">
         <w:r>
           <w:rPr>
             <w:rStyle w:val="Hyperlink"/>
@@ -694,7 +1330,21 @@
           <w:rFonts w:hint="cs"/>
           <w:rtl/>
         </w:rPr>
-        <w:t xml:space="preserve">حساب کاربری ساخته شده برای شما در سامانه </w:t>
+        <w:t>ح</w:t>
+      </w:r>
+      <w:r>
+        <w:rPr>
+          <w:rFonts w:hint="cs"/>
+          <w:rtl/>
+        </w:rPr>
+        <w:t xml:space="preserve">ساب کاربری ساخته شده </w:t>
+      </w:r>
+      <w:r>
+        <w:rPr>
+          <w:rFonts w:hint="cs"/>
+          <w:rtl/>
+        </w:rPr>
+        <w:t xml:space="preserve">در سامانه </w:t>
       </w:r>
       <w:r>
         <w:t>HPC</w:t>
@@ -714,7 +1364,43 @@
           <w:rFonts w:hint="cs"/>
           <w:rtl/>
         </w:rPr>
-        <w:t xml:space="preserve"> با هم مقایسه شده‌اند:</w:t>
+        <w:t xml:space="preserve"> با هم مقایسه شده‌اند</w:t>
+      </w:r>
+      <w:r>
+        <w:rPr>
+          <w:rFonts w:hint="cs"/>
+          <w:rtl/>
+        </w:rPr>
+        <w:t xml:space="preserve"> (تفاوت‌ها</w:t>
+      </w:r>
+      <w:r>
+        <w:rPr>
+          <w:rFonts w:hint="cs"/>
+          <w:rtl/>
+        </w:rPr>
+        <w:t xml:space="preserve"> به صورت </w:t>
+      </w:r>
+      <w:r>
+        <w:rPr>
+          <w:rFonts w:hint="cs"/>
+          <w:highlight w:val="darkGray"/>
+          <w:rtl/>
+        </w:rPr>
+        <w:t>سایه‌دار</w:t>
+      </w:r>
+      <w:r>
+        <w:rPr>
+          <w:rFonts w:hint="cs"/>
+          <w:rtl/>
+        </w:rPr>
+        <w:t xml:space="preserve"> نشان داده شده‌اند)</w:t>
+      </w:r>
+      <w:r>
+        <w:rPr>
+          <w:rFonts w:hint="cs"/>
+          <w:rtl/>
+        </w:rPr>
+        <w:t>:</w:t>
       </w:r>
     </w:p>
     <w:p>
@@ -722,10 +1408,28 @@
         <w:pStyle w:val="a"/>
       </w:pPr>
       <w:r>
-        <w:t>Sharif Email</w:t>
-      </w:r>
-      <w:r>
-        <w:t>: username@department.sharif.edu</w:t>
+        <w:t>Sharif M</w:t>
+      </w:r>
+      <w:r>
+        <w:t>ail</w:t>
+      </w:r>
+      <w:r>
+        <w:t>: username</w:t>
+      </w:r>
+      <w:r>
+        <w:rPr>
+          <w:highlight w:val="darkGray"/>
+        </w:rPr>
+        <w:t>@</w:t>
+      </w:r>
+      <w:r>
+        <w:t>department.sharif</w:t>
+      </w:r>
+      <w:r>
+        <w:rPr>
+          <w:highlight w:val="darkGray"/>
+        </w:rPr>
+        <w:t>.edu</w:t>
       </w:r>
     </w:p>
     <w:p>
@@ -742,13 +1446,16 @@
         <w:t>Account</w:t>
       </w:r>
       <w:r>
-        <w:t>:</w:t>
-      </w:r>
-      <w:r>
-        <w:t xml:space="preserve"> </w:t>
-      </w:r>
-      <w:r>
-        <w:t xml:space="preserve"> username.department.sharif</w:t>
+        <w:t>: username</w:t>
+      </w:r>
+      <w:r>
+        <w:rPr>
+          <w:highlight w:val="darkGray"/>
+        </w:rPr>
+        <w:t>.</w:t>
+      </w:r>
+      <w:r>
+        <w:t>department.sharif</w:t>
       </w:r>
     </w:p>
     <w:p>
@@ -773,8 +1480,8 @@
         <w:lastRenderedPageBreak/>
         <w:drawing>
           <wp:inline distT="0" distB="0" distL="0" distR="0" wp14:anchorId="452D2A61" wp14:editId="01F0902B">
-            <wp:extent cx="2600823" cy="2886075"/>
-            <wp:effectExtent l="0" t="0" r="9525" b="0"/>
+            <wp:extent cx="3038475" cy="3371726"/>
+            <wp:effectExtent l="0" t="0" r="0" b="635"/>
             <wp:docPr id="11" name="Picture 11"/>
             <wp:cNvGraphicFramePr>
               <a:graphicFrameLocks xmlns:a="http://schemas.openxmlformats.org/drawingml/2006/main" noChangeAspect="1"/>
@@ -787,7 +1494,7 @@
                     <pic:cNvPicPr/>
                   </pic:nvPicPr>
                   <pic:blipFill>
-                    <a:blip r:embed="rId10"/>
+                    <a:blip r:embed="rId13"/>
                     <a:stretch>
                       <a:fillRect/>
                     </a:stretch>
@@ -795,7 +1502,7 @@
                   <pic:spPr>
                     <a:xfrm>
                       <a:off x="0" y="0"/>
-                      <a:ext cx="2611553" cy="2897982"/>
+                      <a:ext cx="3041013" cy="3374542"/>
                     </a:xfrm>
                     <a:prstGeom prst="rect">
                       <a:avLst/>
@@ -815,7 +1522,7 @@
           <w:rtl/>
         </w:rPr>
       </w:pPr>
-      <w:bookmarkStart w:id="1" w:name="_Ref530200847"/>
+      <w:bookmarkStart w:id="3" w:name="_Ref530200847"/>
       <w:r>
         <w:rPr>
           <w:rtl/>
@@ -871,7 +1578,7 @@
         </w:rPr>
         <w:fldChar w:fldCharType="end"/>
       </w:r>
-      <w:bookmarkEnd w:id="1"/>
+      <w:bookmarkEnd w:id="3"/>
       <w:r>
         <w:rPr>
           <w:rFonts w:hint="cs"/>
@@ -1035,6 +1742,13 @@
         </w:rPr>
         <w:t xml:space="preserve"> را به همراه توضیحاتی اجمالی درباره هرکدام مشاهده نمایید.</w:t>
       </w:r>
+    </w:p>
+    <w:p>
+      <w:pPr>
+        <w:rPr>
+          <w:rtl/>
+        </w:rPr>
+      </w:pPr>
     </w:p>
     <w:p>
       <w:pPr>
@@ -1051,8 +1765,8 @@
         </w:rPr>
         <w:drawing>
           <wp:inline distT="0" distB="0" distL="0" distR="0">
-            <wp:extent cx="4829175" cy="2681546"/>
-            <wp:effectExtent l="0" t="0" r="0" b="5080"/>
+            <wp:extent cx="5124450" cy="2845506"/>
+            <wp:effectExtent l="0" t="0" r="0" b="0"/>
             <wp:docPr id="19" name="Picture 19" descr="C:\Users\pmsoltani\Downloads\Fluent Manual for Sharif HPC\HPC Website 2.png"/>
             <wp:cNvGraphicFramePr>
               <a:graphicFrameLocks xmlns:a="http://schemas.openxmlformats.org/drawingml/2006/main" noChangeAspect="1"/>
@@ -1067,7 +1781,7 @@
                     </pic:cNvPicPr>
                   </pic:nvPicPr>
                   <pic:blipFill>
-                    <a:blip r:embed="rId11" cstate="print">
+                    <a:blip r:embed="rId14" cstate="print">
                       <a:extLst>
                         <a:ext uri="{28A0092B-C50C-407E-A947-70E740481C1C}">
                           <a14:useLocalDpi xmlns:a14="http://schemas.microsoft.com/office/drawing/2010/main" val="0"/>
@@ -1082,7 +1796,7 @@
                   <pic:spPr bwMode="auto">
                     <a:xfrm>
                       <a:off x="0" y="0"/>
-                      <a:ext cx="4833485" cy="2683939"/>
+                      <a:ext cx="5166551" cy="2868884"/>
                     </a:xfrm>
                     <a:prstGeom prst="rect">
                       <a:avLst/>
@@ -1106,7 +1820,7 @@
           <w:rtl/>
         </w:rPr>
       </w:pPr>
-      <w:bookmarkStart w:id="2" w:name="_Ref530200836"/>
+      <w:bookmarkStart w:id="4" w:name="_Ref530200836"/>
       <w:r>
         <w:rPr>
           <w:rtl/>
@@ -1162,7 +1876,7 @@
         </w:rPr>
         <w:fldChar w:fldCharType="end"/>
       </w:r>
-      <w:bookmarkEnd w:id="2"/>
+      <w:bookmarkEnd w:id="4"/>
       <w:r>
         <w:rPr>
           <w:rFonts w:hint="cs"/>
@@ -1180,13 +1894,6 @@
         </w:rPr>
         <w:t xml:space="preserve"> دانشگاه.</w:t>
       </w:r>
-    </w:p>
-    <w:p>
-      <w:pPr>
-        <w:rPr>
-          <w:rtl/>
-        </w:rPr>
-      </w:pPr>
     </w:p>
     <w:p>
       <w:pPr>
@@ -1273,6 +1980,13 @@
     </w:p>
     <w:p>
       <w:pPr>
+        <w:rPr>
+          <w:rtl/>
+        </w:rPr>
+      </w:pPr>
+    </w:p>
+    <w:p>
+      <w:pPr>
         <w:pStyle w:val="Heading2"/>
         <w:rPr>
           <w:rtl/>
@@ -1534,9 +2248,16 @@
         </w:rPr>
         <w:t xml:space="preserve"> انتخاب شده باشد.</w:t>
       </w:r>
-      <w:bookmarkStart w:id="3" w:name="_Toc432037838"/>
-    </w:p>
-    <w:bookmarkEnd w:id="3"/>
+      <w:bookmarkStart w:id="5" w:name="_Toc432037838"/>
+    </w:p>
+    <w:p>
+      <w:pPr>
+        <w:rPr>
+          <w:rtl/>
+        </w:rPr>
+      </w:pPr>
+    </w:p>
+    <w:bookmarkEnd w:id="5"/>
     <w:p>
       <w:pPr>
         <w:pStyle w:val="a1"/>
@@ -1552,8 +2273,8 @@
         </w:rPr>
         <w:drawing>
           <wp:inline distT="0" distB="0" distL="0" distR="0">
-            <wp:extent cx="3856419" cy="2990850"/>
-            <wp:effectExtent l="0" t="0" r="0" b="0"/>
+            <wp:extent cx="4295775" cy="3331588"/>
+            <wp:effectExtent l="0" t="0" r="0" b="2540"/>
             <wp:docPr id="12" name="Picture 12" descr="C:\Users\pmsoltani\Desktop\WinSCP0.PNG"/>
             <wp:cNvGraphicFramePr>
               <a:graphicFrameLocks xmlns:a="http://schemas.openxmlformats.org/drawingml/2006/main" noChangeAspect="1"/>
@@ -1563,867 +2284,6 @@
                 <pic:pic xmlns:pic="http://schemas.openxmlformats.org/drawingml/2006/picture">
                   <pic:nvPicPr>
                     <pic:cNvPr id="0" name="Picture 6" descr="C:\Users\pmsoltani\Desktop\WinSCP0.PNG"/>
-                    <pic:cNvPicPr>
-                      <a:picLocks noChangeAspect="1" noChangeArrowheads="1"/>
-                    </pic:cNvPicPr>
-                  </pic:nvPicPr>
-                  <pic:blipFill>
-                    <a:blip r:embed="rId12">
-                      <a:extLst>
-                        <a:ext uri="{28A0092B-C50C-407E-A947-70E740481C1C}">
-                          <a14:useLocalDpi xmlns:a14="http://schemas.microsoft.com/office/drawing/2010/main" val="0"/>
-                        </a:ext>
-                      </a:extLst>
-                    </a:blip>
-                    <a:srcRect/>
-                    <a:stretch>
-                      <a:fillRect/>
-                    </a:stretch>
-                  </pic:blipFill>
-                  <pic:spPr bwMode="auto">
-                    <a:xfrm>
-                      <a:off x="0" y="0"/>
-                      <a:ext cx="3873121" cy="3003803"/>
-                    </a:xfrm>
-                    <a:prstGeom prst="rect">
-                      <a:avLst/>
-                    </a:prstGeom>
-                    <a:noFill/>
-                    <a:ln>
-                      <a:noFill/>
-                    </a:ln>
-                  </pic:spPr>
-                </pic:pic>
-              </a:graphicData>
-            </a:graphic>
-          </wp:inline>
-        </w:drawing>
-      </w:r>
-    </w:p>
-    <w:p>
-      <w:pPr>
-        <w:pStyle w:val="Caption"/>
-        <w:rPr>
-          <w:rtl/>
-        </w:rPr>
-      </w:pPr>
-      <w:bookmarkStart w:id="4" w:name="_Ref530200823"/>
-      <w:r>
-        <w:rPr>
-          <w:rtl/>
-        </w:rPr>
-        <w:t xml:space="preserve">شکل </w:t>
-      </w:r>
-      <w:r>
-        <w:rPr>
-          <w:rtl/>
-        </w:rPr>
-        <w:fldChar w:fldCharType="begin"/>
-      </w:r>
-      <w:r>
-        <w:rPr>
-          <w:rtl/>
-        </w:rPr>
-        <w:instrText xml:space="preserve"> </w:instrText>
-      </w:r>
-      <w:r>
-        <w:instrText>SEQ</w:instrText>
-      </w:r>
-      <w:r>
-        <w:rPr>
-          <w:rtl/>
-        </w:rPr>
-        <w:instrText xml:space="preserve"> شکل \* </w:instrText>
-      </w:r>
-      <w:r>
-        <w:instrText>ARABIC</w:instrText>
-      </w:r>
-      <w:r>
-        <w:rPr>
-          <w:rtl/>
-        </w:rPr>
-        <w:instrText xml:space="preserve"> </w:instrText>
-      </w:r>
-      <w:r>
-        <w:rPr>
-          <w:rtl/>
-        </w:rPr>
-        <w:fldChar w:fldCharType="separate"/>
-      </w:r>
-      <w:r>
-        <w:rPr>
-          <w:noProof/>
-          <w:rtl/>
-        </w:rPr>
-        <w:t>4</w:t>
-      </w:r>
-      <w:r>
-        <w:rPr>
-          <w:rtl/>
-        </w:rPr>
-        <w:fldChar w:fldCharType="end"/>
-      </w:r>
-      <w:bookmarkEnd w:id="4"/>
-      <w:r>
-        <w:rPr>
-          <w:rFonts w:hint="cs"/>
-          <w:rtl/>
-        </w:rPr>
-        <w:t xml:space="preserve">: انتخاب گزینه </w:t>
-      </w:r>
-      <w:r>
-        <w:t>Commander</w:t>
-      </w:r>
-      <w:r>
-        <w:rPr>
-          <w:rFonts w:hint="cs"/>
-          <w:rtl/>
-        </w:rPr>
-        <w:t xml:space="preserve"> در هنگام نصب برنامه </w:t>
-      </w:r>
-      <w:r>
-        <w:t>WinSCP</w:t>
-      </w:r>
-      <w:r>
-        <w:rPr>
-          <w:rFonts w:hint="cs"/>
-          <w:rtl/>
-        </w:rPr>
-        <w:t>.</w:t>
-      </w:r>
-    </w:p>
-    <w:p/>
-    <w:p>
-      <w:pPr>
-        <w:rPr>
-          <w:rtl/>
-        </w:rPr>
-      </w:pPr>
-      <w:r>
-        <w:rPr>
-          <w:rFonts w:hint="cs"/>
-          <w:rtl/>
-        </w:rPr>
-        <w:lastRenderedPageBreak/>
-        <w:t xml:space="preserve">به هنگام اجرای برنامه، با پنجره‌ای مانند </w:t>
-      </w:r>
-      <w:r>
-        <w:rPr>
-          <w:rtl/>
-        </w:rPr>
-        <w:fldChar w:fldCharType="begin"/>
-      </w:r>
-      <w:r>
-        <w:rPr>
-          <w:rtl/>
-        </w:rPr>
-        <w:instrText xml:space="preserve"> </w:instrText>
-      </w:r>
-      <w:r>
-        <w:rPr>
-          <w:rFonts w:hint="cs"/>
-        </w:rPr>
-        <w:instrText>REF</w:instrText>
-      </w:r>
-      <w:r>
-        <w:rPr>
-          <w:rFonts w:hint="cs"/>
-          <w:rtl/>
-        </w:rPr>
-        <w:instrText xml:space="preserve"> _</w:instrText>
-      </w:r>
-      <w:r>
-        <w:rPr>
-          <w:rFonts w:hint="cs"/>
-        </w:rPr>
-        <w:instrText>Ref530200922 \h</w:instrText>
-      </w:r>
-      <w:r>
-        <w:rPr>
-          <w:rtl/>
-        </w:rPr>
-        <w:instrText xml:space="preserve"> </w:instrText>
-      </w:r>
-      <w:r>
-        <w:rPr>
-          <w:rtl/>
-        </w:rPr>
-      </w:r>
-      <w:r>
-        <w:rPr>
-          <w:rtl/>
-        </w:rPr>
-        <w:fldChar w:fldCharType="separate"/>
-      </w:r>
-      <w:r>
-        <w:rPr>
-          <w:rtl/>
-        </w:rPr>
-        <w:t xml:space="preserve">شکل </w:t>
-      </w:r>
-      <w:r>
-        <w:rPr>
-          <w:noProof/>
-          <w:rtl/>
-        </w:rPr>
-        <w:t>5</w:t>
-      </w:r>
-      <w:r>
-        <w:rPr>
-          <w:rtl/>
-        </w:rPr>
-        <w:fldChar w:fldCharType="end"/>
-      </w:r>
-      <w:r>
-        <w:rPr>
-          <w:rFonts w:hint="cs"/>
-          <w:rtl/>
-        </w:rPr>
-        <w:t xml:space="preserve"> روبه‌رو خواهید شد.</w:t>
-      </w:r>
-    </w:p>
-    <w:p>
-      <w:pPr>
-        <w:pStyle w:val="a1"/>
-        <w:rPr>
-          <w:rtl/>
-        </w:rPr>
-      </w:pPr>
-      <w:r>
-        <w:rPr>
-          <w:noProof/>
-          <w:rtl/>
-          <w:lang w:bidi="ar-SA"/>
-        </w:rPr>
-        <w:drawing>
-          <wp:inline distT="0" distB="0" distL="0" distR="0">
-            <wp:extent cx="5591175" cy="3778063"/>
-            <wp:effectExtent l="0" t="0" r="0" b="0"/>
-            <wp:docPr id="20" name="Picture 20" descr="C:\Users\pmsoltani\Downloads\Fluent Manual for Sharif HPC\WinSCP1.png"/>
-            <wp:cNvGraphicFramePr>
-              <a:graphicFrameLocks xmlns:a="http://schemas.openxmlformats.org/drawingml/2006/main" noChangeAspect="1"/>
-            </wp:cNvGraphicFramePr>
-            <a:graphic xmlns:a="http://schemas.openxmlformats.org/drawingml/2006/main">
-              <a:graphicData uri="http://schemas.openxmlformats.org/drawingml/2006/picture">
-                <pic:pic xmlns:pic="http://schemas.openxmlformats.org/drawingml/2006/picture">
-                  <pic:nvPicPr>
-                    <pic:cNvPr id="0" name="Picture 3" descr="C:\Users\pmsoltani\Downloads\Fluent Manual for Sharif HPC\WinSCP1.png"/>
-                    <pic:cNvPicPr>
-                      <a:picLocks noChangeAspect="1" noChangeArrowheads="1"/>
-                    </pic:cNvPicPr>
-                  </pic:nvPicPr>
-                  <pic:blipFill>
-                    <a:blip r:embed="rId13">
-                      <a:extLst>
-                        <a:ext uri="{28A0092B-C50C-407E-A947-70E740481C1C}">
-                          <a14:useLocalDpi xmlns:a14="http://schemas.microsoft.com/office/drawing/2010/main" val="0"/>
-                        </a:ext>
-                      </a:extLst>
-                    </a:blip>
-                    <a:srcRect/>
-                    <a:stretch>
-                      <a:fillRect/>
-                    </a:stretch>
-                  </pic:blipFill>
-                  <pic:spPr bwMode="auto">
-                    <a:xfrm>
-                      <a:off x="0" y="0"/>
-                      <a:ext cx="5597394" cy="3782265"/>
-                    </a:xfrm>
-                    <a:prstGeom prst="rect">
-                      <a:avLst/>
-                    </a:prstGeom>
-                    <a:noFill/>
-                    <a:ln>
-                      <a:noFill/>
-                    </a:ln>
-                  </pic:spPr>
-                </pic:pic>
-              </a:graphicData>
-            </a:graphic>
-          </wp:inline>
-        </w:drawing>
-      </w:r>
-    </w:p>
-    <w:p>
-      <w:pPr>
-        <w:pStyle w:val="Caption"/>
-        <w:rPr>
-          <w:rtl/>
-        </w:rPr>
-      </w:pPr>
-      <w:bookmarkStart w:id="5" w:name="_Ref530200922"/>
-      <w:r>
-        <w:rPr>
-          <w:rtl/>
-        </w:rPr>
-        <w:t xml:space="preserve">شکل </w:t>
-      </w:r>
-      <w:r>
-        <w:rPr>
-          <w:rtl/>
-        </w:rPr>
-        <w:fldChar w:fldCharType="begin"/>
-      </w:r>
-      <w:r>
-        <w:rPr>
-          <w:rtl/>
-        </w:rPr>
-        <w:instrText xml:space="preserve"> </w:instrText>
-      </w:r>
-      <w:r>
-        <w:instrText>SEQ</w:instrText>
-      </w:r>
-      <w:r>
-        <w:rPr>
-          <w:rtl/>
-        </w:rPr>
-        <w:instrText xml:space="preserve"> شکل \* </w:instrText>
-      </w:r>
-      <w:r>
-        <w:instrText>ARABIC</w:instrText>
-      </w:r>
-      <w:r>
-        <w:rPr>
-          <w:rtl/>
-        </w:rPr>
-        <w:instrText xml:space="preserve"> </w:instrText>
-      </w:r>
-      <w:r>
-        <w:rPr>
-          <w:rtl/>
-        </w:rPr>
-        <w:fldChar w:fldCharType="separate"/>
-      </w:r>
-      <w:r>
-        <w:rPr>
-          <w:noProof/>
-          <w:rtl/>
-        </w:rPr>
-        <w:t>5</w:t>
-      </w:r>
-      <w:r>
-        <w:rPr>
-          <w:rtl/>
-        </w:rPr>
-        <w:fldChar w:fldCharType="end"/>
-      </w:r>
-      <w:bookmarkEnd w:id="5"/>
-      <w:r>
-        <w:rPr>
-          <w:rFonts w:hint="cs"/>
-          <w:rtl/>
-        </w:rPr>
-        <w:t xml:space="preserve">: پنجره ایجاد کانکشن جدید در برنامه </w:t>
-      </w:r>
-      <w:r>
-        <w:t>WinSCP</w:t>
-      </w:r>
-      <w:r>
-        <w:rPr>
-          <w:rFonts w:hint="cs"/>
-          <w:rtl/>
-        </w:rPr>
-        <w:t>.</w:t>
-      </w:r>
-    </w:p>
-    <w:p>
-      <w:pPr>
-        <w:rPr>
-          <w:rtl/>
-        </w:rPr>
-      </w:pPr>
-    </w:p>
-    <w:p>
-      <w:pPr>
-        <w:rPr>
-          <w:rtl/>
-        </w:rPr>
-      </w:pPr>
-      <w:r>
-        <w:rPr>
-          <w:rFonts w:hint="cs"/>
-          <w:rtl/>
-        </w:rPr>
-        <w:t xml:space="preserve">بر روی گزینه </w:t>
-      </w:r>
-      <w:r>
-        <w:t>New Site</w:t>
-      </w:r>
-      <w:r>
-        <w:rPr>
-          <w:rFonts w:hint="cs"/>
-          <w:rtl/>
-        </w:rPr>
-        <w:t xml:space="preserve"> کلیک کرده و مانند </w:t>
-      </w:r>
-      <w:r>
-        <w:rPr>
-          <w:rtl/>
-        </w:rPr>
-        <w:fldChar w:fldCharType="begin"/>
-      </w:r>
-      <w:r>
-        <w:rPr>
-          <w:rtl/>
-        </w:rPr>
-        <w:instrText xml:space="preserve"> </w:instrText>
-      </w:r>
-      <w:r>
-        <w:rPr>
-          <w:rFonts w:hint="cs"/>
-        </w:rPr>
-        <w:instrText>REF</w:instrText>
-      </w:r>
-      <w:r>
-        <w:rPr>
-          <w:rFonts w:hint="cs"/>
-          <w:rtl/>
-        </w:rPr>
-        <w:instrText xml:space="preserve"> _</w:instrText>
-      </w:r>
-      <w:r>
-        <w:rPr>
-          <w:rFonts w:hint="cs"/>
-        </w:rPr>
-        <w:instrText>Ref530200922 \h</w:instrText>
-      </w:r>
-      <w:r>
-        <w:rPr>
-          <w:rtl/>
-        </w:rPr>
-        <w:instrText xml:space="preserve"> </w:instrText>
-      </w:r>
-      <w:r>
-        <w:rPr>
-          <w:rtl/>
-        </w:rPr>
-      </w:r>
-      <w:r>
-        <w:rPr>
-          <w:rtl/>
-        </w:rPr>
-        <w:fldChar w:fldCharType="separate"/>
-      </w:r>
-      <w:r>
-        <w:rPr>
-          <w:rtl/>
-        </w:rPr>
-        <w:t xml:space="preserve">شکل </w:t>
-      </w:r>
-      <w:r>
-        <w:rPr>
-          <w:noProof/>
-          <w:rtl/>
-        </w:rPr>
-        <w:t>5</w:t>
-      </w:r>
-      <w:r>
-        <w:rPr>
-          <w:rtl/>
-        </w:rPr>
-        <w:fldChar w:fldCharType="end"/>
-      </w:r>
-      <w:r>
-        <w:rPr>
-          <w:rFonts w:hint="cs"/>
-          <w:rtl/>
-        </w:rPr>
-        <w:t>، اطلاعات درخواستی را تکمیل کنید</w:t>
-      </w:r>
-      <w:r>
-        <w:rPr>
-          <w:rFonts w:hint="cs"/>
-          <w:rtl/>
-        </w:rPr>
-        <w:t xml:space="preserve">. سپس با کلیک روی دکمه </w:t>
-      </w:r>
-      <w:r>
-        <w:t>Save</w:t>
-      </w:r>
-      <w:r>
-        <w:rPr>
-          <w:rFonts w:hint="cs"/>
-          <w:rtl/>
-        </w:rPr>
-        <w:t xml:space="preserve">، می‌توانید با انتخاب یک نام دلخواه، همچون </w:t>
-      </w:r>
-      <w:r>
-        <w:rPr>
-          <w:rtl/>
-        </w:rPr>
-        <w:fldChar w:fldCharType="begin"/>
-      </w:r>
-      <w:r>
-        <w:rPr>
-          <w:rtl/>
-        </w:rPr>
-        <w:instrText xml:space="preserve"> </w:instrText>
-      </w:r>
-      <w:r>
-        <w:rPr>
-          <w:rFonts w:hint="cs"/>
-        </w:rPr>
-        <w:instrText>REF</w:instrText>
-      </w:r>
-      <w:r>
-        <w:rPr>
-          <w:rFonts w:hint="cs"/>
-          <w:rtl/>
-        </w:rPr>
-        <w:instrText xml:space="preserve"> _</w:instrText>
-      </w:r>
-      <w:r>
-        <w:rPr>
-          <w:rFonts w:hint="cs"/>
-        </w:rPr>
-        <w:instrText>Ref530201098 \h</w:instrText>
-      </w:r>
-      <w:r>
-        <w:rPr>
-          <w:rtl/>
-        </w:rPr>
-        <w:instrText xml:space="preserve"> </w:instrText>
-      </w:r>
-      <w:r>
-        <w:rPr>
-          <w:rtl/>
-        </w:rPr>
-      </w:r>
-      <w:r>
-        <w:rPr>
-          <w:rtl/>
-        </w:rPr>
-        <w:fldChar w:fldCharType="separate"/>
-      </w:r>
-      <w:r>
-        <w:rPr>
-          <w:rtl/>
-        </w:rPr>
-        <w:t xml:space="preserve">شکل </w:t>
-      </w:r>
-      <w:r>
-        <w:rPr>
-          <w:noProof/>
-          <w:rtl/>
-        </w:rPr>
-        <w:t>6</w:t>
-      </w:r>
-      <w:r>
-        <w:rPr>
-          <w:rtl/>
-        </w:rPr>
-        <w:fldChar w:fldCharType="end"/>
-      </w:r>
-      <w:r>
-        <w:rPr>
-          <w:rFonts w:hint="cs"/>
-          <w:rtl/>
-        </w:rPr>
-        <w:t xml:space="preserve"> کانکشن خود را ذخیره نمایید.</w:t>
-      </w:r>
-    </w:p>
-    <w:p>
-      <w:pPr>
-        <w:pStyle w:val="a1"/>
-        <w:rPr>
-          <w:rtl/>
-        </w:rPr>
-      </w:pPr>
-      <w:r>
-        <w:rPr>
-          <w:noProof/>
-          <w:rtl/>
-          <w:lang w:bidi="ar-SA"/>
-        </w:rPr>
-        <w:drawing>
-          <wp:inline distT="0" distB="0" distL="0" distR="0">
-            <wp:extent cx="3105150" cy="1981200"/>
-            <wp:effectExtent l="0" t="0" r="0" b="0"/>
-            <wp:docPr id="14" name="Picture 14" descr="C:\Users\pmsoltani\Desktop\WinSCP2.PNG"/>
-            <wp:cNvGraphicFramePr>
-              <a:graphicFrameLocks xmlns:a="http://schemas.openxmlformats.org/drawingml/2006/main" noChangeAspect="1"/>
-            </wp:cNvGraphicFramePr>
-            <a:graphic xmlns:a="http://schemas.openxmlformats.org/drawingml/2006/main">
-              <a:graphicData uri="http://schemas.openxmlformats.org/drawingml/2006/picture">
-                <pic:pic xmlns:pic="http://schemas.openxmlformats.org/drawingml/2006/picture">
-                  <pic:nvPicPr>
-                    <pic:cNvPr id="0" name="Picture 8" descr="C:\Users\pmsoltani\Desktop\WinSCP2.PNG"/>
-                    <pic:cNvPicPr>
-                      <a:picLocks noChangeAspect="1" noChangeArrowheads="1"/>
-                    </pic:cNvPicPr>
-                  </pic:nvPicPr>
-                  <pic:blipFill>
-                    <a:blip r:embed="rId14">
-                      <a:extLst>
-                        <a:ext uri="{28A0092B-C50C-407E-A947-70E740481C1C}">
-                          <a14:useLocalDpi xmlns:a14="http://schemas.microsoft.com/office/drawing/2010/main" val="0"/>
-                        </a:ext>
-                      </a:extLst>
-                    </a:blip>
-                    <a:srcRect/>
-                    <a:stretch>
-                      <a:fillRect/>
-                    </a:stretch>
-                  </pic:blipFill>
-                  <pic:spPr bwMode="auto">
-                    <a:xfrm>
-                      <a:off x="0" y="0"/>
-                      <a:ext cx="3105150" cy="1981200"/>
-                    </a:xfrm>
-                    <a:prstGeom prst="rect">
-                      <a:avLst/>
-                    </a:prstGeom>
-                    <a:noFill/>
-                    <a:ln>
-                      <a:noFill/>
-                    </a:ln>
-                  </pic:spPr>
-                </pic:pic>
-              </a:graphicData>
-            </a:graphic>
-          </wp:inline>
-        </w:drawing>
-      </w:r>
-    </w:p>
-    <w:p>
-      <w:pPr>
-        <w:pStyle w:val="Caption"/>
-        <w:rPr>
-          <w:rtl/>
-        </w:rPr>
-      </w:pPr>
-      <w:bookmarkStart w:id="6" w:name="_Ref530201098"/>
-      <w:r>
-        <w:rPr>
-          <w:rtl/>
-        </w:rPr>
-        <w:t xml:space="preserve">شکل </w:t>
-      </w:r>
-      <w:r>
-        <w:rPr>
-          <w:rtl/>
-        </w:rPr>
-        <w:fldChar w:fldCharType="begin"/>
-      </w:r>
-      <w:r>
-        <w:rPr>
-          <w:rtl/>
-        </w:rPr>
-        <w:instrText xml:space="preserve"> </w:instrText>
-      </w:r>
-      <w:r>
-        <w:instrText>SEQ</w:instrText>
-      </w:r>
-      <w:r>
-        <w:rPr>
-          <w:rtl/>
-        </w:rPr>
-        <w:instrText xml:space="preserve"> شکل \* </w:instrText>
-      </w:r>
-      <w:r>
-        <w:instrText>ARABIC</w:instrText>
-      </w:r>
-      <w:r>
-        <w:rPr>
-          <w:rtl/>
-        </w:rPr>
-        <w:instrText xml:space="preserve"> </w:instrText>
-      </w:r>
-      <w:r>
-        <w:rPr>
-          <w:rtl/>
-        </w:rPr>
-        <w:fldChar w:fldCharType="separate"/>
-      </w:r>
-      <w:r>
-        <w:rPr>
-          <w:noProof/>
-          <w:rtl/>
-        </w:rPr>
-        <w:t>6</w:t>
-      </w:r>
-      <w:r>
-        <w:rPr>
-          <w:rtl/>
-        </w:rPr>
-        <w:fldChar w:fldCharType="end"/>
-      </w:r>
-      <w:bookmarkEnd w:id="6"/>
-      <w:r>
-        <w:rPr>
-          <w:rFonts w:hint="cs"/>
-          <w:rtl/>
-        </w:rPr>
-        <w:t>: ذخیره کانکشن برای دسترسی راحت. می‌توانید رمز عبور خود را نیز ذخیره نمایید.</w:t>
-      </w:r>
-    </w:p>
-    <w:p>
-      <w:pPr>
-        <w:rPr>
-          <w:rtl/>
-        </w:rPr>
-      </w:pPr>
-    </w:p>
-    <w:p>
-      <w:pPr>
-        <w:rPr>
-          <w:rtl/>
-        </w:rPr>
-      </w:pPr>
-      <w:r>
-        <w:rPr>
-          <w:rFonts w:hint="cs"/>
-          <w:rtl/>
-        </w:rPr>
-        <w:lastRenderedPageBreak/>
-        <w:t xml:space="preserve">پس از ذخیره کانکشن، با کلیک بر روی دکمه </w:t>
-      </w:r>
-      <w:r>
-        <w:t>Login</w:t>
-      </w:r>
-      <w:r>
-        <w:rPr>
-          <w:rFonts w:hint="cs"/>
-          <w:rtl/>
-        </w:rPr>
-        <w:t xml:space="preserve">، وارد فضای اختصاصی خودتان در </w:t>
-      </w:r>
-      <w:r>
-        <w:t>HPC</w:t>
-      </w:r>
-      <w:r>
-        <w:rPr>
-          <w:rFonts w:hint="cs"/>
-          <w:rtl/>
-        </w:rPr>
-        <w:t xml:space="preserve"> دانشگاه خواهید شد</w:t>
-      </w:r>
-      <w:r>
-        <w:rPr>
-          <w:rFonts w:hint="cs"/>
-          <w:rtl/>
-        </w:rPr>
-        <w:t xml:space="preserve">، </w:t>
-      </w:r>
-      <w:r>
-        <w:rPr>
-          <w:rtl/>
-        </w:rPr>
-        <w:fldChar w:fldCharType="begin"/>
-      </w:r>
-      <w:r>
-        <w:rPr>
-          <w:rtl/>
-        </w:rPr>
-        <w:instrText xml:space="preserve"> </w:instrText>
-      </w:r>
-      <w:r>
-        <w:rPr>
-          <w:rFonts w:hint="cs"/>
-        </w:rPr>
-        <w:instrText>REF</w:instrText>
-      </w:r>
-      <w:r>
-        <w:rPr>
-          <w:rFonts w:hint="cs"/>
-          <w:rtl/>
-        </w:rPr>
-        <w:instrText xml:space="preserve"> _</w:instrText>
-      </w:r>
-      <w:r>
-        <w:rPr>
-          <w:rFonts w:hint="cs"/>
-        </w:rPr>
-        <w:instrText>Ref530201201 \h</w:instrText>
-      </w:r>
-      <w:r>
-        <w:rPr>
-          <w:rtl/>
-        </w:rPr>
-        <w:instrText xml:space="preserve"> </w:instrText>
-      </w:r>
-      <w:r>
-        <w:rPr>
-          <w:rtl/>
-        </w:rPr>
-      </w:r>
-      <w:r>
-        <w:rPr>
-          <w:rtl/>
-        </w:rPr>
-        <w:fldChar w:fldCharType="separate"/>
-      </w:r>
-      <w:r>
-        <w:rPr>
-          <w:rtl/>
-        </w:rPr>
-        <w:t xml:space="preserve">شکل </w:t>
-      </w:r>
-      <w:r>
-        <w:rPr>
-          <w:noProof/>
-          <w:rtl/>
-        </w:rPr>
-        <w:t>7</w:t>
-      </w:r>
-      <w:r>
-        <w:rPr>
-          <w:rtl/>
-        </w:rPr>
-        <w:fldChar w:fldCharType="end"/>
-      </w:r>
-      <w:r>
-        <w:rPr>
-          <w:rFonts w:hint="cs"/>
-          <w:rtl/>
-        </w:rPr>
-        <w:t>.</w:t>
-      </w:r>
-      <w:r>
-        <w:rPr>
-          <w:rFonts w:hint="cs"/>
-          <w:rtl/>
-        </w:rPr>
-        <w:t xml:space="preserve"> مطابق این شکل، پنل سمت چپ فایل‌های کامپیوتر شخصی و پنل سمت راست، فایل‌های شما در </w:t>
-      </w:r>
-      <w:r>
-        <w:t>HPC</w:t>
-      </w:r>
-      <w:r>
-        <w:rPr>
-          <w:rFonts w:hint="cs"/>
-          <w:rtl/>
-        </w:rPr>
-        <w:t xml:space="preserve"> دانشگاه را نشان می‌دهد.</w:t>
-      </w:r>
-    </w:p>
-    <w:p>
-      <w:pPr>
-        <w:pStyle w:val="a1"/>
-        <w:rPr>
-          <w:rtl/>
-        </w:rPr>
-      </w:pPr>
-      <w:r>
-        <w:rPr>
-          <w:noProof/>
-          <w:rtl/>
-          <w:lang w:bidi="ar-SA"/>
-        </w:rPr>
-        <w:drawing>
-          <wp:inline distT="0" distB="0" distL="0" distR="0">
-            <wp:extent cx="5514975" cy="3274517"/>
-            <wp:effectExtent l="0" t="0" r="0" b="2540"/>
-            <wp:docPr id="15" name="Picture 15" descr="C:\Users\pmsoltani\Desktop\WinSCP3.PNG"/>
-            <wp:cNvGraphicFramePr>
-              <a:graphicFrameLocks xmlns:a="http://schemas.openxmlformats.org/drawingml/2006/main" noChangeAspect="1"/>
-            </wp:cNvGraphicFramePr>
-            <a:graphic xmlns:a="http://schemas.openxmlformats.org/drawingml/2006/main">
-              <a:graphicData uri="http://schemas.openxmlformats.org/drawingml/2006/picture">
-                <pic:pic xmlns:pic="http://schemas.openxmlformats.org/drawingml/2006/picture">
-                  <pic:nvPicPr>
-                    <pic:cNvPr id="0" name="Picture 9" descr="C:\Users\pmsoltani\Desktop\WinSCP3.PNG"/>
                     <pic:cNvPicPr>
                       <a:picLocks noChangeAspect="1" noChangeArrowheads="1"/>
                     </pic:cNvPicPr>
@@ -2444,7 +2304,7 @@
                   <pic:spPr bwMode="auto">
                     <a:xfrm>
                       <a:off x="0" y="0"/>
-                      <a:ext cx="5521042" cy="3278120"/>
+                      <a:ext cx="4305082" cy="3338806"/>
                     </a:xfrm>
                     <a:prstGeom prst="rect">
                       <a:avLst/>
@@ -2468,7 +2328,7 @@
           <w:rtl/>
         </w:rPr>
       </w:pPr>
-      <w:bookmarkStart w:id="7" w:name="_Ref530201201"/>
+      <w:bookmarkStart w:id="6" w:name="_Ref530200823"/>
       <w:r>
         <w:rPr>
           <w:rtl/>
@@ -2516,7 +2376,7 @@
           <w:noProof/>
           <w:rtl/>
         </w:rPr>
-        <w:t>7</w:t>
+        <w:t>4</w:t>
       </w:r>
       <w:r>
         <w:rPr>
@@ -2524,13 +2384,23 @@
         </w:rPr>
         <w:fldChar w:fldCharType="end"/>
       </w:r>
-      <w:bookmarkEnd w:id="7"/>
-      <w:r>
-        <w:rPr>
-          <w:rFonts w:hint="cs"/>
-          <w:rtl/>
-        </w:rPr>
-        <w:t xml:space="preserve">: شمای اصلی برنامه </w:t>
+      <w:bookmarkEnd w:id="6"/>
+      <w:r>
+        <w:rPr>
+          <w:rFonts w:hint="cs"/>
+          <w:rtl/>
+        </w:rPr>
+        <w:t xml:space="preserve">: انتخاب گزینه </w:t>
+      </w:r>
+      <w:r>
+        <w:t>Commander</w:t>
+      </w:r>
+      <w:r>
+        <w:rPr>
+          <w:rFonts w:hint="cs"/>
+          <w:rtl/>
+        </w:rPr>
+        <w:t xml:space="preserve"> در هنگام نصب برنامه </w:t>
       </w:r>
       <w:r>
         <w:t>WinSCP</w:t>
@@ -2549,43 +2419,13 @@
           <w:rtl/>
         </w:rPr>
       </w:pPr>
-    </w:p>
-    <w:p>
-      <w:pPr>
-        <w:rPr>
-          <w:rtl/>
-        </w:rPr>
-      </w:pPr>
-      <w:r>
-        <w:rPr>
-          <w:rFonts w:hint="cs"/>
-          <w:rtl/>
-        </w:rPr>
-        <w:t xml:space="preserve">اقداماتی از قبیل ساخت پوشه، حذف و تغییر نام فایل‌ها و </w:t>
-      </w:r>
-      <w:r>
-        <w:rPr>
-          <w:rFonts w:hint="cs"/>
-          <w:rtl/>
-        </w:rPr>
-        <w:t>غیره</w:t>
-      </w:r>
-      <w:r>
-        <w:rPr>
-          <w:rFonts w:hint="cs"/>
-          <w:rtl/>
-        </w:rPr>
-        <w:t xml:space="preserve"> توسط آیکن‌های بالای هر پنل امکان‌پذیر است. همچنین برای جابه‌جایی فایل‌ها و پوشه‌ها از کامپیوتر خود به </w:t>
-      </w:r>
-      <w:r>
-        <w:t>HPC</w:t>
-      </w:r>
-      <w:r>
-        <w:rPr>
-          <w:rFonts w:hint="cs"/>
-          <w:rtl/>
-        </w:rPr>
-        <w:t xml:space="preserve"> و بالعکس، کافی است فایل یا پوشه مورد نظر را از یک پنل به پنل دیگر بکشید. در این حالت پنجره </w:t>
+      <w:r>
+        <w:rPr>
+          <w:rFonts w:hint="cs"/>
+          <w:rtl/>
+        </w:rPr>
+        <w:lastRenderedPageBreak/>
+        <w:t xml:space="preserve">به هنگام اجرای برنامه، با پنجره‌ای مانند </w:t>
       </w:r>
       <w:r>
         <w:rPr>
@@ -2616,7 +2456,7 @@
         <w:rPr>
           <w:rFonts w:hint="cs"/>
         </w:rPr>
-        <w:instrText>Ref530201314 \h</w:instrText>
+        <w:instrText>Ref530200922 \h</w:instrText>
       </w:r>
       <w:r>
         <w:rPr>
@@ -2646,7 +2486,7 @@
           <w:noProof/>
           <w:rtl/>
         </w:rPr>
-        <w:t>8</w:t>
+        <w:t>5</w:t>
       </w:r>
       <w:r>
         <w:rPr>
@@ -2659,8 +2499,190 @@
           <w:rFonts w:hint="cs"/>
           <w:rtl/>
         </w:rPr>
-        <w:t xml:space="preserve"> ظاهر می‌گردد.</w:t>
-      </w:r>
+        <w:t xml:space="preserve"> روبه‌رو خواهید شد.</w:t>
+      </w:r>
+      <w:r>
+        <w:rPr>
+          <w:rFonts w:hint="cs"/>
+          <w:rtl/>
+        </w:rPr>
+        <w:t xml:space="preserve"> بر روی گزینه </w:t>
+      </w:r>
+      <w:r>
+        <w:t>New Site</w:t>
+      </w:r>
+      <w:r>
+        <w:rPr>
+          <w:rFonts w:hint="cs"/>
+          <w:rtl/>
+        </w:rPr>
+        <w:t xml:space="preserve"> کلیک کرده و مانند </w:t>
+      </w:r>
+      <w:r>
+        <w:rPr>
+          <w:rtl/>
+        </w:rPr>
+        <w:fldChar w:fldCharType="begin"/>
+      </w:r>
+      <w:r>
+        <w:rPr>
+          <w:rtl/>
+        </w:rPr>
+        <w:instrText xml:space="preserve"> </w:instrText>
+      </w:r>
+      <w:r>
+        <w:rPr>
+          <w:rFonts w:hint="cs"/>
+        </w:rPr>
+        <w:instrText>REF</w:instrText>
+      </w:r>
+      <w:r>
+        <w:rPr>
+          <w:rFonts w:hint="cs"/>
+          <w:rtl/>
+        </w:rPr>
+        <w:instrText xml:space="preserve"> _</w:instrText>
+      </w:r>
+      <w:r>
+        <w:rPr>
+          <w:rFonts w:hint="cs"/>
+        </w:rPr>
+        <w:instrText>Ref530200922 \h</w:instrText>
+      </w:r>
+      <w:r>
+        <w:rPr>
+          <w:rtl/>
+        </w:rPr>
+        <w:instrText xml:space="preserve"> </w:instrText>
+      </w:r>
+      <w:r>
+        <w:rPr>
+          <w:rtl/>
+        </w:rPr>
+      </w:r>
+      <w:r>
+        <w:rPr>
+          <w:rtl/>
+        </w:rPr>
+        <w:fldChar w:fldCharType="separate"/>
+      </w:r>
+      <w:r>
+        <w:rPr>
+          <w:rtl/>
+        </w:rPr>
+        <w:t xml:space="preserve">شکل </w:t>
+      </w:r>
+      <w:r>
+        <w:rPr>
+          <w:noProof/>
+          <w:rtl/>
+        </w:rPr>
+        <w:t>5</w:t>
+      </w:r>
+      <w:r>
+        <w:rPr>
+          <w:rtl/>
+        </w:rPr>
+        <w:fldChar w:fldCharType="end"/>
+      </w:r>
+      <w:r>
+        <w:rPr>
+          <w:rFonts w:hint="cs"/>
+          <w:rtl/>
+        </w:rPr>
+        <w:t xml:space="preserve">، اطلاعات درخواستی را تکمیل کنید. سپس با کلیک روی دکمه </w:t>
+      </w:r>
+      <w:r>
+        <w:t>Save</w:t>
+      </w:r>
+      <w:r>
+        <w:rPr>
+          <w:rFonts w:hint="cs"/>
+          <w:rtl/>
+        </w:rPr>
+        <w:t xml:space="preserve">، می‌توانید با انتخاب یک نام دلخواه، همچون </w:t>
+      </w:r>
+      <w:r>
+        <w:rPr>
+          <w:rtl/>
+        </w:rPr>
+        <w:fldChar w:fldCharType="begin"/>
+      </w:r>
+      <w:r>
+        <w:rPr>
+          <w:rtl/>
+        </w:rPr>
+        <w:instrText xml:space="preserve"> </w:instrText>
+      </w:r>
+      <w:r>
+        <w:rPr>
+          <w:rFonts w:hint="cs"/>
+        </w:rPr>
+        <w:instrText>REF</w:instrText>
+      </w:r>
+      <w:r>
+        <w:rPr>
+          <w:rFonts w:hint="cs"/>
+          <w:rtl/>
+        </w:rPr>
+        <w:instrText xml:space="preserve"> _</w:instrText>
+      </w:r>
+      <w:r>
+        <w:rPr>
+          <w:rFonts w:hint="cs"/>
+        </w:rPr>
+        <w:instrText>Ref530201098 \h</w:instrText>
+      </w:r>
+      <w:r>
+        <w:rPr>
+          <w:rtl/>
+        </w:rPr>
+        <w:instrText xml:space="preserve"> </w:instrText>
+      </w:r>
+      <w:r>
+        <w:rPr>
+          <w:rtl/>
+        </w:rPr>
+      </w:r>
+      <w:r>
+        <w:rPr>
+          <w:rtl/>
+        </w:rPr>
+        <w:fldChar w:fldCharType="separate"/>
+      </w:r>
+      <w:r>
+        <w:rPr>
+          <w:rtl/>
+        </w:rPr>
+        <w:t xml:space="preserve">شکل </w:t>
+      </w:r>
+      <w:r>
+        <w:rPr>
+          <w:noProof/>
+          <w:rtl/>
+        </w:rPr>
+        <w:t>6</w:t>
+      </w:r>
+      <w:r>
+        <w:rPr>
+          <w:rtl/>
+        </w:rPr>
+        <w:fldChar w:fldCharType="end"/>
+      </w:r>
+      <w:r>
+        <w:rPr>
+          <w:rFonts w:hint="cs"/>
+          <w:rtl/>
+        </w:rPr>
+        <w:t xml:space="preserve"> کانکشن خود را ذخیره نمایید.</w:t>
+      </w:r>
+    </w:p>
+    <w:p>
+      <w:pPr>
+        <w:rPr>
+          <w:rtl/>
+        </w:rPr>
+      </w:pPr>
     </w:p>
     <w:p>
       <w:pPr>
@@ -2677,9 +2699,9 @@
         </w:rPr>
         <w:drawing>
           <wp:inline distT="0" distB="0" distL="0" distR="0">
-            <wp:extent cx="4057650" cy="1713939"/>
-            <wp:effectExtent l="0" t="0" r="0" b="635"/>
-            <wp:docPr id="17" name="Picture 17" descr="C:\Users\pmsoltani\Desktop\WinSCP4.PNG"/>
+            <wp:extent cx="5215556" cy="3524250"/>
+            <wp:effectExtent l="0" t="0" r="4445" b="0"/>
+            <wp:docPr id="20" name="Picture 20" descr="C:\Users\pmsoltani\Downloads\Fluent Manual for Sharif HPC\WinSCP1.png"/>
             <wp:cNvGraphicFramePr>
               <a:graphicFrameLocks xmlns:a="http://schemas.openxmlformats.org/drawingml/2006/main" noChangeAspect="1"/>
             </wp:cNvGraphicFramePr>
@@ -2687,7 +2709,7 @@
               <a:graphicData uri="http://schemas.openxmlformats.org/drawingml/2006/picture">
                 <pic:pic xmlns:pic="http://schemas.openxmlformats.org/drawingml/2006/picture">
                   <pic:nvPicPr>
-                    <pic:cNvPr id="0" name="Picture 11" descr="C:\Users\pmsoltani\Desktop\WinSCP4.PNG"/>
+                    <pic:cNvPr id="0" name="Picture 3" descr="C:\Users\pmsoltani\Downloads\Fluent Manual for Sharif HPC\WinSCP1.png"/>
                     <pic:cNvPicPr>
                       <a:picLocks noChangeAspect="1" noChangeArrowheads="1"/>
                     </pic:cNvPicPr>
@@ -2708,7 +2730,7 @@
                   <pic:spPr bwMode="auto">
                     <a:xfrm>
                       <a:off x="0" y="0"/>
-                      <a:ext cx="4077509" cy="1722327"/>
+                      <a:ext cx="5220455" cy="3527561"/>
                     </a:xfrm>
                     <a:prstGeom prst="rect">
                       <a:avLst/>
@@ -2732,7 +2754,7 @@
           <w:rtl/>
         </w:rPr>
       </w:pPr>
-      <w:bookmarkStart w:id="8" w:name="_Ref530201314"/>
+      <w:bookmarkStart w:id="7" w:name="_Ref530200922"/>
       <w:r>
         <w:rPr>
           <w:rtl/>
@@ -2780,7 +2802,7 @@
           <w:noProof/>
           <w:rtl/>
         </w:rPr>
-        <w:t>8</w:t>
+        <w:t>5</w:t>
       </w:r>
       <w:r>
         <w:rPr>
@@ -2788,13 +2810,13 @@
         </w:rPr>
         <w:fldChar w:fldCharType="end"/>
       </w:r>
-      <w:bookmarkEnd w:id="8"/>
-      <w:r>
-        <w:rPr>
-          <w:rFonts w:hint="cs"/>
-          <w:rtl/>
-        </w:rPr>
-        <w:t xml:space="preserve">: دانلود و آپلود فایل‌ها و پوشه‌ها در </w:t>
+      <w:bookmarkEnd w:id="7"/>
+      <w:r>
+        <w:rPr>
+          <w:rFonts w:hint="cs"/>
+          <w:rtl/>
+        </w:rPr>
+        <w:t xml:space="preserve">: پنجره ایجاد کانکشن جدید در برنامه </w:t>
       </w:r>
       <w:r>
         <w:t>WinSCP</w:t>
@@ -2807,303 +2829,7 @@
         <w:t>.</w:t>
       </w:r>
     </w:p>
-    <w:p>
-      <w:pPr>
-        <w:rPr>
-          <w:rtl/>
-        </w:rPr>
-      </w:pPr>
-    </w:p>
-    <w:p>
-      <w:pPr>
-        <w:rPr>
-          <w:rtl/>
-        </w:rPr>
-      </w:pPr>
-      <w:r>
-        <w:rPr>
-          <w:rFonts w:hint="cs"/>
-          <w:rtl/>
-        </w:rPr>
-        <w:lastRenderedPageBreak/>
-        <w:t xml:space="preserve">نکته قابل توجه به ویژه در هنگام جابه‌جایی فایل‌های حجیم، استفاده از قابلیت </w:t>
-      </w:r>
-      <w:r>
-        <w:t>Transfer in background</w:t>
-      </w:r>
-      <w:r>
-        <w:rPr>
-          <w:rFonts w:hint="cs"/>
-          <w:rtl/>
-        </w:rPr>
-        <w:t xml:space="preserve"> است. این گزینه به شما اجازه می‌دهد تا حین دانلود ویا آپلود فایل‌ها، به استفاده از برنامه </w:t>
-      </w:r>
-      <w:r>
-        <w:t>WinSCP</w:t>
-      </w:r>
-      <w:r>
-        <w:rPr>
-          <w:rFonts w:hint="cs"/>
-          <w:rtl/>
-        </w:rPr>
-        <w:t xml:space="preserve"> ادامه دهید.</w:t>
-      </w:r>
-    </w:p>
-    <w:p>
-      <w:pPr>
-        <w:rPr>
-          <w:rtl/>
-        </w:rPr>
-      </w:pPr>
-    </w:p>
-    <w:p>
-      <w:pPr>
-        <w:pStyle w:val="Heading1"/>
-        <w:rPr>
-          <w:rtl/>
-        </w:rPr>
-      </w:pPr>
-      <w:r>
-        <w:rPr>
-          <w:rFonts w:hint="cs"/>
-          <w:rtl/>
-        </w:rPr>
-        <w:t xml:space="preserve">کار با </w:t>
-      </w:r>
-      <w:r>
-        <w:t>HPC</w:t>
-      </w:r>
-    </w:p>
-    <w:p>
-      <w:pPr>
-        <w:pStyle w:val="Heading2"/>
-        <w:rPr>
-          <w:rtl/>
-        </w:rPr>
-      </w:pPr>
-      <w:r>
-        <w:rPr>
-          <w:rFonts w:hint="cs"/>
-          <w:rtl/>
-        </w:rPr>
-        <w:t>خط فرمان</w:t>
-      </w:r>
-    </w:p>
-    <w:p>
-      <w:pPr>
-        <w:rPr>
-          <w:rtl/>
-        </w:rPr>
-      </w:pPr>
-      <w:r>
-        <w:rPr>
-          <w:rFonts w:hint="cs"/>
-          <w:rtl/>
-        </w:rPr>
-        <w:t xml:space="preserve">در ابتدای کار و پس از آپلود فایل‌های اولیه شبیه‌سازی (که ایجاد آن‌ها در بخش؟؟ توضیح داده خواهد شد)، لازم است به </w:t>
-      </w:r>
-      <w:r>
-        <w:t>HPC</w:t>
-      </w:r>
-      <w:r>
-        <w:rPr>
-          <w:rFonts w:hint="cs"/>
-          <w:rtl/>
-        </w:rPr>
-        <w:t xml:space="preserve"> فرمان شروع به کار داده شود. همانگونه که در مقدمه این نوشتار نیز بیان شد، سامانه پردازش سریع دانشگاه از سیستم خط فرمان پشتیبان</w:t>
-      </w:r>
-      <w:r>
-        <w:rPr>
-          <w:rFonts w:hint="cs"/>
-          <w:rtl/>
-        </w:rPr>
-        <w:t>ی می‌کند و محیط گرافیکی ندارد. به همین منظور باید به طریقی این فرامین به سرور فرستاده شود.</w:t>
-      </w:r>
-    </w:p>
-    <w:p>
-      <w:pPr>
-        <w:rPr>
-          <w:rtl/>
-        </w:rPr>
-      </w:pPr>
-      <w:r>
-        <w:rPr>
-          <w:rFonts w:hint="cs"/>
-          <w:rtl/>
-        </w:rPr>
-        <w:t>برای این کار،</w:t>
-      </w:r>
-      <w:r>
-        <w:rPr>
-          <w:rFonts w:hint="cs"/>
-          <w:rtl/>
-        </w:rPr>
-        <w:t xml:space="preserve"> </w:t>
-      </w:r>
-      <w:r>
-        <w:rPr>
-          <w:rFonts w:hint="cs"/>
-          <w:rtl/>
-        </w:rPr>
-        <w:t>فایل راهنمای ایجاد شده توسط مرکز فناوری ا</w:t>
-      </w:r>
-      <w:r>
-        <w:rPr>
-          <w:rFonts w:hint="cs"/>
-          <w:rtl/>
-        </w:rPr>
-        <w:t>طلاعات و ارتباطات دانشگاه</w:t>
-      </w:r>
-      <w:r>
-        <w:rPr>
-          <w:rFonts w:hint="cs"/>
-          <w:rtl/>
-        </w:rPr>
-        <w:t xml:space="preserve"> استفاده از نرم افزار </w:t>
-      </w:r>
-      <w:r>
-        <w:t>PuTTY</w:t>
-      </w:r>
-      <w:r>
-        <w:rPr>
-          <w:rFonts w:hint="cs"/>
-          <w:rtl/>
-        </w:rPr>
-        <w:t xml:space="preserve"> را پیشنهاد می‌کند، درحالی‌که </w:t>
-      </w:r>
-      <w:r>
-        <w:t>WinSCP</w:t>
-      </w:r>
-      <w:r>
-        <w:rPr>
-          <w:rFonts w:hint="cs"/>
-          <w:rtl/>
-        </w:rPr>
-        <w:t xml:space="preserve"> نیز از قابلیت‌های مورد نیاز در این زمینه پشتیبانی می‌کند و </w:t>
-      </w:r>
-      <w:r>
-        <w:rPr>
-          <w:rFonts w:hint="cs"/>
-          <w:rtl/>
-        </w:rPr>
-        <w:t xml:space="preserve">برای مقاصد مورد نظر این نوشتار، </w:t>
-      </w:r>
-      <w:r>
-        <w:rPr>
-          <w:rFonts w:hint="cs"/>
-          <w:rtl/>
-        </w:rPr>
-        <w:t xml:space="preserve">عملاً نیازی به استفاده از </w:t>
-      </w:r>
-      <w:r>
-        <w:t>PuTTY</w:t>
-      </w:r>
-      <w:r>
-        <w:rPr>
-          <w:rFonts w:hint="cs"/>
-          <w:rtl/>
-        </w:rPr>
-        <w:t xml:space="preserve"> نیست.</w:t>
-      </w:r>
-    </w:p>
-    <w:p>
-      <w:pPr>
-        <w:rPr>
-          <w:rtl/>
-        </w:rPr>
-      </w:pPr>
-      <w:r>
-        <w:rPr>
-          <w:rFonts w:hint="cs"/>
-          <w:rtl/>
-        </w:rPr>
-        <w:t xml:space="preserve">برای کار با محیط خط فرمان، آیکن نشان داده شده در </w:t>
-      </w:r>
-      <w:r>
-        <w:rPr>
-          <w:rtl/>
-        </w:rPr>
-        <w:fldChar w:fldCharType="begin"/>
-      </w:r>
-      <w:r>
-        <w:rPr>
-          <w:rtl/>
-        </w:rPr>
-        <w:instrText xml:space="preserve"> </w:instrText>
-      </w:r>
-      <w:r>
-        <w:rPr>
-          <w:rFonts w:hint="cs"/>
-        </w:rPr>
-        <w:instrText>REF</w:instrText>
-      </w:r>
-      <w:r>
-        <w:rPr>
-          <w:rFonts w:hint="cs"/>
-          <w:rtl/>
-        </w:rPr>
-        <w:instrText xml:space="preserve"> _</w:instrText>
-      </w:r>
-      <w:r>
-        <w:rPr>
-          <w:rFonts w:hint="cs"/>
-        </w:rPr>
-        <w:instrText>Ref530201519 \h</w:instrText>
-      </w:r>
-      <w:r>
-        <w:rPr>
-          <w:rtl/>
-        </w:rPr>
-        <w:instrText xml:space="preserve"> </w:instrText>
-      </w:r>
-      <w:r>
-        <w:rPr>
-          <w:rtl/>
-        </w:rPr>
-      </w:r>
-      <w:r>
-        <w:rPr>
-          <w:rtl/>
-        </w:rPr>
-        <w:fldChar w:fldCharType="separate"/>
-      </w:r>
-      <w:r>
-        <w:rPr>
-          <w:rtl/>
-        </w:rPr>
-        <w:t xml:space="preserve">شکل </w:t>
-      </w:r>
-      <w:r>
-        <w:rPr>
-          <w:noProof/>
-          <w:rtl/>
-        </w:rPr>
-        <w:t>9</w:t>
-      </w:r>
-      <w:r>
-        <w:rPr>
-          <w:rtl/>
-        </w:rPr>
-        <w:fldChar w:fldCharType="end"/>
-      </w:r>
-      <w:r>
-        <w:rPr>
-          <w:rFonts w:hint="cs"/>
-          <w:rtl/>
-        </w:rPr>
-        <w:t xml:space="preserve"> را فشار دهید، یا از میانبر </w:t>
-      </w:r>
-      <w:r>
-        <w:t>CTRL+T</w:t>
-      </w:r>
-      <w:r>
-        <w:rPr>
-          <w:rFonts w:hint="cs"/>
-          <w:rtl/>
-        </w:rPr>
-        <w:t xml:space="preserve"> استفاده کنید.</w:t>
-      </w:r>
-    </w:p>
+    <w:p/>
     <w:p>
       <w:pPr>
         <w:pStyle w:val="a1"/>
@@ -3119,9 +2845,9 @@
         </w:rPr>
         <w:drawing>
           <wp:inline distT="0" distB="0" distL="0" distR="0">
-            <wp:extent cx="3486150" cy="304800"/>
+            <wp:extent cx="2876550" cy="1835345"/>
             <wp:effectExtent l="0" t="0" r="0" b="0"/>
-            <wp:docPr id="18" name="Picture 18" descr="C:\Users\pmsoltani\Desktop\WinSCP5.PNG"/>
+            <wp:docPr id="14" name="Picture 14" descr="C:\Users\pmsoltani\Desktop\WinSCP2.PNG"/>
             <wp:cNvGraphicFramePr>
               <a:graphicFrameLocks xmlns:a="http://schemas.openxmlformats.org/drawingml/2006/main" noChangeAspect="1"/>
             </wp:cNvGraphicFramePr>
@@ -3129,7 +2855,7 @@
               <a:graphicData uri="http://schemas.openxmlformats.org/drawingml/2006/picture">
                 <pic:pic xmlns:pic="http://schemas.openxmlformats.org/drawingml/2006/picture">
                   <pic:nvPicPr>
-                    <pic:cNvPr id="0" name="Picture 12" descr="C:\Users\pmsoltani\Desktop\WinSCP5.PNG"/>
+                    <pic:cNvPr id="0" name="Picture 8" descr="C:\Users\pmsoltani\Desktop\WinSCP2.PNG"/>
                     <pic:cNvPicPr>
                       <a:picLocks noChangeAspect="1" noChangeArrowheads="1"/>
                     </pic:cNvPicPr>
@@ -3150,7 +2876,7 @@
                   <pic:spPr bwMode="auto">
                     <a:xfrm>
                       <a:off x="0" y="0"/>
-                      <a:ext cx="3486150" cy="304800"/>
+                      <a:ext cx="2884806" cy="1840613"/>
                     </a:xfrm>
                     <a:prstGeom prst="rect">
                       <a:avLst/>
@@ -3174,7 +2900,7 @@
           <w:rtl/>
         </w:rPr>
       </w:pPr>
-      <w:bookmarkStart w:id="9" w:name="_Ref530201519"/>
+      <w:bookmarkStart w:id="8" w:name="_Ref530201098"/>
       <w:r>
         <w:rPr>
           <w:rtl/>
@@ -3222,7 +2948,7 @@
           <w:noProof/>
           <w:rtl/>
         </w:rPr>
-        <w:t>9</w:t>
+        <w:t>6</w:t>
       </w:r>
       <w:r>
         <w:rPr>
@@ -3230,16 +2956,128 @@
         </w:rPr>
         <w:fldChar w:fldCharType="end"/>
       </w:r>
-      <w:bookmarkEnd w:id="9"/>
-      <w:r>
-        <w:rPr>
-          <w:rFonts w:hint="cs"/>
-          <w:rtl/>
-        </w:rPr>
-        <w:t xml:space="preserve">: بخشی از نوار ابزار بالایی در پنجره اصلی برنامه </w:t>
-      </w:r>
-      <w:r>
-        <w:t>WinSCP</w:t>
+      <w:bookmarkEnd w:id="8"/>
+      <w:r>
+        <w:rPr>
+          <w:rFonts w:hint="cs"/>
+          <w:rtl/>
+        </w:rPr>
+        <w:t>: ذخیره کانکشن برای دسترسی راحت. می‌توانید رمز عبور خود را نیز ذخیره نمایید.</w:t>
+      </w:r>
+    </w:p>
+    <w:p>
+      <w:pPr>
+        <w:rPr>
+          <w:rtl/>
+        </w:rPr>
+      </w:pPr>
+    </w:p>
+    <w:p>
+      <w:pPr>
+        <w:rPr>
+          <w:rtl/>
+        </w:rPr>
+      </w:pPr>
+      <w:r>
+        <w:rPr>
+          <w:rFonts w:hint="cs"/>
+          <w:rtl/>
+        </w:rPr>
+        <w:t xml:space="preserve">پس از ذخیره کانکشن، با کلیک بر روی دکمه </w:t>
+      </w:r>
+      <w:r>
+        <w:t>Login</w:t>
+      </w:r>
+      <w:r>
+        <w:rPr>
+          <w:rFonts w:hint="cs"/>
+          <w:rtl/>
+        </w:rPr>
+        <w:t xml:space="preserve">، وارد فضای اختصاصی خودتان در </w:t>
+      </w:r>
+      <w:r>
+        <w:t>HPC</w:t>
+      </w:r>
+      <w:r>
+        <w:rPr>
+          <w:rFonts w:hint="cs"/>
+          <w:rtl/>
+        </w:rPr>
+        <w:t xml:space="preserve"> دانشگاه خواهید شد</w:t>
+      </w:r>
+      <w:r>
+        <w:rPr>
+          <w:rFonts w:hint="cs"/>
+          <w:rtl/>
+        </w:rPr>
+        <w:t xml:space="preserve">، </w:t>
+      </w:r>
+      <w:r>
+        <w:rPr>
+          <w:rtl/>
+        </w:rPr>
+        <w:fldChar w:fldCharType="begin"/>
+      </w:r>
+      <w:r>
+        <w:rPr>
+          <w:rtl/>
+        </w:rPr>
+        <w:instrText xml:space="preserve"> </w:instrText>
+      </w:r>
+      <w:r>
+        <w:rPr>
+          <w:rFonts w:hint="cs"/>
+        </w:rPr>
+        <w:instrText>REF</w:instrText>
+      </w:r>
+      <w:r>
+        <w:rPr>
+          <w:rFonts w:hint="cs"/>
+          <w:rtl/>
+        </w:rPr>
+        <w:instrText xml:space="preserve"> _</w:instrText>
+      </w:r>
+      <w:r>
+        <w:rPr>
+          <w:rFonts w:hint="cs"/>
+        </w:rPr>
+        <w:instrText>Ref530201201 \h</w:instrText>
+      </w:r>
+      <w:r>
+        <w:rPr>
+          <w:rtl/>
+        </w:rPr>
+        <w:instrText xml:space="preserve"> </w:instrText>
+      </w:r>
+      <w:r>
+        <w:rPr>
+          <w:rtl/>
+        </w:rPr>
+      </w:r>
+      <w:r>
+        <w:rPr>
+          <w:rtl/>
+        </w:rPr>
+        <w:fldChar w:fldCharType="separate"/>
+      </w:r>
+      <w:r>
+        <w:rPr>
+          <w:rtl/>
+        </w:rPr>
+        <w:t xml:space="preserve">شکل </w:t>
+      </w:r>
+      <w:r>
+        <w:rPr>
+          <w:noProof/>
+          <w:rtl/>
+        </w:rPr>
+        <w:t>7</w:t>
+      </w:r>
+      <w:r>
+        <w:rPr>
+          <w:rtl/>
+        </w:rPr>
+        <w:fldChar w:fldCharType="end"/>
       </w:r>
       <w:r>
         <w:rPr>
@@ -3248,120 +3086,43 @@
         </w:rPr>
         <w:t>.</w:t>
       </w:r>
-    </w:p>
-    <w:p>
-      <w:pPr>
-        <w:rPr>
-          <w:rtl/>
-        </w:rPr>
-      </w:pPr>
-    </w:p>
-    <w:p>
-      <w:pPr>
-        <w:rPr>
-          <w:rtl/>
-        </w:rPr>
-      </w:pPr>
-      <w:r>
-        <w:rPr>
-          <w:rFonts w:hint="cs"/>
-          <w:rtl/>
-        </w:rPr>
-        <w:t xml:space="preserve">پس از اتصال که تنها چند لحظه طول می‌کشد، پنجره </w:t>
-      </w:r>
-      <w:r>
-        <w:rPr>
-          <w:rtl/>
-        </w:rPr>
-        <w:fldChar w:fldCharType="begin"/>
-      </w:r>
-      <w:r>
-        <w:rPr>
-          <w:rtl/>
-        </w:rPr>
-        <w:instrText xml:space="preserve"> </w:instrText>
-      </w:r>
-      <w:r>
-        <w:rPr>
-          <w:rFonts w:hint="cs"/>
-        </w:rPr>
-        <w:instrText>REF</w:instrText>
-      </w:r>
-      <w:r>
-        <w:rPr>
-          <w:rFonts w:hint="cs"/>
-          <w:rtl/>
-        </w:rPr>
-        <w:instrText xml:space="preserve"> _</w:instrText>
-      </w:r>
-      <w:r>
-        <w:rPr>
-          <w:rFonts w:hint="cs"/>
-        </w:rPr>
-        <w:instrText>Ref530201577 \h</w:instrText>
-      </w:r>
-      <w:r>
-        <w:rPr>
-          <w:rtl/>
-        </w:rPr>
-        <w:instrText xml:space="preserve"> </w:instrText>
-      </w:r>
-      <w:r>
-        <w:rPr>
-          <w:rtl/>
-        </w:rPr>
-      </w:r>
-      <w:r>
-        <w:rPr>
-          <w:rtl/>
-        </w:rPr>
-        <w:fldChar w:fldCharType="separate"/>
-      </w:r>
-      <w:r>
-        <w:rPr>
-          <w:rtl/>
-        </w:rPr>
-        <w:t xml:space="preserve">شکل </w:t>
-      </w:r>
+      <w:r>
+        <w:rPr>
+          <w:rFonts w:hint="cs"/>
+          <w:rtl/>
+        </w:rPr>
+        <w:t xml:space="preserve"> مطابق این شکل، پنل سمت چپ فایل‌های کامپیوتر شخصی و پنل سمت راست، فایل‌های شما در </w:t>
+      </w:r>
+      <w:r>
+        <w:t>HPC</w:t>
+      </w:r>
+      <w:r>
+        <w:rPr>
+          <w:rFonts w:hint="cs"/>
+          <w:rtl/>
+        </w:rPr>
+        <w:t xml:space="preserve"> دانشگاه را نشان می‌دهد.</w:t>
+      </w:r>
+    </w:p>
+    <w:p>
+      <w:pPr>
+        <w:pStyle w:val="a1"/>
+        <w:rPr>
+          <w:rtl/>
+        </w:rPr>
+      </w:pPr>
       <w:r>
         <w:rPr>
           <w:noProof/>
           <w:rtl/>
-        </w:rPr>
-        <w:t>10</w:t>
-      </w:r>
-      <w:r>
-        <w:rPr>
-          <w:rtl/>
-        </w:rPr>
-        <w:fldChar w:fldCharType="end"/>
-      </w:r>
-      <w:r>
-        <w:rPr>
-          <w:rFonts w:hint="cs"/>
-          <w:rtl/>
-        </w:rPr>
-        <w:t xml:space="preserve"> باز می‌شود.</w:t>
-      </w:r>
-    </w:p>
-    <w:p>
-      <w:pPr>
-        <w:pStyle w:val="a1"/>
-        <w:rPr>
-          <w:rtl/>
-        </w:rPr>
-      </w:pPr>
-      <w:r>
-        <w:rPr>
-          <w:noProof/>
-          <w:rtl/>
           <w:lang w:bidi="ar-SA"/>
         </w:rPr>
+        <w:lastRenderedPageBreak/>
         <w:drawing>
           <wp:inline distT="0" distB="0" distL="0" distR="0">
-            <wp:extent cx="3952875" cy="1923925"/>
-            <wp:effectExtent l="0" t="0" r="0" b="635"/>
-            <wp:docPr id="4" name="Picture 4" descr="C:\Users\pmsoltani\Desktop\WinSCP8.PNG"/>
+            <wp:extent cx="5456843" cy="3240000"/>
+            <wp:effectExtent l="0" t="0" r="0" b="0"/>
+            <wp:docPr id="15" name="Picture 15" descr="C:\Users\pmsoltani\Desktop\WinSCP3.PNG"/>
             <wp:cNvGraphicFramePr>
               <a:graphicFrameLocks xmlns:a="http://schemas.openxmlformats.org/drawingml/2006/main" noChangeAspect="1"/>
             </wp:cNvGraphicFramePr>
@@ -3369,7 +3130,7 @@
               <a:graphicData uri="http://schemas.openxmlformats.org/drawingml/2006/picture">
                 <pic:pic xmlns:pic="http://schemas.openxmlformats.org/drawingml/2006/picture">
                   <pic:nvPicPr>
-                    <pic:cNvPr id="0" name="Picture 8" descr="C:\Users\pmsoltani\Desktop\WinSCP8.PNG"/>
+                    <pic:cNvPr id="0" name="Picture 9" descr="C:\Users\pmsoltani\Desktop\WinSCP3.PNG"/>
                     <pic:cNvPicPr>
                       <a:picLocks noChangeAspect="1" noChangeArrowheads="1"/>
                     </pic:cNvPicPr>
@@ -3390,7 +3151,7 @@
                   <pic:spPr bwMode="auto">
                     <a:xfrm>
                       <a:off x="0" y="0"/>
-                      <a:ext cx="3972699" cy="1933574"/>
+                      <a:ext cx="5456843" cy="3240000"/>
                     </a:xfrm>
                     <a:prstGeom prst="rect">
                       <a:avLst/>
@@ -3414,7 +3175,7 @@
           <w:rtl/>
         </w:rPr>
       </w:pPr>
-      <w:bookmarkStart w:id="10" w:name="_Ref530201577"/>
+      <w:bookmarkStart w:id="9" w:name="_Ref530201201"/>
       <w:r>
         <w:rPr>
           <w:rtl/>
@@ -3462,6 +3223,696 @@
           <w:noProof/>
           <w:rtl/>
         </w:rPr>
+        <w:t>7</w:t>
+      </w:r>
+      <w:r>
+        <w:rPr>
+          <w:rtl/>
+        </w:rPr>
+        <w:fldChar w:fldCharType="end"/>
+      </w:r>
+      <w:bookmarkEnd w:id="9"/>
+      <w:r>
+        <w:rPr>
+          <w:rFonts w:hint="cs"/>
+          <w:rtl/>
+        </w:rPr>
+        <w:t xml:space="preserve">: شمای اصلی برنامه </w:t>
+      </w:r>
+      <w:r>
+        <w:t>WinSCP</w:t>
+      </w:r>
+      <w:r>
+        <w:rPr>
+          <w:rFonts w:hint="cs"/>
+          <w:rtl/>
+        </w:rPr>
+        <w:t>.</w:t>
+      </w:r>
+    </w:p>
+    <w:p>
+      <w:pPr>
+        <w:rPr>
+          <w:rtl/>
+        </w:rPr>
+      </w:pPr>
+    </w:p>
+    <w:p>
+      <w:pPr>
+        <w:rPr>
+          <w:rtl/>
+        </w:rPr>
+      </w:pPr>
+      <w:r>
+        <w:rPr>
+          <w:rFonts w:hint="cs"/>
+          <w:rtl/>
+        </w:rPr>
+        <w:t xml:space="preserve">اقداماتی از قبیل ساخت پوشه، حذف و تغییر نام فایل‌ها و </w:t>
+      </w:r>
+      <w:r>
+        <w:rPr>
+          <w:rFonts w:hint="cs"/>
+          <w:rtl/>
+        </w:rPr>
+        <w:t>غیره</w:t>
+      </w:r>
+      <w:r>
+        <w:rPr>
+          <w:rFonts w:hint="cs"/>
+          <w:rtl/>
+        </w:rPr>
+        <w:t xml:space="preserve"> توسط آیکن‌های بالای هر پنل امکان‌پذیر است. همچنین برای جابه‌جایی فایل‌ها و پوشه‌ها از کامپیوتر خود به </w:t>
+      </w:r>
+      <w:r>
+        <w:t>HPC</w:t>
+      </w:r>
+      <w:r>
+        <w:rPr>
+          <w:rFonts w:hint="cs"/>
+          <w:rtl/>
+        </w:rPr>
+        <w:t xml:space="preserve"> و بالعکس، کافی است فایل یا پوشه مورد نظر را از یک پنل به پنل دیگر بکشید. در این حالت پنجره </w:t>
+      </w:r>
+      <w:r>
+        <w:rPr>
+          <w:rtl/>
+        </w:rPr>
+        <w:fldChar w:fldCharType="begin"/>
+      </w:r>
+      <w:r>
+        <w:rPr>
+          <w:rtl/>
+        </w:rPr>
+        <w:instrText xml:space="preserve"> </w:instrText>
+      </w:r>
+      <w:r>
+        <w:rPr>
+          <w:rFonts w:hint="cs"/>
+        </w:rPr>
+        <w:instrText>REF</w:instrText>
+      </w:r>
+      <w:r>
+        <w:rPr>
+          <w:rFonts w:hint="cs"/>
+          <w:rtl/>
+        </w:rPr>
+        <w:instrText xml:space="preserve"> _</w:instrText>
+      </w:r>
+      <w:r>
+        <w:rPr>
+          <w:rFonts w:hint="cs"/>
+        </w:rPr>
+        <w:instrText>Ref530201314 \h</w:instrText>
+      </w:r>
+      <w:r>
+        <w:rPr>
+          <w:rtl/>
+        </w:rPr>
+        <w:instrText xml:space="preserve"> </w:instrText>
+      </w:r>
+      <w:r>
+        <w:rPr>
+          <w:rtl/>
+        </w:rPr>
+      </w:r>
+      <w:r>
+        <w:rPr>
+          <w:rtl/>
+        </w:rPr>
+        <w:fldChar w:fldCharType="separate"/>
+      </w:r>
+      <w:r>
+        <w:rPr>
+          <w:rtl/>
+        </w:rPr>
+        <w:t xml:space="preserve">شکل </w:t>
+      </w:r>
+      <w:r>
+        <w:rPr>
+          <w:noProof/>
+          <w:rtl/>
+        </w:rPr>
+        <w:t>8</w:t>
+      </w:r>
+      <w:r>
+        <w:rPr>
+          <w:rtl/>
+        </w:rPr>
+        <w:fldChar w:fldCharType="end"/>
+      </w:r>
+      <w:r>
+        <w:rPr>
+          <w:rFonts w:hint="cs"/>
+          <w:rtl/>
+        </w:rPr>
+        <w:t xml:space="preserve"> ظاهر می‌گردد.</w:t>
+      </w:r>
+    </w:p>
+    <w:p>
+      <w:pPr>
+        <w:rPr>
+          <w:rtl/>
+        </w:rPr>
+      </w:pPr>
+    </w:p>
+    <w:p>
+      <w:pPr>
+        <w:pStyle w:val="a1"/>
+        <w:rPr>
+          <w:rtl/>
+        </w:rPr>
+      </w:pPr>
+      <w:r>
+        <w:rPr>
+          <w:noProof/>
+          <w:rtl/>
+          <w:lang w:bidi="ar-SA"/>
+        </w:rPr>
+        <w:drawing>
+          <wp:inline distT="0" distB="0" distL="0" distR="0">
+            <wp:extent cx="3920485" cy="1656000"/>
+            <wp:effectExtent l="0" t="0" r="4445" b="1905"/>
+            <wp:docPr id="5" name="Picture 5" descr="C:\Users\pmsoltani\Downloads\Fluent Manual for Sharif HPC\WinSCP4.png"/>
+            <wp:cNvGraphicFramePr>
+              <a:graphicFrameLocks xmlns:a="http://schemas.openxmlformats.org/drawingml/2006/main" noChangeAspect="1"/>
+            </wp:cNvGraphicFramePr>
+            <a:graphic xmlns:a="http://schemas.openxmlformats.org/drawingml/2006/main">
+              <a:graphicData uri="http://schemas.openxmlformats.org/drawingml/2006/picture">
+                <pic:pic xmlns:pic="http://schemas.openxmlformats.org/drawingml/2006/picture">
+                  <pic:nvPicPr>
+                    <pic:cNvPr id="0" name="Picture 1" descr="C:\Users\pmsoltani\Downloads\Fluent Manual for Sharif HPC\WinSCP4.png"/>
+                    <pic:cNvPicPr>
+                      <a:picLocks noChangeAspect="1" noChangeArrowheads="1"/>
+                    </pic:cNvPicPr>
+                  </pic:nvPicPr>
+                  <pic:blipFill>
+                    <a:blip r:embed="rId19">
+                      <a:extLst>
+                        <a:ext uri="{28A0092B-C50C-407E-A947-70E740481C1C}">
+                          <a14:useLocalDpi xmlns:a14="http://schemas.microsoft.com/office/drawing/2010/main" val="0"/>
+                        </a:ext>
+                      </a:extLst>
+                    </a:blip>
+                    <a:srcRect/>
+                    <a:stretch>
+                      <a:fillRect/>
+                    </a:stretch>
+                  </pic:blipFill>
+                  <pic:spPr bwMode="auto">
+                    <a:xfrm>
+                      <a:off x="0" y="0"/>
+                      <a:ext cx="3920485" cy="1656000"/>
+                    </a:xfrm>
+                    <a:prstGeom prst="rect">
+                      <a:avLst/>
+                    </a:prstGeom>
+                    <a:noFill/>
+                    <a:ln>
+                      <a:noFill/>
+                    </a:ln>
+                  </pic:spPr>
+                </pic:pic>
+              </a:graphicData>
+            </a:graphic>
+          </wp:inline>
+        </w:drawing>
+      </w:r>
+    </w:p>
+    <w:p>
+      <w:pPr>
+        <w:pStyle w:val="Caption"/>
+        <w:rPr>
+          <w:rtl/>
+        </w:rPr>
+      </w:pPr>
+      <w:bookmarkStart w:id="10" w:name="_Ref530201314"/>
+      <w:r>
+        <w:rPr>
+          <w:rtl/>
+        </w:rPr>
+        <w:t xml:space="preserve">شکل </w:t>
+      </w:r>
+      <w:r>
+        <w:rPr>
+          <w:rtl/>
+        </w:rPr>
+        <w:fldChar w:fldCharType="begin"/>
+      </w:r>
+      <w:r>
+        <w:rPr>
+          <w:rtl/>
+        </w:rPr>
+        <w:instrText xml:space="preserve"> </w:instrText>
+      </w:r>
+      <w:r>
+        <w:instrText>SEQ</w:instrText>
+      </w:r>
+      <w:r>
+        <w:rPr>
+          <w:rtl/>
+        </w:rPr>
+        <w:instrText xml:space="preserve"> شکل \* </w:instrText>
+      </w:r>
+      <w:r>
+        <w:instrText>ARABIC</w:instrText>
+      </w:r>
+      <w:r>
+        <w:rPr>
+          <w:rtl/>
+        </w:rPr>
+        <w:instrText xml:space="preserve"> </w:instrText>
+      </w:r>
+      <w:r>
+        <w:rPr>
+          <w:rtl/>
+        </w:rPr>
+        <w:fldChar w:fldCharType="separate"/>
+      </w:r>
+      <w:r>
+        <w:rPr>
+          <w:noProof/>
+          <w:rtl/>
+        </w:rPr>
+        <w:t>8</w:t>
+      </w:r>
+      <w:r>
+        <w:rPr>
+          <w:rtl/>
+        </w:rPr>
+        <w:fldChar w:fldCharType="end"/>
+      </w:r>
+      <w:bookmarkEnd w:id="10"/>
+      <w:r>
+        <w:rPr>
+          <w:rFonts w:hint="cs"/>
+          <w:rtl/>
+        </w:rPr>
+        <w:t xml:space="preserve">: دانلود و آپلود فایل‌ها و پوشه‌ها در </w:t>
+      </w:r>
+      <w:r>
+        <w:t>WinSCP</w:t>
+      </w:r>
+      <w:r>
+        <w:rPr>
+          <w:rFonts w:hint="cs"/>
+          <w:rtl/>
+        </w:rPr>
+        <w:t>.</w:t>
+      </w:r>
+    </w:p>
+    <w:p>
+      <w:pPr>
+        <w:rPr>
+          <w:rtl/>
+        </w:rPr>
+      </w:pPr>
+    </w:p>
+    <w:p>
+      <w:pPr>
+        <w:rPr>
+          <w:rtl/>
+        </w:rPr>
+      </w:pPr>
+      <w:r>
+        <w:rPr>
+          <w:rFonts w:hint="cs"/>
+          <w:rtl/>
+        </w:rPr>
+        <w:t xml:space="preserve">نکته قابل توجه به ویژه در هنگام جابه‌جایی فایل‌های حجیم، استفاده از قابلیت </w:t>
+      </w:r>
+      <w:r>
+        <w:t>Transfer in background</w:t>
+      </w:r>
+      <w:r>
+        <w:rPr>
+          <w:rFonts w:hint="cs"/>
+          <w:rtl/>
+        </w:rPr>
+        <w:t xml:space="preserve"> است. این گزینه به شما اجازه می‌دهد تا حین دانلود ویا آپلود فایل‌ها، به استفاده از برنامه </w:t>
+      </w:r>
+      <w:r>
+        <w:t>WinSCP</w:t>
+      </w:r>
+      <w:r>
+        <w:rPr>
+          <w:rFonts w:hint="cs"/>
+          <w:rtl/>
+        </w:rPr>
+        <w:t xml:space="preserve"> ادامه دهید.</w:t>
+      </w:r>
+    </w:p>
+    <w:p>
+      <w:pPr>
+        <w:rPr>
+          <w:rtl/>
+        </w:rPr>
+      </w:pPr>
+    </w:p>
+    <w:p>
+      <w:pPr>
+        <w:pStyle w:val="Heading1"/>
+        <w:rPr>
+          <w:rtl/>
+        </w:rPr>
+      </w:pPr>
+      <w:bookmarkStart w:id="11" w:name="_Ref530246761"/>
+      <w:r>
+        <w:rPr>
+          <w:rFonts w:hint="cs"/>
+          <w:rtl/>
+        </w:rPr>
+        <w:lastRenderedPageBreak/>
+        <w:t xml:space="preserve">کار با </w:t>
+      </w:r>
+      <w:r>
+        <w:t>HPC</w:t>
+      </w:r>
+      <w:bookmarkEnd w:id="11"/>
+    </w:p>
+    <w:p>
+      <w:pPr>
+        <w:pStyle w:val="Heading2"/>
+        <w:rPr>
+          <w:rtl/>
+        </w:rPr>
+      </w:pPr>
+      <w:r>
+        <w:rPr>
+          <w:rFonts w:hint="cs"/>
+          <w:rtl/>
+        </w:rPr>
+        <w:t>خط فرمان</w:t>
+      </w:r>
+    </w:p>
+    <w:p>
+      <w:pPr>
+        <w:rPr>
+          <w:rtl/>
+        </w:rPr>
+      </w:pPr>
+      <w:r>
+        <w:rPr>
+          <w:rFonts w:hint="cs"/>
+          <w:rtl/>
+        </w:rPr>
+        <w:t xml:space="preserve">در ابتدای کار و پس از آپلود فایل‌های اولیه شبیه‌سازی (که ایجاد آن‌ها در </w:t>
+      </w:r>
+      <w:r>
+        <w:rPr>
+          <w:rFonts w:hint="cs"/>
+          <w:rtl/>
+        </w:rPr>
+        <w:t xml:space="preserve">این بخش و نیز </w:t>
+      </w:r>
+      <w:r>
+        <w:rPr>
+          <w:rFonts w:hint="cs"/>
+          <w:rtl/>
+        </w:rPr>
+        <w:t>بخش</w:t>
+      </w:r>
+      <w:r>
+        <w:rPr>
+          <w:rFonts w:hint="cs"/>
+          <w:rtl/>
+        </w:rPr>
+        <w:t xml:space="preserve"> بعدی</w:t>
+      </w:r>
+      <w:r>
+        <w:rPr>
+          <w:rFonts w:hint="cs"/>
+          <w:rtl/>
+        </w:rPr>
+        <w:t xml:space="preserve"> توضیح داده خواهد شد)، لازم است به </w:t>
+      </w:r>
+      <w:r>
+        <w:t>HPC</w:t>
+      </w:r>
+      <w:r>
+        <w:rPr>
+          <w:rFonts w:hint="cs"/>
+          <w:rtl/>
+        </w:rPr>
+        <w:t xml:space="preserve"> فرمان شروع به کار داده شود. همانگونه که در مقدمه این نوشتار نیز بیان شد، سامانه پردازش سریع دانشگاه از سیستم خط فرمان پشتیبان</w:t>
+      </w:r>
+      <w:r>
+        <w:rPr>
+          <w:rFonts w:hint="cs"/>
+          <w:rtl/>
+        </w:rPr>
+        <w:t>ی می‌کند و محیط گرافیکی ندارد. به همین منظور باید به طریقی این فرامین به سرور فرستاده شود.</w:t>
+      </w:r>
+    </w:p>
+    <w:p>
+      <w:pPr>
+        <w:rPr>
+          <w:rtl/>
+        </w:rPr>
+      </w:pPr>
+      <w:r>
+        <w:rPr>
+          <w:rFonts w:hint="cs"/>
+          <w:rtl/>
+        </w:rPr>
+        <w:t>برای این کار،</w:t>
+      </w:r>
+      <w:r>
+        <w:rPr>
+          <w:rFonts w:hint="cs"/>
+          <w:rtl/>
+        </w:rPr>
+        <w:t xml:space="preserve"> </w:t>
+      </w:r>
+      <w:r>
+        <w:rPr>
+          <w:rFonts w:hint="cs"/>
+          <w:rtl/>
+        </w:rPr>
+        <w:t>فایل راهنمای ایجاد شده توسط مرکز فناوری ا</w:t>
+      </w:r>
+      <w:r>
+        <w:rPr>
+          <w:rFonts w:hint="cs"/>
+          <w:rtl/>
+        </w:rPr>
+        <w:t>طلاعات و ارتباطات دانشگاه</w:t>
+      </w:r>
+      <w:r>
+        <w:rPr>
+          <w:rFonts w:hint="cs"/>
+          <w:rtl/>
+        </w:rPr>
+        <w:t xml:space="preserve"> استفاده از نرم افزار </w:t>
+      </w:r>
+      <w:r>
+        <w:t>PuTTY</w:t>
+      </w:r>
+      <w:r>
+        <w:rPr>
+          <w:rFonts w:hint="cs"/>
+          <w:rtl/>
+        </w:rPr>
+        <w:t xml:space="preserve"> را پیشنهاد می‌کند، درحالی‌که </w:t>
+      </w:r>
+      <w:r>
+        <w:t>WinSCP</w:t>
+      </w:r>
+      <w:r>
+        <w:rPr>
+          <w:rFonts w:hint="cs"/>
+          <w:rtl/>
+        </w:rPr>
+        <w:t xml:space="preserve"> نیز از قابلیت‌های مورد نیاز در این زمینه پشتیبانی می‌کند و </w:t>
+      </w:r>
+      <w:r>
+        <w:rPr>
+          <w:rFonts w:hint="cs"/>
+          <w:rtl/>
+        </w:rPr>
+        <w:t xml:space="preserve">برای مقاصد مورد نظر این نوشتار، </w:t>
+      </w:r>
+      <w:r>
+        <w:rPr>
+          <w:rFonts w:hint="cs"/>
+          <w:rtl/>
+        </w:rPr>
+        <w:t xml:space="preserve">عملاً نیازی به استفاده از </w:t>
+      </w:r>
+      <w:r>
+        <w:t>PuTTY</w:t>
+      </w:r>
+      <w:r>
+        <w:rPr>
+          <w:rFonts w:hint="cs"/>
+          <w:rtl/>
+        </w:rPr>
+        <w:t xml:space="preserve"> نیست.</w:t>
+      </w:r>
+    </w:p>
+    <w:p>
+      <w:pPr>
+        <w:rPr>
+          <w:rtl/>
+        </w:rPr>
+      </w:pPr>
+      <w:r>
+        <w:rPr>
+          <w:rFonts w:hint="cs"/>
+          <w:rtl/>
+        </w:rPr>
+        <w:t xml:space="preserve">برای کار با محیط خط فرمان، آیکن نشان داده شده در </w:t>
+      </w:r>
+      <w:r>
+        <w:rPr>
+          <w:rtl/>
+        </w:rPr>
+        <w:fldChar w:fldCharType="begin"/>
+      </w:r>
+      <w:r>
+        <w:rPr>
+          <w:rtl/>
+        </w:rPr>
+        <w:instrText xml:space="preserve"> </w:instrText>
+      </w:r>
+      <w:r>
+        <w:rPr>
+          <w:rFonts w:hint="cs"/>
+        </w:rPr>
+        <w:instrText>REF</w:instrText>
+      </w:r>
+      <w:r>
+        <w:rPr>
+          <w:rFonts w:hint="cs"/>
+          <w:rtl/>
+        </w:rPr>
+        <w:instrText xml:space="preserve"> _</w:instrText>
+      </w:r>
+      <w:r>
+        <w:rPr>
+          <w:rFonts w:hint="cs"/>
+        </w:rPr>
+        <w:instrText>Ref530201519 \h</w:instrText>
+      </w:r>
+      <w:r>
+        <w:rPr>
+          <w:rtl/>
+        </w:rPr>
+        <w:instrText xml:space="preserve"> </w:instrText>
+      </w:r>
+      <w:r>
+        <w:rPr>
+          <w:rtl/>
+        </w:rPr>
+      </w:r>
+      <w:r>
+        <w:rPr>
+          <w:rtl/>
+        </w:rPr>
+        <w:fldChar w:fldCharType="separate"/>
+      </w:r>
+      <w:r>
+        <w:rPr>
+          <w:rtl/>
+        </w:rPr>
+        <w:t xml:space="preserve">شکل </w:t>
+      </w:r>
+      <w:r>
+        <w:rPr>
+          <w:noProof/>
+          <w:rtl/>
+        </w:rPr>
+        <w:t>9</w:t>
+      </w:r>
+      <w:r>
+        <w:rPr>
+          <w:rtl/>
+        </w:rPr>
+        <w:fldChar w:fldCharType="end"/>
+      </w:r>
+      <w:r>
+        <w:rPr>
+          <w:rFonts w:hint="cs"/>
+          <w:rtl/>
+        </w:rPr>
+        <w:t xml:space="preserve"> را فشار دهید، یا از میانبر </w:t>
+      </w:r>
+      <w:r>
+        <w:t>CTRL+T</w:t>
+      </w:r>
+      <w:r>
+        <w:rPr>
+          <w:rFonts w:hint="cs"/>
+          <w:rtl/>
+        </w:rPr>
+        <w:t xml:space="preserve"> استفاده کنید.</w:t>
+      </w:r>
+      <w:r>
+        <w:rPr>
+          <w:rFonts w:hint="cs"/>
+          <w:rtl/>
+        </w:rPr>
+        <w:t xml:space="preserve"> پس از اتصال که تنها چند لحظه طول می‌کشد، پنجره </w:t>
+      </w:r>
+      <w:r>
+        <w:rPr>
+          <w:rtl/>
+        </w:rPr>
+        <w:fldChar w:fldCharType="begin"/>
+      </w:r>
+      <w:r>
+        <w:rPr>
+          <w:rtl/>
+        </w:rPr>
+        <w:instrText xml:space="preserve"> </w:instrText>
+      </w:r>
+      <w:r>
+        <w:rPr>
+          <w:rFonts w:hint="cs"/>
+        </w:rPr>
+        <w:instrText>REF</w:instrText>
+      </w:r>
+      <w:r>
+        <w:rPr>
+          <w:rFonts w:hint="cs"/>
+          <w:rtl/>
+        </w:rPr>
+        <w:instrText xml:space="preserve"> _</w:instrText>
+      </w:r>
+      <w:r>
+        <w:rPr>
+          <w:rFonts w:hint="cs"/>
+        </w:rPr>
+        <w:instrText>Ref530201577 \h</w:instrText>
+      </w:r>
+      <w:r>
+        <w:rPr>
+          <w:rtl/>
+        </w:rPr>
+        <w:instrText xml:space="preserve"> </w:instrText>
+      </w:r>
+      <w:r>
+        <w:rPr>
+          <w:rtl/>
+        </w:rPr>
+      </w:r>
+      <w:r>
+        <w:rPr>
+          <w:rtl/>
+        </w:rPr>
+        <w:fldChar w:fldCharType="separate"/>
+      </w:r>
+      <w:r>
+        <w:rPr>
+          <w:rtl/>
+        </w:rPr>
+        <w:t xml:space="preserve">شکل </w:t>
+      </w:r>
+      <w:r>
+        <w:rPr>
+          <w:noProof/>
+          <w:rtl/>
+        </w:rPr>
         <w:t>10</w:t>
       </w:r>
       <w:r>
@@ -3470,7 +3921,300 @@
         </w:rPr>
         <w:fldChar w:fldCharType="end"/>
       </w:r>
-      <w:bookmarkEnd w:id="10"/>
+      <w:r>
+        <w:rPr>
+          <w:rFonts w:hint="cs"/>
+          <w:rtl/>
+        </w:rPr>
+        <w:t xml:space="preserve"> باز می‌شود.</w:t>
+      </w:r>
+    </w:p>
+    <w:p>
+      <w:pPr>
+        <w:rPr>
+          <w:rtl/>
+        </w:rPr>
+      </w:pPr>
+    </w:p>
+    <w:p>
+      <w:pPr>
+        <w:pStyle w:val="a1"/>
+        <w:rPr>
+          <w:rtl/>
+        </w:rPr>
+      </w:pPr>
+      <w:r>
+        <w:rPr>
+          <w:noProof/>
+          <w:rtl/>
+          <w:lang w:bidi="ar-SA"/>
+        </w:rPr>
+        <w:drawing>
+          <wp:inline distT="0" distB="0" distL="0" distR="0">
+            <wp:extent cx="5338167" cy="466725"/>
+            <wp:effectExtent l="0" t="0" r="0" b="0"/>
+            <wp:docPr id="18" name="Picture 18" descr="C:\Users\pmsoltani\Desktop\WinSCP5.PNG"/>
+            <wp:cNvGraphicFramePr>
+              <a:graphicFrameLocks xmlns:a="http://schemas.openxmlformats.org/drawingml/2006/main" noChangeAspect="1"/>
+            </wp:cNvGraphicFramePr>
+            <a:graphic xmlns:a="http://schemas.openxmlformats.org/drawingml/2006/main">
+              <a:graphicData uri="http://schemas.openxmlformats.org/drawingml/2006/picture">
+                <pic:pic xmlns:pic="http://schemas.openxmlformats.org/drawingml/2006/picture">
+                  <pic:nvPicPr>
+                    <pic:cNvPr id="0" name="Picture 12" descr="C:\Users\pmsoltani\Desktop\WinSCP5.PNG"/>
+                    <pic:cNvPicPr>
+                      <a:picLocks noChangeAspect="1" noChangeArrowheads="1"/>
+                    </pic:cNvPicPr>
+                  </pic:nvPicPr>
+                  <pic:blipFill>
+                    <a:blip r:embed="rId20">
+                      <a:extLst>
+                        <a:ext uri="{28A0092B-C50C-407E-A947-70E740481C1C}">
+                          <a14:useLocalDpi xmlns:a14="http://schemas.microsoft.com/office/drawing/2010/main" val="0"/>
+                        </a:ext>
+                      </a:extLst>
+                    </a:blip>
+                    <a:srcRect/>
+                    <a:stretch>
+                      <a:fillRect/>
+                    </a:stretch>
+                  </pic:blipFill>
+                  <pic:spPr bwMode="auto">
+                    <a:xfrm>
+                      <a:off x="0" y="0"/>
+                      <a:ext cx="5341394" cy="467007"/>
+                    </a:xfrm>
+                    <a:prstGeom prst="rect">
+                      <a:avLst/>
+                    </a:prstGeom>
+                    <a:noFill/>
+                    <a:ln>
+                      <a:noFill/>
+                    </a:ln>
+                  </pic:spPr>
+                </pic:pic>
+              </a:graphicData>
+            </a:graphic>
+          </wp:inline>
+        </w:drawing>
+      </w:r>
+    </w:p>
+    <w:p>
+      <w:pPr>
+        <w:pStyle w:val="Caption"/>
+        <w:rPr>
+          <w:rtl/>
+        </w:rPr>
+      </w:pPr>
+      <w:bookmarkStart w:id="12" w:name="_Ref530201519"/>
+      <w:r>
+        <w:rPr>
+          <w:rtl/>
+        </w:rPr>
+        <w:t xml:space="preserve">شکل </w:t>
+      </w:r>
+      <w:r>
+        <w:rPr>
+          <w:rtl/>
+        </w:rPr>
+        <w:fldChar w:fldCharType="begin"/>
+      </w:r>
+      <w:r>
+        <w:rPr>
+          <w:rtl/>
+        </w:rPr>
+        <w:instrText xml:space="preserve"> </w:instrText>
+      </w:r>
+      <w:r>
+        <w:instrText>SEQ</w:instrText>
+      </w:r>
+      <w:r>
+        <w:rPr>
+          <w:rtl/>
+        </w:rPr>
+        <w:instrText xml:space="preserve"> شکل \* </w:instrText>
+      </w:r>
+      <w:r>
+        <w:instrText>ARABIC</w:instrText>
+      </w:r>
+      <w:r>
+        <w:rPr>
+          <w:rtl/>
+        </w:rPr>
+        <w:instrText xml:space="preserve"> </w:instrText>
+      </w:r>
+      <w:r>
+        <w:rPr>
+          <w:rtl/>
+        </w:rPr>
+        <w:fldChar w:fldCharType="separate"/>
+      </w:r>
+      <w:r>
+        <w:rPr>
+          <w:noProof/>
+          <w:rtl/>
+        </w:rPr>
+        <w:t>9</w:t>
+      </w:r>
+      <w:r>
+        <w:rPr>
+          <w:rtl/>
+        </w:rPr>
+        <w:fldChar w:fldCharType="end"/>
+      </w:r>
+      <w:bookmarkEnd w:id="12"/>
+      <w:r>
+        <w:rPr>
+          <w:rFonts w:hint="cs"/>
+          <w:rtl/>
+        </w:rPr>
+        <w:t xml:space="preserve">: بخشی از نوار ابزار بالایی در پنجره اصلی برنامه </w:t>
+      </w:r>
+      <w:r>
+        <w:t>WinSCP</w:t>
+      </w:r>
+      <w:r>
+        <w:rPr>
+          <w:rFonts w:hint="cs"/>
+          <w:rtl/>
+        </w:rPr>
+        <w:t>.</w:t>
+      </w:r>
+    </w:p>
+    <w:p>
+      <w:pPr>
+        <w:rPr>
+          <w:rtl/>
+        </w:rPr>
+      </w:pPr>
+    </w:p>
+    <w:p>
+      <w:pPr>
+        <w:pStyle w:val="a1"/>
+        <w:rPr>
+          <w:rtl/>
+        </w:rPr>
+      </w:pPr>
+      <w:r>
+        <w:rPr>
+          <w:noProof/>
+          <w:rtl/>
+          <w:lang w:bidi="ar-SA"/>
+        </w:rPr>
+        <w:drawing>
+          <wp:inline distT="0" distB="0" distL="0" distR="0">
+            <wp:extent cx="5225181" cy="2543175"/>
+            <wp:effectExtent l="0" t="0" r="0" b="0"/>
+            <wp:docPr id="4" name="Picture 4" descr="C:\Users\pmsoltani\Desktop\WinSCP8.PNG"/>
+            <wp:cNvGraphicFramePr>
+              <a:graphicFrameLocks xmlns:a="http://schemas.openxmlformats.org/drawingml/2006/main" noChangeAspect="1"/>
+            </wp:cNvGraphicFramePr>
+            <a:graphic xmlns:a="http://schemas.openxmlformats.org/drawingml/2006/main">
+              <a:graphicData uri="http://schemas.openxmlformats.org/drawingml/2006/picture">
+                <pic:pic xmlns:pic="http://schemas.openxmlformats.org/drawingml/2006/picture">
+                  <pic:nvPicPr>
+                    <pic:cNvPr id="0" name="Picture 8" descr="C:\Users\pmsoltani\Desktop\WinSCP8.PNG"/>
+                    <pic:cNvPicPr>
+                      <a:picLocks noChangeAspect="1" noChangeArrowheads="1"/>
+                    </pic:cNvPicPr>
+                  </pic:nvPicPr>
+                  <pic:blipFill>
+                    <a:blip r:embed="rId21">
+                      <a:extLst>
+                        <a:ext uri="{28A0092B-C50C-407E-A947-70E740481C1C}">
+                          <a14:useLocalDpi xmlns:a14="http://schemas.microsoft.com/office/drawing/2010/main" val="0"/>
+                        </a:ext>
+                      </a:extLst>
+                    </a:blip>
+                    <a:srcRect/>
+                    <a:stretch>
+                      <a:fillRect/>
+                    </a:stretch>
+                  </pic:blipFill>
+                  <pic:spPr bwMode="auto">
+                    <a:xfrm>
+                      <a:off x="0" y="0"/>
+                      <a:ext cx="5238532" cy="2549673"/>
+                    </a:xfrm>
+                    <a:prstGeom prst="rect">
+                      <a:avLst/>
+                    </a:prstGeom>
+                    <a:noFill/>
+                    <a:ln>
+                      <a:noFill/>
+                    </a:ln>
+                  </pic:spPr>
+                </pic:pic>
+              </a:graphicData>
+            </a:graphic>
+          </wp:inline>
+        </w:drawing>
+      </w:r>
+    </w:p>
+    <w:p>
+      <w:pPr>
+        <w:pStyle w:val="Caption"/>
+        <w:rPr>
+          <w:rtl/>
+        </w:rPr>
+      </w:pPr>
+      <w:bookmarkStart w:id="13" w:name="_Ref530201577"/>
+      <w:r>
+        <w:rPr>
+          <w:rtl/>
+        </w:rPr>
+        <w:t xml:space="preserve">شکل </w:t>
+      </w:r>
+      <w:r>
+        <w:rPr>
+          <w:rtl/>
+        </w:rPr>
+        <w:fldChar w:fldCharType="begin"/>
+      </w:r>
+      <w:r>
+        <w:rPr>
+          <w:rtl/>
+        </w:rPr>
+        <w:instrText xml:space="preserve"> </w:instrText>
+      </w:r>
+      <w:r>
+        <w:instrText>SEQ</w:instrText>
+      </w:r>
+      <w:r>
+        <w:rPr>
+          <w:rtl/>
+        </w:rPr>
+        <w:instrText xml:space="preserve"> شکل \* </w:instrText>
+      </w:r>
+      <w:r>
+        <w:instrText>ARABIC</w:instrText>
+      </w:r>
+      <w:r>
+        <w:rPr>
+          <w:rtl/>
+        </w:rPr>
+        <w:instrText xml:space="preserve"> </w:instrText>
+      </w:r>
+      <w:r>
+        <w:rPr>
+          <w:rtl/>
+        </w:rPr>
+        <w:fldChar w:fldCharType="separate"/>
+      </w:r>
+      <w:r>
+        <w:rPr>
+          <w:noProof/>
+          <w:rtl/>
+        </w:rPr>
+        <w:t>10</w:t>
+      </w:r>
+      <w:r>
+        <w:rPr>
+          <w:rtl/>
+        </w:rPr>
+        <w:fldChar w:fldCharType="end"/>
+      </w:r>
+      <w:bookmarkEnd w:id="13"/>
       <w:r>
         <w:rPr>
           <w:rFonts w:hint="cs"/>
@@ -3545,21 +4289,7 @@
         </w:numPr>
       </w:pPr>
       <w:r>
-        <w:rPr>
-          <w:rFonts w:hint="cs"/>
-          <w:rtl/>
-        </w:rPr>
-        <w:t>«</w:t>
-      </w:r>
-      <w:r>
         <w:t>qsub</w:t>
-      </w:r>
-      <w:r>
-        <w:rPr>
-          <w:rFonts w:hint="cs"/>
-          <w:rtl/>
-        </w:rPr>
-        <w:t>»</w:t>
       </w:r>
       <w:r>
         <w:rPr>
@@ -3683,13 +4413,6 @@
         </w:numPr>
       </w:pPr>
       <w:r>
-        <w:rPr>
-          <w:rFonts w:hint="cs"/>
-          <w:rtl/>
-        </w:rPr>
-        <w:t>«</w:t>
-      </w:r>
-      <w:r>
         <w:t>qstat</w:t>
       </w:r>
       <w:r>
@@ -3697,14 +4420,28 @@
           <w:rFonts w:hint="cs"/>
           <w:rtl/>
         </w:rPr>
-        <w:t>»</w:t>
-      </w:r>
-      <w:r>
-        <w:rPr>
-          <w:rFonts w:hint="cs"/>
-          <w:rtl/>
-        </w:rPr>
-        <w:t>: که وضعیت تمام کارهای در حال اجرا و در «صف اجرا» را نشان می‌دهد</w:t>
+        <w:t>: که وضعیت تمام ک</w:t>
+      </w:r>
+      <w:r>
+        <w:rPr>
+          <w:rFonts w:hint="cs"/>
+          <w:rtl/>
+        </w:rPr>
+        <w:t>ارهای در حال اجرا و در صف انتظار</w:t>
+      </w:r>
+      <w:r>
+        <w:rPr>
+          <w:rStyle w:val="FootnoteReference"/>
+          <w:rtl/>
+        </w:rPr>
+        <w:footnoteReference w:id="8"/>
+      </w:r>
+      <w:r>
+        <w:rPr>
+          <w:rFonts w:hint="cs"/>
+          <w:rtl/>
+        </w:rPr>
+        <w:t xml:space="preserve"> را نشان می‌دهد</w:t>
       </w:r>
       <w:r>
         <w:rPr>
@@ -3876,7 +4613,7 @@
           <w:rFonts w:hint="cs"/>
           <w:rtl/>
         </w:rPr>
-        <w:t xml:space="preserve"> «</w:t>
+        <w:t xml:space="preserve"> </w:t>
       </w:r>
       <w:r>
         <w:t>qstat</w:t>
@@ -3886,7 +4623,7 @@
           <w:rFonts w:hint="cs"/>
           <w:rtl/>
         </w:rPr>
-        <w:t xml:space="preserve">» </w:t>
+        <w:t xml:space="preserve"> </w:t>
       </w:r>
       <w:r>
         <w:rPr>
@@ -3910,17 +4647,7 @@
           <w:ilvl w:val="0"/>
           <w:numId w:val="3"/>
         </w:numPr>
-        <w:rPr>
-          <w:rtl/>
-        </w:rPr>
-      </w:pPr>
-      <w:r>
-        <w:rPr>
-          <w:rFonts w:hint="cs"/>
-          <w:rtl/>
-        </w:rPr>
-        <w:t>«</w:t>
-      </w:r>
+      </w:pPr>
       <w:r>
         <w:t>qdel</w:t>
       </w:r>
@@ -3929,13 +4656,6 @@
           <w:rFonts w:hint="cs"/>
           <w:rtl/>
         </w:rPr>
-        <w:t>»</w:t>
-      </w:r>
-      <w:r>
-        <w:rPr>
-          <w:rFonts w:hint="cs"/>
-          <w:rtl/>
-        </w:rPr>
         <w:t>: که برای حذف ناگهانی یک کار از لیست کارهای در حال اجرا به کار می‌رود. آرگومان این فرمان، شماره کار در حال اجرا است</w:t>
       </w:r>
       <w:r>
@@ -3943,7 +4663,7 @@
           <w:rFonts w:hint="cs"/>
           <w:rtl/>
         </w:rPr>
-        <w:t xml:space="preserve"> که به هنگام ورود دستور «</w:t>
+        <w:t xml:space="preserve"> که به هنگام ورود دستور </w:t>
       </w:r>
       <w:r>
         <w:t>qsub</w:t>
@@ -3953,7 +4673,7 @@
           <w:rFonts w:hint="cs"/>
           <w:rtl/>
         </w:rPr>
-        <w:t xml:space="preserve">» ایجاد شده بود، </w:t>
+        <w:t xml:space="preserve"> ایجاد شده بود، </w:t>
       </w:r>
       <w:r>
         <w:rPr>
@@ -4053,20 +4773,13 @@
           <w:rFonts w:hint="cs"/>
           <w:rtl/>
         </w:rPr>
-        <w:t xml:space="preserve"> «</w:t>
+        <w:t xml:space="preserve"> </w:t>
       </w:r>
       <w:r>
         <w:t>qdel</w:t>
       </w:r>
       <w:r>
         <w:rPr>
-          <w:rFonts w:hint="cs"/>
-          <w:rtl/>
-        </w:rPr>
-        <w:t>»</w:t>
-      </w:r>
-      <w:r>
-        <w:rPr>
           <w:rtl/>
         </w:rPr>
         <w:t xml:space="preserve">، </w:t>
@@ -4116,7 +4829,7 @@
           <w:rFonts w:hint="cs"/>
           <w:rtl/>
         </w:rPr>
-        <w:t>ر «</w:t>
+        <w:t xml:space="preserve">ر </w:t>
       </w:r>
       <w:r>
         <w:t>qstat</w:t>
@@ -4126,7 +4839,7 @@
           <w:rFonts w:hint="cs"/>
           <w:rtl/>
         </w:rPr>
-        <w:t xml:space="preserve">» اجرا شده و مشاهده می‌شود که از </w:t>
+        <w:t xml:space="preserve"> اجرا شده و مشاهده می‌شود که از </w:t>
       </w:r>
       <w:r>
         <w:t>R</w:t>
@@ -4148,6 +4861,13 @@
         </w:rPr>
         <w:t xml:space="preserve"> تغییر پیدا کرده است.</w:t>
       </w:r>
+    </w:p>
+    <w:p>
+      <w:pPr>
+        <w:rPr>
+          <w:rtl/>
+        </w:rPr>
+      </w:pPr>
     </w:p>
     <w:p>
       <w:pPr>
@@ -4180,7 +4900,7 @@
                     </pic:cNvPicPr>
                   </pic:nvPicPr>
                   <pic:blipFill>
-                    <a:blip r:embed="rId19">
+                    <a:blip r:embed="rId22">
                       <a:extLst>
                         <a:ext uri="{28A0092B-C50C-407E-A947-70E740481C1C}">
                           <a14:useLocalDpi xmlns:a14="http://schemas.microsoft.com/office/drawing/2010/main" val="0"/>
@@ -4219,7 +4939,7 @@
           <w:rtl/>
         </w:rPr>
       </w:pPr>
-      <w:bookmarkStart w:id="11" w:name="_Ref530201778"/>
+      <w:bookmarkStart w:id="14" w:name="_Ref530201778"/>
       <w:r>
         <w:rPr>
           <w:rtl/>
@@ -4275,7 +4995,7 @@
         </w:rPr>
         <w:fldChar w:fldCharType="end"/>
       </w:r>
-      <w:bookmarkEnd w:id="11"/>
+      <w:bookmarkEnd w:id="14"/>
       <w:r>
         <w:rPr>
           <w:rFonts w:hint="cs"/>
@@ -4342,7 +5062,7 @@
                     </pic:cNvPicPr>
                   </pic:nvPicPr>
                   <pic:blipFill>
-                    <a:blip r:embed="rId20">
+                    <a:blip r:embed="rId23">
                       <a:extLst>
                         <a:ext uri="{28A0092B-C50C-407E-A947-70E740481C1C}">
                           <a14:useLocalDpi xmlns:a14="http://schemas.microsoft.com/office/drawing/2010/main" val="0"/>
@@ -4381,7 +5101,7 @@
           <w:rtl/>
         </w:rPr>
       </w:pPr>
-      <w:bookmarkStart w:id="12" w:name="_Ref530201896"/>
+      <w:bookmarkStart w:id="15" w:name="_Ref530201896"/>
       <w:r>
         <w:rPr>
           <w:rtl/>
@@ -4437,7 +5157,7 @@
         </w:rPr>
         <w:fldChar w:fldCharType="end"/>
       </w:r>
-      <w:bookmarkEnd w:id="12"/>
+      <w:bookmarkEnd w:id="15"/>
       <w:r>
         <w:rPr>
           <w:rFonts w:hint="cs"/>
@@ -4455,13 +5175,6 @@
         </w:rPr>
         <w:t>.</w:t>
       </w:r>
-    </w:p>
-    <w:p>
-      <w:pPr>
-        <w:rPr>
-          <w:rtl/>
-        </w:rPr>
-      </w:pPr>
     </w:p>
     <w:p>
       <w:pPr>
@@ -4495,7 +5208,7 @@
                     </pic:cNvPicPr>
                   </pic:nvPicPr>
                   <pic:blipFill>
-                    <a:blip r:embed="rId21">
+                    <a:blip r:embed="rId24">
                       <a:extLst>
                         <a:ext uri="{28A0092B-C50C-407E-A947-70E740481C1C}">
                           <a14:useLocalDpi xmlns:a14="http://schemas.microsoft.com/office/drawing/2010/main" val="0"/>
@@ -4534,7 +5247,7 @@
           <w:rtl/>
         </w:rPr>
       </w:pPr>
-      <w:bookmarkStart w:id="13" w:name="_Ref530202149"/>
+      <w:bookmarkStart w:id="16" w:name="_Ref530202149"/>
       <w:r>
         <w:rPr>
           <w:rtl/>
@@ -4590,7 +5303,7 @@
         </w:rPr>
         <w:fldChar w:fldCharType="end"/>
       </w:r>
-      <w:bookmarkEnd w:id="13"/>
+      <w:bookmarkEnd w:id="16"/>
       <w:r>
         <w:rPr>
           <w:rFonts w:hint="cs"/>
@@ -4660,13 +5373,6 @@
         <w:t xml:space="preserve"> نام دارد که اسم آن به همراه دستور </w:t>
       </w:r>
       <w:r>
-        <w:rPr>
-          <w:rFonts w:hint="cs"/>
-          <w:rtl/>
-        </w:rPr>
-        <w:t>«</w:t>
-      </w:r>
-      <w:r>
         <w:t>qsub</w:t>
       </w:r>
       <w:r>
@@ -4674,7 +5380,7 @@
           <w:rFonts w:hint="cs"/>
           <w:rtl/>
         </w:rPr>
-        <w:t>» می‌آید. این فایل</w:t>
+        <w:t xml:space="preserve"> می‌آید. این فایل</w:t>
       </w:r>
       <w:r>
         <w:rPr>
@@ -4737,7 +5443,7 @@
         <w:pStyle w:val="a"/>
         <w:numPr>
           <w:ilvl w:val="0"/>
-          <w:numId w:val="10"/>
+          <w:numId w:val="12"/>
         </w:numPr>
       </w:pPr>
       <w:r>
@@ -4924,15 +5630,21 @@
           <w:rFonts w:hint="cs"/>
           <w:rtl/>
         </w:rPr>
-        <w:t xml:space="preserve"> را تا ۲۴ هم افزایش دهید. البته توجه کنید که اختصاص دادن این تعداد هسته برای اجرای یک شبیه‌سازی معمولاً زمان زیادی طول می‌کشد و کار شما در صف انتظار خواهد رفت. همچنین ذکر این نکته هم ضروری است که در بسیاری از مواقع، </w:t>
-      </w:r>
-      <w:r>
-        <w:rPr>
-          <w:rFonts w:hint="cs"/>
-          <w:rtl/>
-        </w:rPr>
-        <w:lastRenderedPageBreak/>
-        <w:t>افزایش هسته‌های پردازشی، سرعت نهایی اج</w:t>
+        <w:t xml:space="preserve"> را تا ۲۴ </w:t>
+      </w:r>
+      <w:r>
+        <w:rPr>
+          <w:rFonts w:hint="cs"/>
+          <w:rtl/>
+        </w:rPr>
+        <w:t xml:space="preserve">هسته </w:t>
+      </w:r>
+      <w:r>
+        <w:rPr>
+          <w:rFonts w:hint="cs"/>
+          <w:rtl/>
+        </w:rPr>
+        <w:t>هم افزایش دهید. البته توجه کنید که اختصاص دادن این تعداد هسته برای اجرای یک شبیه‌سازی معمولاً زمان زیادی طول می‌کشد و کار شما در صف انتظار خواهد رفت. همچنین ذکر این نکته هم ضروری است که در بسیاری از مواقع، افزایش هسته‌های پردازشی، سرعت نهایی اج</w:t>
       </w:r>
       <w:r>
         <w:rPr>
@@ -4955,6 +5667,7 @@
           <w:rFonts w:hint="cs"/>
           <w:rtl/>
         </w:rPr>
+        <w:lastRenderedPageBreak/>
         <w:t xml:space="preserve">خط پنجم، برای رفتن </w:t>
       </w:r>
       <w:r>
@@ -5035,14 +5748,14 @@
           <w:rFonts w:hint="cs"/>
           <w:rtl/>
         </w:rPr>
-        <w:t xml:space="preserve">آرگومان </w:t>
-      </w:r>
-      <w:r>
-        <w:rPr>
-          <w:rFonts w:hint="cs"/>
-          <w:rtl/>
-        </w:rPr>
-        <w:t>«</w:t>
+        <w:t>آرگومان</w:t>
+      </w:r>
+      <w:r>
+        <w:rPr>
+          <w:rFonts w:hint="cs"/>
+          <w:rtl/>
+        </w:rPr>
+        <w:t xml:space="preserve"> </w:t>
       </w:r>
       <w:r>
         <w:t>–t4</w:t>
@@ -5052,14 +5765,14 @@
           <w:rFonts w:hint="cs"/>
           <w:rtl/>
         </w:rPr>
-        <w:t xml:space="preserve">» </w:t>
-      </w:r>
-      <w:r>
-        <w:rPr>
-          <w:rFonts w:hint="cs"/>
-          <w:rtl/>
-        </w:rPr>
-        <w:t xml:space="preserve">همان تعداد هسته‌ها است که عدد آن باید با عدد </w:t>
+        <w:t xml:space="preserve"> </w:t>
+      </w:r>
+      <w:r>
+        <w:rPr>
+          <w:rFonts w:hint="cs"/>
+          <w:rtl/>
+        </w:rPr>
+        <w:t xml:space="preserve">همان تعداد هسته‌ها است که عدد آن باید با </w:t>
       </w:r>
       <w:r>
         <w:t>ppn</w:t>
@@ -5069,14 +5782,28 @@
           <w:rFonts w:hint="cs"/>
           <w:rtl/>
         </w:rPr>
-        <w:t xml:space="preserve"> در خط چهارم برابر باشد.</w:t>
-      </w:r>
-      <w:r>
-        <w:rPr>
-          <w:rFonts w:hint="cs"/>
-          <w:rtl/>
-        </w:rPr>
-        <w:t xml:space="preserve"> پس اگر قرار است شبیه‌سازی با ۸ هسته انجام شود، هم </w:t>
+        <w:t xml:space="preserve"> در خط چهارم </w:t>
+      </w:r>
+      <w:r>
+        <w:rPr>
+          <w:rFonts w:hint="cs"/>
+          <w:rtl/>
+        </w:rPr>
+        <w:t>یکی</w:t>
+      </w:r>
+      <w:r>
+        <w:rPr>
+          <w:rFonts w:hint="cs"/>
+          <w:rtl/>
+        </w:rPr>
+        <w:t xml:space="preserve"> باشد.</w:t>
+      </w:r>
+      <w:r>
+        <w:rPr>
+          <w:rFonts w:hint="cs"/>
+          <w:rtl/>
+        </w:rPr>
+        <w:t xml:space="preserve"> اگر قرار است شبیه‌سازی با ۸ هسته انجام شود، هم </w:t>
       </w:r>
       <w:r>
         <w:t>ppn</w:t>
@@ -5089,7 +5816,7 @@
         <w:t xml:space="preserve"> و هم آرگومان </w:t>
       </w:r>
       <w:r>
-        <w:t>t</w:t>
+        <w:t>-t</w:t>
       </w:r>
       <w:r>
         <w:rPr>
@@ -5112,14 +5839,14 @@
           <w:rFonts w:hint="cs"/>
           <w:rtl/>
         </w:rPr>
-        <w:t xml:space="preserve">آرگومان </w:t>
-      </w:r>
-      <w:r>
-        <w:rPr>
-          <w:rFonts w:hint="cs"/>
-          <w:rtl/>
-        </w:rPr>
-        <w:t>«</w:t>
+        <w:t>آرگومان</w:t>
+      </w:r>
+      <w:r>
+        <w:rPr>
+          <w:rFonts w:hint="cs"/>
+          <w:rtl/>
+        </w:rPr>
+        <w:t xml:space="preserve"> </w:t>
       </w:r>
       <w:r>
         <w:t>–g</w:t>
@@ -5129,7 +5856,7 @@
           <w:rFonts w:hint="cs"/>
           <w:rtl/>
         </w:rPr>
-        <w:t xml:space="preserve">» </w:t>
+        <w:t xml:space="preserve"> </w:t>
       </w:r>
       <w:r>
         <w:rPr>
@@ -5165,13 +5892,6 @@
         <w:t xml:space="preserve">آرگومان </w:t>
       </w:r>
       <w:r>
-        <w:rPr>
-          <w:rFonts w:hint="cs"/>
-          <w:rtl/>
-        </w:rPr>
-        <w:t>«</w:t>
-      </w:r>
-      <w:r>
         <w:t>2ddp</w:t>
       </w:r>
       <w:r>
@@ -5179,13 +5899,6 @@
           <w:rFonts w:hint="cs"/>
           <w:rtl/>
         </w:rPr>
-        <w:t>»</w:t>
-      </w:r>
-      <w:r>
-        <w:rPr>
-          <w:rFonts w:hint="cs"/>
-          <w:rtl/>
-        </w:rPr>
         <w:t xml:space="preserve">، فلوئنت را به صورت ۲ بعدی و به صورت </w:t>
       </w:r>
       <w:r>
@@ -5306,11 +6019,9 @@
         </w:rPr>
         <w:t xml:space="preserve">، می توان </w:t>
       </w:r>
-      <w:proofErr w:type="spellStart"/>
       <w:r>
         <w:t>dp</w:t>
       </w:r>
-      <w:proofErr w:type="spellEnd"/>
       <w:r>
         <w:rPr>
           <w:rFonts w:hint="cs"/>
@@ -5376,25 +6087,17 @@
           <w:rFonts w:hint="cs"/>
           <w:rtl/>
         </w:rPr>
-        <w:t>و در آخر نیز عبارت «</w:t>
-      </w:r>
-      <w:r>
-        <w:t>-</w:t>
-      </w:r>
-      <w:proofErr w:type="spellStart"/>
-      <w:r>
-        <w:t>i</w:t>
-      </w:r>
-      <w:proofErr w:type="spellEnd"/>
-      <w:r>
-        <w:t xml:space="preserve"> commands.txt &gt; output.txt</w:t>
-      </w:r>
-      <w:r>
-        <w:rPr>
-          <w:rFonts w:hint="cs"/>
-          <w:rtl/>
-        </w:rPr>
-        <w:t xml:space="preserve">» به فلوئنت نشان می‌دهد که دستورات شبیه‌سازی (از جمله تعداد تایم استپ‌ها، شرایط مرزی و غیره) را باید از فایل </w:t>
+        <w:t xml:space="preserve">و در آخر نیز عبارت </w:t>
+      </w:r>
+      <w:r>
+        <w:t>-i commands.txt &gt; output.txt</w:t>
+      </w:r>
+      <w:r>
+        <w:rPr>
+          <w:rFonts w:hint="cs"/>
+          <w:rtl/>
+        </w:rPr>
+        <w:t xml:space="preserve"> به فلوئنت نشان می‌دهد که دستورات شبیه‌سازی (از جمله تعداد تایم استپ‌ها، شرایط مرزی و غیره) را باید از فایل </w:t>
       </w:r>
       <w:r>
         <w:t>command.txt</w:t>
@@ -5419,138 +6122,16 @@
     </w:p>
     <w:p>
       <w:pPr>
-        <w:rPr>
-          <w:rtl/>
-        </w:rPr>
-      </w:pPr>
-    </w:p>
-    <w:p>
-      <w:pPr>
-        <w:rPr>
-          <w:rtl/>
-        </w:rPr>
-      </w:pPr>
-      <w:r>
-        <w:rPr>
-          <w:rFonts w:hint="cs"/>
-          <w:rtl/>
-        </w:rPr>
-        <w:t xml:space="preserve">توجه شود که درصورت نیاز به اجرای نسخه دیگری از فلوئنت، باید با استفاده از </w:t>
-      </w:r>
-      <w:r>
-        <w:t>WinSCP</w:t>
-      </w:r>
-      <w:r>
-        <w:rPr>
-          <w:rFonts w:hint="cs"/>
-          <w:rtl/>
-        </w:rPr>
-        <w:t xml:space="preserve"> پوشه </w:t>
-      </w:r>
-      <w:r>
-        <w:t>/share/apps/</w:t>
-      </w:r>
-      <w:r>
-        <w:rPr>
-          <w:rFonts w:hint="cs"/>
-          <w:rtl/>
-        </w:rPr>
-        <w:t xml:space="preserve"> را بگردید و نسخه مورد نظر خود را پیدا کنید. برای این کار در بالای پنل </w:t>
-      </w:r>
-      <w:r>
-        <w:t>HPC</w:t>
-      </w:r>
-      <w:r>
-        <w:rPr>
-          <w:rFonts w:hint="cs"/>
-          <w:rtl/>
-        </w:rPr>
-        <w:t xml:space="preserve"> در برنامه </w:t>
-      </w:r>
-      <w:r>
-        <w:t>WinSCP</w:t>
-      </w:r>
-      <w:r>
-        <w:rPr>
-          <w:rFonts w:hint="cs"/>
-          <w:rtl/>
-        </w:rPr>
-        <w:t xml:space="preserve">، روی آیکن </w:t>
-      </w:r>
-      <w:r>
-        <w:t>Root Directory</w:t>
-      </w:r>
-      <w:r>
-        <w:rPr>
-          <w:rFonts w:hint="cs"/>
-          <w:rtl/>
-        </w:rPr>
-        <w:t xml:space="preserve"> کلیک کرده (میانبر: </w:t>
-      </w:r>
-      <w:r>
-        <w:t>CTRL+\</w:t>
-      </w:r>
-      <w:r>
-        <w:rPr>
-          <w:rFonts w:hint="cs"/>
-          <w:rtl/>
-        </w:rPr>
-        <w:t xml:space="preserve">) و وارد پوشه </w:t>
-      </w:r>
-      <w:r>
-        <w:t>share</w:t>
-      </w:r>
-      <w:r>
-        <w:rPr>
-          <w:rFonts w:hint="cs"/>
-          <w:rtl/>
-        </w:rPr>
-        <w:t xml:space="preserve"> و سپس پوشه </w:t>
-      </w:r>
-      <w:r>
-        <w:t>apps</w:t>
-      </w:r>
-      <w:r>
-        <w:rPr>
-          <w:rFonts w:hint="cs"/>
-          <w:rtl/>
-        </w:rPr>
-        <w:t xml:space="preserve"> شوید. حال با گشتن در پوشه </w:t>
-      </w:r>
-      <w:r>
-        <w:t>ANSYS</w:t>
-      </w:r>
-      <w:r>
-        <w:rPr>
-          <w:rFonts w:hint="cs"/>
-          <w:rtl/>
-        </w:rPr>
-        <w:t xml:space="preserve"> و زیرشاخه‌های آن، می‌توان متوجه شد که فلوئنت نسخه </w:t>
-      </w:r>
-      <w:r>
-        <w:t>18.2</w:t>
-      </w:r>
-      <w:r>
-        <w:rPr>
-          <w:rFonts w:hint="cs"/>
-          <w:rtl/>
-        </w:rPr>
-        <w:t xml:space="preserve"> نیز بر روی سرور در مسیر زیر نصب شده است:</w:t>
-      </w:r>
-    </w:p>
-    <w:p>
-      <w:pPr>
-        <w:pStyle w:val="a"/>
+        <w:pStyle w:val="ListParagraph"/>
         <w:numPr>
-          <w:ilvl w:val="0"/>
-          <w:numId w:val="9"/>
+          <w:ilvl w:val="1"/>
+          <w:numId w:val="4"/>
         </w:numPr>
-      </w:pPr>
-      <w:r>
-        <w:t>/share/apps/ANSYS/Ansys18.2/ansys_inc/v182/fluent/bin</w:t>
-      </w:r>
-    </w:p>
-    <w:p/>
+        <w:rPr>
+          <w:rtl/>
+        </w:rPr>
+      </w:pPr>
+    </w:p>
     <w:p>
       <w:pPr>
         <w:pStyle w:val="a1"/>
@@ -5561,11 +6142,10 @@
           <w:rtl/>
           <w:lang w:bidi="ar-SA"/>
         </w:rPr>
-        <w:lastRenderedPageBreak/>
         <w:drawing>
           <wp:inline distT="0" distB="0" distL="0" distR="0">
-            <wp:extent cx="3838575" cy="3233758"/>
-            <wp:effectExtent l="0" t="0" r="0" b="5080"/>
+            <wp:extent cx="3504120" cy="2952000"/>
+            <wp:effectExtent l="0" t="0" r="1270" b="1270"/>
             <wp:docPr id="1" name="Picture 1" descr="C:\Users\pmsoltani\Desktop\Fluent1.PNG"/>
             <wp:cNvGraphicFramePr>
               <a:graphicFrameLocks xmlns:a="http://schemas.openxmlformats.org/drawingml/2006/main" noChangeAspect="1"/>
@@ -5580,7 +6160,7 @@
                     </pic:cNvPicPr>
                   </pic:nvPicPr>
                   <pic:blipFill>
-                    <a:blip r:embed="rId22">
+                    <a:blip r:embed="rId25">
                       <a:extLst>
                         <a:ext uri="{28A0092B-C50C-407E-A947-70E740481C1C}">
                           <a14:useLocalDpi xmlns:a14="http://schemas.microsoft.com/office/drawing/2010/main" val="0"/>
@@ -5595,7 +6175,7 @@
                   <pic:spPr bwMode="auto">
                     <a:xfrm>
                       <a:off x="0" y="0"/>
-                      <a:ext cx="3842750" cy="3237275"/>
+                      <a:ext cx="3504120" cy="2952000"/>
                     </a:xfrm>
                     <a:prstGeom prst="rect">
                       <a:avLst/>
@@ -5619,7 +6199,7 @@
           <w:rtl/>
         </w:rPr>
       </w:pPr>
-      <w:bookmarkStart w:id="14" w:name="_Ref530203070"/>
+      <w:bookmarkStart w:id="17" w:name="_Ref530203070"/>
       <w:r>
         <w:rPr>
           <w:rtl/>
@@ -5675,7 +6255,7 @@
         </w:rPr>
         <w:fldChar w:fldCharType="end"/>
       </w:r>
-      <w:bookmarkEnd w:id="14"/>
+      <w:bookmarkEnd w:id="17"/>
       <w:r>
         <w:rPr>
           <w:rFonts w:hint="cs"/>
@@ -5703,11 +6283,146 @@
     </w:p>
     <w:p>
       <w:pPr>
+        <w:rPr>
+          <w:rtl/>
+        </w:rPr>
+      </w:pPr>
+      <w:r>
+        <w:rPr>
+          <w:rFonts w:hint="cs"/>
+          <w:rtl/>
+        </w:rPr>
+        <w:t xml:space="preserve">توجه شود که درصورت نیاز به اجرای نسخه دیگری از فلوئنت، باید با استفاده از </w:t>
+      </w:r>
+      <w:r>
+        <w:t>WinSCP</w:t>
+      </w:r>
+      <w:r>
+        <w:rPr>
+          <w:rFonts w:hint="cs"/>
+          <w:rtl/>
+        </w:rPr>
+        <w:t xml:space="preserve"> پوشه </w:t>
+      </w:r>
+      <w:r>
+        <w:t>/share/apps/</w:t>
+      </w:r>
+      <w:r>
+        <w:rPr>
+          <w:rFonts w:hint="cs"/>
+          <w:rtl/>
+        </w:rPr>
+        <w:t xml:space="preserve"> را بگردید و نسخه مورد نظر خود را پیدا کنید. برای این کار در بالای پنل </w:t>
+      </w:r>
+      <w:r>
+        <w:t>HPC</w:t>
+      </w:r>
+      <w:r>
+        <w:rPr>
+          <w:rFonts w:hint="cs"/>
+          <w:rtl/>
+        </w:rPr>
+        <w:t xml:space="preserve"> در برنامه </w:t>
+      </w:r>
+      <w:r>
+        <w:t>WinSCP</w:t>
+      </w:r>
+      <w:r>
+        <w:rPr>
+          <w:rFonts w:hint="cs"/>
+          <w:rtl/>
+        </w:rPr>
+        <w:t xml:space="preserve">، روی آیکن </w:t>
+      </w:r>
+      <w:r>
+        <w:t>Root Directory</w:t>
+      </w:r>
+      <w:r>
+        <w:rPr>
+          <w:rFonts w:hint="cs"/>
+          <w:rtl/>
+        </w:rPr>
+        <w:t xml:space="preserve"> کلیک کرده (میانبر: </w:t>
+      </w:r>
+      <w:r>
+        <w:t>CTRL+\</w:t>
+      </w:r>
+      <w:r>
+        <w:rPr>
+          <w:rFonts w:hint="cs"/>
+          <w:rtl/>
+        </w:rPr>
+        <w:t xml:space="preserve">) و وارد پوشه </w:t>
+      </w:r>
+      <w:r>
+        <w:t>share</w:t>
+      </w:r>
+      <w:r>
+        <w:rPr>
+          <w:rFonts w:hint="cs"/>
+          <w:rtl/>
+        </w:rPr>
+        <w:t xml:space="preserve"> و سپس پوشه </w:t>
+      </w:r>
+      <w:r>
+        <w:lastRenderedPageBreak/>
+        <w:t>apps</w:t>
+      </w:r>
+      <w:r>
+        <w:rPr>
+          <w:rFonts w:hint="cs"/>
+          <w:rtl/>
+        </w:rPr>
+        <w:t xml:space="preserve"> شوید. حال با گشتن در پوشه </w:t>
+      </w:r>
+      <w:r>
+        <w:t>ANSYS</w:t>
+      </w:r>
+      <w:r>
+        <w:rPr>
+          <w:rFonts w:hint="cs"/>
+          <w:rtl/>
+        </w:rPr>
+        <w:t xml:space="preserve"> و زیرشاخه‌های آن، می‌توان متوجه شد که فلوئنت نسخه </w:t>
+      </w:r>
+      <w:r>
+        <w:t>18.2</w:t>
+      </w:r>
+      <w:r>
+        <w:rPr>
+          <w:rFonts w:hint="cs"/>
+          <w:rtl/>
+        </w:rPr>
+        <w:t xml:space="preserve"> نیز بر روی سرور در مسیر زیر نصب شده است:</w:t>
+      </w:r>
+    </w:p>
+    <w:p>
+      <w:pPr>
+        <w:pStyle w:val="a"/>
+        <w:numPr>
+          <w:ilvl w:val="0"/>
+          <w:numId w:val="13"/>
+        </w:numPr>
+      </w:pPr>
+      <w:r>
+        <w:t>/share/apps/ANSYS/Ansys18.2/ansys_inc/v182/fluent/bin</w:t>
+      </w:r>
+    </w:p>
+    <w:p>
+      <w:pPr>
+        <w:rPr>
+          <w:rtl/>
+        </w:rPr>
+      </w:pPr>
+    </w:p>
+    <w:p>
+      <w:pPr>
         <w:pStyle w:val="Heading1"/>
         <w:rPr>
           <w:rtl/>
         </w:rPr>
       </w:pPr>
+      <w:bookmarkStart w:id="18" w:name="_Ref530246807"/>
       <w:r>
         <w:rPr>
           <w:rFonts w:hint="cs"/>
@@ -5715,6 +6430,7 @@
         </w:rPr>
         <w:t>اجرای شبیه‌سازی</w:t>
       </w:r>
+      <w:bookmarkEnd w:id="18"/>
     </w:p>
     <w:p>
       <w:pPr>
@@ -5888,6 +6604,13 @@
     </w:p>
     <w:p>
       <w:pPr>
+        <w:rPr>
+          <w:rtl/>
+        </w:rPr>
+      </w:pPr>
+    </w:p>
+    <w:p>
+      <w:pPr>
         <w:pStyle w:val="a1"/>
         <w:rPr>
           <w:rtl/>
@@ -5899,7 +6622,6 @@
           <w:rtl/>
           <w:lang w:bidi="ar-SA"/>
         </w:rPr>
-        <w:lastRenderedPageBreak/>
         <w:drawing>
           <wp:inline distT="0" distB="0" distL="0" distR="0">
             <wp:extent cx="5943600" cy="3529013"/>
@@ -5918,7 +6640,7 @@
                     </pic:cNvPicPr>
                   </pic:nvPicPr>
                   <pic:blipFill>
-                    <a:blip r:embed="rId23">
+                    <a:blip r:embed="rId26">
                       <a:extLst>
                         <a:ext uri="{28A0092B-C50C-407E-A947-70E740481C1C}">
                           <a14:useLocalDpi xmlns:a14="http://schemas.microsoft.com/office/drawing/2010/main" val="0"/>
@@ -5957,7 +6679,7 @@
           <w:rtl/>
         </w:rPr>
       </w:pPr>
-      <w:bookmarkStart w:id="15" w:name="_Ref530203302"/>
+      <w:bookmarkStart w:id="19" w:name="_Ref530203302"/>
       <w:r>
         <w:rPr>
           <w:rtl/>
@@ -6013,7 +6735,7 @@
         </w:rPr>
         <w:fldChar w:fldCharType="end"/>
       </w:r>
-      <w:bookmarkEnd w:id="15"/>
+      <w:bookmarkEnd w:id="19"/>
       <w:r>
         <w:rPr>
           <w:rFonts w:hint="cs"/>
@@ -6050,7 +6772,7 @@
           <w:rFonts w:hint="cs"/>
           <w:rtl/>
         </w:rPr>
-        <w:t>منوی اصلی برنامه (که دیگر منوها زیرشاخه آن هستند)، با نماد «</w:t>
+        <w:t xml:space="preserve">منوی اصلی برنامه (که دیگر منوها زیرشاخه آن هستند)، با نماد </w:t>
       </w:r>
       <w:r>
         <w:t>/</w:t>
@@ -6060,7 +6782,7 @@
           <w:rFonts w:hint="cs"/>
           <w:rtl/>
         </w:rPr>
-        <w:t>» مشخص می‌شود. برای دسترسی به این منو، در کنسول فلوئنت (روی کامپیوتر خودتان) تایپ کنید</w:t>
+        <w:t xml:space="preserve"> مشخص می‌شود. برای دسترسی به این منو، در کنسول فلوئنت (روی کامپیوتر خودتان) تایپ کنید</w:t>
       </w:r>
       <w:r>
         <w:rPr>
@@ -6075,8 +6797,11 @@
         <w:pStyle w:val="a"/>
         <w:numPr>
           <w:ilvl w:val="0"/>
-          <w:numId w:val="6"/>
+          <w:numId w:val="14"/>
         </w:numPr>
+        <w:rPr>
+          <w:rtl/>
+        </w:rPr>
       </w:pPr>
       <w:r>
         <w:rPr>
@@ -6096,14 +6821,8 @@
           <w:rFonts w:hint="cs"/>
           <w:rtl/>
         </w:rPr>
-        <w:t xml:space="preserve">در این نوشتار، </w:t>
-      </w:r>
-      <w:r>
-        <w:rPr>
-          <w:rFonts w:hint="cs"/>
-          <w:rtl/>
-        </w:rPr>
-        <w:t xml:space="preserve">مقادیری که توسط کاربر وارد می‌شوند به صورت </w:t>
+        <w:lastRenderedPageBreak/>
+        <w:t xml:space="preserve">در این نوشتار، مقادیری که توسط کاربر وارد می‌شوند به صورت </w:t>
       </w:r>
       <w:r>
         <w:rPr>
@@ -6120,6 +6839,13 @@
         </w:rPr>
         <w:t xml:space="preserve"> نشان داده شده‌اند</w:t>
       </w:r>
+      <w:r>
+        <w:rPr>
+          <w:rFonts w:hint="cs"/>
+          <w:rtl/>
+        </w:rPr>
+        <w:t>.</w:t>
+      </w:r>
     </w:p>
     <w:p>
       <w:pPr>
@@ -6142,7 +6868,7 @@
           <w:rFonts w:hint="cs"/>
           <w:rtl/>
         </w:rPr>
-        <w:t>، نشان گر بعد از «</w:t>
+        <w:t xml:space="preserve">، نشان گر بعد از </w:t>
       </w:r>
       <w:r>
         <w:t>/&gt;</w:t>
@@ -6152,7 +6878,7 @@
           <w:rFonts w:hint="cs"/>
           <w:rtl/>
         </w:rPr>
-        <w:t xml:space="preserve">» شروع به چشمک زدن می‌کند که یعنی شما هم اکنون در منوی اصلی قرار دارید. برای دیدن گزینه‌ها، یک بار دیگر </w:t>
+        <w:t xml:space="preserve"> شروع به چشمک زدن می‌کند که یعنی شما هم اکنون در منوی اصلی قرار دارید. برای دیدن گزینه‌ها، یک بار دیگر </w:t>
       </w:r>
       <w:r>
         <w:t>Enter</w:t>
@@ -6211,12 +6937,19 @@
           <w:rtl/>
         </w:rPr>
       </w:pPr>
-      <w:r>
-        <w:rPr>
-          <w:rFonts w:hint="cs"/>
-          <w:rtl/>
-        </w:rPr>
-        <w:t>حال فرض کنید می‌خواهیم یک شرط مرزی، مثلاً سرعت هوای ورودی را تغییر دهیم. شروط مرزی در منوی «</w:t>
+    </w:p>
+    <w:p>
+      <w:pPr>
+        <w:rPr>
+          <w:rtl/>
+        </w:rPr>
+      </w:pPr>
+      <w:r>
+        <w:rPr>
+          <w:rFonts w:hint="cs"/>
+          <w:rtl/>
+        </w:rPr>
+        <w:t xml:space="preserve">حال فرض کنید می‌خواهیم یک شرط مرزی، مثلاً سرعت هوای ورودی را تغییر دهیم. شروط مرزی در منوی </w:t>
       </w:r>
       <w:r>
         <w:t>define</w:t>
@@ -6226,7 +6959,7 @@
           <w:rFonts w:hint="cs"/>
           <w:rtl/>
         </w:rPr>
-        <w:t xml:space="preserve">» قرار دارند. دستور را تایپ کرده و دو بار </w:t>
+        <w:t xml:space="preserve"> قرار دارند. دستور را تایپ کرده و دو بار </w:t>
       </w:r>
       <w:r>
         <w:t>Enter</w:t>
@@ -6273,8 +7006,357 @@
         <w:pStyle w:val="a"/>
       </w:pPr>
       <w:r>
+        <w:t xml:space="preserve">//define&gt; </w:t>
+      </w:r>
+    </w:p>
+    <w:p>
+      <w:pPr>
+        <w:pStyle w:val="a"/>
+      </w:pPr>
+      <w:r>
+        <w:t>beta-feature-access                         operating-conditions/</w:t>
+      </w:r>
+    </w:p>
+    <w:p>
+      <w:pPr>
+        <w:pStyle w:val="a"/>
+      </w:pPr>
+      <w:r>
+        <w:t>boundary-conditions/                        overset-interfaces/</w:t>
+      </w:r>
+    </w:p>
+    <w:p>
+      <w:pPr>
+        <w:pStyle w:val="a"/>
+      </w:pPr>
+      <w:r>
+        <w:t>custom-field-functions/                     parameters/</w:t>
+      </w:r>
+    </w:p>
+    <w:p>
+      <w:pPr>
+        <w:pStyle w:val="a"/>
+      </w:pPr>
+      <w:r>
+        <w:t>dynamic-mesh/                               phases/</w:t>
+      </w:r>
+    </w:p>
+    <w:p>
+      <w:pPr>
+        <w:pStyle w:val="a"/>
+      </w:pPr>
+      <w:r>
+        <w:t>enable-mesh-morpher-optimizer?              profiles/</w:t>
+      </w:r>
+    </w:p>
+    <w:p>
+      <w:pPr>
+        <w:pStyle w:val="a"/>
+      </w:pPr>
+      <w:r>
+        <w:t>injections/                                 set-unit-system</w:t>
+      </w:r>
+    </w:p>
+    <w:p>
+      <w:pPr>
+        <w:pStyle w:val="a"/>
+      </w:pPr>
+      <w:r>
+        <w:t>materials/                                  solution-strategy/</w:t>
+      </w:r>
+    </w:p>
+    <w:p>
+      <w:pPr>
+        <w:pStyle w:val="a"/>
+      </w:pPr>
+      <w:r>
+        <w:t>mesh-interfaces/                            units</w:t>
+      </w:r>
+    </w:p>
+    <w:p>
+      <w:pPr>
+        <w:pStyle w:val="a"/>
+      </w:pPr>
+      <w:r>
+        <w:t>mixing-planes/                              user-defined/</w:t>
+      </w:r>
+    </w:p>
+    <w:p>
+      <w:pPr>
+        <w:pStyle w:val="a"/>
+      </w:pPr>
+      <w:r>
+        <w:t>models/</w:t>
+      </w:r>
+    </w:p>
+    <w:p>
+      <w:pPr>
+        <w:rPr>
+          <w:rtl/>
+        </w:rPr>
+      </w:pPr>
+    </w:p>
+    <w:p>
+      <w:pPr>
+        <w:rPr>
+          <w:rtl/>
+        </w:rPr>
+      </w:pPr>
+      <w:r>
+        <w:rPr>
+          <w:rFonts w:hint="cs"/>
+          <w:rtl/>
+        </w:rPr>
+        <w:t>مشاهده می‌شود گزینه مورد نظر،</w:t>
+      </w:r>
+      <w:r>
+        <w:rPr>
+          <w:rFonts w:hint="cs"/>
+          <w:rtl/>
+        </w:rPr>
+        <w:t xml:space="preserve"> </w:t>
+      </w:r>
+      <w:r>
+        <w:t>boundary-conditions</w:t>
+      </w:r>
+      <w:r>
+        <w:rPr>
+          <w:rFonts w:hint="cs"/>
+          <w:rtl/>
+        </w:rPr>
+        <w:t xml:space="preserve"> نام دارد. به همین منوال جلو می‌رویم:</w:t>
+      </w:r>
+    </w:p>
+    <w:p>
+      <w:pPr>
+        <w:pStyle w:val="a"/>
+      </w:pPr>
+      <w:r>
+        <w:t xml:space="preserve">//define&gt; </w:t>
+      </w:r>
+      <w:r>
+        <w:rPr>
+          <w:highlight w:val="darkGray"/>
+        </w:rPr>
+        <w:t>boundary-conditions</w:t>
+      </w:r>
+    </w:p>
+    <w:p>
+      <w:pPr>
+        <w:pStyle w:val="a"/>
+      </w:pPr>
+    </w:p>
+    <w:p>
+      <w:pPr>
+        <w:pStyle w:val="a"/>
+      </w:pPr>
+      <w:r>
+        <w:t xml:space="preserve">//define/boundary-conditions&gt; </w:t>
+      </w:r>
+    </w:p>
+    <w:p>
+      <w:pPr>
+        <w:pStyle w:val="a"/>
+      </w:pPr>
+      <w:r>
+        <w:t>bc-settings/                      set/</w:t>
+      </w:r>
+    </w:p>
+    <w:p>
+      <w:pPr>
+        <w:pStyle w:val="a"/>
+      </w:pPr>
+      <w:r>
+        <w:t>copy-bc                           symmetry</w:t>
+      </w:r>
+    </w:p>
+    <w:p>
+      <w:pPr>
+        <w:pStyle w:val="a"/>
+      </w:pPr>
+      <w:r>
+        <w:t>fluid                             target-mass-flow-rate-settings/</w:t>
+      </w:r>
+    </w:p>
+    <w:p>
+      <w:pPr>
+        <w:pStyle w:val="a"/>
+      </w:pPr>
+      <w:r>
+        <w:t>list-zones                        velocity-inlet</w:t>
+      </w:r>
+    </w:p>
+    <w:p>
+      <w:pPr>
+        <w:pStyle w:val="a"/>
+      </w:pPr>
+      <w:r>
+        <w:t>modify-zones/                     wall</w:t>
+      </w:r>
+    </w:p>
+    <w:p>
+      <w:pPr>
+        <w:pStyle w:val="a"/>
+      </w:pPr>
+      <w:r>
+        <w:t>non-reflecting-bc/                zone-name</w:t>
+      </w:r>
+    </w:p>
+    <w:p>
+      <w:pPr>
+        <w:pStyle w:val="a"/>
+      </w:pPr>
+      <w:r>
+        <w:t>pressure-outlet                   zone-type</w:t>
+      </w:r>
+    </w:p>
+    <w:p>
+      <w:pPr>
+        <w:pStyle w:val="a"/>
+      </w:pPr>
+    </w:p>
+    <w:p>
+      <w:pPr>
+        <w:pStyle w:val="a"/>
+      </w:pPr>
+      <w:r>
+        <w:t xml:space="preserve">//define/boundary-conditions&gt; </w:t>
+      </w:r>
+      <w:r>
+        <w:rPr>
+          <w:highlight w:val="darkGray"/>
+        </w:rPr>
+        <w:t>velocity-inlet</w:t>
+      </w:r>
+    </w:p>
+    <w:p>
+      <w:pPr>
+        <w:pStyle w:val="a"/>
+      </w:pPr>
+      <w:r>
+        <w:t>(inlet)</w:t>
+      </w:r>
+    </w:p>
+    <w:p>
+      <w:pPr>
+        <w:pStyle w:val="a"/>
+      </w:pPr>
+      <w:r>
+        <w:t xml:space="preserve">zone id/name [inlet] </w:t>
+      </w:r>
+      <w:r>
+        <w:rPr>
+          <w:highlight w:val="darkGray"/>
+        </w:rPr>
+        <w:t>inlet</w:t>
+      </w:r>
+    </w:p>
+    <w:p>
+      <w:pPr>
+        <w:pStyle w:val="a"/>
+      </w:pPr>
+      <w:r>
+        <w:t>(mixture solids air)</w:t>
+      </w:r>
+    </w:p>
+    <w:p>
+      <w:pPr>
+        <w:pStyle w:val="a"/>
+      </w:pPr>
+      <w:r>
+        <w:t xml:space="preserve">domain id/name [mixture] </w:t>
+      </w:r>
+      <w:r>
+        <w:rPr>
+          <w:highlight w:val="darkGray"/>
+        </w:rPr>
+        <w:t>air</w:t>
+      </w:r>
+    </w:p>
+    <w:p>
+      <w:pPr>
+        <w:pStyle w:val="a"/>
+      </w:pPr>
+      <w:r>
+        <w:t xml:space="preserve">Velocity Specification Method: Magnitude and Direction [no] </w:t>
+      </w:r>
+      <w:r>
+        <w:rPr>
+          <w:highlight w:val="darkGray"/>
+        </w:rPr>
+        <w:t>no</w:t>
+      </w:r>
+    </w:p>
+    <w:p>
+      <w:pPr>
+        <w:pStyle w:val="a"/>
+      </w:pPr>
+      <w:r>
+        <w:t>Veloci</w:t>
+      </w:r>
+      <w:r>
+        <w:t xml:space="preserve">ty Specification Method: </w:t>
+      </w:r>
+      <w:r>
+        <w:t xml:space="preserve">Components [no] </w:t>
+      </w:r>
+      <w:r>
+        <w:rPr>
+          <w:highlight w:val="darkGray"/>
+        </w:rPr>
+        <w:t>no</w:t>
+      </w:r>
+    </w:p>
+    <w:p>
+      <w:pPr>
+        <w:pStyle w:val="a"/>
+      </w:pPr>
+      <w:r>
+        <w:t>Velocity S</w:t>
+      </w:r>
+      <w:r>
+        <w:t>pecification Method: Magnitude,Normal to Boundary</w:t>
+      </w:r>
+      <w:r>
+        <w:t xml:space="preserve"> </w:t>
+      </w:r>
+      <w:r>
+        <w:t xml:space="preserve">[yes] </w:t>
+      </w:r>
+      <w:r>
+        <w:rPr>
+          <w:highlight w:val="darkGray"/>
+        </w:rPr>
+        <w:t>yes</w:t>
+      </w:r>
+    </w:p>
+    <w:p>
+      <w:pPr>
+        <w:pStyle w:val="a"/>
+      </w:pPr>
+      <w:r>
+        <w:t xml:space="preserve">Reference Frame: Absolute [yes] </w:t>
+      </w:r>
+      <w:r>
+        <w:rPr>
+          <w:highlight w:val="darkGray"/>
+        </w:rPr>
+        <w:t>yes</w:t>
+      </w:r>
+    </w:p>
+    <w:p>
+      <w:pPr>
+        <w:pStyle w:val="a"/>
+      </w:pPr>
+      <w:r>
         <w:lastRenderedPageBreak/>
-        <w:t xml:space="preserve">//define&gt; </w:t>
+        <w:t xml:space="preserve">Use Profile for Velocity Magnitude? [no] </w:t>
+      </w:r>
+      <w:r>
+        <w:rPr>
+          <w:highlight w:val="darkGray"/>
+        </w:rPr>
+        <w:t>no</w:t>
       </w:r>
     </w:p>
     <w:p>
@@ -6282,360 +7364,25 @@
         <w:pStyle w:val="a"/>
       </w:pPr>
       <w:r>
-        <w:t>beta-feature-access                         operating-conditions/</w:t>
+        <w:t xml:space="preserve">Velocity Magnitude (m/s) [3] </w:t>
+      </w:r>
+      <w:r>
+        <w:rPr>
+          <w:highlight w:val="darkGray"/>
+        </w:rPr>
+        <w:t>15</w:t>
       </w:r>
     </w:p>
     <w:p>
       <w:pPr>
         <w:pStyle w:val="a"/>
       </w:pPr>
-      <w:r>
-        <w:t>boundary-conditions/                        overset-interfaces/</w:t>
-      </w:r>
     </w:p>
     <w:p>
       <w:pPr>
         <w:pStyle w:val="a"/>
       </w:pPr>
       <w:r>
-        <w:t>custom-field-functions/                     parameters/</w:t>
-      </w:r>
-    </w:p>
-    <w:p>
-      <w:pPr>
-        <w:pStyle w:val="a"/>
-      </w:pPr>
-      <w:r>
-        <w:t>dynamic-mesh/                               phases/</w:t>
-      </w:r>
-    </w:p>
-    <w:p>
-      <w:pPr>
-        <w:pStyle w:val="a"/>
-      </w:pPr>
-      <w:r>
-        <w:t>enable-mesh-morpher-optimizer?              profiles/</w:t>
-      </w:r>
-    </w:p>
-    <w:p>
-      <w:pPr>
-        <w:pStyle w:val="a"/>
-      </w:pPr>
-      <w:r>
-        <w:t>injections/                                 set-unit-system</w:t>
-      </w:r>
-    </w:p>
-    <w:p>
-      <w:pPr>
-        <w:pStyle w:val="a"/>
-      </w:pPr>
-      <w:r>
-        <w:t>materials/                                  solution-strategy/</w:t>
-      </w:r>
-    </w:p>
-    <w:p>
-      <w:pPr>
-        <w:pStyle w:val="a"/>
-      </w:pPr>
-      <w:r>
-        <w:t>mesh-interfaces/                            units</w:t>
-      </w:r>
-    </w:p>
-    <w:p>
-      <w:pPr>
-        <w:pStyle w:val="a"/>
-      </w:pPr>
-      <w:r>
-        <w:t>mixing-planes/                              user-defined/</w:t>
-      </w:r>
-    </w:p>
-    <w:p>
-      <w:pPr>
-        <w:pStyle w:val="a"/>
-      </w:pPr>
-      <w:r>
-        <w:t>models/</w:t>
-      </w:r>
-    </w:p>
-    <w:p>
-      <w:pPr>
-        <w:rPr>
-          <w:rtl/>
-        </w:rPr>
-      </w:pPr>
-      <w:r>
-        <w:rPr>
-          <w:rFonts w:hint="cs"/>
-          <w:rtl/>
-        </w:rPr>
-        <w:t>مشاهده می‌شود گزینه مورد نظر، «</w:t>
-      </w:r>
-      <w:r>
-        <w:t>boundary-conditions</w:t>
-      </w:r>
-      <w:r>
-        <w:rPr>
-          <w:rFonts w:hint="cs"/>
-          <w:rtl/>
-        </w:rPr>
-        <w:t>» نام دارد. به همین منوال جلو می‌رویم:</w:t>
-      </w:r>
-    </w:p>
-    <w:p>
-      <w:pPr>
-        <w:pStyle w:val="a"/>
-      </w:pPr>
-      <w:r>
-        <w:t xml:space="preserve">//define&gt; </w:t>
-      </w:r>
-      <w:r>
-        <w:rPr>
-          <w:highlight w:val="darkGray"/>
-        </w:rPr>
-        <w:t>boundary-conditions</w:t>
-      </w:r>
-    </w:p>
-    <w:p>
-      <w:pPr>
-        <w:pStyle w:val="a"/>
-      </w:pPr>
-    </w:p>
-    <w:p>
-      <w:pPr>
-        <w:pStyle w:val="a"/>
-      </w:pPr>
-      <w:r>
-        <w:t xml:space="preserve">//define/boundary-conditions&gt; </w:t>
-      </w:r>
-    </w:p>
-    <w:p>
-      <w:pPr>
-        <w:pStyle w:val="a"/>
-      </w:pPr>
-      <w:r>
-        <w:t>bc-settings/                      set/</w:t>
-      </w:r>
-    </w:p>
-    <w:p>
-      <w:pPr>
-        <w:pStyle w:val="a"/>
-      </w:pPr>
-      <w:r>
-        <w:t>copy-bc                           symmetry</w:t>
-      </w:r>
-    </w:p>
-    <w:p>
-      <w:pPr>
-        <w:pStyle w:val="a"/>
-      </w:pPr>
-      <w:r>
-        <w:t>fluid                             target-mass-flow-rate-settings/</w:t>
-      </w:r>
-    </w:p>
-    <w:p>
-      <w:pPr>
-        <w:pStyle w:val="a"/>
-      </w:pPr>
-      <w:r>
-        <w:t>list-zones                        velocity-inlet</w:t>
-      </w:r>
-    </w:p>
-    <w:p>
-      <w:pPr>
-        <w:pStyle w:val="a"/>
-      </w:pPr>
-      <w:r>
-        <w:t>modify-zones/                     wall</w:t>
-      </w:r>
-    </w:p>
-    <w:p>
-      <w:pPr>
-        <w:pStyle w:val="a"/>
-      </w:pPr>
-      <w:r>
-        <w:t>non-reflecting-bc/                zone-name</w:t>
-      </w:r>
-    </w:p>
-    <w:p>
-      <w:pPr>
-        <w:pStyle w:val="a"/>
-      </w:pPr>
-      <w:r>
-        <w:t>pressure-outlet                   zone-type</w:t>
-      </w:r>
-    </w:p>
-    <w:p>
-      <w:pPr>
-        <w:pStyle w:val="a"/>
-      </w:pPr>
-    </w:p>
-    <w:p>
-      <w:pPr>
-        <w:pStyle w:val="a"/>
-      </w:pPr>
-      <w:r>
-        <w:t xml:space="preserve">//define/boundary-conditions&gt; </w:t>
-      </w:r>
-      <w:r>
-        <w:rPr>
-          <w:highlight w:val="darkGray"/>
-        </w:rPr>
-        <w:t>velocity-inlet</w:t>
-      </w:r>
-    </w:p>
-    <w:p>
-      <w:pPr>
-        <w:pStyle w:val="a"/>
-      </w:pPr>
-      <w:r>
-        <w:t>(inlet)</w:t>
-      </w:r>
-    </w:p>
-    <w:p>
-      <w:pPr>
-        <w:pStyle w:val="a"/>
-      </w:pPr>
-      <w:r>
-        <w:t xml:space="preserve">zone id/name [inlet] </w:t>
-      </w:r>
-      <w:r>
-        <w:rPr>
-          <w:highlight w:val="darkGray"/>
-        </w:rPr>
-        <w:t>inlet</w:t>
-      </w:r>
-    </w:p>
-    <w:p>
-      <w:pPr>
-        <w:pStyle w:val="a"/>
-      </w:pPr>
-      <w:r>
-        <w:t>(mixture solids air)</w:t>
-      </w:r>
-    </w:p>
-    <w:p>
-      <w:pPr>
-        <w:pStyle w:val="a"/>
-      </w:pPr>
-      <w:r>
-        <w:t xml:space="preserve">domain id/name [mixture] </w:t>
-      </w:r>
-      <w:r>
-        <w:rPr>
-          <w:highlight w:val="darkGray"/>
-        </w:rPr>
-        <w:t>air</w:t>
-      </w:r>
-    </w:p>
-    <w:p>
-      <w:pPr>
-        <w:pStyle w:val="a"/>
-      </w:pPr>
-      <w:r>
-        <w:t xml:space="preserve">Velocity Specification Method: Magnitude and Direction [no] </w:t>
-      </w:r>
-      <w:r>
-        <w:rPr>
-          <w:highlight w:val="darkGray"/>
-        </w:rPr>
-        <w:t>no</w:t>
-      </w:r>
-    </w:p>
-    <w:p>
-      <w:pPr>
-        <w:pStyle w:val="a"/>
-      </w:pPr>
-      <w:r>
-        <w:t>Veloci</w:t>
-      </w:r>
-      <w:r>
-        <w:t xml:space="preserve">ty Specification Method: </w:t>
-      </w:r>
-      <w:r>
-        <w:t xml:space="preserve">Components [no] </w:t>
-      </w:r>
-      <w:r>
-        <w:rPr>
-          <w:highlight w:val="darkGray"/>
-        </w:rPr>
-        <w:t>no</w:t>
-      </w:r>
-    </w:p>
-    <w:p>
-      <w:pPr>
-        <w:pStyle w:val="a"/>
-      </w:pPr>
-      <w:r>
-        <w:t>Velocity S</w:t>
-      </w:r>
-      <w:r>
-        <w:t>pecification Method: Magnitude,Normal to Boundary</w:t>
-      </w:r>
-      <w:r>
-        <w:t xml:space="preserve"> </w:t>
-      </w:r>
-      <w:r>
-        <w:t xml:space="preserve">[yes] </w:t>
-      </w:r>
-      <w:r>
-        <w:rPr>
-          <w:highlight w:val="darkGray"/>
-        </w:rPr>
-        <w:t>yes</w:t>
-      </w:r>
-    </w:p>
-    <w:p>
-      <w:pPr>
-        <w:pStyle w:val="a"/>
-      </w:pPr>
-      <w:r>
-        <w:t xml:space="preserve">Reference Frame: Absolute [yes] </w:t>
-      </w:r>
-      <w:r>
-        <w:rPr>
-          <w:highlight w:val="darkGray"/>
-        </w:rPr>
-        <w:t>yes</w:t>
-      </w:r>
-    </w:p>
-    <w:p>
-      <w:pPr>
-        <w:pStyle w:val="a"/>
-      </w:pPr>
-      <w:r>
-        <w:t xml:space="preserve">Use Profile for Velocity Magnitude? [no] </w:t>
-      </w:r>
-      <w:r>
-        <w:rPr>
-          <w:highlight w:val="darkGray"/>
-        </w:rPr>
-        <w:t>no</w:t>
-      </w:r>
-    </w:p>
-    <w:p>
-      <w:pPr>
-        <w:pStyle w:val="a"/>
-      </w:pPr>
-      <w:r>
-        <w:t xml:space="preserve">Velocity Magnitude (m/s) [3] </w:t>
-      </w:r>
-      <w:r>
-        <w:rPr>
-          <w:highlight w:val="darkGray"/>
-        </w:rPr>
-        <w:t>15</w:t>
-      </w:r>
-    </w:p>
-    <w:p>
-      <w:pPr>
-        <w:pStyle w:val="a"/>
-      </w:pPr>
-    </w:p>
-    <w:p>
-      <w:pPr>
-        <w:pStyle w:val="a"/>
-      </w:pPr>
-      <w:r>
         <w:t>//define/boundary-conditions&gt;</w:t>
       </w:r>
     </w:p>
@@ -6667,8 +7414,89 @@
           <w:rFonts w:hint="cs"/>
           <w:rtl/>
         </w:rPr>
-        <w:t xml:space="preserve"> بزنید تا مقدار پیش‌فرض پذیرفته شود، یا همان مقدار را مجدداً وارد کنید، مانند خط ۳۳ که مقدار پیش‌فرض انتخاب شده است. در خط ۴۱ اما، مقدار پیش‌فرض برای سرعت از ۳ به ۱۵ تغییر پیدا کرده است. شکل ؟؟، تغییر شرط مرزی را تایید می‌کند.</w:t>
-      </w:r>
+        <w:t xml:space="preserve"> بزنید تا مقدار پیش‌فرض پذیرفته شود، یا همان مقدار را مجدداً وارد کنید، مانند خط ۳۳ که مقدار پیش‌فرض انتخاب شده است. در خط ۴۱ اما، مقدار پیش‌فرض برای سرعت از ۳ به ۱۵ تغییر پیدا کرده است. </w:t>
+      </w:r>
+      <w:r>
+        <w:rPr>
+          <w:rtl/>
+        </w:rPr>
+        <w:fldChar w:fldCharType="begin"/>
+      </w:r>
+      <w:r>
+        <w:rPr>
+          <w:rtl/>
+        </w:rPr>
+        <w:instrText xml:space="preserve"> </w:instrText>
+      </w:r>
+      <w:r>
+        <w:rPr>
+          <w:rFonts w:hint="cs"/>
+        </w:rPr>
+        <w:instrText>REF</w:instrText>
+      </w:r>
+      <w:r>
+        <w:rPr>
+          <w:rFonts w:hint="cs"/>
+          <w:rtl/>
+        </w:rPr>
+        <w:instrText xml:space="preserve"> _</w:instrText>
+      </w:r>
+      <w:r>
+        <w:rPr>
+          <w:rFonts w:hint="cs"/>
+        </w:rPr>
+        <w:instrText>Ref530239268 \h</w:instrText>
+      </w:r>
+      <w:r>
+        <w:rPr>
+          <w:rtl/>
+        </w:rPr>
+        <w:instrText xml:space="preserve"> </w:instrText>
+      </w:r>
+      <w:r>
+        <w:rPr>
+          <w:rtl/>
+        </w:rPr>
+      </w:r>
+      <w:r>
+        <w:rPr>
+          <w:rtl/>
+        </w:rPr>
+        <w:fldChar w:fldCharType="separate"/>
+      </w:r>
+      <w:r>
+        <w:rPr>
+          <w:rtl/>
+        </w:rPr>
+        <w:t xml:space="preserve">شکل </w:t>
+      </w:r>
+      <w:r>
+        <w:rPr>
+          <w:noProof/>
+          <w:rtl/>
+        </w:rPr>
+        <w:t>16</w:t>
+      </w:r>
+      <w:r>
+        <w:rPr>
+          <w:rtl/>
+        </w:rPr>
+        <w:fldChar w:fldCharType="end"/>
+      </w:r>
+      <w:r>
+        <w:rPr>
+          <w:rFonts w:hint="cs"/>
+          <w:rtl/>
+        </w:rPr>
+        <w:t>، تغییر شرط مرزی را تایید می‌کند.</w:t>
+      </w:r>
+    </w:p>
+    <w:p>
+      <w:pPr>
+        <w:rPr>
+          <w:rtl/>
+        </w:rPr>
+      </w:pPr>
     </w:p>
     <w:p>
       <w:pPr>
@@ -6683,10 +7511,9 @@
           <w:rtl/>
           <w:lang w:bidi="ar-SA"/>
         </w:rPr>
-        <w:lastRenderedPageBreak/>
         <w:drawing>
           <wp:inline distT="0" distB="0" distL="0" distR="0">
-            <wp:extent cx="5238750" cy="2324100"/>
+            <wp:extent cx="5410510" cy="2400300"/>
             <wp:effectExtent l="0" t="0" r="0" b="0"/>
             <wp:docPr id="3" name="Picture 3" descr="C:\Users\pmsoltani\Desktop\Fluent3.PNG"/>
             <wp:cNvGraphicFramePr>
@@ -6702,7 +7529,7 @@
                     </pic:cNvPicPr>
                   </pic:nvPicPr>
                   <pic:blipFill>
-                    <a:blip r:embed="rId24">
+                    <a:blip r:embed="rId27">
                       <a:extLst>
                         <a:ext uri="{28A0092B-C50C-407E-A947-70E740481C1C}">
                           <a14:useLocalDpi xmlns:a14="http://schemas.microsoft.com/office/drawing/2010/main" val="0"/>
@@ -6717,7 +7544,7 @@
                   <pic:spPr bwMode="auto">
                     <a:xfrm>
                       <a:off x="0" y="0"/>
-                      <a:ext cx="5238750" cy="2324100"/>
+                      <a:ext cx="5410510" cy="2400300"/>
                     </a:xfrm>
                     <a:prstGeom prst="rect">
                       <a:avLst/>
@@ -6741,6 +7568,7 @@
           <w:rtl/>
         </w:rPr>
       </w:pPr>
+      <w:bookmarkStart w:id="20" w:name="_Ref530239268"/>
       <w:r>
         <w:rPr>
           <w:rtl/>
@@ -6796,6 +7624,7 @@
         </w:rPr>
         <w:fldChar w:fldCharType="end"/>
       </w:r>
+      <w:bookmarkEnd w:id="20"/>
       <w:r>
         <w:rPr>
           <w:rFonts w:hint="cs"/>
@@ -6822,69 +7651,35 @@
           <w:rFonts w:hint="cs"/>
           <w:rtl/>
         </w:rPr>
-        <w:t>نکته مهم در اینجاست که اگر با دستور موردنظر کاملاً آشنا باشیم، می‌توانیم آن را به صورت یکجا وارد کنیم. به عنوان مثال، حال که با نحوه تغییر سرعت هوای ورودی آشنا شدیم، می‌توانیم آن را به راحتی از ۱۵ به مقدار دیگری (مثلاً ۱۷ تغییر دهیم):</w:t>
-      </w:r>
-    </w:p>
-    <w:p>
-      <w:pPr>
-        <w:pStyle w:val="a"/>
-        <w:rPr>
-          <w:rtl/>
-        </w:rPr>
-      </w:pPr>
-      <w:r>
-        <w:t xml:space="preserve">/define/boundary-conditions/velocity-inlet inlet air no no yes yes no </w:t>
-      </w:r>
-      <w:r>
-        <w:t>1</w:t>
-      </w:r>
-      <w:r>
-        <w:t>7</w:t>
-      </w:r>
-    </w:p>
-    <w:p/>
-    <w:p>
-      <w:pPr>
-        <w:rPr>
-          <w:rtl/>
-        </w:rPr>
-      </w:pPr>
-      <w:r>
-        <w:rPr>
-          <w:rFonts w:hint="cs"/>
-          <w:rtl/>
-        </w:rPr>
-        <w:t xml:space="preserve">به همین روش، تمام دستورات مورد </w:t>
-      </w:r>
-      <w:r>
-        <w:rPr>
-          <w:rFonts w:hint="cs"/>
-          <w:rtl/>
-        </w:rPr>
-        <w:t>نیاز</w:t>
-      </w:r>
-      <w:r>
-        <w:rPr>
-          <w:rFonts w:hint="cs"/>
-          <w:rtl/>
-        </w:rPr>
-        <w:t xml:space="preserve"> برای اجرای شبیه‌سازی را پیدا کرده و یادداشت می‌نماییم. نتیجه، فایلی همچون فایل </w:t>
-      </w:r>
-      <w:r>
-        <w:t>command</w:t>
-      </w:r>
-      <w:r>
-        <w:t>s</w:t>
-      </w:r>
-      <w:r>
-        <w:t>.txt</w:t>
-      </w:r>
-      <w:r>
-        <w:rPr>
-          <w:rFonts w:hint="cs"/>
-          <w:rtl/>
-        </w:rPr>
-        <w:t xml:space="preserve"> خواهد شد:</w:t>
+        <w:t>ن</w:t>
+      </w:r>
+      <w:r>
+        <w:rPr>
+          <w:rFonts w:hint="cs"/>
+          <w:rtl/>
+        </w:rPr>
+        <w:t>کته مهم این است که اگر با دستور موردنیاز</w:t>
+      </w:r>
+      <w:r>
+        <w:rPr>
+          <w:rFonts w:hint="cs"/>
+          <w:rtl/>
+        </w:rPr>
+        <w:t xml:space="preserve"> کاملاً آشنا باشیم، می‌توانیم آن را به صورت یکجا وارد کنیم. به عنوان مثال، حال که با نحوه تغییر سرعت هوای ورودی آشنا شدیم، می‌توانیم آن را به راح</w:t>
+      </w:r>
+      <w:r>
+        <w:rPr>
+          <w:rFonts w:hint="cs"/>
+          <w:rtl/>
+        </w:rPr>
+        <w:t xml:space="preserve">تی از ۱۵ به مقدار دیگری (مثلاً </w:t>
+      </w:r>
+      <w:r>
+        <w:rPr>
+          <w:rFonts w:hint="cs"/>
+          <w:rtl/>
+        </w:rPr>
+        <w:t>۷ تغییر دهیم):</w:t>
       </w:r>
     </w:p>
     <w:p>
@@ -6892,17 +7687,134 @@
         <w:pStyle w:val="a"/>
         <w:numPr>
           <w:ilvl w:val="0"/>
-          <w:numId w:val="7"/>
+          <w:numId w:val="15"/>
         </w:numPr>
-      </w:pPr>
-      <w:r>
-        <w:t xml:space="preserve">/file/read-case </w:t>
-      </w:r>
-      <w:r>
-        <w:t>FFF-1</w:t>
-      </w:r>
-      <w:r>
-        <w:t>.cas</w:t>
+        <w:rPr>
+          <w:rtl/>
+        </w:rPr>
+      </w:pPr>
+      <w:r>
+        <w:t xml:space="preserve">/define/boundary-conditions/velocity-inlet inlet air no no yes yes no </w:t>
+      </w:r>
+      <w:r>
+        <w:t>7</w:t>
+      </w:r>
+    </w:p>
+    <w:p>
+      <w:pPr>
+        <w:rPr>
+          <w:rtl/>
+        </w:rPr>
+      </w:pPr>
+    </w:p>
+    <w:p>
+      <w:pPr>
+        <w:rPr>
+          <w:rFonts w:hint="cs"/>
+          <w:rtl/>
+        </w:rPr>
+      </w:pPr>
+      <w:r>
+        <w:rPr>
+          <w:rFonts w:hint="cs"/>
+          <w:rtl/>
+        </w:rPr>
+        <w:t xml:space="preserve">در دستورات فلوئنت، می‌توان به جای نوشتن عین مقادیر پیش‌فرض، از </w:t>
+      </w:r>
+      <w:r>
+        <w:rPr>
+          <w:rFonts w:hint="cs"/>
+          <w:rtl/>
+        </w:rPr>
+        <w:t>ویرگول (</w:t>
+      </w:r>
+      <w:r>
+        <w:t>,</w:t>
+      </w:r>
+      <w:r>
+        <w:rPr>
+          <w:rFonts w:hint="cs"/>
+          <w:rtl/>
+        </w:rPr>
+        <w:t>)</w:t>
+      </w:r>
+      <w:r>
+        <w:rPr>
+          <w:rFonts w:hint="cs"/>
+          <w:rtl/>
+        </w:rPr>
+        <w:t xml:space="preserve"> استفاده کرد. دستور زیر نیز دقیقاً همان کار را انجام می‌دهد اما کوتاه‌تر است:</w:t>
+      </w:r>
+    </w:p>
+    <w:p>
+      <w:pPr>
+        <w:pStyle w:val="a"/>
+        <w:rPr>
+          <w:rFonts w:hint="cs"/>
+        </w:rPr>
+      </w:pPr>
+      <w:r>
+        <w:t xml:space="preserve">/define/boundary-conditions/velocity-inlet </w:t>
+      </w:r>
+      <w:r>
+        <w:t>,,,,,,,</w:t>
+      </w:r>
+      <w:r>
+        <w:t xml:space="preserve"> </w:t>
+      </w:r>
+      <w:r>
+        <w:t>7</w:t>
+      </w:r>
+    </w:p>
+    <w:p>
+      <w:pPr>
+        <w:rPr>
+          <w:rtl/>
+        </w:rPr>
+      </w:pPr>
+    </w:p>
+    <w:p>
+      <w:pPr>
+        <w:rPr>
+          <w:rtl/>
+        </w:rPr>
+      </w:pPr>
+      <w:r>
+        <w:rPr>
+          <w:rFonts w:hint="cs"/>
+          <w:rtl/>
+        </w:rPr>
+        <w:t xml:space="preserve">به همین روش، تمام دستورات مورد </w:t>
+      </w:r>
+      <w:r>
+        <w:rPr>
+          <w:rFonts w:hint="cs"/>
+          <w:rtl/>
+        </w:rPr>
+        <w:t>نیاز</w:t>
+      </w:r>
+      <w:r>
+        <w:rPr>
+          <w:rFonts w:hint="cs"/>
+          <w:rtl/>
+        </w:rPr>
+        <w:t xml:space="preserve"> برای اجرای شبیه‌سازی را پیدا کرده و یادداشت می‌نماییم. نتیجه، فایلی همچون فایل </w:t>
+      </w:r>
+      <w:r>
+        <w:t>command</w:t>
+      </w:r>
+      <w:r>
+        <w:t>s</w:t>
+      </w:r>
+      <w:r>
+        <w:t>.txt</w:t>
+      </w:r>
+      <w:r>
+        <w:rPr>
+          <w:rFonts w:hint="cs"/>
+          <w:rtl/>
+        </w:rPr>
+        <w:t xml:space="preserve"> خواهد شد:</w:t>
       </w:r>
     </w:p>
     <w:p>
@@ -6910,10 +7822,25 @@
         <w:pStyle w:val="a"/>
         <w:numPr>
           <w:ilvl w:val="0"/>
-          <w:numId w:val="7"/>
+          <w:numId w:val="16"/>
         </w:numPr>
       </w:pPr>
       <w:r>
+        <w:lastRenderedPageBreak/>
+        <w:t xml:space="preserve">/file/read-case </w:t>
+      </w:r>
+      <w:r>
+        <w:t>FFF-1</w:t>
+      </w:r>
+      <w:r>
+        <w:t>.cas</w:t>
+      </w:r>
+    </w:p>
+    <w:p>
+      <w:pPr>
+        <w:pStyle w:val="a"/>
+      </w:pPr>
+      <w:r>
         <w:t xml:space="preserve">/file/read-data </w:t>
       </w:r>
       <w:r>
@@ -6926,10 +7853,6 @@
     <w:p>
       <w:pPr>
         <w:pStyle w:val="a"/>
-        <w:numPr>
-          <w:ilvl w:val="0"/>
-          <w:numId w:val="7"/>
-        </w:numPr>
         <w:rPr>
           <w:rtl/>
         </w:rPr>
@@ -6938,10 +7861,6 @@
     <w:p>
       <w:pPr>
         <w:pStyle w:val="a"/>
-        <w:numPr>
-          <w:ilvl w:val="0"/>
-          <w:numId w:val="7"/>
-        </w:numPr>
       </w:pPr>
       <w:r>
         <w:t>;/solve/monitors/residual/convergence-criteria 0.001 ,,,,,,</w:t>
@@ -6950,10 +7869,6 @@
     <w:p>
       <w:pPr>
         <w:pStyle w:val="a"/>
-        <w:numPr>
-          <w:ilvl w:val="0"/>
-          <w:numId w:val="7"/>
-        </w:numPr>
       </w:pPr>
       <w:r>
         <w:t>;/define/boundary-conditions/velocity-inlet inlet air no no yes yes no 7</w:t>
@@ -6962,10 +7877,6 @@
     <w:p>
       <w:pPr>
         <w:pStyle w:val="a"/>
-        <w:numPr>
-          <w:ilvl w:val="0"/>
-          <w:numId w:val="7"/>
-        </w:numPr>
         <w:rPr>
           <w:rtl/>
         </w:rPr>
@@ -6974,10 +7885,6 @@
     <w:p>
       <w:pPr>
         <w:pStyle w:val="a"/>
-        <w:numPr>
-          <w:ilvl w:val="0"/>
-          <w:numId w:val="7"/>
-        </w:numPr>
       </w:pPr>
       <w:r>
         <w:t>/solve/set/time-step 0.0001</w:t>
@@ -6986,10 +7893,6 @@
     <w:p>
       <w:pPr>
         <w:pStyle w:val="a"/>
-        <w:numPr>
-          <w:ilvl w:val="0"/>
-          <w:numId w:val="7"/>
-        </w:numPr>
       </w:pPr>
       <w:r>
         <w:t>/solve/set/data-sampling no</w:t>
@@ -6998,10 +7901,6 @@
     <w:p>
       <w:pPr>
         <w:pStyle w:val="a"/>
-        <w:numPr>
-          <w:ilvl w:val="0"/>
-          <w:numId w:val="7"/>
-        </w:numPr>
       </w:pPr>
       <w:r>
         <w:t>/solve/dual-time-iterate 99 100</w:t>
@@ -7010,10 +7909,6 @@
     <w:p>
       <w:pPr>
         <w:pStyle w:val="a"/>
-        <w:numPr>
-          <w:ilvl w:val="0"/>
-          <w:numId w:val="7"/>
-        </w:numPr>
         <w:rPr>
           <w:rtl/>
         </w:rPr>
@@ -7022,10 +7917,6 @@
     <w:p>
       <w:pPr>
         <w:pStyle w:val="a"/>
-        <w:numPr>
-          <w:ilvl w:val="0"/>
-          <w:numId w:val="7"/>
-        </w:numPr>
       </w:pPr>
       <w:r>
         <w:t>/solve/set/data-sampling yes 5 yes yes</w:t>
@@ -7034,10 +7925,6 @@
     <w:p>
       <w:pPr>
         <w:pStyle w:val="a"/>
-        <w:numPr>
-          <w:ilvl w:val="0"/>
-          <w:numId w:val="7"/>
-        </w:numPr>
       </w:pPr>
       <w:r>
         <w:t>/solve/dual-time-iterate 100 100</w:t>
@@ -7046,10 +7933,6 @@
     <w:p>
       <w:pPr>
         <w:pStyle w:val="a"/>
-        <w:numPr>
-          <w:ilvl w:val="0"/>
-          <w:numId w:val="7"/>
-        </w:numPr>
         <w:rPr>
           <w:rtl/>
         </w:rPr>
@@ -7058,13 +7941,15 @@
     <w:p>
       <w:pPr>
         <w:pStyle w:val="a"/>
-        <w:numPr>
-          <w:ilvl w:val="0"/>
-          <w:numId w:val="7"/>
-        </w:numPr>
-      </w:pPr>
-      <w:r>
-        <w:t xml:space="preserve">/file/write-case </w:t>
+      </w:pPr>
+      <w:r>
+        <w:t>/file/</w:t>
+      </w:r>
+      <w:r>
+        <w:t>write</w:t>
+      </w:r>
+      <w:r>
+        <w:t xml:space="preserve">-case </w:t>
       </w:r>
       <w:r>
         <w:t>FFF-1</w:t>
@@ -7076,10 +7961,6 @@
     <w:p>
       <w:pPr>
         <w:pStyle w:val="a"/>
-        <w:numPr>
-          <w:ilvl w:val="0"/>
-          <w:numId w:val="7"/>
-        </w:numPr>
       </w:pPr>
       <w:r>
         <w:t xml:space="preserve">/file/write-data </w:t>
@@ -7094,10 +7975,6 @@
     <w:p>
       <w:pPr>
         <w:pStyle w:val="a"/>
-        <w:numPr>
-          <w:ilvl w:val="0"/>
-          <w:numId w:val="7"/>
-        </w:numPr>
         <w:rPr>
           <w:rtl/>
         </w:rPr>
@@ -7106,10 +7983,6 @@
     <w:p>
       <w:pPr>
         <w:pStyle w:val="a"/>
-        <w:numPr>
-          <w:ilvl w:val="0"/>
-          <w:numId w:val="7"/>
-        </w:numPr>
       </w:pPr>
       <w:r>
         <w:t>exit</w:t>
@@ -7133,7 +8006,6 @@
           <w:rFonts w:hint="cs"/>
           <w:rtl/>
         </w:rPr>
-        <w:lastRenderedPageBreak/>
         <w:t>برخی از دستورات استفاده شده در این فایل:</w:t>
       </w:r>
     </w:p>
@@ -7266,7 +8138,7 @@
           <w:rFonts w:hint="cs"/>
           <w:rtl/>
         </w:rPr>
-        <w:t xml:space="preserve"> را انتخاب نمایید تا فایل‌های شبیه‌سازی با پسوندهای «</w:t>
+        <w:t xml:space="preserve"> را انتخاب نمایید تا فایل‌های شبیه‌سازی با پسوندهای</w:t>
       </w:r>
       <w:r>
         <w:t>.cas</w:t>
@@ -7276,7 +8148,7 @@
           <w:rFonts w:hint="cs"/>
           <w:rtl/>
         </w:rPr>
-        <w:t>» و «</w:t>
+        <w:t xml:space="preserve"> و</w:t>
       </w:r>
       <w:r>
         <w:t>.dat</w:t>
@@ -7286,7 +8158,7 @@
           <w:rFonts w:hint="cs"/>
           <w:rtl/>
         </w:rPr>
-        <w:t>» برای شما تشکیل شوند.</w:t>
+        <w:t xml:space="preserve"> برای شما تشکیل شوند.</w:t>
       </w:r>
     </w:p>
     <w:p>
@@ -7298,7 +8170,6 @@
         </w:numPr>
         <w:ind w:left="720"/>
         <w:rPr>
-          <w:rFonts w:hint="cs"/>
           <w:rtl/>
         </w:rPr>
       </w:pPr>
@@ -7334,7 +8205,7 @@
           <w:rFonts w:hint="cs"/>
           <w:rtl/>
         </w:rPr>
-        <w:t xml:space="preserve"> در انتخاب نام پوشه، بهتر است از «فاصله» (</w:t>
+        <w:t xml:space="preserve"> در انتخاب نام پوشه، بهتر است از فاصله (</w:t>
       </w:r>
       <w:r>
         <w:t>space</w:t>
@@ -7358,7 +8229,7 @@
           <w:rFonts w:hint="cs"/>
           <w:rtl/>
         </w:rPr>
-        <w:t>همچنین برای نام گذاری، می‌توانید از آن متغیری در شبیه‌سازی که قرار است بررسی شود کمک بگیرید. برای مثال در اینجا می‌خواهیم اثر سرعت هوای ورودی به میزان ۱۵ متر بر ثانیه را مطالعه کنیم؛ پس می‌شود نام پوشه را «</w:t>
+        <w:t xml:space="preserve">همچنین برای نام گذاری، می‌توانید از آن متغیری در شبیه‌سازی که قرار است بررسی شود کمک بگیرید. برای مثال در اینجا می‌خواهیم اثر سرعت هوای ورودی به میزان ۱۵ متر بر ثانیه را مطالعه کنیم؛ پس می‌شود نام پوشه را </w:t>
       </w:r>
       <w:r>
         <w:t>v_air_15</w:t>
@@ -7368,7 +8239,7 @@
           <w:rFonts w:hint="cs"/>
           <w:rtl/>
         </w:rPr>
-        <w:t>» یا چیزی شبیه به آن انتخاب کرد.</w:t>
+        <w:t xml:space="preserve"> یا چیزی شبیه به آن انتخاب کرد.</w:t>
       </w:r>
     </w:p>
     <w:p>
@@ -7384,7 +8255,14 @@
           <w:rFonts w:hint="cs"/>
           <w:rtl/>
         </w:rPr>
-        <w:t>خط ۴ و خط ۵: این دو خط با «</w:t>
+        <w:t xml:space="preserve">خط ۴ و خط ۵: این دو خط با </w:t>
+      </w:r>
+      <w:r>
+        <w:rPr>
+          <w:rFonts w:hint="cs"/>
+          <w:rtl/>
+        </w:rPr>
+        <w:t>نقطه ویرگول (</w:t>
       </w:r>
       <w:r>
         <w:t>;</w:t>
@@ -7394,17 +8272,94 @@
           <w:rFonts w:hint="cs"/>
           <w:rtl/>
         </w:rPr>
-        <w:t>» شروع شده‌اند و اجرا نمی‌شوند (</w:t>
-      </w:r>
-      <w:r>
-        <w:t>comment line</w:t>
-      </w:r>
-      <w:r>
-        <w:rPr>
-          <w:rFonts w:hint="cs"/>
-          <w:rtl/>
-        </w:rPr>
-        <w:t>). توجه شود که در انتهای ۴، تعدادی علامت «</w:t>
+        <w:t>)</w:t>
+      </w:r>
+      <w:r>
+        <w:rPr>
+          <w:rFonts w:hint="cs"/>
+          <w:rtl/>
+        </w:rPr>
+        <w:t xml:space="preserve"> شروع شده‌اند و اجرا نمی‌شوند (</w:t>
+      </w:r>
+      <w:r>
+        <w:t>comment</w:t>
+      </w:r>
+      <w:r>
+        <w:rPr>
+          <w:rFonts w:hint="cs"/>
+          <w:rtl/>
+        </w:rPr>
+        <w:t xml:space="preserve"> هستند</w:t>
+      </w:r>
+      <w:r>
+        <w:rPr>
+          <w:rFonts w:hint="cs"/>
+          <w:rtl/>
+        </w:rPr>
+        <w:t>).</w:t>
+      </w:r>
+      <w:r>
+        <w:rPr>
+          <w:rFonts w:hint="cs"/>
+          <w:rtl/>
+        </w:rPr>
+        <w:t xml:space="preserve"> بنابراین وجود آنها ضروری نبوده و تنها برای مقاصد آموزشی آورده شده‌اند.</w:t>
+      </w:r>
+      <w:r>
+        <w:rPr>
+          <w:rFonts w:hint="cs"/>
+          <w:rtl/>
+        </w:rPr>
+        <w:t xml:space="preserve"> توجه شود </w:t>
+      </w:r>
+      <w:r>
+        <w:rPr>
+          <w:rFonts w:hint="cs"/>
+          <w:rtl/>
+        </w:rPr>
+        <w:t xml:space="preserve">همان‌طور </w:t>
+      </w:r>
+      <w:r>
+        <w:rPr>
+          <w:rFonts w:hint="cs"/>
+          <w:rtl/>
+        </w:rPr>
+        <w:t>که</w:t>
+      </w:r>
+      <w:r>
+        <w:rPr>
+          <w:rFonts w:hint="cs"/>
+          <w:rtl/>
+        </w:rPr>
+        <w:t xml:space="preserve"> گفته شد،</w:t>
+      </w:r>
+      <w:r>
+        <w:rPr>
+          <w:rFonts w:hint="cs"/>
+          <w:rtl/>
+        </w:rPr>
+        <w:t xml:space="preserve"> در انتهای</w:t>
+      </w:r>
+      <w:r>
+        <w:rPr>
+          <w:rFonts w:hint="cs"/>
+          <w:rtl/>
+        </w:rPr>
+        <w:t xml:space="preserve"> خط</w:t>
+      </w:r>
+      <w:r>
+        <w:rPr>
+          <w:rFonts w:hint="cs"/>
+          <w:rtl/>
+        </w:rPr>
+        <w:t xml:space="preserve"> ۴، تعدادی علامت </w:t>
+      </w:r>
+      <w:r>
+        <w:rPr>
+          <w:rFonts w:hint="cs"/>
+          <w:rtl/>
+        </w:rPr>
+        <w:t>(</w:t>
       </w:r>
       <w:r>
         <w:t>,</w:t>
@@ -7414,7 +8369,14 @@
           <w:rFonts w:hint="cs"/>
           <w:rtl/>
         </w:rPr>
-        <w:t>» به صورت پشت سرهم آمده است. این علامت وقتی استفاده می‌شود که قرار باشد مقدار پیش‌فرض دستور پذیرفته شود.</w:t>
+        <w:t>)</w:t>
+      </w:r>
+      <w:r>
+        <w:rPr>
+          <w:rFonts w:hint="cs"/>
+          <w:rtl/>
+        </w:rPr>
+        <w:t xml:space="preserve"> به صورت پشت سرهم آمده است. این علامت وقتی استفاده می‌شود که قرار باشد مقدار پیش‌فرض دستور پذیرفته شود.</w:t>
       </w:r>
     </w:p>
     <w:p>
@@ -7430,6 +8392,7 @@
           <w:rFonts w:hint="cs"/>
           <w:rtl/>
         </w:rPr>
+        <w:lastRenderedPageBreak/>
         <w:t xml:space="preserve">خط ۷ تا خط ۹: اندازه تایم استپ را برابر با ۰٫۰۰۱ ثانیه قرار داده، قابلیت </w:t>
       </w:r>
       <w:r>
@@ -7512,7 +8475,7 @@
           <w:rFonts w:hint="cs"/>
           <w:rtl/>
         </w:rPr>
-        <w:t xml:space="preserve"> جدید را به ترتیب با نام‌های «</w:t>
+        <w:t xml:space="preserve"> جدید را به ترتیب با نام‌های </w:t>
       </w:r>
       <w:r>
         <w:t>FFF-1-final.cas</w:t>
@@ -7522,7 +8485,7 @@
           <w:rFonts w:hint="cs"/>
           <w:rtl/>
         </w:rPr>
-        <w:t>» و «</w:t>
+        <w:t xml:space="preserve"> و </w:t>
       </w:r>
       <w:r>
         <w:t xml:space="preserve"> </w:t>
@@ -7535,7 +8498,7 @@
           <w:rFonts w:hint="cs"/>
           <w:rtl/>
         </w:rPr>
-        <w:t>» ذخیره می‌کند.</w:t>
+        <w:t xml:space="preserve"> ذخیره می‌کند.</w:t>
       </w:r>
     </w:p>
     <w:p>
@@ -7572,24 +8535,7 @@
           <w:rFonts w:hint="cs"/>
           <w:rtl/>
         </w:rPr>
-        <w:lastRenderedPageBreak/>
-        <w:t xml:space="preserve">تا اینجا فرض شده که شما تنظیمات مورد نظر را با کامپیوتر خودتان در فلوئنت اعمال </w:t>
-      </w:r>
-      <w:proofErr w:type="spellStart"/>
-      <w:r>
-        <w:rPr>
-          <w:rFonts w:hint="cs"/>
-          <w:rtl/>
-        </w:rPr>
-        <w:t>کرده‌اید</w:t>
-      </w:r>
-      <w:proofErr w:type="spellEnd"/>
-      <w:r>
-        <w:rPr>
-          <w:rFonts w:hint="cs"/>
-          <w:rtl/>
-        </w:rPr>
-        <w:t xml:space="preserve"> و در یک پوشه مشخص، فایل‌های </w:t>
+        <w:t xml:space="preserve">تا اینجا فرض شده که شما تنظیمات مورد نظر را با کامپیوتر خودتان در فلوئنت اعمال کرده‌اید و در یک پوشه مشخص، فایل‌های </w:t>
       </w:r>
       <w:r>
         <w:t>case</w:t>
@@ -7609,23 +8555,7 @@
           <w:rFonts w:hint="cs"/>
           <w:rtl/>
         </w:rPr>
-        <w:t xml:space="preserve"> را ذخیره </w:t>
-      </w:r>
-      <w:proofErr w:type="spellStart"/>
-      <w:r>
-        <w:rPr>
-          <w:rFonts w:hint="cs"/>
-          <w:rtl/>
-        </w:rPr>
-        <w:t>نموده‌اید</w:t>
-      </w:r>
-      <w:proofErr w:type="spellEnd"/>
-      <w:r>
-        <w:rPr>
-          <w:rFonts w:hint="cs"/>
-          <w:rtl/>
-        </w:rPr>
-        <w:t xml:space="preserve">. در همین پوشه باید دو فایل </w:t>
+        <w:t xml:space="preserve"> را ذخیره نموده‌اید. در همین پوشه باید دو فایل </w:t>
       </w:r>
       <w:r>
         <w:t>run.sh</w:t>
@@ -7738,14 +8668,13 @@
         </w:rPr>
         <w:t>.</w:t>
       </w:r>
-    </w:p>
-    <w:p>
-      <w:pPr>
-        <w:rPr>
-          <w:rFonts w:hint="cs"/>
-          <w:rtl/>
-        </w:rPr>
-      </w:pPr>
+      <w:r>
+        <w:rPr>
+          <w:rFonts w:hint="cs"/>
+          <w:rtl/>
+        </w:rPr>
+        <w:t xml:space="preserve"> </w:t>
+      </w:r>
       <w:r>
         <w:rPr>
           <w:rFonts w:hint="cs"/>
@@ -7761,39 +8690,7 @@
           <w:rFonts w:hint="cs"/>
           <w:rtl/>
         </w:rPr>
-        <w:t xml:space="preserve"> ابتدا به درون </w:t>
-      </w:r>
-      <w:proofErr w:type="spellStart"/>
-      <w:r>
-        <w:rPr>
-          <w:rFonts w:hint="cs"/>
-          <w:rtl/>
-        </w:rPr>
-        <w:t>پوشه‌ای</w:t>
-      </w:r>
-      <w:proofErr w:type="spellEnd"/>
-      <w:r>
-        <w:rPr>
-          <w:rFonts w:hint="cs"/>
-          <w:rtl/>
-        </w:rPr>
-        <w:t xml:space="preserve"> که آپلود </w:t>
-      </w:r>
-      <w:proofErr w:type="spellStart"/>
-      <w:r>
-        <w:rPr>
-          <w:rFonts w:hint="cs"/>
-          <w:rtl/>
-        </w:rPr>
-        <w:t>کرده‌اید</w:t>
-      </w:r>
-      <w:proofErr w:type="spellEnd"/>
-      <w:r>
-        <w:rPr>
-          <w:rFonts w:hint="cs"/>
-          <w:rtl/>
-        </w:rPr>
-        <w:t xml:space="preserve"> رفته و سپس محیط خط فرمان را اجرا کنید و دستور </w:t>
+        <w:t xml:space="preserve"> ابتدا به درون پوشه‌ای که آپلود کرده‌اید رفته و سپس محیط خط فرمان را اجرا کنید و دستور </w:t>
       </w:r>
       <w:r>
         <w:t>qsub run.sh</w:t>
@@ -7814,6 +8711,37 @@
       </w:pPr>
       <w:r>
         <w:rPr>
+          <w:rFonts w:hint="cs"/>
+          <w:rtl/>
+        </w:rPr>
+        <w:t xml:space="preserve">برای اجرای چند شبیه‌سازی به صورت همزمان، به ازای هر شبیه‌سازی باید یک پوشه آپلود کنید (که هرکدام شامل ۴ فایل ذکر شده در بالا هستند). سپس به درون هر پوشه رفته، محیط خط فرمان را اجرا کنید و دستور </w:t>
+      </w:r>
+      <w:r>
+        <w:t>qsub run.sh</w:t>
+      </w:r>
+      <w:r>
+        <w:rPr>
+          <w:rFonts w:hint="cs"/>
+          <w:rtl/>
+        </w:rPr>
+        <w:t xml:space="preserve"> را وارد نمایید.</w:t>
+      </w:r>
+    </w:p>
+    <w:p>
+      <w:pPr>
+        <w:rPr>
+          <w:rtl/>
+        </w:rPr>
+      </w:pPr>
+    </w:p>
+    <w:p>
+      <w:pPr>
+        <w:rPr>
+          <w:rtl/>
+        </w:rPr>
+      </w:pPr>
+      <w:r>
+        <w:rPr>
           <w:rStyle w:val="Strong"/>
           <w:rFonts w:hint="cs"/>
           <w:rtl/>
@@ -7825,7 +8753,7 @@
           <w:rFonts w:hint="cs"/>
           <w:rtl/>
         </w:rPr>
-        <w:t xml:space="preserve"> گاهی وقت‌ها، دستور «</w:t>
+        <w:t xml:space="preserve"> گاهی وقت‌ها، دستور </w:t>
       </w:r>
       <w:r>
         <w:t>exit</w:t>
@@ -7835,7 +8763,7 @@
           <w:rFonts w:hint="cs"/>
           <w:rtl/>
         </w:rPr>
-        <w:t>» عمل نمی‌کند. شما می‌توانید با مشاهده فایل‌های ایجاد شده توسط شبیه‌سازی که همگی در همان پوشه اولیه خواهند بود، وجود یا عدم وجود فایل‌های نهایی را (که در اینجا «</w:t>
+        <w:t xml:space="preserve"> عمل نمی‌کند. شما می‌توانید با مشاهده فایل‌های ایجاد شده توسط شبیه‌سازی که همگی در همان پوشه اولیه خواهند بود، وجود یا عدم وجود فایل‌های نهایی را (که در اینجا </w:t>
       </w:r>
       <w:r>
         <w:t>FFF-1-final.cas</w:t>
@@ -7845,7 +8773,7 @@
           <w:rFonts w:hint="cs"/>
           <w:rtl/>
         </w:rPr>
-        <w:t>» و «</w:t>
+        <w:t xml:space="preserve"> و </w:t>
       </w:r>
       <w:r>
         <w:t>FFF-1-final.dat</w:t>
@@ -7855,7 +8783,14 @@
           <w:rFonts w:hint="cs"/>
           <w:rtl/>
         </w:rPr>
-        <w:t>» نام دارند) بررسی کنید. اگه این فایل‌های ایجاد شده باشند، شبیه‌سازی عملاً به پایان رسیده است اما همانطور که گفته شده، ممکن است دستور «</w:t>
+        <w:t xml:space="preserve"> نام دارند) بررسی کنید. اگه این فایل‌های ایجاد شده باشند، شبیه‌سازی عملاً به پایان رسیده است اما همانط</w:t>
+      </w:r>
+      <w:r>
+        <w:rPr>
+          <w:rFonts w:hint="cs"/>
+          <w:rtl/>
+        </w:rPr>
+        <w:t xml:space="preserve">ور که گفته شده، ممکن است دستور </w:t>
       </w:r>
       <w:r>
         <w:t>exit</w:t>
@@ -7865,7 +8800,7 @@
           <w:rFonts w:hint="cs"/>
           <w:rtl/>
         </w:rPr>
-        <w:t xml:space="preserve">» عمل نکرده باشد. درنتیجه لازم است با </w:t>
+        <w:t xml:space="preserve"> عمل نکرده باشد. درنتیجه لازم است با </w:t>
       </w:r>
       <w:r>
         <w:rPr>
@@ -7896,7 +8831,7 @@
           <w:rFonts w:hint="cs"/>
           <w:rtl/>
         </w:rPr>
-        <w:t>ستور «</w:t>
+        <w:t xml:space="preserve">ستور </w:t>
       </w:r>
       <w:r>
         <w:t>qdel</w:t>
@@ -7906,7 +8841,7 @@
           <w:rFonts w:hint="cs"/>
           <w:rtl/>
         </w:rPr>
-        <w:t xml:space="preserve">» </w:t>
+        <w:t xml:space="preserve"> </w:t>
       </w:r>
       <w:r>
         <w:rPr>
@@ -7939,32 +8874,53 @@
       </w:pPr>
       <w:r>
         <w:rPr>
-          <w:rFonts w:hint="cs"/>
-          <w:rtl/>
-        </w:rPr>
-        <w:t xml:space="preserve">برای اجرای چند شبیه‌سازی به صورت همزمان، به ازای هر شبیه‌سازی باید یک پوشه آپلود کنید (که هرکدام شامل ۴ فایل ذکر شده در بالا هستند). سپس به درون هر پوشه رفته، محیط خط فرمان را اجرا کنید و دستور </w:t>
-      </w:r>
-      <w:r>
-        <w:t>qsub run.sh</w:t>
-      </w:r>
-      <w:r>
-        <w:rPr>
-          <w:rFonts w:hint="cs"/>
-          <w:rtl/>
-        </w:rPr>
-        <w:t xml:space="preserve"> را وارد نمایید.</w:t>
-      </w:r>
-      <w:bookmarkStart w:id="16" w:name="_GoBack"/>
-      <w:bookmarkEnd w:id="16"/>
+          <w:rStyle w:val="Strong"/>
+          <w:rFonts w:hint="cs"/>
+          <w:rtl/>
+        </w:rPr>
+        <w:t>توجه:</w:t>
+      </w:r>
+      <w:r>
+        <w:rPr>
+          <w:rFonts w:hint="cs"/>
+          <w:rtl/>
+        </w:rPr>
+        <w:t xml:space="preserve"> فهرست کامل فرمان‌های فلوئنت به همراه توضیح هر کدام با جستجوی عبارت </w:t>
+      </w:r>
+      <w:r>
+        <w:t>Fluent Text Command List</w:t>
+      </w:r>
+      <w:r>
+        <w:rPr>
+          <w:rFonts w:hint="cs"/>
+          <w:rtl/>
+        </w:rPr>
+        <w:t xml:space="preserve"> در گوگل به صورت فایل پی‌دی‌اف یافت می‌شود</w:t>
+      </w:r>
+      <w:r>
+        <w:rPr>
+          <w:rStyle w:val="FootnoteReference"/>
+          <w:rtl/>
+        </w:rPr>
+        <w:footnoteReference w:id="9"/>
+      </w:r>
+      <w:r>
+        <w:rPr>
+          <w:rFonts w:hint="cs"/>
+          <w:rtl/>
+        </w:rPr>
+        <w:t>.</w:t>
+      </w:r>
     </w:p>
     <w:sectPr>
-      <w:headerReference w:type="default" r:id="rId25"/>
-      <w:footerReference w:type="default" r:id="rId26"/>
+      <w:headerReference w:type="default" r:id="rId28"/>
+      <w:footerReference w:type="default" r:id="rId29"/>
       <w:footnotePr>
         <w:numRestart w:val="eachPage"/>
       </w:footnotePr>
-      <w:pgSz w:w="12240" w:h="15840"/>
+      <w:pgSz w:w="11906" w:h="16838" w:code="9"/>
       <w:pgMar w:top="1440" w:right="1440" w:bottom="1440" w:left="1440" w:header="708" w:footer="708" w:gutter="0"/>
+      <w:pgNumType w:start="1"/>
       <w:cols w:space="708"/>
       <w:docGrid w:linePitch="360"/>
     </w:sectPr>
@@ -7980,6 +8936,7 @@
         <w:separator/>
       </w:r>
     </w:p>
+    <w:p/>
   </w:endnote>
   <w:endnote w:type="continuationSeparator" w:id="0">
     <w:p>
@@ -7987,6 +8944,7 @@
         <w:continuationSeparator/>
       </w:r>
     </w:p>
+    <w:p/>
   </w:endnote>
 </w:endnotes>
 </file>
@@ -7996,21 +8954,33 @@
   <w:p>
     <w:pPr>
       <w:pStyle w:val="Footer"/>
+      <w:pBdr>
+        <w:top w:val="single" w:sz="4" w:space="1" w:color="auto"/>
+      </w:pBdr>
     </w:pPr>
-    <w:r>
-      <w:rPr>
-        <w:rFonts w:hint="cs"/>
-        <w:rtl/>
-      </w:rPr>
-      <w:t>سلام</w:t>
-    </w:r>
-    <w:r>
-      <w:rPr>
-        <w:rFonts w:hint="cs"/>
-        <w:rtl/>
-      </w:rPr>
-      <w:t>؟؟</w:t>
-    </w:r>
+    <w:sdt>
+      <w:sdtPr>
+        <w:rPr>
+          <w:rtl/>
+        </w:rPr>
+        <w:alias w:val="Author"/>
+        <w:tag w:val=""/>
+        <w:id w:val="-1576503887"/>
+        <w:placeholder>
+          <w:docPart w:val="A717D0981E5D4C3A9AB988F059E33EA6"/>
+        </w:placeholder>
+        <w:dataBinding w:prefixMappings="xmlns:ns0='http://purl.org/dc/elements/1.1/' xmlns:ns1='http://schemas.openxmlformats.org/package/2006/metadata/core-properties' " w:xpath="/ns1:coreProperties[1]/ns0:creator[1]" w:storeItemID="{6C3C8BC8-F283-45AE-878A-BAB7291924A1}"/>
+        <w:text/>
+      </w:sdtPr>
+      <w:sdtContent>
+        <w:r>
+          <w:rPr>
+            <w:rtl/>
+          </w:rPr>
+          <w:t>پوریا سلطانی</w:t>
+        </w:r>
+      </w:sdtContent>
+    </w:sdt>
     <w:r>
       <w:ptab w:relativeTo="margin" w:alignment="center" w:leader="none"/>
     </w:r>
@@ -8039,20 +9009,34 @@
     <w:r>
       <w:ptab w:relativeTo="margin" w:alignment="right" w:leader="none"/>
     </w:r>
-    <w:r>
-      <w:rPr>
-        <w:rFonts w:hint="cs"/>
-        <w:rtl/>
-      </w:rPr>
-      <w:t>متن من</w:t>
-    </w:r>
-    <w:r>
-      <w:rPr>
-        <w:rFonts w:hint="cs"/>
-        <w:rtl/>
-      </w:rPr>
-      <w:t>؟؟</w:t>
-    </w:r>
+    <w:sdt>
+      <w:sdtPr>
+        <w:rPr>
+          <w:rtl/>
+        </w:rPr>
+        <w:alias w:val="Company"/>
+        <w:tag w:val=""/>
+        <w:id w:val="709536486"/>
+        <w:placeholder>
+          <w:docPart w:val="477D04A0DA0A4214B7283E4E7CC357EA"/>
+        </w:placeholder>
+        <w:dataBinding w:prefixMappings="xmlns:ns0='http://schemas.openxmlformats.org/officeDocument/2006/extended-properties' " w:xpath="/ns0:Properties[1]/ns0:Company[1]" w:storeItemID="{6668398D-A668-4E3E-A5EB-62B293D839F1}"/>
+        <w:text/>
+      </w:sdtPr>
+      <w:sdtEndPr>
+        <w:rPr>
+          <w:rFonts w:hint="cs"/>
+        </w:rPr>
+      </w:sdtEndPr>
+      <w:sdtContent>
+        <w:r>
+          <w:rPr>
+            <w:rtl/>
+          </w:rPr>
+          <w:t>دانشگاه صنعتی شریف</w:t>
+        </w:r>
+      </w:sdtContent>
+    </w:sdt>
   </w:p>
 </w:ftr>
 </file>
@@ -8061,6 +9045,9 @@
 <w:footnotes xmlns:wpc="http://schemas.microsoft.com/office/word/2010/wordprocessingCanvas" xmlns:cx="http://schemas.microsoft.com/office/drawing/2014/chartex" xmlns:cx1="http://schemas.microsoft.com/office/drawing/2015/9/8/chartex" xmlns:mc="http://schemas.openxmlformats.org/markup-compatibility/2006" xmlns:o="urn:schemas-microsoft-com:office:office" xmlns:r="http://schemas.openxmlformats.org/officeDocument/2006/relationships" xmlns:m="http://schemas.openxmlformats.org/officeDocument/2006/math" xmlns:v="urn:schemas-microsoft-com:vml" xmlns:wp14="http://schemas.microsoft.com/office/word/2010/wordprocessingDrawing" xmlns:wp="http://schemas.openxmlformats.org/drawingml/2006/wordprocessingDrawing" xmlns:w10="urn:schemas-microsoft-com:office:word" xmlns:w="http://schemas.openxmlformats.org/wordprocessingml/2006/main" xmlns:w14="http://schemas.microsoft.com/office/word/2010/wordml" xmlns:w15="http://schemas.microsoft.com/office/word/2012/wordml" xmlns:w16se="http://schemas.microsoft.com/office/word/2015/wordml/symex" xmlns:wpg="http://schemas.microsoft.com/office/word/2010/wordprocessingGroup" xmlns:wpi="http://schemas.microsoft.com/office/word/2010/wordprocessingInk" xmlns:wne="http://schemas.microsoft.com/office/word/2006/wordml" xmlns:wps="http://schemas.microsoft.com/office/word/2010/wordprocessingShape" mc:Ignorable="w14 w15 w16se wp14">
   <w:footnote w:type="separator" w:id="-1">
     <w:p>
+      <w:pPr>
+        <w:bidi w:val="0"/>
+      </w:pPr>
       <w:r>
         <w:separator/>
       </w:r>
@@ -8072,6 +9059,7 @@
         <w:continuationSeparator/>
       </w:r>
     </w:p>
+    <w:p/>
   </w:footnote>
   <w:footnote w:id="1">
     <w:p>
@@ -8245,6 +9233,7 @@
     <w:p>
       <w:pPr>
         <w:pStyle w:val="FootnoteText"/>
+        <w:bidi w:val="0"/>
         <w:rPr>
           <w:rtl/>
         </w:rPr>
@@ -8262,14 +9251,64 @@
         <w:t xml:space="preserve"> </w:t>
       </w:r>
       <w:r>
-        <w:rPr>
-          <w:rFonts w:hint="cs"/>
-          <w:rtl/>
-        </w:rPr>
-        <w:t xml:space="preserve">نشانوند، </w:t>
-      </w:r>
-      <w:r>
         <w:t>Argument</w:t>
+      </w:r>
+    </w:p>
+  </w:footnote>
+  <w:footnote w:id="8">
+    <w:p>
+      <w:pPr>
+        <w:pStyle w:val="FootnoteText"/>
+        <w:bidi w:val="0"/>
+      </w:pPr>
+      <w:r>
+        <w:rPr>
+          <w:rStyle w:val="FootnoteReference"/>
+        </w:rPr>
+        <w:footnoteRef/>
+      </w:r>
+      <w:r>
+        <w:rPr>
+          <w:rtl/>
+        </w:rPr>
+        <w:t xml:space="preserve"> </w:t>
+      </w:r>
+      <w:r>
+        <w:t>Queue</w:t>
+      </w:r>
+    </w:p>
+  </w:footnote>
+  <w:footnote w:id="9">
+    <w:p>
+      <w:pPr>
+        <w:pStyle w:val="FootnoteText"/>
+        <w:bidi w:val="0"/>
+      </w:pPr>
+      <w:r>
+        <w:rPr>
+          <w:rStyle w:val="FootnoteReference"/>
+        </w:rPr>
+        <w:footnoteRef/>
+      </w:r>
+      <w:r>
+        <w:rPr>
+          <w:rtl/>
+        </w:rPr>
+        <w:t xml:space="preserve"> </w:t>
+      </w:r>
+      <w:r>
+        <w:t xml:space="preserve">Download link (might not work!): </w:t>
+      </w:r>
+      <w:hyperlink r:id="rId4" w:history="1">
+        <w:r>
+          <w:rPr>
+            <w:rStyle w:val="Hyperlink"/>
+          </w:rPr>
+          <w:t>https://www.sharcnet.ca/Software/Fluent6/pdf/tuilist/fltui.pdf</w:t>
+        </w:r>
+      </w:hyperlink>
+      <w:r>
+        <w:t xml:space="preserve"> </w:t>
       </w:r>
     </w:p>
   </w:footnote>
@@ -8278,31 +9317,55 @@
 
 <file path=word/header1.xml><?xml version="1.0" encoding="utf-8"?>
 <w:hdr xmlns:wpc="http://schemas.microsoft.com/office/word/2010/wordprocessingCanvas" xmlns:cx="http://schemas.microsoft.com/office/drawing/2014/chartex" xmlns:cx1="http://schemas.microsoft.com/office/drawing/2015/9/8/chartex" xmlns:mc="http://schemas.openxmlformats.org/markup-compatibility/2006" xmlns:o="urn:schemas-microsoft-com:office:office" xmlns:r="http://schemas.openxmlformats.org/officeDocument/2006/relationships" xmlns:m="http://schemas.openxmlformats.org/officeDocument/2006/math" xmlns:v="urn:schemas-microsoft-com:vml" xmlns:wp14="http://schemas.microsoft.com/office/word/2010/wordprocessingDrawing" xmlns:wp="http://schemas.openxmlformats.org/drawingml/2006/wordprocessingDrawing" xmlns:w10="urn:schemas-microsoft-com:office:word" xmlns:w="http://schemas.openxmlformats.org/wordprocessingml/2006/main" xmlns:w14="http://schemas.microsoft.com/office/word/2010/wordml" xmlns:w15="http://schemas.microsoft.com/office/word/2012/wordml" xmlns:w16se="http://schemas.microsoft.com/office/word/2015/wordml/symex" xmlns:wpg="http://schemas.microsoft.com/office/word/2010/wordprocessingGroup" xmlns:wpi="http://schemas.microsoft.com/office/word/2010/wordprocessingInk" xmlns:wne="http://schemas.microsoft.com/office/word/2006/wordml" xmlns:wps="http://schemas.microsoft.com/office/word/2010/wordprocessingShape" mc:Ignorable="w14 w15 w16se wp14">
-  <w:p>
-    <w:pPr>
-      <w:pStyle w:val="Header"/>
-    </w:pPr>
-    <w:r>
+  <w:sdt>
+    <w:sdtPr>
       <w:rPr>
-        <w:rFonts w:hint="cs"/>
         <w:rtl/>
       </w:rPr>
-      <w:t>عنوان کتاب</w:t>
-    </w:r>
-    <w:r>
-      <w:rPr>
-        <w:rFonts w:hint="cs"/>
-        <w:rtl/>
-      </w:rPr>
-      <w:t>؟؟</w:t>
-    </w:r>
-    <w:r>
-      <w:ptab w:relativeTo="margin" w:alignment="center" w:leader="none"/>
-    </w:r>
-    <w:r>
-      <w:ptab w:relativeTo="margin" w:alignment="right" w:leader="none"/>
-    </w:r>
-  </w:p>
+      <w:alias w:val="Title"/>
+      <w:tag w:val=""/>
+      <w:id w:val="-435600431"/>
+      <w:placeholder>
+        <w:docPart w:val="1A83206C81E6433D97C470F77380FE59"/>
+      </w:placeholder>
+      <w:dataBinding w:prefixMappings="xmlns:ns0='http://purl.org/dc/elements/1.1/' xmlns:ns1='http://schemas.openxmlformats.org/package/2006/metadata/core-properties' " w:xpath="/ns1:coreProperties[1]/ns0:title[1]" w:storeItemID="{6C3C8BC8-F283-45AE-878A-BAB7291924A1}"/>
+      <w:text/>
+    </w:sdtPr>
+    <w:sdtContent>
+      <w:p>
+        <w:pPr>
+          <w:pStyle w:val="Header"/>
+          <w:pBdr>
+            <w:bottom w:val="single" w:sz="4" w:space="1" w:color="auto"/>
+          </w:pBdr>
+        </w:pPr>
+        <w:r>
+          <w:rPr>
+            <w:rtl/>
+          </w:rPr>
+          <w:t xml:space="preserve">راهنمای شبیه‌سازی با نرم‌افزار </w:t>
+        </w:r>
+        <w:r>
+          <w:t>Fluent</w:t>
+        </w:r>
+        <w:r>
+          <w:rPr>
+            <w:rtl/>
+          </w:rPr>
+          <w:t xml:space="preserve"> در </w:t>
+        </w:r>
+        <w:r>
+          <w:t>HPC</w:t>
+        </w:r>
+        <w:r>
+          <w:rPr>
+            <w:rtl/>
+          </w:rPr>
+          <w:t xml:space="preserve"> دانشگاه صنعتی شریف</w:t>
+        </w:r>
+      </w:p>
+    </w:sdtContent>
+  </w:sdt>
 </w:hdr>
 </file>
 
@@ -8699,13 +9762,127 @@
     </w:lvl>
   </w:abstractNum>
   <w:abstractNum w:abstractNumId="4" w15:restartNumberingAfterBreak="0">
+    <w:nsid w:val="5C3769AE"/>
+    <w:multiLevelType w:val="hybridMultilevel"/>
+    <w:tmpl w:val="14BA82FC"/>
+    <w:lvl w:ilvl="0" w:tplc="78D4FC16">
+      <w:start w:val="1"/>
+      <w:numFmt w:val="decimal"/>
+      <w:pStyle w:val="a"/>
+      <w:lvlText w:val="%1"/>
+      <w:lvlJc w:val="left"/>
+      <w:pPr>
+        <w:ind w:left="720" w:hanging="360"/>
+      </w:pPr>
+      <w:rPr>
+        <w:rFonts w:hint="default"/>
+        <w:b w:val="0"/>
+        <w:bCs w:val="0"/>
+        <w:i w:val="0"/>
+        <w:iCs w:val="0"/>
+        <w:caps w:val="0"/>
+        <w:strike w:val="0"/>
+        <w:dstrike w:val="0"/>
+        <w:outline w:val="0"/>
+        <w:shadow w:val="0"/>
+        <w:emboss w:val="0"/>
+        <w:imprint w:val="0"/>
+        <w:vanish w:val="0"/>
+        <w:color w:val="808080" w:themeColor="background1" w:themeShade="80"/>
+        <w:spacing w:val="0"/>
+        <w:kern w:val="0"/>
+        <w:position w:val="0"/>
+        <w:u w:val="none"/>
+        <w:effect w:val="none"/>
+        <w:vertAlign w:val="baseline"/>
+        <w:em w:val="none"/>
+        <w14:ligatures w14:val="none"/>
+        <w14:numForm w14:val="default"/>
+        <w14:numSpacing w14:val="default"/>
+        <w14:stylisticSets/>
+        <w14:cntxtAlts w14:val="0"/>
+      </w:rPr>
+    </w:lvl>
+    <w:lvl w:ilvl="1" w:tplc="04090019" w:tentative="1">
+      <w:start w:val="1"/>
+      <w:numFmt w:val="lowerLetter"/>
+      <w:lvlText w:val="%2."/>
+      <w:lvlJc w:val="left"/>
+      <w:pPr>
+        <w:ind w:left="1440" w:hanging="360"/>
+      </w:pPr>
+    </w:lvl>
+    <w:lvl w:ilvl="2" w:tplc="0409001B" w:tentative="1">
+      <w:start w:val="1"/>
+      <w:numFmt w:val="lowerRoman"/>
+      <w:lvlText w:val="%3."/>
+      <w:lvlJc w:val="right"/>
+      <w:pPr>
+        <w:ind w:left="2160" w:hanging="180"/>
+      </w:pPr>
+    </w:lvl>
+    <w:lvl w:ilvl="3" w:tplc="0409000F" w:tentative="1">
+      <w:start w:val="1"/>
+      <w:numFmt w:val="decimal"/>
+      <w:lvlText w:val="%4."/>
+      <w:lvlJc w:val="left"/>
+      <w:pPr>
+        <w:ind w:left="2880" w:hanging="360"/>
+      </w:pPr>
+    </w:lvl>
+    <w:lvl w:ilvl="4" w:tplc="04090019" w:tentative="1">
+      <w:start w:val="1"/>
+      <w:numFmt w:val="lowerLetter"/>
+      <w:lvlText w:val="%5."/>
+      <w:lvlJc w:val="left"/>
+      <w:pPr>
+        <w:ind w:left="3600" w:hanging="360"/>
+      </w:pPr>
+    </w:lvl>
+    <w:lvl w:ilvl="5" w:tplc="0409001B" w:tentative="1">
+      <w:start w:val="1"/>
+      <w:numFmt w:val="lowerRoman"/>
+      <w:lvlText w:val="%6."/>
+      <w:lvlJc w:val="right"/>
+      <w:pPr>
+        <w:ind w:left="4320" w:hanging="180"/>
+      </w:pPr>
+    </w:lvl>
+    <w:lvl w:ilvl="6" w:tplc="0409000F" w:tentative="1">
+      <w:start w:val="1"/>
+      <w:numFmt w:val="decimal"/>
+      <w:lvlText w:val="%7."/>
+      <w:lvlJc w:val="left"/>
+      <w:pPr>
+        <w:ind w:left="5040" w:hanging="360"/>
+      </w:pPr>
+    </w:lvl>
+    <w:lvl w:ilvl="7" w:tplc="04090019" w:tentative="1">
+      <w:start w:val="1"/>
+      <w:numFmt w:val="lowerLetter"/>
+      <w:lvlText w:val="%8."/>
+      <w:lvlJc w:val="left"/>
+      <w:pPr>
+        <w:ind w:left="5760" w:hanging="360"/>
+      </w:pPr>
+    </w:lvl>
+    <w:lvl w:ilvl="8" w:tplc="0409001B" w:tentative="1">
+      <w:start w:val="1"/>
+      <w:numFmt w:val="lowerRoman"/>
+      <w:lvlText w:val="%9."/>
+      <w:lvlJc w:val="right"/>
+      <w:pPr>
+        <w:ind w:left="6480" w:hanging="180"/>
+      </w:pPr>
+    </w:lvl>
+  </w:abstractNum>
+  <w:abstractNum w:abstractNumId="5" w15:restartNumberingAfterBreak="0">
     <w:nsid w:val="66994EDE"/>
     <w:multiLevelType w:val="hybridMultilevel"/>
     <w:tmpl w:val="E8DCF3DE"/>
     <w:lvl w:ilvl="0" w:tplc="1728B4CE">
       <w:start w:val="1"/>
       <w:numFmt w:val="decimal"/>
-      <w:pStyle w:val="a"/>
       <w:lvlText w:val="%1"/>
       <w:lvlJc w:val="left"/>
       <w:pPr>
@@ -8842,7 +10019,7 @@
       </w:pPr>
     </w:lvl>
   </w:abstractNum>
-  <w:abstractNum w:abstractNumId="5" w15:restartNumberingAfterBreak="0">
+  <w:abstractNum w:abstractNumId="6" w15:restartNumberingAfterBreak="0">
     <w:nsid w:val="6E2C603F"/>
     <w:multiLevelType w:val="hybridMultilevel"/>
     <w:tmpl w:val="01902996"/>
@@ -8968,30 +10145,63 @@
     <w:abstractNumId w:val="1"/>
   </w:num>
   <w:num w:numId="5">
+    <w:abstractNumId w:val="5"/>
+  </w:num>
+  <w:num w:numId="6">
+    <w:abstractNumId w:val="5"/>
+    <w:lvlOverride w:ilvl="0">
+      <w:startOverride w:val="1"/>
+    </w:lvlOverride>
+  </w:num>
+  <w:num w:numId="7">
+    <w:abstractNumId w:val="5"/>
+    <w:lvlOverride w:ilvl="0">
+      <w:startOverride w:val="1"/>
+    </w:lvlOverride>
+  </w:num>
+  <w:num w:numId="8">
+    <w:abstractNumId w:val="6"/>
+  </w:num>
+  <w:num w:numId="9">
+    <w:abstractNumId w:val="5"/>
+    <w:lvlOverride w:ilvl="0">
+      <w:startOverride w:val="1"/>
+    </w:lvlOverride>
+  </w:num>
+  <w:num w:numId="10">
+    <w:abstractNumId w:val="5"/>
+    <w:lvlOverride w:ilvl="0">
+      <w:startOverride w:val="1"/>
+    </w:lvlOverride>
+  </w:num>
+  <w:num w:numId="11">
     <w:abstractNumId w:val="4"/>
   </w:num>
-  <w:num w:numId="6">
+  <w:num w:numId="12">
     <w:abstractNumId w:val="4"/>
     <w:lvlOverride w:ilvl="0">
       <w:startOverride w:val="1"/>
     </w:lvlOverride>
   </w:num>
-  <w:num w:numId="7">
+  <w:num w:numId="13">
     <w:abstractNumId w:val="4"/>
     <w:lvlOverride w:ilvl="0">
       <w:startOverride w:val="1"/>
     </w:lvlOverride>
   </w:num>
-  <w:num w:numId="8">
-    <w:abstractNumId w:val="5"/>
-  </w:num>
-  <w:num w:numId="9">
+  <w:num w:numId="14">
     <w:abstractNumId w:val="4"/>
     <w:lvlOverride w:ilvl="0">
       <w:startOverride w:val="1"/>
     </w:lvlOverride>
   </w:num>
-  <w:num w:numId="10">
+  <w:num w:numId="15">
+    <w:abstractNumId w:val="4"/>
+    <w:lvlOverride w:ilvl="0">
+      <w:startOverride w:val="1"/>
+    </w:lvlOverride>
+  </w:num>
+  <w:num w:numId="16">
     <w:abstractNumId w:val="4"/>
     <w:lvlOverride w:ilvl="0">
       <w:startOverride w:val="1"/>
@@ -9768,8 +10978,12 @@
     <w:link w:val="TitleChar"/>
     <w:uiPriority w:val="10"/>
     <w:qFormat/>
-    <w:rsid w:val="009A43BD"/>
+    <w:rsid w:val="00423263"/>
     <w:pPr>
+      <w:pBdr>
+        <w:top w:val="double" w:sz="4" w:space="1" w:color="auto"/>
+        <w:bottom w:val="double" w:sz="4" w:space="1" w:color="auto"/>
+      </w:pBdr>
       <w:spacing w:after="240" w:line="240" w:lineRule="auto"/>
       <w:contextualSpacing/>
       <w:jc w:val="center"/>
@@ -9780,8 +10994,8 @@
       <w:bCs/>
       <w:spacing w:val="-10"/>
       <w:kern w:val="28"/>
-      <w:sz w:val="40"/>
-      <w:szCs w:val="40"/>
+      <w:sz w:val="64"/>
+      <w:szCs w:val="64"/>
     </w:rPr>
   </w:style>
   <w:style w:type="character" w:customStyle="1" w:styleId="TitleChar">
@@ -9790,15 +11004,15 @@
     <w:basedOn w:val="DefaultParagraphFont"/>
     <w:link w:val="Title"/>
     <w:uiPriority w:val="10"/>
-    <w:rsid w:val="009A43BD"/>
+    <w:rsid w:val="00423263"/>
     <w:rPr>
       <w:rFonts w:eastAsiaTheme="majorEastAsia"/>
       <w:b/>
       <w:bCs/>
       <w:spacing w:val="-10"/>
       <w:kern w:val="28"/>
-      <w:sz w:val="40"/>
-      <w:szCs w:val="40"/>
+      <w:sz w:val="64"/>
+      <w:szCs w:val="64"/>
       <w:lang w:bidi="fa-IR"/>
     </w:rPr>
   </w:style>
@@ -9807,9 +11021,8 @@
     <w:basedOn w:val="Normal"/>
     <w:link w:val="Char"/>
     <w:qFormat/>
-    <w:rsid w:val="009A43BD"/>
+    <w:rsid w:val="00423263"/>
     <w:pPr>
-      <w:spacing w:after="240"/>
       <w:jc w:val="center"/>
     </w:pPr>
     <w:rPr>
@@ -9842,7 +11055,7 @@
     <w:name w:val="زیرعنوان Char"/>
     <w:basedOn w:val="DefaultParagraphFont"/>
     <w:link w:val="a0"/>
-    <w:rsid w:val="009A43BD"/>
+    <w:rsid w:val="00423263"/>
     <w:rPr>
       <w:b/>
       <w:bCs/>
@@ -10143,13 +11356,13 @@
     <w:link w:val="FooterChar"/>
     <w:uiPriority w:val="99"/>
     <w:unhideWhenUsed/>
-    <w:rsid w:val="00EA6577"/>
+    <w:rsid w:val="009F692C"/>
     <w:pPr>
       <w:tabs>
         <w:tab w:val="center" w:pos="4513"/>
         <w:tab w:val="right" w:pos="9026"/>
       </w:tabs>
-      <w:spacing w:after="0" w:line="240" w:lineRule="auto"/>
+      <w:spacing w:before="240" w:after="0" w:line="240" w:lineRule="auto"/>
     </w:pPr>
   </w:style>
   <w:style w:type="character" w:customStyle="1" w:styleId="FooterChar">
@@ -10157,8 +11370,10 @@
     <w:basedOn w:val="DefaultParagraphFont"/>
     <w:link w:val="Footer"/>
     <w:uiPriority w:val="99"/>
-    <w:rsid w:val="00EA6577"/>
+    <w:rsid w:val="009F692C"/>
     <w:rPr>
+      <w:sz w:val="26"/>
+      <w:szCs w:val="26"/>
       <w:lang w:bidi="fa-IR"/>
     </w:rPr>
   </w:style>
@@ -10758,10 +11973,10 @@
     <w:basedOn w:val="Normal"/>
     <w:link w:val="Char1"/>
     <w:qFormat/>
-    <w:rsid w:val="008B1D50"/>
+    <w:rsid w:val="00CA4158"/>
     <w:pPr>
       <w:numPr>
-        <w:numId w:val="5"/>
+        <w:numId w:val="11"/>
       </w:numPr>
       <w:pBdr>
         <w:top w:val="single" w:sz="4" w:space="1" w:color="auto"/>
@@ -10777,8 +11992,8 @@
     <w:rPr>
       <w:rFonts w:ascii="Roboto Mono" w:hAnsi="Roboto Mono" w:cs="Vazir Code"/>
       <w:noProof/>
-      <w:sz w:val="20"/>
-      <w:szCs w:val="20"/>
+      <w:sz w:val="18"/>
+      <w:szCs w:val="18"/>
     </w:rPr>
   </w:style>
   <w:style w:type="character" w:styleId="Strong">
@@ -10796,17 +12011,788 @@
     <w:name w:val="کد Char"/>
     <w:basedOn w:val="DefaultParagraphFont"/>
     <w:link w:val="a"/>
-    <w:rsid w:val="008B1D50"/>
+    <w:rsid w:val="00CA4158"/>
     <w:rPr>
       <w:rFonts w:ascii="Roboto Mono" w:hAnsi="Roboto Mono" w:cs="Vazir Code"/>
       <w:noProof/>
-      <w:sz w:val="20"/>
-      <w:szCs w:val="20"/>
+      <w:sz w:val="18"/>
+      <w:szCs w:val="18"/>
       <w:shd w:val="clear" w:color="auto" w:fill="D9D9D9" w:themeFill="background1" w:themeFillShade="D9"/>
       <w:lang w:bidi="fa-IR"/>
     </w:rPr>
   </w:style>
+  <w:style w:type="character" w:styleId="PlaceholderText">
+    <w:name w:val="Placeholder Text"/>
+    <w:basedOn w:val="DefaultParagraphFont"/>
+    <w:uiPriority w:val="99"/>
+    <w:semiHidden/>
+    <w:rsid w:val="00461719"/>
+    <w:rPr>
+      <w:color w:val="808080"/>
+    </w:rPr>
+  </w:style>
 </w:styles>
+</file>
+
+<file path=word/glossary/document.xml><?xml version="1.0" encoding="utf-8"?>
+<w:glossaryDocument xmlns:wpc="http://schemas.microsoft.com/office/word/2010/wordprocessingCanvas" xmlns:cx="http://schemas.microsoft.com/office/drawing/2014/chartex" xmlns:cx1="http://schemas.microsoft.com/office/drawing/2015/9/8/chartex" xmlns:mc="http://schemas.openxmlformats.org/markup-compatibility/2006" xmlns:o="urn:schemas-microsoft-com:office:office" xmlns:r="http://schemas.openxmlformats.org/officeDocument/2006/relationships" xmlns:m="http://schemas.openxmlformats.org/officeDocument/2006/math" xmlns:v="urn:schemas-microsoft-com:vml" xmlns:wp14="http://schemas.microsoft.com/office/word/2010/wordprocessingDrawing" xmlns:wp="http://schemas.openxmlformats.org/drawingml/2006/wordprocessingDrawing" xmlns:w10="urn:schemas-microsoft-com:office:word" xmlns:w="http://schemas.openxmlformats.org/wordprocessingml/2006/main" xmlns:w14="http://schemas.microsoft.com/office/word/2010/wordml" xmlns:w15="http://schemas.microsoft.com/office/word/2012/wordml" xmlns:w16se="http://schemas.microsoft.com/office/word/2015/wordml/symex" xmlns:wpg="http://schemas.microsoft.com/office/word/2010/wordprocessingGroup" xmlns:wpi="http://schemas.microsoft.com/office/word/2010/wordprocessingInk" xmlns:wne="http://schemas.microsoft.com/office/word/2006/wordml" xmlns:wps="http://schemas.microsoft.com/office/word/2010/wordprocessingShape" mc:Ignorable="w14 w15 w16se wp14">
+  <w:docParts>
+    <w:docPart>
+      <w:docPartPr>
+        <w:name w:val="1A83206C81E6433D97C470F77380FE59"/>
+        <w:category>
+          <w:name w:val="General"/>
+          <w:gallery w:val="placeholder"/>
+        </w:category>
+        <w:types>
+          <w:type w:val="bbPlcHdr"/>
+        </w:types>
+        <w:behaviors>
+          <w:behavior w:val="content"/>
+        </w:behaviors>
+        <w:guid w:val="{33175536-C789-44A6-BA60-B077A2FCFD4E}"/>
+      </w:docPartPr>
+      <w:docPartBody>
+        <w:p>
+          <w:pPr>
+            <w:pStyle w:val="1A83206C81E6433D97C470F77380FE59"/>
+          </w:pPr>
+          <w:r>
+            <w:rPr>
+              <w:rStyle w:val="PlaceholderText"/>
+            </w:rPr>
+            <w:t>[Title]</w:t>
+          </w:r>
+        </w:p>
+      </w:docPartBody>
+    </w:docPart>
+    <w:docPart>
+      <w:docPartPr>
+        <w:name w:val="A717D0981E5D4C3A9AB988F059E33EA6"/>
+        <w:category>
+          <w:name w:val="General"/>
+          <w:gallery w:val="placeholder"/>
+        </w:category>
+        <w:types>
+          <w:type w:val="bbPlcHdr"/>
+        </w:types>
+        <w:behaviors>
+          <w:behavior w:val="content"/>
+        </w:behaviors>
+        <w:guid w:val="{9F818A41-FA0C-4787-8B6E-48031FEB51D4}"/>
+      </w:docPartPr>
+      <w:docPartBody>
+        <w:p>
+          <w:pPr>
+            <w:pStyle w:val="A717D0981E5D4C3A9AB988F059E33EA6"/>
+          </w:pPr>
+          <w:r>
+            <w:rPr>
+              <w:rStyle w:val="PlaceholderText"/>
+            </w:rPr>
+            <w:t>[Author]</w:t>
+          </w:r>
+        </w:p>
+      </w:docPartBody>
+    </w:docPart>
+    <w:docPart>
+      <w:docPartPr>
+        <w:name w:val="477D04A0DA0A4214B7283E4E7CC357EA"/>
+        <w:category>
+          <w:name w:val="General"/>
+          <w:gallery w:val="placeholder"/>
+        </w:category>
+        <w:types>
+          <w:type w:val="bbPlcHdr"/>
+        </w:types>
+        <w:behaviors>
+          <w:behavior w:val="content"/>
+        </w:behaviors>
+        <w:guid w:val="{10AEA978-262D-4D40-9153-E6977E27E82A}"/>
+      </w:docPartPr>
+      <w:docPartBody>
+        <w:p>
+          <w:pPr>
+            <w:pStyle w:val="477D04A0DA0A4214B7283E4E7CC357EA"/>
+          </w:pPr>
+          <w:r>
+            <w:rPr>
+              <w:rStyle w:val="PlaceholderText"/>
+            </w:rPr>
+            <w:t>[Company]</w:t>
+          </w:r>
+        </w:p>
+      </w:docPartBody>
+    </w:docPart>
+    <w:docPart>
+      <w:docPartPr>
+        <w:name w:val="0C036519B13E4286AD030DEA0E899C1E"/>
+        <w:category>
+          <w:name w:val="General"/>
+          <w:gallery w:val="placeholder"/>
+        </w:category>
+        <w:types>
+          <w:type w:val="bbPlcHdr"/>
+        </w:types>
+        <w:behaviors>
+          <w:behavior w:val="content"/>
+        </w:behaviors>
+        <w:guid w:val="{E4689580-D239-463B-9B39-F3340EA346BA}"/>
+      </w:docPartPr>
+      <w:docPartBody>
+        <w:p>
+          <w:r>
+            <w:rPr>
+              <w:rStyle w:val="PlaceholderText"/>
+            </w:rPr>
+            <w:t>[Company]</w:t>
+          </w:r>
+        </w:p>
+      </w:docPartBody>
+    </w:docPart>
+    <w:docPart>
+      <w:docPartPr>
+        <w:name w:val="A6A2BC71E47947C3A0684730D03A08F8"/>
+        <w:category>
+          <w:name w:val="General"/>
+          <w:gallery w:val="placeholder"/>
+        </w:category>
+        <w:types>
+          <w:type w:val="bbPlcHdr"/>
+        </w:types>
+        <w:behaviors>
+          <w:behavior w:val="content"/>
+        </w:behaviors>
+        <w:guid w:val="{9538403A-0BD8-4205-8D33-EA995FB5B436}"/>
+      </w:docPartPr>
+      <w:docPartBody>
+        <w:p>
+          <w:r>
+            <w:rPr>
+              <w:rStyle w:val="PlaceholderText"/>
+            </w:rPr>
+            <w:t>[Title]</w:t>
+          </w:r>
+        </w:p>
+      </w:docPartBody>
+    </w:docPart>
+    <w:docPart>
+      <w:docPartPr>
+        <w:name w:val="55263B994A444BA583C9D1867DA3FFB2"/>
+        <w:category>
+          <w:name w:val="General"/>
+          <w:gallery w:val="placeholder"/>
+        </w:category>
+        <w:types>
+          <w:type w:val="bbPlcHdr"/>
+        </w:types>
+        <w:behaviors>
+          <w:behavior w:val="content"/>
+        </w:behaviors>
+        <w:guid w:val="{FF68E5B9-7490-4667-A606-7E8533E847A3}"/>
+      </w:docPartPr>
+      <w:docPartBody>
+        <w:p>
+          <w:r>
+            <w:rPr>
+              <w:rStyle w:val="PlaceholderText"/>
+            </w:rPr>
+            <w:t>[Author]</w:t>
+          </w:r>
+        </w:p>
+      </w:docPartBody>
+    </w:docPart>
+  </w:docParts>
+</w:glossaryDocument>
+</file>
+
+<file path=word/glossary/fontTable.xml><?xml version="1.0" encoding="utf-8"?>
+<w:fonts xmlns:mc="http://schemas.openxmlformats.org/markup-compatibility/2006" xmlns:r="http://schemas.openxmlformats.org/officeDocument/2006/relationships" xmlns:w="http://schemas.openxmlformats.org/wordprocessingml/2006/main" xmlns:w14="http://schemas.microsoft.com/office/word/2010/wordml" xmlns:w15="http://schemas.microsoft.com/office/word/2012/wordml" xmlns:w16se="http://schemas.microsoft.com/office/word/2015/wordml/symex" mc:Ignorable="w14 w15 w16se">
+  <w:font w:name="Times New Roman">
+    <w:panose1 w:val="02020603050405020304"/>
+    <w:charset w:val="00"/>
+    <w:family w:val="roman"/>
+    <w:pitch w:val="variable"/>
+    <w:sig w:usb0="E0002AFF" w:usb1="C0007841" w:usb2="00000009" w:usb3="00000000" w:csb0="000001FF" w:csb1="00000000"/>
+  </w:font>
+  <w:font w:name="Courier New">
+    <w:panose1 w:val="02070309020205020404"/>
+    <w:charset w:val="00"/>
+    <w:family w:val="modern"/>
+    <w:pitch w:val="fixed"/>
+    <w:sig w:usb0="E0002EFF" w:usb1="C0007843" w:usb2="00000009" w:usb3="00000000" w:csb0="000001FF" w:csb1="00000000"/>
+  </w:font>
+  <w:font w:name="Wingdings">
+    <w:panose1 w:val="05000000000000000000"/>
+    <w:charset w:val="02"/>
+    <w:family w:val="auto"/>
+    <w:pitch w:val="variable"/>
+    <w:sig w:usb0="00000000" w:usb1="10000000" w:usb2="00000000" w:usb3="00000000" w:csb0="80000000" w:csb1="00000000"/>
+  </w:font>
+  <w:font w:name="Symbol">
+    <w:panose1 w:val="05050102010706020507"/>
+    <w:charset w:val="02"/>
+    <w:family w:val="roman"/>
+    <w:pitch w:val="variable"/>
+    <w:sig w:usb0="00000000" w:usb1="10000000" w:usb2="00000000" w:usb3="00000000" w:csb0="80000000" w:csb1="00000000"/>
+  </w:font>
+  <w:font w:name="Calibri">
+    <w:panose1 w:val="020F0502020204030204"/>
+    <w:charset w:val="00"/>
+    <w:family w:val="swiss"/>
+    <w:pitch w:val="variable"/>
+    <w:sig w:usb0="E0002AFF" w:usb1="4000ACFF" w:usb2="00000001" w:usb3="00000000" w:csb0="000001FF" w:csb1="00000000"/>
+  </w:font>
+  <w:font w:name="HM_XBNiloofar">
+    <w:panose1 w:val="02000503080000020003"/>
+    <w:charset w:val="00"/>
+    <w:family w:val="auto"/>
+    <w:pitch w:val="variable"/>
+    <w:sig w:usb0="00002007" w:usb1="80000000" w:usb2="00000008" w:usb3="00000000" w:csb0="00000051" w:csb1="00000000"/>
+  </w:font>
+  <w:font w:name="Calibri Light">
+    <w:panose1 w:val="020F0302020204030204"/>
+    <w:charset w:val="00"/>
+    <w:family w:val="swiss"/>
+    <w:pitch w:val="variable"/>
+    <w:sig w:usb0="A0002AEF" w:usb1="4000207B" w:usb2="00000000" w:usb3="00000000" w:csb0="000001FF" w:csb1="00000000"/>
+  </w:font>
+  <w:font w:name="Segoe UI">
+    <w:panose1 w:val="020B0502040204020203"/>
+    <w:charset w:val="00"/>
+    <w:family w:val="swiss"/>
+    <w:pitch w:val="variable"/>
+    <w:sig w:usb0="E4002EFF" w:usb1="C000E47F" w:usb2="00000009" w:usb3="00000000" w:csb0="000001FF" w:csb1="00000000"/>
+  </w:font>
+  <w:font w:name="B Nazanin">
+    <w:altName w:val="Courier New"/>
+    <w:panose1 w:val="00000400000000000000"/>
+    <w:charset w:val="B2"/>
+    <w:family w:val="auto"/>
+    <w:pitch w:val="variable"/>
+    <w:sig w:usb0="00002001" w:usb1="80000000" w:usb2="00000008" w:usb3="00000000" w:csb0="00000040" w:csb1="00000000"/>
+  </w:font>
+  <w:font w:name="Roboto Mono">
+    <w:panose1 w:val="00000000000000000000"/>
+    <w:charset w:val="00"/>
+    <w:family w:val="auto"/>
+    <w:pitch w:val="variable"/>
+    <w:sig w:usb0="E00002FF" w:usb1="1000205B" w:usb2="00000020" w:usb3="00000000" w:csb0="0000019F" w:csb1="00000000"/>
+  </w:font>
+  <w:font w:name="Vazir Code">
+    <w:panose1 w:val="020B0609030004000000"/>
+    <w:charset w:val="00"/>
+    <w:family w:val="modern"/>
+    <w:pitch w:val="variable"/>
+    <w:sig w:usb0="8000202F" w:usb1="8000016B" w:usb2="00000008" w:usb3="00000000" w:csb0="00000043" w:csb1="00000000"/>
+  </w:font>
+  <w:font w:name="Arial">
+    <w:panose1 w:val="020B0604020202020204"/>
+    <w:charset w:val="00"/>
+    <w:family w:val="swiss"/>
+    <w:pitch w:val="variable"/>
+    <w:sig w:usb0="E0002AFF" w:usb1="C0007843" w:usb2="00000009" w:usb3="00000000" w:csb0="000001FF" w:csb1="00000000"/>
+  </w:font>
+</w:fonts>
+</file>
+
+<file path=word/glossary/settings.xml><?xml version="1.0" encoding="utf-8"?>
+<w:settings xmlns:mc="http://schemas.openxmlformats.org/markup-compatibility/2006" xmlns:o="urn:schemas-microsoft-com:office:office" xmlns:r="http://schemas.openxmlformats.org/officeDocument/2006/relationships" xmlns:m="http://schemas.openxmlformats.org/officeDocument/2006/math" xmlns:v="urn:schemas-microsoft-com:vml" xmlns:w10="urn:schemas-microsoft-com:office:word" xmlns:w="http://schemas.openxmlformats.org/wordprocessingml/2006/main" xmlns:w14="http://schemas.microsoft.com/office/word/2010/wordml" xmlns:w15="http://schemas.microsoft.com/office/word/2012/wordml" xmlns:w16se="http://schemas.microsoft.com/office/word/2015/wordml/symex" xmlns:sl="http://schemas.openxmlformats.org/schemaLibrary/2006/main" mc:Ignorable="w14 w15 w16se">
+  <w:view w:val="normal"/>
+  <w:defaultTabStop w:val="720"/>
+  <w:characterSpacingControl w:val="doNotCompress"/>
+  <w:compat>
+    <w:useFELayout/>
+    <w:compatSetting w:name="compatibilityMode" w:uri="http://schemas.microsoft.com/office/word" w:val="15"/>
+    <w:compatSetting w:name="overrideTableStyleFontSizeAndJustification" w:uri="http://schemas.microsoft.com/office/word" w:val="1"/>
+    <w:compatSetting w:name="enableOpenTypeFeatures" w:uri="http://schemas.microsoft.com/office/word" w:val="1"/>
+    <w:compatSetting w:name="doNotFlipMirrorIndents" w:uri="http://schemas.microsoft.com/office/word" w:val="1"/>
+    <w:compatSetting w:name="differentiateMultirowTableHeaders" w:uri="http://schemas.microsoft.com/office/word" w:val="1"/>
+  </w:compat>
+  <w:rsids>
+    <w:rsidRoot w:val="00EC38C9"/>
+    <w:rsid w:val="00EC38C9"/>
+  </w:rsids>
+  <m:mathPr>
+    <m:mathFont m:val="Cambria Math"/>
+    <m:brkBin m:val="before"/>
+    <m:brkBinSub m:val="--"/>
+    <m:smallFrac m:val="0"/>
+    <m:dispDef/>
+    <m:lMargin m:val="0"/>
+    <m:rMargin m:val="0"/>
+    <m:defJc m:val="centerGroup"/>
+    <m:wrapIndent m:val="1440"/>
+    <m:intLim m:val="subSup"/>
+    <m:naryLim m:val="undOvr"/>
+  </m:mathPr>
+  <w:themeFontLang w:val="en-US" w:bidi="ar-SA"/>
+  <w:clrSchemeMapping w:bg1="light1" w:t1="dark1" w:bg2="light2" w:t2="dark2" w:accent1="accent1" w:accent2="accent2" w:accent3="accent3" w:accent4="accent4" w:accent5="accent5" w:accent6="accent6" w:hyperlink="hyperlink" w:followedHyperlink="followedHyperlink"/>
+  <w:decimalSymbol w:val="."/>
+  <w:listSeparator w:val=","/>
+  <w15:chartTrackingRefBased/>
+</w:settings>
+</file>
+
+<file path=word/glossary/styles.xml><?xml version="1.0" encoding="utf-8"?>
+<w:styles xmlns:mc="http://schemas.openxmlformats.org/markup-compatibility/2006" xmlns:r="http://schemas.openxmlformats.org/officeDocument/2006/relationships" xmlns:w="http://schemas.openxmlformats.org/wordprocessingml/2006/main" xmlns:w14="http://schemas.microsoft.com/office/word/2010/wordml" xmlns:w15="http://schemas.microsoft.com/office/word/2012/wordml" xmlns:w16se="http://schemas.microsoft.com/office/word/2015/wordml/symex" mc:Ignorable="w14 w15 w16se">
+  <w:docDefaults>
+    <w:rPrDefault>
+      <w:rPr>
+        <w:rFonts w:asciiTheme="minorHAnsi" w:eastAsiaTheme="minorEastAsia" w:hAnsiTheme="minorHAnsi" w:cstheme="minorBidi"/>
+        <w:sz w:val="22"/>
+        <w:szCs w:val="22"/>
+        <w:lang w:val="en-US" w:eastAsia="en-US" w:bidi="ar-SA"/>
+      </w:rPr>
+    </w:rPrDefault>
+    <w:pPrDefault>
+      <w:pPr>
+        <w:spacing w:after="160" w:line="259" w:lineRule="auto"/>
+      </w:pPr>
+    </w:pPrDefault>
+  </w:docDefaults>
+  <w:latentStyles w:defLockedState="0" w:defUIPriority="99" w:defSemiHidden="0" w:defUnhideWhenUsed="0" w:defQFormat="0" w:count="371">
+    <w:lsdException w:name="Normal" w:uiPriority="0" w:qFormat="1"/>
+    <w:lsdException w:name="heading 1" w:uiPriority="9" w:qFormat="1"/>
+    <w:lsdException w:name="heading 2" w:semiHidden="1" w:uiPriority="9" w:unhideWhenUsed="1" w:qFormat="1"/>
+    <w:lsdException w:name="heading 3" w:semiHidden="1" w:uiPriority="9" w:unhideWhenUsed="1" w:qFormat="1"/>
+    <w:lsdException w:name="heading 4" w:semiHidden="1" w:uiPriority="9" w:unhideWhenUsed="1" w:qFormat="1"/>
+    <w:lsdException w:name="heading 5" w:semiHidden="1" w:uiPriority="9" w:unhideWhenUsed="1" w:qFormat="1"/>
+    <w:lsdException w:name="heading 6" w:semiHidden="1" w:uiPriority="9" w:unhideWhenUsed="1" w:qFormat="1"/>
+    <w:lsdException w:name="heading 7" w:semiHidden="1" w:uiPriority="9" w:unhideWhenUsed="1" w:qFormat="1"/>
+    <w:lsdException w:name="heading 8" w:semiHidden="1" w:uiPriority="9" w:unhideWhenUsed="1" w:qFormat="1"/>
+    <w:lsdException w:name="heading 9" w:semiHidden="1" w:uiPriority="9" w:unhideWhenUsed="1" w:qFormat="1"/>
+    <w:lsdException w:name="index 1" w:semiHidden="1" w:unhideWhenUsed="1"/>
+    <w:lsdException w:name="index 2" w:semiHidden="1" w:unhideWhenUsed="1"/>
+    <w:lsdException w:name="index 3" w:semiHidden="1" w:unhideWhenUsed="1"/>
+    <w:lsdException w:name="index 4" w:semiHidden="1" w:unhideWhenUsed="1"/>
+    <w:lsdException w:name="index 5" w:semiHidden="1" w:unhideWhenUsed="1"/>
+    <w:lsdException w:name="index 6" w:semiHidden="1" w:unhideWhenUsed="1"/>
+    <w:lsdException w:name="index 7" w:semiHidden="1" w:unhideWhenUsed="1"/>
+    <w:lsdException w:name="index 8" w:semiHidden="1" w:unhideWhenUsed="1"/>
+    <w:lsdException w:name="index 9" w:semiHidden="1" w:unhideWhenUsed="1"/>
+    <w:lsdException w:name="toc 1" w:semiHidden="1" w:uiPriority="39" w:unhideWhenUsed="1"/>
+    <w:lsdException w:name="toc 2" w:semiHidden="1" w:uiPriority="39" w:unhideWhenUsed="1"/>
+    <w:lsdException w:name="toc 3" w:semiHidden="1" w:uiPriority="39" w:unhideWhenUsed="1"/>
+    <w:lsdException w:name="toc 4" w:semiHidden="1" w:uiPriority="39" w:unhideWhenUsed="1"/>
+    <w:lsdException w:name="toc 5" w:semiHidden="1" w:uiPriority="39" w:unhideWhenUsed="1"/>
+    <w:lsdException w:name="toc 6" w:semiHidden="1" w:uiPriority="39" w:unhideWhenUsed="1"/>
+    <w:lsdException w:name="toc 7" w:semiHidden="1" w:uiPriority="39" w:unhideWhenUsed="1"/>
+    <w:lsdException w:name="toc 8" w:semiHidden="1" w:uiPriority="39" w:unhideWhenUsed="1"/>
+    <w:lsdException w:name="toc 9" w:semiHidden="1" w:uiPriority="39" w:unhideWhenUsed="1"/>
+    <w:lsdException w:name="Normal Indent" w:semiHidden="1" w:unhideWhenUsed="1"/>
+    <w:lsdException w:name="footnote text" w:semiHidden="1" w:unhideWhenUsed="1"/>
+    <w:lsdException w:name="annotation text" w:semiHidden="1" w:unhideWhenUsed="1"/>
+    <w:lsdException w:name="header" w:semiHidden="1" w:unhideWhenUsed="1"/>
+    <w:lsdException w:name="footer" w:semiHidden="1" w:unhideWhenUsed="1"/>
+    <w:lsdException w:name="index heading" w:semiHidden="1" w:unhideWhenUsed="1"/>
+    <w:lsdException w:name="caption" w:semiHidden="1" w:uiPriority="35" w:unhideWhenUsed="1" w:qFormat="1"/>
+    <w:lsdException w:name="table of figures" w:semiHidden="1" w:unhideWhenUsed="1"/>
+    <w:lsdException w:name="envelope address" w:semiHidden="1" w:unhideWhenUsed="1"/>
+    <w:lsdException w:name="envelope return" w:semiHidden="1" w:unhideWhenUsed="1"/>
+    <w:lsdException w:name="footnote reference" w:semiHidden="1" w:unhideWhenUsed="1"/>
+    <w:lsdException w:name="annotation reference" w:semiHidden="1" w:unhideWhenUsed="1"/>
+    <w:lsdException w:name="line number" w:semiHidden="1" w:unhideWhenUsed="1"/>
+    <w:lsdException w:name="page number" w:semiHidden="1" w:unhideWhenUsed="1"/>
+    <w:lsdException w:name="endnote reference" w:semiHidden="1" w:unhideWhenUsed="1"/>
+    <w:lsdException w:name="endnote text" w:semiHidden="1" w:unhideWhenUsed="1"/>
+    <w:lsdException w:name="table of authorities" w:semiHidden="1" w:unhideWhenUsed="1"/>
+    <w:lsdException w:name="macro" w:semiHidden="1" w:unhideWhenUsed="1"/>
+    <w:lsdException w:name="toa heading" w:semiHidden="1" w:unhideWhenUsed="1"/>
+    <w:lsdException w:name="List" w:semiHidden="1" w:unhideWhenUsed="1"/>
+    <w:lsdException w:name="List Bullet" w:semiHidden="1" w:unhideWhenUsed="1"/>
+    <w:lsdException w:name="List Number" w:semiHidden="1" w:unhideWhenUsed="1"/>
+    <w:lsdException w:name="List 2" w:semiHidden="1" w:unhideWhenUsed="1"/>
+    <w:lsdException w:name="List 3" w:semiHidden="1" w:unhideWhenUsed="1"/>
+    <w:lsdException w:name="List 4" w:semiHidden="1" w:unhideWhenUsed="1"/>
+    <w:lsdException w:name="List 5" w:semiHidden="1" w:unhideWhenUsed="1"/>
+    <w:lsdException w:name="List Bullet 2" w:semiHidden="1" w:unhideWhenUsed="1"/>
+    <w:lsdException w:name="List Bullet 3" w:semiHidden="1" w:unhideWhenUsed="1"/>
+    <w:lsdException w:name="List Bullet 4" w:semiHidden="1" w:unhideWhenUsed="1"/>
+    <w:lsdException w:name="List Bullet 5" w:semiHidden="1" w:unhideWhenUsed="1"/>
+    <w:lsdException w:name="List Number 2" w:semiHidden="1" w:unhideWhenUsed="1"/>
+    <w:lsdException w:name="List Number 3" w:semiHidden="1" w:unhideWhenUsed="1"/>
+    <w:lsdException w:name="List Number 4" w:semiHidden="1" w:unhideWhenUsed="1"/>
+    <w:lsdException w:name="List Number 5" w:semiHidden="1" w:unhideWhenUsed="1"/>
+    <w:lsdException w:name="Title" w:uiPriority="10" w:qFormat="1"/>
+    <w:lsdException w:name="Closing" w:semiHidden="1" w:unhideWhenUsed="1"/>
+    <w:lsdException w:name="Signature" w:semiHidden="1" w:unhideWhenUsed="1"/>
+    <w:lsdException w:name="Default Paragraph Font" w:semiHidden="1" w:uiPriority="1" w:unhideWhenUsed="1"/>
+    <w:lsdException w:name="Body Text" w:semiHidden="1" w:unhideWhenUsed="1"/>
+    <w:lsdException w:name="Body Text Indent" w:semiHidden="1" w:unhideWhenUsed="1"/>
+    <w:lsdException w:name="List Continue" w:semiHidden="1" w:unhideWhenUsed="1"/>
+    <w:lsdException w:name="List Continue 2" w:semiHidden="1" w:unhideWhenUsed="1"/>
+    <w:lsdException w:name="List Continue 3" w:semiHidden="1" w:unhideWhenUsed="1"/>
+    <w:lsdException w:name="List Continue 4" w:semiHidden="1" w:unhideWhenUsed="1"/>
+    <w:lsdException w:name="List Continue 5" w:semiHidden="1" w:unhideWhenUsed="1"/>
+    <w:lsdException w:name="Message Header" w:semiHidden="1" w:unhideWhenUsed="1"/>
+    <w:lsdException w:name="Subtitle" w:uiPriority="11" w:qFormat="1"/>
+    <w:lsdException w:name="Salutation" w:semiHidden="1" w:unhideWhenUsed="1"/>
+    <w:lsdException w:name="Date" w:semiHidden="1" w:unhideWhenUsed="1"/>
+    <w:lsdException w:name="Body Text First Indent" w:semiHidden="1" w:unhideWhenUsed="1"/>
+    <w:lsdException w:name="Body Text First Indent 2" w:semiHidden="1" w:unhideWhenUsed="1"/>
+    <w:lsdException w:name="Note Heading" w:semiHidden="1" w:unhideWhenUsed="1"/>
+    <w:lsdException w:name="Body Text 2" w:semiHidden="1" w:unhideWhenUsed="1"/>
+    <w:lsdException w:name="Body Text 3" w:semiHidden="1" w:unhideWhenUsed="1"/>
+    <w:lsdException w:name="Body Text Indent 2" w:semiHidden="1" w:unhideWhenUsed="1"/>
+    <w:lsdException w:name="Body Text Indent 3" w:semiHidden="1" w:unhideWhenUsed="1"/>
+    <w:lsdException w:name="Block Text" w:semiHidden="1" w:unhideWhenUsed="1"/>
+    <w:lsdException w:name="Hyperlink" w:semiHidden="1" w:unhideWhenUsed="1"/>
+    <w:lsdException w:name="FollowedHyperlink" w:semiHidden="1" w:unhideWhenUsed="1"/>
+    <w:lsdException w:name="Strong" w:uiPriority="22" w:qFormat="1"/>
+    <w:lsdException w:name="Emphasis" w:uiPriority="20" w:qFormat="1"/>
+    <w:lsdException w:name="Document Map" w:semiHidden="1" w:unhideWhenUsed="1"/>
+    <w:lsdException w:name="Plain Text" w:semiHidden="1" w:unhideWhenUsed="1"/>
+    <w:lsdException w:name="E-mail Signature" w:semiHidden="1" w:unhideWhenUsed="1"/>
+    <w:lsdException w:name="HTML Top of Form" w:semiHidden="1" w:unhideWhenUsed="1"/>
+    <w:lsdException w:name="HTML Bottom of Form" w:semiHidden="1" w:unhideWhenUsed="1"/>
+    <w:lsdException w:name="Normal (Web)" w:semiHidden="1" w:unhideWhenUsed="1"/>
+    <w:lsdException w:name="HTML Acronym" w:semiHidden="1" w:unhideWhenUsed="1"/>
+    <w:lsdException w:name="HTML Address" w:semiHidden="1" w:unhideWhenUsed="1"/>
+    <w:lsdException w:name="HTML Cite" w:semiHidden="1" w:unhideWhenUsed="1"/>
+    <w:lsdException w:name="HTML Code" w:semiHidden="1" w:unhideWhenUsed="1"/>
+    <w:lsdException w:name="HTML Definition" w:semiHidden="1" w:unhideWhenUsed="1"/>
+    <w:lsdException w:name="HTML Keyboard" w:semiHidden="1" w:unhideWhenUsed="1"/>
+    <w:lsdException w:name="HTML Preformatted" w:semiHidden="1" w:unhideWhenUsed="1"/>
+    <w:lsdException w:name="HTML Sample" w:semiHidden="1" w:unhideWhenUsed="1"/>
+    <w:lsdException w:name="HTML Typewriter" w:semiHidden="1" w:unhideWhenUsed="1"/>
+    <w:lsdException w:name="HTML Variable" w:semiHidden="1" w:unhideWhenUsed="1"/>
+    <w:lsdException w:name="Normal Table" w:semiHidden="1" w:unhideWhenUsed="1"/>
+    <w:lsdException w:name="annotation subject" w:semiHidden="1" w:unhideWhenUsed="1"/>
+    <w:lsdException w:name="No List" w:semiHidden="1" w:unhideWhenUsed="1"/>
+    <w:lsdException w:name="Outline List 1" w:semiHidden="1" w:unhideWhenUsed="1"/>
+    <w:lsdException w:name="Outline List 2" w:semiHidden="1" w:unhideWhenUsed="1"/>
+    <w:lsdException w:name="Outline List 3" w:semiHidden="1" w:unhideWhenUsed="1"/>
+    <w:lsdException w:name="Table Simple 1" w:semiHidden="1" w:unhideWhenUsed="1"/>
+    <w:lsdException w:name="Table Simple 2" w:semiHidden="1" w:unhideWhenUsed="1"/>
+    <w:lsdException w:name="Table Simple 3" w:semiHidden="1" w:unhideWhenUsed="1"/>
+    <w:lsdException w:name="Table Classic 1" w:semiHidden="1" w:unhideWhenUsed="1"/>
+    <w:lsdException w:name="Table Classic 2" w:semiHidden="1" w:unhideWhenUsed="1"/>
+    <w:lsdException w:name="Table Classic 3" w:semiHidden="1" w:unhideWhenUsed="1"/>
+    <w:lsdException w:name="Table Classic 4" w:semiHidden="1" w:unhideWhenUsed="1"/>
+    <w:lsdException w:name="Table Colorful 1" w:semiHidden="1" w:unhideWhenUsed="1"/>
+    <w:lsdException w:name="Table Colorful 2" w:semiHidden="1" w:unhideWhenUsed="1"/>
+    <w:lsdException w:name="Table Colorful 3" w:semiHidden="1" w:unhideWhenUsed="1"/>
+    <w:lsdException w:name="Table Columns 1" w:semiHidden="1" w:unhideWhenUsed="1"/>
+    <w:lsdException w:name="Table Columns 2" w:semiHidden="1" w:unhideWhenUsed="1"/>
+    <w:lsdException w:name="Table Columns 3" w:semiHidden="1" w:unhideWhenUsed="1"/>
+    <w:lsdException w:name="Table Columns 4" w:semiHidden="1" w:unhideWhenUsed="1"/>
+    <w:lsdException w:name="Table Columns 5" w:semiHidden="1" w:unhideWhenUsed="1"/>
+    <w:lsdException w:name="Table Grid 1" w:semiHidden="1" w:unhideWhenUsed="1"/>
+    <w:lsdException w:name="Table Grid 2" w:semiHidden="1" w:unhideWhenUsed="1"/>
+    <w:lsdException w:name="Table Grid 3" w:semiHidden="1" w:unhideWhenUsed="1"/>
+    <w:lsdException w:name="Table Grid 4" w:semiHidden="1" w:unhideWhenUsed="1"/>
+    <w:lsdException w:name="Table Grid 5" w:semiHidden="1" w:unhideWhenUsed="1"/>
+    <w:lsdException w:name="Table Grid 6" w:semiHidden="1" w:unhideWhenUsed="1"/>
+    <w:lsdException w:name="Table Grid 7" w:semiHidden="1" w:unhideWhenUsed="1"/>
+    <w:lsdException w:name="Table Grid 8" w:semiHidden="1" w:unhideWhenUsed="1"/>
+    <w:lsdException w:name="Table List 1" w:semiHidden="1" w:unhideWhenUsed="1"/>
+    <w:lsdException w:name="Table List 2" w:semiHidden="1" w:unhideWhenUsed="1"/>
+    <w:lsdException w:name="Table List 3" w:semiHidden="1" w:unhideWhenUsed="1"/>
+    <w:lsdException w:name="Table List 4" w:semiHidden="1" w:unhideWhenUsed="1"/>
+    <w:lsdException w:name="Table List 5" w:semiHidden="1" w:unhideWhenUsed="1"/>
+    <w:lsdException w:name="Table List 6" w:semiHidden="1" w:unhideWhenUsed="1"/>
+    <w:lsdException w:name="Table List 7" w:semiHidden="1" w:unhideWhenUsed="1"/>
+    <w:lsdException w:name="Table List 8" w:semiHidden="1" w:unhideWhenUsed="1"/>
+    <w:lsdException w:name="Table 3D effects 1" w:semiHidden="1" w:unhideWhenUsed="1"/>
+    <w:lsdException w:name="Table 3D effects 2" w:semiHidden="1" w:unhideWhenUsed="1"/>
+    <w:lsdException w:name="Table 3D effects 3" w:semiHidden="1" w:unhideWhenUsed="1"/>
+    <w:lsdException w:name="Table Contemporary" w:semiHidden="1" w:unhideWhenUsed="1"/>
+    <w:lsdException w:name="Table Elegant" w:semiHidden="1" w:unhideWhenUsed="1"/>
+    <w:lsdException w:name="Table Professional" w:semiHidden="1" w:unhideWhenUsed="1"/>
+    <w:lsdException w:name="Table Subtle 1" w:semiHidden="1" w:unhideWhenUsed="1"/>
+    <w:lsdException w:name="Table Subtle 2" w:semiHidden="1" w:unhideWhenUsed="1"/>
+    <w:lsdException w:name="Table Web 1" w:semiHidden="1" w:unhideWhenUsed="1"/>
+    <w:lsdException w:name="Table Web 2" w:semiHidden="1" w:unhideWhenUsed="1"/>
+    <w:lsdException w:name="Table Web 3" w:semiHidden="1" w:unhideWhenUsed="1"/>
+    <w:lsdException w:name="Balloon Text" w:semiHidden="1" w:unhideWhenUsed="1"/>
+    <w:lsdException w:name="Table Grid" w:uiPriority="39"/>
+    <w:lsdException w:name="Table Theme" w:semiHidden="1" w:unhideWhenUsed="1"/>
+    <w:lsdException w:name="Placeholder Text" w:semiHidden="1"/>
+    <w:lsdException w:name="No Spacing" w:uiPriority="1" w:qFormat="1"/>
+    <w:lsdException w:name="Light Shading" w:uiPriority="60"/>
+    <w:lsdException w:name="Light List" w:uiPriority="61"/>
+    <w:lsdException w:name="Light Grid" w:uiPriority="62"/>
+    <w:lsdException w:name="Medium Shading 1" w:uiPriority="63"/>
+    <w:lsdException w:name="Medium Shading 2" w:uiPriority="64"/>
+    <w:lsdException w:name="Medium List 1" w:uiPriority="65"/>
+    <w:lsdException w:name="Medium List 2" w:uiPriority="66"/>
+    <w:lsdException w:name="Medium Grid 1" w:uiPriority="67"/>
+    <w:lsdException w:name="Medium Grid 2" w:uiPriority="68"/>
+    <w:lsdException w:name="Medium Grid 3" w:uiPriority="69"/>
+    <w:lsdException w:name="Dark List" w:uiPriority="70"/>
+    <w:lsdException w:name="Colorful Shading" w:uiPriority="71"/>
+    <w:lsdException w:name="Colorful List" w:uiPriority="72"/>
+    <w:lsdException w:name="Colorful Grid" w:uiPriority="73"/>
+    <w:lsdException w:name="Light Shading Accent 1" w:uiPriority="60"/>
+    <w:lsdException w:name="Light List Accent 1" w:uiPriority="61"/>
+    <w:lsdException w:name="Light Grid Accent 1" w:uiPriority="62"/>
+    <w:lsdException w:name="Medium Shading 1 Accent 1" w:uiPriority="63"/>
+    <w:lsdException w:name="Medium Shading 2 Accent 1" w:uiPriority="64"/>
+    <w:lsdException w:name="Medium List 1 Accent 1" w:uiPriority="65"/>
+    <w:lsdException w:name="Revision" w:semiHidden="1"/>
+    <w:lsdException w:name="List Paragraph" w:uiPriority="34" w:qFormat="1"/>
+    <w:lsdException w:name="Quote" w:uiPriority="29" w:qFormat="1"/>
+    <w:lsdException w:name="Intense Quote" w:uiPriority="30" w:qFormat="1"/>
+    <w:lsdException w:name="Medium List 2 Accent 1" w:uiPriority="66"/>
+    <w:lsdException w:name="Medium Grid 1 Accent 1" w:uiPriority="67"/>
+    <w:lsdException w:name="Medium Grid 2 Accent 1" w:uiPriority="68"/>
+    <w:lsdException w:name="Medium Grid 3 Accent 1" w:uiPriority="69"/>
+    <w:lsdException w:name="Dark List Accent 1" w:uiPriority="70"/>
+    <w:lsdException w:name="Colorful Shading Accent 1" w:uiPriority="71"/>
+    <w:lsdException w:name="Colorful List Accent 1" w:uiPriority="72"/>
+    <w:lsdException w:name="Colorful Grid Accent 1" w:uiPriority="73"/>
+    <w:lsdException w:name="Light Shading Accent 2" w:uiPriority="60"/>
+    <w:lsdException w:name="Light List Accent 2" w:uiPriority="61"/>
+    <w:lsdException w:name="Light Grid Accent 2" w:uiPriority="62"/>
+    <w:lsdException w:name="Medium Shading 1 Accent 2" w:uiPriority="63"/>
+    <w:lsdException w:name="Medium Shading 2 Accent 2" w:uiPriority="64"/>
+    <w:lsdException w:name="Medium List 1 Accent 2" w:uiPriority="65"/>
+    <w:lsdException w:name="Medium List 2 Accent 2" w:uiPriority="66"/>
+    <w:lsdException w:name="Medium Grid 1 Accent 2" w:uiPriority="67"/>
+    <w:lsdException w:name="Medium Grid 2 Accent 2" w:uiPriority="68"/>
+    <w:lsdException w:name="Medium Grid 3 Accent 2" w:uiPriority="69"/>
+    <w:lsdException w:name="Dark List Accent 2" w:uiPriority="70"/>
+    <w:lsdException w:name="Colorful Shading Accent 2" w:uiPriority="71"/>
+    <w:lsdException w:name="Colorful List Accent 2" w:uiPriority="72"/>
+    <w:lsdException w:name="Colorful Grid Accent 2" w:uiPriority="73"/>
+    <w:lsdException w:name="Light Shading Accent 3" w:uiPriority="60"/>
+    <w:lsdException w:name="Light List Accent 3" w:uiPriority="61"/>
+    <w:lsdException w:name="Light Grid Accent 3" w:uiPriority="62"/>
+    <w:lsdException w:name="Medium Shading 1 Accent 3" w:uiPriority="63"/>
+    <w:lsdException w:name="Medium Shading 2 Accent 3" w:uiPriority="64"/>
+    <w:lsdException w:name="Medium List 1 Accent 3" w:uiPriority="65"/>
+    <w:lsdException w:name="Medium List 2 Accent 3" w:uiPriority="66"/>
+    <w:lsdException w:name="Medium Grid 1 Accent 3" w:uiPriority="67"/>
+    <w:lsdException w:name="Medium Grid 2 Accent 3" w:uiPriority="68"/>
+    <w:lsdException w:name="Medium Grid 3 Accent 3" w:uiPriority="69"/>
+    <w:lsdException w:name="Dark List Accent 3" w:uiPriority="70"/>
+    <w:lsdException w:name="Colorful Shading Accent 3" w:uiPriority="71"/>
+    <w:lsdException w:name="Colorful List Accent 3" w:uiPriority="72"/>
+    <w:lsdException w:name="Colorful Grid Accent 3" w:uiPriority="73"/>
+    <w:lsdException w:name="Light Shading Accent 4" w:uiPriority="60"/>
+    <w:lsdException w:name="Light List Accent 4" w:uiPriority="61"/>
+    <w:lsdException w:name="Light Grid Accent 4" w:uiPriority="62"/>
+    <w:lsdException w:name="Medium Shading 1 Accent 4" w:uiPriority="63"/>
+    <w:lsdException w:name="Medium Shading 2 Accent 4" w:uiPriority="64"/>
+    <w:lsdException w:name="Medium List 1 Accent 4" w:uiPriority="65"/>
+    <w:lsdException w:name="Medium List 2 Accent 4" w:uiPriority="66"/>
+    <w:lsdException w:name="Medium Grid 1 Accent 4" w:uiPriority="67"/>
+    <w:lsdException w:name="Medium Grid 2 Accent 4" w:uiPriority="68"/>
+    <w:lsdException w:name="Medium Grid 3 Accent 4" w:uiPriority="69"/>
+    <w:lsdException w:name="Dark List Accent 4" w:uiPriority="70"/>
+    <w:lsdException w:name="Colorful Shading Accent 4" w:uiPriority="71"/>
+    <w:lsdException w:name="Colorful List Accent 4" w:uiPriority="72"/>
+    <w:lsdException w:name="Colorful Grid Accent 4" w:uiPriority="73"/>
+    <w:lsdException w:name="Light Shading Accent 5" w:uiPriority="60"/>
+    <w:lsdException w:name="Light List Accent 5" w:uiPriority="61"/>
+    <w:lsdException w:name="Light Grid Accent 5" w:uiPriority="62"/>
+    <w:lsdException w:name="Medium Shading 1 Accent 5" w:uiPriority="63"/>
+    <w:lsdException w:name="Medium Shading 2 Accent 5" w:uiPriority="64"/>
+    <w:lsdException w:name="Medium List 1 Accent 5" w:uiPriority="65"/>
+    <w:lsdException w:name="Medium List 2 Accent 5" w:uiPriority="66"/>
+    <w:lsdException w:name="Medium Grid 1 Accent 5" w:uiPriority="67"/>
+    <w:lsdException w:name="Medium Grid 2 Accent 5" w:uiPriority="68"/>
+    <w:lsdException w:name="Medium Grid 3 Accent 5" w:uiPriority="69"/>
+    <w:lsdException w:name="Dark List Accent 5" w:uiPriority="70"/>
+    <w:lsdException w:name="Colorful Shading Accent 5" w:uiPriority="71"/>
+    <w:lsdException w:name="Colorful List Accent 5" w:uiPriority="72"/>
+    <w:lsdException w:name="Colorful Grid Accent 5" w:uiPriority="73"/>
+    <w:lsdException w:name="Light Shading Accent 6" w:uiPriority="60"/>
+    <w:lsdException w:name="Light List Accent 6" w:uiPriority="61"/>
+    <w:lsdException w:name="Light Grid Accent 6" w:uiPriority="62"/>
+    <w:lsdException w:name="Medium Shading 1 Accent 6" w:uiPriority="63"/>
+    <w:lsdException w:name="Medium Shading 2 Accent 6" w:uiPriority="64"/>
+    <w:lsdException w:name="Medium List 1 Accent 6" w:uiPriority="65"/>
+    <w:lsdException w:name="Medium List 2 Accent 6" w:uiPriority="66"/>
+    <w:lsdException w:name="Medium Grid 1 Accent 6" w:uiPriority="67"/>
+    <w:lsdException w:name="Medium Grid 2 Accent 6" w:uiPriority="68"/>
+    <w:lsdException w:name="Medium Grid 3 Accent 6" w:uiPriority="69"/>
+    <w:lsdException w:name="Dark List Accent 6" w:uiPriority="70"/>
+    <w:lsdException w:name="Colorful Shading Accent 6" w:uiPriority="71"/>
+    <w:lsdException w:name="Colorful List Accent 6" w:uiPriority="72"/>
+    <w:lsdException w:name="Colorful Grid Accent 6" w:uiPriority="73"/>
+    <w:lsdException w:name="Subtle Emphasis" w:uiPriority="19" w:qFormat="1"/>
+    <w:lsdException w:name="Intense Emphasis" w:uiPriority="21" w:qFormat="1"/>
+    <w:lsdException w:name="Subtle Reference" w:uiPriority="31" w:qFormat="1"/>
+    <w:lsdException w:name="Intense Reference" w:uiPriority="32" w:qFormat="1"/>
+    <w:lsdException w:name="Book Title" w:uiPriority="33" w:qFormat="1"/>
+    <w:lsdException w:name="Bibliography" w:semiHidden="1" w:uiPriority="37" w:unhideWhenUsed="1"/>
+    <w:lsdException w:name="TOC Heading" w:semiHidden="1" w:uiPriority="39" w:unhideWhenUsed="1" w:qFormat="1"/>
+    <w:lsdException w:name="Plain Table 1" w:uiPriority="41"/>
+    <w:lsdException w:name="Plain Table 2" w:uiPriority="42"/>
+    <w:lsdException w:name="Plain Table 3" w:uiPriority="43"/>
+    <w:lsdException w:name="Plain Table 4" w:uiPriority="44"/>
+    <w:lsdException w:name="Plain Table 5" w:uiPriority="45"/>
+    <w:lsdException w:name="Grid Table Light" w:uiPriority="40"/>
+    <w:lsdException w:name="Grid Table 1 Light" w:uiPriority="46"/>
+    <w:lsdException w:name="Grid Table 2" w:uiPriority="47"/>
+    <w:lsdException w:name="Grid Table 3" w:uiPriority="48"/>
+    <w:lsdException w:name="Grid Table 4" w:uiPriority="49"/>
+    <w:lsdException w:name="Grid Table 5 Dark" w:uiPriority="50"/>
+    <w:lsdException w:name="Grid Table 6 Colorful" w:uiPriority="51"/>
+    <w:lsdException w:name="Grid Table 7 Colorful" w:uiPriority="52"/>
+    <w:lsdException w:name="Grid Table 1 Light Accent 1" w:uiPriority="46"/>
+    <w:lsdException w:name="Grid Table 2 Accent 1" w:uiPriority="47"/>
+    <w:lsdException w:name="Grid Table 3 Accent 1" w:uiPriority="48"/>
+    <w:lsdException w:name="Grid Table 4 Accent 1" w:uiPriority="49"/>
+    <w:lsdException w:name="Grid Table 5 Dark Accent 1" w:uiPriority="50"/>
+    <w:lsdException w:name="Grid Table 6 Colorful Accent 1" w:uiPriority="51"/>
+    <w:lsdException w:name="Grid Table 7 Colorful Accent 1" w:uiPriority="52"/>
+    <w:lsdException w:name="Grid Table 1 Light Accent 2" w:uiPriority="46"/>
+    <w:lsdException w:name="Grid Table 2 Accent 2" w:uiPriority="47"/>
+    <w:lsdException w:name="Grid Table 3 Accent 2" w:uiPriority="48"/>
+    <w:lsdException w:name="Grid Table 4 Accent 2" w:uiPriority="49"/>
+    <w:lsdException w:name="Grid Table 5 Dark Accent 2" w:uiPriority="50"/>
+    <w:lsdException w:name="Grid Table 6 Colorful Accent 2" w:uiPriority="51"/>
+    <w:lsdException w:name="Grid Table 7 Colorful Accent 2" w:uiPriority="52"/>
+    <w:lsdException w:name="Grid Table 1 Light Accent 3" w:uiPriority="46"/>
+    <w:lsdException w:name="Grid Table 2 Accent 3" w:uiPriority="47"/>
+    <w:lsdException w:name="Grid Table 3 Accent 3" w:uiPriority="48"/>
+    <w:lsdException w:name="Grid Table 4 Accent 3" w:uiPriority="49"/>
+    <w:lsdException w:name="Grid Table 5 Dark Accent 3" w:uiPriority="50"/>
+    <w:lsdException w:name="Grid Table 6 Colorful Accent 3" w:uiPriority="51"/>
+    <w:lsdException w:name="Grid Table 7 Colorful Accent 3" w:uiPriority="52"/>
+    <w:lsdException w:name="Grid Table 1 Light Accent 4" w:uiPriority="46"/>
+    <w:lsdException w:name="Grid Table 2 Accent 4" w:uiPriority="47"/>
+    <w:lsdException w:name="Grid Table 3 Accent 4" w:uiPriority="48"/>
+    <w:lsdException w:name="Grid Table 4 Accent 4" w:uiPriority="49"/>
+    <w:lsdException w:name="Grid Table 5 Dark Accent 4" w:uiPriority="50"/>
+    <w:lsdException w:name="Grid Table 6 Colorful Accent 4" w:uiPriority="51"/>
+    <w:lsdException w:name="Grid Table 7 Colorful Accent 4" w:uiPriority="52"/>
+    <w:lsdException w:name="Grid Table 1 Light Accent 5" w:uiPriority="46"/>
+    <w:lsdException w:name="Grid Table 2 Accent 5" w:uiPriority="47"/>
+    <w:lsdException w:name="Grid Table 3 Accent 5" w:uiPriority="48"/>
+    <w:lsdException w:name="Grid Table 4 Accent 5" w:uiPriority="49"/>
+    <w:lsdException w:name="Grid Table 5 Dark Accent 5" w:uiPriority="50"/>
+    <w:lsdException w:name="Grid Table 6 Colorful Accent 5" w:uiPriority="51"/>
+    <w:lsdException w:name="Grid Table 7 Colorful Accent 5" w:uiPriority="52"/>
+    <w:lsdException w:name="Grid Table 1 Light Accent 6" w:uiPriority="46"/>
+    <w:lsdException w:name="Grid Table 2 Accent 6" w:uiPriority="47"/>
+    <w:lsdException w:name="Grid Table 3 Accent 6" w:uiPriority="48"/>
+    <w:lsdException w:name="Grid Table 4 Accent 6" w:uiPriority="49"/>
+    <w:lsdException w:name="Grid Table 5 Dark Accent 6" w:uiPriority="50"/>
+    <w:lsdException w:name="Grid Table 6 Colorful Accent 6" w:uiPriority="51"/>
+    <w:lsdException w:name="Grid Table 7 Colorful Accent 6" w:uiPriority="52"/>
+    <w:lsdException w:name="List Table 1 Light" w:uiPriority="46"/>
+    <w:lsdException w:name="List Table 2" w:uiPriority="47"/>
+    <w:lsdException w:name="List Table 3" w:uiPriority="48"/>
+    <w:lsdException w:name="List Table 4" w:uiPriority="49"/>
+    <w:lsdException w:name="List Table 5 Dark" w:uiPriority="50"/>
+    <w:lsdException w:name="List Table 6 Colorful" w:uiPriority="51"/>
+    <w:lsdException w:name="List Table 7 Colorful" w:uiPriority="52"/>
+    <w:lsdException w:name="List Table 1 Light Accent 1" w:uiPriority="46"/>
+    <w:lsdException w:name="List Table 2 Accent 1" w:uiPriority="47"/>
+    <w:lsdException w:name="List Table 3 Accent 1" w:uiPriority="48"/>
+    <w:lsdException w:name="List Table 4 Accent 1" w:uiPriority="49"/>
+    <w:lsdException w:name="List Table 5 Dark Accent 1" w:uiPriority="50"/>
+    <w:lsdException w:name="List Table 6 Colorful Accent 1" w:uiPriority="51"/>
+    <w:lsdException w:name="List Table 7 Colorful Accent 1" w:uiPriority="52"/>
+    <w:lsdException w:name="List Table 1 Light Accent 2" w:uiPriority="46"/>
+    <w:lsdException w:name="List Table 2 Accent 2" w:uiPriority="47"/>
+    <w:lsdException w:name="List Table 3 Accent 2" w:uiPriority="48"/>
+    <w:lsdException w:name="List Table 4 Accent 2" w:uiPriority="49"/>
+    <w:lsdException w:name="List Table 5 Dark Accent 2" w:uiPriority="50"/>
+    <w:lsdException w:name="List Table 6 Colorful Accent 2" w:uiPriority="51"/>
+    <w:lsdException w:name="List Table 7 Colorful Accent 2" w:uiPriority="52"/>
+    <w:lsdException w:name="List Table 1 Light Accent 3" w:uiPriority="46"/>
+    <w:lsdException w:name="List Table 2 Accent 3" w:uiPriority="47"/>
+    <w:lsdException w:name="List Table 3 Accent 3" w:uiPriority="48"/>
+    <w:lsdException w:name="List Table 4 Accent 3" w:uiPriority="49"/>
+    <w:lsdException w:name="List Table 5 Dark Accent 3" w:uiPriority="50"/>
+    <w:lsdException w:name="List Table 6 Colorful Accent 3" w:uiPriority="51"/>
+    <w:lsdException w:name="List Table 7 Colorful Accent 3" w:uiPriority="52"/>
+    <w:lsdException w:name="List Table 1 Light Accent 4" w:uiPriority="46"/>
+    <w:lsdException w:name="List Table 2 Accent 4" w:uiPriority="47"/>
+    <w:lsdException w:name="List Table 3 Accent 4" w:uiPriority="48"/>
+    <w:lsdException w:name="List Table 4 Accent 4" w:uiPriority="49"/>
+    <w:lsdException w:name="List Table 5 Dark Accent 4" w:uiPriority="50"/>
+    <w:lsdException w:name="List Table 6 Colorful Accent 4" w:uiPriority="51"/>
+    <w:lsdException w:name="List Table 7 Colorful Accent 4" w:uiPriority="52"/>
+    <w:lsdException w:name="List Table 1 Light Accent 5" w:uiPriority="46"/>
+    <w:lsdException w:name="List Table 2 Accent 5" w:uiPriority="47"/>
+    <w:lsdException w:name="List Table 3 Accent 5" w:uiPriority="48"/>
+    <w:lsdException w:name="List Table 4 Accent 5" w:uiPriority="49"/>
+    <w:lsdException w:name="List Table 5 Dark Accent 5" w:uiPriority="50"/>
+    <w:lsdException w:name="List Table 6 Colorful Accent 5" w:uiPriority="51"/>
+    <w:lsdException w:name="List Table 7 Colorful Accent 5" w:uiPriority="52"/>
+    <w:lsdException w:name="List Table 1 Light Accent 6" w:uiPriority="46"/>
+    <w:lsdException w:name="List Table 2 Accent 6" w:uiPriority="47"/>
+    <w:lsdException w:name="List Table 3 Accent 6" w:uiPriority="48"/>
+    <w:lsdException w:name="List Table 4 Accent 6" w:uiPriority="49"/>
+    <w:lsdException w:name="List Table 5 Dark Accent 6" w:uiPriority="50"/>
+    <w:lsdException w:name="List Table 6 Colorful Accent 6" w:uiPriority="51"/>
+    <w:lsdException w:name="List Table 7 Colorful Accent 6" w:uiPriority="52"/>
+  </w:latentStyles>
+  <w:style w:type="paragraph" w:default="1" w:styleId="Normal">
+    <w:name w:val="Normal"/>
+    <w:qFormat/>
+  </w:style>
+  <w:style w:type="character" w:default="1" w:styleId="DefaultParagraphFont">
+    <w:name w:val="Default Paragraph Font"/>
+    <w:uiPriority w:val="1"/>
+    <w:semiHidden/>
+    <w:unhideWhenUsed/>
+  </w:style>
+  <w:style w:type="table" w:default="1" w:styleId="TableNormal">
+    <w:name w:val="Normal Table"/>
+    <w:uiPriority w:val="99"/>
+    <w:semiHidden/>
+    <w:unhideWhenUsed/>
+    <w:tblPr>
+      <w:tblInd w:w="0" w:type="dxa"/>
+      <w:tblCellMar>
+        <w:top w:w="0" w:type="dxa"/>
+        <w:left w:w="108" w:type="dxa"/>
+        <w:bottom w:w="0" w:type="dxa"/>
+        <w:right w:w="108" w:type="dxa"/>
+      </w:tblCellMar>
+    </w:tblPr>
+  </w:style>
+  <w:style w:type="numbering" w:default="1" w:styleId="NoList">
+    <w:name w:val="No List"/>
+    <w:uiPriority w:val="99"/>
+    <w:semiHidden/>
+    <w:unhideWhenUsed/>
+  </w:style>
+  <w:style w:type="paragraph" w:customStyle="1" w:styleId="39DC0B0C4BD641BDB1ED1595696E4615">
+    <w:name w:val="39DC0B0C4BD641BDB1ED1595696E4615"/>
+    <w:rsid w:val="00EC38C9"/>
+  </w:style>
+  <w:style w:type="character" w:styleId="PlaceholderText">
+    <w:name w:val="Placeholder Text"/>
+    <w:basedOn w:val="DefaultParagraphFont"/>
+    <w:uiPriority w:val="99"/>
+    <w:semiHidden/>
+    <w:rsid w:val="00EC38C9"/>
+    <w:rPr>
+      <w:color w:val="808080"/>
+    </w:rPr>
+  </w:style>
+  <w:style w:type="paragraph" w:customStyle="1" w:styleId="6A646A0570F047CCB47579D05688D657">
+    <w:name w:val="6A646A0570F047CCB47579D05688D657"/>
+    <w:rsid w:val="00EC38C9"/>
+  </w:style>
+  <w:style w:type="paragraph" w:customStyle="1" w:styleId="1A83206C81E6433D97C470F77380FE59">
+    <w:name w:val="1A83206C81E6433D97C470F77380FE59"/>
+    <w:rsid w:val="00EC38C9"/>
+  </w:style>
+  <w:style w:type="paragraph" w:customStyle="1" w:styleId="A717D0981E5D4C3A9AB988F059E33EA6">
+    <w:name w:val="A717D0981E5D4C3A9AB988F059E33EA6"/>
+    <w:rsid w:val="00EC38C9"/>
+  </w:style>
+  <w:style w:type="paragraph" w:customStyle="1" w:styleId="477D04A0DA0A4214B7283E4E7CC357EA">
+    <w:name w:val="477D04A0DA0A4214B7283E4E7CC357EA"/>
+    <w:rsid w:val="00EC38C9"/>
+  </w:style>
+</w:styles>
+</file>
+
+<file path=word/glossary/webSettings.xml><?xml version="1.0" encoding="utf-8"?>
+<w:webSettings xmlns:mc="http://schemas.openxmlformats.org/markup-compatibility/2006" xmlns:r="http://schemas.openxmlformats.org/officeDocument/2006/relationships" xmlns:w="http://schemas.openxmlformats.org/wordprocessingml/2006/main" xmlns:w14="http://schemas.microsoft.com/office/word/2010/wordml" xmlns:w15="http://schemas.microsoft.com/office/word/2012/wordml" xmlns:w16se="http://schemas.microsoft.com/office/word/2015/wordml/symex" mc:Ignorable="w14 w15 w16se">
+  <w:optimizeForBrowser/>
+  <w:allowPNG/>
+</w:webSettings>
 </file>
 
 <file path=word/theme/theme1.xml><?xml version="1.0" encoding="utf-8"?>
@@ -11075,7 +13061,7 @@
 </file>
 
 <file path=customXml/itemProps1.xml><?xml version="1.0" encoding="utf-8"?>
-<ds:datastoreItem xmlns:ds="http://schemas.openxmlformats.org/officeDocument/2006/customXml" ds:itemID="{D0C67200-6B2D-4909-A7D5-36047B9A9982}">
+<ds:datastoreItem xmlns:ds="http://schemas.openxmlformats.org/officeDocument/2006/customXml" ds:itemID="{9DB79B6B-CF10-41E7-84CB-AB9C6C38E223}">
   <ds:schemaRefs>
     <ds:schemaRef ds:uri="http://schemas.openxmlformats.org/officeDocument/2006/bibliography"/>
   </ds:schemaRefs>

--- a/Manual.docx
+++ b/Manual.docx
@@ -6,7 +6,6 @@
       <w:pPr>
         <w:pStyle w:val="a1"/>
         <w:rPr>
-          <w:rFonts w:hint="cs"/>
           <w:rtl/>
         </w:rPr>
       </w:pPr>
@@ -22,7 +21,6 @@
       <w:pPr>
         <w:pStyle w:val="a1"/>
         <w:rPr>
-          <w:rFonts w:hint="cs"/>
           <w:rtl/>
         </w:rPr>
       </w:pPr>
@@ -96,6 +94,7 @@
         <w:dataBinding w:prefixMappings="xmlns:ns0='http://schemas.openxmlformats.org/officeDocument/2006/extended-properties' " w:xpath="/ns0:Properties[1]/ns0:Company[1]" w:storeItemID="{6668398D-A668-4E3E-A5EB-62B293D839F1}"/>
         <w:text/>
       </w:sdtPr>
+      <w:sdtEndPr/>
       <w:sdtContent>
         <w:p>
           <w:pPr>
@@ -117,7 +116,6 @@
       <w:pPr>
         <w:pStyle w:val="a0"/>
         <w:rPr>
-          <w:rFonts w:hint="cs"/>
           <w:rtl/>
         </w:rPr>
       </w:pPr>
@@ -143,6 +141,7 @@
         <w:dataBinding w:prefixMappings="xmlns:ns0='http://purl.org/dc/elements/1.1/' xmlns:ns1='http://schemas.openxmlformats.org/package/2006/metadata/core-properties' " w:xpath="/ns1:coreProperties[1]/ns0:title[1]" w:storeItemID="{6C3C8BC8-F283-45AE-878A-BAB7291924A1}"/>
         <w:text/>
       </w:sdtPr>
+      <w:sdtEndPr/>
       <w:sdtContent>
         <w:p>
           <w:pPr>
@@ -197,6 +196,7 @@
         <w:dataBinding w:prefixMappings="xmlns:ns0='http://purl.org/dc/elements/1.1/' xmlns:ns1='http://schemas.openxmlformats.org/package/2006/metadata/core-properties' " w:xpath="/ns1:coreProperties[1]/ns0:creator[1]" w:storeItemID="{6C3C8BC8-F283-45AE-878A-BAB7291924A1}"/>
         <w:text/>
       </w:sdtPr>
+      <w:sdtEndPr/>
       <w:sdtContent>
         <w:p>
           <w:pPr>
@@ -226,7 +226,16 @@
           <w:rFonts w:hint="cs"/>
           <w:rtl/>
         </w:rPr>
-        <w:t>دانش‌آموخته کارشناسی ارشد مهندسی فرآیندهای جداسازی</w:t>
+        <w:t>دانش‌آموخته کارشناسی ا</w:t>
+      </w:r>
+      <w:bookmarkStart w:id="0" w:name="_GoBack"/>
+      <w:bookmarkEnd w:id="0"/>
+      <w:r>
+        <w:rPr>
+          <w:rFonts w:hint="cs"/>
+          <w:rtl/>
+        </w:rPr>
+        <w:t>رشد مهندسی فرآیندهای جداسازی</w:t>
       </w:r>
     </w:p>
     <w:p>
@@ -298,7 +307,6 @@
       <w:pPr>
         <w:pStyle w:val="a1"/>
         <w:rPr>
-          <w:rFonts w:hint="cs"/>
           <w:rtl/>
         </w:rPr>
       </w:pPr>
@@ -307,7 +315,6 @@
       <w:pPr>
         <w:pStyle w:val="a1"/>
         <w:rPr>
-          <w:rFonts w:hint="cs"/>
           <w:rtl/>
         </w:rPr>
       </w:pPr>
@@ -323,7 +330,6 @@
       <w:pPr>
         <w:pStyle w:val="a0"/>
         <w:rPr>
-          <w:rFonts w:hint="cs"/>
           <w:rtl/>
         </w:rPr>
       </w:pPr>
@@ -431,7 +437,14 @@
           <w:rFonts w:hint="cs"/>
           <w:rtl/>
         </w:rPr>
-        <w:t>نرم افزار فلوئنت</w:t>
+        <w:t>نرم‌افزار</w:t>
+      </w:r>
+      <w:r>
+        <w:rPr>
+          <w:rFonts w:hint="cs"/>
+          <w:rtl/>
+        </w:rPr>
+        <w:t xml:space="preserve"> فلوئنت</w:t>
       </w:r>
       <w:r>
         <w:rPr>
@@ -459,7 +472,21 @@
           <w:rFonts w:hint="cs"/>
           <w:rtl/>
         </w:rPr>
-        <w:t xml:space="preserve"> و یکی از پرکاربردترین برنامه‌های مورد استفاده مهند</w:t>
+        <w:t xml:space="preserve"> و یکی از پرکاربردترین برنامه‌های </w:t>
+      </w:r>
+      <w:r>
+        <w:rPr>
+          <w:rFonts w:hint="cs"/>
+          <w:rtl/>
+        </w:rPr>
+        <w:t>مورداستفاده</w:t>
+      </w:r>
+      <w:r>
+        <w:rPr>
+          <w:rFonts w:hint="cs"/>
+          <w:rtl/>
+        </w:rPr>
+        <w:t xml:space="preserve"> مهند</w:t>
       </w:r>
       <w:r>
         <w:rPr>
@@ -480,21 +507,105 @@
           <w:rFonts w:hint="cs"/>
           <w:rtl/>
         </w:rPr>
-        <w:t xml:space="preserve"> است. از این نرم افزار در شاخه‌های مختلفی از علوم مهندسی از جمله مهندسی شیمی، مکانیک و هوافضا استفاده می‌شود.</w:t>
-      </w:r>
-    </w:p>
-    <w:p>
-      <w:pPr>
-        <w:rPr>
-          <w:rtl/>
-        </w:rPr>
-      </w:pPr>
-      <w:r>
-        <w:rPr>
-          <w:rFonts w:hint="cs"/>
-          <w:rtl/>
-        </w:rPr>
-        <w:t>فلوئنت برای دو سیستم عامل ویندوز و لینوکس ارائه شده است و با اینکه قابلیت اجرا روی رایانه‌های شخصی را دارد، شبیه‌سازی‌های انجام گرفته غالباً بار محاسباتی سنگینی بر این رایانه‌ها تحمیل می‌کند و به همین دلیل پروژه‌های بزرگ محاسباتی معمولاً با استفاده از ابررایانه‌ها و به‌طور موازی اجرا می‌شود.</w:t>
+        <w:t xml:space="preserve"> است. از این </w:t>
+      </w:r>
+      <w:r>
+        <w:rPr>
+          <w:rFonts w:hint="cs"/>
+          <w:rtl/>
+        </w:rPr>
+        <w:t>نرم‌افزار</w:t>
+      </w:r>
+      <w:r>
+        <w:rPr>
+          <w:rFonts w:hint="cs"/>
+          <w:rtl/>
+        </w:rPr>
+        <w:t xml:space="preserve"> در شاخه‌های مختلفی از علوم مهندسی </w:t>
+      </w:r>
+      <w:r>
+        <w:rPr>
+          <w:rFonts w:hint="cs"/>
+          <w:rtl/>
+        </w:rPr>
+        <w:t>ازجمله</w:t>
+      </w:r>
+      <w:r>
+        <w:rPr>
+          <w:rFonts w:hint="cs"/>
+          <w:rtl/>
+        </w:rPr>
+        <w:t xml:space="preserve"> مهندسی شیمی، مکانیک و هوافضا استفاده می‌شود.</w:t>
+      </w:r>
+    </w:p>
+    <w:p>
+      <w:pPr>
+        <w:rPr>
+          <w:rtl/>
+        </w:rPr>
+      </w:pPr>
+      <w:r>
+        <w:rPr>
+          <w:rFonts w:hint="cs"/>
+          <w:rtl/>
+        </w:rPr>
+        <w:t xml:space="preserve">فلوئنت برای دو </w:t>
+      </w:r>
+      <w:r>
+        <w:rPr>
+          <w:rFonts w:hint="cs"/>
+          <w:rtl/>
+        </w:rPr>
+        <w:t>سیستم‌عامل</w:t>
+      </w:r>
+      <w:r>
+        <w:rPr>
+          <w:rFonts w:hint="cs"/>
+          <w:rtl/>
+        </w:rPr>
+        <w:t xml:space="preserve"> وین</w:t>
+      </w:r>
+      <w:r>
+        <w:rPr>
+          <w:rFonts w:hint="cs"/>
+          <w:rtl/>
+        </w:rPr>
+        <w:t>دوز و لینوکس ارائه شده است و با</w:t>
+      </w:r>
+      <w:r>
+        <w:rPr>
+          <w:rFonts w:hint="cs"/>
+          <w:rtl/>
+        </w:rPr>
+        <w:t>اینکه قابلیت اجرا روی رایانه‌های شخ</w:t>
+      </w:r>
+      <w:r>
+        <w:rPr>
+          <w:rFonts w:hint="cs"/>
+          <w:rtl/>
+        </w:rPr>
+        <w:t>صی را دارد، شبیه‌سازی‌های انجام‌</w:t>
+      </w:r>
+      <w:r>
+        <w:rPr>
+          <w:rFonts w:hint="cs"/>
+          <w:rtl/>
+        </w:rPr>
+        <w:t>گرفته</w:t>
+      </w:r>
+      <w:r>
+        <w:rPr>
+          <w:rFonts w:hint="cs"/>
+          <w:rtl/>
+        </w:rPr>
+        <w:t xml:space="preserve"> با آن</w:t>
+      </w:r>
+      <w:r>
+        <w:rPr>
+          <w:rFonts w:hint="cs"/>
+          <w:rtl/>
+        </w:rPr>
+        <w:t xml:space="preserve"> غالباً بار محاسباتی سنگینی بر این رایانه‌ها تحمیل می‌کند و به همین دلیل پروژه‌های بزرگ محاسباتی معمولاً با استفاده از ابررایانه‌ها و به‌طور موازی اجرا می‌شود.</w:t>
       </w:r>
     </w:p>
     <w:p>
@@ -572,16 +683,35 @@
           <w:rFonts w:hint="cs"/>
           <w:rtl/>
         </w:rPr>
-        <w:t xml:space="preserve">) خود را برای تسهیل در امور تحقیقاتی دانشجویان، اساتید و پژوهشگران دانشگاه راه اندازی نمود. برخلاف نمونه‌های مشابه در مراکزی مانند دانشگاه صنعتی امیرکبیر، نحوه دسترسی </w:t>
-      </w:r>
-      <w:bookmarkStart w:id="0" w:name="_GoBack"/>
-      <w:bookmarkEnd w:id="0"/>
-      <w:r>
-        <w:rPr>
-          <w:rFonts w:hint="cs"/>
-          <w:rtl/>
-        </w:rPr>
-        <w:t xml:space="preserve">به این سامانه به صورت خط فرمان لینوکس و اتصال </w:t>
+        <w:t>) خود را برای تسهیل در امور تحقیقاتی دانشجویان،</w:t>
+      </w:r>
+      <w:r>
+        <w:rPr>
+          <w:rFonts w:hint="cs"/>
+          <w:rtl/>
+        </w:rPr>
+        <w:t xml:space="preserve"> اساتید و پژوهشگران دانشگاه راه‌</w:t>
+      </w:r>
+      <w:r>
+        <w:rPr>
+          <w:rFonts w:hint="cs"/>
+          <w:rtl/>
+        </w:rPr>
+        <w:t>اندازی نمود. برخلاف نمونه‌های مشابه در مراکزی مانند دانشگاه صنعتی امیرکبی</w:t>
+      </w:r>
+      <w:r>
+        <w:rPr>
+          <w:rFonts w:hint="cs"/>
+          <w:rtl/>
+        </w:rPr>
+        <w:t>ر، نحوه دسترسی به این سامانه به‌</w:t>
+      </w:r>
+      <w:r>
+        <w:rPr>
+          <w:rFonts w:hint="cs"/>
+          <w:rtl/>
+        </w:rPr>
+        <w:t xml:space="preserve">صورت خط فرمان لینوکس و اتصال </w:t>
       </w:r>
       <w:r>
         <w:t>ssh</w:t>
@@ -591,29 +721,175 @@
           <w:rFonts w:hint="cs"/>
           <w:rtl/>
         </w:rPr>
-        <w:t xml:space="preserve"> است. این امر، یک پیچیدگی دیگر به استفاده از نرم افزار فلوئنت (که یادگیری آن خود پیچیدگی‌های فراوان دارد) اضافه می‌نماید.</w:t>
-      </w:r>
-    </w:p>
-    <w:p>
-      <w:pPr>
-        <w:rPr>
-          <w:rFonts w:hint="cs"/>
-          <w:rtl/>
-        </w:rPr>
-      </w:pPr>
-      <w:r>
-        <w:rPr>
-          <w:rFonts w:hint="cs"/>
-          <w:rtl/>
-        </w:rPr>
-        <w:t>متن پیش رو، به منظور از کمرنگ کردن موارد تکنیکی اتصال به این سامانه است تا هم دانشگاهیان عزیز بتوانند تنها بر روی پروژه خود تمرکز نمایند.</w:t>
-      </w:r>
-      <w:r>
-        <w:rPr>
-          <w:rFonts w:hint="cs"/>
-          <w:rtl/>
-        </w:rPr>
-        <w:t xml:space="preserve"> بخش </w:t>
+        <w:t xml:space="preserve"> است. این امر، یک پیچیدگی دیگر به استفاده از </w:t>
+      </w:r>
+      <w:r>
+        <w:rPr>
+          <w:rFonts w:hint="cs"/>
+          <w:rtl/>
+        </w:rPr>
+        <w:t>نرم‌افزار</w:t>
+      </w:r>
+      <w:r>
+        <w:rPr>
+          <w:rFonts w:hint="cs"/>
+          <w:rtl/>
+        </w:rPr>
+        <w:t xml:space="preserve"> فلوئنت که یادگیری آن خود پیچید</w:t>
+      </w:r>
+      <w:r>
+        <w:rPr>
+          <w:rFonts w:hint="cs"/>
+          <w:rtl/>
+        </w:rPr>
+        <w:t>گی‌های فراوان دارد</w:t>
+      </w:r>
+      <w:r>
+        <w:rPr>
+          <w:rFonts w:hint="cs"/>
+          <w:rtl/>
+        </w:rPr>
+        <w:t xml:space="preserve"> اضافه می‌نماید.</w:t>
+      </w:r>
+    </w:p>
+    <w:p>
+      <w:pPr>
+        <w:rPr>
+          <w:rtl/>
+        </w:rPr>
+      </w:pPr>
+      <w:r>
+        <w:rPr>
+          <w:rFonts w:hint="cs"/>
+          <w:rtl/>
+        </w:rPr>
+        <w:t xml:space="preserve">متن پیش رو، </w:t>
+      </w:r>
+      <w:r>
+        <w:rPr>
+          <w:rFonts w:hint="cs"/>
+          <w:rtl/>
+        </w:rPr>
+        <w:t>به‌منظور</w:t>
+      </w:r>
+      <w:r>
+        <w:rPr>
+          <w:rFonts w:hint="cs"/>
+          <w:rtl/>
+        </w:rPr>
+        <w:t xml:space="preserve"> </w:t>
+      </w:r>
+      <w:r>
+        <w:rPr>
+          <w:rFonts w:hint="cs"/>
+          <w:rtl/>
+        </w:rPr>
+        <w:t xml:space="preserve">کمرنگ کردن </w:t>
+      </w:r>
+      <w:r>
+        <w:rPr>
+          <w:rFonts w:hint="cs"/>
+          <w:rtl/>
+        </w:rPr>
+        <w:t xml:space="preserve">دانش لازم از </w:t>
+      </w:r>
+      <w:r>
+        <w:rPr>
+          <w:rFonts w:hint="cs"/>
+          <w:rtl/>
+        </w:rPr>
+        <w:t xml:space="preserve">موارد </w:t>
+      </w:r>
+      <w:r>
+        <w:rPr>
+          <w:rFonts w:hint="cs"/>
+          <w:rtl/>
+        </w:rPr>
+        <w:t xml:space="preserve">فنی </w:t>
+      </w:r>
+      <w:r>
+        <w:rPr>
+          <w:rFonts w:hint="cs"/>
+          <w:rtl/>
+        </w:rPr>
+        <w:t>کار با</w:t>
+      </w:r>
+      <w:r>
+        <w:rPr>
+          <w:rFonts w:hint="cs"/>
+          <w:rtl/>
+        </w:rPr>
+        <w:t xml:space="preserve"> این سامانه است تا هم‌</w:t>
+      </w:r>
+      <w:r>
+        <w:rPr>
+          <w:rFonts w:hint="cs"/>
+          <w:rtl/>
+        </w:rPr>
+        <w:t xml:space="preserve">دانشگاهیان عزیز بتوانند </w:t>
+      </w:r>
+      <w:r>
+        <w:rPr>
+          <w:rFonts w:hint="cs"/>
+          <w:rtl/>
+        </w:rPr>
+        <w:t>هرچه بیشتر</w:t>
+      </w:r>
+      <w:r>
+        <w:rPr>
+          <w:rFonts w:hint="cs"/>
+          <w:rtl/>
+        </w:rPr>
+        <w:t xml:space="preserve"> بر روی پروژه </w:t>
+      </w:r>
+      <w:r>
+        <w:rPr>
+          <w:rFonts w:hint="cs"/>
+          <w:rtl/>
+        </w:rPr>
+        <w:t xml:space="preserve">تحقیقاتی </w:t>
+      </w:r>
+      <w:r>
+        <w:rPr>
+          <w:rFonts w:hint="cs"/>
+          <w:rtl/>
+        </w:rPr>
+        <w:t>خود تمرکز نمایند</w:t>
+      </w:r>
+      <w:r>
+        <w:rPr>
+          <w:rStyle w:val="FootnoteReference"/>
+          <w:rtl/>
+        </w:rPr>
+        <w:footnoteReference w:id="5"/>
+      </w:r>
+      <w:r>
+        <w:rPr>
+          <w:rFonts w:hint="cs"/>
+          <w:rtl/>
+        </w:rPr>
+        <w:t>.</w:t>
+      </w:r>
+      <w:r>
+        <w:rPr>
+          <w:rFonts w:hint="cs"/>
+          <w:rtl/>
+        </w:rPr>
+        <w:t xml:space="preserve"> </w:t>
+      </w:r>
+      <w:r>
+        <w:rPr>
+          <w:rFonts w:hint="cs"/>
+          <w:rtl/>
+        </w:rPr>
+        <w:t xml:space="preserve">این نوشتار در </w:t>
+      </w:r>
+      <w:r>
+        <w:rPr>
+          <w:rFonts w:hint="cs"/>
+          <w:rtl/>
+        </w:rPr>
+        <w:t xml:space="preserve">بخش </w:t>
       </w:r>
       <w:r>
         <w:rPr>
@@ -665,9 +941,16 @@
       </w:r>
       <w:r>
         <w:rPr>
-          <w:rtl/>
-        </w:rPr>
-        <w:t>‏2</w:t>
+          <w:rFonts w:hint="cs"/>
+          <w:rtl/>
+        </w:rPr>
+        <w:t>‏</w:t>
+      </w:r>
+      <w:r>
+        <w:rPr>
+          <w:rtl/>
+        </w:rPr>
+        <w:t>2</w:t>
       </w:r>
       <w:r>
         <w:rPr>
@@ -742,9 +1025,16 @@
       </w:r>
       <w:r>
         <w:rPr>
-          <w:rtl/>
-        </w:rPr>
-        <w:t>‏3</w:t>
+          <w:rFonts w:hint="cs"/>
+          <w:rtl/>
+        </w:rPr>
+        <w:t>‏</w:t>
+      </w:r>
+      <w:r>
+        <w:rPr>
+          <w:rtl/>
+        </w:rPr>
+        <w:t>3</w:t>
       </w:r>
       <w:r>
         <w:rPr>
@@ -767,7 +1057,21 @@
           <w:rFonts w:hint="cs"/>
           <w:rtl/>
         </w:rPr>
-        <w:t xml:space="preserve"> و فرمان‌های مورد نیاز برای کار با آن بیان خواهد شد و بخش </w:t>
+        <w:t xml:space="preserve"> و فرمان‌های </w:t>
+      </w:r>
+      <w:r>
+        <w:rPr>
+          <w:rFonts w:hint="cs"/>
+          <w:rtl/>
+        </w:rPr>
+        <w:t>موردنیاز</w:t>
+      </w:r>
+      <w:r>
+        <w:rPr>
+          <w:rFonts w:hint="cs"/>
+          <w:rtl/>
+        </w:rPr>
+        <w:t xml:space="preserve"> برای کار با آن بیان خواهد شد و بخش </w:t>
       </w:r>
       <w:r>
         <w:rPr>
@@ -819,9 +1123,16 @@
       </w:r>
       <w:r>
         <w:rPr>
-          <w:rtl/>
-        </w:rPr>
-        <w:t>‏4</w:t>
+          <w:rFonts w:hint="cs"/>
+          <w:rtl/>
+        </w:rPr>
+        <w:t>‏</w:t>
+      </w:r>
+      <w:r>
+        <w:rPr>
+          <w:rtl/>
+        </w:rPr>
+        <w:t>4</w:t>
       </w:r>
       <w:r>
         <w:rPr>
@@ -887,7 +1198,21 @@
           <w:rFonts w:hint="cs"/>
           <w:rtl/>
         </w:rPr>
-        <w:t xml:space="preserve">برای اتصال به سامانه </w:t>
+        <w:t xml:space="preserve">برای </w:t>
+      </w:r>
+      <w:r>
+        <w:rPr>
+          <w:rFonts w:hint="cs"/>
+          <w:rtl/>
+        </w:rPr>
+        <w:t>کار با</w:t>
+      </w:r>
+      <w:r>
+        <w:rPr>
+          <w:rFonts w:hint="cs"/>
+          <w:rtl/>
+        </w:rPr>
+        <w:t xml:space="preserve"> سامانه </w:t>
       </w:r>
       <w:r>
         <w:t>HPC</w:t>
@@ -897,7 +1222,63 @@
           <w:rFonts w:hint="cs"/>
           <w:rtl/>
         </w:rPr>
-        <w:t>، ابتدا نیاز به شناسه شریف دارید. اتصال به شناسه شریف در محیط دانشگاه کاری آسان است، اما برای اتصال از خارج از دانشگاه (برای مثال اینترنت منزل یا سیم کارت)، باید تغییراتی در نحوه اتصال صورت داد.</w:t>
+        <w:t xml:space="preserve">، ابتدا </w:t>
+      </w:r>
+      <w:r>
+        <w:rPr>
+          <w:rFonts w:hint="cs"/>
+          <w:rtl/>
+        </w:rPr>
+        <w:t>باید</w:t>
+      </w:r>
+      <w:r>
+        <w:rPr>
+          <w:rFonts w:hint="cs"/>
+          <w:rtl/>
+        </w:rPr>
+        <w:t xml:space="preserve"> به شناسه شریف </w:t>
+      </w:r>
+      <w:r>
+        <w:rPr>
+          <w:rFonts w:hint="cs"/>
+          <w:rtl/>
+        </w:rPr>
+        <w:t>متصل شوید</w:t>
+      </w:r>
+      <w:r>
+        <w:rPr>
+          <w:rFonts w:hint="cs"/>
+          <w:rtl/>
+        </w:rPr>
+        <w:t xml:space="preserve">. </w:t>
+      </w:r>
+      <w:r>
+        <w:rPr>
+          <w:rFonts w:hint="cs"/>
+          <w:rtl/>
+        </w:rPr>
+        <w:t>این امر</w:t>
+      </w:r>
+      <w:r>
+        <w:rPr>
+          <w:rFonts w:hint="cs"/>
+          <w:rtl/>
+        </w:rPr>
+        <w:t xml:space="preserve"> در محیط دانشگاه کاری آسان است، اما برای اتصال از خارج از دانشگاه</w:t>
+      </w:r>
+      <w:r>
+        <w:rPr>
+          <w:rFonts w:hint="cs"/>
+          <w:rtl/>
+        </w:rPr>
+        <w:t xml:space="preserve"> (برای مثال اینترنت منزل یا سیم‌</w:t>
+      </w:r>
+      <w:r>
+        <w:rPr>
+          <w:rFonts w:hint="cs"/>
+          <w:rtl/>
+        </w:rPr>
+        <w:t>کارت)، باید تغییراتی در نحوه اتصال صورت داد.</w:t>
       </w:r>
     </w:p>
     <w:p>
@@ -918,7 +1299,95 @@
           <w:rFonts w:hint="cs"/>
           <w:rtl/>
         </w:rPr>
-        <w:t xml:space="preserve"> کافی است آدرس سرور را در</w:t>
+        <w:t xml:space="preserve"> کافی است </w:t>
+      </w:r>
+      <w:r>
+        <w:rPr>
+          <w:rFonts w:hint="cs"/>
+          <w:rtl/>
+        </w:rPr>
+        <w:t xml:space="preserve">مطابق </w:t>
+      </w:r>
+      <w:r>
+        <w:rPr>
+          <w:rtl/>
+        </w:rPr>
+        <w:fldChar w:fldCharType="begin"/>
+      </w:r>
+      <w:r>
+        <w:rPr>
+          <w:rtl/>
+        </w:rPr>
+        <w:instrText xml:space="preserve"> </w:instrText>
+      </w:r>
+      <w:r>
+        <w:rPr>
+          <w:rFonts w:hint="cs"/>
+        </w:rPr>
+        <w:instrText>REF</w:instrText>
+      </w:r>
+      <w:r>
+        <w:rPr>
+          <w:rFonts w:hint="cs"/>
+          <w:rtl/>
+        </w:rPr>
+        <w:instrText xml:space="preserve"> _</w:instrText>
+      </w:r>
+      <w:r>
+        <w:rPr>
+          <w:rFonts w:hint="cs"/>
+        </w:rPr>
+        <w:instrText>Ref530200080 \h</w:instrText>
+      </w:r>
+      <w:r>
+        <w:rPr>
+          <w:rtl/>
+        </w:rPr>
+        <w:instrText xml:space="preserve"> </w:instrText>
+      </w:r>
+      <w:r>
+        <w:rPr>
+          <w:rtl/>
+        </w:rPr>
+      </w:r>
+      <w:r>
+        <w:rPr>
+          <w:rtl/>
+        </w:rPr>
+        <w:fldChar w:fldCharType="separate"/>
+      </w:r>
+      <w:r>
+        <w:rPr>
+          <w:rtl/>
+        </w:rPr>
+        <w:t xml:space="preserve">شکل </w:t>
+      </w:r>
+      <w:r>
+        <w:rPr>
+          <w:noProof/>
+          <w:rtl/>
+        </w:rPr>
+        <w:t>1</w:t>
+      </w:r>
+      <w:r>
+        <w:rPr>
+          <w:rtl/>
+        </w:rPr>
+        <w:fldChar w:fldCharType="end"/>
+      </w:r>
+      <w:r>
+        <w:rPr>
+          <w:rFonts w:hint="cs"/>
+          <w:rtl/>
+        </w:rPr>
+        <w:t xml:space="preserve">، </w:t>
+      </w:r>
+      <w:r>
+        <w:rPr>
+          <w:rFonts w:hint="cs"/>
+          <w:rtl/>
+        </w:rPr>
+        <w:t>آدرس سرور را در</w:t>
       </w:r>
       <w:r>
         <w:rPr>
@@ -932,14 +1401,28 @@
           <w:rFonts w:hint="cs"/>
           <w:rtl/>
         </w:rPr>
-        <w:t xml:space="preserve">ی که با آن در محیط </w:t>
-      </w:r>
-      <w:r>
-        <w:rPr>
-          <w:rFonts w:hint="cs"/>
-          <w:rtl/>
-        </w:rPr>
-        <w:t>دانشگاه به شناسه شریف متصل می‌شو</w:t>
+        <w:t xml:space="preserve">ی که با آن </w:t>
+      </w:r>
+      <w:r>
+        <w:rPr>
+          <w:rFonts w:hint="cs"/>
+          <w:rtl/>
+        </w:rPr>
+        <w:t xml:space="preserve">به شناسه شریف </w:t>
+      </w:r>
+      <w:r>
+        <w:rPr>
+          <w:rFonts w:hint="cs"/>
+          <w:rtl/>
+        </w:rPr>
+        <w:t>وصل</w:t>
+      </w:r>
+      <w:r>
+        <w:rPr>
+          <w:rFonts w:hint="cs"/>
+          <w:rtl/>
+        </w:rPr>
+        <w:t xml:space="preserve"> می‌شو</w:t>
       </w:r>
       <w:r>
         <w:rPr>
@@ -956,74 +1439,7 @@
           <w:rFonts w:hint="cs"/>
           <w:rtl/>
         </w:rPr>
-        <w:t xml:space="preserve"> تغییر دهید، </w:t>
-      </w:r>
-      <w:r>
-        <w:rPr>
-          <w:rtl/>
-        </w:rPr>
-        <w:fldChar w:fldCharType="begin"/>
-      </w:r>
-      <w:r>
-        <w:rPr>
-          <w:rtl/>
-        </w:rPr>
-        <w:instrText xml:space="preserve"> </w:instrText>
-      </w:r>
-      <w:r>
-        <w:rPr>
-          <w:rFonts w:hint="cs"/>
-        </w:rPr>
-        <w:instrText>REF</w:instrText>
-      </w:r>
-      <w:r>
-        <w:rPr>
-          <w:rFonts w:hint="cs"/>
-          <w:rtl/>
-        </w:rPr>
-        <w:instrText xml:space="preserve"> _</w:instrText>
-      </w:r>
-      <w:r>
-        <w:rPr>
-          <w:rFonts w:hint="cs"/>
-        </w:rPr>
-        <w:instrText>Ref530200080 \h</w:instrText>
-      </w:r>
-      <w:r>
-        <w:rPr>
-          <w:rtl/>
-        </w:rPr>
-        <w:instrText xml:space="preserve"> </w:instrText>
-      </w:r>
-      <w:r>
-        <w:rPr>
-          <w:rtl/>
-        </w:rPr>
-      </w:r>
-      <w:r>
-        <w:rPr>
-          <w:rtl/>
-        </w:rPr>
-        <w:fldChar w:fldCharType="separate"/>
-      </w:r>
-      <w:r>
-        <w:rPr>
-          <w:rtl/>
-        </w:rPr>
-        <w:t xml:space="preserve">شکل </w:t>
-      </w:r>
-      <w:r>
-        <w:rPr>
-          <w:noProof/>
-          <w:rtl/>
-        </w:rPr>
-        <w:t>1</w:t>
-      </w:r>
-      <w:r>
-        <w:rPr>
-          <w:rtl/>
-        </w:rPr>
-        <w:fldChar w:fldCharType="end"/>
+        <w:t xml:space="preserve"> تغییر دهید</w:t>
       </w:r>
       <w:r>
         <w:rPr>
@@ -1225,7 +1641,52 @@
           <w:rFonts w:hint="cs"/>
           <w:rtl/>
         </w:rPr>
-        <w:t xml:space="preserve">  مراجعه کرده و با استفاده از ایمیل دانشگاهی خود و رمز عبور آن لاگین نمایید، </w:t>
+        <w:t xml:space="preserve"> </w:t>
+      </w:r>
+      <w:r>
+        <w:rPr>
+          <w:rFonts w:hint="cs"/>
+          <w:rtl/>
+        </w:rPr>
+        <w:t xml:space="preserve">مراجعه کرده و با استفاده از ایمیل دانشگاهی </w:t>
+      </w:r>
+      <w:r>
+        <w:rPr>
+          <w:rFonts w:hint="cs"/>
+          <w:rtl/>
+        </w:rPr>
+        <w:t xml:space="preserve">خود و رمز عبور آن لاگین نمایید. </w:t>
+      </w:r>
+      <w:r>
+        <w:rPr>
+          <w:rFonts w:hint="cs"/>
+          <w:rtl/>
+        </w:rPr>
+        <w:t xml:space="preserve">اگر ورود به سیستم </w:t>
+      </w:r>
+      <w:r>
+        <w:rPr>
+          <w:rFonts w:hint="cs"/>
+          <w:rtl/>
+        </w:rPr>
+        <w:t>موفقیت‌آمیز</w:t>
+      </w:r>
+      <w:r>
+        <w:rPr>
+          <w:rFonts w:hint="cs"/>
+          <w:rtl/>
+        </w:rPr>
+        <w:t xml:space="preserve"> نبود، با استفاده از برگه </w:t>
+      </w:r>
+      <w:r>
+        <w:t>Sign Up</w:t>
+      </w:r>
+      <w:r>
+        <w:rPr>
+          <w:rFonts w:hint="cs"/>
+          <w:rtl/>
+        </w:rPr>
+        <w:t xml:space="preserve">، که در </w:t>
       </w:r>
       <w:r>
         <w:rPr>
@@ -1299,17 +1760,28 @@
           <w:rFonts w:hint="cs"/>
           <w:rtl/>
         </w:rPr>
-        <w:t xml:space="preserve">. اگر ورود به سیستم موفقیت آمیز نبود، با استفاده از برگه </w:t>
-      </w:r>
-      <w:r>
-        <w:t>Sign Up</w:t>
-      </w:r>
-      <w:r>
-        <w:rPr>
-          <w:rFonts w:hint="cs"/>
-          <w:rtl/>
-        </w:rPr>
-        <w:t xml:space="preserve"> اقدام به ثبت نام برای </w:t>
+        <w:t xml:space="preserve"> نشان داده شده است،</w:t>
+      </w:r>
+      <w:r>
+        <w:rPr>
+          <w:rFonts w:hint="cs"/>
+          <w:rtl/>
+        </w:rPr>
+        <w:t xml:space="preserve"> اقدام به </w:t>
+      </w:r>
+      <w:r>
+        <w:rPr>
+          <w:rFonts w:hint="cs"/>
+          <w:rtl/>
+        </w:rPr>
+        <w:t>ثبت‌نام</w:t>
+      </w:r>
+      <w:r>
+        <w:rPr>
+          <w:rFonts w:hint="cs"/>
+          <w:rtl/>
+        </w:rPr>
+        <w:t xml:space="preserve"> برای </w:t>
       </w:r>
       <w:r>
         <w:rPr>
@@ -1337,7 +1809,14 @@
           <w:rFonts w:hint="cs"/>
           <w:rtl/>
         </w:rPr>
-        <w:t xml:space="preserve">ساب کاربری ساخته شده </w:t>
+        <w:t>ساب کاربری ساخته‌</w:t>
+      </w:r>
+      <w:r>
+        <w:rPr>
+          <w:rFonts w:hint="cs"/>
+          <w:rtl/>
+        </w:rPr>
+        <w:t xml:space="preserve">شده </w:t>
       </w:r>
       <w:r>
         <w:rPr>
@@ -1354,7 +1833,35 @@
           <w:rFonts w:hint="cs"/>
           <w:rtl/>
         </w:rPr>
-        <w:t xml:space="preserve">، مانند دیگر سرویس‌های اینترنتی، ایمیل ثبت نامی نخواهد بود و با آن فرق‌هایی دارد. در زیر ساختار ایمیل و نام کاربری </w:t>
+        <w:t xml:space="preserve">، مانند دیگر سرویس‌های اینترنتی، ایمیل </w:t>
+      </w:r>
+      <w:r>
+        <w:rPr>
+          <w:rFonts w:hint="cs"/>
+          <w:rtl/>
+        </w:rPr>
+        <w:t>ثبت‌نام</w:t>
+      </w:r>
+      <w:r>
+        <w:rPr>
+          <w:rFonts w:hint="cs"/>
+          <w:rtl/>
+        </w:rPr>
+        <w:t xml:space="preserve">ی نخواهد بود و با آن </w:t>
+      </w:r>
+      <w:r>
+        <w:rPr>
+          <w:rFonts w:hint="cs"/>
+          <w:rtl/>
+        </w:rPr>
+        <w:t>تفاوت‌هایی</w:t>
+      </w:r>
+      <w:r>
+        <w:rPr>
+          <w:rFonts w:hint="cs"/>
+          <w:rtl/>
+        </w:rPr>
+        <w:t xml:space="preserve"> دارد. در زیر ساختار ایمیل و نام کاربری </w:t>
       </w:r>
       <w:r>
         <w:t>HPC</w:t>
@@ -1364,7 +1871,14 @@
           <w:rFonts w:hint="cs"/>
           <w:rtl/>
         </w:rPr>
-        <w:t xml:space="preserve"> با هم مقایسه شده‌اند</w:t>
+        <w:t xml:space="preserve"> با</w:t>
+      </w:r>
+      <w:r>
+        <w:rPr>
+          <w:rFonts w:hint="cs"/>
+          <w:rtl/>
+        </w:rPr>
+        <w:t>هم مقایسه شده‌اند</w:t>
       </w:r>
       <w:r>
         <w:rPr>
@@ -1378,7 +1892,21 @@
           <w:rFonts w:hint="cs"/>
           <w:rtl/>
         </w:rPr>
-        <w:t xml:space="preserve"> به صورت </w:t>
+        <w:t xml:space="preserve"> </w:t>
+      </w:r>
+      <w:r>
+        <w:rPr>
+          <w:rFonts w:hint="cs"/>
+          <w:rtl/>
+        </w:rPr>
+        <w:t>به‌صورت</w:t>
+      </w:r>
+      <w:r>
+        <w:rPr>
+          <w:rFonts w:hint="cs"/>
+          <w:rtl/>
+        </w:rPr>
+        <w:t xml:space="preserve"> </w:t>
       </w:r>
       <w:r>
         <w:rPr>
@@ -1480,8 +2008,8 @@
         <w:lastRenderedPageBreak/>
         <w:drawing>
           <wp:inline distT="0" distB="0" distL="0" distR="0" wp14:anchorId="452D2A61" wp14:editId="01F0902B">
-            <wp:extent cx="3038475" cy="3371726"/>
-            <wp:effectExtent l="0" t="0" r="0" b="635"/>
+            <wp:extent cx="2892666" cy="3209925"/>
+            <wp:effectExtent l="0" t="0" r="3175" b="0"/>
             <wp:docPr id="11" name="Picture 11"/>
             <wp:cNvGraphicFramePr>
               <a:graphicFrameLocks xmlns:a="http://schemas.openxmlformats.org/drawingml/2006/main" noChangeAspect="1"/>
@@ -1502,7 +2030,7 @@
                   <pic:spPr>
                     <a:xfrm>
                       <a:off x="0" y="0"/>
-                      <a:ext cx="3041013" cy="3374542"/>
+                      <a:ext cx="2897802" cy="3215625"/>
                     </a:xfrm>
                     <a:prstGeom prst="rect">
                       <a:avLst/>
@@ -1616,7 +2144,95 @@
           <w:rFonts w:hint="cs"/>
           <w:rtl/>
         </w:rPr>
-        <w:t xml:space="preserve">پس از ورود می‌توانید با استفاده از برگه </w:t>
+        <w:t>پس از ورود</w:t>
+      </w:r>
+      <w:r>
+        <w:rPr>
+          <w:rFonts w:hint="cs"/>
+          <w:rtl/>
+        </w:rPr>
+        <w:t xml:space="preserve">، همان‌طور که از </w:t>
+      </w:r>
+      <w:r>
+        <w:rPr>
+          <w:rtl/>
+        </w:rPr>
+        <w:fldChar w:fldCharType="begin"/>
+      </w:r>
+      <w:r>
+        <w:rPr>
+          <w:rtl/>
+        </w:rPr>
+        <w:instrText xml:space="preserve"> </w:instrText>
+      </w:r>
+      <w:r>
+        <w:rPr>
+          <w:rFonts w:hint="cs"/>
+        </w:rPr>
+        <w:instrText>REF</w:instrText>
+      </w:r>
+      <w:r>
+        <w:rPr>
+          <w:rFonts w:hint="cs"/>
+          <w:rtl/>
+        </w:rPr>
+        <w:instrText xml:space="preserve"> _</w:instrText>
+      </w:r>
+      <w:r>
+        <w:rPr>
+          <w:rFonts w:hint="cs"/>
+        </w:rPr>
+        <w:instrText>Ref530200836 \h</w:instrText>
+      </w:r>
+      <w:r>
+        <w:rPr>
+          <w:rtl/>
+        </w:rPr>
+        <w:instrText xml:space="preserve"> </w:instrText>
+      </w:r>
+      <w:r>
+        <w:rPr>
+          <w:rtl/>
+        </w:rPr>
+      </w:r>
+      <w:r>
+        <w:rPr>
+          <w:rtl/>
+        </w:rPr>
+        <w:fldChar w:fldCharType="separate"/>
+      </w:r>
+      <w:r>
+        <w:rPr>
+          <w:rtl/>
+        </w:rPr>
+        <w:t xml:space="preserve">شکل </w:t>
+      </w:r>
+      <w:r>
+        <w:rPr>
+          <w:noProof/>
+          <w:rtl/>
+        </w:rPr>
+        <w:t>3</w:t>
+      </w:r>
+      <w:r>
+        <w:rPr>
+          <w:rtl/>
+        </w:rPr>
+        <w:fldChar w:fldCharType="end"/>
+      </w:r>
+      <w:r>
+        <w:rPr>
+          <w:rFonts w:hint="cs"/>
+          <w:rtl/>
+        </w:rPr>
+        <w:t xml:space="preserve"> مشخص است،</w:t>
+      </w:r>
+      <w:r>
+        <w:rPr>
+          <w:rFonts w:hint="cs"/>
+          <w:rtl/>
+        </w:rPr>
+        <w:t xml:space="preserve"> می‌توانید با استفاده از برگه </w:t>
       </w:r>
       <w:r>
         <w:t>Dashboard</w:t>
@@ -1626,81 +2242,21 @@
           <w:rFonts w:hint="cs"/>
           <w:rtl/>
         </w:rPr>
-        <w:t xml:space="preserve"> در نوار سمت چپ صفحه به برخی گزینه‌ها مانند محاسبات در حال اجرا و نیز تازه‌ترین اخبار مربوط به سیستم دسترسی پیدا کنید، </w:t>
-      </w:r>
-      <w:r>
-        <w:rPr>
-          <w:rtl/>
-        </w:rPr>
-        <w:fldChar w:fldCharType="begin"/>
-      </w:r>
-      <w:r>
-        <w:rPr>
-          <w:rtl/>
-        </w:rPr>
-        <w:instrText xml:space="preserve"> </w:instrText>
-      </w:r>
-      <w:r>
-        <w:rPr>
-          <w:rFonts w:hint="cs"/>
-        </w:rPr>
-        <w:instrText>REF</w:instrText>
-      </w:r>
-      <w:r>
-        <w:rPr>
-          <w:rFonts w:hint="cs"/>
-          <w:rtl/>
-        </w:rPr>
-        <w:instrText xml:space="preserve"> _</w:instrText>
-      </w:r>
-      <w:r>
-        <w:rPr>
-          <w:rFonts w:hint="cs"/>
-        </w:rPr>
-        <w:instrText>Ref530200836 \h</w:instrText>
-      </w:r>
-      <w:r>
-        <w:rPr>
-          <w:rtl/>
-        </w:rPr>
-        <w:instrText xml:space="preserve"> </w:instrText>
-      </w:r>
-      <w:r>
-        <w:rPr>
-          <w:rtl/>
-        </w:rPr>
-      </w:r>
-      <w:r>
-        <w:rPr>
-          <w:rtl/>
-        </w:rPr>
-        <w:fldChar w:fldCharType="separate"/>
-      </w:r>
-      <w:r>
-        <w:rPr>
-          <w:rtl/>
-        </w:rPr>
-        <w:t xml:space="preserve">شکل </w:t>
-      </w:r>
-      <w:r>
-        <w:rPr>
-          <w:noProof/>
-          <w:rtl/>
-        </w:rPr>
-        <w:t>3</w:t>
-      </w:r>
-      <w:r>
-        <w:rPr>
-          <w:rtl/>
-        </w:rPr>
-        <w:fldChar w:fldCharType="end"/>
-      </w:r>
-      <w:r>
-        <w:rPr>
-          <w:rFonts w:hint="cs"/>
-          <w:rtl/>
-        </w:rPr>
-        <w:t xml:space="preserve">. همچنین با استفاده از گزینه </w:t>
+        <w:t xml:space="preserve"> در نوار سمت چپ صفحه به برخی گزینه‌ها مانند محاسبات در حال اجرا و نیز تازه‌ترین اخبار مربوط به سیستم دسترسی پیدا کنید</w:t>
+      </w:r>
+      <w:r>
+        <w:rPr>
+          <w:rFonts w:hint="cs"/>
+          <w:rtl/>
+        </w:rPr>
+        <w:t xml:space="preserve">. </w:t>
+      </w:r>
+      <w:r>
+        <w:rPr>
+          <w:rFonts w:hint="cs"/>
+          <w:rtl/>
+        </w:rPr>
+        <w:t xml:space="preserve">همچنین با استفاده از گزینه </w:t>
       </w:r>
       <w:r>
         <w:t>Supported Software</w:t>
@@ -1710,7 +2266,35 @@
           <w:rFonts w:hint="cs"/>
           <w:rtl/>
         </w:rPr>
-        <w:t xml:space="preserve"> می‌توانید لیست نرم افزارهای نصب شده روی </w:t>
+        <w:t xml:space="preserve"> می‌توانید لیست </w:t>
+      </w:r>
+      <w:r>
+        <w:rPr>
+          <w:rFonts w:hint="cs"/>
+          <w:rtl/>
+        </w:rPr>
+        <w:t>نرم‌افزار</w:t>
+      </w:r>
+      <w:r>
+        <w:rPr>
+          <w:rFonts w:hint="cs"/>
+          <w:rtl/>
+        </w:rPr>
+        <w:t xml:space="preserve">های </w:t>
+      </w:r>
+      <w:r>
+        <w:rPr>
+          <w:rFonts w:hint="cs"/>
+          <w:rtl/>
+        </w:rPr>
+        <w:t>نصب‌</w:t>
+      </w:r>
+      <w:r>
+        <w:rPr>
+          <w:rFonts w:hint="cs"/>
+          <w:rtl/>
+        </w:rPr>
+        <w:t xml:space="preserve">شده روی </w:t>
       </w:r>
       <w:r>
         <w:t>HPC</w:t>
@@ -1720,7 +2304,21 @@
           <w:rFonts w:hint="cs"/>
           <w:rtl/>
         </w:rPr>
-        <w:t xml:space="preserve">، از جمله </w:t>
+        <w:t xml:space="preserve">، </w:t>
+      </w:r>
+      <w:r>
+        <w:rPr>
+          <w:rFonts w:hint="cs"/>
+          <w:rtl/>
+        </w:rPr>
+        <w:t>ازجمله</w:t>
+      </w:r>
+      <w:r>
+        <w:rPr>
+          <w:rFonts w:hint="cs"/>
+          <w:rtl/>
+        </w:rPr>
+        <w:t xml:space="preserve"> </w:t>
       </w:r>
       <w:r>
         <w:t>OpenFoam</w:t>
@@ -1907,7 +2505,14 @@
           <w:rtl/>
         </w:rPr>
         <w:lastRenderedPageBreak/>
-        <w:t xml:space="preserve">شایان ذکر است که راهنمای دسترسی و کار با </w:t>
+        <w:t>شایان‌</w:t>
+      </w:r>
+      <w:r>
+        <w:rPr>
+          <w:rFonts w:hint="cs"/>
+          <w:rtl/>
+        </w:rPr>
+        <w:t xml:space="preserve">ذکر است که راهنمای دسترسی و کار با </w:t>
       </w:r>
       <w:r>
         <w:t>HPC</w:t>
@@ -1927,21 +2532,49 @@
           <w:rFonts w:hint="cs"/>
           <w:rtl/>
         </w:rPr>
-        <w:t xml:space="preserve"> قابل دسترسی است</w:t>
+        <w:t xml:space="preserve"> قابل</w:t>
+      </w:r>
+      <w:r>
+        <w:rPr>
+          <w:rFonts w:hint="cs"/>
+          <w:rtl/>
+        </w:rPr>
+        <w:t xml:space="preserve"> دریافت</w:t>
+      </w:r>
+      <w:r>
+        <w:rPr>
+          <w:rFonts w:hint="cs"/>
+          <w:rtl/>
+        </w:rPr>
+        <w:t xml:space="preserve"> است</w:t>
       </w:r>
       <w:r>
         <w:rPr>
           <w:rStyle w:val="FootnoteReference"/>
           <w:rtl/>
         </w:rPr>
-        <w:footnoteReference w:id="5"/>
-      </w:r>
-      <w:r>
-        <w:rPr>
-          <w:rFonts w:hint="cs"/>
-          <w:rtl/>
-        </w:rPr>
-        <w:t xml:space="preserve">. ارتباط با مدیران سیستم برای رفع مشکلات احتمالی نیز از طریق گزینه </w:t>
+        <w:footnoteReference w:id="6"/>
+      </w:r>
+      <w:r>
+        <w:rPr>
+          <w:rFonts w:hint="cs"/>
+          <w:rtl/>
+        </w:rPr>
+        <w:t xml:space="preserve">. </w:t>
+      </w:r>
+      <w:r>
+        <w:rPr>
+          <w:rFonts w:hint="cs"/>
+          <w:rtl/>
+        </w:rPr>
+        <w:t xml:space="preserve">مطالعه این فایل جداً توصیه می‌گردد. همچنین </w:t>
+      </w:r>
+      <w:r>
+        <w:rPr>
+          <w:rFonts w:hint="cs"/>
+          <w:rtl/>
+        </w:rPr>
+        <w:t xml:space="preserve">ارتباط با مدیران سیستم برای رفع مشکلات احتمالی نیز از طریق گزینه </w:t>
       </w:r>
       <w:r>
         <w:t>Ticketing</w:t>
@@ -1965,7 +2598,28 @@
           <w:rFonts w:hint="cs"/>
           <w:rtl/>
         </w:rPr>
-        <w:t xml:space="preserve">به جز مواردی که بیان شد، غالباً نیازی به رجوع به این وب‌سایت نیست و کار با سامانه غالباً از طریق نرم افزار </w:t>
+        <w:t>به‌</w:t>
+      </w:r>
+      <w:r>
+        <w:rPr>
+          <w:rFonts w:hint="cs"/>
+          <w:rtl/>
+        </w:rPr>
+        <w:t xml:space="preserve">جز مواردی که بیان شد، غالباً نیازی به رجوع به این وب‌سایت نیست و کار با سامانه از طریق </w:t>
+      </w:r>
+      <w:r>
+        <w:rPr>
+          <w:rFonts w:hint="cs"/>
+          <w:rtl/>
+        </w:rPr>
+        <w:t>نرم‌افزار</w:t>
+      </w:r>
+      <w:r>
+        <w:rPr>
+          <w:rFonts w:hint="cs"/>
+          <w:rtl/>
+        </w:rPr>
+        <w:t xml:space="preserve"> </w:t>
       </w:r>
       <w:r>
         <w:t>WinSCP</w:t>
@@ -2021,7 +2675,35 @@
           <w:rFonts w:hint="cs"/>
           <w:rtl/>
         </w:rPr>
-        <w:t xml:space="preserve"> دانشگاه از رایانه‌های شخصی که سیستم عامل ویندوز دارند، به نرم افزار </w:t>
+        <w:t xml:space="preserve"> دانشگاه از رایانه‌های شخصی که </w:t>
+      </w:r>
+      <w:r>
+        <w:rPr>
+          <w:rFonts w:hint="cs"/>
+          <w:rtl/>
+        </w:rPr>
+        <w:t>سیستم‌عامل</w:t>
+      </w:r>
+      <w:r>
+        <w:rPr>
+          <w:rFonts w:hint="cs"/>
+          <w:rtl/>
+        </w:rPr>
+        <w:t xml:space="preserve"> ویندوز دارند، به </w:t>
+      </w:r>
+      <w:r>
+        <w:rPr>
+          <w:rFonts w:hint="cs"/>
+          <w:rtl/>
+        </w:rPr>
+        <w:t>نرم‌افزار</w:t>
+      </w:r>
+      <w:r>
+        <w:rPr>
+          <w:rFonts w:hint="cs"/>
+          <w:rtl/>
+        </w:rPr>
+        <w:t xml:space="preserve"> </w:t>
       </w:r>
       <w:r>
         <w:t>WinSCP</w:t>
@@ -2068,7 +2750,28 @@
           <w:rFonts w:hint="cs"/>
           <w:rtl/>
         </w:rPr>
-        <w:t xml:space="preserve"> برای ویندوز است که به صورت رایگان و با مجوز </w:t>
+        <w:t xml:space="preserve"> برای ویندوز است که </w:t>
+      </w:r>
+      <w:r>
+        <w:rPr>
+          <w:rFonts w:hint="cs"/>
+          <w:rtl/>
+        </w:rPr>
+        <w:t>به</w:t>
+      </w:r>
+      <w:r>
+        <w:rPr>
+          <w:rFonts w:hint="cs"/>
+          <w:rtl/>
+        </w:rPr>
+        <w:t>‌</w:t>
+      </w:r>
+      <w:r>
+        <w:rPr>
+          <w:rFonts w:hint="cs"/>
+          <w:rtl/>
+        </w:rPr>
+        <w:t xml:space="preserve">رایگان و با مجوز </w:t>
       </w:r>
       <w:r>
         <w:t>GNU General Public License (GPL)</w:t>
@@ -2120,7 +2823,7 @@
           <w:rStyle w:val="FootnoteReference"/>
           <w:rtl/>
         </w:rPr>
-        <w:footnoteReference w:id="6"/>
+        <w:footnoteReference w:id="7"/>
       </w:r>
       <w:r>
         <w:rPr>
@@ -2148,7 +2851,21 @@
           <w:rFonts w:hint="cs"/>
           <w:rtl/>
         </w:rPr>
-        <w:t>پس از دانلود، مراحل نصب را به صورت عادی طی نمایید. گزینه‌ها</w:t>
+        <w:t xml:space="preserve">پس از دانلود، مراحل نصب را </w:t>
+      </w:r>
+      <w:r>
+        <w:rPr>
+          <w:rFonts w:hint="cs"/>
+          <w:rtl/>
+        </w:rPr>
+        <w:t>به‌صورت</w:t>
+      </w:r>
+      <w:r>
+        <w:rPr>
+          <w:rFonts w:hint="cs"/>
+          <w:rtl/>
+        </w:rPr>
+        <w:t xml:space="preserve"> عادی طی نمایید. گزینه‌ها</w:t>
       </w:r>
       <w:r>
         <w:rPr>
@@ -2162,7 +2879,28 @@
           <w:rFonts w:hint="cs"/>
           <w:rtl/>
         </w:rPr>
-        <w:t xml:space="preserve">دقت کنید که هنگام برخورد به صفحه نشان داده شده در </w:t>
+        <w:t>دقت کن</w:t>
+      </w:r>
+      <w:r>
+        <w:rPr>
+          <w:rFonts w:hint="cs"/>
+          <w:rtl/>
+        </w:rPr>
+        <w:t>ید که هنگام برخورد به صفحه نشان</w:t>
+      </w:r>
+      <w:r>
+        <w:rPr>
+          <w:rFonts w:hint="cs"/>
+          <w:rtl/>
+        </w:rPr>
+        <w:t xml:space="preserve"> داده‌</w:t>
+      </w:r>
+      <w:r>
+        <w:rPr>
+          <w:rFonts w:hint="cs"/>
+          <w:rtl/>
+        </w:rPr>
+        <w:t xml:space="preserve">شده در </w:t>
       </w:r>
       <w:r>
         <w:rPr>
@@ -2390,7 +3128,38 @@
           <w:rFonts w:hint="cs"/>
           <w:rtl/>
         </w:rPr>
-        <w:t xml:space="preserve">: انتخاب گزینه </w:t>
+        <w:t xml:space="preserve">: </w:t>
+      </w:r>
+      <w:r>
+        <w:rPr>
+          <w:rFonts w:hint="cs"/>
+          <w:rtl/>
+        </w:rPr>
+        <w:t>در هنگام نصب</w:t>
+      </w:r>
+      <w:r>
+        <w:rPr>
+          <w:rFonts w:hint="cs"/>
+          <w:rtl/>
+        </w:rPr>
+        <w:t xml:space="preserve"> </w:t>
+      </w:r>
+      <w:r>
+        <w:t>WinSCP</w:t>
+      </w:r>
+      <w:r>
+        <w:rPr>
+          <w:rFonts w:hint="cs"/>
+          <w:rtl/>
+        </w:rPr>
+        <w:t xml:space="preserve"> باید </w:t>
+      </w:r>
+      <w:r>
+        <w:rPr>
+          <w:rFonts w:hint="cs"/>
+          <w:rtl/>
+        </w:rPr>
+        <w:t xml:space="preserve">گزینه </w:t>
       </w:r>
       <w:r>
         <w:t>Commander</w:t>
@@ -2400,10 +3169,14 @@
           <w:rFonts w:hint="cs"/>
           <w:rtl/>
         </w:rPr>
-        <w:t xml:space="preserve"> در هنگام نصب برنامه </w:t>
-      </w:r>
-      <w:r>
-        <w:t>WinSCP</w:t>
+        <w:t xml:space="preserve"> </w:t>
+      </w:r>
+      <w:r>
+        <w:rPr>
+          <w:rFonts w:hint="cs"/>
+          <w:rtl/>
+        </w:rPr>
+        <w:t>انتخاب شود</w:t>
       </w:r>
       <w:r>
         <w:rPr>
@@ -2962,7 +3735,49 @@
           <w:rFonts w:hint="cs"/>
           <w:rtl/>
         </w:rPr>
-        <w:t>: ذخیره کانکشن برای دسترسی راحت. می‌توانید رمز عبور خود را نیز ذخیره نمایید.</w:t>
+        <w:t xml:space="preserve">: ذخیره کانکشن برای دسترسی </w:t>
+      </w:r>
+      <w:r>
+        <w:rPr>
+          <w:rFonts w:hint="cs"/>
+          <w:rtl/>
+        </w:rPr>
+        <w:t>آسان‌تر</w:t>
+      </w:r>
+      <w:r>
+        <w:rPr>
+          <w:rFonts w:hint="cs"/>
+          <w:rtl/>
+        </w:rPr>
+        <w:t xml:space="preserve">. </w:t>
+      </w:r>
+      <w:r>
+        <w:rPr>
+          <w:rFonts w:hint="cs"/>
+          <w:rtl/>
+        </w:rPr>
+        <w:t>امکان ذخیره</w:t>
+      </w:r>
+      <w:r>
+        <w:rPr>
+          <w:rFonts w:hint="cs"/>
+          <w:rtl/>
+        </w:rPr>
+        <w:t xml:space="preserve"> رمز عبور </w:t>
+      </w:r>
+      <w:r>
+        <w:rPr>
+          <w:rFonts w:hint="cs"/>
+          <w:rtl/>
+        </w:rPr>
+        <w:t>نیز فراهم شده است</w:t>
+      </w:r>
+      <w:r>
+        <w:rPr>
+          <w:rFonts w:hint="cs"/>
+          <w:rtl/>
+        </w:rPr>
+        <w:t>.</w:t>
       </w:r>
     </w:p>
     <w:p>
@@ -3010,7 +3825,14 @@
           <w:rFonts w:hint="cs"/>
           <w:rtl/>
         </w:rPr>
-        <w:t xml:space="preserve">، </w:t>
+        <w:t xml:space="preserve"> که در</w:t>
+      </w:r>
+      <w:r>
+        <w:rPr>
+          <w:rFonts w:hint="cs"/>
+          <w:rtl/>
+        </w:rPr>
+        <w:t xml:space="preserve"> </w:t>
       </w:r>
       <w:r>
         <w:rPr>
@@ -3084,6 +3906,13 @@
           <w:rFonts w:hint="cs"/>
           <w:rtl/>
         </w:rPr>
+        <w:t xml:space="preserve"> نشان داده شده است</w:t>
+      </w:r>
+      <w:r>
+        <w:rPr>
+          <w:rFonts w:hint="cs"/>
+          <w:rtl/>
+        </w:rPr>
         <w:t>.</w:t>
       </w:r>
       <w:r>
@@ -3091,7 +3920,35 @@
           <w:rFonts w:hint="cs"/>
           <w:rtl/>
         </w:rPr>
-        <w:t xml:space="preserve"> مطابق این شکل، پنل سمت چپ فایل‌های کامپیوتر شخصی و پنل سمت راست، فایل‌های شما در </w:t>
+        <w:t xml:space="preserve"> مطابق این شکل، پنل سمت چپ </w:t>
+      </w:r>
+      <w:r>
+        <w:rPr>
+          <w:rFonts w:hint="cs"/>
+          <w:rtl/>
+        </w:rPr>
+        <w:t xml:space="preserve">مربوط به </w:t>
+      </w:r>
+      <w:r>
+        <w:rPr>
+          <w:rFonts w:hint="cs"/>
+          <w:rtl/>
+        </w:rPr>
+        <w:t>فایل‌های کامپیوتر شخصی و پنل سمت راست</w:t>
+      </w:r>
+      <w:r>
+        <w:rPr>
+          <w:rFonts w:hint="cs"/>
+          <w:rtl/>
+        </w:rPr>
+        <w:t xml:space="preserve"> مربوط به</w:t>
+      </w:r>
+      <w:r>
+        <w:rPr>
+          <w:rFonts w:hint="cs"/>
+          <w:rtl/>
+        </w:rPr>
+        <w:t xml:space="preserve"> فایل‌های شما در </w:t>
       </w:r>
       <w:r>
         <w:t>HPC</w:t>
@@ -3101,7 +3958,21 @@
           <w:rFonts w:hint="cs"/>
           <w:rtl/>
         </w:rPr>
-        <w:t xml:space="preserve"> دانشگاه را نشان می‌دهد.</w:t>
+        <w:t xml:space="preserve"> دانشگاه </w:t>
+      </w:r>
+      <w:r>
+        <w:rPr>
+          <w:rFonts w:hint="cs"/>
+          <w:rtl/>
+        </w:rPr>
+        <w:t>است</w:t>
+      </w:r>
+      <w:r>
+        <w:rPr>
+          <w:rFonts w:hint="cs"/>
+          <w:rtl/>
+        </w:rPr>
+        <w:t>.</w:t>
       </w:r>
     </w:p>
     <w:p>
@@ -3292,7 +4163,21 @@
           <w:rFonts w:hint="cs"/>
           <w:rtl/>
         </w:rPr>
-        <w:t xml:space="preserve"> و بالعکس، کافی است فایل یا پوشه مورد نظر را از یک پنل به پنل دیگر بکشید. در این حالت پنجره </w:t>
+        <w:t xml:space="preserve"> و بالعکس، کافی است فایل یا پوشه </w:t>
+      </w:r>
+      <w:r>
+        <w:rPr>
+          <w:rFonts w:hint="cs"/>
+          <w:rtl/>
+        </w:rPr>
+        <w:t>موردنظر</w:t>
+      </w:r>
+      <w:r>
+        <w:rPr>
+          <w:rFonts w:hint="cs"/>
+          <w:rtl/>
+        </w:rPr>
+        <w:t xml:space="preserve"> را از یک پنل به پنل دیگر بکشید. در این حالت پنجره </w:t>
       </w:r>
       <w:r>
         <w:rPr>
@@ -3366,7 +4251,7 @@
           <w:rFonts w:hint="cs"/>
           <w:rtl/>
         </w:rPr>
-        <w:t xml:space="preserve"> ظاهر می‌گردد.</w:t>
+        <w:t xml:space="preserve"> ظاهر می‌گردد و فایل‌ها آماده انتقال می‌شوند.</w:t>
       </w:r>
     </w:p>
     <w:p>
@@ -3539,7 +4424,21 @@
           <w:rFonts w:hint="cs"/>
           <w:rtl/>
         </w:rPr>
-        <w:t xml:space="preserve">نکته قابل توجه به ویژه در هنگام جابه‌جایی فایل‌های حجیم، استفاده از قابلیت </w:t>
+        <w:t xml:space="preserve">نکته </w:t>
+      </w:r>
+      <w:r>
+        <w:rPr>
+          <w:rFonts w:hint="cs"/>
+          <w:rtl/>
+        </w:rPr>
+        <w:t>قابل‌توجه به‌</w:t>
+      </w:r>
+      <w:r>
+        <w:rPr>
+          <w:rFonts w:hint="cs"/>
+          <w:rtl/>
+        </w:rPr>
+        <w:t xml:space="preserve">ویژه در هنگام جابه‌جایی فایل‌های حجیم، استفاده از قابلیت </w:t>
       </w:r>
       <w:r>
         <w:t>Transfer in background</w:t>
@@ -3549,7 +4448,21 @@
           <w:rFonts w:hint="cs"/>
           <w:rtl/>
         </w:rPr>
-        <w:t xml:space="preserve"> است. این گزینه به شما اجازه می‌دهد تا حین دانلود ویا آپلود فایل‌ها، به استفاده از برنامه </w:t>
+        <w:t xml:space="preserve"> است. این گزینه به شما اجازه می‌دهد تا حین دانلود </w:t>
+      </w:r>
+      <w:r>
+        <w:rPr>
+          <w:rFonts w:hint="cs"/>
+          <w:rtl/>
+        </w:rPr>
+        <w:t>یا</w:t>
+      </w:r>
+      <w:r>
+        <w:rPr>
+          <w:rFonts w:hint="cs"/>
+          <w:rtl/>
+        </w:rPr>
+        <w:t xml:space="preserve"> آپلود فایل‌ها، به استفاده از برنامه </w:t>
       </w:r>
       <w:r>
         <w:t>WinSCP</w:t>
@@ -3561,13 +4474,6 @@
         </w:rPr>
         <w:t xml:space="preserve"> ادامه دهید.</w:t>
       </w:r>
-    </w:p>
-    <w:p>
-      <w:pPr>
-        <w:rPr>
-          <w:rtl/>
-        </w:rPr>
-      </w:pPr>
     </w:p>
     <w:p>
       <w:pPr>
@@ -3654,14 +4560,42 @@
           <w:rFonts w:hint="cs"/>
           <w:rtl/>
         </w:rPr>
-        <w:t xml:space="preserve"> فرمان شروع به کار داده شود. همانگونه که در مقدمه این نوشتار نیز بیان شد، سامانه پردازش سریع دانشگاه از سیستم خط فرمان پشتیبان</w:t>
-      </w:r>
-      <w:r>
-        <w:rPr>
-          <w:rFonts w:hint="cs"/>
-          <w:rtl/>
-        </w:rPr>
-        <w:t>ی می‌کند و محیط گرافیکی ندارد. به همین منظور باید به طریقی این فرامین به سرور فرستاده شود.</w:t>
+        <w:t xml:space="preserve"> فرمان شروع به کار داده شود. همان</w:t>
+      </w:r>
+      <w:r>
+        <w:rPr>
+          <w:rFonts w:hint="cs"/>
+          <w:rtl/>
+        </w:rPr>
+        <w:t>‌</w:t>
+      </w:r>
+      <w:r>
+        <w:rPr>
+          <w:rFonts w:hint="cs"/>
+          <w:rtl/>
+        </w:rPr>
+        <w:t>گونه که در مقدمه این نوشتار نیز بیان شد، سامانه پردازش سریع دانشگاه از سیستم خط فرمان پشتیبان</w:t>
+      </w:r>
+      <w:r>
+        <w:rPr>
+          <w:rFonts w:hint="cs"/>
+          <w:rtl/>
+        </w:rPr>
+        <w:t>ی می‌کند و محیط گرافیکی ندارد. به همی</w:t>
+      </w:r>
+      <w:r>
+        <w:rPr>
+          <w:rFonts w:hint="cs"/>
+          <w:rtl/>
+        </w:rPr>
+        <w:t>ن منظور باید به طریقی این فرمان‌ها</w:t>
+      </w:r>
+      <w:r>
+        <w:rPr>
+          <w:rFonts w:hint="cs"/>
+          <w:rtl/>
+        </w:rPr>
+        <w:t xml:space="preserve"> به سرور فرستاده شود.</w:t>
       </w:r>
     </w:p>
     <w:p>
@@ -3689,7 +4623,7 @@
           <w:rFonts w:hint="cs"/>
           <w:rtl/>
         </w:rPr>
-        <w:t>فایل راهنمای ایجاد شده توسط مرکز فناوری ا</w:t>
+        <w:t>فایل راهنمای ایجادشده توسط مرکز فناوری ا</w:t>
       </w:r>
       <w:r>
         <w:rPr>
@@ -3703,7 +4637,21 @@
           <w:rFonts w:hint="cs"/>
           <w:rtl/>
         </w:rPr>
-        <w:t xml:space="preserve"> استفاده از نرم افزار </w:t>
+        <w:t xml:space="preserve"> استفاده از </w:t>
+      </w:r>
+      <w:r>
+        <w:rPr>
+          <w:rFonts w:hint="cs"/>
+          <w:rtl/>
+        </w:rPr>
+        <w:t>نرم‌افزار</w:t>
+      </w:r>
+      <w:r>
+        <w:rPr>
+          <w:rFonts w:hint="cs"/>
+          <w:rtl/>
+        </w:rPr>
+        <w:t xml:space="preserve"> </w:t>
       </w:r>
       <w:r>
         <w:t>PuTTY</w:t>
@@ -3723,14 +4671,56 @@
           <w:rFonts w:hint="cs"/>
           <w:rtl/>
         </w:rPr>
-        <w:t xml:space="preserve"> نیز از قابلیت‌های مورد نیاز در این زمینه پشتیبانی می‌کند و </w:t>
-      </w:r>
-      <w:r>
-        <w:rPr>
-          <w:rFonts w:hint="cs"/>
-          <w:rtl/>
-        </w:rPr>
-        <w:t xml:space="preserve">برای مقاصد مورد نظر این نوشتار، </w:t>
+        <w:t xml:space="preserve"> نیز از قابلیت‌های </w:t>
+      </w:r>
+      <w:r>
+        <w:rPr>
+          <w:rFonts w:hint="cs"/>
+          <w:rtl/>
+        </w:rPr>
+        <w:t>موردنیاز</w:t>
+      </w:r>
+      <w:r>
+        <w:rPr>
+          <w:rFonts w:hint="cs"/>
+          <w:rtl/>
+        </w:rPr>
+        <w:t xml:space="preserve"> در این زمینه پشتیبانی </w:t>
+      </w:r>
+      <w:r>
+        <w:rPr>
+          <w:rFonts w:hint="cs"/>
+          <w:rtl/>
+        </w:rPr>
+        <w:t>می‌نماید</w:t>
+      </w:r>
+      <w:r>
+        <w:rPr>
+          <w:rFonts w:hint="cs"/>
+          <w:rtl/>
+        </w:rPr>
+        <w:t xml:space="preserve"> و </w:t>
+      </w:r>
+      <w:r>
+        <w:rPr>
+          <w:rFonts w:hint="cs"/>
+          <w:rtl/>
+        </w:rPr>
+        <w:t xml:space="preserve">برای مقاصد </w:t>
+      </w:r>
+      <w:r>
+        <w:rPr>
+          <w:rFonts w:hint="cs"/>
+          <w:rtl/>
+        </w:rPr>
+        <w:t>موردنظر</w:t>
+      </w:r>
+      <w:r>
+        <w:rPr>
+          <w:rFonts w:hint="cs"/>
+          <w:rtl/>
+        </w:rPr>
+        <w:t xml:space="preserve"> این نوشتار، </w:t>
       </w:r>
       <w:r>
         <w:rPr>
@@ -3761,7 +4751,21 @@
           <w:rFonts w:hint="cs"/>
           <w:rtl/>
         </w:rPr>
-        <w:t xml:space="preserve">برای کار با محیط خط فرمان، آیکن نشان داده شده در </w:t>
+        <w:t>برای کار با محیط خط فرمان، آیکن نشان داده</w:t>
+      </w:r>
+      <w:r>
+        <w:rPr>
+          <w:rFonts w:hint="cs"/>
+          <w:rtl/>
+        </w:rPr>
+        <w:t>‌</w:t>
+      </w:r>
+      <w:r>
+        <w:rPr>
+          <w:rFonts w:hint="cs"/>
+          <w:rtl/>
+        </w:rPr>
+        <w:t xml:space="preserve">شده در </w:t>
       </w:r>
       <w:r>
         <w:rPr>
@@ -4253,7 +5257,14 @@
           <w:rtl/>
         </w:rPr>
         <w:lastRenderedPageBreak/>
-        <w:t>جزئیات فرامین</w:t>
+        <w:t xml:space="preserve">جزئیات </w:t>
+      </w:r>
+      <w:r>
+        <w:rPr>
+          <w:rFonts w:hint="cs"/>
+          <w:rtl/>
+        </w:rPr>
+        <w:t>فرمان‌ها</w:t>
       </w:r>
     </w:p>
     <w:p>
@@ -4277,7 +5288,21 @@
           <w:rFonts w:hint="cs"/>
           <w:rtl/>
         </w:rPr>
-        <w:t>، سه فرمان مورد نیاز است:</w:t>
+        <w:t xml:space="preserve">، سه فرمان </w:t>
+      </w:r>
+      <w:r>
+        <w:rPr>
+          <w:rFonts w:hint="cs"/>
+          <w:rtl/>
+        </w:rPr>
+        <w:t>موردنیاز</w:t>
+      </w:r>
+      <w:r>
+        <w:rPr>
+          <w:rFonts w:hint="cs"/>
+          <w:rtl/>
+        </w:rPr>
+        <w:t xml:space="preserve"> است:</w:t>
       </w:r>
     </w:p>
     <w:p>
@@ -4296,14 +5321,31 @@
           <w:rFonts w:hint="cs"/>
           <w:rtl/>
         </w:rPr>
-        <w:t>: که همان دستور شروع به کار است. آرگومان</w:t>
+        <w:t xml:space="preserve">: دستور شروع به کار </w:t>
+      </w:r>
+      <w:r>
+        <w:t>HPC</w:t>
+      </w:r>
+      <w:r>
+        <w:rPr>
+          <w:rFonts w:hint="cs"/>
+          <w:rtl/>
+        </w:rPr>
+        <w:t xml:space="preserve"> </w:t>
+      </w:r>
+      <w:r>
+        <w:rPr>
+          <w:rFonts w:hint="cs"/>
+          <w:rtl/>
+        </w:rPr>
+        <w:t>است. آرگومان</w:t>
       </w:r>
       <w:r>
         <w:rPr>
           <w:rStyle w:val="FootnoteReference"/>
           <w:rtl/>
         </w:rPr>
-        <w:footnoteReference w:id="7"/>
+        <w:footnoteReference w:id="8"/>
       </w:r>
       <w:r>
         <w:rPr>
@@ -4320,14 +5362,70 @@
           <w:rFonts w:hint="cs"/>
           <w:rtl/>
         </w:rPr>
-        <w:t xml:space="preserve"> بوده که همان فایل اجرای دستورات است (توضیحات بیشتر در ادامه خواهد آمد). </w:t>
-      </w:r>
-      <w:r>
-        <w:rPr>
-          <w:rFonts w:hint="cs"/>
-          <w:rtl/>
-        </w:rPr>
-        <w:t xml:space="preserve">پس از اجرا، این دستور یک شماره تولید خواهد کرد، </w:t>
+        <w:t xml:space="preserve"> بوده که </w:t>
+      </w:r>
+      <w:r>
+        <w:rPr>
+          <w:rFonts w:hint="cs"/>
+          <w:rtl/>
+        </w:rPr>
+        <w:t>در واقع نام</w:t>
+      </w:r>
+      <w:r>
+        <w:rPr>
+          <w:rFonts w:hint="cs"/>
+          <w:rtl/>
+        </w:rPr>
+        <w:t xml:space="preserve"> فایل اجرای دستورات است (توضیحات بیشتر در ادامه خواهد آمد). </w:t>
+      </w:r>
+      <w:r>
+        <w:rPr>
+          <w:rFonts w:hint="cs"/>
+          <w:rtl/>
+        </w:rPr>
+        <w:t xml:space="preserve">پس از اجرا، این دستور یک شماره </w:t>
+      </w:r>
+      <w:r>
+        <w:rPr>
+          <w:rFonts w:hint="cs"/>
+          <w:rtl/>
+        </w:rPr>
+        <w:t>کار</w:t>
+      </w:r>
+      <w:r>
+        <w:rPr>
+          <w:rStyle w:val="FootnoteReference"/>
+          <w:rtl/>
+        </w:rPr>
+        <w:footnoteReference w:id="9"/>
+      </w:r>
+      <w:r>
+        <w:rPr>
+          <w:rFonts w:hint="cs"/>
+          <w:rtl/>
+        </w:rPr>
+        <w:t xml:space="preserve"> ایجاد</w:t>
+      </w:r>
+      <w:r>
+        <w:rPr>
+          <w:rFonts w:hint="cs"/>
+          <w:rtl/>
+        </w:rPr>
+        <w:t xml:space="preserve"> خواهد کرد</w:t>
+      </w:r>
+      <w:r>
+        <w:rPr>
+          <w:rFonts w:hint="cs"/>
+          <w:rtl/>
+        </w:rPr>
+        <w:t xml:space="preserve"> که در</w:t>
+      </w:r>
+      <w:r>
+        <w:rPr>
+          <w:rFonts w:hint="cs"/>
+          <w:rtl/>
+        </w:rPr>
+        <w:t xml:space="preserve"> </w:t>
       </w:r>
       <w:r>
         <w:rPr>
@@ -4401,7 +5499,7 @@
           <w:rFonts w:hint="cs"/>
           <w:rtl/>
         </w:rPr>
-        <w:t>.</w:t>
+        <w:t xml:space="preserve"> نیز آمده است.</w:t>
       </w:r>
     </w:p>
     <w:p>
@@ -4412,15 +5510,31 @@
           <w:numId w:val="3"/>
         </w:numPr>
       </w:pPr>
+      <w:proofErr w:type="gramStart"/>
       <w:r>
         <w:t>qstat</w:t>
       </w:r>
-      <w:r>
-        <w:rPr>
-          <w:rFonts w:hint="cs"/>
-          <w:rtl/>
-        </w:rPr>
-        <w:t>: که وضعیت تمام ک</w:t>
+      <w:proofErr w:type="gramEnd"/>
+      <w:r>
+        <w:rPr>
+          <w:rFonts w:hint="cs"/>
+          <w:rtl/>
+        </w:rPr>
+        <w:t xml:space="preserve">: وضعیت </w:t>
+      </w:r>
+      <w:r>
+        <w:rPr>
+          <w:rFonts w:hint="cs"/>
+          <w:rtl/>
+        </w:rPr>
+        <w:t>همه</w:t>
+      </w:r>
+      <w:r>
+        <w:rPr>
+          <w:rFonts w:hint="cs"/>
+          <w:rtl/>
+        </w:rPr>
+        <w:t xml:space="preserve"> ک</w:t>
       </w:r>
       <w:r>
         <w:rPr>
@@ -4434,7 +5548,7 @@
           <w:rStyle w:val="FootnoteReference"/>
           <w:rtl/>
         </w:rPr>
-        <w:footnoteReference w:id="8"/>
+        <w:footnoteReference w:id="10"/>
       </w:r>
       <w:r>
         <w:rPr>
@@ -4448,7 +5562,7 @@
           <w:rFonts w:hint="cs"/>
           <w:rtl/>
         </w:rPr>
-        <w:t xml:space="preserve">، </w:t>
+        <w:t xml:space="preserve"> (</w:t>
       </w:r>
       <w:r>
         <w:rPr>
@@ -4522,6 +5636,13 @@
           <w:rFonts w:hint="cs"/>
           <w:rtl/>
         </w:rPr>
+        <w:t>)</w:t>
+      </w:r>
+      <w:r>
+        <w:rPr>
+          <w:rFonts w:hint="cs"/>
+          <w:rtl/>
+        </w:rPr>
         <w:t>.</w:t>
       </w:r>
       <w:r>
@@ -4565,7 +5686,21 @@
           <w:rFonts w:hint="cs"/>
           <w:rtl/>
         </w:rPr>
-        <w:t xml:space="preserve">در حال اجرا بودن محاسبات دارد. یکی دیگر از وضعیت‌های ممکن، صف انتظار است (که با حرف </w:t>
+        <w:t xml:space="preserve">در حال اجرا بودن محاسبات </w:t>
+      </w:r>
+      <w:r>
+        <w:rPr>
+          <w:rFonts w:hint="cs"/>
+          <w:rtl/>
+        </w:rPr>
+        <w:t>است</w:t>
+      </w:r>
+      <w:r>
+        <w:rPr>
+          <w:rFonts w:hint="cs"/>
+          <w:rtl/>
+        </w:rPr>
+        <w:t xml:space="preserve">. یکی دیگر از وضعیت‌های ممکن، صف انتظار است (که با حرف </w:t>
       </w:r>
       <w:r>
         <w:t>Q</w:t>
@@ -4656,7 +5791,95 @@
           <w:rFonts w:hint="cs"/>
           <w:rtl/>
         </w:rPr>
-        <w:t>: که برای حذف ناگهانی یک کار از لیست کارهای در حال اجرا به کار می‌رود. آرگومان این فرمان، شماره کار در حال اجرا است</w:t>
+        <w:t xml:space="preserve">: برای حذف ناگهانی یک کار از لیست کارهای در حال اجرا به کار می‌رود. آرگومان این فرمان، </w:t>
+      </w:r>
+      <w:r>
+        <w:rPr>
+          <w:rFonts w:hint="cs"/>
+          <w:rtl/>
+        </w:rPr>
+        <w:t xml:space="preserve">همان‌طور که در </w:t>
+      </w:r>
+      <w:r>
+        <w:rPr>
+          <w:rtl/>
+        </w:rPr>
+        <w:fldChar w:fldCharType="begin"/>
+      </w:r>
+      <w:r>
+        <w:rPr>
+          <w:rtl/>
+        </w:rPr>
+        <w:instrText xml:space="preserve"> </w:instrText>
+      </w:r>
+      <w:r>
+        <w:rPr>
+          <w:rFonts w:hint="cs"/>
+        </w:rPr>
+        <w:instrText>REF</w:instrText>
+      </w:r>
+      <w:r>
+        <w:rPr>
+          <w:rFonts w:hint="cs"/>
+          <w:rtl/>
+        </w:rPr>
+        <w:instrText xml:space="preserve"> _</w:instrText>
+      </w:r>
+      <w:r>
+        <w:rPr>
+          <w:rFonts w:hint="cs"/>
+        </w:rPr>
+        <w:instrText>Ref530202149 \h</w:instrText>
+      </w:r>
+      <w:r>
+        <w:rPr>
+          <w:rtl/>
+        </w:rPr>
+        <w:instrText xml:space="preserve"> </w:instrText>
+      </w:r>
+      <w:r>
+        <w:rPr>
+          <w:rtl/>
+        </w:rPr>
+      </w:r>
+      <w:r>
+        <w:rPr>
+          <w:rtl/>
+        </w:rPr>
+        <w:fldChar w:fldCharType="separate"/>
+      </w:r>
+      <w:r>
+        <w:rPr>
+          <w:rtl/>
+        </w:rPr>
+        <w:t xml:space="preserve">شکل </w:t>
+      </w:r>
+      <w:r>
+        <w:rPr>
+          <w:noProof/>
+          <w:rtl/>
+        </w:rPr>
+        <w:t>13</w:t>
+      </w:r>
+      <w:r>
+        <w:rPr>
+          <w:rtl/>
+        </w:rPr>
+        <w:fldChar w:fldCharType="end"/>
+      </w:r>
+      <w:r>
+        <w:rPr>
+          <w:rFonts w:hint="cs"/>
+          <w:rtl/>
+        </w:rPr>
+        <w:t xml:space="preserve"> مشخص شده است، </w:t>
+      </w:r>
+      <w:r>
+        <w:rPr>
+          <w:rFonts w:hint="cs"/>
+          <w:rtl/>
+        </w:rPr>
+        <w:t>شماره کار در حال اجرا است</w:t>
       </w:r>
       <w:r>
         <w:rPr>
@@ -4673,81 +5896,14 @@
           <w:rFonts w:hint="cs"/>
           <w:rtl/>
         </w:rPr>
-        <w:t xml:space="preserve"> ایجاد شده بود، </w:t>
-      </w:r>
-      <w:r>
-        <w:rPr>
-          <w:rtl/>
-        </w:rPr>
-        <w:fldChar w:fldCharType="begin"/>
-      </w:r>
-      <w:r>
-        <w:rPr>
-          <w:rtl/>
-        </w:rPr>
-        <w:instrText xml:space="preserve"> </w:instrText>
-      </w:r>
-      <w:r>
-        <w:rPr>
-          <w:rFonts w:hint="cs"/>
-        </w:rPr>
-        <w:instrText>REF</w:instrText>
-      </w:r>
-      <w:r>
-        <w:rPr>
-          <w:rFonts w:hint="cs"/>
-          <w:rtl/>
-        </w:rPr>
-        <w:instrText xml:space="preserve"> _</w:instrText>
-      </w:r>
-      <w:r>
-        <w:rPr>
-          <w:rFonts w:hint="cs"/>
-        </w:rPr>
-        <w:instrText>Ref530202149 \h</w:instrText>
-      </w:r>
-      <w:r>
-        <w:rPr>
-          <w:rtl/>
-        </w:rPr>
-        <w:instrText xml:space="preserve"> </w:instrText>
-      </w:r>
-      <w:r>
-        <w:rPr>
-          <w:rtl/>
-        </w:rPr>
-      </w:r>
-      <w:r>
-        <w:rPr>
-          <w:rtl/>
-        </w:rPr>
-        <w:fldChar w:fldCharType="separate"/>
-      </w:r>
-      <w:r>
-        <w:rPr>
-          <w:rtl/>
-        </w:rPr>
-        <w:t xml:space="preserve">شکل </w:t>
-      </w:r>
-      <w:r>
-        <w:rPr>
-          <w:noProof/>
-          <w:rtl/>
-        </w:rPr>
-        <w:t>13</w:t>
-      </w:r>
-      <w:r>
-        <w:rPr>
-          <w:rtl/>
-        </w:rPr>
-        <w:fldChar w:fldCharType="end"/>
-      </w:r>
-      <w:r>
-        <w:rPr>
-          <w:rFonts w:hint="cs"/>
-          <w:rtl/>
-        </w:rPr>
-        <w:t>.</w:t>
+        <w:t xml:space="preserve"> ایجاد شده </w:t>
+      </w:r>
+      <w:r>
+        <w:rPr>
+          <w:rFonts w:hint="cs"/>
+          <w:rtl/>
+        </w:rPr>
+        <w:t>است.</w:t>
       </w:r>
       <w:r>
         <w:rPr>
@@ -5163,7 +6319,14 @@
           <w:rFonts w:hint="cs"/>
           <w:rtl/>
         </w:rPr>
-        <w:t xml:space="preserve">: جدول تشکیل شده از تمامی محاسبات در حال اجرا پس از وارد کردن دستور </w:t>
+        <w:t>: جدول تشکیل‌</w:t>
+      </w:r>
+      <w:r>
+        <w:rPr>
+          <w:rFonts w:hint="cs"/>
+          <w:rtl/>
+        </w:rPr>
+        <w:t xml:space="preserve">شده از تمامی محاسبات در حال اجرا پس از وارد کردن دستور </w:t>
       </w:r>
       <w:r>
         <w:t>qstat</w:t>
@@ -5360,7 +6523,35 @@
           <w:rFonts w:hint="cs"/>
           <w:rtl/>
         </w:rPr>
-        <w:t xml:space="preserve"> فلوئنت، ۲ فایل دستور نیز لازم است. یکی از این فایل‌ها، </w:t>
+        <w:t xml:space="preserve"> فلوئنت، </w:t>
+      </w:r>
+      <w:r>
+        <w:rPr>
+          <w:rFonts w:hint="cs"/>
+          <w:rtl/>
+        </w:rPr>
+        <w:t>دو</w:t>
+      </w:r>
+      <w:r>
+        <w:rPr>
+          <w:rFonts w:hint="cs"/>
+          <w:rtl/>
+        </w:rPr>
+        <w:t xml:space="preserve"> فایل </w:t>
+      </w:r>
+      <w:r>
+        <w:rPr>
+          <w:rFonts w:hint="cs"/>
+          <w:rtl/>
+        </w:rPr>
+        <w:t>دیگر</w:t>
+      </w:r>
+      <w:r>
+        <w:rPr>
+          <w:rFonts w:hint="cs"/>
+          <w:rtl/>
+        </w:rPr>
+        <w:t xml:space="preserve"> نیز لازم است. یکی از این فایل‌ها، </w:t>
       </w:r>
       <w:r>
         <w:t>run.sh</w:t>
@@ -5568,7 +6759,21 @@
           <w:rFonts w:hint="cs"/>
           <w:rtl/>
         </w:rPr>
-        <w:t>خط دوم امکان ارسال ایمیل به شما هنگام شروع به کار شبیه‌سازی، اتمام آن ویا توقف ناگهانی آن را فراهم می‌کند. نیازی به تغییر این خط نیست.</w:t>
+        <w:t>خط دوم امکان ارسال ایمیل به شما هنگام ش</w:t>
+      </w:r>
+      <w:r>
+        <w:rPr>
+          <w:rFonts w:hint="cs"/>
+          <w:rtl/>
+        </w:rPr>
+        <w:t xml:space="preserve">روع به کار شبیه‌سازی، اتمام آن </w:t>
+      </w:r>
+      <w:r>
+        <w:rPr>
+          <w:rFonts w:hint="cs"/>
+          <w:rtl/>
+        </w:rPr>
+        <w:t>یا توقف ناگهانی آن را فراهم می‌کند. نیازی به تغییر این خط نیست.</w:t>
       </w:r>
     </w:p>
     <w:p>
@@ -5610,7 +6815,21 @@
           <w:rFonts w:hint="cs"/>
           <w:rtl/>
         </w:rPr>
-        <w:t>در خط چهارم معین می‌کنید که برای شبیه‌سازی خود چند هسته (پردازنده) نیاز دارید. در اینجا ۴ هسته درنظر گرفته شده است (</w:t>
+        <w:t>در خط چهارم معین می‌کنید که برای شبیه‌سازی خود چند هسته (پردازنده) نیاز دارید. در اینجا ۴ هسته در</w:t>
+      </w:r>
+      <w:r>
+        <w:rPr>
+          <w:rFonts w:hint="cs"/>
+          <w:rtl/>
+        </w:rPr>
+        <w:t xml:space="preserve"> </w:t>
+      </w:r>
+      <w:r>
+        <w:rPr>
+          <w:rFonts w:hint="cs"/>
+          <w:rtl/>
+        </w:rPr>
+        <w:t>نظر گرفته شده است (</w:t>
       </w:r>
       <w:r>
         <w:t>ppn=4</w:t>
@@ -5644,14 +6863,77 @@
           <w:rFonts w:hint="cs"/>
           <w:rtl/>
         </w:rPr>
-        <w:t>هم افزایش دهید. البته توجه کنید که اختصاص دادن این تعداد هسته برای اجرای یک شبیه‌سازی معمولاً زمان زیادی طول می‌کشد و کار شما در صف انتظار خواهد رفت. همچنین ذکر این نکته هم ضروری است که در بسیاری از مواقع، افزایش هسته‌های پردازشی، سرعت نهایی اج</w:t>
-      </w:r>
-      <w:r>
-        <w:rPr>
-          <w:rFonts w:hint="cs"/>
-          <w:rtl/>
-        </w:rPr>
-        <w:t>رای شبیه‌سازی را کم و کمتر افزایش می‌دهند. پس ممکن است بخواهید به جای اجرای یک شبیه‌سازی با ۲۴ هسته، ۶ شبیه‌سازی همزمان، هرکدام با ۴ هسته داشته باشید.</w:t>
+        <w:t xml:space="preserve">هم افزایش دهید. البته توجه کنید که اختصاص دادن این تعداد هسته برای اجرای یک شبیه‌سازی معمولاً زمان زیادی </w:t>
+      </w:r>
+      <w:r>
+        <w:rPr>
+          <w:rFonts w:hint="cs"/>
+          <w:rtl/>
+        </w:rPr>
+        <w:t xml:space="preserve">می‌برد </w:t>
+      </w:r>
+      <w:r>
+        <w:rPr>
+          <w:rFonts w:hint="cs"/>
+          <w:rtl/>
+        </w:rPr>
+        <w:t>و کار شما در صف انتظار خواهد رفت. همچنین ذکر این نکته هم ضروری است که در بسیاری از مواقع، افزایش هسته‌های پردازشی، سرعت نهایی اج</w:t>
+      </w:r>
+      <w:r>
+        <w:rPr>
+          <w:rFonts w:hint="cs"/>
+          <w:rtl/>
+        </w:rPr>
+        <w:t xml:space="preserve">رای شبیه‌سازی را </w:t>
+      </w:r>
+      <w:r>
+        <w:rPr>
+          <w:rFonts w:hint="cs"/>
+          <w:rtl/>
+        </w:rPr>
+        <w:t>به‌صورت کاهنده</w:t>
+      </w:r>
+      <w:r>
+        <w:rPr>
+          <w:rFonts w:hint="cs"/>
+          <w:rtl/>
+        </w:rPr>
+        <w:t xml:space="preserve"> افزایش </w:t>
+      </w:r>
+      <w:r>
+        <w:rPr>
+          <w:rFonts w:hint="cs"/>
+          <w:rtl/>
+        </w:rPr>
+        <w:t>می‌ده</w:t>
+      </w:r>
+      <w:r>
+        <w:rPr>
+          <w:rFonts w:hint="cs"/>
+          <w:rtl/>
+        </w:rPr>
+        <w:t>د. پس ممکن است بخواهید به‌</w:t>
+      </w:r>
+      <w:r>
+        <w:rPr>
+          <w:rFonts w:hint="cs"/>
+          <w:rtl/>
+        </w:rPr>
+        <w:t>جای اجرای یک شبیه‌سازی با ۲۴ هسته، ۶ شبیه‌سازی هم</w:t>
+      </w:r>
+      <w:r>
+        <w:rPr>
+          <w:rFonts w:hint="cs"/>
+          <w:rtl/>
+        </w:rPr>
+        <w:t>‌</w:t>
+      </w:r>
+      <w:r>
+        <w:rPr>
+          <w:rFonts w:hint="cs"/>
+          <w:rtl/>
+        </w:rPr>
+        <w:t>زمان، هرکدام با ۴ هسته داشته باشید.</w:t>
       </w:r>
     </w:p>
     <w:p>
@@ -5732,7 +7014,21 @@
           <w:rFonts w:hint="cs"/>
           <w:rtl/>
         </w:rPr>
-        <w:t xml:space="preserve"> استفاده شده است). همچنین:</w:t>
+        <w:t xml:space="preserve"> استفاده شده است).</w:t>
+      </w:r>
+      <w:r>
+        <w:rPr>
+          <w:rFonts w:hint="cs"/>
+          <w:rtl/>
+        </w:rPr>
+        <w:t xml:space="preserve"> در این خط</w:t>
+      </w:r>
+      <w:r>
+        <w:rPr>
+          <w:rFonts w:hint="cs"/>
+          <w:rtl/>
+        </w:rPr>
+        <w:t xml:space="preserve"> همچنین:</w:t>
       </w:r>
     </w:p>
     <w:p>
@@ -5803,7 +7099,21 @@
           <w:rFonts w:hint="cs"/>
           <w:rtl/>
         </w:rPr>
-        <w:t xml:space="preserve"> اگر قرار است شبیه‌سازی با ۸ هسته انجام شود، هم </w:t>
+        <w:t xml:space="preserve"> </w:t>
+      </w:r>
+      <w:r>
+        <w:rPr>
+          <w:rFonts w:hint="cs"/>
+          <w:rtl/>
+        </w:rPr>
+        <w:t xml:space="preserve">پس </w:t>
+      </w:r>
+      <w:r>
+        <w:rPr>
+          <w:rFonts w:hint="cs"/>
+          <w:rtl/>
+        </w:rPr>
+        <w:t xml:space="preserve">اگر قرار است شبیه‌سازی با ۸ هسته انجام شود، هم </w:t>
       </w:r>
       <w:r>
         <w:t>ppn</w:t>
@@ -5899,7 +7209,35 @@
           <w:rFonts w:hint="cs"/>
           <w:rtl/>
         </w:rPr>
-        <w:t xml:space="preserve">، فلوئنت را به صورت ۲ بعدی و به صورت </w:t>
+        <w:t xml:space="preserve">، فلوئنت را </w:t>
+      </w:r>
+      <w:r>
+        <w:rPr>
+          <w:rFonts w:hint="cs"/>
+          <w:rtl/>
+        </w:rPr>
+        <w:t>به‌صورت</w:t>
+      </w:r>
+      <w:r>
+        <w:rPr>
+          <w:rFonts w:hint="cs"/>
+          <w:rtl/>
+        </w:rPr>
+        <w:t xml:space="preserve"> </w:t>
+      </w:r>
+      <w:r>
+        <w:rPr>
+          <w:rFonts w:hint="cs"/>
+          <w:rtl/>
+        </w:rPr>
+        <w:t>دو</w:t>
+      </w:r>
+      <w:r>
+        <w:rPr>
+          <w:rFonts w:hint="cs"/>
+          <w:rtl/>
+        </w:rPr>
+        <w:t xml:space="preserve">بعدی و </w:t>
       </w:r>
       <w:r>
         <w:t>Double Precision</w:t>
@@ -5909,7 +7247,21 @@
           <w:rFonts w:hint="cs"/>
           <w:rtl/>
         </w:rPr>
-        <w:t xml:space="preserve"> اجرا می‌کند (</w:t>
+        <w:t xml:space="preserve"> اجرا می‌کند</w:t>
+      </w:r>
+      <w:r>
+        <w:rPr>
+          <w:rFonts w:hint="cs"/>
+          <w:rtl/>
+        </w:rPr>
+        <w:t>. دقت کنید:</w:t>
+      </w:r>
+      <w:r>
+        <w:rPr>
+          <w:rFonts w:hint="cs"/>
+          <w:rtl/>
+        </w:rPr>
+        <w:t xml:space="preserve"> </w:t>
       </w:r>
       <w:r>
         <w:t>2ddp = 2D + Double Precision</w:t>
@@ -5919,14 +7271,21 @@
           <w:rFonts w:hint="cs"/>
           <w:rtl/>
         </w:rPr>
-        <w:t>)</w:t>
-      </w:r>
-      <w:r>
-        <w:rPr>
-          <w:rFonts w:hint="cs"/>
-          <w:rtl/>
-        </w:rPr>
-        <w:t xml:space="preserve">. مجموعه این دستورات مشابه تنظیمات نشان داده شده در </w:t>
+        <w:t xml:space="preserve">. مجموعه این </w:t>
+      </w:r>
+      <w:r>
+        <w:rPr>
+          <w:rFonts w:hint="cs"/>
+          <w:rtl/>
+        </w:rPr>
+        <w:t>دستورات مشابه تنظیمات نشان داده‌</w:t>
+      </w:r>
+      <w:r>
+        <w:rPr>
+          <w:rFonts w:hint="cs"/>
+          <w:rtl/>
+        </w:rPr>
+        <w:t xml:space="preserve">شده در </w:t>
       </w:r>
       <w:r>
         <w:rPr>
@@ -6017,7 +7376,14 @@
           <w:rFonts w:hint="cs"/>
           <w:rtl/>
         </w:rPr>
-        <w:t xml:space="preserve">، می توان </w:t>
+        <w:t>، می‌</w:t>
+      </w:r>
+      <w:r>
+        <w:rPr>
+          <w:rFonts w:hint="cs"/>
+          <w:rtl/>
+        </w:rPr>
+        <w:t xml:space="preserve">توان </w:t>
       </w:r>
       <w:r>
         <w:t>dp</w:t>
@@ -6044,14 +7410,21 @@
           <w:rFonts w:hint="cs"/>
           <w:rtl/>
         </w:rPr>
-        <w:t xml:space="preserve"> و همچنین</w:t>
-      </w:r>
-      <w:r>
-        <w:rPr>
-          <w:rFonts w:hint="cs"/>
-          <w:rtl/>
-        </w:rPr>
-        <w:t xml:space="preserve"> در صورتی که شبیه‌سازی ۳ بعدی باشد، باید به جای </w:t>
+        <w:t xml:space="preserve">. </w:t>
+      </w:r>
+      <w:r>
+        <w:rPr>
+          <w:rFonts w:hint="cs"/>
+          <w:rtl/>
+        </w:rPr>
+        <w:t>اگر</w:t>
+      </w:r>
+      <w:r>
+        <w:rPr>
+          <w:rFonts w:hint="cs"/>
+          <w:rtl/>
+        </w:rPr>
+        <w:t xml:space="preserve"> شبیه‌سازی سه‌بعدی باشد، </w:t>
       </w:r>
       <w:r>
         <w:t>2d</w:t>
@@ -6061,7 +7434,21 @@
           <w:rFonts w:hint="cs"/>
           <w:rtl/>
         </w:rPr>
-        <w:t xml:space="preserve"> از </w:t>
+        <w:t xml:space="preserve"> </w:t>
+      </w:r>
+      <w:r>
+        <w:rPr>
+          <w:rFonts w:hint="cs"/>
+          <w:rtl/>
+        </w:rPr>
+        <w:t>به</w:t>
+      </w:r>
+      <w:r>
+        <w:rPr>
+          <w:rFonts w:hint="cs"/>
+          <w:rtl/>
+        </w:rPr>
+        <w:t xml:space="preserve"> </w:t>
       </w:r>
       <w:r>
         <w:t>3d</w:t>
@@ -6071,7 +7458,21 @@
           <w:rFonts w:hint="cs"/>
           <w:rtl/>
         </w:rPr>
-        <w:t xml:space="preserve"> استفاده کرد.</w:t>
+        <w:t xml:space="preserve"> </w:t>
+      </w:r>
+      <w:r>
+        <w:rPr>
+          <w:rFonts w:hint="cs"/>
+          <w:rtl/>
+        </w:rPr>
+        <w:t>تغییر می‌کند</w:t>
+      </w:r>
+      <w:r>
+        <w:rPr>
+          <w:rFonts w:hint="cs"/>
+          <w:rtl/>
+        </w:rPr>
+        <w:t>.</w:t>
       </w:r>
     </w:p>
     <w:p>
@@ -6087,7 +7488,7 @@
           <w:rFonts w:hint="cs"/>
           <w:rtl/>
         </w:rPr>
-        <w:t xml:space="preserve">و در آخر نیز عبارت </w:t>
+        <w:t xml:space="preserve">در آخر نیز عبارت </w:t>
       </w:r>
       <w:r>
         <w:t>-i commands.txt &gt; output.txt</w:t>
@@ -6097,7 +7498,21 @@
           <w:rFonts w:hint="cs"/>
           <w:rtl/>
         </w:rPr>
-        <w:t xml:space="preserve"> به فلوئنت نشان می‌دهد که دستورات شبیه‌سازی (از جمله تعداد تایم استپ‌ها، شرایط مرزی و غیره) را باید از فایل </w:t>
+        <w:t xml:space="preserve"> به فلوئنت نشان می‌دهد که دستورات شبیه‌سازی (</w:t>
+      </w:r>
+      <w:r>
+        <w:rPr>
+          <w:rFonts w:hint="cs"/>
+          <w:rtl/>
+        </w:rPr>
+        <w:t>ازجمله</w:t>
+      </w:r>
+      <w:r>
+        <w:rPr>
+          <w:rFonts w:hint="cs"/>
+          <w:rtl/>
+        </w:rPr>
+        <w:t xml:space="preserve"> تعداد تایم استپ‌ها، شرایط مرزی و غیره) را باید از فایل </w:t>
       </w:r>
       <w:r>
         <w:t>command.txt</w:t>
@@ -6122,11 +7537,6 @@
     </w:p>
     <w:p>
       <w:pPr>
-        <w:pStyle w:val="ListParagraph"/>
-        <w:numPr>
-          <w:ilvl w:val="1"/>
-          <w:numId w:val="4"/>
-        </w:numPr>
         <w:rPr>
           <w:rtl/>
         </w:rPr>
@@ -6289,10 +7699,40 @@
       </w:pPr>
       <w:r>
         <w:rPr>
-          <w:rFonts w:hint="cs"/>
-          <w:rtl/>
-        </w:rPr>
-        <w:t xml:space="preserve">توجه شود که درصورت نیاز به اجرای نسخه دیگری از فلوئنت، باید با استفاده از </w:t>
+          <w:rStyle w:val="Strong"/>
+          <w:rFonts w:hint="cs"/>
+          <w:rtl/>
+        </w:rPr>
+        <w:t>توجه</w:t>
+      </w:r>
+      <w:r>
+        <w:rPr>
+          <w:rStyle w:val="Strong"/>
+          <w:rFonts w:hint="cs"/>
+          <w:rtl/>
+        </w:rPr>
+        <w:t>:</w:t>
+      </w:r>
+      <w:r>
+        <w:rPr>
+          <w:rFonts w:hint="cs"/>
+          <w:rtl/>
+        </w:rPr>
+        <w:t xml:space="preserve"> که در</w:t>
+      </w:r>
+      <w:r>
+        <w:rPr>
+          <w:rFonts w:hint="cs"/>
+          <w:rtl/>
+        </w:rPr>
+        <w:t xml:space="preserve"> </w:t>
+      </w:r>
+      <w:r>
+        <w:rPr>
+          <w:rFonts w:hint="cs"/>
+          <w:rtl/>
+        </w:rPr>
+        <w:t xml:space="preserve">صورت نیاز به اجرای نسخه دیگری از فلوئنت، باید با استفاده از </w:t>
       </w:r>
       <w:r>
         <w:t>WinSCP</w:t>
@@ -6312,7 +7752,21 @@
           <w:rFonts w:hint="cs"/>
           <w:rtl/>
         </w:rPr>
-        <w:t xml:space="preserve"> را بگردید و نسخه مورد نظر خود را پیدا کنید. برای این کار در بالای پنل </w:t>
+        <w:t xml:space="preserve"> را بگردید و نسخه </w:t>
+      </w:r>
+      <w:r>
+        <w:rPr>
+          <w:rFonts w:hint="cs"/>
+          <w:rtl/>
+        </w:rPr>
+        <w:t>موردنظر</w:t>
+      </w:r>
+      <w:r>
+        <w:rPr>
+          <w:rFonts w:hint="cs"/>
+          <w:rtl/>
+        </w:rPr>
+        <w:t xml:space="preserve"> خود را پیدا کنید. برای این کار در بالای پنل </w:t>
       </w:r>
       <w:r>
         <w:t>HPC</w:t>
@@ -6325,6 +7779,7 @@
         <w:t xml:space="preserve"> در برنامه </w:t>
       </w:r>
       <w:r>
+        <w:lastRenderedPageBreak/>
         <w:t>WinSCP</w:t>
       </w:r>
       <w:r>
@@ -6365,7 +7820,6 @@
         <w:t xml:space="preserve"> و سپس پوشه </w:t>
       </w:r>
       <w:r>
-        <w:lastRenderedPageBreak/>
         <w:t>apps</w:t>
       </w:r>
       <w:r>
@@ -6393,7 +7847,21 @@
           <w:rFonts w:hint="cs"/>
           <w:rtl/>
         </w:rPr>
-        <w:t xml:space="preserve"> نیز بر روی سرور در مسیر زیر نصب شده است:</w:t>
+        <w:t xml:space="preserve"> نیز بر روی سرور در مسیر زیر نصب شده </w:t>
+      </w:r>
+      <w:r>
+        <w:rPr>
+          <w:rFonts w:hint="cs"/>
+          <w:rtl/>
+        </w:rPr>
+        <w:t>و قابل‌استفاده است</w:t>
+      </w:r>
+      <w:r>
+        <w:rPr>
+          <w:rFonts w:hint="cs"/>
+          <w:rtl/>
+        </w:rPr>
+        <w:t>:</w:t>
       </w:r>
     </w:p>
     <w:p>
@@ -6443,14 +7911,56 @@
           <w:rFonts w:hint="cs"/>
           <w:rtl/>
         </w:rPr>
-        <w:t>تا اینجا، توانستیم فلوئنت را با شرایط مورد نظر خود اجرا کنیم.</w:t>
-      </w:r>
-      <w:r>
-        <w:rPr>
-          <w:rFonts w:hint="cs"/>
-          <w:rtl/>
-        </w:rPr>
-        <w:t xml:space="preserve"> حال وقت تنظیم کردن شرایط شبیه‌سازی و اجرای آن فرا رسیده است.</w:t>
+        <w:t xml:space="preserve">تا اینجا، توانستیم فلوئنت را با شرایط </w:t>
+      </w:r>
+      <w:r>
+        <w:rPr>
+          <w:rFonts w:hint="cs"/>
+          <w:rtl/>
+        </w:rPr>
+        <w:t>موردنظر</w:t>
+      </w:r>
+      <w:r>
+        <w:rPr>
+          <w:rFonts w:hint="cs"/>
+          <w:rtl/>
+        </w:rPr>
+        <w:t xml:space="preserve"> خود اجرا کنیم.</w:t>
+      </w:r>
+      <w:r>
+        <w:rPr>
+          <w:rFonts w:hint="cs"/>
+          <w:rtl/>
+        </w:rPr>
+        <w:t xml:space="preserve"> </w:t>
+      </w:r>
+      <w:r>
+        <w:rPr>
+          <w:rFonts w:hint="cs"/>
+          <w:rtl/>
+        </w:rPr>
+        <w:t>اکنون</w:t>
+      </w:r>
+      <w:r>
+        <w:rPr>
+          <w:rFonts w:hint="cs"/>
+          <w:rtl/>
+        </w:rPr>
+        <w:t xml:space="preserve"> وقت تنظیم کردن</w:t>
+      </w:r>
+      <w:r>
+        <w:rPr>
+          <w:rFonts w:hint="cs"/>
+          <w:rtl/>
+        </w:rPr>
+        <w:t xml:space="preserve"> شرایط شبیه‌سازی و اجرای آن فرا</w:t>
+      </w:r>
+      <w:r>
+        <w:rPr>
+          <w:rFonts w:hint="cs"/>
+          <w:rtl/>
+        </w:rPr>
+        <w:t>رسیده است.</w:t>
       </w:r>
       <w:r>
         <w:rPr>
@@ -6487,14 +7997,42 @@
           <w:rFonts w:hint="cs"/>
           <w:rtl/>
         </w:rPr>
-        <w:t xml:space="preserve">به عنوان مقدمه، </w:t>
-      </w:r>
-      <w:r>
-        <w:rPr>
-          <w:rFonts w:hint="cs"/>
-          <w:rtl/>
-        </w:rPr>
-        <w:t xml:space="preserve">ابتدا باید توجه کرد که برنامه فلوئنت، به همان صورتی که در رایانه‌های شخصی نصب می‌شود (با محیط گرافیکی) از </w:t>
+        <w:t>به‌</w:t>
+      </w:r>
+      <w:r>
+        <w:rPr>
+          <w:rFonts w:hint="cs"/>
+          <w:rtl/>
+        </w:rPr>
+        <w:t>عنوان مقدمه</w:t>
+      </w:r>
+      <w:r>
+        <w:rPr>
+          <w:rFonts w:hint="cs"/>
+          <w:rtl/>
+        </w:rPr>
+        <w:t xml:space="preserve"> </w:t>
+      </w:r>
+      <w:r>
+        <w:rPr>
+          <w:rFonts w:hint="cs"/>
+          <w:rtl/>
+        </w:rPr>
+        <w:t xml:space="preserve">باید </w:t>
+      </w:r>
+      <w:r>
+        <w:rPr>
+          <w:rFonts w:hint="cs"/>
+          <w:rtl/>
+        </w:rPr>
+        <w:t>گفت</w:t>
+      </w:r>
+      <w:r>
+        <w:rPr>
+          <w:rFonts w:hint="cs"/>
+          <w:rtl/>
+        </w:rPr>
+        <w:t xml:space="preserve"> که برنامه فلوئنت، به همان صورتی که در رایانه‌های شخصی نصب می‌شود (با محیط گرافیکی) از </w:t>
       </w:r>
       <w:r>
         <w:rPr>
@@ -6515,7 +8053,95 @@
           <w:rFonts w:hint="cs"/>
           <w:rtl/>
         </w:rPr>
-        <w:t xml:space="preserve"> فرمان‌ها در </w:t>
+        <w:t xml:space="preserve"> </w:t>
+      </w:r>
+      <w:r>
+        <w:rPr>
+          <w:rFonts w:hint="cs"/>
+          <w:rtl/>
+        </w:rPr>
+        <w:t xml:space="preserve">مطابق </w:t>
+      </w:r>
+      <w:r>
+        <w:rPr>
+          <w:rtl/>
+        </w:rPr>
+        <w:fldChar w:fldCharType="begin"/>
+      </w:r>
+      <w:r>
+        <w:rPr>
+          <w:rtl/>
+        </w:rPr>
+        <w:instrText xml:space="preserve"> </w:instrText>
+      </w:r>
+      <w:r>
+        <w:rPr>
+          <w:rFonts w:hint="cs"/>
+        </w:rPr>
+        <w:instrText>REF</w:instrText>
+      </w:r>
+      <w:r>
+        <w:rPr>
+          <w:rFonts w:hint="cs"/>
+          <w:rtl/>
+        </w:rPr>
+        <w:instrText xml:space="preserve"> _</w:instrText>
+      </w:r>
+      <w:r>
+        <w:rPr>
+          <w:rFonts w:hint="cs"/>
+        </w:rPr>
+        <w:instrText>Ref530203302 \h</w:instrText>
+      </w:r>
+      <w:r>
+        <w:rPr>
+          <w:rtl/>
+        </w:rPr>
+        <w:instrText xml:space="preserve"> </w:instrText>
+      </w:r>
+      <w:r>
+        <w:rPr>
+          <w:rtl/>
+        </w:rPr>
+      </w:r>
+      <w:r>
+        <w:rPr>
+          <w:rtl/>
+        </w:rPr>
+        <w:fldChar w:fldCharType="separate"/>
+      </w:r>
+      <w:r>
+        <w:rPr>
+          <w:rtl/>
+        </w:rPr>
+        <w:t xml:space="preserve">شکل </w:t>
+      </w:r>
+      <w:r>
+        <w:rPr>
+          <w:noProof/>
+          <w:rtl/>
+        </w:rPr>
+        <w:t>15</w:t>
+      </w:r>
+      <w:r>
+        <w:rPr>
+          <w:rtl/>
+        </w:rPr>
+        <w:fldChar w:fldCharType="end"/>
+      </w:r>
+      <w:r>
+        <w:rPr>
+          <w:rFonts w:hint="cs"/>
+          <w:rtl/>
+        </w:rPr>
+        <w:t xml:space="preserve">، </w:t>
+      </w:r>
+      <w:r>
+        <w:rPr>
+          <w:rFonts w:hint="cs"/>
+          <w:rtl/>
+        </w:rPr>
+        <w:t xml:space="preserve">فرمان‌ها در </w:t>
       </w:r>
       <w:r>
         <w:t>console</w:t>
@@ -6525,81 +8151,7 @@
           <w:rFonts w:hint="cs"/>
           <w:rtl/>
         </w:rPr>
-        <w:t xml:space="preserve"> فلوئنت تایپ می‌شوند، </w:t>
-      </w:r>
-      <w:r>
-        <w:rPr>
-          <w:rtl/>
-        </w:rPr>
-        <w:fldChar w:fldCharType="begin"/>
-      </w:r>
-      <w:r>
-        <w:rPr>
-          <w:rtl/>
-        </w:rPr>
-        <w:instrText xml:space="preserve"> </w:instrText>
-      </w:r>
-      <w:r>
-        <w:rPr>
-          <w:rFonts w:hint="cs"/>
-        </w:rPr>
-        <w:instrText>REF</w:instrText>
-      </w:r>
-      <w:r>
-        <w:rPr>
-          <w:rFonts w:hint="cs"/>
-          <w:rtl/>
-        </w:rPr>
-        <w:instrText xml:space="preserve"> _</w:instrText>
-      </w:r>
-      <w:r>
-        <w:rPr>
-          <w:rFonts w:hint="cs"/>
-        </w:rPr>
-        <w:instrText>Ref530203302 \h</w:instrText>
-      </w:r>
-      <w:r>
-        <w:rPr>
-          <w:rtl/>
-        </w:rPr>
-        <w:instrText xml:space="preserve"> </w:instrText>
-      </w:r>
-      <w:r>
-        <w:rPr>
-          <w:rtl/>
-        </w:rPr>
-      </w:r>
-      <w:r>
-        <w:rPr>
-          <w:rtl/>
-        </w:rPr>
-        <w:fldChar w:fldCharType="separate"/>
-      </w:r>
-      <w:r>
-        <w:rPr>
-          <w:rtl/>
-        </w:rPr>
-        <w:t xml:space="preserve">شکل </w:t>
-      </w:r>
-      <w:r>
-        <w:rPr>
-          <w:noProof/>
-          <w:rtl/>
-        </w:rPr>
-        <w:t>15</w:t>
-      </w:r>
-      <w:r>
-        <w:rPr>
-          <w:rtl/>
-        </w:rPr>
-        <w:fldChar w:fldCharType="end"/>
-      </w:r>
-      <w:r>
-        <w:rPr>
-          <w:rFonts w:hint="cs"/>
-          <w:rtl/>
-        </w:rPr>
-        <w:t>.</w:t>
+        <w:t xml:space="preserve"> فلوئنت تایپ می‌شوند.</w:t>
       </w:r>
     </w:p>
     <w:p>
@@ -6807,6 +8359,7 @@
         <w:rPr>
           <w:highlight w:val="darkGray"/>
         </w:rPr>
+        <w:lastRenderedPageBreak/>
         <w:t>/</w:t>
       </w:r>
     </w:p>
@@ -6821,44 +8374,645 @@
           <w:rFonts w:hint="cs"/>
           <w:rtl/>
         </w:rPr>
+        <w:t xml:space="preserve">در این نوشتار، مقادیری که توسط کاربر وارد می‌شوند </w:t>
+      </w:r>
+      <w:r>
+        <w:rPr>
+          <w:rFonts w:hint="cs"/>
+          <w:rtl/>
+        </w:rPr>
+        <w:t>به‌صورت</w:t>
+      </w:r>
+      <w:r>
+        <w:rPr>
+          <w:rFonts w:hint="cs"/>
+          <w:rtl/>
+        </w:rPr>
+        <w:t xml:space="preserve"> </w:t>
+      </w:r>
+      <w:r>
+        <w:rPr>
+          <w:rFonts w:hint="cs"/>
+          <w:highlight w:val="darkGray"/>
+          <w:rtl/>
+        </w:rPr>
+        <w:t>سایه‌دار</w:t>
+      </w:r>
+      <w:r>
+        <w:rPr>
+          <w:rFonts w:hint="cs"/>
+          <w:rtl/>
+        </w:rPr>
+        <w:t xml:space="preserve"> نشان داده شده‌اند</w:t>
+      </w:r>
+      <w:r>
+        <w:rPr>
+          <w:rFonts w:hint="cs"/>
+          <w:rtl/>
+        </w:rPr>
+        <w:t>.</w:t>
+      </w:r>
+    </w:p>
+    <w:p>
+      <w:pPr>
+        <w:rPr>
+          <w:rtl/>
+        </w:rPr>
+      </w:pPr>
+      <w:r>
+        <w:rPr>
+          <w:rFonts w:hint="cs"/>
+          <w:rtl/>
+        </w:rPr>
+        <w:t xml:space="preserve">پس از </w:t>
+      </w:r>
+      <w:r>
+        <w:t>Enter</w:t>
+      </w:r>
+      <w:r>
+        <w:rPr>
+          <w:rFonts w:hint="cs"/>
+          <w:rtl/>
+        </w:rPr>
+        <w:t>، نشان</w:t>
+      </w:r>
+      <w:r>
+        <w:rPr>
+          <w:rFonts w:hint="cs"/>
+          <w:rtl/>
+        </w:rPr>
+        <w:t>‌</w:t>
+      </w:r>
+      <w:r>
+        <w:rPr>
+          <w:rFonts w:hint="cs"/>
+          <w:rtl/>
+        </w:rPr>
+        <w:t xml:space="preserve">گر بعد از </w:t>
+      </w:r>
+      <w:r>
+        <w:t>/&gt;</w:t>
+      </w:r>
+      <w:r>
+        <w:rPr>
+          <w:rFonts w:hint="cs"/>
+          <w:rtl/>
+        </w:rPr>
+        <w:t xml:space="preserve"> شروع به چشمک زدن می‌کند که یعنی شما هم</w:t>
+      </w:r>
+      <w:r>
+        <w:rPr>
+          <w:rFonts w:hint="cs"/>
+          <w:rtl/>
+        </w:rPr>
+        <w:t>‌</w:t>
+      </w:r>
+      <w:r>
+        <w:rPr>
+          <w:rFonts w:hint="cs"/>
+          <w:rtl/>
+        </w:rPr>
+        <w:t xml:space="preserve">اکنون در منوی اصلی قرار دارید. برای دیدن گزینه‌ها، یک بار دیگر </w:t>
+      </w:r>
+      <w:r>
+        <w:t>Enter</w:t>
+      </w:r>
+      <w:r>
+        <w:rPr>
+          <w:rFonts w:hint="cs"/>
+          <w:rtl/>
+        </w:rPr>
+        <w:t xml:space="preserve"> را فشار دهید:</w:t>
+      </w:r>
+    </w:p>
+    <w:p>
+      <w:pPr>
+        <w:pStyle w:val="a"/>
+      </w:pPr>
+      <w:r>
+        <w:t>/&gt;</w:t>
+      </w:r>
+    </w:p>
+    <w:p>
+      <w:pPr>
+        <w:pStyle w:val="a"/>
+      </w:pPr>
+      <w:r>
+        <w:t>adapt/                  file/                   report/</w:t>
+      </w:r>
+    </w:p>
+    <w:p>
+      <w:pPr>
+        <w:pStyle w:val="a"/>
+      </w:pPr>
+      <w:r>
+        <w:t>define/                 mesh/                   solve/</w:t>
+      </w:r>
+    </w:p>
+    <w:p>
+      <w:pPr>
+        <w:pStyle w:val="a"/>
+      </w:pPr>
+      <w:r>
+        <w:t>display/                parallel/               surface/</w:t>
+      </w:r>
+    </w:p>
+    <w:p>
+      <w:pPr>
+        <w:pStyle w:val="a"/>
+      </w:pPr>
+      <w:r>
+        <w:t>exit                    plot/                   views/</w:t>
+      </w:r>
+    </w:p>
+    <w:p>
+      <w:pPr>
+        <w:rPr>
+          <w:rtl/>
+        </w:rPr>
+      </w:pPr>
+    </w:p>
+    <w:p>
+      <w:pPr>
+        <w:rPr>
+          <w:rtl/>
+        </w:rPr>
+      </w:pPr>
+      <w:r>
+        <w:rPr>
+          <w:rFonts w:hint="cs"/>
+          <w:rtl/>
+        </w:rPr>
+        <w:t xml:space="preserve">حال فرض کنید می‌خواهیم یک شرط مرزی، مثلاً سرعت هوای ورودی را تغییر دهیم. شروط مرزی در منوی </w:t>
+      </w:r>
+      <w:r>
+        <w:t>define</w:t>
+      </w:r>
+      <w:r>
+        <w:rPr>
+          <w:rFonts w:hint="cs"/>
+          <w:rtl/>
+        </w:rPr>
+        <w:t xml:space="preserve"> قرار دارند. دستور را تایپ کرده و دو بار </w:t>
+      </w:r>
+      <w:r>
+        <w:t>Enter</w:t>
+      </w:r>
+      <w:r>
+        <w:rPr>
+          <w:rFonts w:hint="cs"/>
+          <w:rtl/>
+        </w:rPr>
+        <w:t xml:space="preserve"> می‌کنیم تا تمام زیرشاخه‌های </w:t>
+      </w:r>
+      <w:r>
+        <w:t>define</w:t>
+      </w:r>
+      <w:r>
+        <w:rPr>
+          <w:rFonts w:hint="cs"/>
+          <w:rtl/>
+        </w:rPr>
+        <w:t xml:space="preserve"> نشان داده شوند:</w:t>
+      </w:r>
+    </w:p>
+    <w:p>
+      <w:pPr>
+        <w:pStyle w:val="a"/>
+      </w:pPr>
+      <w:r>
+        <w:t xml:space="preserve">/&gt; </w:t>
+      </w:r>
+      <w:r>
+        <w:rPr>
+          <w:highlight w:val="darkGray"/>
+        </w:rPr>
+        <w:t>define</w:t>
+      </w:r>
+    </w:p>
+    <w:p>
+      <w:pPr>
+        <w:pStyle w:val="a"/>
+      </w:pPr>
+    </w:p>
+    <w:p>
+      <w:pPr>
+        <w:pStyle w:val="a"/>
+      </w:pPr>
+      <w:r>
+        <w:t xml:space="preserve">//define&gt; </w:t>
+      </w:r>
+    </w:p>
+    <w:p>
+      <w:pPr>
+        <w:pStyle w:val="a"/>
+      </w:pPr>
+      <w:r>
+        <w:t>beta-feature-access                         operating-conditions/</w:t>
+      </w:r>
+    </w:p>
+    <w:p>
+      <w:pPr>
+        <w:pStyle w:val="a"/>
+      </w:pPr>
+      <w:r>
+        <w:t>boundary-conditions/                        overset-interfaces/</w:t>
+      </w:r>
+    </w:p>
+    <w:p>
+      <w:pPr>
+        <w:pStyle w:val="a"/>
+      </w:pPr>
+      <w:r>
+        <w:t>custom-field-functions/                     parameters/</w:t>
+      </w:r>
+    </w:p>
+    <w:p>
+      <w:pPr>
+        <w:pStyle w:val="a"/>
+      </w:pPr>
+      <w:r>
+        <w:t>dynamic-mesh/                               phases/</w:t>
+      </w:r>
+    </w:p>
+    <w:p>
+      <w:pPr>
+        <w:pStyle w:val="a"/>
+      </w:pPr>
+      <w:r>
+        <w:t>enable-mesh-morpher-optimizer?              profiles/</w:t>
+      </w:r>
+    </w:p>
+    <w:p>
+      <w:pPr>
+        <w:pStyle w:val="a"/>
+      </w:pPr>
+      <w:r>
+        <w:t>injections/                                 set-unit-system</w:t>
+      </w:r>
+    </w:p>
+    <w:p>
+      <w:pPr>
+        <w:pStyle w:val="a"/>
+      </w:pPr>
+      <w:r>
+        <w:t>materials/                                  solution-strategy/</w:t>
+      </w:r>
+    </w:p>
+    <w:p>
+      <w:pPr>
+        <w:pStyle w:val="a"/>
+      </w:pPr>
+      <w:r>
+        <w:t>mesh-interfaces/                            units</w:t>
+      </w:r>
+    </w:p>
+    <w:p>
+      <w:pPr>
+        <w:pStyle w:val="a"/>
+      </w:pPr>
+      <w:r>
+        <w:t>mixing-planes/                              user-defined/</w:t>
+      </w:r>
+    </w:p>
+    <w:p>
+      <w:pPr>
+        <w:pStyle w:val="a"/>
+      </w:pPr>
+      <w:r>
+        <w:t>models/</w:t>
+      </w:r>
+    </w:p>
+    <w:p>
+      <w:pPr>
+        <w:rPr>
+          <w:rtl/>
+        </w:rPr>
+      </w:pPr>
+    </w:p>
+    <w:p>
+      <w:pPr>
+        <w:rPr>
+          <w:rtl/>
+        </w:rPr>
+      </w:pPr>
+      <w:r>
+        <w:rPr>
+          <w:rFonts w:hint="cs"/>
+          <w:rtl/>
+        </w:rPr>
+        <w:t xml:space="preserve">مشاهده می‌شود گزینه </w:t>
+      </w:r>
+      <w:r>
+        <w:rPr>
+          <w:rFonts w:hint="cs"/>
+          <w:rtl/>
+        </w:rPr>
+        <w:t>موردنظر</w:t>
+      </w:r>
+      <w:r>
+        <w:rPr>
+          <w:rFonts w:hint="cs"/>
+          <w:rtl/>
+        </w:rPr>
+        <w:t>،</w:t>
+      </w:r>
+      <w:r>
+        <w:rPr>
+          <w:rFonts w:hint="cs"/>
+          <w:rtl/>
+        </w:rPr>
+        <w:t xml:space="preserve"> </w:t>
+      </w:r>
+      <w:r>
+        <w:t>boundary-conditions</w:t>
+      </w:r>
+      <w:r>
+        <w:rPr>
+          <w:rFonts w:hint="cs"/>
+          <w:rtl/>
+        </w:rPr>
+        <w:t xml:space="preserve"> نام دارد. به همین منوال جلو می‌رویم:</w:t>
+      </w:r>
+    </w:p>
+    <w:p>
+      <w:pPr>
+        <w:pStyle w:val="a"/>
+      </w:pPr>
+      <w:r>
+        <w:t xml:space="preserve">//define&gt; </w:t>
+      </w:r>
+      <w:r>
+        <w:rPr>
+          <w:highlight w:val="darkGray"/>
+        </w:rPr>
+        <w:t>boundary-conditions</w:t>
+      </w:r>
+    </w:p>
+    <w:p>
+      <w:pPr>
+        <w:pStyle w:val="a"/>
+      </w:pPr>
+    </w:p>
+    <w:p>
+      <w:pPr>
+        <w:pStyle w:val="a"/>
+      </w:pPr>
+      <w:r>
+        <w:t xml:space="preserve">//define/boundary-conditions&gt; </w:t>
+      </w:r>
+    </w:p>
+    <w:p>
+      <w:pPr>
+        <w:pStyle w:val="a"/>
+      </w:pPr>
+      <w:r>
+        <w:t>bc-settings/                      set/</w:t>
+      </w:r>
+    </w:p>
+    <w:p>
+      <w:pPr>
+        <w:pStyle w:val="a"/>
+      </w:pPr>
+      <w:r>
+        <w:t>copy-bc                           symmetry</w:t>
+      </w:r>
+    </w:p>
+    <w:p>
+      <w:pPr>
+        <w:pStyle w:val="a"/>
+      </w:pPr>
+      <w:r>
+        <w:t>fluid                             target-mass-flow-rate-settings/</w:t>
+      </w:r>
+    </w:p>
+    <w:p>
+      <w:pPr>
+        <w:pStyle w:val="a"/>
+      </w:pPr>
+      <w:r>
+        <w:t>list-zones                        velocity-inlet</w:t>
+      </w:r>
+    </w:p>
+    <w:p>
+      <w:pPr>
+        <w:pStyle w:val="a"/>
+      </w:pPr>
+      <w:r>
+        <w:t>modify-zones/                     wall</w:t>
+      </w:r>
+    </w:p>
+    <w:p>
+      <w:pPr>
+        <w:pStyle w:val="a"/>
+      </w:pPr>
+      <w:r>
+        <w:t>non-reflecting-bc/                zone-name</w:t>
+      </w:r>
+    </w:p>
+    <w:p>
+      <w:pPr>
+        <w:pStyle w:val="a"/>
+      </w:pPr>
+      <w:r>
+        <w:t>pressure-outlet                   zone-type</w:t>
+      </w:r>
+    </w:p>
+    <w:p>
+      <w:pPr>
+        <w:pStyle w:val="a"/>
+      </w:pPr>
+    </w:p>
+    <w:p>
+      <w:pPr>
+        <w:pStyle w:val="a"/>
+      </w:pPr>
+      <w:r>
+        <w:t xml:space="preserve">//define/boundary-conditions&gt; </w:t>
+      </w:r>
+      <w:r>
+        <w:rPr>
+          <w:highlight w:val="darkGray"/>
+        </w:rPr>
+        <w:t>velocity-inlet</w:t>
+      </w:r>
+    </w:p>
+    <w:p>
+      <w:pPr>
+        <w:pStyle w:val="a"/>
+      </w:pPr>
+      <w:r>
+        <w:t>(inlet)</w:t>
+      </w:r>
+    </w:p>
+    <w:p>
+      <w:pPr>
+        <w:pStyle w:val="a"/>
+      </w:pPr>
+      <w:r>
+        <w:t xml:space="preserve">zone id/name [inlet] </w:t>
+      </w:r>
+      <w:r>
+        <w:rPr>
+          <w:highlight w:val="darkGray"/>
+        </w:rPr>
+        <w:t>inlet</w:t>
+      </w:r>
+    </w:p>
+    <w:p>
+      <w:pPr>
+        <w:pStyle w:val="a"/>
+      </w:pPr>
+      <w:r>
+        <w:t>(mixture solids air)</w:t>
+      </w:r>
+    </w:p>
+    <w:p>
+      <w:pPr>
+        <w:pStyle w:val="a"/>
+      </w:pPr>
+      <w:r>
+        <w:t xml:space="preserve">domain id/name [mixture] </w:t>
+      </w:r>
+      <w:r>
+        <w:rPr>
+          <w:highlight w:val="darkGray"/>
+        </w:rPr>
+        <w:t>air</w:t>
+      </w:r>
+    </w:p>
+    <w:p>
+      <w:pPr>
+        <w:pStyle w:val="a"/>
+      </w:pPr>
+      <w:r>
+        <w:t xml:space="preserve">Velocity Specification Method: Magnitude and Direction [no] </w:t>
+      </w:r>
+      <w:r>
+        <w:rPr>
+          <w:highlight w:val="darkGray"/>
+        </w:rPr>
+        <w:t>no</w:t>
+      </w:r>
+    </w:p>
+    <w:p>
+      <w:pPr>
+        <w:pStyle w:val="a"/>
+      </w:pPr>
+      <w:r>
+        <w:t>Veloci</w:t>
+      </w:r>
+      <w:r>
+        <w:t xml:space="preserve">ty Specification Method: </w:t>
+      </w:r>
+      <w:r>
+        <w:t xml:space="preserve">Components [no] </w:t>
+      </w:r>
+      <w:r>
+        <w:rPr>
+          <w:highlight w:val="darkGray"/>
+        </w:rPr>
+        <w:t>no</w:t>
+      </w:r>
+    </w:p>
+    <w:p>
+      <w:pPr>
+        <w:pStyle w:val="a"/>
+      </w:pPr>
+      <w:r>
+        <w:t>Velocity S</w:t>
+      </w:r>
+      <w:r>
+        <w:t>pecification Method: Magnitude,Normal to Boundary</w:t>
+      </w:r>
+      <w:r>
+        <w:t xml:space="preserve"> </w:t>
+      </w:r>
+      <w:r>
+        <w:t xml:space="preserve">[yes] </w:t>
+      </w:r>
+      <w:r>
+        <w:rPr>
+          <w:highlight w:val="darkGray"/>
+        </w:rPr>
+        <w:t>yes</w:t>
+      </w:r>
+    </w:p>
+    <w:p>
+      <w:pPr>
+        <w:pStyle w:val="a"/>
+      </w:pPr>
+      <w:r>
         <w:lastRenderedPageBreak/>
-        <w:t xml:space="preserve">در این نوشتار، مقادیری که توسط کاربر وارد می‌شوند به صورت </w:t>
-      </w:r>
-      <w:r>
-        <w:rPr>
-          <w:rFonts w:hint="cs"/>
+        <w:t xml:space="preserve">Reference Frame: Absolute [yes] </w:t>
+      </w:r>
+      <w:r>
+        <w:rPr>
           <w:highlight w:val="darkGray"/>
-          <w:rtl/>
-        </w:rPr>
-        <w:t>سایه‌دار</w:t>
-      </w:r>
-      <w:r>
-        <w:rPr>
-          <w:rFonts w:hint="cs"/>
-          <w:rtl/>
-        </w:rPr>
-        <w:t xml:space="preserve"> نشان داده شده‌اند</w:t>
-      </w:r>
-      <w:r>
-        <w:rPr>
-          <w:rFonts w:hint="cs"/>
-          <w:rtl/>
-        </w:rPr>
-        <w:t>.</w:t>
-      </w:r>
-    </w:p>
-    <w:p>
-      <w:pPr>
-        <w:rPr>
-          <w:rtl/>
-        </w:rPr>
-      </w:pPr>
-      <w:r>
-        <w:rPr>
-          <w:rFonts w:hint="cs"/>
-          <w:rtl/>
-        </w:rPr>
-        <w:t xml:space="preserve">پس از </w:t>
+        </w:rPr>
+        <w:t>yes</w:t>
+      </w:r>
+    </w:p>
+    <w:p>
+      <w:pPr>
+        <w:pStyle w:val="a"/>
+      </w:pPr>
+      <w:r>
+        <w:t xml:space="preserve">Use Profile for Velocity Magnitude? [no] </w:t>
+      </w:r>
+      <w:r>
+        <w:rPr>
+          <w:highlight w:val="darkGray"/>
+        </w:rPr>
+        <w:t>no</w:t>
+      </w:r>
+    </w:p>
+    <w:p>
+      <w:pPr>
+        <w:pStyle w:val="a"/>
+      </w:pPr>
+      <w:r>
+        <w:t xml:space="preserve">Velocity Magnitude (m/s) [3] </w:t>
+      </w:r>
+      <w:r>
+        <w:rPr>
+          <w:highlight w:val="darkGray"/>
+        </w:rPr>
+        <w:t>15</w:t>
+      </w:r>
+    </w:p>
+    <w:p>
+      <w:pPr>
+        <w:pStyle w:val="a"/>
+      </w:pPr>
+    </w:p>
+    <w:p>
+      <w:pPr>
+        <w:pStyle w:val="a"/>
+      </w:pPr>
+      <w:r>
+        <w:t>//define/boundary-conditions&gt;</w:t>
+      </w:r>
+    </w:p>
+    <w:p>
+      <w:pPr>
+        <w:rPr>
+          <w:rtl/>
+        </w:rPr>
+      </w:pPr>
+    </w:p>
+    <w:p>
+      <w:pPr>
+        <w:rPr>
+          <w:rtl/>
+        </w:rPr>
+      </w:pPr>
+      <w:r>
+        <w:rPr>
+          <w:rFonts w:hint="cs"/>
+          <w:rtl/>
+        </w:rPr>
+        <w:t xml:space="preserve">در این دستورات، گاهی مقادیر پیش‌فرض درون [] به کاربر پیشنهاد می‌شوند. اگر نیاز به تغییر نبود، می‌توانید </w:t>
       </w:r>
       <w:r>
         <w:t>Enter</w:t>
@@ -6868,627 +9022,114 @@
           <w:rFonts w:hint="cs"/>
           <w:rtl/>
         </w:rPr>
-        <w:t xml:space="preserve">، نشان گر بعد از </w:t>
-      </w:r>
-      <w:r>
-        <w:t>/&gt;</w:t>
-      </w:r>
-      <w:r>
-        <w:rPr>
-          <w:rFonts w:hint="cs"/>
-          <w:rtl/>
-        </w:rPr>
-        <w:t xml:space="preserve"> شروع به چشمک زدن می‌کند که یعنی شما هم اکنون در منوی اصلی قرار دارید. برای دیدن گزینه‌ها، یک بار دیگر </w:t>
-      </w:r>
-      <w:r>
-        <w:t>Enter</w:t>
-      </w:r>
-      <w:r>
-        <w:rPr>
-          <w:rFonts w:hint="cs"/>
-          <w:rtl/>
-        </w:rPr>
-        <w:t xml:space="preserve"> را فشار دهید:</w:t>
-      </w:r>
-    </w:p>
-    <w:p>
-      <w:pPr>
-        <w:pStyle w:val="a"/>
-      </w:pPr>
-      <w:r>
-        <w:t>/&gt;</w:t>
-      </w:r>
-    </w:p>
-    <w:p>
-      <w:pPr>
-        <w:pStyle w:val="a"/>
-      </w:pPr>
-      <w:r>
-        <w:t>adapt/                  file/                   report/</w:t>
-      </w:r>
-    </w:p>
-    <w:p>
-      <w:pPr>
-        <w:pStyle w:val="a"/>
-      </w:pPr>
-      <w:r>
-        <w:t>define/                 mesh/                   solve/</w:t>
-      </w:r>
-    </w:p>
-    <w:p>
-      <w:pPr>
-        <w:pStyle w:val="a"/>
-      </w:pPr>
-      <w:r>
-        <w:t>display/                parallel/               surface/</w:t>
-      </w:r>
-    </w:p>
-    <w:p>
-      <w:pPr>
-        <w:pStyle w:val="a"/>
-      </w:pPr>
-      <w:r>
-        <w:t>exit                    plot/                   views/</w:t>
-      </w:r>
-    </w:p>
-    <w:p>
-      <w:pPr>
-        <w:rPr>
-          <w:rtl/>
-        </w:rPr>
-      </w:pPr>
-    </w:p>
-    <w:p>
-      <w:pPr>
-        <w:rPr>
-          <w:rtl/>
-        </w:rPr>
-      </w:pPr>
-      <w:r>
-        <w:rPr>
-          <w:rFonts w:hint="cs"/>
-          <w:rtl/>
-        </w:rPr>
-        <w:t xml:space="preserve">حال فرض کنید می‌خواهیم یک شرط مرزی، مثلاً سرعت هوای ورودی را تغییر دهیم. شروط مرزی در منوی </w:t>
-      </w:r>
-      <w:r>
-        <w:t>define</w:t>
-      </w:r>
-      <w:r>
-        <w:rPr>
-          <w:rFonts w:hint="cs"/>
-          <w:rtl/>
-        </w:rPr>
-        <w:t xml:space="preserve"> قرار دارند. دستور را تایپ کرده و دو بار </w:t>
-      </w:r>
-      <w:r>
-        <w:t>Enter</w:t>
-      </w:r>
-      <w:r>
-        <w:rPr>
-          <w:rFonts w:hint="cs"/>
-          <w:rtl/>
-        </w:rPr>
-        <w:t xml:space="preserve"> می‌کنیم تا تمام زیرشاخه‌های </w:t>
-      </w:r>
-      <w:r>
-        <w:t>define</w:t>
-      </w:r>
-      <w:r>
-        <w:rPr>
-          <w:rFonts w:hint="cs"/>
-          <w:rtl/>
-        </w:rPr>
-        <w:t xml:space="preserve"> نشان داده شوند:</w:t>
-      </w:r>
-    </w:p>
-    <w:p>
-      <w:pPr>
-        <w:pStyle w:val="a"/>
-      </w:pPr>
-      <w:r>
-        <w:t xml:space="preserve">/&gt; </w:t>
-      </w:r>
-      <w:r>
-        <w:rPr>
-          <w:highlight w:val="darkGray"/>
-        </w:rPr>
-        <w:t>define</w:t>
-      </w:r>
-    </w:p>
-    <w:p>
-      <w:pPr>
-        <w:pStyle w:val="a"/>
-      </w:pPr>
-    </w:p>
-    <w:p>
-      <w:pPr>
-        <w:pStyle w:val="a"/>
-      </w:pPr>
-      <w:r>
-        <w:t xml:space="preserve">//define&gt; </w:t>
-      </w:r>
-    </w:p>
-    <w:p>
-      <w:pPr>
-        <w:pStyle w:val="a"/>
-      </w:pPr>
-      <w:r>
-        <w:t>beta-feature-access                         operating-conditions/</w:t>
-      </w:r>
-    </w:p>
-    <w:p>
-      <w:pPr>
-        <w:pStyle w:val="a"/>
-      </w:pPr>
-      <w:r>
-        <w:t>boundary-conditions/                        overset-interfaces/</w:t>
-      </w:r>
-    </w:p>
-    <w:p>
-      <w:pPr>
-        <w:pStyle w:val="a"/>
-      </w:pPr>
-      <w:r>
-        <w:t>custom-field-functions/                     parameters/</w:t>
-      </w:r>
-    </w:p>
-    <w:p>
-      <w:pPr>
-        <w:pStyle w:val="a"/>
-      </w:pPr>
-      <w:r>
-        <w:t>dynamic-mesh/                               phases/</w:t>
-      </w:r>
-    </w:p>
-    <w:p>
-      <w:pPr>
-        <w:pStyle w:val="a"/>
-      </w:pPr>
-      <w:r>
-        <w:t>enable-mesh-morpher-optimizer?              profiles/</w:t>
-      </w:r>
-    </w:p>
-    <w:p>
-      <w:pPr>
-        <w:pStyle w:val="a"/>
-      </w:pPr>
-      <w:r>
-        <w:t>injections/                                 set-unit-system</w:t>
-      </w:r>
-    </w:p>
-    <w:p>
-      <w:pPr>
-        <w:pStyle w:val="a"/>
-      </w:pPr>
-      <w:r>
-        <w:t>materials/                                  solution-strategy/</w:t>
-      </w:r>
-    </w:p>
-    <w:p>
-      <w:pPr>
-        <w:pStyle w:val="a"/>
-      </w:pPr>
-      <w:r>
-        <w:t>mesh-interfaces/                            units</w:t>
-      </w:r>
-    </w:p>
-    <w:p>
-      <w:pPr>
-        <w:pStyle w:val="a"/>
-      </w:pPr>
-      <w:r>
-        <w:t>mixing-planes/                              user-defined/</w:t>
-      </w:r>
-    </w:p>
-    <w:p>
-      <w:pPr>
-        <w:pStyle w:val="a"/>
-      </w:pPr>
-      <w:r>
-        <w:t>models/</w:t>
-      </w:r>
-    </w:p>
-    <w:p>
-      <w:pPr>
-        <w:rPr>
-          <w:rtl/>
-        </w:rPr>
-      </w:pPr>
-    </w:p>
-    <w:p>
-      <w:pPr>
-        <w:rPr>
-          <w:rtl/>
-        </w:rPr>
-      </w:pPr>
-      <w:r>
-        <w:rPr>
-          <w:rFonts w:hint="cs"/>
-          <w:rtl/>
-        </w:rPr>
-        <w:t>مشاهده می‌شود گزینه مورد نظر،</w:t>
-      </w:r>
-      <w:r>
-        <w:rPr>
-          <w:rFonts w:hint="cs"/>
+        <w:t xml:space="preserve"> بزنید تا مقدار پیش‌فرض پذیرفته شود، یا همان مقدار را مجدداً وارد کنید، مانند خط ۳۳ که مقدار پیش‌فرض انتخاب شده است. در خط ۴۱ اما، مقدار پیش‌فرض برای سرعت از ۳ به ۱۵ تغییر پیدا کرده است. </w:t>
+      </w:r>
+      <w:r>
+        <w:rPr>
+          <w:rtl/>
+        </w:rPr>
+        <w:fldChar w:fldCharType="begin"/>
+      </w:r>
+      <w:r>
+        <w:rPr>
+          <w:rtl/>
+        </w:rPr>
+        <w:instrText xml:space="preserve"> </w:instrText>
+      </w:r>
+      <w:r>
+        <w:rPr>
+          <w:rFonts w:hint="cs"/>
+        </w:rPr>
+        <w:instrText>REF</w:instrText>
+      </w:r>
+      <w:r>
+        <w:rPr>
+          <w:rFonts w:hint="cs"/>
+          <w:rtl/>
+        </w:rPr>
+        <w:instrText xml:space="preserve"> _</w:instrText>
+      </w:r>
+      <w:r>
+        <w:rPr>
+          <w:rFonts w:hint="cs"/>
+        </w:rPr>
+        <w:instrText>Ref530239268 \h</w:instrText>
+      </w:r>
+      <w:r>
+        <w:rPr>
+          <w:rtl/>
+        </w:rPr>
+        <w:instrText xml:space="preserve"> </w:instrText>
+      </w:r>
+      <w:r>
+        <w:rPr>
+          <w:rtl/>
+        </w:rPr>
+      </w:r>
+      <w:r>
+        <w:rPr>
+          <w:rtl/>
+        </w:rPr>
+        <w:fldChar w:fldCharType="separate"/>
+      </w:r>
+      <w:r>
+        <w:rPr>
+          <w:rtl/>
+        </w:rPr>
+        <w:t xml:space="preserve">شکل </w:t>
+      </w:r>
+      <w:r>
+        <w:rPr>
+          <w:noProof/>
+          <w:rtl/>
+        </w:rPr>
+        <w:t>16</w:t>
+      </w:r>
+      <w:r>
+        <w:rPr>
+          <w:rtl/>
+        </w:rPr>
+        <w:fldChar w:fldCharType="end"/>
+      </w:r>
+      <w:r>
+        <w:rPr>
+          <w:rFonts w:hint="cs"/>
+          <w:rtl/>
+        </w:rPr>
+        <w:t xml:space="preserve">، تغییر شرط مرزی را </w:t>
+      </w:r>
+      <w:r>
+        <w:rPr>
+          <w:rtl/>
+        </w:rPr>
+        <w:t>تأ</w:t>
+      </w:r>
+      <w:r>
+        <w:rPr>
+          <w:rFonts w:hint="cs"/>
+          <w:rtl/>
+        </w:rPr>
+        <w:t>یی</w:t>
+      </w:r>
+      <w:r>
+        <w:rPr>
+          <w:rFonts w:hint="eastAsia"/>
+          <w:rtl/>
+        </w:rPr>
+        <w:t>د</w:t>
+      </w:r>
+      <w:r>
+        <w:rPr>
           <w:rtl/>
         </w:rPr>
         <w:t xml:space="preserve"> </w:t>
       </w:r>
       <w:r>
-        <w:t>boundary-conditions</w:t>
-      </w:r>
-      <w:r>
-        <w:rPr>
-          <w:rFonts w:hint="cs"/>
-          <w:rtl/>
-        </w:rPr>
-        <w:t xml:space="preserve"> نام دارد. به همین منوال جلو می‌رویم:</w:t>
-      </w:r>
-    </w:p>
-    <w:p>
-      <w:pPr>
-        <w:pStyle w:val="a"/>
-      </w:pPr>
-      <w:r>
-        <w:t xml:space="preserve">//define&gt; </w:t>
-      </w:r>
-      <w:r>
-        <w:rPr>
-          <w:highlight w:val="darkGray"/>
-        </w:rPr>
-        <w:t>boundary-conditions</w:t>
-      </w:r>
-    </w:p>
-    <w:p>
-      <w:pPr>
-        <w:pStyle w:val="a"/>
-      </w:pPr>
-    </w:p>
-    <w:p>
-      <w:pPr>
-        <w:pStyle w:val="a"/>
-      </w:pPr>
-      <w:r>
-        <w:t xml:space="preserve">//define/boundary-conditions&gt; </w:t>
-      </w:r>
-    </w:p>
-    <w:p>
-      <w:pPr>
-        <w:pStyle w:val="a"/>
-      </w:pPr>
-      <w:r>
-        <w:t>bc-settings/                      set/</w:t>
-      </w:r>
-    </w:p>
-    <w:p>
-      <w:pPr>
-        <w:pStyle w:val="a"/>
-      </w:pPr>
-      <w:r>
-        <w:t>copy-bc                           symmetry</w:t>
-      </w:r>
-    </w:p>
-    <w:p>
-      <w:pPr>
-        <w:pStyle w:val="a"/>
-      </w:pPr>
-      <w:r>
-        <w:t>fluid                             target-mass-flow-rate-settings/</w:t>
-      </w:r>
-    </w:p>
-    <w:p>
-      <w:pPr>
-        <w:pStyle w:val="a"/>
-      </w:pPr>
-      <w:r>
-        <w:t>list-zones                        velocity-inlet</w:t>
-      </w:r>
-    </w:p>
-    <w:p>
-      <w:pPr>
-        <w:pStyle w:val="a"/>
-      </w:pPr>
-      <w:r>
-        <w:t>modify-zones/                     wall</w:t>
-      </w:r>
-    </w:p>
-    <w:p>
-      <w:pPr>
-        <w:pStyle w:val="a"/>
-      </w:pPr>
-      <w:r>
-        <w:t>non-reflecting-bc/                zone-name</w:t>
-      </w:r>
-    </w:p>
-    <w:p>
-      <w:pPr>
-        <w:pStyle w:val="a"/>
-      </w:pPr>
-      <w:r>
-        <w:t>pressure-outlet                   zone-type</w:t>
-      </w:r>
-    </w:p>
-    <w:p>
-      <w:pPr>
-        <w:pStyle w:val="a"/>
-      </w:pPr>
-    </w:p>
-    <w:p>
-      <w:pPr>
-        <w:pStyle w:val="a"/>
-      </w:pPr>
-      <w:r>
-        <w:t xml:space="preserve">//define/boundary-conditions&gt; </w:t>
-      </w:r>
-      <w:r>
-        <w:rPr>
-          <w:highlight w:val="darkGray"/>
-        </w:rPr>
-        <w:t>velocity-inlet</w:t>
-      </w:r>
-    </w:p>
-    <w:p>
-      <w:pPr>
-        <w:pStyle w:val="a"/>
-      </w:pPr>
-      <w:r>
-        <w:t>(inlet)</w:t>
-      </w:r>
-    </w:p>
-    <w:p>
-      <w:pPr>
-        <w:pStyle w:val="a"/>
-      </w:pPr>
-      <w:r>
-        <w:t xml:space="preserve">zone id/name [inlet] </w:t>
-      </w:r>
-      <w:r>
-        <w:rPr>
-          <w:highlight w:val="darkGray"/>
-        </w:rPr>
-        <w:t>inlet</w:t>
-      </w:r>
-    </w:p>
-    <w:p>
-      <w:pPr>
-        <w:pStyle w:val="a"/>
-      </w:pPr>
-      <w:r>
-        <w:t>(mixture solids air)</w:t>
-      </w:r>
-    </w:p>
-    <w:p>
-      <w:pPr>
-        <w:pStyle w:val="a"/>
-      </w:pPr>
-      <w:r>
-        <w:t xml:space="preserve">domain id/name [mixture] </w:t>
-      </w:r>
-      <w:r>
-        <w:rPr>
-          <w:highlight w:val="darkGray"/>
-        </w:rPr>
-        <w:t>air</w:t>
-      </w:r>
-    </w:p>
-    <w:p>
-      <w:pPr>
-        <w:pStyle w:val="a"/>
-      </w:pPr>
-      <w:r>
-        <w:t xml:space="preserve">Velocity Specification Method: Magnitude and Direction [no] </w:t>
-      </w:r>
-      <w:r>
-        <w:rPr>
-          <w:highlight w:val="darkGray"/>
-        </w:rPr>
-        <w:t>no</w:t>
-      </w:r>
-    </w:p>
-    <w:p>
-      <w:pPr>
-        <w:pStyle w:val="a"/>
-      </w:pPr>
-      <w:r>
-        <w:t>Veloci</w:t>
-      </w:r>
-      <w:r>
-        <w:t xml:space="preserve">ty Specification Method: </w:t>
-      </w:r>
-      <w:r>
-        <w:t xml:space="preserve">Components [no] </w:t>
-      </w:r>
-      <w:r>
-        <w:rPr>
-          <w:highlight w:val="darkGray"/>
-        </w:rPr>
-        <w:t>no</w:t>
-      </w:r>
-    </w:p>
-    <w:p>
-      <w:pPr>
-        <w:pStyle w:val="a"/>
-      </w:pPr>
-      <w:r>
-        <w:t>Velocity S</w:t>
-      </w:r>
-      <w:r>
-        <w:t>pecification Method: Magnitude,Normal to Boundary</w:t>
-      </w:r>
-      <w:r>
-        <w:t xml:space="preserve"> </w:t>
-      </w:r>
-      <w:r>
-        <w:t xml:space="preserve">[yes] </w:t>
-      </w:r>
-      <w:r>
-        <w:rPr>
-          <w:highlight w:val="darkGray"/>
-        </w:rPr>
-        <w:t>yes</w:t>
-      </w:r>
-    </w:p>
-    <w:p>
-      <w:pPr>
-        <w:pStyle w:val="a"/>
-      </w:pPr>
-      <w:r>
-        <w:t xml:space="preserve">Reference Frame: Absolute [yes] </w:t>
-      </w:r>
-      <w:r>
-        <w:rPr>
-          <w:highlight w:val="darkGray"/>
-        </w:rPr>
-        <w:t>yes</w:t>
-      </w:r>
-    </w:p>
-    <w:p>
-      <w:pPr>
-        <w:pStyle w:val="a"/>
-      </w:pPr>
-      <w:r>
-        <w:lastRenderedPageBreak/>
-        <w:t xml:space="preserve">Use Profile for Velocity Magnitude? [no] </w:t>
-      </w:r>
-      <w:r>
-        <w:rPr>
-          <w:highlight w:val="darkGray"/>
-        </w:rPr>
-        <w:t>no</w:t>
-      </w:r>
-    </w:p>
-    <w:p>
-      <w:pPr>
-        <w:pStyle w:val="a"/>
-      </w:pPr>
-      <w:r>
-        <w:t xml:space="preserve">Velocity Magnitude (m/s) [3] </w:t>
-      </w:r>
-      <w:r>
-        <w:rPr>
-          <w:highlight w:val="darkGray"/>
-        </w:rPr>
-        <w:t>15</w:t>
-      </w:r>
-    </w:p>
-    <w:p>
-      <w:pPr>
-        <w:pStyle w:val="a"/>
-      </w:pPr>
-    </w:p>
-    <w:p>
-      <w:pPr>
-        <w:pStyle w:val="a"/>
-      </w:pPr>
-      <w:r>
-        <w:t>//define/boundary-conditions&gt;</w:t>
-      </w:r>
-    </w:p>
-    <w:p>
-      <w:pPr>
-        <w:rPr>
-          <w:rtl/>
-        </w:rPr>
-      </w:pPr>
-    </w:p>
-    <w:p>
-      <w:pPr>
-        <w:rPr>
-          <w:rtl/>
-        </w:rPr>
-      </w:pPr>
-      <w:r>
-        <w:rPr>
-          <w:rFonts w:hint="cs"/>
-          <w:rtl/>
-        </w:rPr>
-        <w:t xml:space="preserve">در این دستورات، گاهی مقادیر پیش‌فرض درون [] به کاربر پیشنهاد می‌شوند. اگر نیاز به تغییر نبود، می‌توانید </w:t>
-      </w:r>
-      <w:r>
-        <w:t>Enter</w:t>
-      </w:r>
-      <w:r>
-        <w:rPr>
-          <w:rFonts w:hint="cs"/>
-          <w:rtl/>
-        </w:rPr>
-        <w:t xml:space="preserve"> بزنید تا مقدار پیش‌فرض پذیرفته شود، یا همان مقدار را مجدداً وارد کنید، مانند خط ۳۳ که مقدار پیش‌فرض انتخاب شده است. در خط ۴۱ اما، مقدار پیش‌فرض برای سرعت از ۳ به ۱۵ تغییر پیدا کرده است. </w:t>
-      </w:r>
-      <w:r>
-        <w:rPr>
-          <w:rtl/>
-        </w:rPr>
-        <w:fldChar w:fldCharType="begin"/>
-      </w:r>
-      <w:r>
-        <w:rPr>
-          <w:rtl/>
-        </w:rPr>
-        <w:instrText xml:space="preserve"> </w:instrText>
-      </w:r>
-      <w:r>
-        <w:rPr>
-          <w:rFonts w:hint="cs"/>
-        </w:rPr>
-        <w:instrText>REF</w:instrText>
-      </w:r>
-      <w:r>
-        <w:rPr>
-          <w:rFonts w:hint="cs"/>
-          <w:rtl/>
-        </w:rPr>
-        <w:instrText xml:space="preserve"> _</w:instrText>
-      </w:r>
-      <w:r>
-        <w:rPr>
-          <w:rFonts w:hint="cs"/>
-        </w:rPr>
-        <w:instrText>Ref530239268 \h</w:instrText>
-      </w:r>
-      <w:r>
-        <w:rPr>
-          <w:rtl/>
-        </w:rPr>
-        <w:instrText xml:space="preserve"> </w:instrText>
-      </w:r>
-      <w:r>
-        <w:rPr>
-          <w:rtl/>
-        </w:rPr>
-      </w:r>
-      <w:r>
-        <w:rPr>
-          <w:rtl/>
-        </w:rPr>
-        <w:fldChar w:fldCharType="separate"/>
-      </w:r>
-      <w:r>
-        <w:rPr>
-          <w:rtl/>
-        </w:rPr>
-        <w:t xml:space="preserve">شکل </w:t>
-      </w:r>
-      <w:r>
-        <w:rPr>
-          <w:noProof/>
-          <w:rtl/>
-        </w:rPr>
-        <w:t>16</w:t>
-      </w:r>
-      <w:r>
-        <w:rPr>
-          <w:rtl/>
-        </w:rPr>
-        <w:fldChar w:fldCharType="end"/>
-      </w:r>
-      <w:r>
-        <w:rPr>
-          <w:rFonts w:hint="cs"/>
-          <w:rtl/>
-        </w:rPr>
-        <w:t>، تغییر شرط مرزی را تایید می‌کند.</w:t>
+        <w:rPr>
+          <w:rFonts w:hint="cs"/>
+          <w:rtl/>
+        </w:rPr>
+        <w:t>می‌کند.</w:t>
       </w:r>
     </w:p>
     <w:p>
@@ -7630,7 +9271,35 @@
           <w:rFonts w:hint="cs"/>
           <w:rtl/>
         </w:rPr>
-        <w:t>: تغییراتی که به وسیله خط فرمان اعمال شدند در محیط گرافیکی نیز تغییر می‌کنند.</w:t>
+        <w:t>: تغییراتی که به</w:t>
+      </w:r>
+      <w:r>
+        <w:rPr>
+          <w:rFonts w:hint="cs"/>
+          <w:rtl/>
+        </w:rPr>
+        <w:t>‌</w:t>
+      </w:r>
+      <w:r>
+        <w:rPr>
+          <w:rFonts w:hint="cs"/>
+          <w:rtl/>
+        </w:rPr>
+        <w:t xml:space="preserve">وسیله خط فرمان اعمال شدند در محیط گرافیکی نیز </w:t>
+      </w:r>
+      <w:r>
+        <w:rPr>
+          <w:rFonts w:hint="cs"/>
+          <w:rtl/>
+        </w:rPr>
+        <w:t>اعمال می‌شوند</w:t>
+      </w:r>
+      <w:r>
+        <w:rPr>
+          <w:rFonts w:hint="cs"/>
+          <w:rtl/>
+        </w:rPr>
+        <w:t>.</w:t>
       </w:r>
     </w:p>
     <w:p>
@@ -7665,7 +9334,42 @@
           <w:rFonts w:hint="cs"/>
           <w:rtl/>
         </w:rPr>
-        <w:t xml:space="preserve"> کاملاً آشنا باشیم، می‌توانیم آن را به صورت یکجا وارد کنیم. به عنوان مثال، حال که با نحوه تغییر سرعت هوای ورودی آشنا شدیم، می‌توانیم آن را به راح</w:t>
+        <w:t xml:space="preserve"> کاملاً آشنا باشیم، می‌توانیم آن را </w:t>
+      </w:r>
+      <w:r>
+        <w:rPr>
+          <w:rFonts w:hint="cs"/>
+          <w:rtl/>
+        </w:rPr>
+        <w:t>به‌صورت</w:t>
+      </w:r>
+      <w:r>
+        <w:rPr>
+          <w:rFonts w:hint="cs"/>
+          <w:rtl/>
+        </w:rPr>
+        <w:t xml:space="preserve"> یکجا وارد کنیم. به‌عنوان‌</w:t>
+      </w:r>
+      <w:r>
+        <w:rPr>
+          <w:rFonts w:hint="cs"/>
+          <w:rtl/>
+        </w:rPr>
+        <w:t>مثال، حال که با نحوه تغییر سرعت هوای ورودی آشنا شدیم، می‌توانیم آن را به</w:t>
+      </w:r>
+      <w:r>
+        <w:rPr>
+          <w:rFonts w:hint="cs"/>
+          <w:rtl/>
+        </w:rPr>
+        <w:t>‌</w:t>
+      </w:r>
+      <w:r>
+        <w:rPr>
+          <w:rFonts w:hint="cs"/>
+          <w:rtl/>
+        </w:rPr>
+        <w:t>راح</w:t>
       </w:r>
       <w:r>
         <w:rPr>
@@ -7710,16 +9414,22 @@
     <w:p>
       <w:pPr>
         <w:rPr>
-          <w:rFonts w:hint="cs"/>
-          <w:rtl/>
-        </w:rPr>
-      </w:pPr>
-      <w:r>
-        <w:rPr>
-          <w:rFonts w:hint="cs"/>
-          <w:rtl/>
-        </w:rPr>
-        <w:t xml:space="preserve">در دستورات فلوئنت، می‌توان به جای نوشتن عین مقادیر پیش‌فرض، از </w:t>
+          <w:rtl/>
+        </w:rPr>
+      </w:pPr>
+      <w:r>
+        <w:rPr>
+          <w:rFonts w:hint="cs"/>
+          <w:rtl/>
+        </w:rPr>
+        <w:t>در دستورات فلوئنت، می‌توان به‌</w:t>
+      </w:r>
+      <w:r>
+        <w:rPr>
+          <w:rFonts w:hint="cs"/>
+          <w:rtl/>
+        </w:rPr>
+        <w:t xml:space="preserve">جای نوشتن عین مقادیر پیش‌فرض، از </w:t>
       </w:r>
       <w:r>
         <w:rPr>
@@ -7749,9 +9459,6 @@
     <w:p>
       <w:pPr>
         <w:pStyle w:val="a"/>
-        <w:rPr>
-          <w:rFonts w:hint="cs"/>
-        </w:rPr>
       </w:pPr>
       <w:r>
         <w:t xml:space="preserve">/define/boundary-conditions/velocity-inlet </w:t>
@@ -7784,14 +9491,14 @@
           <w:rFonts w:hint="cs"/>
           <w:rtl/>
         </w:rPr>
-        <w:t xml:space="preserve">به همین روش، تمام دستورات مورد </w:t>
-      </w:r>
-      <w:r>
-        <w:rPr>
-          <w:rFonts w:hint="cs"/>
-          <w:rtl/>
-        </w:rPr>
-        <w:t>نیاز</w:t>
+        <w:t xml:space="preserve">به همین روش، تمام دستورات </w:t>
+      </w:r>
+      <w:r>
+        <w:rPr>
+          <w:rFonts w:hint="cs"/>
+          <w:rtl/>
+        </w:rPr>
+        <w:t>موردنیاز</w:t>
       </w:r>
       <w:r>
         <w:rPr>
@@ -8006,7 +9713,42 @@
           <w:rFonts w:hint="cs"/>
           <w:rtl/>
         </w:rPr>
-        <w:t>برخی از دستورات استفاده شده در این فایل:</w:t>
+        <w:t xml:space="preserve">توضیح </w:t>
+      </w:r>
+      <w:r>
+        <w:rPr>
+          <w:rFonts w:hint="cs"/>
+          <w:rtl/>
+        </w:rPr>
+        <w:t>دستورات استفاده</w:t>
+      </w:r>
+      <w:r>
+        <w:rPr>
+          <w:rFonts w:hint="cs"/>
+          <w:rtl/>
+        </w:rPr>
+        <w:t>‌</w:t>
+      </w:r>
+      <w:r>
+        <w:rPr>
+          <w:rFonts w:hint="cs"/>
+          <w:rtl/>
+        </w:rPr>
+        <w:t>شده در این فایل</w:t>
+      </w:r>
+      <w:r>
+        <w:rPr>
+          <w:rFonts w:hint="cs"/>
+          <w:rtl/>
+        </w:rPr>
+        <w:t xml:space="preserve"> به شرح زیر است</w:t>
+      </w:r>
+      <w:r>
+        <w:rPr>
+          <w:rFonts w:hint="cs"/>
+          <w:rtl/>
+        </w:rPr>
+        <w:t>:</w:t>
       </w:r>
     </w:p>
     <w:p>
@@ -8022,7 +9764,7 @@
           <w:rFonts w:hint="cs"/>
           <w:rtl/>
         </w:rPr>
-        <w:t xml:space="preserve">خط ۱: نشان دادن مسیر فایل </w:t>
+        <w:t xml:space="preserve">خط ۱: مسیر فایل </w:t>
       </w:r>
       <w:r>
         <w:t>case</w:t>
@@ -8032,7 +9774,42 @@
           <w:rFonts w:hint="cs"/>
           <w:rtl/>
         </w:rPr>
-        <w:t xml:space="preserve"> شبیه‌سازی به فلوئنت. از آنجایی که قرار است این فایل به همراه فایل </w:t>
+        <w:t xml:space="preserve"> شبیه‌سازی</w:t>
+      </w:r>
+      <w:r>
+        <w:rPr>
+          <w:rFonts w:hint="cs"/>
+          <w:rtl/>
+        </w:rPr>
+        <w:t xml:space="preserve"> را</w:t>
+      </w:r>
+      <w:r>
+        <w:rPr>
+          <w:rFonts w:hint="cs"/>
+          <w:rtl/>
+        </w:rPr>
+        <w:t xml:space="preserve"> به فلوئنت</w:t>
+      </w:r>
+      <w:r>
+        <w:rPr>
+          <w:rFonts w:hint="cs"/>
+          <w:rtl/>
+        </w:rPr>
+        <w:t xml:space="preserve"> نشان می‌دهد</w:t>
+      </w:r>
+      <w:r>
+        <w:rPr>
+          <w:rFonts w:hint="cs"/>
+          <w:rtl/>
+        </w:rPr>
+        <w:t>. ازآنجایی‌</w:t>
+      </w:r>
+      <w:r>
+        <w:rPr>
+          <w:rFonts w:hint="cs"/>
+          <w:rtl/>
+        </w:rPr>
+        <w:t xml:space="preserve">که قرار است این فایل به همراه فایل </w:t>
       </w:r>
       <w:r>
         <w:t>command</w:t>
@@ -8074,7 +9851,21 @@
           <w:rFonts w:hint="cs"/>
           <w:rtl/>
         </w:rPr>
-        <w:t xml:space="preserve">خط ۲: نشان دادن فایل </w:t>
+        <w:t xml:space="preserve">خط ۲: </w:t>
+      </w:r>
+      <w:r>
+        <w:rPr>
+          <w:rFonts w:hint="cs"/>
+          <w:rtl/>
+        </w:rPr>
+        <w:t xml:space="preserve">مسیر </w:t>
+      </w:r>
+      <w:r>
+        <w:rPr>
+          <w:rFonts w:hint="cs"/>
+          <w:rtl/>
+        </w:rPr>
+        <w:t xml:space="preserve">فایل </w:t>
       </w:r>
       <w:r>
         <w:t>data</w:t>
@@ -8084,7 +9875,35 @@
           <w:rFonts w:hint="cs"/>
           <w:rtl/>
         </w:rPr>
-        <w:t xml:space="preserve"> شبیه‌سازی به فلوئنت. برای شروع شبیه‌سازی، وجود فایل </w:t>
+        <w:t xml:space="preserve"> شبیه‌سازی </w:t>
+      </w:r>
+      <w:r>
+        <w:rPr>
+          <w:rFonts w:hint="cs"/>
+          <w:rtl/>
+        </w:rPr>
+        <w:t xml:space="preserve">را </w:t>
+      </w:r>
+      <w:r>
+        <w:rPr>
+          <w:rFonts w:hint="cs"/>
+          <w:rtl/>
+        </w:rPr>
+        <w:t>به فلوئنت</w:t>
+      </w:r>
+      <w:r>
+        <w:rPr>
+          <w:rFonts w:hint="cs"/>
+          <w:rtl/>
+        </w:rPr>
+        <w:t xml:space="preserve"> نشان می‌دهد</w:t>
+      </w:r>
+      <w:r>
+        <w:rPr>
+          <w:rFonts w:hint="cs"/>
+          <w:rtl/>
+        </w:rPr>
+        <w:t xml:space="preserve">. برای شروع شبیه‌سازی، وجود فایل </w:t>
       </w:r>
       <w:r>
         <w:t>data</w:t>
@@ -8104,7 +9923,35 @@
           <w:rFonts w:hint="cs"/>
           <w:rtl/>
         </w:rPr>
-        <w:t xml:space="preserve">، تمام تنظیمات مورد نیاز فلوئنت، از جمله مواد، فازها، شرایط اولیه و مرزی، معادلات حاکم بر سیستم، اندازه تایم استپ‌ها، امکان ذخیره‌سازی اطلاعات در فواصل زمانی مشخص و غیره را مشخص کنید و شبیه‌سازی را برای تنها </w:t>
+        <w:t xml:space="preserve">، تمام تنظیمات </w:t>
+      </w:r>
+      <w:r>
+        <w:rPr>
+          <w:rFonts w:hint="cs"/>
+          <w:rtl/>
+        </w:rPr>
+        <w:t>موردنیاز</w:t>
+      </w:r>
+      <w:r>
+        <w:rPr>
+          <w:rFonts w:hint="cs"/>
+          <w:rtl/>
+        </w:rPr>
+        <w:t xml:space="preserve"> فلوئنت، </w:t>
+      </w:r>
+      <w:r>
+        <w:rPr>
+          <w:rFonts w:hint="cs"/>
+          <w:rtl/>
+        </w:rPr>
+        <w:t>ازجمله</w:t>
+      </w:r>
+      <w:r>
+        <w:rPr>
+          <w:rFonts w:hint="cs"/>
+          <w:rtl/>
+        </w:rPr>
+        <w:t xml:space="preserve"> مواد، فازها، شرایط اولیه و مرزی، معادلات حاکم بر سیستم، اندازه تایم استپ‌ها، امکان ذخیره‌سازی اطلاعات در فواصل زمانی مشخص و غیره را مشخص کنید و شبیه‌سازی را برای تنها </w:t>
       </w:r>
       <w:r>
         <w:rPr>
@@ -8141,6 +9988,13 @@
         <w:t xml:space="preserve"> را انتخاب نمایید تا فایل‌های شبیه‌سازی با پسوندهای</w:t>
       </w:r>
       <w:r>
+        <w:rPr>
+          <w:rFonts w:hint="cs"/>
+          <w:rtl/>
+        </w:rPr>
+        <w:t xml:space="preserve"> </w:t>
+      </w:r>
+      <w:r>
         <w:t>.cas</w:t>
       </w:r>
       <w:r>
@@ -8149,6 +10003,13 @@
           <w:rtl/>
         </w:rPr>
         <w:t xml:space="preserve"> و</w:t>
+      </w:r>
+      <w:r>
+        <w:rPr>
+          <w:rFonts w:hint="cs"/>
+          <w:rtl/>
+        </w:rPr>
+        <w:t xml:space="preserve"> </w:t>
       </w:r>
       <w:r>
         <w:t>.dat</w:t>
@@ -8229,7 +10090,28 @@
           <w:rFonts w:hint="cs"/>
           <w:rtl/>
         </w:rPr>
-        <w:t xml:space="preserve">همچنین برای نام گذاری، می‌توانید از آن متغیری در شبیه‌سازی که قرار است بررسی شود کمک بگیرید. برای مثال در اینجا می‌خواهیم اثر سرعت هوای ورودی به میزان ۱۵ متر بر ثانیه را مطالعه کنیم؛ پس می‌شود نام پوشه را </w:t>
+        <w:t>همچنین برای نام‌</w:t>
+      </w:r>
+      <w:r>
+        <w:rPr>
+          <w:rFonts w:hint="cs"/>
+          <w:rtl/>
+        </w:rPr>
+        <w:t xml:space="preserve">گذاری، می‌توانید از آن متغیری در شبیه‌سازی که قرار است بررسی شود کمک بگیرید. برای مثال در اینجا می‌خواهیم اثر سرعت هوای ورودی به میزان ۱۵ متر بر ثانیه را مطالعه کنیم؛ پس </w:t>
+      </w:r>
+      <w:r>
+        <w:rPr>
+          <w:rFonts w:hint="cs"/>
+          <w:rtl/>
+        </w:rPr>
+        <w:t>می‌توان</w:t>
+      </w:r>
+      <w:r>
+        <w:rPr>
+          <w:rFonts w:hint="cs"/>
+          <w:rtl/>
+        </w:rPr>
+        <w:t xml:space="preserve"> نام پوشه را </w:t>
       </w:r>
       <w:r>
         <w:t>v_air_15</w:t>
@@ -8255,14 +10137,49 @@
           <w:rFonts w:hint="cs"/>
           <w:rtl/>
         </w:rPr>
-        <w:t xml:space="preserve">خط ۴ و خط ۵: این دو خط با </w:t>
-      </w:r>
-      <w:r>
-        <w:rPr>
-          <w:rFonts w:hint="cs"/>
-          <w:rtl/>
-        </w:rPr>
-        <w:t>نقطه ویرگول (</w:t>
+        <w:t>خط</w:t>
+      </w:r>
+      <w:r>
+        <w:rPr>
+          <w:rFonts w:hint="cs"/>
+          <w:rtl/>
+        </w:rPr>
+        <w:t>وط</w:t>
+      </w:r>
+      <w:r>
+        <w:rPr>
+          <w:rFonts w:hint="cs"/>
+          <w:rtl/>
+        </w:rPr>
+        <w:t xml:space="preserve"> ۴ </w:t>
+      </w:r>
+      <w:r>
+        <w:rPr>
+          <w:rFonts w:hint="cs"/>
+          <w:rtl/>
+        </w:rPr>
+        <w:t xml:space="preserve">و </w:t>
+      </w:r>
+      <w:r>
+        <w:rPr>
+          <w:rFonts w:hint="cs"/>
+          <w:rtl/>
+        </w:rPr>
+        <w:t xml:space="preserve">۵: این دو خط با </w:t>
+      </w:r>
+      <w:r>
+        <w:rPr>
+          <w:rFonts w:hint="cs"/>
+          <w:rtl/>
+        </w:rPr>
+        <w:t>نقطه‌</w:t>
+      </w:r>
+      <w:r>
+        <w:rPr>
+          <w:rFonts w:hint="cs"/>
+          <w:rtl/>
+        </w:rPr>
+        <w:t>ویرگول (</w:t>
       </w:r>
       <w:r>
         <w:t>;</w:t>
@@ -8303,7 +10220,21 @@
           <w:rFonts w:hint="cs"/>
           <w:rtl/>
         </w:rPr>
-        <w:t xml:space="preserve"> بنابراین وجود آنها ضروری نبوده و تنها برای مقاصد آموزشی آورده شده‌اند.</w:t>
+        <w:t xml:space="preserve"> بنابراین وجود آن</w:t>
+      </w:r>
+      <w:r>
+        <w:rPr>
+          <w:rFonts w:hint="cs"/>
+          <w:rtl/>
+        </w:rPr>
+        <w:t>‌</w:t>
+      </w:r>
+      <w:r>
+        <w:rPr>
+          <w:rFonts w:hint="cs"/>
+          <w:rtl/>
+        </w:rPr>
+        <w:t>ها ضروری نبوده و تنها برای مقاصد آموزشی آورده شده‌اند.</w:t>
       </w:r>
       <w:r>
         <w:rPr>
@@ -8376,7 +10307,21 @@
           <w:rFonts w:hint="cs"/>
           <w:rtl/>
         </w:rPr>
-        <w:t xml:space="preserve"> به صورت پشت سرهم آمده است. این علامت وقتی استفاده می‌شود که قرار باشد مقدار پیش‌فرض دستور پذیرفته شود.</w:t>
+        <w:t xml:space="preserve"> </w:t>
+      </w:r>
+      <w:r>
+        <w:rPr>
+          <w:rFonts w:hint="cs"/>
+          <w:rtl/>
+        </w:rPr>
+        <w:t>به‌صورت</w:t>
+      </w:r>
+      <w:r>
+        <w:rPr>
+          <w:rFonts w:hint="cs"/>
+          <w:rtl/>
+        </w:rPr>
+        <w:t xml:space="preserve"> پشت سرهم آمده است. این علامت وقتی استفاده می‌شود که قرار باشد مقدار پیش‌فرض دستور پذیرفته شود.</w:t>
       </w:r>
     </w:p>
     <w:p>
@@ -8393,7 +10338,21 @@
           <w:rtl/>
         </w:rPr>
         <w:lastRenderedPageBreak/>
-        <w:t xml:space="preserve">خط ۷ تا خط ۹: اندازه تایم استپ را برابر با ۰٫۰۰۱ ثانیه قرار داده، قابلیت </w:t>
+        <w:t>خط</w:t>
+      </w:r>
+      <w:r>
+        <w:rPr>
+          <w:rFonts w:hint="cs"/>
+          <w:rtl/>
+        </w:rPr>
+        <w:t>وط</w:t>
+      </w:r>
+      <w:r>
+        <w:rPr>
+          <w:rFonts w:hint="cs"/>
+          <w:rtl/>
+        </w:rPr>
+        <w:t xml:space="preserve"> ۷ تا ۹: اندازه تایم استپ را برابر با ۰٫۰۰۱ ثانیه قرار داده، قابلیت </w:t>
       </w:r>
       <w:r>
         <w:t>Data sampling</w:t>
@@ -8403,7 +10362,7 @@
           <w:rFonts w:hint="cs"/>
           <w:rtl/>
         </w:rPr>
-        <w:t xml:space="preserve"> را غیر فعال و شبیه‌سازی را برای ۹۹ تایم استپ آغاز می‌کند (تعداد </w:t>
+        <w:t xml:space="preserve"> را غیرفعال و شبیه‌سازی را برای ۹۹ تایم استپ آغاز می‌کند (تعداد </w:t>
       </w:r>
       <w:r>
         <w:t>Iteration</w:t>
@@ -8413,7 +10372,21 @@
           <w:rFonts w:hint="cs"/>
           <w:rtl/>
         </w:rPr>
-        <w:t xml:space="preserve"> در هر تایم استپ ۱۰۰ عدد). توجه شود که عدد ۹۹ به این دلیل انتخاب شده است که ۱ تایم استپ در رایانه شخصی جلو رفته‌ایم.</w:t>
+        <w:t xml:space="preserve"> در هر تایم استپ ۱۰۰ </w:t>
+      </w:r>
+      <w:r>
+        <w:rPr>
+          <w:rFonts w:hint="cs"/>
+          <w:rtl/>
+        </w:rPr>
+        <w:t>بار است</w:t>
+      </w:r>
+      <w:r>
+        <w:rPr>
+          <w:rFonts w:hint="cs"/>
+          <w:rtl/>
+        </w:rPr>
+        <w:t>). توجه شود که عدد ۹۹ به این دلیل انتخاب شده است که ۱ تایم استپ در رایانه شخصی جلو رفته‌ایم.</w:t>
       </w:r>
     </w:p>
     <w:p>
@@ -8429,7 +10402,63 @@
           <w:rFonts w:hint="cs"/>
           <w:rtl/>
         </w:rPr>
-        <w:t xml:space="preserve">خط ۱۰ و خط ۱۱: </w:t>
+        <w:t>خط</w:t>
+      </w:r>
+      <w:r>
+        <w:rPr>
+          <w:rFonts w:hint="cs"/>
+          <w:rtl/>
+        </w:rPr>
+        <w:t>وط</w:t>
+      </w:r>
+      <w:r>
+        <w:rPr>
+          <w:rFonts w:hint="cs"/>
+          <w:rtl/>
+        </w:rPr>
+        <w:t xml:space="preserve"> </w:t>
+      </w:r>
+      <w:r>
+        <w:rPr>
+          <w:rFonts w:hint="cs"/>
+          <w:rtl/>
+        </w:rPr>
+        <w:t>۱۱</w:t>
+      </w:r>
+      <w:r>
+        <w:rPr>
+          <w:rFonts w:hint="cs"/>
+          <w:rtl/>
+        </w:rPr>
+        <w:t xml:space="preserve"> </w:t>
+      </w:r>
+      <w:r>
+        <w:rPr>
+          <w:rFonts w:hint="cs"/>
+          <w:rtl/>
+        </w:rPr>
+        <w:t>و</w:t>
+      </w:r>
+      <w:r>
+        <w:rPr>
+          <w:rFonts w:hint="cs"/>
+          <w:rtl/>
+        </w:rPr>
+        <w:t xml:space="preserve"> </w:t>
+      </w:r>
+      <w:r>
+        <w:rPr>
+          <w:rFonts w:hint="cs"/>
+          <w:rtl/>
+        </w:rPr>
+        <w:t>۱۲</w:t>
+      </w:r>
+      <w:r>
+        <w:rPr>
+          <w:rFonts w:hint="cs"/>
+          <w:rtl/>
+        </w:rPr>
+        <w:t xml:space="preserve">: </w:t>
       </w:r>
       <w:r>
         <w:t>Data sampling</w:t>
@@ -8455,7 +10484,35 @@
           <w:rFonts w:hint="cs"/>
           <w:rtl/>
         </w:rPr>
-        <w:t xml:space="preserve">خط ۱۴ و ۱۵: فایل </w:t>
+        <w:t>خط</w:t>
+      </w:r>
+      <w:r>
+        <w:rPr>
+          <w:rFonts w:hint="cs"/>
+          <w:rtl/>
+        </w:rPr>
+        <w:t>وط</w:t>
+      </w:r>
+      <w:r>
+        <w:rPr>
+          <w:rFonts w:hint="cs"/>
+          <w:rtl/>
+        </w:rPr>
+        <w:t xml:space="preserve"> ۱۴ و ۱۵: فایل</w:t>
+      </w:r>
+      <w:r>
+        <w:rPr>
+          <w:rFonts w:hint="cs"/>
+          <w:rtl/>
+        </w:rPr>
+        <w:t>‌های</w:t>
+      </w:r>
+      <w:r>
+        <w:rPr>
+          <w:rFonts w:hint="cs"/>
+          <w:rtl/>
+        </w:rPr>
+        <w:t xml:space="preserve"> </w:t>
       </w:r>
       <w:r>
         <w:t>case</w:t>
@@ -8535,7 +10592,21 @@
           <w:rFonts w:hint="cs"/>
           <w:rtl/>
         </w:rPr>
-        <w:t xml:space="preserve">تا اینجا فرض شده که شما تنظیمات مورد نظر را با کامپیوتر خودتان در فلوئنت اعمال کرده‌اید و در یک پوشه مشخص، فایل‌های </w:t>
+        <w:t xml:space="preserve">تا اینجا فرض شده که شما تنظیمات </w:t>
+      </w:r>
+      <w:r>
+        <w:rPr>
+          <w:rFonts w:hint="cs"/>
+          <w:rtl/>
+        </w:rPr>
+        <w:t>موردنظر</w:t>
+      </w:r>
+      <w:r>
+        <w:rPr>
+          <w:rFonts w:hint="cs"/>
+          <w:rtl/>
+        </w:rPr>
+        <w:t xml:space="preserve"> را با کامپیوتر خودتان در فلوئنت اعمال کرده‌اید و در یک پوشه مشخص، فایل‌های </w:t>
       </w:r>
       <w:r>
         <w:t>case</w:t>
@@ -8714,7 +10785,49 @@
           <w:rFonts w:hint="cs"/>
           <w:rtl/>
         </w:rPr>
-        <w:t xml:space="preserve">برای اجرای چند شبیه‌سازی به صورت همزمان، به ازای هر شبیه‌سازی باید یک پوشه آپلود کنید (که هرکدام شامل ۴ فایل ذکر شده در بالا هستند). سپس به درون هر پوشه رفته، محیط خط فرمان را اجرا کنید و دستور </w:t>
+        <w:t xml:space="preserve">برای اجرای چند شبیه‌سازی </w:t>
+      </w:r>
+      <w:r>
+        <w:rPr>
+          <w:rFonts w:hint="cs"/>
+          <w:rtl/>
+        </w:rPr>
+        <w:t>به‌صورت</w:t>
+      </w:r>
+      <w:r>
+        <w:rPr>
+          <w:rFonts w:hint="cs"/>
+          <w:rtl/>
+        </w:rPr>
+        <w:t xml:space="preserve"> هم</w:t>
+      </w:r>
+      <w:r>
+        <w:rPr>
+          <w:rFonts w:hint="cs"/>
+          <w:rtl/>
+        </w:rPr>
+        <w:t>‌</w:t>
+      </w:r>
+      <w:r>
+        <w:rPr>
+          <w:rFonts w:hint="cs"/>
+          <w:rtl/>
+        </w:rPr>
+        <w:t xml:space="preserve">زمان، به ازای هر شبیه‌سازی باید یک پوشه آپلود کنید (که هرکدام شامل ۴ فایل ذکرشده در بالا هستند). سپس به درون هر پوشه رفته، محیط خط فرمان را </w:t>
+      </w:r>
+      <w:r>
+        <w:rPr>
+          <w:rFonts w:hint="cs"/>
+          <w:rtl/>
+        </w:rPr>
+        <w:t>باز کرده</w:t>
+      </w:r>
+      <w:r>
+        <w:rPr>
+          <w:rFonts w:hint="cs"/>
+          <w:rtl/>
+        </w:rPr>
+        <w:t xml:space="preserve"> و دستور </w:t>
       </w:r>
       <w:r>
         <w:t>qsub run.sh</w:t>
@@ -8724,7 +10837,21 @@
           <w:rFonts w:hint="cs"/>
           <w:rtl/>
         </w:rPr>
-        <w:t xml:space="preserve"> را وارد نمایید.</w:t>
+        <w:t xml:space="preserve"> را </w:t>
+      </w:r>
+      <w:r>
+        <w:rPr>
+          <w:rFonts w:hint="cs"/>
+          <w:rtl/>
+        </w:rPr>
+        <w:t>اجرا</w:t>
+      </w:r>
+      <w:r>
+        <w:rPr>
+          <w:rFonts w:hint="cs"/>
+          <w:rtl/>
+        </w:rPr>
+        <w:t xml:space="preserve"> نمایید.</w:t>
       </w:r>
     </w:p>
     <w:p>
@@ -8763,7 +10890,45 @@
           <w:rFonts w:hint="cs"/>
           <w:rtl/>
         </w:rPr>
-        <w:t xml:space="preserve"> عمل نمی‌کند. شما می‌توانید با مشاهده فایل‌های ایجاد شده توسط شبیه‌سازی که همگی در همان پوشه اولیه خواهند بود، وجود یا عدم وجود فایل‌های نهایی را (که در اینجا </w:t>
+        <w:t xml:space="preserve"> </w:t>
+      </w:r>
+      <w:r>
+        <w:rPr>
+          <w:rFonts w:hint="cs"/>
+          <w:rtl/>
+        </w:rPr>
+        <w:t xml:space="preserve">(خط آخر فایل </w:t>
+      </w:r>
+      <w:r>
+        <w:t>commands.txt</w:t>
+      </w:r>
+      <w:r>
+        <w:rPr>
+          <w:rFonts w:hint="cs"/>
+          <w:rtl/>
+        </w:rPr>
+        <w:t xml:space="preserve">) </w:t>
+      </w:r>
+      <w:r>
+        <w:rPr>
+          <w:rFonts w:hint="cs"/>
+          <w:rtl/>
+        </w:rPr>
+        <w:t>عمل نمی‌کند. شما می‌</w:t>
+      </w:r>
+      <w:r>
+        <w:rPr>
+          <w:rFonts w:hint="cs"/>
+          <w:rtl/>
+        </w:rPr>
+        <w:t>توانید با مشاهده فایل‌های ایجاد</w:t>
+      </w:r>
+      <w:r>
+        <w:rPr>
+          <w:rFonts w:hint="cs"/>
+          <w:rtl/>
+        </w:rPr>
+        <w:t xml:space="preserve">شده توسط شبیه‌سازی که همگی در همان پوشه اولیه خواهند بود، وجود یا عدم وجود فایل‌های نهایی را (که در اینجا </w:t>
       </w:r>
       <w:r>
         <w:t>FFF-1-final.cas</w:t>
@@ -8783,14 +10948,70 @@
           <w:rFonts w:hint="cs"/>
           <w:rtl/>
         </w:rPr>
-        <w:t xml:space="preserve"> نام دارند) بررسی کنید. اگه این فایل‌های ایجاد شده باشند، شبیه‌سازی عملاً به پایان رسیده است اما همانط</w:t>
-      </w:r>
-      <w:r>
-        <w:rPr>
-          <w:rFonts w:hint="cs"/>
-          <w:rtl/>
-        </w:rPr>
-        <w:t xml:space="preserve">ور که گفته شده، ممکن است دستور </w:t>
+        <w:t xml:space="preserve"> نام دارند) بررسی کنید. اگر</w:t>
+      </w:r>
+      <w:r>
+        <w:rPr>
+          <w:rFonts w:hint="cs"/>
+          <w:rtl/>
+        </w:rPr>
+        <w:t xml:space="preserve"> این فایل‌ها </w:t>
+      </w:r>
+      <w:r>
+        <w:rPr>
+          <w:rFonts w:hint="cs"/>
+          <w:rtl/>
+        </w:rPr>
+        <w:t xml:space="preserve">تشکیل </w:t>
+      </w:r>
+      <w:r>
+        <w:rPr>
+          <w:rFonts w:hint="cs"/>
+          <w:rtl/>
+        </w:rPr>
+        <w:t>شده باشند، شبیه‌سازی عملاً به پایان رسیده است اما همان</w:t>
+      </w:r>
+      <w:r>
+        <w:rPr>
+          <w:rFonts w:hint="cs"/>
+          <w:rtl/>
+        </w:rPr>
+        <w:t>‌</w:t>
+      </w:r>
+      <w:r>
+        <w:rPr>
+          <w:rFonts w:hint="cs"/>
+          <w:rtl/>
+        </w:rPr>
+        <w:t>ط</w:t>
+      </w:r>
+      <w:r>
+        <w:rPr>
+          <w:rFonts w:hint="cs"/>
+          <w:rtl/>
+        </w:rPr>
+        <w:t xml:space="preserve">ور که </w:t>
+      </w:r>
+      <w:r>
+        <w:rPr>
+          <w:rFonts w:hint="cs"/>
+          <w:rtl/>
+        </w:rPr>
+        <w:t>بیان</w:t>
+      </w:r>
+      <w:r>
+        <w:rPr>
+          <w:rFonts w:hint="cs"/>
+          <w:rtl/>
+        </w:rPr>
+        <w:t xml:space="preserve"> شد</w:t>
+      </w:r>
+      <w:r>
+        <w:rPr>
+          <w:rFonts w:hint="cs"/>
+          <w:rtl/>
+        </w:rPr>
+        <w:t xml:space="preserve">، ممکن است دستور </w:t>
       </w:r>
       <w:r>
         <w:t>exit</w:t>
@@ -8855,20 +11076,12 @@
           <w:rFonts w:hint="cs"/>
           <w:rtl/>
         </w:rPr>
-        <w:t>تا هسته‌های پردازشی خود را برای شبیه‌سازی‌های دیگر خود آزاد نمایید.</w:t>
-      </w:r>
-    </w:p>
-    <w:p>
-      <w:pPr>
-        <w:rPr>
-          <w:rtl/>
-        </w:rPr>
-      </w:pPr>
-    </w:p>
-    <w:p>
-      <w:pPr>
-        <w:rPr>
-          <w:rFonts w:hint="cs"/>
+        <w:t>تا هسته‌های پردازشی را برای شبیه‌سازی‌های دیگر خود آزاد نمایید.</w:t>
+      </w:r>
+    </w:p>
+    <w:p>
+      <w:pPr>
+        <w:rPr>
           <w:rtl/>
         </w:rPr>
       </w:pPr>
@@ -8885,7 +11098,21 @@
           <w:rFonts w:hint="cs"/>
           <w:rtl/>
         </w:rPr>
-        <w:t xml:space="preserve"> فهرست کامل فرمان‌های فلوئنت به همراه توضیح هر کدام با جستجوی عبارت </w:t>
+        <w:t xml:space="preserve"> فهرست کامل فرم</w:t>
+      </w:r>
+      <w:r>
+        <w:rPr>
+          <w:rFonts w:hint="cs"/>
+          <w:rtl/>
+        </w:rPr>
+        <w:t>ان‌های فلوئنت به همراه توضیح هر</w:t>
+      </w:r>
+      <w:r>
+        <w:rPr>
+          <w:rFonts w:hint="cs"/>
+          <w:rtl/>
+        </w:rPr>
+        <w:t xml:space="preserve">کدام با جستجوی عبارت </w:t>
       </w:r>
       <w:r>
         <w:t>Fluent Text Command List</w:t>
@@ -8895,14 +11122,28 @@
           <w:rFonts w:hint="cs"/>
           <w:rtl/>
         </w:rPr>
-        <w:t xml:space="preserve"> در گوگل به صورت فایل پی‌دی‌اف یافت می‌شود</w:t>
+        <w:t xml:space="preserve"> در گوگل </w:t>
+      </w:r>
+      <w:r>
+        <w:rPr>
+          <w:rFonts w:hint="cs"/>
+          <w:rtl/>
+        </w:rPr>
+        <w:t>در قالب</w:t>
+      </w:r>
+      <w:r>
+        <w:rPr>
+          <w:rFonts w:hint="cs"/>
+          <w:rtl/>
+        </w:rPr>
+        <w:t xml:space="preserve"> فایل پی‌دی‌اف یافت می‌شود</w:t>
       </w:r>
       <w:r>
         <w:rPr>
           <w:rStyle w:val="FootnoteReference"/>
           <w:rtl/>
         </w:rPr>
-        <w:footnoteReference w:id="9"/>
+        <w:footnoteReference w:id="11"/>
       </w:r>
       <w:r>
         <w:rPr>
@@ -8972,6 +11213,7 @@
         <w:dataBinding w:prefixMappings="xmlns:ns0='http://purl.org/dc/elements/1.1/' xmlns:ns1='http://schemas.openxmlformats.org/package/2006/metadata/core-properties' " w:xpath="/ns1:coreProperties[1]/ns0:creator[1]" w:storeItemID="{6C3C8BC8-F283-45AE-878A-BAB7291924A1}"/>
         <w:text/>
       </w:sdtPr>
+      <w:sdtEndPr/>
       <w:sdtContent>
         <w:r>
           <w:rPr>
@@ -9168,6 +11410,50 @@
     <w:p>
       <w:pPr>
         <w:pStyle w:val="FootnoteText"/>
+        <w:rPr>
+          <w:rFonts w:hint="cs"/>
+        </w:rPr>
+      </w:pPr>
+      <w:r>
+        <w:rPr>
+          <w:rStyle w:val="FootnoteReference"/>
+        </w:rPr>
+        <w:footnoteRef/>
+      </w:r>
+      <w:r>
+        <w:rPr>
+          <w:rtl/>
+        </w:rPr>
+        <w:t xml:space="preserve"> </w:t>
+      </w:r>
+      <w:r>
+        <w:rPr>
+          <w:rFonts w:hint="cs"/>
+          <w:rtl/>
+        </w:rPr>
+        <w:t xml:space="preserve">لازم می‌دانم از راهنمایی‌های دوست عزیزم، </w:t>
+      </w:r>
+      <w:r>
+        <w:rPr>
+          <w:rStyle w:val="Strong"/>
+          <w:rFonts w:hint="cs"/>
+          <w:rtl/>
+        </w:rPr>
+        <w:t>مهندس محسن علیپور</w:t>
+      </w:r>
+      <w:r>
+        <w:rPr>
+          <w:rFonts w:hint="cs"/>
+          <w:rtl/>
+        </w:rPr>
+        <w:t xml:space="preserve"> تشکر و قدردانی کنم.</w:t>
+      </w:r>
+    </w:p>
+  </w:footnote>
+  <w:footnote w:id="6">
+    <w:p>
+      <w:pPr>
+        <w:pStyle w:val="FootnoteText"/>
         <w:bidi w:val="0"/>
       </w:pPr>
       <w:r>
@@ -9198,7 +11484,7 @@
       </w:r>
     </w:p>
   </w:footnote>
-  <w:footnote w:id="6">
+  <w:footnote w:id="7">
     <w:p>
       <w:pPr>
         <w:pStyle w:val="FootnoteText"/>
@@ -9229,7 +11515,7 @@
       </w:hyperlink>
     </w:p>
   </w:footnote>
-  <w:footnote w:id="7">
+  <w:footnote w:id="8">
     <w:p>
       <w:pPr>
         <w:pStyle w:val="FootnoteText"/>
@@ -9255,7 +11541,7 @@
       </w:r>
     </w:p>
   </w:footnote>
-  <w:footnote w:id="8">
+  <w:footnote w:id="9">
     <w:p>
       <w:pPr>
         <w:pStyle w:val="FootnoteText"/>
@@ -9274,11 +11560,34 @@
         <w:t xml:space="preserve"> </w:t>
       </w:r>
       <w:r>
+        <w:t>Job number</w:t>
+      </w:r>
+    </w:p>
+  </w:footnote>
+  <w:footnote w:id="10">
+    <w:p>
+      <w:pPr>
+        <w:pStyle w:val="FootnoteText"/>
+        <w:bidi w:val="0"/>
+      </w:pPr>
+      <w:r>
+        <w:rPr>
+          <w:rStyle w:val="FootnoteReference"/>
+        </w:rPr>
+        <w:footnoteRef/>
+      </w:r>
+      <w:r>
+        <w:rPr>
+          <w:rtl/>
+        </w:rPr>
+        <w:t xml:space="preserve"> </w:t>
+      </w:r>
+      <w:r>
         <w:t>Queue</w:t>
       </w:r>
     </w:p>
   </w:footnote>
-  <w:footnote w:id="9">
+  <w:footnote w:id="11">
     <w:p>
       <w:pPr>
         <w:pStyle w:val="FootnoteText"/>
@@ -9331,6 +11640,7 @@
       <w:dataBinding w:prefixMappings="xmlns:ns0='http://purl.org/dc/elements/1.1/' xmlns:ns1='http://schemas.openxmlformats.org/package/2006/metadata/core-properties' " w:xpath="/ns1:coreProperties[1]/ns0:title[1]" w:storeItemID="{6C3C8BC8-F283-45AE-878A-BAB7291924A1}"/>
       <w:text/>
     </w:sdtPr>
+    <w:sdtEndPr/>
     <w:sdtContent>
       <w:p>
         <w:pPr>
@@ -12213,7 +14523,7 @@
     <w:charset w:val="00"/>
     <w:family w:val="roman"/>
     <w:pitch w:val="variable"/>
-    <w:sig w:usb0="E0002AFF" w:usb1="C0007841" w:usb2="00000009" w:usb3="00000000" w:csb0="000001FF" w:csb1="00000000"/>
+    <w:sig w:usb0="E0002AFF" w:usb1="C0007843" w:usb2="00000009" w:usb3="00000000" w:csb0="000001FF" w:csb1="00000000"/>
   </w:font>
   <w:font w:name="Courier New">
     <w:panose1 w:val="02070309020205020404"/>
@@ -12255,7 +14565,7 @@
     <w:charset w:val="00"/>
     <w:family w:val="swiss"/>
     <w:pitch w:val="variable"/>
-    <w:sig w:usb0="A0002AEF" w:usb1="4000207B" w:usb2="00000000" w:usb3="00000000" w:csb0="000001FF" w:csb1="00000000"/>
+    <w:sig w:usb0="A00002EF" w:usb1="4000207B" w:usb2="00000000" w:usb3="00000000" w:csb0="0000009F" w:csb1="00000000"/>
   </w:font>
   <w:font w:name="Segoe UI">
     <w:panose1 w:val="020B0502040204020203"/>
@@ -12311,6 +14621,9 @@
   </w:compat>
   <w:rsids>
     <w:rsidRoot w:val="00EC38C9"/>
+    <w:rsid w:val="00BC0246"/>
+    <w:rsid w:val="00D46321"/>
+    <w:rsid w:val="00DF197A"/>
     <w:rsid w:val="00EC38C9"/>
   </w:rsids>
   <m:mathPr>
@@ -13061,7 +15374,7 @@
 </file>
 
 <file path=customXml/itemProps1.xml><?xml version="1.0" encoding="utf-8"?>
-<ds:datastoreItem xmlns:ds="http://schemas.openxmlformats.org/officeDocument/2006/customXml" ds:itemID="{9DB79B6B-CF10-41E7-84CB-AB9C6C38E223}">
+<ds:datastoreItem xmlns:ds="http://schemas.openxmlformats.org/officeDocument/2006/customXml" ds:itemID="{17C92965-A2DC-4923-9345-7B90B18BF196}">
   <ds:schemaRefs>
     <ds:schemaRef ds:uri="http://schemas.openxmlformats.org/officeDocument/2006/bibliography"/>
   </ds:schemaRefs>
